--- a/ProjectGoals/Manual/K&O_Manual.docx
+++ b/ProjectGoals/Manual/K&O_Manual.docx
@@ -1031,7 +1031,43 @@
         </w:numPr>
       </w:pPr>
       <w:r>
-        <w:t>Employers, Managers, Supervisors</w:t>
+        <w:t>Employers</w:t>
+      </w:r>
+    </w:p>
+    <w:p>
+      <w:pPr>
+        <w:pStyle w:val="ListParagraph"/>
+        <w:numPr>
+          <w:ilvl w:val="0"/>
+          <w:numId w:val="2"/>
+        </w:numPr>
+      </w:pPr>
+      <w:r>
+        <w:t>Managers</w:t>
+      </w:r>
+    </w:p>
+    <w:p>
+      <w:pPr>
+        <w:pStyle w:val="ListParagraph"/>
+        <w:numPr>
+          <w:ilvl w:val="0"/>
+          <w:numId w:val="2"/>
+        </w:numPr>
+      </w:pPr>
+      <w:r>
+        <w:t>Supervisors</w:t>
+      </w:r>
+    </w:p>
+    <w:p>
+      <w:pPr>
+        <w:pStyle w:val="ListParagraph"/>
+        <w:numPr>
+          <w:ilvl w:val="0"/>
+          <w:numId w:val="2"/>
+        </w:numPr>
+      </w:pPr>
+      <w:r>
+        <w:t>Employees</w:t>
       </w:r>
     </w:p>
     <w:p>

--- a/ProjectGoals/Manual/K&O_Manual.docx
+++ b/ProjectGoals/Manual/K&O_Manual.docx
@@ -263,6 +263,17 @@
                 <w:szCs w:val="28"/>
                 <w:u w:val="none"/>
               </w:rPr>
+              <w:t xml:space="preserve"> Who can benefit from a Personnel Management System</w:t>
+            </w:r>
+            <w:r>
+              <w:rPr>
+                <w:rStyle w:val="Hyperlink"/>
+                <w:b w:val="0"/>
+                <w:bCs w:val="0"/>
+                <w:sz w:val="28"/>
+                <w:szCs w:val="28"/>
+                <w:u w:val="none"/>
+              </w:rPr>
               <w:ptab w:relativeTo="margin" w:alignment="right" w:leader="dot"/>
             </w:r>
             <w:r>
@@ -304,6 +315,22 @@
             </w:r>
             <w:r>
               <w:rPr>
+                <w:sz w:val="28"/>
+                <w:szCs w:val="28"/>
+              </w:rPr>
+              <w:t xml:space="preserve"> </w:t>
+            </w:r>
+            <w:r>
+              <w:rPr>
+                <w:b w:val="0"/>
+                <w:bCs w:val="0"/>
+                <w:sz w:val="28"/>
+                <w:szCs w:val="28"/>
+              </w:rPr>
+              <w:t>Key Features</w:t>
+            </w:r>
+            <w:r>
+              <w:rPr>
                 <w:rStyle w:val="Hyperlink"/>
                 <w:b w:val="0"/>
                 <w:bCs w:val="0"/>
@@ -343,7 +370,7 @@
                 <w:iCs/>
                 <w:u w:val="none"/>
               </w:rPr>
-              <w:t>2     Technical Specifications</w:t>
+              <w:t>2   Technical Specifications</w:t>
             </w:r>
             <w:r>
               <w:rPr>
@@ -382,7 +409,7 @@
                 <w:iCs/>
                 <w:u w:val="none"/>
               </w:rPr>
-              <w:t xml:space="preserve">3     Computer Requirements </w:t>
+              <w:t xml:space="preserve">3   Computer Requirements </w:t>
             </w:r>
             <w:r>
               <w:rPr>
@@ -960,13 +987,6 @@
     </w:p>
     <w:p/>
     <w:p>
-      <w:pPr>
-        <w:rPr>
-          <w:rFonts w:ascii="Microsoft Sans Serif" w:hAnsi="Microsoft Sans Serif" w:cs="Microsoft Sans Serif"/>
-          <w:sz w:val="24"/>
-          <w:szCs w:val="24"/>
-        </w:rPr>
-      </w:pPr>
       <w:r>
         <w:rPr>
           <w:rFonts w:ascii="Microsoft Sans Serif" w:hAnsi="Microsoft Sans Serif" w:cs="Microsoft Sans Serif"/>
@@ -976,7 +996,6 @@
         <w:t xml:space="preserve">Tracking and monitoring personnel in an organization is a strenuous and demanding task. The K&amp;O Personnel Management System Application, combined a with secure and reliable online network and database system, the process of tracking individuals is easy and efficient. </w:t>
       </w:r>
     </w:p>
-    <w:p/>
     <w:p>
       <w:pPr>
         <w:pStyle w:val="Heading1"/>
@@ -999,7 +1018,14 @@
           <w:sz w:val="28"/>
           <w:szCs w:val="28"/>
         </w:rPr>
-        <w:t xml:space="preserve">.1    </w:t>
+        <w:t>.1</w:t>
+      </w:r>
+      <w:r>
+        <w:rPr>
+          <w:sz w:val="28"/>
+          <w:szCs w:val="28"/>
+        </w:rPr>
+        <w:t xml:space="preserve">   </w:t>
       </w:r>
       <w:r>
         <w:rPr>
@@ -1073,84 +1099,119 @@
     <w:p>
       <w:pPr>
         <w:pStyle w:val="Heading1"/>
-        <w:rPr>
-          <w:sz w:val="28"/>
-          <w:szCs w:val="28"/>
-        </w:rPr>
-      </w:pPr>
+      </w:pPr>
+      <w:bookmarkStart w:id="2" w:name="_1.2__"/>
+      <w:bookmarkEnd w:id="2"/>
       <w:r>
-        <w:rPr>
-          <w:sz w:val="28"/>
-          <w:szCs w:val="28"/>
-        </w:rPr>
         <w:t xml:space="preserve"> </w:t>
       </w:r>
       <w:r>
-        <w:rPr>
-          <w:sz w:val="28"/>
-          <w:szCs w:val="28"/>
-        </w:rPr>
-        <w:t xml:space="preserve"> </w:t>
-      </w:r>
-    </w:p>
-    <w:p>
-      <w:pPr>
-        <w:rPr>
-          <w:sz w:val="28"/>
-          <w:szCs w:val="28"/>
-        </w:rPr>
-      </w:pPr>
-    </w:p>
-    <w:p>
-      <w:pPr>
-        <w:rPr>
-          <w:sz w:val="28"/>
-          <w:szCs w:val="28"/>
-        </w:rPr>
-      </w:pPr>
-    </w:p>
-    <w:p>
-      <w:pPr>
-        <w:pStyle w:val="Heading1"/>
-        <w:rPr>
-          <w:sz w:val="28"/>
-          <w:szCs w:val="28"/>
-        </w:rPr>
-      </w:pPr>
-    </w:p>
-    <w:p>
-      <w:pPr>
-        <w:pStyle w:val="Heading1"/>
-        <w:rPr>
-          <w:sz w:val="28"/>
-          <w:szCs w:val="28"/>
-        </w:rPr>
-      </w:pPr>
-      <w:bookmarkStart w:id="2" w:name="_1.2__"/>
-      <w:bookmarkEnd w:id="2"/>
-      <w:r>
-        <w:rPr>
-          <w:sz w:val="28"/>
-          <w:szCs w:val="28"/>
-        </w:rPr>
         <w:t>1</w:t>
       </w:r>
       <w:r>
-        <w:rPr>
-          <w:sz w:val="28"/>
-          <w:szCs w:val="28"/>
-        </w:rPr>
-        <w:t xml:space="preserve">.2     </w:t>
+        <w:t>.2</w:t>
       </w:r>
       <w:r>
-        <w:rPr>
-          <w:sz w:val="28"/>
-          <w:szCs w:val="28"/>
-        </w:rPr>
+        <w:t xml:space="preserve"> Key Features</w:t>
+      </w:r>
+      <w:r>
+        <w:t xml:space="preserve">    </w:t>
+      </w:r>
+      <w:r>
         <w:t xml:space="preserve"> </w:t>
       </w:r>
     </w:p>
     <w:p/>
+    <w:p>
+      <w:pPr>
+        <w:pStyle w:val="ListParagraph"/>
+        <w:numPr>
+          <w:ilvl w:val="0"/>
+          <w:numId w:val="3"/>
+        </w:numPr>
+      </w:pPr>
+      <w:r>
+        <w:t>Friendly user interface that is easy to use.</w:t>
+      </w:r>
+    </w:p>
+    <w:p>
+      <w:pPr>
+        <w:pStyle w:val="ListParagraph"/>
+        <w:numPr>
+          <w:ilvl w:val="0"/>
+          <w:numId w:val="3"/>
+        </w:numPr>
+      </w:pPr>
+      <w:r>
+        <w:t xml:space="preserve">Generates unique ID number by use of a barcode generator. </w:t>
+      </w:r>
+    </w:p>
+    <w:p>
+      <w:pPr>
+        <w:pStyle w:val="ListParagraph"/>
+        <w:numPr>
+          <w:ilvl w:val="0"/>
+          <w:numId w:val="3"/>
+        </w:numPr>
+      </w:pPr>
+      <w:r>
+        <w:t>Includes a separate login screen for employees and administrators</w:t>
+      </w:r>
+    </w:p>
+    <w:p>
+      <w:pPr>
+        <w:pStyle w:val="ListParagraph"/>
+        <w:numPr>
+          <w:ilvl w:val="0"/>
+          <w:numId w:val="3"/>
+        </w:numPr>
+      </w:pPr>
+      <w:r>
+        <w:t>Separate interface for admin users to track and monitor employees</w:t>
+      </w:r>
+    </w:p>
+    <w:p>
+      <w:pPr>
+        <w:pStyle w:val="ListParagraph"/>
+        <w:numPr>
+          <w:ilvl w:val="0"/>
+          <w:numId w:val="3"/>
+        </w:numPr>
+      </w:pPr>
+      <w:r>
+        <w:t>The Admin interface includes w</w:t>
+      </w:r>
+      <w:r>
+        <w:t>ell-designed built in tables that track current employee status</w:t>
+      </w:r>
+    </w:p>
+    <w:p>
+      <w:pPr>
+        <w:pStyle w:val="ListParagraph"/>
+        <w:numPr>
+          <w:ilvl w:val="0"/>
+          <w:numId w:val="3"/>
+        </w:numPr>
+      </w:pPr>
+      <w:r>
+        <w:t>Runs on a secure web server that uses HTTPS over TLS protocol</w:t>
+      </w:r>
+    </w:p>
+    <w:p>
+      <w:pPr>
+        <w:pStyle w:val="ListParagraph"/>
+        <w:numPr>
+          <w:ilvl w:val="0"/>
+          <w:numId w:val="3"/>
+        </w:numPr>
+      </w:pPr>
+      <w:r>
+        <w:t>Life-time warranty with software support services included.</w:t>
+      </w:r>
+      <w:r>
+        <w:tab/>
+      </w:r>
+    </w:p>
     <w:p/>
     <w:p>
       <w:pPr>
@@ -3323,11 +3384,127 @@
       </w:rPr>
     </w:lvl>
   </w:abstractNum>
+  <w:abstractNum w:abstractNumId="2" w15:restartNumberingAfterBreak="0">
+    <w:nsid w:val="56E55B18"/>
+    <w:multiLevelType w:val="hybridMultilevel"/>
+    <w:tmpl w:val="FEEC5D00"/>
+    <w:lvl w:ilvl="0" w:tplc="04090001">
+      <w:start w:val="1"/>
+      <w:numFmt w:val="bullet"/>
+      <w:lvlText w:val=""/>
+      <w:lvlJc w:val="left"/>
+      <w:pPr>
+        <w:ind w:left="1440" w:hanging="360"/>
+      </w:pPr>
+      <w:rPr>
+        <w:rFonts w:ascii="Symbol" w:hAnsi="Symbol" w:hint="default"/>
+      </w:rPr>
+    </w:lvl>
+    <w:lvl w:ilvl="1" w:tplc="04090003" w:tentative="1">
+      <w:start w:val="1"/>
+      <w:numFmt w:val="bullet"/>
+      <w:lvlText w:val="o"/>
+      <w:lvlJc w:val="left"/>
+      <w:pPr>
+        <w:ind w:left="2160" w:hanging="360"/>
+      </w:pPr>
+      <w:rPr>
+        <w:rFonts w:ascii="Courier New" w:hAnsi="Courier New" w:cs="Courier New" w:hint="default"/>
+      </w:rPr>
+    </w:lvl>
+    <w:lvl w:ilvl="2" w:tplc="04090005" w:tentative="1">
+      <w:start w:val="1"/>
+      <w:numFmt w:val="bullet"/>
+      <w:lvlText w:val=""/>
+      <w:lvlJc w:val="left"/>
+      <w:pPr>
+        <w:ind w:left="2880" w:hanging="360"/>
+      </w:pPr>
+      <w:rPr>
+        <w:rFonts w:ascii="Wingdings" w:hAnsi="Wingdings" w:hint="default"/>
+      </w:rPr>
+    </w:lvl>
+    <w:lvl w:ilvl="3" w:tplc="04090001" w:tentative="1">
+      <w:start w:val="1"/>
+      <w:numFmt w:val="bullet"/>
+      <w:lvlText w:val=""/>
+      <w:lvlJc w:val="left"/>
+      <w:pPr>
+        <w:ind w:left="3600" w:hanging="360"/>
+      </w:pPr>
+      <w:rPr>
+        <w:rFonts w:ascii="Symbol" w:hAnsi="Symbol" w:hint="default"/>
+      </w:rPr>
+    </w:lvl>
+    <w:lvl w:ilvl="4" w:tplc="04090003" w:tentative="1">
+      <w:start w:val="1"/>
+      <w:numFmt w:val="bullet"/>
+      <w:lvlText w:val="o"/>
+      <w:lvlJc w:val="left"/>
+      <w:pPr>
+        <w:ind w:left="4320" w:hanging="360"/>
+      </w:pPr>
+      <w:rPr>
+        <w:rFonts w:ascii="Courier New" w:hAnsi="Courier New" w:cs="Courier New" w:hint="default"/>
+      </w:rPr>
+    </w:lvl>
+    <w:lvl w:ilvl="5" w:tplc="04090005" w:tentative="1">
+      <w:start w:val="1"/>
+      <w:numFmt w:val="bullet"/>
+      <w:lvlText w:val=""/>
+      <w:lvlJc w:val="left"/>
+      <w:pPr>
+        <w:ind w:left="5040" w:hanging="360"/>
+      </w:pPr>
+      <w:rPr>
+        <w:rFonts w:ascii="Wingdings" w:hAnsi="Wingdings" w:hint="default"/>
+      </w:rPr>
+    </w:lvl>
+    <w:lvl w:ilvl="6" w:tplc="04090001" w:tentative="1">
+      <w:start w:val="1"/>
+      <w:numFmt w:val="bullet"/>
+      <w:lvlText w:val=""/>
+      <w:lvlJc w:val="left"/>
+      <w:pPr>
+        <w:ind w:left="5760" w:hanging="360"/>
+      </w:pPr>
+      <w:rPr>
+        <w:rFonts w:ascii="Symbol" w:hAnsi="Symbol" w:hint="default"/>
+      </w:rPr>
+    </w:lvl>
+    <w:lvl w:ilvl="7" w:tplc="04090003" w:tentative="1">
+      <w:start w:val="1"/>
+      <w:numFmt w:val="bullet"/>
+      <w:lvlText w:val="o"/>
+      <w:lvlJc w:val="left"/>
+      <w:pPr>
+        <w:ind w:left="6480" w:hanging="360"/>
+      </w:pPr>
+      <w:rPr>
+        <w:rFonts w:ascii="Courier New" w:hAnsi="Courier New" w:cs="Courier New" w:hint="default"/>
+      </w:rPr>
+    </w:lvl>
+    <w:lvl w:ilvl="8" w:tplc="04090005" w:tentative="1">
+      <w:start w:val="1"/>
+      <w:numFmt w:val="bullet"/>
+      <w:lvlText w:val=""/>
+      <w:lvlJc w:val="left"/>
+      <w:pPr>
+        <w:ind w:left="7200" w:hanging="360"/>
+      </w:pPr>
+      <w:rPr>
+        <w:rFonts w:ascii="Wingdings" w:hAnsi="Wingdings" w:hint="default"/>
+      </w:rPr>
+    </w:lvl>
+  </w:abstractNum>
   <w:num w:numId="1">
     <w:abstractNumId w:val="1"/>
   </w:num>
   <w:num w:numId="2">
     <w:abstractNumId w:val="0"/>
+  </w:num>
+  <w:num w:numId="3">
+    <w:abstractNumId w:val="2"/>
   </w:num>
 </w:numbering>
 </file>

--- a/ProjectGoals/Manual/K&O_Manual.docx
+++ b/ProjectGoals/Manual/K&O_Manual.docx
@@ -1179,10 +1179,7 @@
         </w:numPr>
       </w:pPr>
       <w:r>
-        <w:t>The Admin interface includes w</w:t>
-      </w:r>
-      <w:r>
-        <w:t>ell-designed built in tables that track current employee status</w:t>
+        <w:t>The Admin interface includes well-designed built in tables that track current employee status</w:t>
       </w:r>
     </w:p>
     <w:p>
@@ -1464,7 +1461,7 @@
                 <w:sz w:val="24"/>
                 <w:szCs w:val="24"/>
               </w:rPr>
-              <w:t>macOS Sierra 10.12 or later</w:t>
+              <w:t>OS X El Capitan 10.11 or later</w:t>
             </w:r>
           </w:p>
         </w:tc>
@@ -1576,6 +1573,30 @@
               </w:rPr>
               <w:t>Intel Pentium 4 or later</w:t>
             </w:r>
+            <w:r>
+              <w:rPr>
+                <w:rFonts w:ascii="Microsoft Sans Serif" w:hAnsi="Microsoft Sans Serif" w:cs="Microsoft Sans Serif"/>
+                <w:sz w:val="24"/>
+                <w:szCs w:val="24"/>
+              </w:rPr>
+              <w:t xml:space="preserve"> </w:t>
+            </w:r>
+            <w:r>
+              <w:rPr>
+                <w:rFonts w:ascii="Microsoft Sans Serif" w:hAnsi="Microsoft Sans Serif" w:cs="Microsoft Sans Serif"/>
+                <w:sz w:val="24"/>
+                <w:szCs w:val="24"/>
+              </w:rPr>
+              <w:t>that's SSE3 capable</w:t>
+            </w:r>
+            <w:r>
+              <w:rPr>
+                <w:rFonts w:ascii="Microsoft Sans Serif" w:hAnsi="Microsoft Sans Serif" w:cs="Microsoft Sans Serif"/>
+                <w:sz w:val="24"/>
+                <w:szCs w:val="24"/>
+              </w:rPr>
+              <w:t>.</w:t>
+            </w:r>
           </w:p>
         </w:tc>
         <w:tc>
@@ -1621,6 +1642,30 @@
                 <w:szCs w:val="24"/>
               </w:rPr>
               <w:t>Intel Pentium 4 or later</w:t>
+            </w:r>
+            <w:r>
+              <w:rPr>
+                <w:rFonts w:ascii="Microsoft Sans Serif" w:hAnsi="Microsoft Sans Serif" w:cs="Microsoft Sans Serif"/>
+                <w:sz w:val="24"/>
+                <w:szCs w:val="24"/>
+              </w:rPr>
+              <w:t xml:space="preserve"> </w:t>
+            </w:r>
+            <w:r>
+              <w:rPr>
+                <w:rFonts w:ascii="Microsoft Sans Serif" w:hAnsi="Microsoft Sans Serif" w:cs="Microsoft Sans Serif"/>
+                <w:sz w:val="24"/>
+                <w:szCs w:val="24"/>
+              </w:rPr>
+              <w:t>that's SSE3 capable</w:t>
+            </w:r>
+            <w:r>
+              <w:rPr>
+                <w:rFonts w:ascii="Microsoft Sans Serif" w:hAnsi="Microsoft Sans Serif" w:cs="Microsoft Sans Serif"/>
+                <w:sz w:val="24"/>
+                <w:szCs w:val="24"/>
+              </w:rPr>
+              <w:t>.</w:t>
             </w:r>
           </w:p>
         </w:tc>
@@ -1673,7 +1718,15 @@
                 <w:sz w:val="24"/>
                 <w:szCs w:val="24"/>
               </w:rPr>
-              <w:t>2 GB minimum</w:t>
+              <w:t>2</w:t>
+            </w:r>
+            <w:r>
+              <w:rPr>
+                <w:rFonts w:ascii="Microsoft Sans Serif" w:hAnsi="Microsoft Sans Serif" w:cs="Microsoft Sans Serif"/>
+                <w:sz w:val="24"/>
+                <w:szCs w:val="24"/>
+              </w:rPr>
+              <w:t xml:space="preserve"> GB minimum</w:t>
             </w:r>
             <w:r>
               <w:rPr>

--- a/ProjectGoals/Manual/K&O_Manual.docx
+++ b/ProjectGoals/Manual/K&O_Manual.docx
@@ -9,10 +9,89 @@
           <w:rFonts w:ascii="Microsoft Sans Serif" w:hAnsi="Microsoft Sans Serif" w:cs="Microsoft Sans Serif"/>
         </w:rPr>
       </w:pPr>
-    </w:p>
-    <w:p>
-      <w:pPr>
-        <w:jc w:val="center"/>
+      <w:r>
+        <w:rPr>
+          <w:rFonts w:ascii="Microsoft Sans Serif" w:hAnsi="Microsoft Sans Serif" w:cs="Microsoft Sans Serif"/>
+          <w:noProof/>
+          <w:sz w:val="72"/>
+          <w:szCs w:val="72"/>
+        </w:rPr>
+        <mc:AlternateContent>
+          <mc:Choice Requires="wps">
+            <w:drawing>
+              <wp:anchor distT="0" distB="0" distL="114300" distR="114300" simplePos="0" relativeHeight="251658239" behindDoc="1" locked="0" layoutInCell="1" allowOverlap="1" wp14:anchorId="7BF407D9" wp14:editId="332C34BE">
+                <wp:simplePos x="0" y="0"/>
+                <wp:positionH relativeFrom="margin">
+                  <wp:posOffset>-466725</wp:posOffset>
+                </wp:positionH>
+                <wp:positionV relativeFrom="paragraph">
+                  <wp:posOffset>1270</wp:posOffset>
+                </wp:positionV>
+                <wp:extent cx="7772400" cy="8258175"/>
+                <wp:effectExtent l="0" t="0" r="19050" b="28575"/>
+                <wp:wrapNone/>
+                <wp:docPr id="9" name="Rectangle 9"/>
+                <wp:cNvGraphicFramePr/>
+                <a:graphic xmlns:a="http://schemas.openxmlformats.org/drawingml/2006/main">
+                  <a:graphicData uri="http://schemas.microsoft.com/office/word/2010/wordprocessingShape">
+                    <wps:wsp>
+                      <wps:cNvSpPr/>
+                      <wps:spPr>
+                        <a:xfrm>
+                          <a:off x="0" y="0"/>
+                          <a:ext cx="7772400" cy="8258175"/>
+                        </a:xfrm>
+                        <a:prstGeom prst="rect">
+                          <a:avLst/>
+                        </a:prstGeom>
+                        <a:solidFill>
+                          <a:srgbClr val="075767"/>
+                        </a:solidFill>
+                      </wps:spPr>
+                      <wps:style>
+                        <a:lnRef idx="2">
+                          <a:schemeClr val="accent1">
+                            <a:shade val="50000"/>
+                          </a:schemeClr>
+                        </a:lnRef>
+                        <a:fillRef idx="1">
+                          <a:schemeClr val="accent1"/>
+                        </a:fillRef>
+                        <a:effectRef idx="0">
+                          <a:schemeClr val="accent1"/>
+                        </a:effectRef>
+                        <a:fontRef idx="minor">
+                          <a:schemeClr val="lt1"/>
+                        </a:fontRef>
+                      </wps:style>
+                      <wps:bodyPr rot="0" spcFirstLastPara="0" vertOverflow="overflow" horzOverflow="overflow" vert="horz" wrap="square" lIns="91440" tIns="45720" rIns="91440" bIns="45720" numCol="1" spcCol="0" rtlCol="0" fromWordArt="0" anchor="ctr" anchorCtr="0" forceAA="0" compatLnSpc="1">
+                        <a:prstTxWarp prst="textNoShape">
+                          <a:avLst/>
+                        </a:prstTxWarp>
+                        <a:noAutofit/>
+                      </wps:bodyPr>
+                    </wps:wsp>
+                  </a:graphicData>
+                </a:graphic>
+                <wp14:sizeRelV relativeFrom="margin">
+                  <wp14:pctHeight>0</wp14:pctHeight>
+                </wp14:sizeRelV>
+              </wp:anchor>
+            </w:drawing>
+          </mc:Choice>
+          <mc:Fallback>
+            <w:pict>
+              <v:rect w14:anchorId="57EDCA2F" id="Rectangle 9" o:spid="_x0000_s1026" style="position:absolute;margin-left:-36.75pt;margin-top:.1pt;width:612pt;height:650.25pt;z-index:-251658241;visibility:visible;mso-wrap-style:square;mso-height-percent:0;mso-wrap-distance-left:9pt;mso-wrap-distance-top:0;mso-wrap-distance-right:9pt;mso-wrap-distance-bottom:0;mso-position-horizontal:absolute;mso-position-horizontal-relative:margin;mso-position-vertical:absolute;mso-position-vertical-relative:text;mso-height-percent:0;mso-height-relative:margin;v-text-anchor:middle" o:gfxdata="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" fillcolor="#075767" strokecolor="#1f3763 [1604]" strokeweight="1pt">
+                <w10:wrap anchorx="margin"/>
+              </v:rect>
+            </w:pict>
+          </mc:Fallback>
+        </mc:AlternateContent>
+      </w:r>
+    </w:p>
+    <w:p>
+      <w:pPr>
+        <w:jc w:val="right"/>
         <w:rPr>
           <w:rFonts w:ascii="Microsoft Sans Serif" w:hAnsi="Microsoft Sans Serif" w:cs="Microsoft Sans Serif"/>
           <w:sz w:val="72"/>
@@ -21,94 +100,601 @@
       </w:pPr>
       <w:r>
         <w:rPr>
+          <w:noProof/>
+        </w:rPr>
+        <mc:AlternateContent>
+          <mc:Choice Requires="wps">
+            <w:drawing>
+              <wp:anchor distT="0" distB="0" distL="114300" distR="114300" simplePos="0" relativeHeight="251665408" behindDoc="1" locked="0" layoutInCell="1" allowOverlap="1" wp14:anchorId="28853132" wp14:editId="20AB8807">
+                <wp:simplePos x="0" y="0"/>
+                <wp:positionH relativeFrom="margin">
+                  <wp:align>center</wp:align>
+                </wp:positionH>
+                <wp:positionV relativeFrom="paragraph">
+                  <wp:posOffset>538480</wp:posOffset>
+                </wp:positionV>
+                <wp:extent cx="4410075" cy="2486025"/>
+                <wp:effectExtent l="0" t="0" r="9525" b="66675"/>
+                <wp:wrapTight wrapText="bothSides">
+                  <wp:wrapPolygon edited="0">
+                    <wp:start x="187" y="0"/>
+                    <wp:lineTo x="187" y="21186"/>
+                    <wp:lineTo x="373" y="22014"/>
+                    <wp:lineTo x="21367" y="22014"/>
+                    <wp:lineTo x="21553" y="21517"/>
+                    <wp:lineTo x="21553" y="2979"/>
+                    <wp:lineTo x="21367" y="497"/>
+                    <wp:lineTo x="21367" y="0"/>
+                    <wp:lineTo x="187" y="0"/>
+                  </wp:wrapPolygon>
+                </wp:wrapTight>
+                <wp:docPr id="26" name="Text Box 26"/>
+                <wp:cNvGraphicFramePr/>
+                <a:graphic xmlns:a="http://schemas.openxmlformats.org/drawingml/2006/main">
+                  <a:graphicData uri="http://schemas.microsoft.com/office/word/2010/wordprocessingShape">
+                    <wps:wsp>
+                      <wps:cNvSpPr txBox="1"/>
+                      <wps:spPr>
+                        <a:xfrm>
+                          <a:off x="0" y="0"/>
+                          <a:ext cx="4410075" cy="2486025"/>
+                        </a:xfrm>
+                        <a:prstGeom prst="rect">
+                          <a:avLst/>
+                        </a:prstGeom>
+                        <a:noFill/>
+                        <a:ln>
+                          <a:noFill/>
+                        </a:ln>
+                        <a:effectLst>
+                          <a:outerShdw blurRad="50800" dist="38100" dir="2700000" algn="tl" rotWithShape="0">
+                            <a:prstClr val="black">
+                              <a:alpha val="40000"/>
+                            </a:prstClr>
+                          </a:outerShdw>
+                        </a:effectLst>
+                      </wps:spPr>
+                      <wps:txbx>
+                        <w:txbxContent>
+                          <w:p>
+                            <w:pPr>
+                              <w:jc w:val="center"/>
+                              <w:rPr>
+                                <w:rFonts w:ascii="Microsoft Himalaya" w:hAnsi="Microsoft Himalaya" w:cs="Microsoft Himalaya"/>
+                                <w:b/>
+                                <w:color w:val="70AD47"/>
+                                <w:spacing w:val="10"/>
+                                <w:sz w:val="96"/>
+                                <w:szCs w:val="96"/>
+                                <w14:glow w14:rad="38100">
+                                  <w14:schemeClr w14:val="accent1">
+                                    <w14:alpha w14:val="60000"/>
+                                  </w14:schemeClr>
+                                </w14:glow>
+                                <w14:shadow w14:blurRad="50800" w14:dist="38100" w14:dir="16200000" w14:sx="100000" w14:sy="100000" w14:kx="0" w14:ky="0" w14:algn="b">
+                                  <w14:srgbClr w14:val="000000">
+                                    <w14:alpha w14:val="60000"/>
+                                  </w14:srgbClr>
+                                </w14:shadow>
+                                <w14:textOutline w14:w="9525" w14:cap="flat" w14:cmpd="sng" w14:algn="ctr">
+                                  <w14:solidFill>
+                                    <w14:schemeClr w14:val="tx1"/>
+                                  </w14:solidFill>
+                                  <w14:prstDash w14:val="solid"/>
+                                  <w14:round/>
+                                </w14:textOutline>
+                                <w14:textFill>
+                                  <w14:solidFill>
+                                    <w14:srgbClr w14:val="70AD47">
+                                      <w14:tint w14:val="1000"/>
+                                    </w14:srgbClr>
+                                  </w14:solidFill>
+                                </w14:textFill>
+                              </w:rPr>
+                            </w:pPr>
+                            <w:r>
+                              <w:rPr>
+                                <w:rFonts w:ascii="Microsoft Himalaya" w:hAnsi="Microsoft Himalaya" w:cs="Microsoft Himalaya"/>
+                                <w:b/>
+                                <w:color w:val="70AD47"/>
+                                <w:spacing w:val="10"/>
+                                <w:sz w:val="96"/>
+                                <w:szCs w:val="96"/>
+                                <w14:glow w14:rad="38100">
+                                  <w14:schemeClr w14:val="accent1">
+                                    <w14:alpha w14:val="60000"/>
+                                  </w14:schemeClr>
+                                </w14:glow>
+                                <w14:shadow w14:blurRad="50800" w14:dist="38100" w14:dir="16200000" w14:sx="100000" w14:sy="100000" w14:kx="0" w14:ky="0" w14:algn="b">
+                                  <w14:srgbClr w14:val="000000">
+                                    <w14:alpha w14:val="60000"/>
+                                  </w14:srgbClr>
+                                </w14:shadow>
+                                <w14:textOutline w14:w="9525" w14:cap="flat" w14:cmpd="sng" w14:algn="ctr">
+                                  <w14:solidFill>
+                                    <w14:schemeClr w14:val="tx1"/>
+                                  </w14:solidFill>
+                                  <w14:prstDash w14:val="solid"/>
+                                  <w14:round/>
+                                </w14:textOutline>
+                                <w14:textFill>
+                                  <w14:solidFill>
+                                    <w14:srgbClr w14:val="70AD47">
+                                      <w14:tint w14:val="1000"/>
+                                    </w14:srgbClr>
+                                  </w14:solidFill>
+                                </w14:textFill>
+                              </w:rPr>
+                              <w:t>K&amp;O</w:t>
+                            </w:r>
+                          </w:p>
+                          <w:p>
+                            <w:pPr>
+                              <w:jc w:val="center"/>
+                              <w:rPr>
+                                <w:rFonts w:ascii="Microsoft Himalaya" w:hAnsi="Microsoft Himalaya" w:cs="Microsoft Himalaya"/>
+                                <w:b/>
+                                <w:color w:val="70AD47"/>
+                                <w:spacing w:val="10"/>
+                                <w:sz w:val="96"/>
+                                <w:szCs w:val="96"/>
+                                <w14:glow w14:rad="38100">
+                                  <w14:schemeClr w14:val="accent1">
+                                    <w14:alpha w14:val="60000"/>
+                                  </w14:schemeClr>
+                                </w14:glow>
+                                <w14:shadow w14:blurRad="50800" w14:dist="38100" w14:dir="16200000" w14:sx="100000" w14:sy="100000" w14:kx="0" w14:ky="0" w14:algn="b">
+                                  <w14:srgbClr w14:val="000000">
+                                    <w14:alpha w14:val="60000"/>
+                                  </w14:srgbClr>
+                                </w14:shadow>
+                                <w14:textOutline w14:w="9525" w14:cap="flat" w14:cmpd="sng" w14:algn="ctr">
+                                  <w14:solidFill>
+                                    <w14:schemeClr w14:val="tx1"/>
+                                  </w14:solidFill>
+                                  <w14:prstDash w14:val="solid"/>
+                                  <w14:round/>
+                                </w14:textOutline>
+                                <w14:textFill>
+                                  <w14:solidFill>
+                                    <w14:srgbClr w14:val="70AD47">
+                                      <w14:tint w14:val="1000"/>
+                                    </w14:srgbClr>
+                                  </w14:solidFill>
+                                </w14:textFill>
+                              </w:rPr>
+                            </w:pPr>
+                            <w:r>
+                              <w:rPr>
+                                <w:rFonts w:ascii="Microsoft Himalaya" w:hAnsi="Microsoft Himalaya" w:cs="Microsoft Himalaya"/>
+                                <w:b/>
+                                <w:color w:val="70AD47"/>
+                                <w:spacing w:val="10"/>
+                                <w:sz w:val="96"/>
+                                <w:szCs w:val="96"/>
+                                <w14:glow w14:rad="38100">
+                                  <w14:schemeClr w14:val="accent1">
+                                    <w14:alpha w14:val="60000"/>
+                                  </w14:schemeClr>
+                                </w14:glow>
+                                <w14:shadow w14:blurRad="50800" w14:dist="38100" w14:dir="16200000" w14:sx="100000" w14:sy="100000" w14:kx="0" w14:ky="0" w14:algn="b">
+                                  <w14:srgbClr w14:val="000000">
+                                    <w14:alpha w14:val="60000"/>
+                                  </w14:srgbClr>
+                                </w14:shadow>
+                                <w14:textOutline w14:w="9525" w14:cap="flat" w14:cmpd="sng" w14:algn="ctr">
+                                  <w14:solidFill>
+                                    <w14:schemeClr w14:val="tx1"/>
+                                  </w14:solidFill>
+                                  <w14:prstDash w14:val="solid"/>
+                                  <w14:round/>
+                                </w14:textOutline>
+                                <w14:textFill>
+                                  <w14:solidFill>
+                                    <w14:srgbClr w14:val="70AD47">
+                                      <w14:tint w14:val="1000"/>
+                                    </w14:srgbClr>
+                                  </w14:solidFill>
+                                </w14:textFill>
+                              </w:rPr>
+                              <w:t>Personnel Management System</w:t>
+                            </w:r>
+                            <w:r>
+                              <w:rPr>
+                                <w:rFonts w:ascii="Microsoft Himalaya" w:hAnsi="Microsoft Himalaya" w:cs="Microsoft Himalaya"/>
+                                <w:b/>
+                                <w:color w:val="70AD47"/>
+                                <w:spacing w:val="10"/>
+                                <w:sz w:val="96"/>
+                                <w:szCs w:val="96"/>
+                                <w14:glow w14:rad="38100">
+                                  <w14:schemeClr w14:val="accent1">
+                                    <w14:alpha w14:val="60000"/>
+                                  </w14:schemeClr>
+                                </w14:glow>
+                                <w14:shadow w14:blurRad="50800" w14:dist="38100" w14:dir="16200000" w14:sx="100000" w14:sy="100000" w14:kx="0" w14:ky="0" w14:algn="b">
+                                  <w14:srgbClr w14:val="000000">
+                                    <w14:alpha w14:val="60000"/>
+                                  </w14:srgbClr>
+                                </w14:shadow>
+                                <w14:textOutline w14:w="9525" w14:cap="flat" w14:cmpd="sng" w14:algn="ctr">
+                                  <w14:solidFill>
+                                    <w14:schemeClr w14:val="tx1"/>
+                                  </w14:solidFill>
+                                  <w14:prstDash w14:val="solid"/>
+                                  <w14:round/>
+                                </w14:textOutline>
+                                <w14:textFill>
+                                  <w14:solidFill>
+                                    <w14:srgbClr w14:val="70AD47">
+                                      <w14:tint w14:val="1000"/>
+                                    </w14:srgbClr>
+                                  </w14:solidFill>
+                                </w14:textFill>
+                              </w:rPr>
+                              <w:t>s</w:t>
+                            </w:r>
+                          </w:p>
+                          <w:p>
+                            <w:pPr>
+                              <w:jc w:val="center"/>
+                              <w:rPr>
+                                <w:rFonts w:ascii="Microsoft Himalaya" w:hAnsi="Microsoft Himalaya" w:cs="Microsoft Himalaya"/>
+                                <w:b/>
+                                <w:color w:val="70AD47"/>
+                                <w:spacing w:val="10"/>
+                                <w:sz w:val="96"/>
+                                <w:szCs w:val="96"/>
+                                <w14:glow w14:rad="38100">
+                                  <w14:schemeClr w14:val="accent1">
+                                    <w14:alpha w14:val="60000"/>
+                                  </w14:schemeClr>
+                                </w14:glow>
+                                <w14:textOutline w14:w="9525" w14:cap="flat" w14:cmpd="sng" w14:algn="ctr">
+                                  <w14:solidFill>
+                                    <w14:schemeClr w14:val="accent1"/>
+                                  </w14:solidFill>
+                                  <w14:prstDash w14:val="solid"/>
+                                  <w14:round/>
+                                </w14:textOutline>
+                                <w14:textFill>
+                                  <w14:solidFill>
+                                    <w14:srgbClr w14:val="70AD47">
+                                      <w14:tint w14:val="1000"/>
+                                    </w14:srgbClr>
+                                  </w14:solidFill>
+                                </w14:textFill>
+                              </w:rPr>
+                            </w:pPr>
+                            <w:r>
+                              <w:rPr>
+                                <w:rFonts w:ascii="Microsoft Himalaya" w:hAnsi="Microsoft Himalaya" w:cs="Microsoft Himalaya"/>
+                                <w:b/>
+                                <w:color w:val="70AD47"/>
+                                <w:spacing w:val="10"/>
+                                <w:sz w:val="96"/>
+                                <w:szCs w:val="96"/>
+                                <w14:glow w14:rad="38100">
+                                  <w14:schemeClr w14:val="accent1">
+                                    <w14:alpha w14:val="60000"/>
+                                  </w14:schemeClr>
+                                </w14:glow>
+                                <w14:textOutline w14:w="9525" w14:cap="flat" w14:cmpd="sng" w14:algn="ctr">
+                                  <w14:solidFill>
+                                    <w14:schemeClr w14:val="accent1"/>
+                                  </w14:solidFill>
+                                  <w14:prstDash w14:val="solid"/>
+                                  <w14:round/>
+                                </w14:textOutline>
+                                <w14:textFill>
+                                  <w14:solidFill>
+                                    <w14:srgbClr w14:val="70AD47">
+                                      <w14:tint w14:val="1000"/>
+                                    </w14:srgbClr>
+                                  </w14:solidFill>
+                                </w14:textFill>
+                              </w:rPr>
+                              <w:t>User Manual</w:t>
+                            </w:r>
+                          </w:p>
+                        </w:txbxContent>
+                      </wps:txbx>
+                      <wps:bodyPr rot="0" spcFirstLastPara="0" vertOverflow="overflow" horzOverflow="overflow" vert="horz" wrap="square" lIns="91440" tIns="45720" rIns="91440" bIns="45720" numCol="1" spcCol="0" rtlCol="0" fromWordArt="0" anchor="t" anchorCtr="0" forceAA="0" compatLnSpc="1">
+                        <a:prstTxWarp prst="textNoShape">
+                          <a:avLst/>
+                        </a:prstTxWarp>
+                        <a:noAutofit/>
+                      </wps:bodyPr>
+                    </wps:wsp>
+                  </a:graphicData>
+                </a:graphic>
+                <wp14:sizeRelH relativeFrom="margin">
+                  <wp14:pctWidth>0</wp14:pctWidth>
+                </wp14:sizeRelH>
+                <wp14:sizeRelV relativeFrom="margin">
+                  <wp14:pctHeight>0</wp14:pctHeight>
+                </wp14:sizeRelV>
+              </wp:anchor>
+            </w:drawing>
+          </mc:Choice>
+          <mc:Fallback>
+            <w:pict>
+              <v:shapetype w14:anchorId="28853132" id="_x0000_t202" coordsize="21600,21600" o:spt="202" path="m,l,21600r21600,l21600,xe">
+                <v:stroke joinstyle="miter"/>
+                <v:path gradientshapeok="t" o:connecttype="rect"/>
+              </v:shapetype>
+              <v:shape id="Text Box 26" o:spid="_x0000_s1026" type="#_x0000_t202" style="position:absolute;left:0;text-align:left;margin-left:0;margin-top:42.4pt;width:347.25pt;height:195.75pt;z-index:-251651072;visibility:visible;mso-wrap-style:square;mso-width-percent:0;mso-height-percent:0;mso-wrap-distance-left:9pt;mso-wrap-distance-top:0;mso-wrap-distance-right:9pt;mso-wrap-distance-bottom:0;mso-position-horizontal:center;mso-position-horizontal-relative:margin;mso-position-vertical:absolute;mso-position-vertical-relative:text;mso-width-percent:0;mso-height-percent:0;mso-width-relative:margin;mso-height-relative:margin;v-text-anchor:top" o:gfxdata="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" filled="f" stroked="f">
+                <v:fill o:detectmouseclick="t"/>
+                <v:shadow on="t" color="black" opacity="26214f" origin="-.5,-.5" offset=".74836mm,.74836mm"/>
+                <v:textbox>
+                  <w:txbxContent>
+                    <w:p>
+                      <w:pPr>
+                        <w:jc w:val="center"/>
+                        <w:rPr>
+                          <w:rFonts w:ascii="Microsoft Himalaya" w:hAnsi="Microsoft Himalaya" w:cs="Microsoft Himalaya"/>
+                          <w:b/>
+                          <w:color w:val="70AD47"/>
+                          <w:spacing w:val="10"/>
+                          <w:sz w:val="96"/>
+                          <w:szCs w:val="96"/>
+                          <w14:glow w14:rad="38100">
+                            <w14:schemeClr w14:val="accent1">
+                              <w14:alpha w14:val="60000"/>
+                            </w14:schemeClr>
+                          </w14:glow>
+                          <w14:shadow w14:blurRad="50800" w14:dist="38100" w14:dir="16200000" w14:sx="100000" w14:sy="100000" w14:kx="0" w14:ky="0" w14:algn="b">
+                            <w14:srgbClr w14:val="000000">
+                              <w14:alpha w14:val="60000"/>
+                            </w14:srgbClr>
+                          </w14:shadow>
+                          <w14:textOutline w14:w="9525" w14:cap="flat" w14:cmpd="sng" w14:algn="ctr">
+                            <w14:solidFill>
+                              <w14:schemeClr w14:val="tx1"/>
+                            </w14:solidFill>
+                            <w14:prstDash w14:val="solid"/>
+                            <w14:round/>
+                          </w14:textOutline>
+                          <w14:textFill>
+                            <w14:solidFill>
+                              <w14:srgbClr w14:val="70AD47">
+                                <w14:tint w14:val="1000"/>
+                              </w14:srgbClr>
+                            </w14:solidFill>
+                          </w14:textFill>
+                        </w:rPr>
+                      </w:pPr>
+                      <w:r>
+                        <w:rPr>
+                          <w:rFonts w:ascii="Microsoft Himalaya" w:hAnsi="Microsoft Himalaya" w:cs="Microsoft Himalaya"/>
+                          <w:b/>
+                          <w:color w:val="70AD47"/>
+                          <w:spacing w:val="10"/>
+                          <w:sz w:val="96"/>
+                          <w:szCs w:val="96"/>
+                          <w14:glow w14:rad="38100">
+                            <w14:schemeClr w14:val="accent1">
+                              <w14:alpha w14:val="60000"/>
+                            </w14:schemeClr>
+                          </w14:glow>
+                          <w14:shadow w14:blurRad="50800" w14:dist="38100" w14:dir="16200000" w14:sx="100000" w14:sy="100000" w14:kx="0" w14:ky="0" w14:algn="b">
+                            <w14:srgbClr w14:val="000000">
+                              <w14:alpha w14:val="60000"/>
+                            </w14:srgbClr>
+                          </w14:shadow>
+                          <w14:textOutline w14:w="9525" w14:cap="flat" w14:cmpd="sng" w14:algn="ctr">
+                            <w14:solidFill>
+                              <w14:schemeClr w14:val="tx1"/>
+                            </w14:solidFill>
+                            <w14:prstDash w14:val="solid"/>
+                            <w14:round/>
+                          </w14:textOutline>
+                          <w14:textFill>
+                            <w14:solidFill>
+                              <w14:srgbClr w14:val="70AD47">
+                                <w14:tint w14:val="1000"/>
+                              </w14:srgbClr>
+                            </w14:solidFill>
+                          </w14:textFill>
+                        </w:rPr>
+                        <w:t>K&amp;O</w:t>
+                      </w:r>
+                    </w:p>
+                    <w:p>
+                      <w:pPr>
+                        <w:jc w:val="center"/>
+                        <w:rPr>
+                          <w:rFonts w:ascii="Microsoft Himalaya" w:hAnsi="Microsoft Himalaya" w:cs="Microsoft Himalaya"/>
+                          <w:b/>
+                          <w:color w:val="70AD47"/>
+                          <w:spacing w:val="10"/>
+                          <w:sz w:val="96"/>
+                          <w:szCs w:val="96"/>
+                          <w14:glow w14:rad="38100">
+                            <w14:schemeClr w14:val="accent1">
+                              <w14:alpha w14:val="60000"/>
+                            </w14:schemeClr>
+                          </w14:glow>
+                          <w14:shadow w14:blurRad="50800" w14:dist="38100" w14:dir="16200000" w14:sx="100000" w14:sy="100000" w14:kx="0" w14:ky="0" w14:algn="b">
+                            <w14:srgbClr w14:val="000000">
+                              <w14:alpha w14:val="60000"/>
+                            </w14:srgbClr>
+                          </w14:shadow>
+                          <w14:textOutline w14:w="9525" w14:cap="flat" w14:cmpd="sng" w14:algn="ctr">
+                            <w14:solidFill>
+                              <w14:schemeClr w14:val="tx1"/>
+                            </w14:solidFill>
+                            <w14:prstDash w14:val="solid"/>
+                            <w14:round/>
+                          </w14:textOutline>
+                          <w14:textFill>
+                            <w14:solidFill>
+                              <w14:srgbClr w14:val="70AD47">
+                                <w14:tint w14:val="1000"/>
+                              </w14:srgbClr>
+                            </w14:solidFill>
+                          </w14:textFill>
+                        </w:rPr>
+                      </w:pPr>
+                      <w:r>
+                        <w:rPr>
+                          <w:rFonts w:ascii="Microsoft Himalaya" w:hAnsi="Microsoft Himalaya" w:cs="Microsoft Himalaya"/>
+                          <w:b/>
+                          <w:color w:val="70AD47"/>
+                          <w:spacing w:val="10"/>
+                          <w:sz w:val="96"/>
+                          <w:szCs w:val="96"/>
+                          <w14:glow w14:rad="38100">
+                            <w14:schemeClr w14:val="accent1">
+                              <w14:alpha w14:val="60000"/>
+                            </w14:schemeClr>
+                          </w14:glow>
+                          <w14:shadow w14:blurRad="50800" w14:dist="38100" w14:dir="16200000" w14:sx="100000" w14:sy="100000" w14:kx="0" w14:ky="0" w14:algn="b">
+                            <w14:srgbClr w14:val="000000">
+                              <w14:alpha w14:val="60000"/>
+                            </w14:srgbClr>
+                          </w14:shadow>
+                          <w14:textOutline w14:w="9525" w14:cap="flat" w14:cmpd="sng" w14:algn="ctr">
+                            <w14:solidFill>
+                              <w14:schemeClr w14:val="tx1"/>
+                            </w14:solidFill>
+                            <w14:prstDash w14:val="solid"/>
+                            <w14:round/>
+                          </w14:textOutline>
+                          <w14:textFill>
+                            <w14:solidFill>
+                              <w14:srgbClr w14:val="70AD47">
+                                <w14:tint w14:val="1000"/>
+                              </w14:srgbClr>
+                            </w14:solidFill>
+                          </w14:textFill>
+                        </w:rPr>
+                        <w:t>Personnel Management System</w:t>
+                      </w:r>
+                      <w:r>
+                        <w:rPr>
+                          <w:rFonts w:ascii="Microsoft Himalaya" w:hAnsi="Microsoft Himalaya" w:cs="Microsoft Himalaya"/>
+                          <w:b/>
+                          <w:color w:val="70AD47"/>
+                          <w:spacing w:val="10"/>
+                          <w:sz w:val="96"/>
+                          <w:szCs w:val="96"/>
+                          <w14:glow w14:rad="38100">
+                            <w14:schemeClr w14:val="accent1">
+                              <w14:alpha w14:val="60000"/>
+                            </w14:schemeClr>
+                          </w14:glow>
+                          <w14:shadow w14:blurRad="50800" w14:dist="38100" w14:dir="16200000" w14:sx="100000" w14:sy="100000" w14:kx="0" w14:ky="0" w14:algn="b">
+                            <w14:srgbClr w14:val="000000">
+                              <w14:alpha w14:val="60000"/>
+                            </w14:srgbClr>
+                          </w14:shadow>
+                          <w14:textOutline w14:w="9525" w14:cap="flat" w14:cmpd="sng" w14:algn="ctr">
+                            <w14:solidFill>
+                              <w14:schemeClr w14:val="tx1"/>
+                            </w14:solidFill>
+                            <w14:prstDash w14:val="solid"/>
+                            <w14:round/>
+                          </w14:textOutline>
+                          <w14:textFill>
+                            <w14:solidFill>
+                              <w14:srgbClr w14:val="70AD47">
+                                <w14:tint w14:val="1000"/>
+                              </w14:srgbClr>
+                            </w14:solidFill>
+                          </w14:textFill>
+                        </w:rPr>
+                        <w:t>s</w:t>
+                      </w:r>
+                    </w:p>
+                    <w:p>
+                      <w:pPr>
+                        <w:jc w:val="center"/>
+                        <w:rPr>
+                          <w:rFonts w:ascii="Microsoft Himalaya" w:hAnsi="Microsoft Himalaya" w:cs="Microsoft Himalaya"/>
+                          <w:b/>
+                          <w:color w:val="70AD47"/>
+                          <w:spacing w:val="10"/>
+                          <w:sz w:val="96"/>
+                          <w:szCs w:val="96"/>
+                          <w14:glow w14:rad="38100">
+                            <w14:schemeClr w14:val="accent1">
+                              <w14:alpha w14:val="60000"/>
+                            </w14:schemeClr>
+                          </w14:glow>
+                          <w14:textOutline w14:w="9525" w14:cap="flat" w14:cmpd="sng" w14:algn="ctr">
+                            <w14:solidFill>
+                              <w14:schemeClr w14:val="accent1"/>
+                            </w14:solidFill>
+                            <w14:prstDash w14:val="solid"/>
+                            <w14:round/>
+                          </w14:textOutline>
+                          <w14:textFill>
+                            <w14:solidFill>
+                              <w14:srgbClr w14:val="70AD47">
+                                <w14:tint w14:val="1000"/>
+                              </w14:srgbClr>
+                            </w14:solidFill>
+                          </w14:textFill>
+                        </w:rPr>
+                      </w:pPr>
+                      <w:r>
+                        <w:rPr>
+                          <w:rFonts w:ascii="Microsoft Himalaya" w:hAnsi="Microsoft Himalaya" w:cs="Microsoft Himalaya"/>
+                          <w:b/>
+                          <w:color w:val="70AD47"/>
+                          <w:spacing w:val="10"/>
+                          <w:sz w:val="96"/>
+                          <w:szCs w:val="96"/>
+                          <w14:glow w14:rad="38100">
+                            <w14:schemeClr w14:val="accent1">
+                              <w14:alpha w14:val="60000"/>
+                            </w14:schemeClr>
+                          </w14:glow>
+                          <w14:textOutline w14:w="9525" w14:cap="flat" w14:cmpd="sng" w14:algn="ctr">
+                            <w14:solidFill>
+                              <w14:schemeClr w14:val="accent1"/>
+                            </w14:solidFill>
+                            <w14:prstDash w14:val="solid"/>
+                            <w14:round/>
+                          </w14:textOutline>
+                          <w14:textFill>
+                            <w14:solidFill>
+                              <w14:srgbClr w14:val="70AD47">
+                                <w14:tint w14:val="1000"/>
+                              </w14:srgbClr>
+                            </w14:solidFill>
+                          </w14:textFill>
+                        </w:rPr>
+                        <w:t>User Manual</w:t>
+                      </w:r>
+                    </w:p>
+                  </w:txbxContent>
+                </v:textbox>
+                <w10:wrap type="tight" anchorx="margin"/>
+              </v:shape>
+            </w:pict>
+          </mc:Fallback>
+        </mc:AlternateContent>
+      </w:r>
+    </w:p>
+    <w:p>
+      <w:pPr>
+        <w:jc w:val="center"/>
+        <w:rPr>
           <w:rFonts w:ascii="Microsoft Sans Serif" w:hAnsi="Microsoft Sans Serif" w:cs="Microsoft Sans Serif"/>
           <w:sz w:val="72"/>
           <w:szCs w:val="72"/>
         </w:rPr>
-        <w:t xml:space="preserve">K&amp;O </w:t>
-      </w:r>
-    </w:p>
-    <w:p>
-      <w:pPr>
-        <w:jc w:val="center"/>
-        <w:rPr>
-          <w:rFonts w:ascii="Microsoft Sans Serif" w:hAnsi="Microsoft Sans Serif" w:cs="Microsoft Sans Serif"/>
-          <w:sz w:val="72"/>
-          <w:szCs w:val="72"/>
-        </w:rPr>
-      </w:pPr>
-      <w:r>
-        <w:rPr>
-          <w:rFonts w:ascii="Microsoft Sans Serif" w:hAnsi="Microsoft Sans Serif" w:cs="Microsoft Sans Serif"/>
-          <w:sz w:val="72"/>
-          <w:szCs w:val="72"/>
-        </w:rPr>
-        <w:t xml:space="preserve">Personnel </w:t>
-      </w:r>
-    </w:p>
-    <w:p>
-      <w:pPr>
-        <w:jc w:val="center"/>
-        <w:rPr>
-          <w:rFonts w:ascii="Microsoft Sans Serif" w:hAnsi="Microsoft Sans Serif" w:cs="Microsoft Sans Serif"/>
-          <w:sz w:val="72"/>
-          <w:szCs w:val="72"/>
-        </w:rPr>
-      </w:pPr>
-      <w:r>
-        <w:rPr>
-          <w:rFonts w:ascii="Microsoft Sans Serif" w:hAnsi="Microsoft Sans Serif" w:cs="Microsoft Sans Serif"/>
-          <w:sz w:val="72"/>
-          <w:szCs w:val="72"/>
-        </w:rPr>
-        <w:t>Management System</w:t>
-      </w:r>
-    </w:p>
-    <w:p>
-      <w:pPr>
-        <w:jc w:val="center"/>
-        <w:rPr>
-          <w:rFonts w:ascii="Microsoft Sans Serif" w:hAnsi="Microsoft Sans Serif" w:cs="Microsoft Sans Serif"/>
-          <w:sz w:val="72"/>
-          <w:szCs w:val="72"/>
-        </w:rPr>
-      </w:pPr>
-      <w:r>
-        <w:rPr>
-          <w:rFonts w:ascii="Microsoft Sans Serif" w:hAnsi="Microsoft Sans Serif" w:cs="Microsoft Sans Serif"/>
-          <w:sz w:val="72"/>
-          <w:szCs w:val="72"/>
-        </w:rPr>
-        <w:t>User Manual</w:t>
-      </w:r>
-    </w:p>
-    <w:p>
-      <w:pPr>
-        <w:jc w:val="center"/>
-        <w:rPr>
-          <w:rFonts w:ascii="Microsoft Sans Serif" w:hAnsi="Microsoft Sans Serif" w:cs="Microsoft Sans Serif"/>
-          <w:sz w:val="72"/>
-          <w:szCs w:val="72"/>
-        </w:rPr>
-      </w:pPr>
-    </w:p>
-    <w:p>
-      <w:pPr>
-        <w:jc w:val="center"/>
-        <w:rPr>
-          <w:rFonts w:ascii="Microsoft Sans Serif" w:hAnsi="Microsoft Sans Serif" w:cs="Microsoft Sans Serif"/>
-          <w:sz w:val="72"/>
-          <w:szCs w:val="72"/>
-        </w:rPr>
       </w:pPr>
       <w:r>
         <w:rPr>
           <w:noProof/>
         </w:rPr>
         <w:drawing>
-          <wp:inline distT="0" distB="0" distL="0" distR="0" wp14:anchorId="6DA42B1F" wp14:editId="4E173388">
+          <wp:inline distT="0" distB="0" distL="0" distR="0" wp14:anchorId="6DA42B1F" wp14:editId="4B353C3C">
             <wp:extent cx="3109091" cy="2839572"/>
-            <wp:effectExtent l="0" t="0" r="0" b="0"/>
+            <wp:effectExtent l="57150" t="76200" r="53340" b="18415"/>
             <wp:docPr id="1" name="Picture 1" descr="Logo&#10;&#10;Description automatically generated"/>
             <wp:cNvGraphicFramePr>
               <a:graphicFrameLocks xmlns:a="http://schemas.openxmlformats.org/drawingml/2006/main" noChangeAspect="1"/>
@@ -140,6 +726,13 @@
                     <a:prstGeom prst="rect">
                       <a:avLst/>
                     </a:prstGeom>
+                    <a:effectLst>
+                      <a:outerShdw blurRad="50800" dist="38100" dir="16200000" rotWithShape="0">
+                        <a:prstClr val="black">
+                          <a:alpha val="40000"/>
+                        </a:prstClr>
+                      </a:outerShdw>
+                    </a:effectLst>
                   </pic:spPr>
                 </pic:pic>
               </a:graphicData>
@@ -169,8 +762,6 @@
       <w:sdtPr>
         <w:rPr>
           <w:rFonts w:asciiTheme="minorHAnsi" w:hAnsiTheme="minorHAnsi" w:cstheme="minorBidi"/>
-          <w:b w:val="0"/>
-          <w:bCs w:val="0"/>
           <w:color w:val="auto"/>
           <w:sz w:val="20"/>
           <w:szCs w:val="20"/>
@@ -182,7 +773,12 @@
           <w:docPartUnique/>
         </w:docPartObj>
       </w:sdtPr>
-      <w:sdtEndPr/>
+      <w:sdtEndPr>
+        <w:rPr>
+          <w:b w:val="0"/>
+          <w:bCs w:val="0"/>
+        </w:rPr>
+      </w:sdtEndPr>
       <w:sdtContent>
         <w:p>
           <w:pPr>
@@ -195,17 +791,11 @@
         <w:p>
           <w:pPr>
             <w:pStyle w:val="Style3"/>
-            <w:rPr>
-              <w:i/>
-              <w:iCs/>
-            </w:rPr>
           </w:pPr>
           <w:hyperlink w:anchor="_1_Introduction" w:history="1">
             <w:r>
               <w:rPr>
                 <w:rStyle w:val="Hyperlink"/>
-                <w:i/>
-                <w:iCs/>
                 <w:u w:val="none"/>
               </w:rPr>
               <w:t>1    Introduction</w:t>
@@ -213,8 +803,6 @@
             <w:r>
               <w:rPr>
                 <w:rStyle w:val="Hyperlink"/>
-                <w:i/>
-                <w:iCs/>
                 <w:u w:val="none"/>
               </w:rPr>
               <w:ptab w:relativeTo="margin" w:alignment="right" w:leader="dot"/>
@@ -222,8 +810,6 @@
             <w:r>
               <w:rPr>
                 <w:rStyle w:val="Hyperlink"/>
-                <w:i/>
-                <w:iCs/>
                 <w:u w:val="none"/>
               </w:rPr>
               <w:t>3</w:t>
@@ -237,9 +823,7 @@
             <w:rPr>
               <w:b w:val="0"/>
               <w:bCs w:val="0"/>
-              <w:sz w:val="28"/>
-              <w:szCs w:val="28"/>
-              <w:u w:val="none"/>
+              <w:color w:val="auto"/>
             </w:rPr>
           </w:pPr>
           <w:hyperlink w:anchor="_1.1__" w:history="1">
@@ -248,6 +832,7 @@
                 <w:rStyle w:val="Hyperlink"/>
                 <w:b w:val="0"/>
                 <w:bCs w:val="0"/>
+                <w:color w:val="auto"/>
                 <w:sz w:val="28"/>
                 <w:szCs w:val="28"/>
                 <w:u w:val="none"/>
@@ -259,28 +844,55 @@
                 <w:rStyle w:val="Hyperlink"/>
                 <w:b w:val="0"/>
                 <w:bCs w:val="0"/>
+                <w:color w:val="auto"/>
                 <w:sz w:val="28"/>
                 <w:szCs w:val="28"/>
                 <w:u w:val="none"/>
               </w:rPr>
-              <w:t xml:space="preserve"> Who can benefit from a Personnel Management System</w:t>
+              <w:t xml:space="preserve"> Wh</w:t>
             </w:r>
             <w:r>
               <w:rPr>
                 <w:rStyle w:val="Hyperlink"/>
                 <w:b w:val="0"/>
                 <w:bCs w:val="0"/>
+                <w:color w:val="auto"/>
                 <w:sz w:val="28"/>
                 <w:szCs w:val="28"/>
                 <w:u w:val="none"/>
               </w:rPr>
-              <w:ptab w:relativeTo="margin" w:alignment="right" w:leader="dot"/>
+              <w:t>o</w:t>
             </w:r>
             <w:r>
               <w:rPr>
                 <w:rStyle w:val="Hyperlink"/>
                 <w:b w:val="0"/>
                 <w:bCs w:val="0"/>
+                <w:color w:val="auto"/>
+                <w:sz w:val="28"/>
+                <w:szCs w:val="28"/>
+                <w:u w:val="none"/>
+              </w:rPr>
+              <w:t xml:space="preserve"> can benefit from a Personnel Management System</w:t>
+            </w:r>
+            <w:r>
+              <w:rPr>
+                <w:rStyle w:val="Hyperlink"/>
+                <w:b w:val="0"/>
+                <w:bCs w:val="0"/>
+                <w:color w:val="auto"/>
+                <w:sz w:val="28"/>
+                <w:szCs w:val="28"/>
+                <w:u w:val="none"/>
+              </w:rPr>
+              <w:ptab w:relativeTo="margin" w:alignment="right" w:leader="dot"/>
+            </w:r>
+            <w:r>
+              <w:rPr>
+                <w:rStyle w:val="Hyperlink"/>
+                <w:b w:val="0"/>
+                <w:bCs w:val="0"/>
+                <w:color w:val="auto"/>
                 <w:sz w:val="28"/>
                 <w:szCs w:val="28"/>
                 <w:u w:val="none"/>
@@ -296,6 +908,7 @@
             <w:rPr>
               <w:b w:val="0"/>
               <w:bCs w:val="0"/>
+              <w:color w:val="auto"/>
               <w:sz w:val="28"/>
               <w:szCs w:val="28"/>
               <w:u w:val="none"/>
@@ -307,6 +920,7 @@
                 <w:rStyle w:val="Hyperlink"/>
                 <w:b w:val="0"/>
                 <w:bCs w:val="0"/>
+                <w:color w:val="auto"/>
                 <w:sz w:val="28"/>
                 <w:szCs w:val="28"/>
                 <w:u w:val="none"/>
@@ -315,20 +929,102 @@
             </w:r>
             <w:r>
               <w:rPr>
+                <w:b w:val="0"/>
+                <w:bCs w:val="0"/>
+                <w:color w:val="auto"/>
                 <w:sz w:val="28"/>
                 <w:szCs w:val="28"/>
               </w:rPr>
-              <w:t xml:space="preserve"> </w:t>
-            </w:r>
-            <w:r>
-              <w:rPr>
+              <w:t xml:space="preserve"> Key Features</w:t>
+            </w:r>
+            <w:r>
+              <w:rPr>
+                <w:rStyle w:val="Hyperlink"/>
                 <w:b w:val="0"/>
                 <w:bCs w:val="0"/>
+                <w:color w:val="auto"/>
                 <w:sz w:val="28"/>
                 <w:szCs w:val="28"/>
-              </w:rPr>
-              <w:t>Key Features</w:t>
-            </w:r>
+                <w:u w:val="none"/>
+              </w:rPr>
+              <w:ptab w:relativeTo="margin" w:alignment="right" w:leader="dot"/>
+            </w:r>
+            <w:r>
+              <w:rPr>
+                <w:rStyle w:val="Hyperlink"/>
+                <w:b w:val="0"/>
+                <w:bCs w:val="0"/>
+                <w:color w:val="auto"/>
+                <w:sz w:val="28"/>
+                <w:szCs w:val="28"/>
+                <w:u w:val="none"/>
+              </w:rPr>
+              <w:t>3</w:t>
+            </w:r>
+          </w:hyperlink>
+        </w:p>
+        <w:p>
+          <w:pPr>
+            <w:pStyle w:val="Style3"/>
+          </w:pPr>
+          <w:hyperlink w:anchor="_2__" w:history="1">
+            <w:r>
+              <w:rPr>
+                <w:rStyle w:val="Hyperlink"/>
+                <w:u w:val="none"/>
+              </w:rPr>
+              <w:t>2   Technical Specifications</w:t>
+            </w:r>
+            <w:r>
+              <w:rPr>
+                <w:rStyle w:val="Hyperlink"/>
+                <w:u w:val="none"/>
+              </w:rPr>
+              <w:ptab w:relativeTo="margin" w:alignment="right" w:leader="dot"/>
+            </w:r>
+            <w:r>
+              <w:rPr>
+                <w:rStyle w:val="Hyperlink"/>
+                <w:u w:val="none"/>
+              </w:rPr>
+              <w:t>4</w:t>
+            </w:r>
+          </w:hyperlink>
+        </w:p>
+        <w:p>
+          <w:pPr>
+            <w:pStyle w:val="Style3"/>
+          </w:pPr>
+          <w:hyperlink w:anchor="_3__" w:history="1">
+            <w:r>
+              <w:rPr>
+                <w:rStyle w:val="Hyperlink"/>
+                <w:u w:val="none"/>
+              </w:rPr>
+              <w:t xml:space="preserve">3   Computer Requirements </w:t>
+            </w:r>
+            <w:r>
+              <w:rPr>
+                <w:rStyle w:val="Hyperlink"/>
+                <w:u w:val="none"/>
+              </w:rPr>
+              <w:ptab w:relativeTo="margin" w:alignment="right" w:leader="dot"/>
+            </w:r>
+            <w:r>
+              <w:rPr>
+                <w:rStyle w:val="Hyperlink"/>
+                <w:u w:val="none"/>
+              </w:rPr>
+              <w:t>4</w:t>
+            </w:r>
+          </w:hyperlink>
+        </w:p>
+        <w:p>
+          <w:pPr>
+            <w:pStyle w:val="Style3"/>
+            <w:ind w:firstLine="720"/>
+          </w:pPr>
+          <w:hyperlink w:anchor="_3.1__" w:history="1">
             <w:r>
               <w:rPr>
                 <w:rStyle w:val="Hyperlink"/>
@@ -338,7 +1034,7 @@
                 <w:szCs w:val="28"/>
                 <w:u w:val="none"/>
               </w:rPr>
-              <w:ptab w:relativeTo="margin" w:alignment="right" w:leader="dot"/>
+              <w:t>3</w:t>
             </w:r>
             <w:r>
               <w:rPr>
@@ -349,82 +1045,26 @@
                 <w:szCs w:val="28"/>
                 <w:u w:val="none"/>
               </w:rPr>
-              <w:t>3</w:t>
-            </w:r>
-          </w:hyperlink>
-        </w:p>
-        <w:p>
-          <w:pPr>
-            <w:pStyle w:val="Style3"/>
-            <w:rPr>
-              <w:i/>
-              <w:iCs/>
-              <w:u w:val="none"/>
-            </w:rPr>
-          </w:pPr>
-          <w:hyperlink w:anchor="_2__" w:history="1">
+              <w:t>.1     Minimum PC Requirements</w:t>
+            </w:r>
             <w:r>
               <w:rPr>
                 <w:rStyle w:val="Hyperlink"/>
-                <w:i/>
-                <w:iCs/>
+                <w:b w:val="0"/>
+                <w:bCs w:val="0"/>
+                <w:sz w:val="28"/>
+                <w:szCs w:val="28"/>
                 <w:u w:val="none"/>
               </w:rPr>
-              <w:t>2   Technical Specifications</w:t>
+              <w:ptab w:relativeTo="margin" w:alignment="right" w:leader="dot"/>
             </w:r>
             <w:r>
               <w:rPr>
                 <w:rStyle w:val="Hyperlink"/>
-                <w:i/>
-                <w:iCs/>
-                <w:u w:val="none"/>
-              </w:rPr>
-              <w:ptab w:relativeTo="margin" w:alignment="right" w:leader="dot"/>
-            </w:r>
-            <w:r>
-              <w:rPr>
-                <w:rStyle w:val="Hyperlink"/>
-                <w:i/>
-                <w:iCs/>
-                <w:u w:val="none"/>
-              </w:rPr>
-              <w:t>4</w:t>
-            </w:r>
-          </w:hyperlink>
-        </w:p>
-        <w:p>
-          <w:pPr>
-            <w:pStyle w:val="Style3"/>
-            <w:rPr>
-              <w:i/>
-              <w:iCs/>
-              <w:u w:val="none"/>
-            </w:rPr>
-          </w:pPr>
-          <w:hyperlink w:anchor="_3__" w:history="1">
-            <w:r>
-              <w:rPr>
-                <w:rStyle w:val="Hyperlink"/>
-                <w:i/>
-                <w:iCs/>
-                <w:u w:val="none"/>
-              </w:rPr>
-              <w:t xml:space="preserve">3   Computer Requirements </w:t>
-            </w:r>
-            <w:r>
-              <w:rPr>
-                <w:rStyle w:val="Hyperlink"/>
-                <w:i/>
-                <w:iCs/>
-                <w:u w:val="none"/>
-              </w:rPr>
-              <w:ptab w:relativeTo="margin" w:alignment="right" w:leader="dot"/>
-            </w:r>
-            <w:r>
-              <w:rPr>
-                <w:rStyle w:val="Hyperlink"/>
-                <w:i/>
-                <w:iCs/>
+                <w:b w:val="0"/>
+                <w:bCs w:val="0"/>
+                <w:sz w:val="28"/>
+                <w:szCs w:val="28"/>
                 <w:u w:val="none"/>
               </w:rPr>
               <w:t>4</w:t>
@@ -435,15 +1075,8 @@
           <w:pPr>
             <w:pStyle w:val="Style3"/>
             <w:ind w:firstLine="720"/>
-            <w:rPr>
-              <w:b w:val="0"/>
-              <w:bCs w:val="0"/>
-              <w:sz w:val="28"/>
-              <w:szCs w:val="28"/>
-              <w:u w:val="none"/>
-            </w:rPr>
           </w:pPr>
-          <w:hyperlink w:anchor="_3.1__" w:history="1">
+          <w:hyperlink w:anchor="_3.2__" w:history="1">
             <w:r>
               <w:rPr>
                 <w:rStyle w:val="Hyperlink"/>
@@ -464,7 +1097,7 @@
                 <w:szCs w:val="28"/>
                 <w:u w:val="none"/>
               </w:rPr>
-              <w:t>.1     Minimum PC Requirements</w:t>
+              <w:t>.2     Recommended PC Requirements</w:t>
             </w:r>
             <w:r>
               <w:rPr>
@@ -494,15 +1127,8 @@
           <w:pPr>
             <w:pStyle w:val="Style3"/>
             <w:ind w:firstLine="720"/>
-            <w:rPr>
-              <w:b w:val="0"/>
-              <w:bCs w:val="0"/>
-              <w:sz w:val="28"/>
-              <w:szCs w:val="28"/>
-              <w:u w:val="none"/>
-            </w:rPr>
           </w:pPr>
-          <w:hyperlink w:anchor="_3.2__" w:history="1">
+          <w:hyperlink w:anchor="_3.3__" w:history="1">
             <w:r>
               <w:rPr>
                 <w:rStyle w:val="Hyperlink"/>
@@ -523,7 +1149,7 @@
                 <w:szCs w:val="28"/>
                 <w:u w:val="none"/>
               </w:rPr>
-              <w:t>.2     Recommended PC Requirements</w:t>
+              <w:t xml:space="preserve">.3   </w:t>
             </w:r>
             <w:r>
               <w:rPr>
@@ -534,7 +1160,7 @@
                 <w:szCs w:val="28"/>
                 <w:u w:val="none"/>
               </w:rPr>
-              <w:ptab w:relativeTo="margin" w:alignment="right" w:leader="dot"/>
+              <w:t xml:space="preserve"> </w:t>
             </w:r>
             <w:r>
               <w:rPr>
@@ -545,23 +1171,8 @@
                 <w:szCs w:val="28"/>
                 <w:u w:val="none"/>
               </w:rPr>
-              <w:t>4</w:t>
-            </w:r>
-          </w:hyperlink>
-        </w:p>
-        <w:p>
-          <w:pPr>
-            <w:pStyle w:val="Style3"/>
-            <w:ind w:firstLine="720"/>
-            <w:rPr>
-              <w:b w:val="0"/>
-              <w:bCs w:val="0"/>
-              <w:sz w:val="28"/>
-              <w:szCs w:val="28"/>
-              <w:u w:val="none"/>
-            </w:rPr>
-          </w:pPr>
-          <w:hyperlink w:anchor="_3.3__" w:history="1">
+              <w:t xml:space="preserve"> Supported web browsers</w:t>
+            </w:r>
             <w:r>
               <w:rPr>
                 <w:rStyle w:val="Hyperlink"/>
@@ -571,120 +1182,215 @@
                 <w:szCs w:val="28"/>
                 <w:u w:val="none"/>
               </w:rPr>
-              <w:t>3</w:t>
-            </w:r>
-            <w:r>
-              <w:rPr>
-                <w:rStyle w:val="Hyperlink"/>
-                <w:b w:val="0"/>
-                <w:bCs w:val="0"/>
-                <w:sz w:val="28"/>
-                <w:szCs w:val="28"/>
-                <w:u w:val="none"/>
-              </w:rPr>
-              <w:t xml:space="preserve">.3   </w:t>
-            </w:r>
-            <w:r>
-              <w:rPr>
-                <w:rStyle w:val="Hyperlink"/>
-                <w:b w:val="0"/>
-                <w:bCs w:val="0"/>
-                <w:sz w:val="28"/>
-                <w:szCs w:val="28"/>
-                <w:u w:val="none"/>
-              </w:rPr>
-              <w:t xml:space="preserve"> </w:t>
-            </w:r>
-            <w:r>
-              <w:rPr>
-                <w:rStyle w:val="Hyperlink"/>
-                <w:b w:val="0"/>
-                <w:bCs w:val="0"/>
-                <w:sz w:val="28"/>
-                <w:szCs w:val="28"/>
-                <w:u w:val="none"/>
-              </w:rPr>
-              <w:t xml:space="preserve"> Supported web browsers</w:t>
-            </w:r>
-            <w:r>
-              <w:rPr>
-                <w:rStyle w:val="Hyperlink"/>
-                <w:b w:val="0"/>
-                <w:bCs w:val="0"/>
-                <w:sz w:val="28"/>
-                <w:szCs w:val="28"/>
-                <w:u w:val="none"/>
-              </w:rPr>
               <w:ptab w:relativeTo="margin" w:alignment="right" w:leader="dot"/>
             </w:r>
           </w:hyperlink>
           <w:r>
-            <w:rPr>
-              <w:b w:val="0"/>
-              <w:bCs w:val="0"/>
-              <w:sz w:val="28"/>
-              <w:szCs w:val="28"/>
-            </w:rPr>
             <w:t>5</w:t>
           </w:r>
         </w:p>
         <w:p>
           <w:pPr>
             <w:pStyle w:val="TOC1"/>
+          </w:pPr>
+          <w:hyperlink w:anchor="_4._Security" w:history="1">
+            <w:r>
+              <w:rPr>
+                <w:rStyle w:val="Hyperlink"/>
+                <w:u w:val="none"/>
+              </w:rPr>
+              <w:t xml:space="preserve">4   </w:t>
+            </w:r>
+            <w:r>
+              <w:rPr>
+                <w:rStyle w:val="Hyperlink"/>
+                <w:u w:val="none"/>
+              </w:rPr>
+              <w:t>Security</w:t>
+            </w:r>
+            <w:r>
+              <w:rPr>
+                <w:rStyle w:val="Hyperlink"/>
+                <w:u w:val="none"/>
+              </w:rPr>
+              <w:ptab w:relativeTo="margin" w:alignment="right" w:leader="dot"/>
+            </w:r>
+            <w:r>
+              <w:rPr>
+                <w:rStyle w:val="Hyperlink"/>
+                <w:u w:val="none"/>
+              </w:rPr>
+              <w:t>5</w:t>
+            </w:r>
+          </w:hyperlink>
+        </w:p>
+        <w:p>
+          <w:pPr>
+            <w:pStyle w:val="TOC2"/>
+          </w:pPr>
+          <w:hyperlink w:anchor="_4-1._Secure_Hash" w:history="1">
+            <w:r>
+              <w:rPr>
+                <w:rStyle w:val="Hyperlink"/>
+                <w:u w:val="none"/>
+              </w:rPr>
+              <w:t xml:space="preserve">4.1     </w:t>
+            </w:r>
+            <w:r>
+              <w:rPr>
+                <w:rStyle w:val="Hyperlink"/>
+                <w:u w:val="none"/>
+              </w:rPr>
+              <w:t>Secure Ha</w:t>
+            </w:r>
+            <w:r>
+              <w:rPr>
+                <w:rStyle w:val="Hyperlink"/>
+                <w:u w:val="none"/>
+              </w:rPr>
+              <w:t>s</w:t>
+            </w:r>
+            <w:r>
+              <w:rPr>
+                <w:rStyle w:val="Hyperlink"/>
+                <w:u w:val="none"/>
+              </w:rPr>
+              <w:t>h Algorithm</w:t>
+            </w:r>
+            <w:r>
+              <w:rPr>
+                <w:rStyle w:val="Hyperlink"/>
+                <w:u w:val="none"/>
+              </w:rPr>
+              <w:ptab w:relativeTo="margin" w:alignment="right" w:leader="dot"/>
+            </w:r>
+            <w:r>
+              <w:rPr>
+                <w:rStyle w:val="Hyperlink"/>
+                <w:u w:val="none"/>
+              </w:rPr>
+              <w:t>5</w:t>
+            </w:r>
+          </w:hyperlink>
+        </w:p>
+        <w:p>
+          <w:pPr>
+            <w:ind w:firstLine="720"/>
             <w:rPr>
               <w:rFonts w:ascii="Microsoft Sans Serif" w:hAnsi="Microsoft Sans Serif" w:cs="Microsoft Sans Serif"/>
               <w:sz w:val="32"/>
               <w:szCs w:val="32"/>
             </w:rPr>
           </w:pPr>
-          <w:r>
-            <w:rPr>
-              <w:rFonts w:ascii="Microsoft Sans Serif" w:hAnsi="Microsoft Sans Serif" w:cs="Microsoft Sans Serif"/>
-              <w:sz w:val="32"/>
-              <w:szCs w:val="32"/>
-            </w:rPr>
-            <w:t xml:space="preserve">4   </w:t>
-          </w:r>
-          <w:r>
-            <w:rPr>
-              <w:rFonts w:ascii="Microsoft Sans Serif" w:hAnsi="Microsoft Sans Serif" w:cs="Microsoft Sans Serif"/>
-              <w:sz w:val="32"/>
-              <w:szCs w:val="32"/>
-            </w:rPr>
-            <w:t>Setup and Installation</w:t>
-          </w:r>
-          <w:r>
-            <w:rPr>
-              <w:rFonts w:ascii="Microsoft Sans Serif" w:hAnsi="Microsoft Sans Serif" w:cs="Microsoft Sans Serif"/>
-              <w:sz w:val="32"/>
-              <w:szCs w:val="32"/>
-            </w:rPr>
-            <w:ptab w:relativeTo="margin" w:alignment="right" w:leader="dot"/>
-          </w:r>
-          <w:r>
-            <w:rPr>
-              <w:rFonts w:ascii="Microsoft Sans Serif" w:hAnsi="Microsoft Sans Serif" w:cs="Microsoft Sans Serif"/>
-              <w:sz w:val="32"/>
-              <w:szCs w:val="32"/>
-            </w:rPr>
-            <w:t>4</w:t>
-          </w:r>
+          <w:hyperlink w:anchor="_4-2._Web_Security" w:history="1">
+            <w:r>
+              <w:rPr>
+                <w:rStyle w:val="Hyperlink"/>
+                <w:rFonts w:ascii="Microsoft Sans Serif" w:hAnsi="Microsoft Sans Serif" w:cs="Microsoft Sans Serif"/>
+                <w:sz w:val="32"/>
+                <w:szCs w:val="32"/>
+                <w:u w:val="none"/>
+              </w:rPr>
+              <w:t xml:space="preserve">4.2   </w:t>
+            </w:r>
+            <w:r>
+              <w:rPr>
+                <w:rStyle w:val="Hyperlink"/>
+                <w:rFonts w:ascii="Microsoft Sans Serif" w:hAnsi="Microsoft Sans Serif" w:cs="Microsoft Sans Serif"/>
+                <w:sz w:val="32"/>
+                <w:szCs w:val="32"/>
+                <w:u w:val="none"/>
+              </w:rPr>
+              <w:t xml:space="preserve"> </w:t>
+            </w:r>
+            <w:r>
+              <w:rPr>
+                <w:rStyle w:val="Hyperlink"/>
+                <w:rFonts w:ascii="Microsoft Sans Serif" w:hAnsi="Microsoft Sans Serif" w:cs="Microsoft Sans Serif"/>
+                <w:sz w:val="32"/>
+                <w:szCs w:val="32"/>
+                <w:u w:val="none"/>
+              </w:rPr>
+              <w:t>Web S</w:t>
+            </w:r>
+            <w:r>
+              <w:rPr>
+                <w:rStyle w:val="Hyperlink"/>
+                <w:rFonts w:ascii="Microsoft Sans Serif" w:hAnsi="Microsoft Sans Serif" w:cs="Microsoft Sans Serif"/>
+                <w:sz w:val="32"/>
+                <w:szCs w:val="32"/>
+                <w:u w:val="none"/>
+              </w:rPr>
+              <w:t>e</w:t>
+            </w:r>
+            <w:r>
+              <w:rPr>
+                <w:rStyle w:val="Hyperlink"/>
+                <w:rFonts w:ascii="Microsoft Sans Serif" w:hAnsi="Microsoft Sans Serif" w:cs="Microsoft Sans Serif"/>
+                <w:sz w:val="32"/>
+                <w:szCs w:val="32"/>
+                <w:u w:val="none"/>
+              </w:rPr>
+              <w:t>curity</w:t>
+            </w:r>
+            <w:r>
+              <w:rPr>
+                <w:rStyle w:val="Hyperlink"/>
+                <w:rFonts w:ascii="Microsoft Sans Serif" w:hAnsi="Microsoft Sans Serif" w:cs="Microsoft Sans Serif"/>
+                <w:sz w:val="32"/>
+                <w:szCs w:val="32"/>
+                <w:u w:val="none"/>
+              </w:rPr>
+              <w:ptab w:relativeTo="margin" w:alignment="right" w:leader="dot"/>
+            </w:r>
+            <w:r>
+              <w:rPr>
+                <w:rStyle w:val="Hyperlink"/>
+                <w:rFonts w:ascii="Microsoft Sans Serif" w:hAnsi="Microsoft Sans Serif" w:cs="Microsoft Sans Serif"/>
+                <w:sz w:val="32"/>
+                <w:szCs w:val="32"/>
+                <w:u w:val="none"/>
+              </w:rPr>
+              <w:t>5</w:t>
+            </w:r>
+          </w:hyperlink>
         </w:p>
         <w:p>
           <w:pPr>
-            <w:pStyle w:val="TOC2"/>
+            <w:pStyle w:val="TOC1"/>
           </w:pPr>
+          <w:hyperlink w:anchor="_5.__" w:history="1">
+            <w:r>
+              <w:rPr>
+                <w:rStyle w:val="Hyperlink"/>
+                <w:u w:val="none"/>
+              </w:rPr>
+              <w:t xml:space="preserve">5   </w:t>
+            </w:r>
+            <w:r>
+              <w:rPr>
+                <w:rStyle w:val="Hyperlink"/>
+                <w:u w:val="none"/>
+              </w:rPr>
+              <w:t>Getting Started</w:t>
+            </w:r>
+            <w:r>
+              <w:rPr>
+                <w:rStyle w:val="Hyperlink"/>
+                <w:u w:val="none"/>
+              </w:rPr>
+              <w:ptab w:relativeTo="margin" w:alignment="right" w:leader="dot"/>
+            </w:r>
+            <w:r>
+              <w:rPr>
+                <w:rStyle w:val="Hyperlink"/>
+                <w:u w:val="none"/>
+              </w:rPr>
+              <w:t>6</w:t>
+            </w:r>
+          </w:hyperlink>
           <w:r>
-            <w:t xml:space="preserve">4.1     </w:t>
-          </w:r>
-          <w:r>
-            <w:t>Download the software</w:t>
-          </w:r>
-          <w:r>
-            <w:ptab w:relativeTo="margin" w:alignment="right" w:leader="dot"/>
-          </w:r>
-          <w:r>
-            <w:t>4</w:t>
+            <w:t>-8</w:t>
           </w:r>
         </w:p>
         <w:p>
@@ -696,84 +1402,68 @@
               <w:szCs w:val="32"/>
             </w:rPr>
           </w:pPr>
-          <w:r>
-            <w:rPr>
-              <w:rFonts w:ascii="Microsoft Sans Serif" w:hAnsi="Microsoft Sans Serif" w:cs="Microsoft Sans Serif"/>
-              <w:sz w:val="32"/>
-              <w:szCs w:val="32"/>
-            </w:rPr>
-            <w:t>4.2    Recommended PC Requirements</w:t>
-          </w:r>
-          <w:r>
-            <w:rPr>
-              <w:rFonts w:ascii="Microsoft Sans Serif" w:hAnsi="Microsoft Sans Serif" w:cs="Microsoft Sans Serif"/>
-              <w:sz w:val="32"/>
-              <w:szCs w:val="32"/>
-            </w:rPr>
-            <w:ptab w:relativeTo="margin" w:alignment="right" w:leader="dot"/>
-          </w:r>
-          <w:r>
-            <w:rPr>
-              <w:rFonts w:ascii="Microsoft Sans Serif" w:hAnsi="Microsoft Sans Serif" w:cs="Microsoft Sans Serif"/>
-              <w:sz w:val="32"/>
-              <w:szCs w:val="32"/>
-            </w:rPr>
-            <w:t>4</w:t>
-          </w:r>
-        </w:p>
-        <w:p>
-          <w:pPr>
-            <w:pStyle w:val="TOC1"/>
-            <w:rPr>
-              <w:rFonts w:ascii="Microsoft Sans Serif" w:hAnsi="Microsoft Sans Serif" w:cs="Microsoft Sans Serif"/>
-              <w:sz w:val="32"/>
-              <w:szCs w:val="32"/>
-            </w:rPr>
-          </w:pPr>
-          <w:r>
-            <w:rPr>
-              <w:rFonts w:ascii="Microsoft Sans Serif" w:hAnsi="Microsoft Sans Serif" w:cs="Microsoft Sans Serif"/>
-              <w:sz w:val="32"/>
-              <w:szCs w:val="32"/>
-            </w:rPr>
-            <w:t>5    Technical Specifications</w:t>
-          </w:r>
-          <w:r>
-            <w:rPr>
-              <w:rFonts w:ascii="Microsoft Sans Serif" w:hAnsi="Microsoft Sans Serif" w:cs="Microsoft Sans Serif"/>
-              <w:sz w:val="32"/>
-              <w:szCs w:val="32"/>
-            </w:rPr>
-            <w:ptab w:relativeTo="margin" w:alignment="right" w:leader="dot"/>
-          </w:r>
-          <w:r>
-            <w:rPr>
-              <w:rFonts w:ascii="Microsoft Sans Serif" w:hAnsi="Microsoft Sans Serif" w:cs="Microsoft Sans Serif"/>
-              <w:sz w:val="32"/>
-              <w:szCs w:val="32"/>
-            </w:rPr>
-            <w:t>4</w:t>
-          </w:r>
-        </w:p>
-        <w:p>
-          <w:pPr>
-            <w:pStyle w:val="TOC2"/>
-          </w:pPr>
-          <w:r>
-            <w:t>5</w:t>
-          </w:r>
-          <w:r>
-            <w:t xml:space="preserve">.1     </w:t>
-          </w:r>
-          <w:r>
-            <w:t xml:space="preserve"> </w:t>
-          </w:r>
-          <w:r>
-            <w:ptab w:relativeTo="margin" w:alignment="right" w:leader="dot"/>
-          </w:r>
-          <w:r>
-            <w:t>4</w:t>
-          </w:r>
+          <w:hyperlink w:anchor="_5-1.__" w:history="1">
+            <w:r>
+              <w:rPr>
+                <w:rStyle w:val="Hyperlink"/>
+                <w:rFonts w:ascii="Microsoft Sans Serif" w:hAnsi="Microsoft Sans Serif" w:cs="Microsoft Sans Serif"/>
+                <w:sz w:val="32"/>
+                <w:szCs w:val="32"/>
+                <w:u w:val="none"/>
+              </w:rPr>
+              <w:t>5.</w:t>
+            </w:r>
+            <w:r>
+              <w:rPr>
+                <w:rStyle w:val="Hyperlink"/>
+                <w:rFonts w:ascii="Microsoft Sans Serif" w:hAnsi="Microsoft Sans Serif" w:cs="Microsoft Sans Serif"/>
+                <w:sz w:val="32"/>
+                <w:szCs w:val="32"/>
+                <w:u w:val="none"/>
+              </w:rPr>
+              <w:t>1</w:t>
+            </w:r>
+            <w:r>
+              <w:rPr>
+                <w:rStyle w:val="Hyperlink"/>
+                <w:rFonts w:ascii="Microsoft Sans Serif" w:hAnsi="Microsoft Sans Serif" w:cs="Microsoft Sans Serif"/>
+                <w:sz w:val="32"/>
+                <w:szCs w:val="32"/>
+                <w:u w:val="none"/>
+              </w:rPr>
+              <w:t xml:space="preserve"> </w:t>
+            </w:r>
+            <w:r>
+              <w:rPr>
+                <w:rStyle w:val="Hyperlink"/>
+                <w:rFonts w:ascii="Microsoft Sans Serif" w:hAnsi="Microsoft Sans Serif" w:cs="Microsoft Sans Serif"/>
+                <w:sz w:val="32"/>
+                <w:szCs w:val="32"/>
+                <w:u w:val="none"/>
+              </w:rPr>
+              <w:t>Main Screen</w:t>
+            </w:r>
+            <w:r>
+              <w:rPr>
+                <w:rStyle w:val="Hyperlink"/>
+                <w:rFonts w:ascii="Microsoft Sans Serif" w:hAnsi="Microsoft Sans Serif" w:cs="Microsoft Sans Serif"/>
+                <w:sz w:val="32"/>
+                <w:szCs w:val="32"/>
+                <w:u w:val="none"/>
+              </w:rPr>
+              <w:ptab w:relativeTo="margin" w:alignment="right" w:leader="dot"/>
+            </w:r>
+            <w:r>
+              <w:rPr>
+                <w:rStyle w:val="Hyperlink"/>
+                <w:rFonts w:ascii="Microsoft Sans Serif" w:hAnsi="Microsoft Sans Serif" w:cs="Microsoft Sans Serif"/>
+                <w:sz w:val="32"/>
+                <w:szCs w:val="32"/>
+                <w:u w:val="none"/>
+              </w:rPr>
+              <w:t>6</w:t>
+            </w:r>
+          </w:hyperlink>
         </w:p>
         <w:p>
           <w:pPr>
@@ -822,41 +1512,21 @@
               <w:sz w:val="32"/>
               <w:szCs w:val="32"/>
             </w:rPr>
-            <w:t>4</w:t>
+            <w:t>7</w:t>
           </w:r>
         </w:p>
         <w:p>
           <w:pPr>
             <w:pStyle w:val="TOC1"/>
-            <w:rPr>
-              <w:rFonts w:ascii="Microsoft Sans Serif" w:hAnsi="Microsoft Sans Serif" w:cs="Microsoft Sans Serif"/>
-              <w:sz w:val="32"/>
-              <w:szCs w:val="32"/>
-            </w:rPr>
           </w:pPr>
           <w:r>
-            <w:rPr>
-              <w:rFonts w:ascii="Microsoft Sans Serif" w:hAnsi="Microsoft Sans Serif" w:cs="Microsoft Sans Serif"/>
-              <w:sz w:val="32"/>
-              <w:szCs w:val="32"/>
-            </w:rPr>
             <w:t>6     Technical Specifications</w:t>
           </w:r>
           <w:r>
-            <w:rPr>
-              <w:rFonts w:ascii="Microsoft Sans Serif" w:hAnsi="Microsoft Sans Serif" w:cs="Microsoft Sans Serif"/>
-              <w:sz w:val="32"/>
-              <w:szCs w:val="32"/>
-            </w:rPr>
             <w:ptab w:relativeTo="margin" w:alignment="right" w:leader="dot"/>
           </w:r>
           <w:r>
-            <w:rPr>
-              <w:rFonts w:ascii="Microsoft Sans Serif" w:hAnsi="Microsoft Sans Serif" w:cs="Microsoft Sans Serif"/>
-              <w:sz w:val="32"/>
-              <w:szCs w:val="32"/>
-            </w:rPr>
-            <w:t>4</w:t>
+            <w:t>9</w:t>
           </w:r>
         </w:p>
         <w:p>
@@ -876,7 +1546,7 @@
             <w:ptab w:relativeTo="margin" w:alignment="right" w:leader="dot"/>
           </w:r>
           <w:r>
-            <w:t>4</w:t>
+            <w:t>10</w:t>
           </w:r>
         </w:p>
         <w:p>
@@ -921,7 +1591,7 @@
               <w:sz w:val="32"/>
               <w:szCs w:val="32"/>
             </w:rPr>
-            <w:t>4</w:t>
+            <w:t>10</w:t>
           </w:r>
         </w:p>
       </w:sdtContent>
@@ -985,11 +1655,22 @@
         <w:t>Introduction</w:t>
       </w:r>
     </w:p>
-    <w:p/>
-    <w:p>
-      <w:r>
-        <w:rPr>
-          <w:rFonts w:ascii="Microsoft Sans Serif" w:hAnsi="Microsoft Sans Serif" w:cs="Microsoft Sans Serif"/>
+    <w:p>
+      <w:pPr>
+        <w:rPr>
+          <w:rFonts w:ascii="Times New Roman" w:hAnsi="Times New Roman" w:cs="Times New Roman"/>
+        </w:rPr>
+      </w:pPr>
+    </w:p>
+    <w:p>
+      <w:pPr>
+        <w:rPr>
+          <w:rFonts w:ascii="Times New Roman" w:hAnsi="Times New Roman" w:cs="Times New Roman"/>
+        </w:rPr>
+      </w:pPr>
+      <w:r>
+        <w:rPr>
+          <w:rFonts w:ascii="Times New Roman" w:hAnsi="Times New Roman" w:cs="Times New Roman"/>
           <w:sz w:val="24"/>
           <w:szCs w:val="24"/>
         </w:rPr>
@@ -1129,8 +1810,18 @@
           <w:ilvl w:val="0"/>
           <w:numId w:val="3"/>
         </w:numPr>
-      </w:pPr>
-      <w:r>
+        <w:rPr>
+          <w:rFonts w:ascii="Times New Roman" w:hAnsi="Times New Roman" w:cs="Times New Roman"/>
+          <w:sz w:val="24"/>
+          <w:szCs w:val="24"/>
+        </w:rPr>
+      </w:pPr>
+      <w:r>
+        <w:rPr>
+          <w:rFonts w:ascii="Times New Roman" w:hAnsi="Times New Roman" w:cs="Times New Roman"/>
+          <w:sz w:val="24"/>
+          <w:szCs w:val="24"/>
+        </w:rPr>
         <w:t>Friendly user interface that is easy to use.</w:t>
       </w:r>
     </w:p>
@@ -1141,8 +1832,18 @@
           <w:ilvl w:val="0"/>
           <w:numId w:val="3"/>
         </w:numPr>
-      </w:pPr>
-      <w:r>
+        <w:rPr>
+          <w:rFonts w:ascii="Times New Roman" w:hAnsi="Times New Roman" w:cs="Times New Roman"/>
+          <w:sz w:val="24"/>
+          <w:szCs w:val="24"/>
+        </w:rPr>
+      </w:pPr>
+      <w:r>
+        <w:rPr>
+          <w:rFonts w:ascii="Times New Roman" w:hAnsi="Times New Roman" w:cs="Times New Roman"/>
+          <w:sz w:val="24"/>
+          <w:szCs w:val="24"/>
+        </w:rPr>
         <w:t xml:space="preserve">Generates unique ID number by use of a barcode generator. </w:t>
       </w:r>
     </w:p>
@@ -1153,8 +1854,18 @@
           <w:ilvl w:val="0"/>
           <w:numId w:val="3"/>
         </w:numPr>
-      </w:pPr>
-      <w:r>
+        <w:rPr>
+          <w:rFonts w:ascii="Times New Roman" w:hAnsi="Times New Roman" w:cs="Times New Roman"/>
+          <w:sz w:val="24"/>
+          <w:szCs w:val="24"/>
+        </w:rPr>
+      </w:pPr>
+      <w:r>
+        <w:rPr>
+          <w:rFonts w:ascii="Times New Roman" w:hAnsi="Times New Roman" w:cs="Times New Roman"/>
+          <w:sz w:val="24"/>
+          <w:szCs w:val="24"/>
+        </w:rPr>
         <w:t>Includes a separate login screen for employees and administrators</w:t>
       </w:r>
     </w:p>
@@ -1165,8 +1876,18 @@
           <w:ilvl w:val="0"/>
           <w:numId w:val="3"/>
         </w:numPr>
-      </w:pPr>
-      <w:r>
+        <w:rPr>
+          <w:rFonts w:ascii="Times New Roman" w:hAnsi="Times New Roman" w:cs="Times New Roman"/>
+          <w:sz w:val="24"/>
+          <w:szCs w:val="24"/>
+        </w:rPr>
+      </w:pPr>
+      <w:r>
+        <w:rPr>
+          <w:rFonts w:ascii="Times New Roman" w:hAnsi="Times New Roman" w:cs="Times New Roman"/>
+          <w:sz w:val="24"/>
+          <w:szCs w:val="24"/>
+        </w:rPr>
         <w:t>Separate interface for admin users to track and monitor employees</w:t>
       </w:r>
     </w:p>
@@ -1177,9 +1898,37 @@
           <w:ilvl w:val="0"/>
           <w:numId w:val="3"/>
         </w:numPr>
-      </w:pPr>
-      <w:r>
-        <w:t>The Admin interface includes well-designed built in tables that track current employee status</w:t>
+        <w:rPr>
+          <w:rFonts w:ascii="Times New Roman" w:hAnsi="Times New Roman" w:cs="Times New Roman"/>
+          <w:sz w:val="24"/>
+          <w:szCs w:val="24"/>
+        </w:rPr>
+      </w:pPr>
+      <w:r>
+        <w:rPr>
+          <w:rFonts w:ascii="Times New Roman" w:hAnsi="Times New Roman" w:cs="Times New Roman"/>
+          <w:sz w:val="24"/>
+          <w:szCs w:val="24"/>
+        </w:rPr>
+        <w:t xml:space="preserve">The Admin interface includes well-designed </w:t>
+      </w:r>
+      <w:proofErr w:type="gramStart"/>
+      <w:r>
+        <w:rPr>
+          <w:rFonts w:ascii="Times New Roman" w:hAnsi="Times New Roman" w:cs="Times New Roman"/>
+          <w:sz w:val="24"/>
+          <w:szCs w:val="24"/>
+        </w:rPr>
+        <w:t>built in</w:t>
+      </w:r>
+      <w:proofErr w:type="gramEnd"/>
+      <w:r>
+        <w:rPr>
+          <w:rFonts w:ascii="Times New Roman" w:hAnsi="Times New Roman" w:cs="Times New Roman"/>
+          <w:sz w:val="24"/>
+          <w:szCs w:val="24"/>
+        </w:rPr>
+        <w:t xml:space="preserve"> tables that track current employee status</w:t>
       </w:r>
     </w:p>
     <w:p>
@@ -1189,8 +1938,18 @@
           <w:ilvl w:val="0"/>
           <w:numId w:val="3"/>
         </w:numPr>
-      </w:pPr>
-      <w:r>
+        <w:rPr>
+          <w:rFonts w:ascii="Times New Roman" w:hAnsi="Times New Roman" w:cs="Times New Roman"/>
+          <w:sz w:val="24"/>
+          <w:szCs w:val="24"/>
+        </w:rPr>
+      </w:pPr>
+      <w:r>
+        <w:rPr>
+          <w:rFonts w:ascii="Times New Roman" w:hAnsi="Times New Roman" w:cs="Times New Roman"/>
+          <w:sz w:val="24"/>
+          <w:szCs w:val="24"/>
+        </w:rPr>
         <w:t>Runs on a secure web server that uses HTTPS over TLS protocol</w:t>
       </w:r>
     </w:p>
@@ -1201,11 +1960,26 @@
           <w:ilvl w:val="0"/>
           <w:numId w:val="3"/>
         </w:numPr>
-      </w:pPr>
-      <w:r>
+        <w:rPr>
+          <w:rFonts w:ascii="Times New Roman" w:hAnsi="Times New Roman" w:cs="Times New Roman"/>
+          <w:sz w:val="24"/>
+          <w:szCs w:val="24"/>
+        </w:rPr>
+      </w:pPr>
+      <w:r>
+        <w:rPr>
+          <w:rFonts w:ascii="Times New Roman" w:hAnsi="Times New Roman" w:cs="Times New Roman"/>
+          <w:sz w:val="24"/>
+          <w:szCs w:val="24"/>
+        </w:rPr>
         <w:t>Life-time warranty with software support services included.</w:t>
       </w:r>
       <w:r>
+        <w:rPr>
+          <w:rFonts w:ascii="Times New Roman" w:hAnsi="Times New Roman" w:cs="Times New Roman"/>
+          <w:sz w:val="24"/>
+          <w:szCs w:val="24"/>
+        </w:rPr>
         <w:tab/>
       </w:r>
     </w:p>
@@ -2489,6 +3263,7 @@
                 <w:sz w:val="24"/>
                 <w:szCs w:val="24"/>
               </w:rPr>
+              <w:lastRenderedPageBreak/>
               <w:t>Internet connection</w:t>
             </w:r>
           </w:p>
@@ -2534,7 +3309,6 @@
           <w:sz w:val="28"/>
           <w:szCs w:val="28"/>
         </w:rPr>
-        <w:lastRenderedPageBreak/>
         <w:t>3.3    Supported web browsers</w:t>
       </w:r>
     </w:p>
@@ -2881,46 +3655,2050 @@
     </w:p>
     <w:p>
       <w:pPr>
-        <w:rPr>
-          <w:rFonts w:ascii="Microsoft Sans Serif" w:hAnsi="Microsoft Sans Serif" w:cs="Microsoft Sans Serif"/>
-          <w:sz w:val="32"/>
-          <w:szCs w:val="32"/>
-        </w:rPr>
-      </w:pPr>
-      <w:r>
-        <w:rPr>
-          <w:rFonts w:ascii="Microsoft Sans Serif" w:hAnsi="Microsoft Sans Serif" w:cs="Microsoft Sans Serif"/>
-          <w:sz w:val="32"/>
-          <w:szCs w:val="32"/>
-        </w:rPr>
-        <w:t>4. Setup and Installation</w:t>
-      </w:r>
-    </w:p>
-    <w:p>
-      <w:pPr>
-        <w:jc w:val="center"/>
-        <w:rPr>
-          <w:rFonts w:ascii="Microsoft Sans Serif" w:hAnsi="Microsoft Sans Serif" w:cs="Microsoft Sans Serif"/>
-          <w:sz w:val="72"/>
-          <w:szCs w:val="72"/>
-        </w:rPr>
-      </w:pPr>
-    </w:p>
-    <w:p>
-      <w:pPr>
-        <w:jc w:val="center"/>
-        <w:rPr>
-          <w:rFonts w:ascii="Microsoft Sans Serif" w:hAnsi="Microsoft Sans Serif" w:cs="Microsoft Sans Serif"/>
-          <w:sz w:val="72"/>
-          <w:szCs w:val="72"/>
-        </w:rPr>
-      </w:pPr>
+        <w:pStyle w:val="Heading1"/>
+      </w:pPr>
+      <w:bookmarkStart w:id="8" w:name="_4._Security"/>
+      <w:bookmarkEnd w:id="8"/>
+      <w:r>
+        <w:t xml:space="preserve">4. </w:t>
+      </w:r>
+      <w:r>
+        <w:t>Security</w:t>
+      </w:r>
+    </w:p>
+    <w:p>
+      <w:pPr>
+        <w:rPr>
+          <w:rFonts w:ascii="Times New Roman" w:hAnsi="Times New Roman" w:cs="Times New Roman"/>
+          <w:sz w:val="24"/>
+          <w:szCs w:val="24"/>
+        </w:rPr>
+      </w:pPr>
+      <w:r>
+        <w:rPr>
+          <w:rFonts w:ascii="Times New Roman" w:hAnsi="Times New Roman" w:cs="Times New Roman"/>
+          <w:sz w:val="24"/>
+          <w:szCs w:val="24"/>
+        </w:rPr>
+        <w:t xml:space="preserve">Security is top priority here at K&amp;O Personnel Management Systems. Our system </w:t>
+      </w:r>
+      <w:proofErr w:type="gramStart"/>
+      <w:r>
+        <w:rPr>
+          <w:rFonts w:ascii="Times New Roman" w:hAnsi="Times New Roman" w:cs="Times New Roman"/>
+          <w:sz w:val="24"/>
+          <w:szCs w:val="24"/>
+        </w:rPr>
+        <w:t>consist</w:t>
+      </w:r>
+      <w:proofErr w:type="gramEnd"/>
+      <w:r>
+        <w:rPr>
+          <w:rFonts w:ascii="Times New Roman" w:hAnsi="Times New Roman" w:cs="Times New Roman"/>
+          <w:sz w:val="24"/>
+          <w:szCs w:val="24"/>
+        </w:rPr>
+        <w:t xml:space="preserve"> of multiple security protocols that are set in place to ensure user data is fully protected from potential threats. Though no system is 100% invulnerable against outside threats</w:t>
+      </w:r>
+      <w:r>
+        <w:rPr>
+          <w:rFonts w:ascii="Times New Roman" w:hAnsi="Times New Roman" w:cs="Times New Roman"/>
+          <w:sz w:val="24"/>
+          <w:szCs w:val="24"/>
+        </w:rPr>
+        <w:t>, we can assure you that our security protocol is top tier.</w:t>
+      </w:r>
+    </w:p>
+    <w:p>
+      <w:pPr>
+        <w:pStyle w:val="Heading1"/>
+      </w:pPr>
+      <w:bookmarkStart w:id="9" w:name="_4-1._Secure_Hash"/>
+      <w:bookmarkEnd w:id="9"/>
+      <w:r>
+        <w:t>4-1. Secure Hash Algorithm</w:t>
+      </w:r>
+    </w:p>
+    <w:p>
+      <w:pPr>
+        <w:rPr>
+          <w:rFonts w:ascii="Times New Roman" w:hAnsi="Times New Roman" w:cs="Times New Roman"/>
+          <w:sz w:val="24"/>
+          <w:szCs w:val="24"/>
+        </w:rPr>
+      </w:pPr>
+      <w:r>
+        <w:rPr>
+          <w:rFonts w:ascii="Times New Roman" w:hAnsi="Times New Roman" w:cs="Times New Roman"/>
+          <w:sz w:val="24"/>
+          <w:szCs w:val="24"/>
+        </w:rPr>
+        <w:t xml:space="preserve">This program uses a SHA based algorithm to encrypt user data and protect against </w:t>
+      </w:r>
+      <w:r>
+        <w:rPr>
+          <w:rFonts w:ascii="Times New Roman" w:hAnsi="Times New Roman" w:cs="Times New Roman"/>
+          <w:sz w:val="24"/>
+          <w:szCs w:val="24"/>
+        </w:rPr>
+        <w:t>outsider threats.</w:t>
+      </w:r>
+    </w:p>
+    <w:p>
+      <w:pPr>
+        <w:pStyle w:val="Heading1"/>
+      </w:pPr>
+      <w:bookmarkStart w:id="10" w:name="_4-2._Web_Security"/>
+      <w:bookmarkEnd w:id="10"/>
+      <w:r>
+        <w:t>4-2. Web Security</w:t>
+      </w:r>
+    </w:p>
+    <w:p>
+      <w:pPr>
+        <w:rPr>
+          <w:rFonts w:ascii="Times New Roman" w:hAnsi="Times New Roman" w:cs="Times New Roman"/>
+          <w:sz w:val="24"/>
+          <w:szCs w:val="24"/>
+        </w:rPr>
+      </w:pPr>
+      <w:r>
+        <w:rPr>
+          <w:rFonts w:ascii="Times New Roman" w:hAnsi="Times New Roman" w:cs="Times New Roman"/>
+          <w:sz w:val="24"/>
+          <w:szCs w:val="24"/>
+        </w:rPr>
+        <w:t>The web application is secured using HTTPS with transport layer security 1.2. A strict Content Security Policy is set in place to prevent Cross Site Scripting (XXS). The Domain Name System (DNS) is also secured with DNSSEC that adds additional cryptographic authentication</w:t>
+      </w:r>
+      <w:r>
+        <w:rPr>
+          <w:rFonts w:ascii="Times New Roman" w:hAnsi="Times New Roman" w:cs="Times New Roman"/>
+          <w:sz w:val="24"/>
+          <w:szCs w:val="24"/>
+        </w:rPr>
+        <w:t>.</w:t>
+      </w:r>
+    </w:p>
+    <w:p>
+      <w:pPr>
+        <w:pStyle w:val="Heading1"/>
+        <w:rPr>
+          <w:sz w:val="28"/>
+          <w:szCs w:val="28"/>
+        </w:rPr>
+      </w:pPr>
+    </w:p>
+    <w:p>
+      <w:pPr>
+        <w:pStyle w:val="Heading1"/>
+        <w:rPr>
+          <w:sz w:val="28"/>
+          <w:szCs w:val="28"/>
+        </w:rPr>
+      </w:pPr>
+    </w:p>
+    <w:p/>
+    <w:p/>
+    <w:p/>
+    <w:p>
+      <w:pPr>
+        <w:pStyle w:val="Heading1"/>
+        <w:rPr>
+          <w:sz w:val="28"/>
+          <w:szCs w:val="28"/>
+        </w:rPr>
+      </w:pPr>
+      <w:bookmarkStart w:id="11" w:name="_5.__"/>
+      <w:bookmarkEnd w:id="11"/>
+      <w:r>
+        <w:rPr>
+          <w:sz w:val="28"/>
+          <w:szCs w:val="28"/>
+        </w:rPr>
+        <w:lastRenderedPageBreak/>
+        <w:t>5.</w:t>
+      </w:r>
+      <w:r>
+        <w:rPr>
+          <w:sz w:val="28"/>
+          <w:szCs w:val="28"/>
+        </w:rPr>
+        <w:t xml:space="preserve">    </w:t>
+      </w:r>
+      <w:r>
+        <w:rPr>
+          <w:sz w:val="28"/>
+          <w:szCs w:val="28"/>
+        </w:rPr>
+        <w:t>Getting Started</w:t>
+      </w:r>
+    </w:p>
+    <w:p/>
+    <w:p>
+      <w:pPr>
+        <w:pStyle w:val="Heading1"/>
+        <w:rPr>
+          <w:sz w:val="28"/>
+          <w:szCs w:val="28"/>
+        </w:rPr>
+      </w:pPr>
+      <w:bookmarkStart w:id="12" w:name="_5-1.__"/>
+      <w:bookmarkEnd w:id="12"/>
+      <w:r>
+        <w:rPr>
+          <w:rStyle w:val="Heading1Char"/>
+        </w:rPr>
+        <mc:AlternateContent>
+          <mc:Choice Requires="wps">
+            <w:drawing>
+              <wp:anchor distT="0" distB="0" distL="114300" distR="114300" simplePos="0" relativeHeight="251659264" behindDoc="0" locked="0" layoutInCell="1" allowOverlap="1" wp14:anchorId="226A752C" wp14:editId="5A9B59EA">
+                <wp:simplePos x="0" y="0"/>
+                <wp:positionH relativeFrom="column">
+                  <wp:posOffset>390526</wp:posOffset>
+                </wp:positionH>
+                <wp:positionV relativeFrom="paragraph">
+                  <wp:posOffset>744220</wp:posOffset>
+                </wp:positionV>
+                <wp:extent cx="990600" cy="276225"/>
+                <wp:effectExtent l="0" t="0" r="19050" b="28575"/>
+                <wp:wrapNone/>
+                <wp:docPr id="4" name="Text Box 4"/>
+                <wp:cNvGraphicFramePr/>
+                <a:graphic xmlns:a="http://schemas.openxmlformats.org/drawingml/2006/main">
+                  <a:graphicData uri="http://schemas.microsoft.com/office/word/2010/wordprocessingShape">
+                    <wps:wsp>
+                      <wps:cNvSpPr txBox="1"/>
+                      <wps:spPr>
+                        <a:xfrm>
+                          <a:off x="0" y="0"/>
+                          <a:ext cx="990600" cy="276225"/>
+                        </a:xfrm>
+                        <a:prstGeom prst="rect">
+                          <a:avLst/>
+                        </a:prstGeom>
+                        <a:solidFill>
+                          <a:schemeClr val="lt1"/>
+                        </a:solidFill>
+                        <a:ln w="6350">
+                          <a:solidFill>
+                            <a:prstClr val="black"/>
+                          </a:solidFill>
+                        </a:ln>
+                      </wps:spPr>
+                      <wps:txbx>
+                        <w:txbxContent>
+                          <w:p>
+                            <w:r>
+                              <w:t>Navigation bar</w:t>
+                            </w:r>
+                          </w:p>
+                        </w:txbxContent>
+                      </wps:txbx>
+                      <wps:bodyPr rot="0" spcFirstLastPara="0" vertOverflow="overflow" horzOverflow="overflow" vert="horz" wrap="square" lIns="91440" tIns="45720" rIns="91440" bIns="45720" numCol="1" spcCol="0" rtlCol="0" fromWordArt="0" anchor="t" anchorCtr="0" forceAA="0" compatLnSpc="1">
+                        <a:prstTxWarp prst="textNoShape">
+                          <a:avLst/>
+                        </a:prstTxWarp>
+                        <a:noAutofit/>
+                      </wps:bodyPr>
+                    </wps:wsp>
+                  </a:graphicData>
+                </a:graphic>
+                <wp14:sizeRelH relativeFrom="margin">
+                  <wp14:pctWidth>0</wp14:pctWidth>
+                </wp14:sizeRelH>
+                <wp14:sizeRelV relativeFrom="margin">
+                  <wp14:pctHeight>0</wp14:pctHeight>
+                </wp14:sizeRelV>
+              </wp:anchor>
+            </w:drawing>
+          </mc:Choice>
+          <mc:Fallback>
+            <w:pict>
+              <v:shape w14:anchorId="226A752C" id="Text Box 4" o:spid="_x0000_s1027" type="#_x0000_t202" style="position:absolute;margin-left:30.75pt;margin-top:58.6pt;width:78pt;height:21.75pt;z-index:251659264;visibility:visible;mso-wrap-style:square;mso-width-percent:0;mso-height-percent:0;mso-wrap-distance-left:9pt;mso-wrap-distance-top:0;mso-wrap-distance-right:9pt;mso-wrap-distance-bottom:0;mso-position-horizontal:absolute;mso-position-horizontal-relative:text;mso-position-vertical:absolute;mso-position-vertical-relative:text;mso-width-percent:0;mso-height-percent:0;mso-width-relative:margin;mso-height-relative:margin;v-text-anchor:top" o:gfxdata="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" fillcolor="white [3201]" strokeweight=".5pt">
+                <v:textbox>
+                  <w:txbxContent>
+                    <w:p>
+                      <w:r>
+                        <w:t>Navigation bar</w:t>
+                      </w:r>
+                    </w:p>
+                  </w:txbxContent>
+                </v:textbox>
+              </v:shape>
+            </w:pict>
+          </mc:Fallback>
+        </mc:AlternateContent>
+      </w:r>
+      <w:r>
+        <w:rPr>
+          <w:rStyle w:val="Heading1Char"/>
+        </w:rPr>
+        <mc:AlternateContent>
+          <mc:Choice Requires="wps">
+            <w:drawing>
+              <wp:anchor distT="0" distB="0" distL="114300" distR="114300" simplePos="0" relativeHeight="251663360" behindDoc="0" locked="0" layoutInCell="1" allowOverlap="1" wp14:anchorId="4E77F700" wp14:editId="5E6708CF">
+                <wp:simplePos x="0" y="0"/>
+                <wp:positionH relativeFrom="column">
+                  <wp:posOffset>647700</wp:posOffset>
+                </wp:positionH>
+                <wp:positionV relativeFrom="paragraph">
+                  <wp:posOffset>3725545</wp:posOffset>
+                </wp:positionV>
+                <wp:extent cx="428625" cy="809625"/>
+                <wp:effectExtent l="0" t="0" r="66675" b="47625"/>
+                <wp:wrapNone/>
+                <wp:docPr id="8" name="Straight Arrow Connector 8"/>
+                <wp:cNvGraphicFramePr/>
+                <a:graphic xmlns:a="http://schemas.openxmlformats.org/drawingml/2006/main">
+                  <a:graphicData uri="http://schemas.microsoft.com/office/word/2010/wordprocessingShape">
+                    <wps:wsp>
+                      <wps:cNvCnPr/>
+                      <wps:spPr>
+                        <a:xfrm>
+                          <a:off x="0" y="0"/>
+                          <a:ext cx="428625" cy="809625"/>
+                        </a:xfrm>
+                        <a:prstGeom prst="straightConnector1">
+                          <a:avLst/>
+                        </a:prstGeom>
+                        <a:ln>
+                          <a:tailEnd type="triangle"/>
+                        </a:ln>
+                      </wps:spPr>
+                      <wps:style>
+                        <a:lnRef idx="1">
+                          <a:schemeClr val="accent1"/>
+                        </a:lnRef>
+                        <a:fillRef idx="0">
+                          <a:schemeClr val="accent1"/>
+                        </a:fillRef>
+                        <a:effectRef idx="0">
+                          <a:schemeClr val="accent1"/>
+                        </a:effectRef>
+                        <a:fontRef idx="minor">
+                          <a:schemeClr val="tx1"/>
+                        </a:fontRef>
+                      </wps:style>
+                      <wps:bodyPr/>
+                    </wps:wsp>
+                  </a:graphicData>
+                </a:graphic>
+                <wp14:sizeRelH relativeFrom="margin">
+                  <wp14:pctWidth>0</wp14:pctWidth>
+                </wp14:sizeRelH>
+                <wp14:sizeRelV relativeFrom="margin">
+                  <wp14:pctHeight>0</wp14:pctHeight>
+                </wp14:sizeRelV>
+              </wp:anchor>
+            </w:drawing>
+          </mc:Choice>
+          <mc:Fallback>
+            <w:pict>
+              <v:shapetype w14:anchorId="0C8EAF71" id="_x0000_t32" coordsize="21600,21600" o:spt="32" o:oned="t" path="m,l21600,21600e" filled="f">
+                <v:path arrowok="t" fillok="f" o:connecttype="none"/>
+                <o:lock v:ext="edit" shapetype="t"/>
+              </v:shapetype>
+              <v:shape id="Straight Arrow Connector 8" o:spid="_x0000_s1026" type="#_x0000_t32" style="position:absolute;margin-left:51pt;margin-top:293.35pt;width:33.75pt;height:63.75pt;z-index:251663360;visibility:visible;mso-wrap-style:square;mso-width-percent:0;mso-height-percent:0;mso-wrap-distance-left:9pt;mso-wrap-distance-top:0;mso-wrap-distance-right:9pt;mso-wrap-distance-bottom:0;mso-position-horizontal:absolute;mso-position-horizontal-relative:text;mso-position-vertical:absolute;mso-position-vertical-relative:text;mso-width-percent:0;mso-height-percent:0;mso-width-relative:margin;mso-height-relative:margin" o:gfxdata="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" strokecolor="#4472c4 [3204]" strokeweight=".5pt">
+                <v:stroke endarrow="block" joinstyle="miter"/>
+              </v:shape>
+            </w:pict>
+          </mc:Fallback>
+        </mc:AlternateContent>
+      </w:r>
+      <w:r>
+        <w:rPr>
+          <w:rStyle w:val="Heading1Char"/>
+        </w:rPr>
+        <mc:AlternateContent>
+          <mc:Choice Requires="wps">
+            <w:drawing>
+              <wp:anchor distT="0" distB="0" distL="114300" distR="114300" simplePos="0" relativeHeight="251662336" behindDoc="0" locked="0" layoutInCell="1" allowOverlap="1" wp14:anchorId="76D897BE" wp14:editId="1BCDE549">
+                <wp:simplePos x="0" y="0"/>
+                <wp:positionH relativeFrom="column">
+                  <wp:posOffset>342900</wp:posOffset>
+                </wp:positionH>
+                <wp:positionV relativeFrom="paragraph">
+                  <wp:posOffset>3468370</wp:posOffset>
+                </wp:positionV>
+                <wp:extent cx="733425" cy="276225"/>
+                <wp:effectExtent l="0" t="0" r="28575" b="28575"/>
+                <wp:wrapNone/>
+                <wp:docPr id="7" name="Text Box 7"/>
+                <wp:cNvGraphicFramePr/>
+                <a:graphic xmlns:a="http://schemas.openxmlformats.org/drawingml/2006/main">
+                  <a:graphicData uri="http://schemas.microsoft.com/office/word/2010/wordprocessingShape">
+                    <wps:wsp>
+                      <wps:cNvSpPr txBox="1"/>
+                      <wps:spPr>
+                        <a:xfrm>
+                          <a:off x="0" y="0"/>
+                          <a:ext cx="733425" cy="276225"/>
+                        </a:xfrm>
+                        <a:prstGeom prst="rect">
+                          <a:avLst/>
+                        </a:prstGeom>
+                        <a:solidFill>
+                          <a:schemeClr val="lt1"/>
+                        </a:solidFill>
+                        <a:ln w="6350">
+                          <a:solidFill>
+                            <a:prstClr val="black"/>
+                          </a:solidFill>
+                        </a:ln>
+                      </wps:spPr>
+                      <wps:txbx>
+                        <w:txbxContent>
+                          <w:p>
+                            <w:r>
+                              <w:t>Footer</w:t>
+                            </w:r>
+                          </w:p>
+                        </w:txbxContent>
+                      </wps:txbx>
+                      <wps:bodyPr rot="0" spcFirstLastPara="0" vertOverflow="overflow" horzOverflow="overflow" vert="horz" wrap="square" lIns="91440" tIns="45720" rIns="91440" bIns="45720" numCol="1" spcCol="0" rtlCol="0" fromWordArt="0" anchor="t" anchorCtr="0" forceAA="0" compatLnSpc="1">
+                        <a:prstTxWarp prst="textNoShape">
+                          <a:avLst/>
+                        </a:prstTxWarp>
+                        <a:noAutofit/>
+                      </wps:bodyPr>
+                    </wps:wsp>
+                  </a:graphicData>
+                </a:graphic>
+                <wp14:sizeRelH relativeFrom="margin">
+                  <wp14:pctWidth>0</wp14:pctWidth>
+                </wp14:sizeRelH>
+                <wp14:sizeRelV relativeFrom="margin">
+                  <wp14:pctHeight>0</wp14:pctHeight>
+                </wp14:sizeRelV>
+              </wp:anchor>
+            </w:drawing>
+          </mc:Choice>
+          <mc:Fallback>
+            <w:pict>
+              <v:shape w14:anchorId="76D897BE" id="Text Box 7" o:spid="_x0000_s1028" type="#_x0000_t202" style="position:absolute;margin-left:27pt;margin-top:273.1pt;width:57.75pt;height:21.75pt;z-index:251662336;visibility:visible;mso-wrap-style:square;mso-width-percent:0;mso-height-percent:0;mso-wrap-distance-left:9pt;mso-wrap-distance-top:0;mso-wrap-distance-right:9pt;mso-wrap-distance-bottom:0;mso-position-horizontal:absolute;mso-position-horizontal-relative:text;mso-position-vertical:absolute;mso-position-vertical-relative:text;mso-width-percent:0;mso-height-percent:0;mso-width-relative:margin;mso-height-relative:margin;v-text-anchor:top" o:gfxdata="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" fillcolor="white [3201]" strokeweight=".5pt">
+                <v:textbox>
+                  <w:txbxContent>
+                    <w:p>
+                      <w:r>
+                        <w:t>Footer</w:t>
+                      </w:r>
+                    </w:p>
+                  </w:txbxContent>
+                </v:textbox>
+              </v:shape>
+            </w:pict>
+          </mc:Fallback>
+        </mc:AlternateContent>
+      </w:r>
+      <w:r>
+        <w:rPr>
+          <w:rStyle w:val="Heading1Char"/>
+        </w:rPr>
+        <mc:AlternateContent>
+          <mc:Choice Requires="wps">
+            <w:drawing>
+              <wp:anchor distT="0" distB="0" distL="114300" distR="114300" simplePos="0" relativeHeight="251661312" behindDoc="0" locked="0" layoutInCell="1" allowOverlap="1" wp14:anchorId="4FC8AB27" wp14:editId="4A2D8DE8">
+                <wp:simplePos x="0" y="0"/>
+                <wp:positionH relativeFrom="column">
+                  <wp:posOffset>3267075</wp:posOffset>
+                </wp:positionH>
+                <wp:positionV relativeFrom="paragraph">
+                  <wp:posOffset>2696845</wp:posOffset>
+                </wp:positionV>
+                <wp:extent cx="781050" cy="342900"/>
+                <wp:effectExtent l="0" t="0" r="19050" b="19050"/>
+                <wp:wrapNone/>
+                <wp:docPr id="6" name="Text Box 6"/>
+                <wp:cNvGraphicFramePr/>
+                <a:graphic xmlns:a="http://schemas.openxmlformats.org/drawingml/2006/main">
+                  <a:graphicData uri="http://schemas.microsoft.com/office/word/2010/wordprocessingShape">
+                    <wps:wsp>
+                      <wps:cNvSpPr txBox="1"/>
+                      <wps:spPr>
+                        <a:xfrm>
+                          <a:off x="0" y="0"/>
+                          <a:ext cx="781050" cy="342900"/>
+                        </a:xfrm>
+                        <a:prstGeom prst="rect">
+                          <a:avLst/>
+                        </a:prstGeom>
+                        <a:solidFill>
+                          <a:schemeClr val="lt1"/>
+                        </a:solidFill>
+                        <a:ln w="6350">
+                          <a:solidFill>
+                            <a:prstClr val="black"/>
+                          </a:solidFill>
+                        </a:ln>
+                      </wps:spPr>
+                      <wps:txbx>
+                        <w:txbxContent>
+                          <w:p>
+                            <w:r>
+                              <w:t>Main Body</w:t>
+                            </w:r>
+                          </w:p>
+                        </w:txbxContent>
+                      </wps:txbx>
+                      <wps:bodyPr rot="0" spcFirstLastPara="0" vertOverflow="overflow" horzOverflow="overflow" vert="horz" wrap="square" lIns="91440" tIns="45720" rIns="91440" bIns="45720" numCol="1" spcCol="0" rtlCol="0" fromWordArt="0" anchor="t" anchorCtr="0" forceAA="0" compatLnSpc="1">
+                        <a:prstTxWarp prst="textNoShape">
+                          <a:avLst/>
+                        </a:prstTxWarp>
+                        <a:noAutofit/>
+                      </wps:bodyPr>
+                    </wps:wsp>
+                  </a:graphicData>
+                </a:graphic>
+                <wp14:sizeRelH relativeFrom="margin">
+                  <wp14:pctWidth>0</wp14:pctWidth>
+                </wp14:sizeRelH>
+              </wp:anchor>
+            </w:drawing>
+          </mc:Choice>
+          <mc:Fallback>
+            <w:pict>
+              <v:shape w14:anchorId="4FC8AB27" id="Text Box 6" o:spid="_x0000_s1029" type="#_x0000_t202" style="position:absolute;margin-left:257.25pt;margin-top:212.35pt;width:61.5pt;height:27pt;z-index:251661312;visibility:visible;mso-wrap-style:square;mso-width-percent:0;mso-wrap-distance-left:9pt;mso-wrap-distance-top:0;mso-wrap-distance-right:9pt;mso-wrap-distance-bottom:0;mso-position-horizontal:absolute;mso-position-horizontal-relative:text;mso-position-vertical:absolute;mso-position-vertical-relative:text;mso-width-percent:0;mso-width-relative:margin;v-text-anchor:top" o:gfxdata="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" fillcolor="white [3201]" strokeweight=".5pt">
+                <v:textbox>
+                  <w:txbxContent>
+                    <w:p>
+                      <w:r>
+                        <w:t>Main Body</w:t>
+                      </w:r>
+                    </w:p>
+                  </w:txbxContent>
+                </v:textbox>
+              </v:shape>
+            </w:pict>
+          </mc:Fallback>
+        </mc:AlternateContent>
+      </w:r>
+      <w:r>
+        <w:rPr>
+          <w:rStyle w:val="Heading1Char"/>
+        </w:rPr>
+        <mc:AlternateContent>
+          <mc:Choice Requires="wps">
+            <w:drawing>
+              <wp:anchor distT="0" distB="0" distL="114300" distR="114300" simplePos="0" relativeHeight="251660288" behindDoc="0" locked="0" layoutInCell="1" allowOverlap="1" wp14:anchorId="71438722" wp14:editId="6A79F1BD">
+                <wp:simplePos x="0" y="0"/>
+                <wp:positionH relativeFrom="column">
+                  <wp:posOffset>857250</wp:posOffset>
+                </wp:positionH>
+                <wp:positionV relativeFrom="paragraph">
+                  <wp:posOffset>363220</wp:posOffset>
+                </wp:positionV>
+                <wp:extent cx="333375" cy="352425"/>
+                <wp:effectExtent l="0" t="38100" r="47625" b="28575"/>
+                <wp:wrapNone/>
+                <wp:docPr id="5" name="Straight Arrow Connector 5"/>
+                <wp:cNvGraphicFramePr/>
+                <a:graphic xmlns:a="http://schemas.openxmlformats.org/drawingml/2006/main">
+                  <a:graphicData uri="http://schemas.microsoft.com/office/word/2010/wordprocessingShape">
+                    <wps:wsp>
+                      <wps:cNvCnPr/>
+                      <wps:spPr>
+                        <a:xfrm flipV="1">
+                          <a:off x="0" y="0"/>
+                          <a:ext cx="333375" cy="352425"/>
+                        </a:xfrm>
+                        <a:prstGeom prst="straightConnector1">
+                          <a:avLst/>
+                        </a:prstGeom>
+                        <a:ln>
+                          <a:tailEnd type="triangle"/>
+                        </a:ln>
+                      </wps:spPr>
+                      <wps:style>
+                        <a:lnRef idx="1">
+                          <a:schemeClr val="accent1"/>
+                        </a:lnRef>
+                        <a:fillRef idx="0">
+                          <a:schemeClr val="accent1"/>
+                        </a:fillRef>
+                        <a:effectRef idx="0">
+                          <a:schemeClr val="accent1"/>
+                        </a:effectRef>
+                        <a:fontRef idx="minor">
+                          <a:schemeClr val="tx1"/>
+                        </a:fontRef>
+                      </wps:style>
+                      <wps:bodyPr/>
+                    </wps:wsp>
+                  </a:graphicData>
+                </a:graphic>
+              </wp:anchor>
+            </w:drawing>
+          </mc:Choice>
+          <mc:Fallback>
+            <w:pict>
+              <v:shape w14:anchorId="6BB0FBE7" id="Straight Arrow Connector 5" o:spid="_x0000_s1026" type="#_x0000_t32" style="position:absolute;margin-left:67.5pt;margin-top:28.6pt;width:26.25pt;height:27.75pt;flip:y;z-index:251660288;visibility:visible;mso-wrap-style:square;mso-wrap-distance-left:9pt;mso-wrap-distance-top:0;mso-wrap-distance-right:9pt;mso-wrap-distance-bottom:0;mso-position-horizontal:absolute;mso-position-horizontal-relative:text;mso-position-vertical:absolute;mso-position-vertical-relative:text" o:gfxdata="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" strokecolor="#4472c4 [3204]" strokeweight=".5pt">
+                <v:stroke endarrow="block" joinstyle="miter"/>
+              </v:shape>
+            </w:pict>
+          </mc:Fallback>
+        </mc:AlternateContent>
+      </w:r>
+      <w:r>
+        <w:rPr>
+          <w:sz w:val="28"/>
+          <w:szCs w:val="28"/>
+        </w:rPr>
+        <w:t>5</w:t>
+      </w:r>
+      <w:r>
+        <w:rPr>
+          <w:sz w:val="28"/>
+          <w:szCs w:val="28"/>
+        </w:rPr>
+        <w:t>-1</w:t>
+      </w:r>
+      <w:r>
+        <w:rPr>
+          <w:sz w:val="28"/>
+          <w:szCs w:val="28"/>
+        </w:rPr>
+        <w:t>.</w:t>
+      </w:r>
+      <w:r>
+        <w:rPr>
+          <w:sz w:val="28"/>
+          <w:szCs w:val="28"/>
+        </w:rPr>
+        <w:t xml:space="preserve">    </w:t>
+      </w:r>
+      <w:r>
+        <w:rPr>
+          <w:sz w:val="28"/>
+          <w:szCs w:val="28"/>
+        </w:rPr>
+        <w:t>Main Screen</w:t>
+      </w:r>
+    </w:p>
+    <w:p>
+      <w:pPr>
+        <w:pStyle w:val="TOCHeading"/>
+      </w:pPr>
+      <w:r>
+        <w:rPr>
+          <w:noProof/>
+        </w:rPr>
+        <w:drawing>
+          <wp:inline distT="0" distB="0" distL="0" distR="0" wp14:anchorId="41DB1533" wp14:editId="6077D584">
+            <wp:extent cx="6858000" cy="4704080"/>
+            <wp:effectExtent l="0" t="0" r="0" b="1270"/>
+            <wp:docPr id="3" name="Picture 3" descr="Graphical user interface, application, website&#10;&#10;Description automatically generated"/>
+            <wp:cNvGraphicFramePr>
+              <a:graphicFrameLocks xmlns:a="http://schemas.openxmlformats.org/drawingml/2006/main" noChangeAspect="1"/>
+            </wp:cNvGraphicFramePr>
+            <a:graphic xmlns:a="http://schemas.openxmlformats.org/drawingml/2006/main">
+              <a:graphicData uri="http://schemas.openxmlformats.org/drawingml/2006/picture">
+                <pic:pic xmlns:pic="http://schemas.openxmlformats.org/drawingml/2006/picture">
+                  <pic:nvPicPr>
+                    <pic:cNvPr id="3" name="Picture 3" descr="Graphical user interface, application, website&#10;&#10;Description automatically generated"/>
+                    <pic:cNvPicPr/>
+                  </pic:nvPicPr>
+                  <pic:blipFill>
+                    <a:blip r:embed="rId9">
+                      <a:extLst>
+                        <a:ext uri="{28A0092B-C50C-407E-A947-70E740481C1C}">
+                          <a14:useLocalDpi xmlns:a14="http://schemas.microsoft.com/office/drawing/2010/main" val="0"/>
+                        </a:ext>
+                      </a:extLst>
+                    </a:blip>
+                    <a:stretch>
+                      <a:fillRect/>
+                    </a:stretch>
+                  </pic:blipFill>
+                  <pic:spPr>
+                    <a:xfrm>
+                      <a:off x="0" y="0"/>
+                      <a:ext cx="6858000" cy="4704080"/>
+                    </a:xfrm>
+                    <a:prstGeom prst="rect">
+                      <a:avLst/>
+                    </a:prstGeom>
+                  </pic:spPr>
+                </pic:pic>
+              </a:graphicData>
+            </a:graphic>
+          </wp:inline>
+        </w:drawing>
+      </w:r>
+    </w:p>
+    <w:p>
+      <w:pPr>
+        <w:rPr>
+          <w:rFonts w:ascii="Times New Roman" w:hAnsi="Times New Roman" w:cs="Times New Roman"/>
+          <w:b/>
+          <w:bCs/>
+          <w:sz w:val="24"/>
+          <w:szCs w:val="24"/>
+        </w:rPr>
+      </w:pPr>
+      <w:r>
+        <w:rPr>
+          <w:rFonts w:ascii="Times New Roman" w:hAnsi="Times New Roman" w:cs="Times New Roman"/>
+          <w:b/>
+          <w:bCs/>
+          <w:sz w:val="24"/>
+          <w:szCs w:val="24"/>
+        </w:rPr>
+        <w:t>Main Screen</w:t>
+      </w:r>
+    </w:p>
+    <w:p>
+      <w:pPr>
+        <w:rPr>
+          <w:rFonts w:ascii="Times New Roman" w:hAnsi="Times New Roman" w:cs="Times New Roman"/>
+          <w:sz w:val="24"/>
+          <w:szCs w:val="24"/>
+        </w:rPr>
+      </w:pPr>
+      <w:r>
+        <w:rPr>
+          <w:rFonts w:ascii="Times New Roman" w:hAnsi="Times New Roman" w:cs="Times New Roman"/>
+          <w:b/>
+          <w:bCs/>
+          <w:sz w:val="24"/>
+          <w:szCs w:val="24"/>
+        </w:rPr>
+        <w:tab/>
+      </w:r>
+      <w:r>
+        <w:rPr>
+          <w:rFonts w:ascii="Times New Roman" w:hAnsi="Times New Roman" w:cs="Times New Roman"/>
+          <w:sz w:val="24"/>
+          <w:szCs w:val="24"/>
+        </w:rPr>
+        <w:t xml:space="preserve">The main screen consist of a navigation bar with </w:t>
+      </w:r>
+      <w:proofErr w:type="gramStart"/>
+      <w:r>
+        <w:rPr>
+          <w:rFonts w:ascii="Times New Roman" w:hAnsi="Times New Roman" w:cs="Times New Roman"/>
+          <w:sz w:val="24"/>
+          <w:szCs w:val="24"/>
+        </w:rPr>
+        <w:t>links ,</w:t>
+      </w:r>
+      <w:proofErr w:type="gramEnd"/>
+      <w:r>
+        <w:rPr>
+          <w:rFonts w:ascii="Times New Roman" w:hAnsi="Times New Roman" w:cs="Times New Roman"/>
+          <w:sz w:val="24"/>
+          <w:szCs w:val="24"/>
+        </w:rPr>
+        <w:t xml:space="preserve"> display body, and footer with links.</w:t>
+      </w:r>
+    </w:p>
+    <w:p>
+      <w:pPr>
+        <w:rPr>
+          <w:rFonts w:ascii="Times New Roman" w:hAnsi="Times New Roman" w:cs="Times New Roman"/>
+          <w:sz w:val="24"/>
+          <w:szCs w:val="24"/>
+        </w:rPr>
+      </w:pPr>
+      <w:r>
+        <w:rPr>
+          <w:rFonts w:ascii="Times New Roman" w:hAnsi="Times New Roman" w:cs="Times New Roman"/>
+          <w:sz w:val="24"/>
+          <w:szCs w:val="24"/>
+        </w:rPr>
+        <w:t>Navigation Bar</w:t>
+      </w:r>
+    </w:p>
+    <w:p>
+      <w:pPr>
+        <w:rPr>
+          <w:rFonts w:ascii="Times New Roman" w:hAnsi="Times New Roman" w:cs="Times New Roman"/>
+          <w:sz w:val="24"/>
+          <w:szCs w:val="24"/>
+        </w:rPr>
+      </w:pPr>
+      <w:r>
+        <w:rPr>
+          <w:rFonts w:ascii="Times New Roman" w:hAnsi="Times New Roman" w:cs="Times New Roman"/>
+          <w:sz w:val="24"/>
+          <w:szCs w:val="24"/>
+        </w:rPr>
+        <w:tab/>
+        <w:t>1. Navigation Buttons</w:t>
+      </w:r>
+    </w:p>
+    <w:p>
+      <w:pPr>
+        <w:pStyle w:val="ListParagraph"/>
+        <w:numPr>
+          <w:ilvl w:val="0"/>
+          <w:numId w:val="5"/>
+        </w:numPr>
+        <w:rPr>
+          <w:rFonts w:ascii="Times New Roman" w:hAnsi="Times New Roman" w:cs="Times New Roman"/>
+          <w:sz w:val="24"/>
+          <w:szCs w:val="24"/>
+        </w:rPr>
+      </w:pPr>
+      <w:r>
+        <w:rPr>
+          <w:rFonts w:ascii="Times New Roman" w:hAnsi="Times New Roman" w:cs="Times New Roman"/>
+          <w:sz w:val="24"/>
+          <w:szCs w:val="24"/>
+        </w:rPr>
+        <w:t>K&amp;O Home Button</w:t>
+      </w:r>
+    </w:p>
+    <w:p>
+      <w:pPr>
+        <w:pStyle w:val="ListParagraph"/>
+        <w:numPr>
+          <w:ilvl w:val="0"/>
+          <w:numId w:val="5"/>
+        </w:numPr>
+        <w:rPr>
+          <w:rFonts w:ascii="Times New Roman" w:hAnsi="Times New Roman" w:cs="Times New Roman"/>
+          <w:sz w:val="24"/>
+          <w:szCs w:val="24"/>
+        </w:rPr>
+      </w:pPr>
+      <w:r>
+        <w:rPr>
+          <w:rFonts w:ascii="Times New Roman" w:hAnsi="Times New Roman" w:cs="Times New Roman"/>
+          <w:sz w:val="24"/>
+          <w:szCs w:val="24"/>
+        </w:rPr>
+        <w:t xml:space="preserve">Access </w:t>
+      </w:r>
+      <w:r>
+        <w:rPr>
+          <w:rFonts w:ascii="Times New Roman" w:hAnsi="Times New Roman" w:cs="Times New Roman"/>
+          <w:sz w:val="24"/>
+          <w:szCs w:val="24"/>
+        </w:rPr>
+        <w:t>Menu</w:t>
+      </w:r>
+    </w:p>
+    <w:p>
+      <w:pPr>
+        <w:pStyle w:val="ListParagraph"/>
+        <w:numPr>
+          <w:ilvl w:val="0"/>
+          <w:numId w:val="5"/>
+        </w:numPr>
+        <w:rPr>
+          <w:rFonts w:ascii="Times New Roman" w:hAnsi="Times New Roman" w:cs="Times New Roman"/>
+          <w:sz w:val="24"/>
+          <w:szCs w:val="24"/>
+        </w:rPr>
+      </w:pPr>
+      <w:r>
+        <w:rPr>
+          <w:rFonts w:ascii="Times New Roman" w:hAnsi="Times New Roman" w:cs="Times New Roman"/>
+          <w:sz w:val="24"/>
+          <w:szCs w:val="24"/>
+        </w:rPr>
+        <w:t>Create Account Menu</w:t>
+      </w:r>
+    </w:p>
+    <w:p>
+      <w:pPr>
+        <w:pStyle w:val="ListParagraph"/>
+        <w:numPr>
+          <w:ilvl w:val="0"/>
+          <w:numId w:val="5"/>
+        </w:numPr>
+        <w:rPr>
+          <w:rFonts w:ascii="Times New Roman" w:hAnsi="Times New Roman" w:cs="Times New Roman"/>
+          <w:sz w:val="24"/>
+          <w:szCs w:val="24"/>
+        </w:rPr>
+      </w:pPr>
+      <w:r>
+        <w:rPr>
+          <w:rFonts w:ascii="Times New Roman" w:hAnsi="Times New Roman" w:cs="Times New Roman"/>
+          <w:sz w:val="24"/>
+          <w:szCs w:val="24"/>
+        </w:rPr>
+        <w:t>Info Menu</w:t>
+      </w:r>
+    </w:p>
+    <w:p>
+      <w:pPr>
+        <w:pStyle w:val="ListParagraph"/>
+        <w:numPr>
+          <w:ilvl w:val="0"/>
+          <w:numId w:val="5"/>
+        </w:numPr>
+        <w:rPr>
+          <w:rFonts w:ascii="Times New Roman" w:hAnsi="Times New Roman" w:cs="Times New Roman"/>
+          <w:sz w:val="24"/>
+          <w:szCs w:val="24"/>
+        </w:rPr>
+      </w:pPr>
+      <w:r>
+        <w:rPr>
+          <w:rFonts w:ascii="Times New Roman" w:hAnsi="Times New Roman" w:cs="Times New Roman"/>
+          <w:sz w:val="24"/>
+          <w:szCs w:val="24"/>
+        </w:rPr>
+        <w:t>Admin Login</w:t>
+      </w:r>
+    </w:p>
+    <w:p>
+      <w:pPr>
+        <w:pStyle w:val="ListParagraph"/>
+        <w:numPr>
+          <w:ilvl w:val="0"/>
+          <w:numId w:val="5"/>
+        </w:numPr>
+        <w:rPr>
+          <w:rFonts w:ascii="Times New Roman" w:hAnsi="Times New Roman" w:cs="Times New Roman"/>
+          <w:sz w:val="24"/>
+          <w:szCs w:val="24"/>
+        </w:rPr>
+      </w:pPr>
+      <w:r>
+        <w:rPr>
+          <w:rFonts w:ascii="Times New Roman" w:hAnsi="Times New Roman" w:cs="Times New Roman"/>
+          <w:sz w:val="24"/>
+          <w:szCs w:val="24"/>
+        </w:rPr>
+        <w:t>Admin Sign up</w:t>
+      </w:r>
+    </w:p>
+    <w:p>
+      <w:pPr>
+        <w:ind w:left="720"/>
+        <w:rPr>
+          <w:rFonts w:ascii="Times New Roman" w:hAnsi="Times New Roman" w:cs="Times New Roman"/>
+          <w:sz w:val="24"/>
+          <w:szCs w:val="24"/>
+        </w:rPr>
+      </w:pPr>
+      <w:r>
+        <w:rPr>
+          <w:rFonts w:ascii="Times New Roman" w:hAnsi="Times New Roman" w:cs="Times New Roman"/>
+          <w:sz w:val="24"/>
+          <w:szCs w:val="24"/>
+        </w:rPr>
+        <w:t>1a. K&amp;O: Redirects to Home page</w:t>
+      </w:r>
+    </w:p>
+    <w:p>
+      <w:pPr>
+        <w:ind w:left="720"/>
+        <w:rPr>
+          <w:rFonts w:ascii="Times New Roman" w:hAnsi="Times New Roman" w:cs="Times New Roman"/>
+          <w:sz w:val="24"/>
+          <w:szCs w:val="24"/>
+        </w:rPr>
+      </w:pPr>
+      <w:r>
+        <w:rPr>
+          <w:rFonts w:ascii="Times New Roman" w:hAnsi="Times New Roman" w:cs="Times New Roman"/>
+          <w:sz w:val="24"/>
+          <w:szCs w:val="24"/>
+        </w:rPr>
+        <w:lastRenderedPageBreak/>
+        <w:t>1b. Access Menu</w:t>
+      </w:r>
+    </w:p>
+    <w:p>
+      <w:pPr>
+        <w:pStyle w:val="ListParagraph"/>
+        <w:numPr>
+          <w:ilvl w:val="0"/>
+          <w:numId w:val="6"/>
+        </w:numPr>
+        <w:rPr>
+          <w:rFonts w:ascii="Times New Roman" w:hAnsi="Times New Roman" w:cs="Times New Roman"/>
+          <w:sz w:val="24"/>
+          <w:szCs w:val="24"/>
+        </w:rPr>
+      </w:pPr>
+      <w:r>
+        <w:rPr>
+          <w:rFonts w:ascii="Times New Roman" w:hAnsi="Times New Roman" w:cs="Times New Roman"/>
+          <w:sz w:val="24"/>
+          <w:szCs w:val="24"/>
+        </w:rPr>
+        <w:t>Clock-in- Redirects to user Login Page (Refer to add Link)</w:t>
+      </w:r>
+    </w:p>
+    <w:p>
+      <w:pPr>
+        <w:pStyle w:val="ListParagraph"/>
+        <w:numPr>
+          <w:ilvl w:val="0"/>
+          <w:numId w:val="6"/>
+        </w:numPr>
+        <w:rPr>
+          <w:rFonts w:ascii="Times New Roman" w:hAnsi="Times New Roman" w:cs="Times New Roman"/>
+          <w:sz w:val="24"/>
+          <w:szCs w:val="24"/>
+        </w:rPr>
+      </w:pPr>
+      <w:r>
+        <w:rPr>
+          <w:rFonts w:ascii="Times New Roman" w:hAnsi="Times New Roman" w:cs="Times New Roman"/>
+          <w:sz w:val="24"/>
+          <w:szCs w:val="24"/>
+        </w:rPr>
+        <w:t xml:space="preserve">Clock-Out- Redirects to user Log Out Page </w:t>
+      </w:r>
+      <w:r>
+        <w:rPr>
+          <w:rFonts w:ascii="Times New Roman" w:hAnsi="Times New Roman" w:cs="Times New Roman"/>
+          <w:sz w:val="24"/>
+          <w:szCs w:val="24"/>
+        </w:rPr>
+        <w:t>(Refer to add Link)</w:t>
+      </w:r>
+    </w:p>
+    <w:p>
+      <w:pPr>
+        <w:pStyle w:val="ListParagraph"/>
+        <w:numPr>
+          <w:ilvl w:val="0"/>
+          <w:numId w:val="6"/>
+        </w:numPr>
+        <w:rPr>
+          <w:rFonts w:ascii="Times New Roman" w:hAnsi="Times New Roman" w:cs="Times New Roman"/>
+          <w:sz w:val="24"/>
+          <w:szCs w:val="24"/>
+        </w:rPr>
+      </w:pPr>
+      <w:r>
+        <w:rPr>
+          <w:rFonts w:ascii="Times New Roman" w:hAnsi="Times New Roman" w:cs="Times New Roman"/>
+          <w:sz w:val="24"/>
+          <w:szCs w:val="24"/>
+        </w:rPr>
+        <w:t xml:space="preserve">Admin Login- Redirects to Admin Login Page </w:t>
+      </w:r>
+      <w:r>
+        <w:rPr>
+          <w:rFonts w:ascii="Times New Roman" w:hAnsi="Times New Roman" w:cs="Times New Roman"/>
+          <w:sz w:val="24"/>
+          <w:szCs w:val="24"/>
+        </w:rPr>
+        <w:t>(Refer to add Link)</w:t>
+      </w:r>
+    </w:p>
+    <w:p>
+      <w:pPr>
+        <w:ind w:left="1440"/>
+        <w:rPr>
+          <w:rFonts w:ascii="Times New Roman" w:hAnsi="Times New Roman" w:cs="Times New Roman"/>
+          <w:sz w:val="24"/>
+          <w:szCs w:val="24"/>
+        </w:rPr>
+      </w:pPr>
+      <w:r>
+        <w:rPr>
+          <w:rFonts w:ascii="Times New Roman" w:hAnsi="Times New Roman" w:cs="Times New Roman"/>
+          <w:sz w:val="24"/>
+          <w:szCs w:val="24"/>
+        </w:rPr>
+        <w:t>1c. Create Account Menu</w:t>
+      </w:r>
+    </w:p>
+    <w:p>
+      <w:pPr>
+        <w:pStyle w:val="ListParagraph"/>
+        <w:numPr>
+          <w:ilvl w:val="0"/>
+          <w:numId w:val="7"/>
+        </w:numPr>
+        <w:rPr>
+          <w:rFonts w:ascii="Times New Roman" w:hAnsi="Times New Roman" w:cs="Times New Roman"/>
+          <w:sz w:val="24"/>
+          <w:szCs w:val="24"/>
+        </w:rPr>
+      </w:pPr>
+      <w:r>
+        <w:rPr>
+          <w:rFonts w:ascii="Times New Roman" w:hAnsi="Times New Roman" w:cs="Times New Roman"/>
+          <w:sz w:val="24"/>
+          <w:szCs w:val="24"/>
+        </w:rPr>
+        <w:t xml:space="preserve">Create Admin Account- Redirects to Admin Registration Page </w:t>
+      </w:r>
+      <w:r>
+        <w:rPr>
+          <w:rFonts w:ascii="Times New Roman" w:hAnsi="Times New Roman" w:cs="Times New Roman"/>
+          <w:sz w:val="24"/>
+          <w:szCs w:val="24"/>
+        </w:rPr>
+        <w:t>(Refer to add Link)</w:t>
+      </w:r>
+    </w:p>
+    <w:p>
+      <w:pPr>
+        <w:pStyle w:val="ListParagraph"/>
+        <w:numPr>
+          <w:ilvl w:val="0"/>
+          <w:numId w:val="7"/>
+        </w:numPr>
+        <w:rPr>
+          <w:rFonts w:ascii="Times New Roman" w:hAnsi="Times New Roman" w:cs="Times New Roman"/>
+          <w:sz w:val="24"/>
+          <w:szCs w:val="24"/>
+        </w:rPr>
+      </w:pPr>
+      <w:r>
+        <w:rPr>
+          <w:rFonts w:ascii="Times New Roman" w:hAnsi="Times New Roman" w:cs="Times New Roman"/>
+          <w:sz w:val="24"/>
+          <w:szCs w:val="24"/>
+        </w:rPr>
+        <w:t xml:space="preserve">Create User Account- Redirects to User Registration </w:t>
+      </w:r>
+      <w:proofErr w:type="gramStart"/>
+      <w:r>
+        <w:rPr>
+          <w:rFonts w:ascii="Times New Roman" w:hAnsi="Times New Roman" w:cs="Times New Roman"/>
+          <w:sz w:val="24"/>
+          <w:szCs w:val="24"/>
+        </w:rPr>
+        <w:t>Page</w:t>
+      </w:r>
+      <w:r>
+        <w:rPr>
+          <w:rFonts w:ascii="Times New Roman" w:hAnsi="Times New Roman" w:cs="Times New Roman"/>
+          <w:sz w:val="24"/>
+          <w:szCs w:val="24"/>
+        </w:rPr>
+        <w:t>(</w:t>
+      </w:r>
+      <w:proofErr w:type="gramEnd"/>
+      <w:r>
+        <w:rPr>
+          <w:rFonts w:ascii="Times New Roman" w:hAnsi="Times New Roman" w:cs="Times New Roman"/>
+          <w:sz w:val="24"/>
+          <w:szCs w:val="24"/>
+        </w:rPr>
+        <w:t>Refer to add Link)</w:t>
+      </w:r>
+    </w:p>
+    <w:p>
+      <w:pPr>
+        <w:ind w:left="1440"/>
+        <w:rPr>
+          <w:rFonts w:ascii="Times New Roman" w:hAnsi="Times New Roman" w:cs="Times New Roman"/>
+          <w:sz w:val="24"/>
+          <w:szCs w:val="24"/>
+        </w:rPr>
+      </w:pPr>
+      <w:r>
+        <w:rPr>
+          <w:rFonts w:ascii="Times New Roman" w:hAnsi="Times New Roman" w:cs="Times New Roman"/>
+          <w:sz w:val="24"/>
+          <w:szCs w:val="24"/>
+        </w:rPr>
+        <w:t>1d. Info</w:t>
+      </w:r>
+    </w:p>
+    <w:p>
+      <w:pPr>
+        <w:pStyle w:val="ListParagraph"/>
+        <w:numPr>
+          <w:ilvl w:val="0"/>
+          <w:numId w:val="8"/>
+        </w:numPr>
+        <w:rPr>
+          <w:rFonts w:ascii="Times New Roman" w:hAnsi="Times New Roman" w:cs="Times New Roman"/>
+          <w:sz w:val="24"/>
+          <w:szCs w:val="24"/>
+        </w:rPr>
+      </w:pPr>
+      <w:r>
+        <w:rPr>
+          <w:rFonts w:ascii="Times New Roman" w:hAnsi="Times New Roman" w:cs="Times New Roman"/>
+          <w:sz w:val="24"/>
+          <w:szCs w:val="24"/>
+        </w:rPr>
+        <w:t xml:space="preserve">About - Redirects to “About Company” Page. </w:t>
+      </w:r>
+      <w:r>
+        <w:rPr>
+          <w:rFonts w:ascii="Times New Roman" w:hAnsi="Times New Roman" w:cs="Times New Roman"/>
+          <w:sz w:val="24"/>
+          <w:szCs w:val="24"/>
+        </w:rPr>
+        <w:t>(Refer to add Link)</w:t>
+      </w:r>
+    </w:p>
+    <w:p>
+      <w:pPr>
+        <w:pStyle w:val="ListParagraph"/>
+        <w:numPr>
+          <w:ilvl w:val="0"/>
+          <w:numId w:val="8"/>
+        </w:numPr>
+        <w:rPr>
+          <w:rFonts w:ascii="Times New Roman" w:hAnsi="Times New Roman" w:cs="Times New Roman"/>
+          <w:sz w:val="24"/>
+          <w:szCs w:val="24"/>
+        </w:rPr>
+      </w:pPr>
+      <w:r>
+        <w:rPr>
+          <w:rFonts w:ascii="Times New Roman" w:hAnsi="Times New Roman" w:cs="Times New Roman"/>
+          <w:sz w:val="24"/>
+          <w:szCs w:val="24"/>
+        </w:rPr>
+        <w:t xml:space="preserve">Mission- Redirects to “Company Mission” Page </w:t>
+      </w:r>
+      <w:r>
+        <w:rPr>
+          <w:rFonts w:ascii="Times New Roman" w:hAnsi="Times New Roman" w:cs="Times New Roman"/>
+          <w:sz w:val="24"/>
+          <w:szCs w:val="24"/>
+        </w:rPr>
+        <w:t>(Refer to add Link)</w:t>
+      </w:r>
+    </w:p>
+    <w:p>
+      <w:pPr>
+        <w:pStyle w:val="ListParagraph"/>
+        <w:numPr>
+          <w:ilvl w:val="0"/>
+          <w:numId w:val="8"/>
+        </w:numPr>
+        <w:rPr>
+          <w:rFonts w:ascii="Times New Roman" w:hAnsi="Times New Roman" w:cs="Times New Roman"/>
+          <w:sz w:val="24"/>
+          <w:szCs w:val="24"/>
+        </w:rPr>
+      </w:pPr>
+      <w:r>
+        <w:rPr>
+          <w:rFonts w:ascii="Times New Roman" w:hAnsi="Times New Roman" w:cs="Times New Roman"/>
+          <w:sz w:val="24"/>
+          <w:szCs w:val="24"/>
+        </w:rPr>
+        <w:t xml:space="preserve">Contact- Redirects to “Company Contact” Page </w:t>
+      </w:r>
+      <w:r>
+        <w:rPr>
+          <w:rFonts w:ascii="Times New Roman" w:hAnsi="Times New Roman" w:cs="Times New Roman"/>
+          <w:sz w:val="24"/>
+          <w:szCs w:val="24"/>
+        </w:rPr>
+        <w:t>(Refer to add Link)</w:t>
+      </w:r>
+    </w:p>
+    <w:p>
+      <w:pPr>
+        <w:ind w:left="1440"/>
+        <w:rPr>
+          <w:rFonts w:ascii="Times New Roman" w:hAnsi="Times New Roman" w:cs="Times New Roman"/>
+          <w:sz w:val="24"/>
+          <w:szCs w:val="24"/>
+        </w:rPr>
+      </w:pPr>
+      <w:r>
+        <w:rPr>
+          <w:rFonts w:ascii="Times New Roman" w:hAnsi="Times New Roman" w:cs="Times New Roman"/>
+          <w:sz w:val="24"/>
+          <w:szCs w:val="24"/>
+        </w:rPr>
+        <w:t>1e. Admin Login</w:t>
+      </w:r>
+    </w:p>
+    <w:p>
+      <w:pPr>
+        <w:pStyle w:val="ListParagraph"/>
+        <w:numPr>
+          <w:ilvl w:val="0"/>
+          <w:numId w:val="9"/>
+        </w:numPr>
+        <w:rPr>
+          <w:rFonts w:ascii="Times New Roman" w:hAnsi="Times New Roman" w:cs="Times New Roman"/>
+          <w:sz w:val="24"/>
+          <w:szCs w:val="24"/>
+        </w:rPr>
+      </w:pPr>
+      <w:r>
+        <w:rPr>
+          <w:rFonts w:ascii="Times New Roman" w:hAnsi="Times New Roman" w:cs="Times New Roman"/>
+          <w:sz w:val="24"/>
+          <w:szCs w:val="24"/>
+        </w:rPr>
+        <w:t xml:space="preserve">Redirects to Admin Login </w:t>
+      </w:r>
+      <w:proofErr w:type="gramStart"/>
+      <w:r>
+        <w:rPr>
+          <w:rFonts w:ascii="Times New Roman" w:hAnsi="Times New Roman" w:cs="Times New Roman"/>
+          <w:sz w:val="24"/>
+          <w:szCs w:val="24"/>
+        </w:rPr>
+        <w:t>Page(</w:t>
+      </w:r>
+      <w:proofErr w:type="gramEnd"/>
+      <w:r>
+        <w:rPr>
+          <w:rFonts w:ascii="Times New Roman" w:hAnsi="Times New Roman" w:cs="Times New Roman"/>
+          <w:sz w:val="24"/>
+          <w:szCs w:val="24"/>
+        </w:rPr>
+        <w:t>)</w:t>
+      </w:r>
+      <w:r>
+        <w:rPr>
+          <w:rFonts w:ascii="Times New Roman" w:hAnsi="Times New Roman" w:cs="Times New Roman"/>
+          <w:sz w:val="24"/>
+          <w:szCs w:val="24"/>
+        </w:rPr>
+        <w:t>(Refer to add Link)</w:t>
+      </w:r>
+    </w:p>
+    <w:p>
+      <w:pPr>
+        <w:ind w:left="1440"/>
+        <w:rPr>
+          <w:rFonts w:ascii="Times New Roman" w:hAnsi="Times New Roman" w:cs="Times New Roman"/>
+          <w:sz w:val="24"/>
+          <w:szCs w:val="24"/>
+        </w:rPr>
+      </w:pPr>
+      <w:r>
+        <w:rPr>
+          <w:rFonts w:ascii="Times New Roman" w:hAnsi="Times New Roman" w:cs="Times New Roman"/>
+          <w:sz w:val="24"/>
+          <w:szCs w:val="24"/>
+        </w:rPr>
+        <w:t>1f. Admin Sign up</w:t>
+      </w:r>
+    </w:p>
+    <w:p>
+      <w:pPr>
+        <w:pStyle w:val="ListParagraph"/>
+        <w:numPr>
+          <w:ilvl w:val="0"/>
+          <w:numId w:val="9"/>
+        </w:numPr>
+        <w:rPr>
+          <w:rFonts w:ascii="Times New Roman" w:hAnsi="Times New Roman" w:cs="Times New Roman"/>
+          <w:sz w:val="24"/>
+          <w:szCs w:val="24"/>
+        </w:rPr>
+      </w:pPr>
+      <w:r>
+        <w:rPr>
+          <w:rFonts w:ascii="Times New Roman" w:hAnsi="Times New Roman" w:cs="Times New Roman"/>
+          <w:sz w:val="24"/>
+          <w:szCs w:val="24"/>
+        </w:rPr>
+        <w:t xml:space="preserve">Redirects to Admin Registration Page. </w:t>
+      </w:r>
+      <w:r>
+        <w:rPr>
+          <w:rFonts w:ascii="Times New Roman" w:hAnsi="Times New Roman" w:cs="Times New Roman"/>
+          <w:sz w:val="24"/>
+          <w:szCs w:val="24"/>
+        </w:rPr>
+        <w:t>(Refer to add Link)</w:t>
+      </w:r>
+    </w:p>
+    <w:p>
+      <w:pPr>
+        <w:rPr>
+          <w:rFonts w:ascii="Times New Roman" w:hAnsi="Times New Roman" w:cs="Times New Roman"/>
+          <w:sz w:val="24"/>
+          <w:szCs w:val="24"/>
+        </w:rPr>
+      </w:pPr>
+    </w:p>
+    <w:p>
+      <w:pPr>
+        <w:ind w:left="720"/>
+        <w:rPr>
+          <w:rFonts w:ascii="Times New Roman" w:hAnsi="Times New Roman" w:cs="Times New Roman"/>
+          <w:b/>
+          <w:bCs/>
+          <w:sz w:val="24"/>
+          <w:szCs w:val="24"/>
+        </w:rPr>
+      </w:pPr>
+      <w:r>
+        <w:rPr>
+          <w:rFonts w:ascii="Times New Roman" w:hAnsi="Times New Roman" w:cs="Times New Roman"/>
+          <w:b/>
+          <w:bCs/>
+          <w:sz w:val="24"/>
+          <w:szCs w:val="24"/>
+        </w:rPr>
+        <w:t>Footer</w:t>
+      </w:r>
+    </w:p>
+    <w:p>
+      <w:pPr>
+        <w:ind w:left="720"/>
+        <w:rPr>
+          <w:rFonts w:ascii="Times New Roman" w:hAnsi="Times New Roman" w:cs="Times New Roman"/>
+          <w:sz w:val="24"/>
+          <w:szCs w:val="24"/>
+        </w:rPr>
+      </w:pPr>
+      <w:r>
+        <w:rPr>
+          <w:rFonts w:ascii="Times New Roman" w:hAnsi="Times New Roman" w:cs="Times New Roman"/>
+          <w:b/>
+          <w:bCs/>
+          <w:sz w:val="24"/>
+          <w:szCs w:val="24"/>
+        </w:rPr>
+        <w:tab/>
+      </w:r>
+      <w:r>
+        <w:rPr>
+          <w:rFonts w:ascii="Times New Roman" w:hAnsi="Times New Roman" w:cs="Times New Roman"/>
+          <w:sz w:val="24"/>
+          <w:szCs w:val="24"/>
+        </w:rPr>
+        <w:t>1. Footer Buttons</w:t>
+      </w:r>
+    </w:p>
+    <w:p>
+      <w:pPr>
+        <w:pStyle w:val="ListParagraph"/>
+        <w:numPr>
+          <w:ilvl w:val="0"/>
+          <w:numId w:val="9"/>
+        </w:numPr>
+        <w:rPr>
+          <w:rFonts w:ascii="Times New Roman" w:hAnsi="Times New Roman" w:cs="Times New Roman"/>
+          <w:sz w:val="24"/>
+          <w:szCs w:val="24"/>
+        </w:rPr>
+      </w:pPr>
+      <w:r>
+        <w:rPr>
+          <w:rFonts w:ascii="Times New Roman" w:hAnsi="Times New Roman" w:cs="Times New Roman"/>
+          <w:sz w:val="24"/>
+          <w:szCs w:val="24"/>
+        </w:rPr>
+        <w:t xml:space="preserve">Services </w:t>
+      </w:r>
+    </w:p>
+    <w:p>
+      <w:pPr>
+        <w:pStyle w:val="ListParagraph"/>
+        <w:numPr>
+          <w:ilvl w:val="1"/>
+          <w:numId w:val="9"/>
+        </w:numPr>
+        <w:rPr>
+          <w:rFonts w:ascii="Times New Roman" w:hAnsi="Times New Roman" w:cs="Times New Roman"/>
+          <w:sz w:val="24"/>
+          <w:szCs w:val="24"/>
+        </w:rPr>
+      </w:pPr>
+      <w:proofErr w:type="spellStart"/>
+      <w:proofErr w:type="gramStart"/>
+      <w:r>
+        <w:rPr>
+          <w:rFonts w:ascii="Times New Roman" w:hAnsi="Times New Roman" w:cs="Times New Roman"/>
+          <w:sz w:val="24"/>
+          <w:szCs w:val="24"/>
+        </w:rPr>
+        <w:t>A.Web</w:t>
+      </w:r>
+      <w:proofErr w:type="spellEnd"/>
+      <w:proofErr w:type="gramEnd"/>
+      <w:r>
+        <w:rPr>
+          <w:rFonts w:ascii="Times New Roman" w:hAnsi="Times New Roman" w:cs="Times New Roman"/>
+          <w:sz w:val="24"/>
+          <w:szCs w:val="24"/>
+        </w:rPr>
+        <w:t xml:space="preserve"> Design</w:t>
+      </w:r>
+    </w:p>
+    <w:p>
+      <w:pPr>
+        <w:pStyle w:val="ListParagraph"/>
+        <w:numPr>
+          <w:ilvl w:val="1"/>
+          <w:numId w:val="9"/>
+        </w:numPr>
+        <w:rPr>
+          <w:rFonts w:ascii="Times New Roman" w:hAnsi="Times New Roman" w:cs="Times New Roman"/>
+          <w:sz w:val="24"/>
+          <w:szCs w:val="24"/>
+        </w:rPr>
+      </w:pPr>
+      <w:r>
+        <w:rPr>
+          <w:rFonts w:ascii="Times New Roman" w:hAnsi="Times New Roman" w:cs="Times New Roman"/>
+          <w:sz w:val="24"/>
+          <w:szCs w:val="24"/>
+        </w:rPr>
+        <w:t>B. Development</w:t>
+      </w:r>
+    </w:p>
+    <w:p>
+      <w:pPr>
+        <w:pStyle w:val="ListParagraph"/>
+        <w:numPr>
+          <w:ilvl w:val="1"/>
+          <w:numId w:val="9"/>
+        </w:numPr>
+        <w:rPr>
+          <w:rFonts w:ascii="Times New Roman" w:hAnsi="Times New Roman" w:cs="Times New Roman"/>
+          <w:sz w:val="24"/>
+          <w:szCs w:val="24"/>
+        </w:rPr>
+      </w:pPr>
+      <w:r>
+        <w:rPr>
+          <w:rFonts w:ascii="Times New Roman" w:hAnsi="Times New Roman" w:cs="Times New Roman"/>
+          <w:sz w:val="24"/>
+          <w:szCs w:val="24"/>
+        </w:rPr>
+        <w:t>C. Hosting</w:t>
+      </w:r>
+    </w:p>
+    <w:p>
+      <w:pPr>
+        <w:pStyle w:val="ListParagraph"/>
+        <w:numPr>
+          <w:ilvl w:val="0"/>
+          <w:numId w:val="9"/>
+        </w:numPr>
+        <w:rPr>
+          <w:rFonts w:ascii="Times New Roman" w:hAnsi="Times New Roman" w:cs="Times New Roman"/>
+          <w:sz w:val="24"/>
+          <w:szCs w:val="24"/>
+        </w:rPr>
+      </w:pPr>
+      <w:r>
+        <w:rPr>
+          <w:rFonts w:ascii="Times New Roman" w:hAnsi="Times New Roman" w:cs="Times New Roman"/>
+          <w:sz w:val="24"/>
+          <w:szCs w:val="24"/>
+        </w:rPr>
+        <w:t>About</w:t>
+      </w:r>
+    </w:p>
+    <w:p>
+      <w:pPr>
+        <w:pStyle w:val="ListParagraph"/>
+        <w:numPr>
+          <w:ilvl w:val="1"/>
+          <w:numId w:val="9"/>
+        </w:numPr>
+        <w:rPr>
+          <w:rFonts w:ascii="Times New Roman" w:hAnsi="Times New Roman" w:cs="Times New Roman"/>
+          <w:sz w:val="24"/>
+          <w:szCs w:val="24"/>
+        </w:rPr>
+      </w:pPr>
+      <w:r>
+        <w:rPr>
+          <w:rFonts w:ascii="Times New Roman" w:hAnsi="Times New Roman" w:cs="Times New Roman"/>
+          <w:sz w:val="24"/>
+          <w:szCs w:val="24"/>
+        </w:rPr>
+        <w:t>A. Company</w:t>
+      </w:r>
+    </w:p>
+    <w:p>
+      <w:pPr>
+        <w:pStyle w:val="ListParagraph"/>
+        <w:numPr>
+          <w:ilvl w:val="1"/>
+          <w:numId w:val="9"/>
+        </w:numPr>
+        <w:rPr>
+          <w:rFonts w:ascii="Times New Roman" w:hAnsi="Times New Roman" w:cs="Times New Roman"/>
+          <w:sz w:val="24"/>
+          <w:szCs w:val="24"/>
+        </w:rPr>
+      </w:pPr>
+      <w:r>
+        <w:rPr>
+          <w:rFonts w:ascii="Times New Roman" w:hAnsi="Times New Roman" w:cs="Times New Roman"/>
+          <w:sz w:val="24"/>
+          <w:szCs w:val="24"/>
+        </w:rPr>
+        <w:t>B. Team</w:t>
+      </w:r>
+    </w:p>
+    <w:p>
+      <w:pPr>
+        <w:pStyle w:val="ListParagraph"/>
+        <w:numPr>
+          <w:ilvl w:val="1"/>
+          <w:numId w:val="9"/>
+        </w:numPr>
+        <w:rPr>
+          <w:rFonts w:ascii="Times New Roman" w:hAnsi="Times New Roman" w:cs="Times New Roman"/>
+          <w:sz w:val="24"/>
+          <w:szCs w:val="24"/>
+        </w:rPr>
+      </w:pPr>
+      <w:r>
+        <w:rPr>
+          <w:rFonts w:ascii="Times New Roman" w:hAnsi="Times New Roman" w:cs="Times New Roman"/>
+          <w:sz w:val="24"/>
+          <w:szCs w:val="24"/>
+        </w:rPr>
+        <w:t>C. Careers</w:t>
+      </w:r>
+    </w:p>
+    <w:p>
+      <w:pPr>
+        <w:pStyle w:val="ListParagraph"/>
+        <w:numPr>
+          <w:ilvl w:val="0"/>
+          <w:numId w:val="9"/>
+        </w:numPr>
+        <w:rPr>
+          <w:rFonts w:ascii="Times New Roman" w:hAnsi="Times New Roman" w:cs="Times New Roman"/>
+          <w:sz w:val="24"/>
+          <w:szCs w:val="24"/>
+        </w:rPr>
+      </w:pPr>
+      <w:r>
+        <w:rPr>
+          <w:rFonts w:ascii="Times New Roman" w:hAnsi="Times New Roman" w:cs="Times New Roman"/>
+          <w:sz w:val="24"/>
+          <w:szCs w:val="24"/>
+        </w:rPr>
+        <w:t xml:space="preserve">Connect </w:t>
+      </w:r>
+      <w:proofErr w:type="gramStart"/>
+      <w:r>
+        <w:rPr>
+          <w:rFonts w:ascii="Times New Roman" w:hAnsi="Times New Roman" w:cs="Times New Roman"/>
+          <w:sz w:val="24"/>
+          <w:szCs w:val="24"/>
+        </w:rPr>
+        <w:t>With</w:t>
+      </w:r>
+      <w:proofErr w:type="gramEnd"/>
+      <w:r>
+        <w:rPr>
+          <w:rFonts w:ascii="Times New Roman" w:hAnsi="Times New Roman" w:cs="Times New Roman"/>
+          <w:sz w:val="24"/>
+          <w:szCs w:val="24"/>
+        </w:rPr>
+        <w:t xml:space="preserve"> Us</w:t>
+      </w:r>
+    </w:p>
+    <w:p>
+      <w:pPr>
+        <w:pStyle w:val="ListParagraph"/>
+        <w:numPr>
+          <w:ilvl w:val="1"/>
+          <w:numId w:val="9"/>
+        </w:numPr>
+        <w:rPr>
+          <w:rFonts w:ascii="Times New Roman" w:hAnsi="Times New Roman" w:cs="Times New Roman"/>
+          <w:sz w:val="24"/>
+          <w:szCs w:val="24"/>
+        </w:rPr>
+      </w:pPr>
+      <w:r>
+        <w:rPr>
+          <w:rFonts w:ascii="Times New Roman" w:hAnsi="Times New Roman" w:cs="Times New Roman"/>
+          <w:sz w:val="24"/>
+          <w:szCs w:val="24"/>
+        </w:rPr>
+        <w:t>Facebook</w:t>
+      </w:r>
+    </w:p>
+    <w:p>
+      <w:pPr>
+        <w:pStyle w:val="ListParagraph"/>
+        <w:numPr>
+          <w:ilvl w:val="1"/>
+          <w:numId w:val="9"/>
+        </w:numPr>
+        <w:rPr>
+          <w:rFonts w:ascii="Times New Roman" w:hAnsi="Times New Roman" w:cs="Times New Roman"/>
+          <w:sz w:val="24"/>
+          <w:szCs w:val="24"/>
+        </w:rPr>
+      </w:pPr>
+      <w:r>
+        <w:rPr>
+          <w:rFonts w:ascii="Times New Roman" w:hAnsi="Times New Roman" w:cs="Times New Roman"/>
+          <w:sz w:val="24"/>
+          <w:szCs w:val="24"/>
+        </w:rPr>
+        <w:t>Twitter</w:t>
+      </w:r>
+    </w:p>
+    <w:p>
+      <w:pPr>
+        <w:pStyle w:val="ListParagraph"/>
+        <w:numPr>
+          <w:ilvl w:val="1"/>
+          <w:numId w:val="9"/>
+        </w:numPr>
+        <w:rPr>
+          <w:rFonts w:ascii="Times New Roman" w:hAnsi="Times New Roman" w:cs="Times New Roman"/>
+          <w:sz w:val="24"/>
+          <w:szCs w:val="24"/>
+        </w:rPr>
+      </w:pPr>
+      <w:r>
+        <w:rPr>
+          <w:rFonts w:ascii="Times New Roman" w:hAnsi="Times New Roman" w:cs="Times New Roman"/>
+          <w:sz w:val="24"/>
+          <w:szCs w:val="24"/>
+        </w:rPr>
+        <w:t>Google Plus</w:t>
+      </w:r>
+    </w:p>
+    <w:p>
+      <w:pPr>
+        <w:pStyle w:val="ListParagraph"/>
+        <w:numPr>
+          <w:ilvl w:val="1"/>
+          <w:numId w:val="9"/>
+        </w:numPr>
+        <w:rPr>
+          <w:rFonts w:ascii="Times New Roman" w:hAnsi="Times New Roman" w:cs="Times New Roman"/>
+          <w:sz w:val="24"/>
+          <w:szCs w:val="24"/>
+        </w:rPr>
+      </w:pPr>
+      <w:r>
+        <w:rPr>
+          <w:rFonts w:ascii="Times New Roman" w:hAnsi="Times New Roman" w:cs="Times New Roman"/>
+          <w:sz w:val="24"/>
+          <w:szCs w:val="24"/>
+        </w:rPr>
+        <w:t>YouTube</w:t>
+      </w:r>
+    </w:p>
+    <w:p>
+      <w:pPr>
+        <w:ind w:left="1440"/>
+        <w:rPr>
+          <w:rFonts w:ascii="Times New Roman" w:hAnsi="Times New Roman" w:cs="Times New Roman"/>
+          <w:sz w:val="24"/>
+          <w:szCs w:val="24"/>
+        </w:rPr>
+      </w:pPr>
+      <w:r>
+        <w:rPr>
+          <w:rFonts w:ascii="Times New Roman" w:hAnsi="Times New Roman" w:cs="Times New Roman"/>
+          <w:sz w:val="24"/>
+          <w:szCs w:val="24"/>
+        </w:rPr>
+        <w:t>1a. Services</w:t>
+      </w:r>
+    </w:p>
+    <w:p>
+      <w:pPr>
+        <w:pStyle w:val="ListParagraph"/>
+        <w:numPr>
+          <w:ilvl w:val="0"/>
+          <w:numId w:val="10"/>
+        </w:numPr>
+        <w:rPr>
+          <w:rFonts w:ascii="Times New Roman" w:hAnsi="Times New Roman" w:cs="Times New Roman"/>
+          <w:sz w:val="24"/>
+          <w:szCs w:val="24"/>
+        </w:rPr>
+      </w:pPr>
+      <w:r>
+        <w:rPr>
+          <w:rFonts w:ascii="Times New Roman" w:hAnsi="Times New Roman" w:cs="Times New Roman"/>
+          <w:sz w:val="24"/>
+          <w:szCs w:val="24"/>
+        </w:rPr>
+        <w:t>Add</w:t>
+      </w:r>
+    </w:p>
+    <w:p>
+      <w:pPr>
+        <w:pStyle w:val="ListParagraph"/>
+        <w:numPr>
+          <w:ilvl w:val="0"/>
+          <w:numId w:val="10"/>
+        </w:numPr>
+        <w:rPr>
+          <w:rFonts w:ascii="Times New Roman" w:hAnsi="Times New Roman" w:cs="Times New Roman"/>
+          <w:sz w:val="24"/>
+          <w:szCs w:val="24"/>
+        </w:rPr>
+      </w:pPr>
+      <w:r>
+        <w:rPr>
+          <w:rFonts w:ascii="Times New Roman" w:hAnsi="Times New Roman" w:cs="Times New Roman"/>
+          <w:sz w:val="24"/>
+          <w:szCs w:val="24"/>
+        </w:rPr>
+        <w:t>Add</w:t>
+      </w:r>
+    </w:p>
+    <w:p>
+      <w:pPr>
+        <w:pStyle w:val="ListParagraph"/>
+        <w:numPr>
+          <w:ilvl w:val="0"/>
+          <w:numId w:val="10"/>
+        </w:numPr>
+        <w:rPr>
+          <w:rFonts w:ascii="Times New Roman" w:hAnsi="Times New Roman" w:cs="Times New Roman"/>
+          <w:sz w:val="24"/>
+          <w:szCs w:val="24"/>
+        </w:rPr>
+      </w:pPr>
+      <w:r>
+        <w:rPr>
+          <w:rFonts w:ascii="Times New Roman" w:hAnsi="Times New Roman" w:cs="Times New Roman"/>
+          <w:sz w:val="24"/>
+          <w:szCs w:val="24"/>
+        </w:rPr>
+        <w:t>Add</w:t>
+      </w:r>
+    </w:p>
+    <w:p>
+      <w:pPr>
+        <w:rPr>
+          <w:rFonts w:ascii="Times New Roman" w:hAnsi="Times New Roman" w:cs="Times New Roman"/>
+          <w:sz w:val="24"/>
+          <w:szCs w:val="24"/>
+        </w:rPr>
+      </w:pPr>
+    </w:p>
+    <w:p>
+      <w:pPr>
+        <w:rPr>
+          <w:rFonts w:ascii="Times New Roman" w:hAnsi="Times New Roman" w:cs="Times New Roman"/>
+          <w:b/>
+          <w:bCs/>
+          <w:sz w:val="24"/>
+          <w:szCs w:val="24"/>
+        </w:rPr>
+      </w:pPr>
+    </w:p>
+    <w:p>
+      <w:pPr>
+        <w:ind w:left="1440"/>
+        <w:rPr>
+          <w:rFonts w:ascii="Times New Roman" w:hAnsi="Times New Roman" w:cs="Times New Roman"/>
+          <w:b/>
+          <w:bCs/>
+          <w:sz w:val="24"/>
+          <w:szCs w:val="24"/>
+        </w:rPr>
+      </w:pPr>
+    </w:p>
+    <w:p>
+      <w:pPr>
+        <w:ind w:left="1440"/>
+        <w:rPr>
+          <w:rFonts w:ascii="Times New Roman" w:hAnsi="Times New Roman" w:cs="Times New Roman"/>
+          <w:sz w:val="24"/>
+          <w:szCs w:val="24"/>
+        </w:rPr>
+      </w:pPr>
+      <w:r>
+        <w:rPr>
+          <w:rFonts w:ascii="Times New Roman" w:hAnsi="Times New Roman" w:cs="Times New Roman"/>
+          <w:sz w:val="24"/>
+          <w:szCs w:val="24"/>
+        </w:rPr>
+        <w:t>1b. About</w:t>
+      </w:r>
+    </w:p>
+    <w:p>
+      <w:pPr>
+        <w:pStyle w:val="ListParagraph"/>
+        <w:numPr>
+          <w:ilvl w:val="0"/>
+          <w:numId w:val="11"/>
+        </w:numPr>
+        <w:rPr>
+          <w:rFonts w:ascii="Times New Roman" w:hAnsi="Times New Roman" w:cs="Times New Roman"/>
+          <w:sz w:val="24"/>
+          <w:szCs w:val="24"/>
+        </w:rPr>
+      </w:pPr>
+      <w:r>
+        <w:rPr>
+          <w:rFonts w:ascii="Times New Roman" w:hAnsi="Times New Roman" w:cs="Times New Roman"/>
+          <w:sz w:val="24"/>
+          <w:szCs w:val="24"/>
+        </w:rPr>
+        <w:t>Company- Redirects to company information page</w:t>
+      </w:r>
+      <w:r>
+        <w:rPr>
+          <w:rFonts w:ascii="Times New Roman" w:hAnsi="Times New Roman" w:cs="Times New Roman"/>
+          <w:sz w:val="24"/>
+          <w:szCs w:val="24"/>
+        </w:rPr>
+        <w:t xml:space="preserve"> </w:t>
+      </w:r>
+      <w:r>
+        <w:rPr>
+          <w:rFonts w:ascii="Times New Roman" w:hAnsi="Times New Roman" w:cs="Times New Roman"/>
+          <w:sz w:val="24"/>
+          <w:szCs w:val="24"/>
+        </w:rPr>
+        <w:t>(Refer to add Link)</w:t>
+      </w:r>
+    </w:p>
+    <w:p>
+      <w:pPr>
+        <w:pStyle w:val="ListParagraph"/>
+        <w:numPr>
+          <w:ilvl w:val="0"/>
+          <w:numId w:val="11"/>
+        </w:numPr>
+        <w:rPr>
+          <w:rFonts w:ascii="Times New Roman" w:hAnsi="Times New Roman" w:cs="Times New Roman"/>
+          <w:sz w:val="24"/>
+          <w:szCs w:val="24"/>
+        </w:rPr>
+      </w:pPr>
+      <w:r>
+        <w:rPr>
+          <w:rFonts w:ascii="Times New Roman" w:hAnsi="Times New Roman" w:cs="Times New Roman"/>
+          <w:sz w:val="24"/>
+          <w:szCs w:val="24"/>
+        </w:rPr>
+        <w:t xml:space="preserve">Team- Redirects to company team </w:t>
+      </w:r>
+      <w:proofErr w:type="gramStart"/>
+      <w:r>
+        <w:rPr>
+          <w:rFonts w:ascii="Times New Roman" w:hAnsi="Times New Roman" w:cs="Times New Roman"/>
+          <w:sz w:val="24"/>
+          <w:szCs w:val="24"/>
+        </w:rPr>
+        <w:t>page</w:t>
+      </w:r>
+      <w:r>
+        <w:rPr>
+          <w:rFonts w:ascii="Times New Roman" w:hAnsi="Times New Roman" w:cs="Times New Roman"/>
+          <w:sz w:val="24"/>
+          <w:szCs w:val="24"/>
+        </w:rPr>
+        <w:t>(</w:t>
+      </w:r>
+      <w:proofErr w:type="gramEnd"/>
+      <w:r>
+        <w:rPr>
+          <w:rFonts w:ascii="Times New Roman" w:hAnsi="Times New Roman" w:cs="Times New Roman"/>
+          <w:sz w:val="24"/>
+          <w:szCs w:val="24"/>
+        </w:rPr>
+        <w:t>Refer to add Link)</w:t>
+      </w:r>
+    </w:p>
+    <w:p>
+      <w:pPr>
+        <w:pStyle w:val="ListParagraph"/>
+        <w:numPr>
+          <w:ilvl w:val="0"/>
+          <w:numId w:val="11"/>
+        </w:numPr>
+        <w:rPr>
+          <w:rFonts w:ascii="Times New Roman" w:hAnsi="Times New Roman" w:cs="Times New Roman"/>
+          <w:sz w:val="24"/>
+          <w:szCs w:val="24"/>
+        </w:rPr>
+      </w:pPr>
+      <w:r>
+        <w:rPr>
+          <w:rFonts w:ascii="Times New Roman" w:hAnsi="Times New Roman" w:cs="Times New Roman"/>
+          <w:sz w:val="24"/>
+          <w:szCs w:val="24"/>
+        </w:rPr>
+        <w:t>Careers- Redirects to company careers page</w:t>
+      </w:r>
+      <w:r>
+        <w:rPr>
+          <w:rFonts w:ascii="Times New Roman" w:hAnsi="Times New Roman" w:cs="Times New Roman"/>
+          <w:sz w:val="24"/>
+          <w:szCs w:val="24"/>
+        </w:rPr>
+        <w:t xml:space="preserve"> </w:t>
+      </w:r>
+      <w:r>
+        <w:rPr>
+          <w:rFonts w:ascii="Times New Roman" w:hAnsi="Times New Roman" w:cs="Times New Roman"/>
+          <w:sz w:val="24"/>
+          <w:szCs w:val="24"/>
+        </w:rPr>
+        <w:t>(Refer to add Link)</w:t>
+      </w:r>
+    </w:p>
+    <w:p>
+      <w:pPr>
+        <w:pStyle w:val="ListParagraph"/>
+        <w:ind w:left="3600"/>
+        <w:rPr>
+          <w:rFonts w:ascii="Times New Roman" w:hAnsi="Times New Roman" w:cs="Times New Roman"/>
+          <w:b/>
+          <w:bCs/>
+          <w:sz w:val="24"/>
+          <w:szCs w:val="24"/>
+        </w:rPr>
+      </w:pPr>
+    </w:p>
+    <w:p>
+      <w:pPr>
+        <w:pStyle w:val="ListParagraph"/>
+        <w:ind w:left="3600"/>
+        <w:rPr>
+          <w:rFonts w:ascii="Times New Roman" w:hAnsi="Times New Roman" w:cs="Times New Roman"/>
+          <w:b/>
+          <w:bCs/>
+          <w:sz w:val="24"/>
+          <w:szCs w:val="24"/>
+        </w:rPr>
+      </w:pPr>
+    </w:p>
+    <w:p>
+      <w:pPr>
+        <w:ind w:left="720"/>
+        <w:rPr>
+          <w:rFonts w:ascii="Times New Roman" w:hAnsi="Times New Roman" w:cs="Times New Roman"/>
+          <w:b/>
+          <w:bCs/>
+          <w:sz w:val="24"/>
+          <w:szCs w:val="24"/>
+        </w:rPr>
+      </w:pPr>
+      <w:r>
+        <w:rPr>
+          <w:rFonts w:ascii="Times New Roman" w:hAnsi="Times New Roman" w:cs="Times New Roman"/>
+          <w:b/>
+          <w:bCs/>
+          <w:sz w:val="24"/>
+          <w:szCs w:val="24"/>
+        </w:rPr>
+        <w:tab/>
+      </w:r>
+      <w:r>
+        <w:rPr>
+          <w:rFonts w:ascii="Times New Roman" w:hAnsi="Times New Roman" w:cs="Times New Roman"/>
+          <w:b/>
+          <w:bCs/>
+          <w:sz w:val="24"/>
+          <w:szCs w:val="24"/>
+        </w:rPr>
+        <w:tab/>
+      </w:r>
     </w:p>
     <w:sectPr>
-      <w:headerReference w:type="default" r:id="rId9"/>
-      <w:footerReference w:type="default" r:id="rId10"/>
+      <w:headerReference w:type="default" r:id="rId10"/>
+      <w:footerReference w:type="default" r:id="rId11"/>
       <w:pgSz w:w="12240" w:h="15840"/>
-      <w:pgMar w:top="720" w:right="720" w:bottom="810" w:left="720" w:header="720" w:footer="293" w:gutter="0"/>
+      <w:pgMar w:top="720" w:right="720" w:bottom="1440" w:left="720" w:header="720" w:footer="293" w:gutter="0"/>
       <w:cols w:space="720"/>
       <w:docGrid w:linePitch="360"/>
     </w:sectPr>
@@ -2981,7 +5759,14 @@
               <w:jc w:val="right"/>
             </w:pPr>
             <w:r>
-              <w:t xml:space="preserve">K&amp;O Personnel Management System                                                                                                                                              Page </w:t>
+              <w:rPr>
+                <w:sz w:val="24"/>
+                <w:szCs w:val="24"/>
+              </w:rPr>
+              <w:t xml:space="preserve">K&amp;O Personnel Management System                                                                                                        </w:t>
+            </w:r>
+            <w:r>
+              <w:t xml:space="preserve">     Page </w:t>
             </w:r>
             <w:r>
               <w:rPr>
@@ -3124,34 +5909,34 @@
         <w:noProof/>
       </w:rPr>
       <w:drawing>
-        <wp:anchor distT="0" distB="0" distL="114300" distR="114300" simplePos="0" relativeHeight="251658240" behindDoc="1" locked="0" layoutInCell="1" allowOverlap="1" wp14:anchorId="4CA19C89" wp14:editId="6D6B8BEB">
+        <wp:anchor distT="0" distB="0" distL="114300" distR="114300" simplePos="0" relativeHeight="251658240" behindDoc="1" locked="0" layoutInCell="1" allowOverlap="1" wp14:anchorId="4CA19C89" wp14:editId="6B4B18CB">
           <wp:simplePos x="0" y="0"/>
           <wp:positionH relativeFrom="column">
-            <wp:posOffset>6166411</wp:posOffset>
+            <wp:posOffset>6372225</wp:posOffset>
           </wp:positionH>
           <wp:positionV relativeFrom="paragraph">
-            <wp:posOffset>-425303</wp:posOffset>
+            <wp:posOffset>-399415</wp:posOffset>
           </wp:positionV>
-          <wp:extent cx="907415" cy="828675"/>
-          <wp:effectExtent l="0" t="0" r="6985" b="9525"/>
+          <wp:extent cx="812165" cy="741680"/>
+          <wp:effectExtent l="0" t="0" r="6985" b="1270"/>
           <wp:wrapTight wrapText="bothSides">
             <wp:wrapPolygon edited="0">
-              <wp:start x="9523" y="0"/>
-              <wp:lineTo x="0" y="5959"/>
-              <wp:lineTo x="0" y="15890"/>
-              <wp:lineTo x="4535" y="15890"/>
-              <wp:lineTo x="9069" y="21352"/>
-              <wp:lineTo x="9523" y="21352"/>
-              <wp:lineTo x="11790" y="21352"/>
-              <wp:lineTo x="12244" y="21352"/>
-              <wp:lineTo x="16778" y="15890"/>
-              <wp:lineTo x="21313" y="15890"/>
-              <wp:lineTo x="21313" y="5959"/>
-              <wp:lineTo x="11790" y="0"/>
-              <wp:lineTo x="9523" y="0"/>
+              <wp:start x="9626" y="0"/>
+              <wp:lineTo x="0" y="5548"/>
+              <wp:lineTo x="0" y="16089"/>
+              <wp:lineTo x="6080" y="17753"/>
+              <wp:lineTo x="8613" y="21082"/>
+              <wp:lineTo x="9120" y="21082"/>
+              <wp:lineTo x="12159" y="21082"/>
+              <wp:lineTo x="12666" y="21082"/>
+              <wp:lineTo x="15199" y="17753"/>
+              <wp:lineTo x="21279" y="15534"/>
+              <wp:lineTo x="21279" y="5548"/>
+              <wp:lineTo x="12159" y="0"/>
+              <wp:lineTo x="9626" y="0"/>
             </wp:wrapPolygon>
           </wp:wrapTight>
-          <wp:docPr id="20" name="Picture 20" descr="Logo&#10;&#10;Description automatically generated"/>
+          <wp:docPr id="25" name="Picture 25" descr="Logo&#10;&#10;Description automatically generated"/>
           <wp:cNvGraphicFramePr>
             <a:graphicFrameLocks xmlns:a="http://schemas.openxmlformats.org/drawingml/2006/main" noChangeAspect="1"/>
           </wp:cNvGraphicFramePr>
@@ -3177,7 +5962,7 @@
                 <pic:spPr>
                   <a:xfrm>
                     <a:off x="0" y="0"/>
-                    <a:ext cx="907415" cy="828675"/>
+                    <a:ext cx="812165" cy="741680"/>
                   </a:xfrm>
                   <a:prstGeom prst="rect">
                     <a:avLst/>
@@ -3212,6 +5997,119 @@
 <file path=word/numbering.xml><?xml version="1.0" encoding="utf-8"?>
 <w:numbering xmlns:wpc="http://schemas.microsoft.com/office/word/2010/wordprocessingCanvas" xmlns:cx="http://schemas.microsoft.com/office/drawing/2014/chartex" xmlns:cx1="http://schemas.microsoft.com/office/drawing/2015/9/8/chartex" xmlns:cx2="http://schemas.microsoft.com/office/drawing/2015/10/21/chartex" xmlns:cx3="http://schemas.microsoft.com/office/drawing/2016/5/9/chartex" xmlns:cx4="http://schemas.microsoft.com/office/drawing/2016/5/10/chartex" xmlns:cx5="http://schemas.microsoft.com/office/drawing/2016/5/11/chartex" xmlns:cx6="http://schemas.microsoft.com/office/drawing/2016/5/12/chartex" xmlns:cx7="http://schemas.microsoft.com/office/drawing/2016/5/13/chartex" xmlns:cx8="http://schemas.microsoft.com/office/drawing/2016/5/14/chartex" xmlns:mc="http://schemas.openxmlformats.org/markup-compatibility/2006" xmlns:aink="http://schemas.microsoft.com/office/drawing/2016/ink" xmlns:am3d="http://schemas.microsoft.com/office/drawing/2017/model3d" xmlns:o="urn:schemas-microsoft-com:office:office" xmlns:r="http://schemas.openxmlformats.org/officeDocument/2006/relationships" xmlns:m="http://schemas.openxmlformats.org/officeDocument/2006/math" xmlns:v="urn:schemas-microsoft-com:vml" xmlns:wp14="http://schemas.microsoft.com/office/word/2010/wordprocessingDrawing" xmlns:wp="http://schemas.openxmlformats.org/drawingml/2006/wordprocessingDrawing" xmlns:w10="urn:schemas-microsoft-com:office:word" xmlns:w="http://schemas.openxmlformats.org/wordprocessingml/2006/main" xmlns:w14="http://schemas.microsoft.com/office/word/2010/wordml" xmlns:w15="http://schemas.microsoft.com/office/word/2012/wordml" xmlns:w16cex="http://schemas.microsoft.com/office/word/2018/wordml/cex" xmlns:w16cid="http://schemas.microsoft.com/office/word/2016/wordml/cid" xmlns:w16="http://schemas.microsoft.com/office/word/2018/wordml" xmlns:w16se="http://schemas.microsoft.com/office/word/2015/wordml/symex" xmlns:wpg="http://schemas.microsoft.com/office/word/2010/wordprocessingGroup" xmlns:wpi="http://schemas.microsoft.com/office/word/2010/wordprocessingInk" xmlns:wne="http://schemas.microsoft.com/office/word/2006/wordml" xmlns:wps="http://schemas.microsoft.com/office/word/2010/wordprocessingShape" mc:Ignorable="w14 w15 w16se w16cid w16 w16cex wp14">
   <w:abstractNum w:abstractNumId="0" w15:restartNumberingAfterBreak="0">
+    <w:nsid w:val="0C1F3752"/>
+    <w:multiLevelType w:val="hybridMultilevel"/>
+    <w:tmpl w:val="01C40326"/>
+    <w:lvl w:ilvl="0" w:tplc="04090001">
+      <w:start w:val="1"/>
+      <w:numFmt w:val="bullet"/>
+      <w:lvlText w:val=""/>
+      <w:lvlJc w:val="left"/>
+      <w:pPr>
+        <w:ind w:left="2880" w:hanging="360"/>
+      </w:pPr>
+      <w:rPr>
+        <w:rFonts w:ascii="Symbol" w:hAnsi="Symbol" w:hint="default"/>
+      </w:rPr>
+    </w:lvl>
+    <w:lvl w:ilvl="1" w:tplc="04090003" w:tentative="1">
+      <w:start w:val="1"/>
+      <w:numFmt w:val="bullet"/>
+      <w:lvlText w:val="o"/>
+      <w:lvlJc w:val="left"/>
+      <w:pPr>
+        <w:ind w:left="3600" w:hanging="360"/>
+      </w:pPr>
+      <w:rPr>
+        <w:rFonts w:ascii="Courier New" w:hAnsi="Courier New" w:cs="Courier New" w:hint="default"/>
+      </w:rPr>
+    </w:lvl>
+    <w:lvl w:ilvl="2" w:tplc="04090005" w:tentative="1">
+      <w:start w:val="1"/>
+      <w:numFmt w:val="bullet"/>
+      <w:lvlText w:val=""/>
+      <w:lvlJc w:val="left"/>
+      <w:pPr>
+        <w:ind w:left="4320" w:hanging="360"/>
+      </w:pPr>
+      <w:rPr>
+        <w:rFonts w:ascii="Wingdings" w:hAnsi="Wingdings" w:hint="default"/>
+      </w:rPr>
+    </w:lvl>
+    <w:lvl w:ilvl="3" w:tplc="04090001" w:tentative="1">
+      <w:start w:val="1"/>
+      <w:numFmt w:val="bullet"/>
+      <w:lvlText w:val=""/>
+      <w:lvlJc w:val="left"/>
+      <w:pPr>
+        <w:ind w:left="5040" w:hanging="360"/>
+      </w:pPr>
+      <w:rPr>
+        <w:rFonts w:ascii="Symbol" w:hAnsi="Symbol" w:hint="default"/>
+      </w:rPr>
+    </w:lvl>
+    <w:lvl w:ilvl="4" w:tplc="04090003" w:tentative="1">
+      <w:start w:val="1"/>
+      <w:numFmt w:val="bullet"/>
+      <w:lvlText w:val="o"/>
+      <w:lvlJc w:val="left"/>
+      <w:pPr>
+        <w:ind w:left="5760" w:hanging="360"/>
+      </w:pPr>
+      <w:rPr>
+        <w:rFonts w:ascii="Courier New" w:hAnsi="Courier New" w:cs="Courier New" w:hint="default"/>
+      </w:rPr>
+    </w:lvl>
+    <w:lvl w:ilvl="5" w:tplc="04090005" w:tentative="1">
+      <w:start w:val="1"/>
+      <w:numFmt w:val="bullet"/>
+      <w:lvlText w:val=""/>
+      <w:lvlJc w:val="left"/>
+      <w:pPr>
+        <w:ind w:left="6480" w:hanging="360"/>
+      </w:pPr>
+      <w:rPr>
+        <w:rFonts w:ascii="Wingdings" w:hAnsi="Wingdings" w:hint="default"/>
+      </w:rPr>
+    </w:lvl>
+    <w:lvl w:ilvl="6" w:tplc="04090001" w:tentative="1">
+      <w:start w:val="1"/>
+      <w:numFmt w:val="bullet"/>
+      <w:lvlText w:val=""/>
+      <w:lvlJc w:val="left"/>
+      <w:pPr>
+        <w:ind w:left="7200" w:hanging="360"/>
+      </w:pPr>
+      <w:rPr>
+        <w:rFonts w:ascii="Symbol" w:hAnsi="Symbol" w:hint="default"/>
+      </w:rPr>
+    </w:lvl>
+    <w:lvl w:ilvl="7" w:tplc="04090003" w:tentative="1">
+      <w:start w:val="1"/>
+      <w:numFmt w:val="bullet"/>
+      <w:lvlText w:val="o"/>
+      <w:lvlJc w:val="left"/>
+      <w:pPr>
+        <w:ind w:left="7920" w:hanging="360"/>
+      </w:pPr>
+      <w:rPr>
+        <w:rFonts w:ascii="Courier New" w:hAnsi="Courier New" w:cs="Courier New" w:hint="default"/>
+      </w:rPr>
+    </w:lvl>
+    <w:lvl w:ilvl="8" w:tplc="04090005" w:tentative="1">
+      <w:start w:val="1"/>
+      <w:numFmt w:val="bullet"/>
+      <w:lvlText w:val=""/>
+      <w:lvlJc w:val="left"/>
+      <w:pPr>
+        <w:ind w:left="8640" w:hanging="360"/>
+      </w:pPr>
+      <w:rPr>
+        <w:rFonts w:ascii="Wingdings" w:hAnsi="Wingdings" w:hint="default"/>
+      </w:rPr>
+    </w:lvl>
+  </w:abstractNum>
+  <w:abstractNum w:abstractNumId="1" w15:restartNumberingAfterBreak="0">
     <w:nsid w:val="193A0749"/>
     <w:multiLevelType w:val="hybridMultilevel"/>
     <w:tmpl w:val="4A003DA4"/>
@@ -3324,7 +6222,233 @@
       </w:rPr>
     </w:lvl>
   </w:abstractNum>
-  <w:abstractNum w:abstractNumId="1" w15:restartNumberingAfterBreak="0">
+  <w:abstractNum w:abstractNumId="2" w15:restartNumberingAfterBreak="0">
+    <w:nsid w:val="1FA533EB"/>
+    <w:multiLevelType w:val="hybridMultilevel"/>
+    <w:tmpl w:val="D3308134"/>
+    <w:lvl w:ilvl="0" w:tplc="04090001">
+      <w:start w:val="1"/>
+      <w:numFmt w:val="bullet"/>
+      <w:lvlText w:val=""/>
+      <w:lvlJc w:val="left"/>
+      <w:pPr>
+        <w:ind w:left="2880" w:hanging="360"/>
+      </w:pPr>
+      <w:rPr>
+        <w:rFonts w:ascii="Symbol" w:hAnsi="Symbol" w:hint="default"/>
+      </w:rPr>
+    </w:lvl>
+    <w:lvl w:ilvl="1" w:tplc="04090003" w:tentative="1">
+      <w:start w:val="1"/>
+      <w:numFmt w:val="bullet"/>
+      <w:lvlText w:val="o"/>
+      <w:lvlJc w:val="left"/>
+      <w:pPr>
+        <w:ind w:left="3600" w:hanging="360"/>
+      </w:pPr>
+      <w:rPr>
+        <w:rFonts w:ascii="Courier New" w:hAnsi="Courier New" w:cs="Courier New" w:hint="default"/>
+      </w:rPr>
+    </w:lvl>
+    <w:lvl w:ilvl="2" w:tplc="04090005" w:tentative="1">
+      <w:start w:val="1"/>
+      <w:numFmt w:val="bullet"/>
+      <w:lvlText w:val=""/>
+      <w:lvlJc w:val="left"/>
+      <w:pPr>
+        <w:ind w:left="4320" w:hanging="360"/>
+      </w:pPr>
+      <w:rPr>
+        <w:rFonts w:ascii="Wingdings" w:hAnsi="Wingdings" w:hint="default"/>
+      </w:rPr>
+    </w:lvl>
+    <w:lvl w:ilvl="3" w:tplc="04090001" w:tentative="1">
+      <w:start w:val="1"/>
+      <w:numFmt w:val="bullet"/>
+      <w:lvlText w:val=""/>
+      <w:lvlJc w:val="left"/>
+      <w:pPr>
+        <w:ind w:left="5040" w:hanging="360"/>
+      </w:pPr>
+      <w:rPr>
+        <w:rFonts w:ascii="Symbol" w:hAnsi="Symbol" w:hint="default"/>
+      </w:rPr>
+    </w:lvl>
+    <w:lvl w:ilvl="4" w:tplc="04090003" w:tentative="1">
+      <w:start w:val="1"/>
+      <w:numFmt w:val="bullet"/>
+      <w:lvlText w:val="o"/>
+      <w:lvlJc w:val="left"/>
+      <w:pPr>
+        <w:ind w:left="5760" w:hanging="360"/>
+      </w:pPr>
+      <w:rPr>
+        <w:rFonts w:ascii="Courier New" w:hAnsi="Courier New" w:cs="Courier New" w:hint="default"/>
+      </w:rPr>
+    </w:lvl>
+    <w:lvl w:ilvl="5" w:tplc="04090005" w:tentative="1">
+      <w:start w:val="1"/>
+      <w:numFmt w:val="bullet"/>
+      <w:lvlText w:val=""/>
+      <w:lvlJc w:val="left"/>
+      <w:pPr>
+        <w:ind w:left="6480" w:hanging="360"/>
+      </w:pPr>
+      <w:rPr>
+        <w:rFonts w:ascii="Wingdings" w:hAnsi="Wingdings" w:hint="default"/>
+      </w:rPr>
+    </w:lvl>
+    <w:lvl w:ilvl="6" w:tplc="04090001" w:tentative="1">
+      <w:start w:val="1"/>
+      <w:numFmt w:val="bullet"/>
+      <w:lvlText w:val=""/>
+      <w:lvlJc w:val="left"/>
+      <w:pPr>
+        <w:ind w:left="7200" w:hanging="360"/>
+      </w:pPr>
+      <w:rPr>
+        <w:rFonts w:ascii="Symbol" w:hAnsi="Symbol" w:hint="default"/>
+      </w:rPr>
+    </w:lvl>
+    <w:lvl w:ilvl="7" w:tplc="04090003" w:tentative="1">
+      <w:start w:val="1"/>
+      <w:numFmt w:val="bullet"/>
+      <w:lvlText w:val="o"/>
+      <w:lvlJc w:val="left"/>
+      <w:pPr>
+        <w:ind w:left="7920" w:hanging="360"/>
+      </w:pPr>
+      <w:rPr>
+        <w:rFonts w:ascii="Courier New" w:hAnsi="Courier New" w:cs="Courier New" w:hint="default"/>
+      </w:rPr>
+    </w:lvl>
+    <w:lvl w:ilvl="8" w:tplc="04090005" w:tentative="1">
+      <w:start w:val="1"/>
+      <w:numFmt w:val="bullet"/>
+      <w:lvlText w:val=""/>
+      <w:lvlJc w:val="left"/>
+      <w:pPr>
+        <w:ind w:left="8640" w:hanging="360"/>
+      </w:pPr>
+      <w:rPr>
+        <w:rFonts w:ascii="Wingdings" w:hAnsi="Wingdings" w:hint="default"/>
+      </w:rPr>
+    </w:lvl>
+  </w:abstractNum>
+  <w:abstractNum w:abstractNumId="3" w15:restartNumberingAfterBreak="0">
+    <w:nsid w:val="22781EE9"/>
+    <w:multiLevelType w:val="hybridMultilevel"/>
+    <w:tmpl w:val="FA02E63C"/>
+    <w:lvl w:ilvl="0" w:tplc="04090001">
+      <w:start w:val="1"/>
+      <w:numFmt w:val="bullet"/>
+      <w:lvlText w:val=""/>
+      <w:lvlJc w:val="left"/>
+      <w:pPr>
+        <w:ind w:left="2940" w:hanging="360"/>
+      </w:pPr>
+      <w:rPr>
+        <w:rFonts w:ascii="Symbol" w:hAnsi="Symbol" w:hint="default"/>
+      </w:rPr>
+    </w:lvl>
+    <w:lvl w:ilvl="1" w:tplc="04090003" w:tentative="1">
+      <w:start w:val="1"/>
+      <w:numFmt w:val="bullet"/>
+      <w:lvlText w:val="o"/>
+      <w:lvlJc w:val="left"/>
+      <w:pPr>
+        <w:ind w:left="3660" w:hanging="360"/>
+      </w:pPr>
+      <w:rPr>
+        <w:rFonts w:ascii="Courier New" w:hAnsi="Courier New" w:cs="Courier New" w:hint="default"/>
+      </w:rPr>
+    </w:lvl>
+    <w:lvl w:ilvl="2" w:tplc="04090005" w:tentative="1">
+      <w:start w:val="1"/>
+      <w:numFmt w:val="bullet"/>
+      <w:lvlText w:val=""/>
+      <w:lvlJc w:val="left"/>
+      <w:pPr>
+        <w:ind w:left="4380" w:hanging="360"/>
+      </w:pPr>
+      <w:rPr>
+        <w:rFonts w:ascii="Wingdings" w:hAnsi="Wingdings" w:hint="default"/>
+      </w:rPr>
+    </w:lvl>
+    <w:lvl w:ilvl="3" w:tplc="04090001" w:tentative="1">
+      <w:start w:val="1"/>
+      <w:numFmt w:val="bullet"/>
+      <w:lvlText w:val=""/>
+      <w:lvlJc w:val="left"/>
+      <w:pPr>
+        <w:ind w:left="5100" w:hanging="360"/>
+      </w:pPr>
+      <w:rPr>
+        <w:rFonts w:ascii="Symbol" w:hAnsi="Symbol" w:hint="default"/>
+      </w:rPr>
+    </w:lvl>
+    <w:lvl w:ilvl="4" w:tplc="04090003" w:tentative="1">
+      <w:start w:val="1"/>
+      <w:numFmt w:val="bullet"/>
+      <w:lvlText w:val="o"/>
+      <w:lvlJc w:val="left"/>
+      <w:pPr>
+        <w:ind w:left="5820" w:hanging="360"/>
+      </w:pPr>
+      <w:rPr>
+        <w:rFonts w:ascii="Courier New" w:hAnsi="Courier New" w:cs="Courier New" w:hint="default"/>
+      </w:rPr>
+    </w:lvl>
+    <w:lvl w:ilvl="5" w:tplc="04090005" w:tentative="1">
+      <w:start w:val="1"/>
+      <w:numFmt w:val="bullet"/>
+      <w:lvlText w:val=""/>
+      <w:lvlJc w:val="left"/>
+      <w:pPr>
+        <w:ind w:left="6540" w:hanging="360"/>
+      </w:pPr>
+      <w:rPr>
+        <w:rFonts w:ascii="Wingdings" w:hAnsi="Wingdings" w:hint="default"/>
+      </w:rPr>
+    </w:lvl>
+    <w:lvl w:ilvl="6" w:tplc="04090001" w:tentative="1">
+      <w:start w:val="1"/>
+      <w:numFmt w:val="bullet"/>
+      <w:lvlText w:val=""/>
+      <w:lvlJc w:val="left"/>
+      <w:pPr>
+        <w:ind w:left="7260" w:hanging="360"/>
+      </w:pPr>
+      <w:rPr>
+        <w:rFonts w:ascii="Symbol" w:hAnsi="Symbol" w:hint="default"/>
+      </w:rPr>
+    </w:lvl>
+    <w:lvl w:ilvl="7" w:tplc="04090003" w:tentative="1">
+      <w:start w:val="1"/>
+      <w:numFmt w:val="bullet"/>
+      <w:lvlText w:val="o"/>
+      <w:lvlJc w:val="left"/>
+      <w:pPr>
+        <w:ind w:left="7980" w:hanging="360"/>
+      </w:pPr>
+      <w:rPr>
+        <w:rFonts w:ascii="Courier New" w:hAnsi="Courier New" w:cs="Courier New" w:hint="default"/>
+      </w:rPr>
+    </w:lvl>
+    <w:lvl w:ilvl="8" w:tplc="04090005" w:tentative="1">
+      <w:start w:val="1"/>
+      <w:numFmt w:val="bullet"/>
+      <w:lvlText w:val=""/>
+      <w:lvlJc w:val="left"/>
+      <w:pPr>
+        <w:ind w:left="8700" w:hanging="360"/>
+      </w:pPr>
+      <w:rPr>
+        <w:rFonts w:ascii="Wingdings" w:hAnsi="Wingdings" w:hint="default"/>
+      </w:rPr>
+    </w:lvl>
+  </w:abstractNum>
+  <w:abstractNum w:abstractNumId="4" w15:restartNumberingAfterBreak="0">
     <w:nsid w:val="27505C19"/>
     <w:multiLevelType w:val="hybridMultilevel"/>
     <w:tmpl w:val="D3C235A8"/>
@@ -3437,7 +6561,346 @@
       </w:rPr>
     </w:lvl>
   </w:abstractNum>
-  <w:abstractNum w:abstractNumId="2" w15:restartNumberingAfterBreak="0">
+  <w:abstractNum w:abstractNumId="5" w15:restartNumberingAfterBreak="0">
+    <w:nsid w:val="283D5728"/>
+    <w:multiLevelType w:val="hybridMultilevel"/>
+    <w:tmpl w:val="53B48FC6"/>
+    <w:lvl w:ilvl="0" w:tplc="04090001">
+      <w:start w:val="1"/>
+      <w:numFmt w:val="bullet"/>
+      <w:lvlText w:val=""/>
+      <w:lvlJc w:val="left"/>
+      <w:pPr>
+        <w:ind w:left="2880" w:hanging="360"/>
+      </w:pPr>
+      <w:rPr>
+        <w:rFonts w:ascii="Symbol" w:hAnsi="Symbol" w:hint="default"/>
+      </w:rPr>
+    </w:lvl>
+    <w:lvl w:ilvl="1" w:tplc="04090003">
+      <w:start w:val="1"/>
+      <w:numFmt w:val="bullet"/>
+      <w:lvlText w:val="o"/>
+      <w:lvlJc w:val="left"/>
+      <w:pPr>
+        <w:ind w:left="3600" w:hanging="360"/>
+      </w:pPr>
+      <w:rPr>
+        <w:rFonts w:ascii="Courier New" w:hAnsi="Courier New" w:cs="Courier New" w:hint="default"/>
+      </w:rPr>
+    </w:lvl>
+    <w:lvl w:ilvl="2" w:tplc="04090005" w:tentative="1">
+      <w:start w:val="1"/>
+      <w:numFmt w:val="bullet"/>
+      <w:lvlText w:val=""/>
+      <w:lvlJc w:val="left"/>
+      <w:pPr>
+        <w:ind w:left="4320" w:hanging="360"/>
+      </w:pPr>
+      <w:rPr>
+        <w:rFonts w:ascii="Wingdings" w:hAnsi="Wingdings" w:hint="default"/>
+      </w:rPr>
+    </w:lvl>
+    <w:lvl w:ilvl="3" w:tplc="04090001" w:tentative="1">
+      <w:start w:val="1"/>
+      <w:numFmt w:val="bullet"/>
+      <w:lvlText w:val=""/>
+      <w:lvlJc w:val="left"/>
+      <w:pPr>
+        <w:ind w:left="5040" w:hanging="360"/>
+      </w:pPr>
+      <w:rPr>
+        <w:rFonts w:ascii="Symbol" w:hAnsi="Symbol" w:hint="default"/>
+      </w:rPr>
+    </w:lvl>
+    <w:lvl w:ilvl="4" w:tplc="04090003" w:tentative="1">
+      <w:start w:val="1"/>
+      <w:numFmt w:val="bullet"/>
+      <w:lvlText w:val="o"/>
+      <w:lvlJc w:val="left"/>
+      <w:pPr>
+        <w:ind w:left="5760" w:hanging="360"/>
+      </w:pPr>
+      <w:rPr>
+        <w:rFonts w:ascii="Courier New" w:hAnsi="Courier New" w:cs="Courier New" w:hint="default"/>
+      </w:rPr>
+    </w:lvl>
+    <w:lvl w:ilvl="5" w:tplc="04090005" w:tentative="1">
+      <w:start w:val="1"/>
+      <w:numFmt w:val="bullet"/>
+      <w:lvlText w:val=""/>
+      <w:lvlJc w:val="left"/>
+      <w:pPr>
+        <w:ind w:left="6480" w:hanging="360"/>
+      </w:pPr>
+      <w:rPr>
+        <w:rFonts w:ascii="Wingdings" w:hAnsi="Wingdings" w:hint="default"/>
+      </w:rPr>
+    </w:lvl>
+    <w:lvl w:ilvl="6" w:tplc="04090001" w:tentative="1">
+      <w:start w:val="1"/>
+      <w:numFmt w:val="bullet"/>
+      <w:lvlText w:val=""/>
+      <w:lvlJc w:val="left"/>
+      <w:pPr>
+        <w:ind w:left="7200" w:hanging="360"/>
+      </w:pPr>
+      <w:rPr>
+        <w:rFonts w:ascii="Symbol" w:hAnsi="Symbol" w:hint="default"/>
+      </w:rPr>
+    </w:lvl>
+    <w:lvl w:ilvl="7" w:tplc="04090003" w:tentative="1">
+      <w:start w:val="1"/>
+      <w:numFmt w:val="bullet"/>
+      <w:lvlText w:val="o"/>
+      <w:lvlJc w:val="left"/>
+      <w:pPr>
+        <w:ind w:left="7920" w:hanging="360"/>
+      </w:pPr>
+      <w:rPr>
+        <w:rFonts w:ascii="Courier New" w:hAnsi="Courier New" w:cs="Courier New" w:hint="default"/>
+      </w:rPr>
+    </w:lvl>
+    <w:lvl w:ilvl="8" w:tplc="04090005" w:tentative="1">
+      <w:start w:val="1"/>
+      <w:numFmt w:val="bullet"/>
+      <w:lvlText w:val=""/>
+      <w:lvlJc w:val="left"/>
+      <w:pPr>
+        <w:ind w:left="8640" w:hanging="360"/>
+      </w:pPr>
+      <w:rPr>
+        <w:rFonts w:ascii="Wingdings" w:hAnsi="Wingdings" w:hint="default"/>
+      </w:rPr>
+    </w:lvl>
+  </w:abstractNum>
+  <w:abstractNum w:abstractNumId="6" w15:restartNumberingAfterBreak="0">
+    <w:nsid w:val="2A792F52"/>
+    <w:multiLevelType w:val="hybridMultilevel"/>
+    <w:tmpl w:val="5BA2DD0C"/>
+    <w:lvl w:ilvl="0" w:tplc="04090001">
+      <w:start w:val="1"/>
+      <w:numFmt w:val="bullet"/>
+      <w:lvlText w:val=""/>
+      <w:lvlJc w:val="left"/>
+      <w:pPr>
+        <w:ind w:left="2880" w:hanging="360"/>
+      </w:pPr>
+      <w:rPr>
+        <w:rFonts w:ascii="Symbol" w:hAnsi="Symbol" w:hint="default"/>
+      </w:rPr>
+    </w:lvl>
+    <w:lvl w:ilvl="1" w:tplc="04090003" w:tentative="1">
+      <w:start w:val="1"/>
+      <w:numFmt w:val="bullet"/>
+      <w:lvlText w:val="o"/>
+      <w:lvlJc w:val="left"/>
+      <w:pPr>
+        <w:ind w:left="3600" w:hanging="360"/>
+      </w:pPr>
+      <w:rPr>
+        <w:rFonts w:ascii="Courier New" w:hAnsi="Courier New" w:cs="Courier New" w:hint="default"/>
+      </w:rPr>
+    </w:lvl>
+    <w:lvl w:ilvl="2" w:tplc="04090005" w:tentative="1">
+      <w:start w:val="1"/>
+      <w:numFmt w:val="bullet"/>
+      <w:lvlText w:val=""/>
+      <w:lvlJc w:val="left"/>
+      <w:pPr>
+        <w:ind w:left="4320" w:hanging="360"/>
+      </w:pPr>
+      <w:rPr>
+        <w:rFonts w:ascii="Wingdings" w:hAnsi="Wingdings" w:hint="default"/>
+      </w:rPr>
+    </w:lvl>
+    <w:lvl w:ilvl="3" w:tplc="04090001" w:tentative="1">
+      <w:start w:val="1"/>
+      <w:numFmt w:val="bullet"/>
+      <w:lvlText w:val=""/>
+      <w:lvlJc w:val="left"/>
+      <w:pPr>
+        <w:ind w:left="5040" w:hanging="360"/>
+      </w:pPr>
+      <w:rPr>
+        <w:rFonts w:ascii="Symbol" w:hAnsi="Symbol" w:hint="default"/>
+      </w:rPr>
+    </w:lvl>
+    <w:lvl w:ilvl="4" w:tplc="04090003" w:tentative="1">
+      <w:start w:val="1"/>
+      <w:numFmt w:val="bullet"/>
+      <w:lvlText w:val="o"/>
+      <w:lvlJc w:val="left"/>
+      <w:pPr>
+        <w:ind w:left="5760" w:hanging="360"/>
+      </w:pPr>
+      <w:rPr>
+        <w:rFonts w:ascii="Courier New" w:hAnsi="Courier New" w:cs="Courier New" w:hint="default"/>
+      </w:rPr>
+    </w:lvl>
+    <w:lvl w:ilvl="5" w:tplc="04090005" w:tentative="1">
+      <w:start w:val="1"/>
+      <w:numFmt w:val="bullet"/>
+      <w:lvlText w:val=""/>
+      <w:lvlJc w:val="left"/>
+      <w:pPr>
+        <w:ind w:left="6480" w:hanging="360"/>
+      </w:pPr>
+      <w:rPr>
+        <w:rFonts w:ascii="Wingdings" w:hAnsi="Wingdings" w:hint="default"/>
+      </w:rPr>
+    </w:lvl>
+    <w:lvl w:ilvl="6" w:tplc="04090001" w:tentative="1">
+      <w:start w:val="1"/>
+      <w:numFmt w:val="bullet"/>
+      <w:lvlText w:val=""/>
+      <w:lvlJc w:val="left"/>
+      <w:pPr>
+        <w:ind w:left="7200" w:hanging="360"/>
+      </w:pPr>
+      <w:rPr>
+        <w:rFonts w:ascii="Symbol" w:hAnsi="Symbol" w:hint="default"/>
+      </w:rPr>
+    </w:lvl>
+    <w:lvl w:ilvl="7" w:tplc="04090003" w:tentative="1">
+      <w:start w:val="1"/>
+      <w:numFmt w:val="bullet"/>
+      <w:lvlText w:val="o"/>
+      <w:lvlJc w:val="left"/>
+      <w:pPr>
+        <w:ind w:left="7920" w:hanging="360"/>
+      </w:pPr>
+      <w:rPr>
+        <w:rFonts w:ascii="Courier New" w:hAnsi="Courier New" w:cs="Courier New" w:hint="default"/>
+      </w:rPr>
+    </w:lvl>
+    <w:lvl w:ilvl="8" w:tplc="04090005" w:tentative="1">
+      <w:start w:val="1"/>
+      <w:numFmt w:val="bullet"/>
+      <w:lvlText w:val=""/>
+      <w:lvlJc w:val="left"/>
+      <w:pPr>
+        <w:ind w:left="8640" w:hanging="360"/>
+      </w:pPr>
+      <w:rPr>
+        <w:rFonts w:ascii="Wingdings" w:hAnsi="Wingdings" w:hint="default"/>
+      </w:rPr>
+    </w:lvl>
+  </w:abstractNum>
+  <w:abstractNum w:abstractNumId="7" w15:restartNumberingAfterBreak="0">
+    <w:nsid w:val="44E8451B"/>
+    <w:multiLevelType w:val="hybridMultilevel"/>
+    <w:tmpl w:val="D0CA8226"/>
+    <w:lvl w:ilvl="0" w:tplc="04090001">
+      <w:start w:val="1"/>
+      <w:numFmt w:val="bullet"/>
+      <w:lvlText w:val=""/>
+      <w:lvlJc w:val="left"/>
+      <w:pPr>
+        <w:ind w:left="2880" w:hanging="360"/>
+      </w:pPr>
+      <w:rPr>
+        <w:rFonts w:ascii="Symbol" w:hAnsi="Symbol" w:hint="default"/>
+      </w:rPr>
+    </w:lvl>
+    <w:lvl w:ilvl="1" w:tplc="04090003" w:tentative="1">
+      <w:start w:val="1"/>
+      <w:numFmt w:val="bullet"/>
+      <w:lvlText w:val="o"/>
+      <w:lvlJc w:val="left"/>
+      <w:pPr>
+        <w:ind w:left="3600" w:hanging="360"/>
+      </w:pPr>
+      <w:rPr>
+        <w:rFonts w:ascii="Courier New" w:hAnsi="Courier New" w:cs="Courier New" w:hint="default"/>
+      </w:rPr>
+    </w:lvl>
+    <w:lvl w:ilvl="2" w:tplc="04090005" w:tentative="1">
+      <w:start w:val="1"/>
+      <w:numFmt w:val="bullet"/>
+      <w:lvlText w:val=""/>
+      <w:lvlJc w:val="left"/>
+      <w:pPr>
+        <w:ind w:left="4320" w:hanging="360"/>
+      </w:pPr>
+      <w:rPr>
+        <w:rFonts w:ascii="Wingdings" w:hAnsi="Wingdings" w:hint="default"/>
+      </w:rPr>
+    </w:lvl>
+    <w:lvl w:ilvl="3" w:tplc="04090001" w:tentative="1">
+      <w:start w:val="1"/>
+      <w:numFmt w:val="bullet"/>
+      <w:lvlText w:val=""/>
+      <w:lvlJc w:val="left"/>
+      <w:pPr>
+        <w:ind w:left="5040" w:hanging="360"/>
+      </w:pPr>
+      <w:rPr>
+        <w:rFonts w:ascii="Symbol" w:hAnsi="Symbol" w:hint="default"/>
+      </w:rPr>
+    </w:lvl>
+    <w:lvl w:ilvl="4" w:tplc="04090003" w:tentative="1">
+      <w:start w:val="1"/>
+      <w:numFmt w:val="bullet"/>
+      <w:lvlText w:val="o"/>
+      <w:lvlJc w:val="left"/>
+      <w:pPr>
+        <w:ind w:left="5760" w:hanging="360"/>
+      </w:pPr>
+      <w:rPr>
+        <w:rFonts w:ascii="Courier New" w:hAnsi="Courier New" w:cs="Courier New" w:hint="default"/>
+      </w:rPr>
+    </w:lvl>
+    <w:lvl w:ilvl="5" w:tplc="04090005" w:tentative="1">
+      <w:start w:val="1"/>
+      <w:numFmt w:val="bullet"/>
+      <w:lvlText w:val=""/>
+      <w:lvlJc w:val="left"/>
+      <w:pPr>
+        <w:ind w:left="6480" w:hanging="360"/>
+      </w:pPr>
+      <w:rPr>
+        <w:rFonts w:ascii="Wingdings" w:hAnsi="Wingdings" w:hint="default"/>
+      </w:rPr>
+    </w:lvl>
+    <w:lvl w:ilvl="6" w:tplc="04090001" w:tentative="1">
+      <w:start w:val="1"/>
+      <w:numFmt w:val="bullet"/>
+      <w:lvlText w:val=""/>
+      <w:lvlJc w:val="left"/>
+      <w:pPr>
+        <w:ind w:left="7200" w:hanging="360"/>
+      </w:pPr>
+      <w:rPr>
+        <w:rFonts w:ascii="Symbol" w:hAnsi="Symbol" w:hint="default"/>
+      </w:rPr>
+    </w:lvl>
+    <w:lvl w:ilvl="7" w:tplc="04090003" w:tentative="1">
+      <w:start w:val="1"/>
+      <w:numFmt w:val="bullet"/>
+      <w:lvlText w:val="o"/>
+      <w:lvlJc w:val="left"/>
+      <w:pPr>
+        <w:ind w:left="7920" w:hanging="360"/>
+      </w:pPr>
+      <w:rPr>
+        <w:rFonts w:ascii="Courier New" w:hAnsi="Courier New" w:cs="Courier New" w:hint="default"/>
+      </w:rPr>
+    </w:lvl>
+    <w:lvl w:ilvl="8" w:tplc="04090005" w:tentative="1">
+      <w:start w:val="1"/>
+      <w:numFmt w:val="bullet"/>
+      <w:lvlText w:val=""/>
+      <w:lvlJc w:val="left"/>
+      <w:pPr>
+        <w:ind w:left="8640" w:hanging="360"/>
+      </w:pPr>
+      <w:rPr>
+        <w:rFonts w:ascii="Wingdings" w:hAnsi="Wingdings" w:hint="default"/>
+      </w:rPr>
+    </w:lvl>
+  </w:abstractNum>
+  <w:abstractNum w:abstractNumId="8" w15:restartNumberingAfterBreak="0">
     <w:nsid w:val="56E55B18"/>
     <w:multiLevelType w:val="hybridMultilevel"/>
     <w:tmpl w:val="FEEC5D00"/>
@@ -3550,14 +7013,264 @@
       </w:rPr>
     </w:lvl>
   </w:abstractNum>
+  <w:abstractNum w:abstractNumId="9" w15:restartNumberingAfterBreak="0">
+    <w:nsid w:val="5E0F21CA"/>
+    <w:multiLevelType w:val="hybridMultilevel"/>
+    <w:tmpl w:val="E190E256"/>
+    <w:lvl w:ilvl="0" w:tplc="04090001">
+      <w:start w:val="1"/>
+      <w:numFmt w:val="bullet"/>
+      <w:lvlText w:val=""/>
+      <w:lvlJc w:val="left"/>
+      <w:pPr>
+        <w:ind w:left="2160" w:hanging="360"/>
+      </w:pPr>
+      <w:rPr>
+        <w:rFonts w:ascii="Symbol" w:hAnsi="Symbol" w:hint="default"/>
+      </w:rPr>
+    </w:lvl>
+    <w:lvl w:ilvl="1" w:tplc="04090003" w:tentative="1">
+      <w:start w:val="1"/>
+      <w:numFmt w:val="bullet"/>
+      <w:lvlText w:val="o"/>
+      <w:lvlJc w:val="left"/>
+      <w:pPr>
+        <w:ind w:left="2880" w:hanging="360"/>
+      </w:pPr>
+      <w:rPr>
+        <w:rFonts w:ascii="Courier New" w:hAnsi="Courier New" w:cs="Courier New" w:hint="default"/>
+      </w:rPr>
+    </w:lvl>
+    <w:lvl w:ilvl="2" w:tplc="04090005" w:tentative="1">
+      <w:start w:val="1"/>
+      <w:numFmt w:val="bullet"/>
+      <w:lvlText w:val=""/>
+      <w:lvlJc w:val="left"/>
+      <w:pPr>
+        <w:ind w:left="3600" w:hanging="360"/>
+      </w:pPr>
+      <w:rPr>
+        <w:rFonts w:ascii="Wingdings" w:hAnsi="Wingdings" w:hint="default"/>
+      </w:rPr>
+    </w:lvl>
+    <w:lvl w:ilvl="3" w:tplc="04090001" w:tentative="1">
+      <w:start w:val="1"/>
+      <w:numFmt w:val="bullet"/>
+      <w:lvlText w:val=""/>
+      <w:lvlJc w:val="left"/>
+      <w:pPr>
+        <w:ind w:left="4320" w:hanging="360"/>
+      </w:pPr>
+      <w:rPr>
+        <w:rFonts w:ascii="Symbol" w:hAnsi="Symbol" w:hint="default"/>
+      </w:rPr>
+    </w:lvl>
+    <w:lvl w:ilvl="4" w:tplc="04090003" w:tentative="1">
+      <w:start w:val="1"/>
+      <w:numFmt w:val="bullet"/>
+      <w:lvlText w:val="o"/>
+      <w:lvlJc w:val="left"/>
+      <w:pPr>
+        <w:ind w:left="5040" w:hanging="360"/>
+      </w:pPr>
+      <w:rPr>
+        <w:rFonts w:ascii="Courier New" w:hAnsi="Courier New" w:cs="Courier New" w:hint="default"/>
+      </w:rPr>
+    </w:lvl>
+    <w:lvl w:ilvl="5" w:tplc="04090005" w:tentative="1">
+      <w:start w:val="1"/>
+      <w:numFmt w:val="bullet"/>
+      <w:lvlText w:val=""/>
+      <w:lvlJc w:val="left"/>
+      <w:pPr>
+        <w:ind w:left="5760" w:hanging="360"/>
+      </w:pPr>
+      <w:rPr>
+        <w:rFonts w:ascii="Wingdings" w:hAnsi="Wingdings" w:hint="default"/>
+      </w:rPr>
+    </w:lvl>
+    <w:lvl w:ilvl="6" w:tplc="04090001" w:tentative="1">
+      <w:start w:val="1"/>
+      <w:numFmt w:val="bullet"/>
+      <w:lvlText w:val=""/>
+      <w:lvlJc w:val="left"/>
+      <w:pPr>
+        <w:ind w:left="6480" w:hanging="360"/>
+      </w:pPr>
+      <w:rPr>
+        <w:rFonts w:ascii="Symbol" w:hAnsi="Symbol" w:hint="default"/>
+      </w:rPr>
+    </w:lvl>
+    <w:lvl w:ilvl="7" w:tplc="04090003" w:tentative="1">
+      <w:start w:val="1"/>
+      <w:numFmt w:val="bullet"/>
+      <w:lvlText w:val="o"/>
+      <w:lvlJc w:val="left"/>
+      <w:pPr>
+        <w:ind w:left="7200" w:hanging="360"/>
+      </w:pPr>
+      <w:rPr>
+        <w:rFonts w:ascii="Courier New" w:hAnsi="Courier New" w:cs="Courier New" w:hint="default"/>
+      </w:rPr>
+    </w:lvl>
+    <w:lvl w:ilvl="8" w:tplc="04090005" w:tentative="1">
+      <w:start w:val="1"/>
+      <w:numFmt w:val="bullet"/>
+      <w:lvlText w:val=""/>
+      <w:lvlJc w:val="left"/>
+      <w:pPr>
+        <w:ind w:left="7920" w:hanging="360"/>
+      </w:pPr>
+      <w:rPr>
+        <w:rFonts w:ascii="Wingdings" w:hAnsi="Wingdings" w:hint="default"/>
+      </w:rPr>
+    </w:lvl>
+  </w:abstractNum>
+  <w:abstractNum w:abstractNumId="10" w15:restartNumberingAfterBreak="0">
+    <w:nsid w:val="65084045"/>
+    <w:multiLevelType w:val="hybridMultilevel"/>
+    <w:tmpl w:val="C09CB80E"/>
+    <w:lvl w:ilvl="0" w:tplc="04090001">
+      <w:start w:val="1"/>
+      <w:numFmt w:val="bullet"/>
+      <w:lvlText w:val=""/>
+      <w:lvlJc w:val="left"/>
+      <w:pPr>
+        <w:ind w:left="2160" w:hanging="360"/>
+      </w:pPr>
+      <w:rPr>
+        <w:rFonts w:ascii="Symbol" w:hAnsi="Symbol" w:hint="default"/>
+      </w:rPr>
+    </w:lvl>
+    <w:lvl w:ilvl="1" w:tplc="04090003" w:tentative="1">
+      <w:start w:val="1"/>
+      <w:numFmt w:val="bullet"/>
+      <w:lvlText w:val="o"/>
+      <w:lvlJc w:val="left"/>
+      <w:pPr>
+        <w:ind w:left="2880" w:hanging="360"/>
+      </w:pPr>
+      <w:rPr>
+        <w:rFonts w:ascii="Courier New" w:hAnsi="Courier New" w:cs="Courier New" w:hint="default"/>
+      </w:rPr>
+    </w:lvl>
+    <w:lvl w:ilvl="2" w:tplc="04090005" w:tentative="1">
+      <w:start w:val="1"/>
+      <w:numFmt w:val="bullet"/>
+      <w:lvlText w:val=""/>
+      <w:lvlJc w:val="left"/>
+      <w:pPr>
+        <w:ind w:left="3600" w:hanging="360"/>
+      </w:pPr>
+      <w:rPr>
+        <w:rFonts w:ascii="Wingdings" w:hAnsi="Wingdings" w:hint="default"/>
+      </w:rPr>
+    </w:lvl>
+    <w:lvl w:ilvl="3" w:tplc="04090001" w:tentative="1">
+      <w:start w:val="1"/>
+      <w:numFmt w:val="bullet"/>
+      <w:lvlText w:val=""/>
+      <w:lvlJc w:val="left"/>
+      <w:pPr>
+        <w:ind w:left="4320" w:hanging="360"/>
+      </w:pPr>
+      <w:rPr>
+        <w:rFonts w:ascii="Symbol" w:hAnsi="Symbol" w:hint="default"/>
+      </w:rPr>
+    </w:lvl>
+    <w:lvl w:ilvl="4" w:tplc="04090003" w:tentative="1">
+      <w:start w:val="1"/>
+      <w:numFmt w:val="bullet"/>
+      <w:lvlText w:val="o"/>
+      <w:lvlJc w:val="left"/>
+      <w:pPr>
+        <w:ind w:left="5040" w:hanging="360"/>
+      </w:pPr>
+      <w:rPr>
+        <w:rFonts w:ascii="Courier New" w:hAnsi="Courier New" w:cs="Courier New" w:hint="default"/>
+      </w:rPr>
+    </w:lvl>
+    <w:lvl w:ilvl="5" w:tplc="04090005" w:tentative="1">
+      <w:start w:val="1"/>
+      <w:numFmt w:val="bullet"/>
+      <w:lvlText w:val=""/>
+      <w:lvlJc w:val="left"/>
+      <w:pPr>
+        <w:ind w:left="5760" w:hanging="360"/>
+      </w:pPr>
+      <w:rPr>
+        <w:rFonts w:ascii="Wingdings" w:hAnsi="Wingdings" w:hint="default"/>
+      </w:rPr>
+    </w:lvl>
+    <w:lvl w:ilvl="6" w:tplc="04090001" w:tentative="1">
+      <w:start w:val="1"/>
+      <w:numFmt w:val="bullet"/>
+      <w:lvlText w:val=""/>
+      <w:lvlJc w:val="left"/>
+      <w:pPr>
+        <w:ind w:left="6480" w:hanging="360"/>
+      </w:pPr>
+      <w:rPr>
+        <w:rFonts w:ascii="Symbol" w:hAnsi="Symbol" w:hint="default"/>
+      </w:rPr>
+    </w:lvl>
+    <w:lvl w:ilvl="7" w:tplc="04090003" w:tentative="1">
+      <w:start w:val="1"/>
+      <w:numFmt w:val="bullet"/>
+      <w:lvlText w:val="o"/>
+      <w:lvlJc w:val="left"/>
+      <w:pPr>
+        <w:ind w:left="7200" w:hanging="360"/>
+      </w:pPr>
+      <w:rPr>
+        <w:rFonts w:ascii="Courier New" w:hAnsi="Courier New" w:cs="Courier New" w:hint="default"/>
+      </w:rPr>
+    </w:lvl>
+    <w:lvl w:ilvl="8" w:tplc="04090005" w:tentative="1">
+      <w:start w:val="1"/>
+      <w:numFmt w:val="bullet"/>
+      <w:lvlText w:val=""/>
+      <w:lvlJc w:val="left"/>
+      <w:pPr>
+        <w:ind w:left="7920" w:hanging="360"/>
+      </w:pPr>
+      <w:rPr>
+        <w:rFonts w:ascii="Wingdings" w:hAnsi="Wingdings" w:hint="default"/>
+      </w:rPr>
+    </w:lvl>
+  </w:abstractNum>
   <w:num w:numId="1">
+    <w:abstractNumId w:val="4"/>
+  </w:num>
+  <w:num w:numId="2">
     <w:abstractNumId w:val="1"/>
   </w:num>
-  <w:num w:numId="2">
+  <w:num w:numId="3">
+    <w:abstractNumId w:val="8"/>
+  </w:num>
+  <w:num w:numId="4">
+    <w:abstractNumId w:val="3"/>
+  </w:num>
+  <w:num w:numId="5">
+    <w:abstractNumId w:val="10"/>
+  </w:num>
+  <w:num w:numId="6">
+    <w:abstractNumId w:val="9"/>
+  </w:num>
+  <w:num w:numId="7">
     <w:abstractNumId w:val="0"/>
   </w:num>
-  <w:num w:numId="3">
+  <w:num w:numId="8">
     <w:abstractNumId w:val="2"/>
+  </w:num>
+  <w:num w:numId="9">
+    <w:abstractNumId w:val="5"/>
+  </w:num>
+  <w:num w:numId="10">
+    <w:abstractNumId w:val="6"/>
+  </w:num>
+  <w:num w:numId="11">
+    <w:abstractNumId w:val="7"/>
   </w:num>
 </w:numbering>
 </file>
@@ -4272,7 +7985,7 @@
     <w:autoRedefine/>
     <w:uiPriority w:val="39"/>
     <w:unhideWhenUsed/>
-    <w:rsid w:val="005211CE"/>
+    <w:rsid w:val="005155E0"/>
     <w:pPr>
       <w:spacing w:after="100"/>
       <w:ind w:left="216" w:firstLine="504"/>
@@ -4291,14 +8004,16 @@
     <w:autoRedefine/>
     <w:uiPriority w:val="39"/>
     <w:unhideWhenUsed/>
-    <w:rsid w:val="001558DB"/>
+    <w:rsid w:val="00173D4F"/>
     <w:pPr>
       <w:spacing w:after="100"/>
     </w:pPr>
     <w:rPr>
-      <w:rFonts w:cs="Times New Roman"/>
+      <w:rFonts w:ascii="Microsoft Sans Serif" w:hAnsi="Microsoft Sans Serif" w:cs="Microsoft Sans Serif"/>
       <w:b/>
       <w:bCs/>
+      <w:sz w:val="32"/>
+      <w:szCs w:val="32"/>
     </w:rPr>
   </w:style>
   <w:style w:type="character" w:styleId="Hyperlink">
@@ -4729,11 +8444,13 @@
     <w:basedOn w:val="DefaultParagraphFont"/>
     <w:link w:val="TOC1"/>
     <w:uiPriority w:val="39"/>
-    <w:rsid w:val="001558DB"/>
+    <w:rsid w:val="00173D4F"/>
     <w:rPr>
-      <w:rFonts w:cs="Times New Roman"/>
+      <w:rFonts w:ascii="Microsoft Sans Serif" w:hAnsi="Microsoft Sans Serif" w:cs="Microsoft Sans Serif"/>
       <w:b/>
       <w:bCs/>
+      <w:sz w:val="32"/>
+      <w:szCs w:val="32"/>
     </w:rPr>
   </w:style>
   <w:style w:type="character" w:customStyle="1" w:styleId="Style1Char">
@@ -4742,9 +8459,11 @@
     <w:link w:val="Style1"/>
     <w:rsid w:val="001558DB"/>
     <w:rPr>
-      <w:rFonts w:cs="Times New Roman"/>
+      <w:rFonts w:ascii="Microsoft Sans Serif" w:hAnsi="Microsoft Sans Serif" w:cs="Times New Roman"/>
       <w:b/>
       <w:bCs/>
+      <w:sz w:val="32"/>
+      <w:szCs w:val="32"/>
     </w:rPr>
   </w:style>
   <w:style w:type="paragraph" w:customStyle="1" w:styleId="Style2">
@@ -4754,9 +8473,6 @@
     <w:qFormat/>
     <w:rsid w:val="004278C3"/>
     <w:rPr>
-      <w:rFonts w:ascii="Microsoft Sans Serif" w:hAnsi="Microsoft Sans Serif" w:cs="Microsoft Sans Serif"/>
-      <w:sz w:val="32"/>
-      <w:szCs w:val="32"/>
       <w:u w:val="words" w:color="000000" w:themeColor="text1"/>
     </w:rPr>
   </w:style>
@@ -4809,6 +8525,24 @@
       <w:sz w:val="32"/>
       <w:szCs w:val="32"/>
       <w:u w:val="words" w:color="FFFFFF" w:themeColor="background1"/>
+    </w:rPr>
+  </w:style>
+  <w:style w:type="paragraph" w:styleId="TOC3">
+    <w:name w:val="toc 3"/>
+    <w:basedOn w:val="Normal"/>
+    <w:next w:val="Normal"/>
+    <w:autoRedefine/>
+    <w:uiPriority w:val="39"/>
+    <w:unhideWhenUsed/>
+    <w:rsid w:val="00B21BF1"/>
+    <w:pPr>
+      <w:spacing w:after="100" w:line="259" w:lineRule="auto"/>
+      <w:ind w:left="440"/>
+    </w:pPr>
+    <w:rPr>
+      <w:rFonts w:cs="Times New Roman"/>
+      <w:sz w:val="22"/>
+      <w:szCs w:val="22"/>
     </w:rPr>
   </w:style>
 </w:styles>

--- a/ProjectGoals/Manual/K&O_Manual.docx
+++ b/ProjectGoals/Manual/K&O_Manual.docx
@@ -297,42 +297,7 @@
                                   </w14:solidFill>
                                 </w14:textFill>
                               </w:rPr>
-                              <w:t>Personnel Management System</w:t>
-                            </w:r>
-                            <w:r>
-                              <w:rPr>
-                                <w:rFonts w:ascii="Microsoft Himalaya" w:hAnsi="Microsoft Himalaya" w:cs="Microsoft Himalaya"/>
-                                <w:b/>
-                                <w:color w:val="70AD47"/>
-                                <w:spacing w:val="10"/>
-                                <w:sz w:val="96"/>
-                                <w:szCs w:val="96"/>
-                                <w14:glow w14:rad="38100">
-                                  <w14:schemeClr w14:val="accent1">
-                                    <w14:alpha w14:val="60000"/>
-                                  </w14:schemeClr>
-                                </w14:glow>
-                                <w14:shadow w14:blurRad="50800" w14:dist="38100" w14:dir="16200000" w14:sx="100000" w14:sy="100000" w14:kx="0" w14:ky="0" w14:algn="b">
-                                  <w14:srgbClr w14:val="000000">
-                                    <w14:alpha w14:val="60000"/>
-                                  </w14:srgbClr>
-                                </w14:shadow>
-                                <w14:textOutline w14:w="9525" w14:cap="flat" w14:cmpd="sng" w14:algn="ctr">
-                                  <w14:solidFill>
-                                    <w14:schemeClr w14:val="tx1"/>
-                                  </w14:solidFill>
-                                  <w14:prstDash w14:val="solid"/>
-                                  <w14:round/>
-                                </w14:textOutline>
-                                <w14:textFill>
-                                  <w14:solidFill>
-                                    <w14:srgbClr w14:val="70AD47">
-                                      <w14:tint w14:val="1000"/>
-                                    </w14:srgbClr>
-                                  </w14:solidFill>
-                                </w14:textFill>
-                              </w:rPr>
-                              <w:t>s</w:t>
+                              <w:t>Personnel Management Systems</w:t>
                             </w:r>
                           </w:p>
                           <w:p>
@@ -424,7 +389,6 @@
                 <v:path gradientshapeok="t" o:connecttype="rect"/>
               </v:shapetype>
               <v:shape id="Text Box 26" o:spid="_x0000_s1026" type="#_x0000_t202" style="position:absolute;left:0;text-align:left;margin-left:0;margin-top:42.4pt;width:347.25pt;height:195.75pt;z-index:-251651072;visibility:visible;mso-wrap-style:square;mso-width-percent:0;mso-height-percent:0;mso-wrap-distance-left:9pt;mso-wrap-distance-top:0;mso-wrap-distance-right:9pt;mso-wrap-distance-bottom:0;mso-position-horizontal:center;mso-position-horizontal-relative:margin;mso-position-vertical:absolute;mso-position-vertical-relative:text;mso-width-percent:0;mso-height-percent:0;mso-width-relative:margin;mso-height-relative:margin;v-text-anchor:top" o:gfxdata="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" filled="f" stroked="f">
-                <v:fill o:detectmouseclick="t"/>
                 <v:shadow on="t" color="black" opacity="26214f" origin="-.5,-.5" offset=".74836mm,.74836mm"/>
                 <v:textbox>
                   <w:txbxContent>
@@ -569,42 +533,7 @@
                             </w14:solidFill>
                           </w14:textFill>
                         </w:rPr>
-                        <w:t>Personnel Management System</w:t>
-                      </w:r>
-                      <w:r>
-                        <w:rPr>
-                          <w:rFonts w:ascii="Microsoft Himalaya" w:hAnsi="Microsoft Himalaya" w:cs="Microsoft Himalaya"/>
-                          <w:b/>
-                          <w:color w:val="70AD47"/>
-                          <w:spacing w:val="10"/>
-                          <w:sz w:val="96"/>
-                          <w:szCs w:val="96"/>
-                          <w14:glow w14:rad="38100">
-                            <w14:schemeClr w14:val="accent1">
-                              <w14:alpha w14:val="60000"/>
-                            </w14:schemeClr>
-                          </w14:glow>
-                          <w14:shadow w14:blurRad="50800" w14:dist="38100" w14:dir="16200000" w14:sx="100000" w14:sy="100000" w14:kx="0" w14:ky="0" w14:algn="b">
-                            <w14:srgbClr w14:val="000000">
-                              <w14:alpha w14:val="60000"/>
-                            </w14:srgbClr>
-                          </w14:shadow>
-                          <w14:textOutline w14:w="9525" w14:cap="flat" w14:cmpd="sng" w14:algn="ctr">
-                            <w14:solidFill>
-                              <w14:schemeClr w14:val="tx1"/>
-                            </w14:solidFill>
-                            <w14:prstDash w14:val="solid"/>
-                            <w14:round/>
-                          </w14:textOutline>
-                          <w14:textFill>
-                            <w14:solidFill>
-                              <w14:srgbClr w14:val="70AD47">
-                                <w14:tint w14:val="1000"/>
-                              </w14:srgbClr>
-                            </w14:solidFill>
-                          </w14:textFill>
-                        </w:rPr>
-                        <w:t>s</w:t>
+                        <w:t>Personnel Management Systems</w:t>
                       </w:r>
                     </w:p>
                     <w:p>
@@ -762,6 +691,8 @@
       <w:sdtPr>
         <w:rPr>
           <w:rFonts w:asciiTheme="minorHAnsi" w:hAnsiTheme="minorHAnsi" w:cstheme="minorBidi"/>
+          <w:b w:val="0"/>
+          <w:bCs w:val="0"/>
           <w:color w:val="auto"/>
           <w:sz w:val="20"/>
           <w:szCs w:val="20"/>
@@ -773,12 +704,7 @@
           <w:docPartUnique/>
         </w:docPartObj>
       </w:sdtPr>
-      <w:sdtEndPr>
-        <w:rPr>
-          <w:b w:val="0"/>
-          <w:bCs w:val="0"/>
-        </w:rPr>
-      </w:sdtEndPr>
+      <w:sdtEndPr/>
       <w:sdtContent>
         <w:p>
           <w:pPr>
@@ -849,31 +775,7 @@
                 <w:szCs w:val="28"/>
                 <w:u w:val="none"/>
               </w:rPr>
-              <w:t xml:space="preserve"> Wh</w:t>
-            </w:r>
-            <w:r>
-              <w:rPr>
-                <w:rStyle w:val="Hyperlink"/>
-                <w:b w:val="0"/>
-                <w:bCs w:val="0"/>
-                <w:color w:val="auto"/>
-                <w:sz w:val="28"/>
-                <w:szCs w:val="28"/>
-                <w:u w:val="none"/>
-              </w:rPr>
-              <w:t>o</w:t>
-            </w:r>
-            <w:r>
-              <w:rPr>
-                <w:rStyle w:val="Hyperlink"/>
-                <w:b w:val="0"/>
-                <w:bCs w:val="0"/>
-                <w:color w:val="auto"/>
-                <w:sz w:val="28"/>
-                <w:szCs w:val="28"/>
-                <w:u w:val="none"/>
-              </w:rPr>
-              <w:t xml:space="preserve"> can benefit from a Personnel Management System</w:t>
+              <w:t xml:space="preserve"> Who can benefit from a Personnel Management System</w:t>
             </w:r>
             <w:r>
               <w:rPr>
@@ -1241,21 +1143,7 @@
                 <w:rStyle w:val="Hyperlink"/>
                 <w:u w:val="none"/>
               </w:rPr>
-              <w:t>Secure Ha</w:t>
-            </w:r>
-            <w:r>
-              <w:rPr>
-                <w:rStyle w:val="Hyperlink"/>
-                <w:u w:val="none"/>
-              </w:rPr>
-              <w:t>s</w:t>
-            </w:r>
-            <w:r>
-              <w:rPr>
-                <w:rStyle w:val="Hyperlink"/>
-                <w:u w:val="none"/>
-              </w:rPr>
-              <w:t>h Algorithm</w:t>
+              <w:t>Secure Hash Algorithm</w:t>
             </w:r>
             <w:r>
               <w:rPr>
@@ -1311,27 +1199,7 @@
                 <w:szCs w:val="32"/>
                 <w:u w:val="none"/>
               </w:rPr>
-              <w:t>Web S</w:t>
-            </w:r>
-            <w:r>
-              <w:rPr>
-                <w:rStyle w:val="Hyperlink"/>
-                <w:rFonts w:ascii="Microsoft Sans Serif" w:hAnsi="Microsoft Sans Serif" w:cs="Microsoft Sans Serif"/>
-                <w:sz w:val="32"/>
-                <w:szCs w:val="32"/>
-                <w:u w:val="none"/>
-              </w:rPr>
-              <w:t>e</w:t>
-            </w:r>
-            <w:r>
-              <w:rPr>
-                <w:rStyle w:val="Hyperlink"/>
-                <w:rFonts w:ascii="Microsoft Sans Serif" w:hAnsi="Microsoft Sans Serif" w:cs="Microsoft Sans Serif"/>
-                <w:sz w:val="32"/>
-                <w:szCs w:val="32"/>
-                <w:u w:val="none"/>
-              </w:rPr>
-              <w:t>curity</w:t>
+              <w:t>Web Security</w:t>
             </w:r>
             <w:r>
               <w:rPr>
@@ -1411,7 +1279,7 @@
                 <w:szCs w:val="32"/>
                 <w:u w:val="none"/>
               </w:rPr>
-              <w:t>5.</w:t>
+              <w:t xml:space="preserve">5.1 </w:t>
             </w:r>
             <w:r>
               <w:rPr>
@@ -1421,17 +1289,7 @@
                 <w:szCs w:val="32"/>
                 <w:u w:val="none"/>
               </w:rPr>
-              <w:t>1</w:t>
-            </w:r>
-            <w:r>
-              <w:rPr>
-                <w:rStyle w:val="Hyperlink"/>
-                <w:rFonts w:ascii="Microsoft Sans Serif" w:hAnsi="Microsoft Sans Serif" w:cs="Microsoft Sans Serif"/>
-                <w:sz w:val="32"/>
-                <w:szCs w:val="32"/>
-                <w:u w:val="none"/>
-              </w:rPr>
-              <w:t xml:space="preserve"> </w:t>
+              <w:t xml:space="preserve">   </w:t>
             </w:r>
             <w:r>
               <w:rPr>
@@ -1520,7 +1378,10 @@
             <w:pStyle w:val="TOC1"/>
           </w:pPr>
           <w:r>
-            <w:t>6     Technical Specifications</w:t>
+            <w:t xml:space="preserve">6     </w:t>
+          </w:r>
+          <w:r>
+            <w:t>Registration</w:t>
           </w:r>
           <w:r>
             <w:ptab w:relativeTo="margin" w:alignment="right" w:leader="dot"/>
@@ -1533,65 +1394,218 @@
           <w:pPr>
             <w:pStyle w:val="TOC2"/>
           </w:pPr>
+          <w:hyperlink w:anchor="_6-1_Registration_Screen" w:history="1">
+            <w:r>
+              <w:rPr>
+                <w:rStyle w:val="Hyperlink"/>
+                <w:u w:val="none"/>
+              </w:rPr>
+              <w:t>6</w:t>
+            </w:r>
+            <w:r>
+              <w:rPr>
+                <w:rStyle w:val="Hyperlink"/>
+                <w:u w:val="none"/>
+              </w:rPr>
+              <w:t xml:space="preserve">.1 </w:t>
+            </w:r>
+            <w:r>
+              <w:rPr>
+                <w:rStyle w:val="Hyperlink"/>
+                <w:u w:val="none"/>
+              </w:rPr>
+              <w:t xml:space="preserve"> </w:t>
+            </w:r>
+            <w:r>
+              <w:rPr>
+                <w:rStyle w:val="Hyperlink"/>
+                <w:u w:val="none"/>
+              </w:rPr>
+              <w:t xml:space="preserve"> </w:t>
+            </w:r>
+            <w:r>
+              <w:rPr>
+                <w:rStyle w:val="Hyperlink"/>
+                <w:u w:val="none"/>
+              </w:rPr>
+              <w:t xml:space="preserve">  </w:t>
+            </w:r>
+            <w:r>
+              <w:rPr>
+                <w:rStyle w:val="Hyperlink"/>
+                <w:sz w:val="32"/>
+                <w:szCs w:val="32"/>
+                <w:u w:val="none"/>
+              </w:rPr>
+              <w:t>Admin</w:t>
+            </w:r>
+            <w:r>
+              <w:rPr>
+                <w:rStyle w:val="Hyperlink"/>
+                <w:sz w:val="32"/>
+                <w:szCs w:val="32"/>
+                <w:u w:val="none"/>
+              </w:rPr>
+              <w:t xml:space="preserve"> </w:t>
+            </w:r>
+            <w:r>
+              <w:rPr>
+                <w:rStyle w:val="Hyperlink"/>
+                <w:sz w:val="32"/>
+                <w:szCs w:val="32"/>
+                <w:u w:val="none"/>
+              </w:rPr>
+              <w:t>Registra</w:t>
+            </w:r>
+            <w:r>
+              <w:rPr>
+                <w:rStyle w:val="Hyperlink"/>
+                <w:sz w:val="32"/>
+                <w:szCs w:val="32"/>
+                <w:u w:val="none"/>
+              </w:rPr>
+              <w:t>t</w:t>
+            </w:r>
+            <w:r>
+              <w:rPr>
+                <w:rStyle w:val="Hyperlink"/>
+                <w:sz w:val="32"/>
+                <w:szCs w:val="32"/>
+                <w:u w:val="none"/>
+              </w:rPr>
+              <w:t>ion Screen</w:t>
+            </w:r>
+            <w:r>
+              <w:rPr>
+                <w:rStyle w:val="Hyperlink"/>
+                <w:sz w:val="32"/>
+                <w:szCs w:val="32"/>
+                <w:u w:val="none"/>
+              </w:rPr>
+              <w:t xml:space="preserve"> </w:t>
+            </w:r>
+            <w:r>
+              <w:rPr>
+                <w:rStyle w:val="Hyperlink"/>
+                <w:u w:val="none"/>
+              </w:rPr>
+              <w:t xml:space="preserve"> </w:t>
+            </w:r>
+            <w:r>
+              <w:rPr>
+                <w:rStyle w:val="Hyperlink"/>
+                <w:u w:val="none"/>
+              </w:rPr>
+              <w:ptab w:relativeTo="margin" w:alignment="right" w:leader="dot"/>
+            </w:r>
+          </w:hyperlink>
           <w:r>
-            <w:t>6</w:t>
-          </w:r>
-          <w:r>
-            <w:t xml:space="preserve">.1     </w:t>
-          </w:r>
-          <w:r>
-            <w:t xml:space="preserve"> </w:t>
-          </w:r>
-          <w:r>
-            <w:ptab w:relativeTo="margin" w:alignment="right" w:leader="dot"/>
-          </w:r>
-          <w:r>
-            <w:t>10</w:t>
+            <w:t>9</w:t>
           </w:r>
         </w:p>
         <w:p>
           <w:pPr>
             <w:ind w:firstLine="720"/>
           </w:pPr>
+          <w:hyperlink w:anchor="_Figure_6-2_Accepted" w:history="1">
+            <w:r>
+              <w:rPr>
+                <w:rStyle w:val="Hyperlink"/>
+                <w:rFonts w:ascii="Microsoft Sans Serif" w:hAnsi="Microsoft Sans Serif" w:cs="Microsoft Sans Serif"/>
+                <w:sz w:val="32"/>
+                <w:szCs w:val="32"/>
+                <w:u w:val="none"/>
+              </w:rPr>
+              <w:t xml:space="preserve">6.2    </w:t>
+            </w:r>
+            <w:r>
+              <w:rPr>
+                <w:rStyle w:val="Hyperlink"/>
+                <w:rFonts w:ascii="Microsoft Sans Serif" w:hAnsi="Microsoft Sans Serif" w:cs="Microsoft Sans Serif"/>
+                <w:sz w:val="32"/>
+                <w:szCs w:val="32"/>
+                <w:u w:val="none"/>
+              </w:rPr>
+              <w:t>Accepted Regis</w:t>
+            </w:r>
+            <w:r>
+              <w:rPr>
+                <w:rStyle w:val="Hyperlink"/>
+                <w:rFonts w:ascii="Microsoft Sans Serif" w:hAnsi="Microsoft Sans Serif" w:cs="Microsoft Sans Serif"/>
+                <w:sz w:val="32"/>
+                <w:szCs w:val="32"/>
+                <w:u w:val="none"/>
+              </w:rPr>
+              <w:t>t</w:t>
+            </w:r>
+            <w:r>
+              <w:rPr>
+                <w:rStyle w:val="Hyperlink"/>
+                <w:rFonts w:ascii="Microsoft Sans Serif" w:hAnsi="Microsoft Sans Serif" w:cs="Microsoft Sans Serif"/>
+                <w:sz w:val="32"/>
+                <w:szCs w:val="32"/>
+                <w:u w:val="none"/>
+              </w:rPr>
+              <w:t>ra</w:t>
+            </w:r>
+            <w:r>
+              <w:rPr>
+                <w:rStyle w:val="Hyperlink"/>
+                <w:rFonts w:ascii="Microsoft Sans Serif" w:hAnsi="Microsoft Sans Serif" w:cs="Microsoft Sans Serif"/>
+                <w:sz w:val="32"/>
+                <w:szCs w:val="32"/>
+                <w:u w:val="none"/>
+              </w:rPr>
+              <w:t>t</w:t>
+            </w:r>
+            <w:r>
+              <w:rPr>
+                <w:rStyle w:val="Hyperlink"/>
+                <w:rFonts w:ascii="Microsoft Sans Serif" w:hAnsi="Microsoft Sans Serif" w:cs="Microsoft Sans Serif"/>
+                <w:sz w:val="32"/>
+                <w:szCs w:val="32"/>
+                <w:u w:val="none"/>
+              </w:rPr>
+              <w:t>ion</w:t>
+            </w:r>
+            <w:r>
+              <w:rPr>
+                <w:rStyle w:val="Hyperlink"/>
+                <w:rFonts w:ascii="Microsoft Sans Serif" w:hAnsi="Microsoft Sans Serif" w:cs="Microsoft Sans Serif"/>
+                <w:sz w:val="32"/>
+                <w:szCs w:val="32"/>
+                <w:u w:val="none"/>
+              </w:rPr>
+              <w:t xml:space="preserve">    </w:t>
+            </w:r>
+            <w:r>
+              <w:rPr>
+                <w:rStyle w:val="Hyperlink"/>
+                <w:rFonts w:ascii="Microsoft Sans Serif" w:hAnsi="Microsoft Sans Serif" w:cs="Microsoft Sans Serif"/>
+                <w:sz w:val="32"/>
+                <w:szCs w:val="32"/>
+                <w:u w:val="none"/>
+              </w:rPr>
+              <w:t xml:space="preserve"> </w:t>
+            </w:r>
+            <w:r>
+              <w:rPr>
+                <w:rStyle w:val="Hyperlink"/>
+                <w:rFonts w:ascii="Microsoft Sans Serif" w:hAnsi="Microsoft Sans Serif" w:cs="Microsoft Sans Serif"/>
+                <w:sz w:val="32"/>
+                <w:szCs w:val="32"/>
+                <w:u w:val="none"/>
+              </w:rPr>
+              <w:ptab w:relativeTo="margin" w:alignment="right" w:leader="dot"/>
+            </w:r>
+          </w:hyperlink>
           <w:r>
             <w:rPr>
               <w:rFonts w:ascii="Microsoft Sans Serif" w:hAnsi="Microsoft Sans Serif" w:cs="Microsoft Sans Serif"/>
               <w:sz w:val="32"/>
               <w:szCs w:val="32"/>
             </w:rPr>
-            <w:t>6</w:t>
-          </w:r>
-          <w:r>
-            <w:rPr>
-              <w:rFonts w:ascii="Microsoft Sans Serif" w:hAnsi="Microsoft Sans Serif" w:cs="Microsoft Sans Serif"/>
-              <w:sz w:val="32"/>
-              <w:szCs w:val="32"/>
-            </w:rPr>
-            <w:t xml:space="preserve">.2     </w:t>
-          </w:r>
-          <w:r>
-            <w:rPr>
-              <w:rFonts w:ascii="Microsoft Sans Serif" w:hAnsi="Microsoft Sans Serif" w:cs="Microsoft Sans Serif"/>
-              <w:sz w:val="32"/>
-              <w:szCs w:val="32"/>
-            </w:rPr>
-            <w:t xml:space="preserve"> </w:t>
-          </w:r>
-          <w:r>
-            <w:rPr>
-              <w:rFonts w:ascii="Microsoft Sans Serif" w:hAnsi="Microsoft Sans Serif" w:cs="Microsoft Sans Serif"/>
-              <w:sz w:val="32"/>
-              <w:szCs w:val="32"/>
-            </w:rPr>
-            <w:ptab w:relativeTo="margin" w:alignment="right" w:leader="dot"/>
-          </w:r>
-          <w:r>
-            <w:rPr>
-              <w:rFonts w:ascii="Microsoft Sans Serif" w:hAnsi="Microsoft Sans Serif" w:cs="Microsoft Sans Serif"/>
-              <w:sz w:val="32"/>
-              <w:szCs w:val="32"/>
-            </w:rPr>
-            <w:t>10</w:t>
+            <w:t>9</w:t>
           </w:r>
         </w:p>
       </w:sdtContent>
@@ -3846,18 +3860,358 @@
       <w:bookmarkEnd w:id="12"/>
       <w:r>
         <w:rPr>
+          <w:sz w:val="28"/>
+          <w:szCs w:val="28"/>
+        </w:rPr>
+        <w:t>5-1.</w:t>
+      </w:r>
+      <w:r>
+        <w:rPr>
+          <w:sz w:val="28"/>
+          <w:szCs w:val="28"/>
+        </w:rPr>
+        <w:t xml:space="preserve">    </w:t>
+      </w:r>
+      <w:r>
+        <w:rPr>
+          <w:sz w:val="28"/>
+          <w:szCs w:val="28"/>
+        </w:rPr>
+        <w:t>Main Screen</w:t>
+      </w:r>
+    </w:p>
+    <w:p>
+      <w:pPr>
+        <w:pStyle w:val="TOCHeading"/>
+      </w:pPr>
+      <w:r>
+        <w:rPr>
           <w:rStyle w:val="Heading1Char"/>
+          <w:noProof/>
         </w:rPr>
         <mc:AlternateContent>
           <mc:Choice Requires="wps">
             <w:drawing>
-              <wp:anchor distT="0" distB="0" distL="114300" distR="114300" simplePos="0" relativeHeight="251659264" behindDoc="0" locked="0" layoutInCell="1" allowOverlap="1" wp14:anchorId="226A752C" wp14:editId="5A9B59EA">
+              <wp:anchor distT="0" distB="0" distL="114300" distR="114300" simplePos="0" relativeHeight="251661312" behindDoc="0" locked="0" layoutInCell="1" allowOverlap="1" wp14:anchorId="4FC8AB27" wp14:editId="27B29A0B">
                 <wp:simplePos x="0" y="0"/>
                 <wp:positionH relativeFrom="column">
-                  <wp:posOffset>390526</wp:posOffset>
+                  <wp:posOffset>3400425</wp:posOffset>
                 </wp:positionH>
                 <wp:positionV relativeFrom="paragraph">
-                  <wp:posOffset>744220</wp:posOffset>
+                  <wp:posOffset>2895600</wp:posOffset>
+                </wp:positionV>
+                <wp:extent cx="781050" cy="342900"/>
+                <wp:effectExtent l="0" t="0" r="19050" b="19050"/>
+                <wp:wrapNone/>
+                <wp:docPr id="6" name="Text Box 6"/>
+                <wp:cNvGraphicFramePr/>
+                <a:graphic xmlns:a="http://schemas.openxmlformats.org/drawingml/2006/main">
+                  <a:graphicData uri="http://schemas.microsoft.com/office/word/2010/wordprocessingShape">
+                    <wps:wsp>
+                      <wps:cNvSpPr txBox="1"/>
+                      <wps:spPr>
+                        <a:xfrm>
+                          <a:off x="0" y="0"/>
+                          <a:ext cx="781050" cy="342900"/>
+                        </a:xfrm>
+                        <a:prstGeom prst="rect">
+                          <a:avLst/>
+                        </a:prstGeom>
+                        <a:solidFill>
+                          <a:schemeClr val="lt1"/>
+                        </a:solidFill>
+                        <a:ln w="6350">
+                          <a:solidFill>
+                            <a:prstClr val="black"/>
+                          </a:solidFill>
+                        </a:ln>
+                      </wps:spPr>
+                      <wps:txbx>
+                        <w:txbxContent>
+                          <w:p>
+                            <w:r>
+                              <w:t>Main Body</w:t>
+                            </w:r>
+                          </w:p>
+                        </w:txbxContent>
+                      </wps:txbx>
+                      <wps:bodyPr rot="0" spcFirstLastPara="0" vertOverflow="overflow" horzOverflow="overflow" vert="horz" wrap="square" lIns="91440" tIns="45720" rIns="91440" bIns="45720" numCol="1" spcCol="0" rtlCol="0" fromWordArt="0" anchor="t" anchorCtr="0" forceAA="0" compatLnSpc="1">
+                        <a:prstTxWarp prst="textNoShape">
+                          <a:avLst/>
+                        </a:prstTxWarp>
+                        <a:noAutofit/>
+                      </wps:bodyPr>
+                    </wps:wsp>
+                  </a:graphicData>
+                </a:graphic>
+                <wp14:sizeRelH relativeFrom="margin">
+                  <wp14:pctWidth>0</wp14:pctWidth>
+                </wp14:sizeRelH>
+              </wp:anchor>
+            </w:drawing>
+          </mc:Choice>
+          <mc:Fallback>
+            <w:pict>
+              <v:shape w14:anchorId="4FC8AB27" id="Text Box 6" o:spid="_x0000_s1027" type="#_x0000_t202" style="position:absolute;margin-left:267.75pt;margin-top:228pt;width:61.5pt;height:27pt;z-index:251661312;visibility:visible;mso-wrap-style:square;mso-width-percent:0;mso-wrap-distance-left:9pt;mso-wrap-distance-top:0;mso-wrap-distance-right:9pt;mso-wrap-distance-bottom:0;mso-position-horizontal:absolute;mso-position-horizontal-relative:text;mso-position-vertical:absolute;mso-position-vertical-relative:text;mso-width-percent:0;mso-width-relative:margin;v-text-anchor:top" o:gfxdata="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" fillcolor="white [3201]" strokeweight=".5pt">
+                <v:textbox>
+                  <w:txbxContent>
+                    <w:p>
+                      <w:r>
+                        <w:t>Main Body</w:t>
+                      </w:r>
+                    </w:p>
+                  </w:txbxContent>
+                </v:textbox>
+              </v:shape>
+            </w:pict>
+          </mc:Fallback>
+        </mc:AlternateContent>
+      </w:r>
+      <w:r>
+        <w:rPr>
+          <w:rStyle w:val="Heading1Char"/>
+          <w:noProof/>
+        </w:rPr>
+        <mc:AlternateContent>
+          <mc:Choice Requires="wps">
+            <w:drawing>
+              <wp:anchor distT="0" distB="0" distL="114300" distR="114300" simplePos="0" relativeHeight="251662336" behindDoc="0" locked="0" layoutInCell="1" allowOverlap="1" wp14:anchorId="76D897BE" wp14:editId="11AAC844">
+                <wp:simplePos x="0" y="0"/>
+                <wp:positionH relativeFrom="column">
+                  <wp:posOffset>371475</wp:posOffset>
+                </wp:positionH>
+                <wp:positionV relativeFrom="paragraph">
+                  <wp:posOffset>3546475</wp:posOffset>
+                </wp:positionV>
+                <wp:extent cx="561975" cy="276225"/>
+                <wp:effectExtent l="0" t="0" r="28575" b="28575"/>
+                <wp:wrapNone/>
+                <wp:docPr id="7" name="Text Box 7"/>
+                <wp:cNvGraphicFramePr/>
+                <a:graphic xmlns:a="http://schemas.openxmlformats.org/drawingml/2006/main">
+                  <a:graphicData uri="http://schemas.microsoft.com/office/word/2010/wordprocessingShape">
+                    <wps:wsp>
+                      <wps:cNvSpPr txBox="1"/>
+                      <wps:spPr>
+                        <a:xfrm>
+                          <a:off x="0" y="0"/>
+                          <a:ext cx="561975" cy="276225"/>
+                        </a:xfrm>
+                        <a:prstGeom prst="rect">
+                          <a:avLst/>
+                        </a:prstGeom>
+                        <a:solidFill>
+                          <a:schemeClr val="lt1"/>
+                        </a:solidFill>
+                        <a:ln w="6350">
+                          <a:solidFill>
+                            <a:prstClr val="black"/>
+                          </a:solidFill>
+                        </a:ln>
+                      </wps:spPr>
+                      <wps:txbx>
+                        <w:txbxContent>
+                          <w:p>
+                            <w:r>
+                              <w:t>Footer</w:t>
+                            </w:r>
+                          </w:p>
+                        </w:txbxContent>
+                      </wps:txbx>
+                      <wps:bodyPr rot="0" spcFirstLastPara="0" vertOverflow="overflow" horzOverflow="overflow" vert="horz" wrap="square" lIns="91440" tIns="45720" rIns="91440" bIns="45720" numCol="1" spcCol="0" rtlCol="0" fromWordArt="0" anchor="t" anchorCtr="0" forceAA="0" compatLnSpc="1">
+                        <a:prstTxWarp prst="textNoShape">
+                          <a:avLst/>
+                        </a:prstTxWarp>
+                        <a:noAutofit/>
+                      </wps:bodyPr>
+                    </wps:wsp>
+                  </a:graphicData>
+                </a:graphic>
+                <wp14:sizeRelH relativeFrom="margin">
+                  <wp14:pctWidth>0</wp14:pctWidth>
+                </wp14:sizeRelH>
+                <wp14:sizeRelV relativeFrom="margin">
+                  <wp14:pctHeight>0</wp14:pctHeight>
+                </wp14:sizeRelV>
+              </wp:anchor>
+            </w:drawing>
+          </mc:Choice>
+          <mc:Fallback>
+            <w:pict>
+              <v:shape w14:anchorId="76D897BE" id="Text Box 7" o:spid="_x0000_s1028" type="#_x0000_t202" style="position:absolute;margin-left:29.25pt;margin-top:279.25pt;width:44.25pt;height:21.75pt;z-index:251662336;visibility:visible;mso-wrap-style:square;mso-width-percent:0;mso-height-percent:0;mso-wrap-distance-left:9pt;mso-wrap-distance-top:0;mso-wrap-distance-right:9pt;mso-wrap-distance-bottom:0;mso-position-horizontal:absolute;mso-position-horizontal-relative:text;mso-position-vertical:absolute;mso-position-vertical-relative:text;mso-width-percent:0;mso-height-percent:0;mso-width-relative:margin;mso-height-relative:margin;v-text-anchor:top" o:gfxdata="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" fillcolor="white [3201]" strokeweight=".5pt">
+                <v:textbox>
+                  <w:txbxContent>
+                    <w:p>
+                      <w:r>
+                        <w:t>Footer</w:t>
+                      </w:r>
+                    </w:p>
+                  </w:txbxContent>
+                </v:textbox>
+              </v:shape>
+            </w:pict>
+          </mc:Fallback>
+        </mc:AlternateContent>
+      </w:r>
+      <w:r>
+        <w:rPr>
+          <w:rStyle w:val="Heading1Char"/>
+          <w:noProof/>
+        </w:rPr>
+        <mc:AlternateContent>
+          <mc:Choice Requires="wps">
+            <w:drawing>
+              <wp:anchor distT="0" distB="0" distL="114300" distR="114300" simplePos="0" relativeHeight="251663360" behindDoc="0" locked="0" layoutInCell="1" allowOverlap="1" wp14:anchorId="4E77F700" wp14:editId="0CF0120D">
+                <wp:simplePos x="0" y="0"/>
+                <wp:positionH relativeFrom="column">
+                  <wp:posOffset>704850</wp:posOffset>
+                </wp:positionH>
+                <wp:positionV relativeFrom="paragraph">
+                  <wp:posOffset>3876675</wp:posOffset>
+                </wp:positionV>
+                <wp:extent cx="428625" cy="809625"/>
+                <wp:effectExtent l="0" t="0" r="66675" b="47625"/>
+                <wp:wrapNone/>
+                <wp:docPr id="8" name="Straight Arrow Connector 8"/>
+                <wp:cNvGraphicFramePr/>
+                <a:graphic xmlns:a="http://schemas.openxmlformats.org/drawingml/2006/main">
+                  <a:graphicData uri="http://schemas.microsoft.com/office/word/2010/wordprocessingShape">
+                    <wps:wsp>
+                      <wps:cNvCnPr/>
+                      <wps:spPr>
+                        <a:xfrm>
+                          <a:off x="0" y="0"/>
+                          <a:ext cx="428625" cy="809625"/>
+                        </a:xfrm>
+                        <a:prstGeom prst="straightConnector1">
+                          <a:avLst/>
+                        </a:prstGeom>
+                        <a:ln>
+                          <a:tailEnd type="triangle"/>
+                        </a:ln>
+                      </wps:spPr>
+                      <wps:style>
+                        <a:lnRef idx="1">
+                          <a:schemeClr val="accent1"/>
+                        </a:lnRef>
+                        <a:fillRef idx="0">
+                          <a:schemeClr val="accent1"/>
+                        </a:fillRef>
+                        <a:effectRef idx="0">
+                          <a:schemeClr val="accent1"/>
+                        </a:effectRef>
+                        <a:fontRef idx="minor">
+                          <a:schemeClr val="tx1"/>
+                        </a:fontRef>
+                      </wps:style>
+                      <wps:bodyPr/>
+                    </wps:wsp>
+                  </a:graphicData>
+                </a:graphic>
+                <wp14:sizeRelH relativeFrom="margin">
+                  <wp14:pctWidth>0</wp14:pctWidth>
+                </wp14:sizeRelH>
+                <wp14:sizeRelV relativeFrom="margin">
+                  <wp14:pctHeight>0</wp14:pctHeight>
+                </wp14:sizeRelV>
+              </wp:anchor>
+            </w:drawing>
+          </mc:Choice>
+          <mc:Fallback>
+            <w:pict>
+              <v:shapetype w14:anchorId="0CAE4EA3" id="_x0000_t32" coordsize="21600,21600" o:spt="32" o:oned="t" path="m,l21600,21600e" filled="f">
+                <v:path arrowok="t" fillok="f" o:connecttype="none"/>
+                <o:lock v:ext="edit" shapetype="t"/>
+              </v:shapetype>
+              <v:shape id="Straight Arrow Connector 8" o:spid="_x0000_s1026" type="#_x0000_t32" style="position:absolute;margin-left:55.5pt;margin-top:305.25pt;width:33.75pt;height:63.75pt;z-index:251663360;visibility:visible;mso-wrap-style:square;mso-width-percent:0;mso-height-percent:0;mso-wrap-distance-left:9pt;mso-wrap-distance-top:0;mso-wrap-distance-right:9pt;mso-wrap-distance-bottom:0;mso-position-horizontal:absolute;mso-position-horizontal-relative:text;mso-position-vertical:absolute;mso-position-vertical-relative:text;mso-width-percent:0;mso-height-percent:0;mso-width-relative:margin;mso-height-relative:margin" o:gfxdata="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" strokecolor="#4472c4 [3204]" strokeweight=".5pt">
+                <v:stroke endarrow="block" joinstyle="miter"/>
+              </v:shape>
+            </w:pict>
+          </mc:Fallback>
+        </mc:AlternateContent>
+      </w:r>
+      <w:r>
+        <w:rPr>
+          <w:rStyle w:val="Heading1Char"/>
+          <w:noProof/>
+        </w:rPr>
+        <mc:AlternateContent>
+          <mc:Choice Requires="wps">
+            <w:drawing>
+              <wp:anchor distT="0" distB="0" distL="114300" distR="114300" simplePos="0" relativeHeight="251660288" behindDoc="0" locked="0" layoutInCell="1" allowOverlap="1" wp14:anchorId="71438722" wp14:editId="167F2D4D">
+                <wp:simplePos x="0" y="0"/>
+                <wp:positionH relativeFrom="column">
+                  <wp:posOffset>923925</wp:posOffset>
+                </wp:positionH>
+                <wp:positionV relativeFrom="paragraph">
+                  <wp:posOffset>590550</wp:posOffset>
+                </wp:positionV>
+                <wp:extent cx="333375" cy="352425"/>
+                <wp:effectExtent l="0" t="38100" r="47625" b="28575"/>
+                <wp:wrapNone/>
+                <wp:docPr id="5" name="Straight Arrow Connector 5"/>
+                <wp:cNvGraphicFramePr/>
+                <a:graphic xmlns:a="http://schemas.openxmlformats.org/drawingml/2006/main">
+                  <a:graphicData uri="http://schemas.microsoft.com/office/word/2010/wordprocessingShape">
+                    <wps:wsp>
+                      <wps:cNvCnPr/>
+                      <wps:spPr>
+                        <a:xfrm flipV="1">
+                          <a:off x="0" y="0"/>
+                          <a:ext cx="333375" cy="352425"/>
+                        </a:xfrm>
+                        <a:prstGeom prst="straightConnector1">
+                          <a:avLst/>
+                        </a:prstGeom>
+                        <a:ln>
+                          <a:tailEnd type="triangle"/>
+                        </a:ln>
+                      </wps:spPr>
+                      <wps:style>
+                        <a:lnRef idx="1">
+                          <a:schemeClr val="accent1"/>
+                        </a:lnRef>
+                        <a:fillRef idx="0">
+                          <a:schemeClr val="accent1"/>
+                        </a:fillRef>
+                        <a:effectRef idx="0">
+                          <a:schemeClr val="accent1"/>
+                        </a:effectRef>
+                        <a:fontRef idx="minor">
+                          <a:schemeClr val="tx1"/>
+                        </a:fontRef>
+                      </wps:style>
+                      <wps:bodyPr/>
+                    </wps:wsp>
+                  </a:graphicData>
+                </a:graphic>
+              </wp:anchor>
+            </w:drawing>
+          </mc:Choice>
+          <mc:Fallback>
+            <w:pict>
+              <v:shape w14:anchorId="5C664661" id="Straight Arrow Connector 5" o:spid="_x0000_s1026" type="#_x0000_t32" style="position:absolute;margin-left:72.75pt;margin-top:46.5pt;width:26.25pt;height:27.75pt;flip:y;z-index:251660288;visibility:visible;mso-wrap-style:square;mso-wrap-distance-left:9pt;mso-wrap-distance-top:0;mso-wrap-distance-right:9pt;mso-wrap-distance-bottom:0;mso-position-horizontal:absolute;mso-position-horizontal-relative:text;mso-position-vertical:absolute;mso-position-vertical-relative:text" o:gfxdata="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" strokecolor="#4472c4 [3204]" strokeweight=".5pt">
+                <v:stroke endarrow="block" joinstyle="miter"/>
+              </v:shape>
+            </w:pict>
+          </mc:Fallback>
+        </mc:AlternateContent>
+      </w:r>
+      <w:r>
+        <w:rPr>
+          <w:rStyle w:val="Heading1Char"/>
+          <w:noProof/>
+        </w:rPr>
+        <mc:AlternateContent>
+          <mc:Choice Requires="wps">
+            <w:drawing>
+              <wp:anchor distT="0" distB="0" distL="114300" distR="114300" simplePos="0" relativeHeight="251659264" behindDoc="0" locked="0" layoutInCell="1" allowOverlap="1" wp14:anchorId="226A752C" wp14:editId="2BF5B945">
+                <wp:simplePos x="0" y="0"/>
+                <wp:positionH relativeFrom="column">
+                  <wp:posOffset>323850</wp:posOffset>
+                </wp:positionH>
+                <wp:positionV relativeFrom="paragraph">
+                  <wp:posOffset>933450</wp:posOffset>
                 </wp:positionV>
                 <wp:extent cx="990600" cy="276225"/>
                 <wp:effectExtent l="0" t="0" r="19050" b="28575"/>
@@ -3914,7 +4268,7 @@
           </mc:Choice>
           <mc:Fallback>
             <w:pict>
-              <v:shape w14:anchorId="226A752C" id="Text Box 4" o:spid="_x0000_s1027" type="#_x0000_t202" style="position:absolute;margin-left:30.75pt;margin-top:58.6pt;width:78pt;height:21.75pt;z-index:251659264;visibility:visible;mso-wrap-style:square;mso-width-percent:0;mso-height-percent:0;mso-wrap-distance-left:9pt;mso-wrap-distance-top:0;mso-wrap-distance-right:9pt;mso-wrap-distance-bottom:0;mso-position-horizontal:absolute;mso-position-horizontal-relative:text;mso-position-vertical:absolute;mso-position-vertical-relative:text;mso-width-percent:0;mso-height-percent:0;mso-width-relative:margin;mso-height-relative:margin;v-text-anchor:top" o:gfxdata="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" fillcolor="white [3201]" strokeweight=".5pt">
+              <v:shape w14:anchorId="226A752C" id="Text Box 4" o:spid="_x0000_s1029" type="#_x0000_t202" style="position:absolute;margin-left:25.5pt;margin-top:73.5pt;width:78pt;height:21.75pt;z-index:251659264;visibility:visible;mso-wrap-style:square;mso-width-percent:0;mso-height-percent:0;mso-wrap-distance-left:9pt;mso-wrap-distance-top:0;mso-wrap-distance-right:9pt;mso-wrap-distance-bottom:0;mso-position-horizontal:absolute;mso-position-horizontal-relative:text;mso-position-vertical:absolute;mso-position-vertical-relative:text;mso-width-percent:0;mso-height-percent:0;mso-width-relative:margin;mso-height-relative:margin;v-text-anchor:top" o:gfxdata="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" fillcolor="white [3201]" strokeweight=".5pt">
                 <v:textbox>
                   <w:txbxContent>
                     <w:p>
@@ -3931,361 +4285,12 @@
       </w:r>
       <w:r>
         <w:rPr>
-          <w:rStyle w:val="Heading1Char"/>
-        </w:rPr>
-        <mc:AlternateContent>
-          <mc:Choice Requires="wps">
-            <w:drawing>
-              <wp:anchor distT="0" distB="0" distL="114300" distR="114300" simplePos="0" relativeHeight="251663360" behindDoc="0" locked="0" layoutInCell="1" allowOverlap="1" wp14:anchorId="4E77F700" wp14:editId="5E6708CF">
-                <wp:simplePos x="0" y="0"/>
-                <wp:positionH relativeFrom="column">
-                  <wp:posOffset>647700</wp:posOffset>
-                </wp:positionH>
-                <wp:positionV relativeFrom="paragraph">
-                  <wp:posOffset>3725545</wp:posOffset>
-                </wp:positionV>
-                <wp:extent cx="428625" cy="809625"/>
-                <wp:effectExtent l="0" t="0" r="66675" b="47625"/>
-                <wp:wrapNone/>
-                <wp:docPr id="8" name="Straight Arrow Connector 8"/>
-                <wp:cNvGraphicFramePr/>
-                <a:graphic xmlns:a="http://schemas.openxmlformats.org/drawingml/2006/main">
-                  <a:graphicData uri="http://schemas.microsoft.com/office/word/2010/wordprocessingShape">
-                    <wps:wsp>
-                      <wps:cNvCnPr/>
-                      <wps:spPr>
-                        <a:xfrm>
-                          <a:off x="0" y="0"/>
-                          <a:ext cx="428625" cy="809625"/>
-                        </a:xfrm>
-                        <a:prstGeom prst="straightConnector1">
-                          <a:avLst/>
-                        </a:prstGeom>
-                        <a:ln>
-                          <a:tailEnd type="triangle"/>
-                        </a:ln>
-                      </wps:spPr>
-                      <wps:style>
-                        <a:lnRef idx="1">
-                          <a:schemeClr val="accent1"/>
-                        </a:lnRef>
-                        <a:fillRef idx="0">
-                          <a:schemeClr val="accent1"/>
-                        </a:fillRef>
-                        <a:effectRef idx="0">
-                          <a:schemeClr val="accent1"/>
-                        </a:effectRef>
-                        <a:fontRef idx="minor">
-                          <a:schemeClr val="tx1"/>
-                        </a:fontRef>
-                      </wps:style>
-                      <wps:bodyPr/>
-                    </wps:wsp>
-                  </a:graphicData>
-                </a:graphic>
-                <wp14:sizeRelH relativeFrom="margin">
-                  <wp14:pctWidth>0</wp14:pctWidth>
-                </wp14:sizeRelH>
-                <wp14:sizeRelV relativeFrom="margin">
-                  <wp14:pctHeight>0</wp14:pctHeight>
-                </wp14:sizeRelV>
-              </wp:anchor>
-            </w:drawing>
-          </mc:Choice>
-          <mc:Fallback>
-            <w:pict>
-              <v:shapetype w14:anchorId="0C8EAF71" id="_x0000_t32" coordsize="21600,21600" o:spt="32" o:oned="t" path="m,l21600,21600e" filled="f">
-                <v:path arrowok="t" fillok="f" o:connecttype="none"/>
-                <o:lock v:ext="edit" shapetype="t"/>
-              </v:shapetype>
-              <v:shape id="Straight Arrow Connector 8" o:spid="_x0000_s1026" type="#_x0000_t32" style="position:absolute;margin-left:51pt;margin-top:293.35pt;width:33.75pt;height:63.75pt;z-index:251663360;visibility:visible;mso-wrap-style:square;mso-width-percent:0;mso-height-percent:0;mso-wrap-distance-left:9pt;mso-wrap-distance-top:0;mso-wrap-distance-right:9pt;mso-wrap-distance-bottom:0;mso-position-horizontal:absolute;mso-position-horizontal-relative:text;mso-position-vertical:absolute;mso-position-vertical-relative:text;mso-width-percent:0;mso-height-percent:0;mso-width-relative:margin;mso-height-relative:margin" o:gfxdata="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" strokecolor="#4472c4 [3204]" strokeweight=".5pt">
-                <v:stroke endarrow="block" joinstyle="miter"/>
-              </v:shape>
-            </w:pict>
-          </mc:Fallback>
-        </mc:AlternateContent>
-      </w:r>
-      <w:r>
-        <w:rPr>
-          <w:rStyle w:val="Heading1Char"/>
-        </w:rPr>
-        <mc:AlternateContent>
-          <mc:Choice Requires="wps">
-            <w:drawing>
-              <wp:anchor distT="0" distB="0" distL="114300" distR="114300" simplePos="0" relativeHeight="251662336" behindDoc="0" locked="0" layoutInCell="1" allowOverlap="1" wp14:anchorId="76D897BE" wp14:editId="1BCDE549">
-                <wp:simplePos x="0" y="0"/>
-                <wp:positionH relativeFrom="column">
-                  <wp:posOffset>342900</wp:posOffset>
-                </wp:positionH>
-                <wp:positionV relativeFrom="paragraph">
-                  <wp:posOffset>3468370</wp:posOffset>
-                </wp:positionV>
-                <wp:extent cx="733425" cy="276225"/>
-                <wp:effectExtent l="0" t="0" r="28575" b="28575"/>
-                <wp:wrapNone/>
-                <wp:docPr id="7" name="Text Box 7"/>
-                <wp:cNvGraphicFramePr/>
-                <a:graphic xmlns:a="http://schemas.openxmlformats.org/drawingml/2006/main">
-                  <a:graphicData uri="http://schemas.microsoft.com/office/word/2010/wordprocessingShape">
-                    <wps:wsp>
-                      <wps:cNvSpPr txBox="1"/>
-                      <wps:spPr>
-                        <a:xfrm>
-                          <a:off x="0" y="0"/>
-                          <a:ext cx="733425" cy="276225"/>
-                        </a:xfrm>
-                        <a:prstGeom prst="rect">
-                          <a:avLst/>
-                        </a:prstGeom>
-                        <a:solidFill>
-                          <a:schemeClr val="lt1"/>
-                        </a:solidFill>
-                        <a:ln w="6350">
-                          <a:solidFill>
-                            <a:prstClr val="black"/>
-                          </a:solidFill>
-                        </a:ln>
-                      </wps:spPr>
-                      <wps:txbx>
-                        <w:txbxContent>
-                          <w:p>
-                            <w:r>
-                              <w:t>Footer</w:t>
-                            </w:r>
-                          </w:p>
-                        </w:txbxContent>
-                      </wps:txbx>
-                      <wps:bodyPr rot="0" spcFirstLastPara="0" vertOverflow="overflow" horzOverflow="overflow" vert="horz" wrap="square" lIns="91440" tIns="45720" rIns="91440" bIns="45720" numCol="1" spcCol="0" rtlCol="0" fromWordArt="0" anchor="t" anchorCtr="0" forceAA="0" compatLnSpc="1">
-                        <a:prstTxWarp prst="textNoShape">
-                          <a:avLst/>
-                        </a:prstTxWarp>
-                        <a:noAutofit/>
-                      </wps:bodyPr>
-                    </wps:wsp>
-                  </a:graphicData>
-                </a:graphic>
-                <wp14:sizeRelH relativeFrom="margin">
-                  <wp14:pctWidth>0</wp14:pctWidth>
-                </wp14:sizeRelH>
-                <wp14:sizeRelV relativeFrom="margin">
-                  <wp14:pctHeight>0</wp14:pctHeight>
-                </wp14:sizeRelV>
-              </wp:anchor>
-            </w:drawing>
-          </mc:Choice>
-          <mc:Fallback>
-            <w:pict>
-              <v:shape w14:anchorId="76D897BE" id="Text Box 7" o:spid="_x0000_s1028" type="#_x0000_t202" style="position:absolute;margin-left:27pt;margin-top:273.1pt;width:57.75pt;height:21.75pt;z-index:251662336;visibility:visible;mso-wrap-style:square;mso-width-percent:0;mso-height-percent:0;mso-wrap-distance-left:9pt;mso-wrap-distance-top:0;mso-wrap-distance-right:9pt;mso-wrap-distance-bottom:0;mso-position-horizontal:absolute;mso-position-horizontal-relative:text;mso-position-vertical:absolute;mso-position-vertical-relative:text;mso-width-percent:0;mso-height-percent:0;mso-width-relative:margin;mso-height-relative:margin;v-text-anchor:top" o:gfxdata="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" fillcolor="white [3201]" strokeweight=".5pt">
-                <v:textbox>
-                  <w:txbxContent>
-                    <w:p>
-                      <w:r>
-                        <w:t>Footer</w:t>
-                      </w:r>
-                    </w:p>
-                  </w:txbxContent>
-                </v:textbox>
-              </v:shape>
-            </w:pict>
-          </mc:Fallback>
-        </mc:AlternateContent>
-      </w:r>
-      <w:r>
-        <w:rPr>
-          <w:rStyle w:val="Heading1Char"/>
-        </w:rPr>
-        <mc:AlternateContent>
-          <mc:Choice Requires="wps">
-            <w:drawing>
-              <wp:anchor distT="0" distB="0" distL="114300" distR="114300" simplePos="0" relativeHeight="251661312" behindDoc="0" locked="0" layoutInCell="1" allowOverlap="1" wp14:anchorId="4FC8AB27" wp14:editId="4A2D8DE8">
-                <wp:simplePos x="0" y="0"/>
-                <wp:positionH relativeFrom="column">
-                  <wp:posOffset>3267075</wp:posOffset>
-                </wp:positionH>
-                <wp:positionV relativeFrom="paragraph">
-                  <wp:posOffset>2696845</wp:posOffset>
-                </wp:positionV>
-                <wp:extent cx="781050" cy="342900"/>
-                <wp:effectExtent l="0" t="0" r="19050" b="19050"/>
-                <wp:wrapNone/>
-                <wp:docPr id="6" name="Text Box 6"/>
-                <wp:cNvGraphicFramePr/>
-                <a:graphic xmlns:a="http://schemas.openxmlformats.org/drawingml/2006/main">
-                  <a:graphicData uri="http://schemas.microsoft.com/office/word/2010/wordprocessingShape">
-                    <wps:wsp>
-                      <wps:cNvSpPr txBox="1"/>
-                      <wps:spPr>
-                        <a:xfrm>
-                          <a:off x="0" y="0"/>
-                          <a:ext cx="781050" cy="342900"/>
-                        </a:xfrm>
-                        <a:prstGeom prst="rect">
-                          <a:avLst/>
-                        </a:prstGeom>
-                        <a:solidFill>
-                          <a:schemeClr val="lt1"/>
-                        </a:solidFill>
-                        <a:ln w="6350">
-                          <a:solidFill>
-                            <a:prstClr val="black"/>
-                          </a:solidFill>
-                        </a:ln>
-                      </wps:spPr>
-                      <wps:txbx>
-                        <w:txbxContent>
-                          <w:p>
-                            <w:r>
-                              <w:t>Main Body</w:t>
-                            </w:r>
-                          </w:p>
-                        </w:txbxContent>
-                      </wps:txbx>
-                      <wps:bodyPr rot="0" spcFirstLastPara="0" vertOverflow="overflow" horzOverflow="overflow" vert="horz" wrap="square" lIns="91440" tIns="45720" rIns="91440" bIns="45720" numCol="1" spcCol="0" rtlCol="0" fromWordArt="0" anchor="t" anchorCtr="0" forceAA="0" compatLnSpc="1">
-                        <a:prstTxWarp prst="textNoShape">
-                          <a:avLst/>
-                        </a:prstTxWarp>
-                        <a:noAutofit/>
-                      </wps:bodyPr>
-                    </wps:wsp>
-                  </a:graphicData>
-                </a:graphic>
-                <wp14:sizeRelH relativeFrom="margin">
-                  <wp14:pctWidth>0</wp14:pctWidth>
-                </wp14:sizeRelH>
-              </wp:anchor>
-            </w:drawing>
-          </mc:Choice>
-          <mc:Fallback>
-            <w:pict>
-              <v:shape w14:anchorId="4FC8AB27" id="Text Box 6" o:spid="_x0000_s1029" type="#_x0000_t202" style="position:absolute;margin-left:257.25pt;margin-top:212.35pt;width:61.5pt;height:27pt;z-index:251661312;visibility:visible;mso-wrap-style:square;mso-width-percent:0;mso-wrap-distance-left:9pt;mso-wrap-distance-top:0;mso-wrap-distance-right:9pt;mso-wrap-distance-bottom:0;mso-position-horizontal:absolute;mso-position-horizontal-relative:text;mso-position-vertical:absolute;mso-position-vertical-relative:text;mso-width-percent:0;mso-width-relative:margin;v-text-anchor:top" o:gfxdata="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" fillcolor="white [3201]" strokeweight=".5pt">
-                <v:textbox>
-                  <w:txbxContent>
-                    <w:p>
-                      <w:r>
-                        <w:t>Main Body</w:t>
-                      </w:r>
-                    </w:p>
-                  </w:txbxContent>
-                </v:textbox>
-              </v:shape>
-            </w:pict>
-          </mc:Fallback>
-        </mc:AlternateContent>
-      </w:r>
-      <w:r>
-        <w:rPr>
-          <w:rStyle w:val="Heading1Char"/>
-        </w:rPr>
-        <mc:AlternateContent>
-          <mc:Choice Requires="wps">
-            <w:drawing>
-              <wp:anchor distT="0" distB="0" distL="114300" distR="114300" simplePos="0" relativeHeight="251660288" behindDoc="0" locked="0" layoutInCell="1" allowOverlap="1" wp14:anchorId="71438722" wp14:editId="6A79F1BD">
-                <wp:simplePos x="0" y="0"/>
-                <wp:positionH relativeFrom="column">
-                  <wp:posOffset>857250</wp:posOffset>
-                </wp:positionH>
-                <wp:positionV relativeFrom="paragraph">
-                  <wp:posOffset>363220</wp:posOffset>
-                </wp:positionV>
-                <wp:extent cx="333375" cy="352425"/>
-                <wp:effectExtent l="0" t="38100" r="47625" b="28575"/>
-                <wp:wrapNone/>
-                <wp:docPr id="5" name="Straight Arrow Connector 5"/>
-                <wp:cNvGraphicFramePr/>
-                <a:graphic xmlns:a="http://schemas.openxmlformats.org/drawingml/2006/main">
-                  <a:graphicData uri="http://schemas.microsoft.com/office/word/2010/wordprocessingShape">
-                    <wps:wsp>
-                      <wps:cNvCnPr/>
-                      <wps:spPr>
-                        <a:xfrm flipV="1">
-                          <a:off x="0" y="0"/>
-                          <a:ext cx="333375" cy="352425"/>
-                        </a:xfrm>
-                        <a:prstGeom prst="straightConnector1">
-                          <a:avLst/>
-                        </a:prstGeom>
-                        <a:ln>
-                          <a:tailEnd type="triangle"/>
-                        </a:ln>
-                      </wps:spPr>
-                      <wps:style>
-                        <a:lnRef idx="1">
-                          <a:schemeClr val="accent1"/>
-                        </a:lnRef>
-                        <a:fillRef idx="0">
-                          <a:schemeClr val="accent1"/>
-                        </a:fillRef>
-                        <a:effectRef idx="0">
-                          <a:schemeClr val="accent1"/>
-                        </a:effectRef>
-                        <a:fontRef idx="minor">
-                          <a:schemeClr val="tx1"/>
-                        </a:fontRef>
-                      </wps:style>
-                      <wps:bodyPr/>
-                    </wps:wsp>
-                  </a:graphicData>
-                </a:graphic>
-              </wp:anchor>
-            </w:drawing>
-          </mc:Choice>
-          <mc:Fallback>
-            <w:pict>
-              <v:shape w14:anchorId="6BB0FBE7" id="Straight Arrow Connector 5" o:spid="_x0000_s1026" type="#_x0000_t32" style="position:absolute;margin-left:67.5pt;margin-top:28.6pt;width:26.25pt;height:27.75pt;flip:y;z-index:251660288;visibility:visible;mso-wrap-style:square;mso-wrap-distance-left:9pt;mso-wrap-distance-top:0;mso-wrap-distance-right:9pt;mso-wrap-distance-bottom:0;mso-position-horizontal:absolute;mso-position-horizontal-relative:text;mso-position-vertical:absolute;mso-position-vertical-relative:text" o:gfxdata="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" strokecolor="#4472c4 [3204]" strokeweight=".5pt">
-                <v:stroke endarrow="block" joinstyle="miter"/>
-              </v:shape>
-            </w:pict>
-          </mc:Fallback>
-        </mc:AlternateContent>
-      </w:r>
-      <w:r>
-        <w:rPr>
-          <w:sz w:val="28"/>
-          <w:szCs w:val="28"/>
-        </w:rPr>
-        <w:t>5</w:t>
-      </w:r>
-      <w:r>
-        <w:rPr>
-          <w:sz w:val="28"/>
-          <w:szCs w:val="28"/>
-        </w:rPr>
-        <w:t>-1</w:t>
-      </w:r>
-      <w:r>
-        <w:rPr>
-          <w:sz w:val="28"/>
-          <w:szCs w:val="28"/>
-        </w:rPr>
-        <w:t>.</w:t>
-      </w:r>
-      <w:r>
-        <w:rPr>
-          <w:sz w:val="28"/>
-          <w:szCs w:val="28"/>
-        </w:rPr>
-        <w:t xml:space="preserve">    </w:t>
-      </w:r>
-      <w:r>
-        <w:rPr>
-          <w:sz w:val="28"/>
-          <w:szCs w:val="28"/>
-        </w:rPr>
-        <w:t>Main Screen</w:t>
-      </w:r>
-    </w:p>
-    <w:p>
-      <w:pPr>
-        <w:pStyle w:val="TOCHeading"/>
-      </w:pPr>
-      <w:r>
-        <w:rPr>
           <w:noProof/>
         </w:rPr>
         <w:drawing>
-          <wp:inline distT="0" distB="0" distL="0" distR="0" wp14:anchorId="41DB1533" wp14:editId="6077D584">
+          <wp:inline distT="0" distB="0" distL="0" distR="0" wp14:anchorId="41DB1533" wp14:editId="461A6BD8">
             <wp:extent cx="6858000" cy="4704080"/>
-            <wp:effectExtent l="0" t="0" r="0" b="1270"/>
+            <wp:effectExtent l="133350" t="114300" r="152400" b="153670"/>
             <wp:docPr id="3" name="Picture 3" descr="Graphical user interface, application, website&#10;&#10;Description automatically generated"/>
             <wp:cNvGraphicFramePr>
               <a:graphicFrameLocks xmlns:a="http://schemas.openxmlformats.org/drawingml/2006/main" noChangeAspect="1"/>
@@ -4317,6 +4322,36 @@
                     <a:prstGeom prst="rect">
                       <a:avLst/>
                     </a:prstGeom>
+                    <a:solidFill>
+                      <a:srgbClr val="FFFFFF">
+                        <a:shade val="85000"/>
+                      </a:srgbClr>
+                    </a:solidFill>
+                    <a:ln w="88900" cap="sq">
+                      <a:solidFill>
+                        <a:srgbClr val="FFFFFF"/>
+                      </a:solidFill>
+                      <a:miter lim="800000"/>
+                    </a:ln>
+                    <a:effectLst>
+                      <a:outerShdw blurRad="55000" dist="18000" dir="5400000" algn="tl" rotWithShape="0">
+                        <a:srgbClr val="000000">
+                          <a:alpha val="40000"/>
+                        </a:srgbClr>
+                      </a:outerShdw>
+                    </a:effectLst>
+                    <a:scene3d>
+                      <a:camera prst="orthographicFront"/>
+                      <a:lightRig rig="twoPt" dir="t">
+                        <a:rot lat="0" lon="0" rev="7200000"/>
+                      </a:lightRig>
+                    </a:scene3d>
+                    <a:sp3d>
+                      <a:bevelT w="25400" h="19050"/>
+                      <a:contourClr>
+                        <a:srgbClr val="FFFFFF"/>
+                      </a:contourClr>
+                    </a:sp3d>
                   </pic:spPr>
                 </pic:pic>
               </a:graphicData>
@@ -4581,6 +4616,7 @@
           <w:sz w:val="24"/>
           <w:szCs w:val="24"/>
         </w:rPr>
+        <w:lastRenderedPageBreak/>
         <w:t>1a. K&amp;O: Redirects to Home page</w:t>
       </w:r>
     </w:p>
@@ -4599,7 +4635,6 @@
           <w:sz w:val="24"/>
           <w:szCs w:val="24"/>
         </w:rPr>
-        <w:lastRenderedPageBreak/>
         <w:t>1b. Access Menu</w:t>
       </w:r>
     </w:p>
@@ -4644,15 +4679,7 @@
           <w:sz w:val="24"/>
           <w:szCs w:val="24"/>
         </w:rPr>
-        <w:t xml:space="preserve">Clock-Out- Redirects to user Log Out Page </w:t>
-      </w:r>
-      <w:r>
-        <w:rPr>
-          <w:rFonts w:ascii="Times New Roman" w:hAnsi="Times New Roman" w:cs="Times New Roman"/>
-          <w:sz w:val="24"/>
-          <w:szCs w:val="24"/>
-        </w:rPr>
-        <w:t>(Refer to add Link)</w:t>
+        <w:t>Clock-Out- Redirects to user Log Out Page (Refer to add Link)</w:t>
       </w:r>
     </w:p>
     <w:p>
@@ -4674,15 +4701,7 @@
           <w:sz w:val="24"/>
           <w:szCs w:val="24"/>
         </w:rPr>
-        <w:t xml:space="preserve">Admin Login- Redirects to Admin Login Page </w:t>
-      </w:r>
-      <w:r>
-        <w:rPr>
-          <w:rFonts w:ascii="Times New Roman" w:hAnsi="Times New Roman" w:cs="Times New Roman"/>
-          <w:sz w:val="24"/>
-          <w:szCs w:val="24"/>
-        </w:rPr>
-        <w:t>(Refer to add Link)</w:t>
+        <w:t>Admin Login- Redirects to Admin Login Page (Refer to add Link)</w:t>
       </w:r>
     </w:p>
     <w:p>
@@ -4712,26 +4731,59 @@
         </w:numPr>
         <w:rPr>
           <w:rFonts w:ascii="Times New Roman" w:hAnsi="Times New Roman" w:cs="Times New Roman"/>
-          <w:sz w:val="24"/>
-          <w:szCs w:val="24"/>
-        </w:rPr>
-      </w:pPr>
-      <w:r>
-        <w:rPr>
-          <w:rFonts w:ascii="Times New Roman" w:hAnsi="Times New Roman" w:cs="Times New Roman"/>
-          <w:sz w:val="24"/>
-          <w:szCs w:val="24"/>
-        </w:rPr>
-        <w:t xml:space="preserve">Create Admin Account- Redirects to Admin Registration Page </w:t>
-      </w:r>
-      <w:r>
-        <w:rPr>
-          <w:rFonts w:ascii="Times New Roman" w:hAnsi="Times New Roman" w:cs="Times New Roman"/>
-          <w:sz w:val="24"/>
-          <w:szCs w:val="24"/>
-        </w:rPr>
-        <w:t>(Refer to add Link)</w:t>
-      </w:r>
+          <w:color w:val="4472C4" w:themeColor="accent1"/>
+          <w:sz w:val="24"/>
+          <w:szCs w:val="24"/>
+        </w:rPr>
+      </w:pPr>
+      <w:r>
+        <w:rPr>
+          <w:rFonts w:ascii="Times New Roman" w:hAnsi="Times New Roman" w:cs="Times New Roman"/>
+          <w:sz w:val="24"/>
+          <w:szCs w:val="24"/>
+        </w:rPr>
+        <w:t>Create Admin Account- Redirects to Admin Registration Page</w:t>
+      </w:r>
+      <w:r>
+        <w:rPr>
+          <w:rFonts w:ascii="Times New Roman" w:hAnsi="Times New Roman" w:cs="Times New Roman"/>
+          <w:sz w:val="24"/>
+          <w:szCs w:val="24"/>
+        </w:rPr>
+        <w:t xml:space="preserve">. </w:t>
+      </w:r>
+      <w:hyperlink w:anchor="_6-1_Registration_Screen" w:history="1">
+        <w:r>
+          <w:rPr>
+            <w:rStyle w:val="Heading1Char"/>
+          </w:rPr>
+          <w:t>(L</w:t>
+        </w:r>
+        <w:r>
+          <w:rPr>
+            <w:rStyle w:val="Heading1Char"/>
+          </w:rPr>
+          <w:t>i</w:t>
+        </w:r>
+        <w:r>
+          <w:rPr>
+            <w:rStyle w:val="Heading1Char"/>
+          </w:rPr>
+          <w:t>n</w:t>
+        </w:r>
+        <w:r>
+          <w:rPr>
+            <w:rStyle w:val="Heading1Char"/>
+          </w:rPr>
+          <w:t>k</w:t>
+        </w:r>
+        <w:r>
+          <w:rPr>
+            <w:rStyle w:val="Heading1Char"/>
+          </w:rPr>
+          <w:t>)</w:t>
+        </w:r>
+      </w:hyperlink>
     </w:p>
     <w:p>
       <w:pPr>
@@ -4742,44 +4794,46 @@
         </w:numPr>
         <w:rPr>
           <w:rFonts w:ascii="Times New Roman" w:hAnsi="Times New Roman" w:cs="Times New Roman"/>
-          <w:sz w:val="24"/>
-          <w:szCs w:val="24"/>
-        </w:rPr>
-      </w:pPr>
-      <w:r>
-        <w:rPr>
-          <w:rFonts w:ascii="Times New Roman" w:hAnsi="Times New Roman" w:cs="Times New Roman"/>
-          <w:sz w:val="24"/>
-          <w:szCs w:val="24"/>
-        </w:rPr>
-        <w:t xml:space="preserve">Create User Account- Redirects to User Registration </w:t>
-      </w:r>
-      <w:proofErr w:type="gramStart"/>
-      <w:r>
-        <w:rPr>
-          <w:rFonts w:ascii="Times New Roman" w:hAnsi="Times New Roman" w:cs="Times New Roman"/>
-          <w:sz w:val="24"/>
-          <w:szCs w:val="24"/>
-        </w:rPr>
-        <w:t>Page</w:t>
-      </w:r>
-      <w:r>
-        <w:rPr>
-          <w:rFonts w:ascii="Times New Roman" w:hAnsi="Times New Roman" w:cs="Times New Roman"/>
-          <w:sz w:val="24"/>
-          <w:szCs w:val="24"/>
-        </w:rPr>
-        <w:t>(</w:t>
-      </w:r>
-      <w:proofErr w:type="gramEnd"/>
-      <w:r>
-        <w:rPr>
-          <w:rFonts w:ascii="Times New Roman" w:hAnsi="Times New Roman" w:cs="Times New Roman"/>
-          <w:sz w:val="24"/>
-          <w:szCs w:val="24"/>
-        </w:rPr>
-        <w:t>Refer to add Link)</w:t>
-      </w:r>
+          <w:color w:val="4472C4" w:themeColor="accent1"/>
+          <w:sz w:val="24"/>
+          <w:szCs w:val="24"/>
+        </w:rPr>
+      </w:pPr>
+      <w:r>
+        <w:rPr>
+          <w:rFonts w:ascii="Times New Roman" w:hAnsi="Times New Roman" w:cs="Times New Roman"/>
+          <w:sz w:val="24"/>
+          <w:szCs w:val="24"/>
+        </w:rPr>
+        <w:t>Create User Account- Redirects to User Registration Page</w:t>
+      </w:r>
+      <w:r>
+        <w:rPr>
+          <w:rFonts w:ascii="Times New Roman" w:hAnsi="Times New Roman" w:cs="Times New Roman"/>
+          <w:sz w:val="24"/>
+          <w:szCs w:val="24"/>
+        </w:rPr>
+        <w:t xml:space="preserve"> </w:t>
+      </w:r>
+      <w:hyperlink w:anchor="_6-1_Registration_Screen" w:history="1">
+        <w:r>
+          <w:rPr>
+            <w:rStyle w:val="Heading1Char"/>
+          </w:rPr>
+          <w:t>(Link)</w:t>
+        </w:r>
+      </w:hyperlink>
+    </w:p>
+    <w:p>
+      <w:pPr>
+        <w:pStyle w:val="ListParagraph"/>
+        <w:ind w:left="2880"/>
+        <w:rPr>
+          <w:rFonts w:ascii="Times New Roman" w:hAnsi="Times New Roman" w:cs="Times New Roman"/>
+          <w:sz w:val="24"/>
+          <w:szCs w:val="24"/>
+        </w:rPr>
+      </w:pPr>
     </w:p>
     <w:p>
       <w:pPr>
@@ -4878,15 +4932,7 @@
           <w:sz w:val="24"/>
           <w:szCs w:val="24"/>
         </w:rPr>
-        <w:t xml:space="preserve">Contact- Redirects to “Company Contact” Page </w:t>
-      </w:r>
-      <w:r>
-        <w:rPr>
-          <w:rFonts w:ascii="Times New Roman" w:hAnsi="Times New Roman" w:cs="Times New Roman"/>
-          <w:sz w:val="24"/>
-          <w:szCs w:val="24"/>
-        </w:rPr>
-        <w:t>(Refer to add Link)</w:t>
+        <w:t>Contact- Redirects to “Company Contact” Page (Refer to add Link)</w:t>
       </w:r>
     </w:p>
     <w:p>
@@ -4944,15 +4990,7 @@
           <w:sz w:val="24"/>
           <w:szCs w:val="24"/>
         </w:rPr>
-        <w:t>)</w:t>
-      </w:r>
-      <w:r>
-        <w:rPr>
-          <w:rFonts w:ascii="Times New Roman" w:hAnsi="Times New Roman" w:cs="Times New Roman"/>
-          <w:sz w:val="24"/>
-          <w:szCs w:val="24"/>
-        </w:rPr>
-        <w:t>(Refer to add Link)</w:t>
+        <w:t>)(Refer to add Link)</w:t>
       </w:r>
     </w:p>
     <w:p>
@@ -4992,15 +5030,7 @@
           <w:sz w:val="24"/>
           <w:szCs w:val="24"/>
         </w:rPr>
-        <w:t xml:space="preserve">Redirects to Admin Registration Page. </w:t>
-      </w:r>
-      <w:r>
-        <w:rPr>
-          <w:rFonts w:ascii="Times New Roman" w:hAnsi="Times New Roman" w:cs="Times New Roman"/>
-          <w:sz w:val="24"/>
-          <w:szCs w:val="24"/>
-        </w:rPr>
-        <w:t>(Refer to add Link)</w:t>
+        <w:t>Redirects to Admin Registration Page. (Refer to add Link)</w:t>
       </w:r>
     </w:p>
     <w:p>
@@ -5097,25 +5127,29 @@
           <w:szCs w:val="24"/>
         </w:rPr>
       </w:pPr>
-      <w:proofErr w:type="spellStart"/>
-      <w:proofErr w:type="gramStart"/>
-      <w:r>
-        <w:rPr>
-          <w:rFonts w:ascii="Times New Roman" w:hAnsi="Times New Roman" w:cs="Times New Roman"/>
-          <w:sz w:val="24"/>
-          <w:szCs w:val="24"/>
-        </w:rPr>
-        <w:t>A.Web</w:t>
-      </w:r>
-      <w:proofErr w:type="spellEnd"/>
-      <w:proofErr w:type="gramEnd"/>
-      <w:r>
-        <w:rPr>
-          <w:rFonts w:ascii="Times New Roman" w:hAnsi="Times New Roman" w:cs="Times New Roman"/>
-          <w:sz w:val="24"/>
-          <w:szCs w:val="24"/>
-        </w:rPr>
-        <w:t xml:space="preserve"> Design</w:t>
+      <w:r>
+        <w:rPr>
+          <w:rFonts w:ascii="Times New Roman" w:hAnsi="Times New Roman" w:cs="Times New Roman"/>
+          <w:sz w:val="24"/>
+          <w:szCs w:val="24"/>
+        </w:rPr>
+        <w:t>A</w:t>
+      </w:r>
+      <w:r>
+        <w:rPr>
+          <w:rFonts w:ascii="Times New Roman" w:hAnsi="Times New Roman" w:cs="Times New Roman"/>
+          <w:sz w:val="24"/>
+          <w:szCs w:val="24"/>
+        </w:rPr>
+        <w:t xml:space="preserve">. </w:t>
+      </w:r>
+      <w:r>
+        <w:rPr>
+          <w:rFonts w:ascii="Times New Roman" w:hAnsi="Times New Roman" w:cs="Times New Roman"/>
+          <w:sz w:val="24"/>
+          <w:szCs w:val="24"/>
+        </w:rPr>
+        <w:t>Web Design</w:t>
       </w:r>
     </w:p>
     <w:p>
@@ -5437,6 +5471,7 @@
           <w:sz w:val="24"/>
           <w:szCs w:val="24"/>
         </w:rPr>
+        <w:lastRenderedPageBreak/>
         <w:t>Add</w:t>
       </w:r>
     </w:p>
@@ -5449,38 +5484,20 @@
         </w:numPr>
         <w:rPr>
           <w:rFonts w:ascii="Times New Roman" w:hAnsi="Times New Roman" w:cs="Times New Roman"/>
-          <w:sz w:val="24"/>
-          <w:szCs w:val="24"/>
-        </w:rPr>
-      </w:pPr>
-      <w:r>
-        <w:rPr>
-          <w:rFonts w:ascii="Times New Roman" w:hAnsi="Times New Roman" w:cs="Times New Roman"/>
-          <w:sz w:val="24"/>
-          <w:szCs w:val="24"/>
-        </w:rPr>
-        <w:t>Add</w:t>
-      </w:r>
-    </w:p>
-    <w:p>
-      <w:pPr>
-        <w:rPr>
-          <w:rFonts w:ascii="Times New Roman" w:hAnsi="Times New Roman" w:cs="Times New Roman"/>
-          <w:sz w:val="24"/>
-          <w:szCs w:val="24"/>
-        </w:rPr>
-      </w:pPr>
-    </w:p>
-    <w:p>
-      <w:pPr>
-        <w:rPr>
-          <w:rFonts w:ascii="Times New Roman" w:hAnsi="Times New Roman" w:cs="Times New Roman"/>
           <w:b/>
           <w:bCs/>
           <w:sz w:val="24"/>
           <w:szCs w:val="24"/>
         </w:rPr>
       </w:pPr>
+      <w:r>
+        <w:rPr>
+          <w:rFonts w:ascii="Times New Roman" w:hAnsi="Times New Roman" w:cs="Times New Roman"/>
+          <w:sz w:val="24"/>
+          <w:szCs w:val="24"/>
+        </w:rPr>
+        <w:t>Add</w:t>
+      </w:r>
     </w:p>
     <w:p>
       <w:pPr>
@@ -5539,15 +5556,7 @@
           <w:sz w:val="24"/>
           <w:szCs w:val="24"/>
         </w:rPr>
-        <w:t xml:space="preserve"> </w:t>
-      </w:r>
-      <w:r>
-        <w:rPr>
-          <w:rFonts w:ascii="Times New Roman" w:hAnsi="Times New Roman" w:cs="Times New Roman"/>
-          <w:sz w:val="24"/>
-          <w:szCs w:val="24"/>
-        </w:rPr>
-        <w:t>(Refer to add Link)</w:t>
+        <w:t xml:space="preserve"> (Refer to add Link)</w:t>
       </w:r>
     </w:p>
     <w:p>
@@ -5625,78 +5634,539 @@
           <w:sz w:val="24"/>
           <w:szCs w:val="24"/>
         </w:rPr>
-        <w:t xml:space="preserve"> </w:t>
-      </w:r>
-      <w:r>
-        <w:rPr>
-          <w:rFonts w:ascii="Times New Roman" w:hAnsi="Times New Roman" w:cs="Times New Roman"/>
-          <w:sz w:val="24"/>
-          <w:szCs w:val="24"/>
-        </w:rPr>
-        <w:t>(Refer to add Link)</w:t>
-      </w:r>
-    </w:p>
-    <w:p>
-      <w:pPr>
-        <w:pStyle w:val="ListParagraph"/>
-        <w:ind w:left="3600"/>
+        <w:t xml:space="preserve"> (Refer to add Link)</w:t>
+      </w:r>
+    </w:p>
+    <w:p>
+      <w:pPr>
+        <w:pStyle w:val="Heading1"/>
+      </w:pPr>
+    </w:p>
+    <w:p>
+      <w:pPr>
+        <w:pStyle w:val="Heading1"/>
+      </w:pPr>
+      <w:bookmarkStart w:id="13" w:name="_6-1_Registration_Screen"/>
+      <w:bookmarkEnd w:id="13"/>
+      <w:r>
+        <w:t xml:space="preserve">Figure </w:t>
+      </w:r>
+      <w:r>
+        <w:t>6-1 Registration Screen</w:t>
+      </w:r>
+    </w:p>
+    <w:p>
+      <w:pPr>
+        <w:rPr>
+          <w:noProof/>
+        </w:rPr>
+      </w:pPr>
+      <w:r>
+        <w:rPr>
+          <w:noProof/>
+        </w:rPr>
+        <w:drawing>
+          <wp:inline distT="0" distB="0" distL="0" distR="0" wp14:anchorId="1FBC67AB" wp14:editId="35155BC9">
+            <wp:extent cx="6858000" cy="5248910"/>
+            <wp:effectExtent l="0" t="0" r="0" b="8890"/>
+            <wp:docPr id="10" name="Picture 10" descr="Graphical user interface&#10;&#10;Description automatically generated"/>
+            <wp:cNvGraphicFramePr>
+              <a:graphicFrameLocks xmlns:a="http://schemas.openxmlformats.org/drawingml/2006/main" noChangeAspect="1"/>
+            </wp:cNvGraphicFramePr>
+            <a:graphic xmlns:a="http://schemas.openxmlformats.org/drawingml/2006/main">
+              <a:graphicData uri="http://schemas.openxmlformats.org/drawingml/2006/picture">
+                <pic:pic xmlns:pic="http://schemas.openxmlformats.org/drawingml/2006/picture">
+                  <pic:nvPicPr>
+                    <pic:cNvPr id="10" name="Picture 10" descr="Graphical user interface&#10;&#10;Description automatically generated"/>
+                    <pic:cNvPicPr/>
+                  </pic:nvPicPr>
+                  <pic:blipFill>
+                    <a:blip r:embed="rId10">
+                      <a:extLst>
+                        <a:ext uri="{28A0092B-C50C-407E-A947-70E740481C1C}">
+                          <a14:useLocalDpi xmlns:a14="http://schemas.microsoft.com/office/drawing/2010/main" val="0"/>
+                        </a:ext>
+                      </a:extLst>
+                    </a:blip>
+                    <a:stretch>
+                      <a:fillRect/>
+                    </a:stretch>
+                  </pic:blipFill>
+                  <pic:spPr>
+                    <a:xfrm>
+                      <a:off x="0" y="0"/>
+                      <a:ext cx="6858000" cy="5248910"/>
+                    </a:xfrm>
+                    <a:prstGeom prst="rect">
+                      <a:avLst/>
+                    </a:prstGeom>
+                  </pic:spPr>
+                </pic:pic>
+              </a:graphicData>
+            </a:graphic>
+          </wp:inline>
+        </w:drawing>
+      </w:r>
+    </w:p>
+    <w:p>
+      <w:pPr>
+        <w:rPr>
+          <w:noProof/>
+        </w:rPr>
+      </w:pPr>
+    </w:p>
+    <w:p/>
+    <w:p>
+      <w:pPr>
         <w:rPr>
           <w:rFonts w:ascii="Times New Roman" w:hAnsi="Times New Roman" w:cs="Times New Roman"/>
           <w:b/>
           <w:bCs/>
-          <w:sz w:val="24"/>
-          <w:szCs w:val="24"/>
-        </w:rPr>
-      </w:pPr>
-    </w:p>
-    <w:p>
-      <w:pPr>
-        <w:pStyle w:val="ListParagraph"/>
-        <w:ind w:left="3600"/>
+          <w:sz w:val="22"/>
+          <w:szCs w:val="22"/>
+        </w:rPr>
+      </w:pPr>
+      <w:r>
         <w:rPr>
           <w:rFonts w:ascii="Times New Roman" w:hAnsi="Times New Roman" w:cs="Times New Roman"/>
           <w:b/>
           <w:bCs/>
-          <w:sz w:val="24"/>
-          <w:szCs w:val="24"/>
-        </w:rPr>
-      </w:pPr>
-    </w:p>
-    <w:p>
-      <w:pPr>
-        <w:ind w:left="720"/>
+          <w:sz w:val="22"/>
+          <w:szCs w:val="22"/>
+        </w:rPr>
+        <w:lastRenderedPageBreak/>
+        <w:t>Registering for an Admin</w:t>
+      </w:r>
+      <w:r>
         <w:rPr>
           <w:rFonts w:ascii="Times New Roman" w:hAnsi="Times New Roman" w:cs="Times New Roman"/>
           <w:b/>
           <w:bCs/>
-          <w:sz w:val="24"/>
-          <w:szCs w:val="24"/>
-        </w:rPr>
-      </w:pPr>
-      <w:r>
+          <w:sz w:val="22"/>
+          <w:szCs w:val="22"/>
+        </w:rPr>
+        <w:t>/User Account</w:t>
+      </w:r>
+    </w:p>
+    <w:p>
+      <w:pPr>
         <w:rPr>
           <w:rFonts w:ascii="Times New Roman" w:hAnsi="Times New Roman" w:cs="Times New Roman"/>
           <w:b/>
           <w:bCs/>
-          <w:sz w:val="24"/>
-          <w:szCs w:val="24"/>
-        </w:rPr>
-        <w:tab/>
-      </w:r>
+          <w:sz w:val="22"/>
+          <w:szCs w:val="22"/>
+        </w:rPr>
+      </w:pPr>
       <w:r>
         <w:rPr>
           <w:rFonts w:ascii="Times New Roman" w:hAnsi="Times New Roman" w:cs="Times New Roman"/>
           <w:b/>
           <w:bCs/>
-          <w:sz w:val="24"/>
-          <w:szCs w:val="24"/>
+          <w:sz w:val="22"/>
+          <w:szCs w:val="22"/>
         </w:rPr>
         <w:tab/>
+        <w:t>1. Input Data</w:t>
+      </w:r>
+    </w:p>
+    <w:p>
+      <w:pPr>
+        <w:rPr>
+          <w:rFonts w:ascii="Times New Roman" w:hAnsi="Times New Roman" w:cs="Times New Roman"/>
+          <w:sz w:val="22"/>
+          <w:szCs w:val="22"/>
+        </w:rPr>
+      </w:pPr>
+      <w:r>
+        <w:rPr>
+          <w:rFonts w:ascii="Times New Roman" w:hAnsi="Times New Roman" w:cs="Times New Roman"/>
+          <w:b/>
+          <w:bCs/>
+          <w:sz w:val="22"/>
+          <w:szCs w:val="22"/>
+        </w:rPr>
+        <w:tab/>
+      </w:r>
+      <w:r>
+        <w:rPr>
+          <w:rFonts w:ascii="Times New Roman" w:hAnsi="Times New Roman" w:cs="Times New Roman"/>
+          <w:b/>
+          <w:bCs/>
+          <w:sz w:val="22"/>
+          <w:szCs w:val="22"/>
+        </w:rPr>
+        <w:tab/>
+      </w:r>
+      <w:r>
+        <w:rPr>
+          <w:rFonts w:ascii="Times New Roman" w:hAnsi="Times New Roman" w:cs="Times New Roman"/>
+          <w:sz w:val="22"/>
+          <w:szCs w:val="22"/>
+        </w:rPr>
+        <w:t xml:space="preserve">1a. </w:t>
+      </w:r>
+      <w:r>
+        <w:rPr>
+          <w:rFonts w:ascii="Times New Roman" w:hAnsi="Times New Roman" w:cs="Times New Roman"/>
+          <w:sz w:val="22"/>
+          <w:szCs w:val="22"/>
+        </w:rPr>
+        <w:t xml:space="preserve">If you are registering for an Administrative </w:t>
+      </w:r>
+      <w:r>
+        <w:rPr>
+          <w:rFonts w:ascii="Times New Roman" w:hAnsi="Times New Roman" w:cs="Times New Roman"/>
+          <w:sz w:val="22"/>
+          <w:szCs w:val="22"/>
+        </w:rPr>
+        <w:t>account,</w:t>
+      </w:r>
+      <w:r>
+        <w:rPr>
+          <w:rFonts w:ascii="Times New Roman" w:hAnsi="Times New Roman" w:cs="Times New Roman"/>
+          <w:sz w:val="22"/>
+          <w:szCs w:val="22"/>
+        </w:rPr>
+        <w:t xml:space="preserve"> you will be required to fill out every block on the form as accurate as possible. If the information you input is not accurate, you will be restricted from the system</w:t>
+      </w:r>
+      <w:r>
+        <w:rPr>
+          <w:rFonts w:ascii="Times New Roman" w:hAnsi="Times New Roman" w:cs="Times New Roman"/>
+          <w:sz w:val="22"/>
+          <w:szCs w:val="22"/>
+        </w:rPr>
+        <w:t xml:space="preserve"> </w:t>
+      </w:r>
+      <w:r>
+        <w:rPr>
+          <w:rFonts w:ascii="Times New Roman" w:hAnsi="Times New Roman" w:cs="Times New Roman"/>
+          <w:sz w:val="22"/>
+          <w:szCs w:val="22"/>
+        </w:rPr>
+        <w:t>until an administrator reviews your form.</w:t>
+      </w:r>
+      <w:r>
+        <w:rPr>
+          <w:rFonts w:ascii="Times New Roman" w:hAnsi="Times New Roman" w:cs="Times New Roman"/>
+          <w:sz w:val="22"/>
+          <w:szCs w:val="22"/>
+        </w:rPr>
+        <w:t xml:space="preserve"> Access will be granted once your data is verified and clear.</w:t>
+      </w:r>
+    </w:p>
+    <w:p>
+      <w:pPr>
+        <w:rPr>
+          <w:rFonts w:ascii="Times New Roman" w:hAnsi="Times New Roman" w:cs="Times New Roman"/>
+          <w:b/>
+          <w:bCs/>
+          <w:sz w:val="22"/>
+          <w:szCs w:val="22"/>
+        </w:rPr>
+      </w:pPr>
+      <w:r>
+        <w:rPr>
+          <w:rFonts w:ascii="Times New Roman" w:hAnsi="Times New Roman" w:cs="Times New Roman"/>
+          <w:sz w:val="22"/>
+          <w:szCs w:val="22"/>
+        </w:rPr>
+        <w:tab/>
+      </w:r>
+      <w:r>
+        <w:rPr>
+          <w:rFonts w:ascii="Times New Roman" w:hAnsi="Times New Roman" w:cs="Times New Roman"/>
+          <w:b/>
+          <w:bCs/>
+          <w:sz w:val="22"/>
+          <w:szCs w:val="22"/>
+        </w:rPr>
+        <w:t>2. Create Pin</w:t>
+      </w:r>
+    </w:p>
+    <w:p>
+      <w:pPr>
+        <w:rPr>
+          <w:rFonts w:ascii="Times New Roman" w:hAnsi="Times New Roman" w:cs="Times New Roman"/>
+          <w:sz w:val="22"/>
+          <w:szCs w:val="22"/>
+        </w:rPr>
+      </w:pPr>
+      <w:r>
+        <w:rPr>
+          <w:rFonts w:ascii="Times New Roman" w:hAnsi="Times New Roman" w:cs="Times New Roman"/>
+          <w:sz w:val="22"/>
+          <w:szCs w:val="22"/>
+        </w:rPr>
+        <w:tab/>
+      </w:r>
+      <w:r>
+        <w:rPr>
+          <w:rFonts w:ascii="Times New Roman" w:hAnsi="Times New Roman" w:cs="Times New Roman"/>
+          <w:sz w:val="22"/>
+          <w:szCs w:val="22"/>
+        </w:rPr>
+        <w:tab/>
+        <w:t xml:space="preserve">2a. You will be required to create a </w:t>
+      </w:r>
+      <w:r>
+        <w:rPr>
+          <w:rFonts w:ascii="Times New Roman" w:hAnsi="Times New Roman" w:cs="Times New Roman"/>
+          <w:sz w:val="22"/>
+          <w:szCs w:val="22"/>
+        </w:rPr>
+        <w:t>4–10-digit</w:t>
+      </w:r>
+      <w:r>
+        <w:rPr>
+          <w:rFonts w:ascii="Times New Roman" w:hAnsi="Times New Roman" w:cs="Times New Roman"/>
+          <w:sz w:val="22"/>
+          <w:szCs w:val="22"/>
+        </w:rPr>
+        <w:t xml:space="preserve"> pin</w:t>
+      </w:r>
+      <w:r>
+        <w:rPr>
+          <w:rFonts w:ascii="Times New Roman" w:hAnsi="Times New Roman" w:cs="Times New Roman"/>
+          <w:sz w:val="22"/>
+          <w:szCs w:val="22"/>
+        </w:rPr>
+        <w:t xml:space="preserve"> number</w:t>
+      </w:r>
+      <w:r>
+        <w:rPr>
+          <w:rFonts w:ascii="Times New Roman" w:hAnsi="Times New Roman" w:cs="Times New Roman"/>
+          <w:sz w:val="22"/>
+          <w:szCs w:val="22"/>
+        </w:rPr>
+        <w:t xml:space="preserve"> that will be used to log you in and out of the system. </w:t>
+      </w:r>
+    </w:p>
+    <w:p>
+      <w:pPr>
+        <w:rPr>
+          <w:rFonts w:ascii="Times New Roman" w:hAnsi="Times New Roman" w:cs="Times New Roman"/>
+          <w:sz w:val="22"/>
+          <w:szCs w:val="22"/>
+        </w:rPr>
+      </w:pPr>
+      <w:r>
+        <w:rPr>
+          <w:rFonts w:ascii="Times New Roman" w:hAnsi="Times New Roman" w:cs="Times New Roman"/>
+          <w:sz w:val="22"/>
+          <w:szCs w:val="22"/>
+        </w:rPr>
+        <w:tab/>
+      </w:r>
+      <w:r>
+        <w:rPr>
+          <w:rFonts w:ascii="Times New Roman" w:hAnsi="Times New Roman" w:cs="Times New Roman"/>
+          <w:sz w:val="22"/>
+          <w:szCs w:val="22"/>
+        </w:rPr>
+        <w:tab/>
+        <w:t xml:space="preserve">2b. You will be required to re-enter the </w:t>
+      </w:r>
+      <w:r>
+        <w:rPr>
+          <w:rFonts w:ascii="Times New Roman" w:hAnsi="Times New Roman" w:cs="Times New Roman"/>
+          <w:sz w:val="22"/>
+          <w:szCs w:val="22"/>
+        </w:rPr>
+        <w:t>4–10-digit</w:t>
+      </w:r>
+      <w:r>
+        <w:rPr>
+          <w:rFonts w:ascii="Times New Roman" w:hAnsi="Times New Roman" w:cs="Times New Roman"/>
+          <w:sz w:val="22"/>
+          <w:szCs w:val="22"/>
+        </w:rPr>
+        <w:t xml:space="preserve"> pin</w:t>
+      </w:r>
+      <w:r>
+        <w:rPr>
+          <w:rFonts w:ascii="Times New Roman" w:hAnsi="Times New Roman" w:cs="Times New Roman"/>
+          <w:sz w:val="22"/>
+          <w:szCs w:val="22"/>
+        </w:rPr>
+        <w:t xml:space="preserve"> number</w:t>
+      </w:r>
+      <w:r>
+        <w:rPr>
+          <w:rFonts w:ascii="Times New Roman" w:hAnsi="Times New Roman" w:cs="Times New Roman"/>
+          <w:sz w:val="22"/>
+          <w:szCs w:val="22"/>
+        </w:rPr>
+        <w:t xml:space="preserve">. </w:t>
+      </w:r>
+      <w:r>
+        <w:rPr>
+          <w:rFonts w:ascii="Times New Roman" w:hAnsi="Times New Roman" w:cs="Times New Roman"/>
+          <w:sz w:val="22"/>
+          <w:szCs w:val="22"/>
+        </w:rPr>
+        <w:t>For</w:t>
+      </w:r>
+      <w:r>
+        <w:rPr>
+          <w:rFonts w:ascii="Times New Roman" w:hAnsi="Times New Roman" w:cs="Times New Roman"/>
+          <w:sz w:val="22"/>
+          <w:szCs w:val="22"/>
+        </w:rPr>
+        <w:t xml:space="preserve"> the form to process correctly, you must ensure both pin numbers match. If they do not match, an error page will be display and you will be redirected to the registration page.</w:t>
+      </w:r>
+    </w:p>
+    <w:p>
+      <w:pPr>
+        <w:rPr>
+          <w:rFonts w:ascii="Times New Roman" w:hAnsi="Times New Roman" w:cs="Times New Roman"/>
+          <w:b/>
+          <w:bCs/>
+          <w:sz w:val="22"/>
+          <w:szCs w:val="22"/>
+        </w:rPr>
+      </w:pPr>
+      <w:r>
+        <w:rPr>
+          <w:rFonts w:ascii="Times New Roman" w:hAnsi="Times New Roman" w:cs="Times New Roman"/>
+          <w:sz w:val="22"/>
+          <w:szCs w:val="22"/>
+        </w:rPr>
+        <w:tab/>
+      </w:r>
+      <w:r>
+        <w:rPr>
+          <w:rFonts w:ascii="Times New Roman" w:hAnsi="Times New Roman" w:cs="Times New Roman"/>
+          <w:b/>
+          <w:bCs/>
+          <w:sz w:val="22"/>
+          <w:szCs w:val="22"/>
+        </w:rPr>
+        <w:t xml:space="preserve">3. </w:t>
+      </w:r>
+      <w:r>
+        <w:rPr>
+          <w:rFonts w:ascii="Times New Roman" w:hAnsi="Times New Roman" w:cs="Times New Roman"/>
+          <w:b/>
+          <w:bCs/>
+          <w:sz w:val="22"/>
+          <w:szCs w:val="22"/>
+        </w:rPr>
+        <w:t>Unique ID</w:t>
+      </w:r>
+    </w:p>
+    <w:p>
+      <w:pPr>
+        <w:rPr>
+          <w:rFonts w:ascii="Times New Roman" w:hAnsi="Times New Roman" w:cs="Times New Roman"/>
+          <w:sz w:val="22"/>
+          <w:szCs w:val="22"/>
+        </w:rPr>
+      </w:pPr>
+      <w:r>
+        <w:rPr>
+          <w:rFonts w:ascii="Times New Roman" w:hAnsi="Times New Roman" w:cs="Times New Roman"/>
+          <w:sz w:val="22"/>
+          <w:szCs w:val="22"/>
+        </w:rPr>
+        <w:tab/>
+      </w:r>
+      <w:r>
+        <w:rPr>
+          <w:rFonts w:ascii="Times New Roman" w:hAnsi="Times New Roman" w:cs="Times New Roman"/>
+          <w:sz w:val="22"/>
+          <w:szCs w:val="22"/>
+        </w:rPr>
+        <w:tab/>
+        <w:t xml:space="preserve">3a. All Admins and Basic Users will be given an auto-generated unique identification number. This number will </w:t>
+      </w:r>
+      <w:r>
+        <w:rPr>
+          <w:rFonts w:ascii="Times New Roman" w:hAnsi="Times New Roman" w:cs="Times New Roman"/>
+          <w:sz w:val="22"/>
+          <w:szCs w:val="22"/>
+        </w:rPr>
+        <w:t>be encoded</w:t>
+      </w:r>
+      <w:r>
+        <w:rPr>
+          <w:rFonts w:ascii="Times New Roman" w:hAnsi="Times New Roman" w:cs="Times New Roman"/>
+          <w:sz w:val="22"/>
+          <w:szCs w:val="22"/>
+        </w:rPr>
+        <w:t xml:space="preserve"> in the barcode and is required to gain access to the system. </w:t>
+      </w:r>
+    </w:p>
+    <w:p>
+      <w:pPr>
+        <w:pStyle w:val="Heading1"/>
+      </w:pPr>
+      <w:bookmarkStart w:id="14" w:name="_Figure_6-2_Accepted"/>
+      <w:bookmarkEnd w:id="14"/>
+      <w:r>
+        <w:t>Figure 6-2 Accepted Registration</w:t>
+      </w:r>
+    </w:p>
+    <w:p>
+      <w:pPr>
+        <w:rPr>
+          <w:rFonts w:ascii="Times New Roman" w:hAnsi="Times New Roman" w:cs="Times New Roman"/>
+          <w:sz w:val="22"/>
+          <w:szCs w:val="22"/>
+        </w:rPr>
+      </w:pPr>
+    </w:p>
+    <w:p>
+      <w:r>
+        <w:rPr>
+          <w:noProof/>
+        </w:rPr>
+        <w:drawing>
+          <wp:inline distT="0" distB="0" distL="0" distR="0" wp14:anchorId="36736915" wp14:editId="170ADD50">
+            <wp:extent cx="6953250" cy="3832860"/>
+            <wp:effectExtent l="0" t="0" r="0" b="0"/>
+            <wp:docPr id="11" name="Picture 11" descr="Graphical user interface&#10;&#10;Description automatically generated"/>
+            <wp:cNvGraphicFramePr>
+              <a:graphicFrameLocks xmlns:a="http://schemas.openxmlformats.org/drawingml/2006/main" noChangeAspect="1"/>
+            </wp:cNvGraphicFramePr>
+            <a:graphic xmlns:a="http://schemas.openxmlformats.org/drawingml/2006/main">
+              <a:graphicData uri="http://schemas.openxmlformats.org/drawingml/2006/picture">
+                <pic:pic xmlns:pic="http://schemas.openxmlformats.org/drawingml/2006/picture">
+                  <pic:nvPicPr>
+                    <pic:cNvPr id="11" name="Picture 11" descr="Graphical user interface&#10;&#10;Description automatically generated"/>
+                    <pic:cNvPicPr/>
+                  </pic:nvPicPr>
+                  <pic:blipFill>
+                    <a:blip r:embed="rId11">
+                      <a:extLst>
+                        <a:ext uri="{28A0092B-C50C-407E-A947-70E740481C1C}">
+                          <a14:useLocalDpi xmlns:a14="http://schemas.microsoft.com/office/drawing/2010/main" val="0"/>
+                        </a:ext>
+                      </a:extLst>
+                    </a:blip>
+                    <a:stretch>
+                      <a:fillRect/>
+                    </a:stretch>
+                  </pic:blipFill>
+                  <pic:spPr>
+                    <a:xfrm>
+                      <a:off x="0" y="0"/>
+                      <a:ext cx="6968216" cy="3841110"/>
+                    </a:xfrm>
+                    <a:prstGeom prst="rect">
+                      <a:avLst/>
+                    </a:prstGeom>
+                  </pic:spPr>
+                </pic:pic>
+              </a:graphicData>
+            </a:graphic>
+          </wp:inline>
+        </w:drawing>
       </w:r>
     </w:p>
     <w:sectPr>
-      <w:headerReference w:type="default" r:id="rId10"/>
-      <w:footerReference w:type="default" r:id="rId11"/>
+      <w:headerReference w:type="default" r:id="rId12"/>
+      <w:footerReference w:type="default" r:id="rId13"/>
       <w:pgSz w:w="12240" w:h="15840"/>
       <w:pgMar w:top="720" w:right="720" w:bottom="1440" w:left="720" w:header="720" w:footer="293" w:gutter="0"/>
       <w:cols w:space="720"/>
@@ -7885,7 +8355,6 @@
   <w:style w:type="character" w:default="1" w:styleId="DefaultParagraphFont">
     <w:name w:val="Default Paragraph Font"/>
     <w:uiPriority w:val="1"/>
-    <w:semiHidden/>
     <w:unhideWhenUsed/>
   </w:style>
   <w:style w:type="table" w:default="1" w:styleId="TableNormal">

--- a/ProjectGoals/Manual/K&O_Manual.docx
+++ b/ProjectGoals/Manual/K&O_Manual.docx
@@ -1455,25 +1455,7 @@
                 <w:szCs w:val="32"/>
                 <w:u w:val="none"/>
               </w:rPr>
-              <w:t>Registra</w:t>
-            </w:r>
-            <w:r>
-              <w:rPr>
-                <w:rStyle w:val="Hyperlink"/>
-                <w:sz w:val="32"/>
-                <w:szCs w:val="32"/>
-                <w:u w:val="none"/>
-              </w:rPr>
-              <w:t>t</w:t>
-            </w:r>
-            <w:r>
-              <w:rPr>
-                <w:rStyle w:val="Hyperlink"/>
-                <w:sz w:val="32"/>
-                <w:szCs w:val="32"/>
-                <w:u w:val="none"/>
-              </w:rPr>
-              <w:t>ion Screen</w:t>
+              <w:t>Registration Screen</w:t>
             </w:r>
             <w:r>
               <w:rPr>
@@ -1526,47 +1508,7 @@
                 <w:szCs w:val="32"/>
                 <w:u w:val="none"/>
               </w:rPr>
-              <w:t>Accepted Regis</w:t>
-            </w:r>
-            <w:r>
-              <w:rPr>
-                <w:rStyle w:val="Hyperlink"/>
-                <w:rFonts w:ascii="Microsoft Sans Serif" w:hAnsi="Microsoft Sans Serif" w:cs="Microsoft Sans Serif"/>
-                <w:sz w:val="32"/>
-                <w:szCs w:val="32"/>
-                <w:u w:val="none"/>
-              </w:rPr>
-              <w:t>t</w:t>
-            </w:r>
-            <w:r>
-              <w:rPr>
-                <w:rStyle w:val="Hyperlink"/>
-                <w:rFonts w:ascii="Microsoft Sans Serif" w:hAnsi="Microsoft Sans Serif" w:cs="Microsoft Sans Serif"/>
-                <w:sz w:val="32"/>
-                <w:szCs w:val="32"/>
-                <w:u w:val="none"/>
-              </w:rPr>
-              <w:t>ra</w:t>
-            </w:r>
-            <w:r>
-              <w:rPr>
-                <w:rStyle w:val="Hyperlink"/>
-                <w:rFonts w:ascii="Microsoft Sans Serif" w:hAnsi="Microsoft Sans Serif" w:cs="Microsoft Sans Serif"/>
-                <w:sz w:val="32"/>
-                <w:szCs w:val="32"/>
-                <w:u w:val="none"/>
-              </w:rPr>
-              <w:t>t</w:t>
-            </w:r>
-            <w:r>
-              <w:rPr>
-                <w:rStyle w:val="Hyperlink"/>
-                <w:rFonts w:ascii="Microsoft Sans Serif" w:hAnsi="Microsoft Sans Serif" w:cs="Microsoft Sans Serif"/>
-                <w:sz w:val="32"/>
-                <w:szCs w:val="32"/>
-                <w:u w:val="none"/>
-              </w:rPr>
-              <w:t>ion</w:t>
+              <w:t>Accepted Registration</w:t>
             </w:r>
             <w:r>
               <w:rPr>
@@ -1924,25 +1866,7 @@
           <w:sz w:val="24"/>
           <w:szCs w:val="24"/>
         </w:rPr>
-        <w:t xml:space="preserve">The Admin interface includes well-designed </w:t>
-      </w:r>
-      <w:proofErr w:type="gramStart"/>
-      <w:r>
-        <w:rPr>
-          <w:rFonts w:ascii="Times New Roman" w:hAnsi="Times New Roman" w:cs="Times New Roman"/>
-          <w:sz w:val="24"/>
-          <w:szCs w:val="24"/>
-        </w:rPr>
-        <w:t>built in</w:t>
-      </w:r>
-      <w:proofErr w:type="gramEnd"/>
-      <w:r>
-        <w:rPr>
-          <w:rFonts w:ascii="Times New Roman" w:hAnsi="Times New Roman" w:cs="Times New Roman"/>
-          <w:sz w:val="24"/>
-          <w:szCs w:val="24"/>
-        </w:rPr>
-        <w:t xml:space="preserve"> tables that track current employee status</w:t>
+        <w:t>The Admin interface includes well-designed built in tables that track current employee status</w:t>
       </w:r>
     </w:p>
     <w:p>
@@ -3694,25 +3618,7 @@
           <w:sz w:val="24"/>
           <w:szCs w:val="24"/>
         </w:rPr>
-        <w:t xml:space="preserve">Security is top priority here at K&amp;O Personnel Management Systems. Our system </w:t>
-      </w:r>
-      <w:proofErr w:type="gramStart"/>
-      <w:r>
-        <w:rPr>
-          <w:rFonts w:ascii="Times New Roman" w:hAnsi="Times New Roman" w:cs="Times New Roman"/>
-          <w:sz w:val="24"/>
-          <w:szCs w:val="24"/>
-        </w:rPr>
-        <w:t>consist</w:t>
-      </w:r>
-      <w:proofErr w:type="gramEnd"/>
-      <w:r>
-        <w:rPr>
-          <w:rFonts w:ascii="Times New Roman" w:hAnsi="Times New Roman" w:cs="Times New Roman"/>
-          <w:sz w:val="24"/>
-          <w:szCs w:val="24"/>
-        </w:rPr>
-        <w:t xml:space="preserve"> of multiple security protocols that are set in place to ensure user data is fully protected from potential threats. Though no system is 100% invulnerable against outside threats</w:t>
+        <w:t>Security is top priority here at K&amp;O Personnel Management Systems. Our system consist of multiple security protocols that are set in place to ensure user data is fully protected from potential threats. Though no system is 100% invulnerable against outside threats</w:t>
       </w:r>
       <w:r>
         <w:rPr>
@@ -4405,25 +4311,7 @@
           <w:sz w:val="24"/>
           <w:szCs w:val="24"/>
         </w:rPr>
-        <w:t xml:space="preserve">The main screen consist of a navigation bar with </w:t>
-      </w:r>
-      <w:proofErr w:type="gramStart"/>
-      <w:r>
-        <w:rPr>
-          <w:rFonts w:ascii="Times New Roman" w:hAnsi="Times New Roman" w:cs="Times New Roman"/>
-          <w:sz w:val="24"/>
-          <w:szCs w:val="24"/>
-        </w:rPr>
-        <w:t>links ,</w:t>
-      </w:r>
-      <w:proofErr w:type="gramEnd"/>
-      <w:r>
-        <w:rPr>
-          <w:rFonts w:ascii="Times New Roman" w:hAnsi="Times New Roman" w:cs="Times New Roman"/>
-          <w:sz w:val="24"/>
-          <w:szCs w:val="24"/>
-        </w:rPr>
-        <w:t xml:space="preserve"> display body, and footer with links.</w:t>
+        <w:t>The main screen consist of a navigation bar with links , display body, and footer with links.</w:t>
       </w:r>
     </w:p>
     <w:p>
@@ -4751,69 +4639,6 @@
           <w:szCs w:val="24"/>
         </w:rPr>
         <w:t xml:space="preserve">. </w:t>
-      </w:r>
-      <w:hyperlink w:anchor="_6-1_Registration_Screen" w:history="1">
-        <w:r>
-          <w:rPr>
-            <w:rStyle w:val="Heading1Char"/>
-          </w:rPr>
-          <w:t>(L</w:t>
-        </w:r>
-        <w:r>
-          <w:rPr>
-            <w:rStyle w:val="Heading1Char"/>
-          </w:rPr>
-          <w:t>i</w:t>
-        </w:r>
-        <w:r>
-          <w:rPr>
-            <w:rStyle w:val="Heading1Char"/>
-          </w:rPr>
-          <w:t>n</w:t>
-        </w:r>
-        <w:r>
-          <w:rPr>
-            <w:rStyle w:val="Heading1Char"/>
-          </w:rPr>
-          <w:t>k</w:t>
-        </w:r>
-        <w:r>
-          <w:rPr>
-            <w:rStyle w:val="Heading1Char"/>
-          </w:rPr>
-          <w:t>)</w:t>
-        </w:r>
-      </w:hyperlink>
-    </w:p>
-    <w:p>
-      <w:pPr>
-        <w:pStyle w:val="ListParagraph"/>
-        <w:numPr>
-          <w:ilvl w:val="0"/>
-          <w:numId w:val="7"/>
-        </w:numPr>
-        <w:rPr>
-          <w:rFonts w:ascii="Times New Roman" w:hAnsi="Times New Roman" w:cs="Times New Roman"/>
-          <w:color w:val="4472C4" w:themeColor="accent1"/>
-          <w:sz w:val="24"/>
-          <w:szCs w:val="24"/>
-        </w:rPr>
-      </w:pPr>
-      <w:r>
-        <w:rPr>
-          <w:rFonts w:ascii="Times New Roman" w:hAnsi="Times New Roman" w:cs="Times New Roman"/>
-          <w:sz w:val="24"/>
-          <w:szCs w:val="24"/>
-        </w:rPr>
-        <w:t>Create User Account- Redirects to User Registration Page</w:t>
-      </w:r>
-      <w:r>
-        <w:rPr>
-          <w:rFonts w:ascii="Times New Roman" w:hAnsi="Times New Roman" w:cs="Times New Roman"/>
-          <w:sz w:val="24"/>
-          <w:szCs w:val="24"/>
-        </w:rPr>
-        <w:t xml:space="preserve"> </w:t>
       </w:r>
       <w:hyperlink w:anchor="_6-1_Registration_Screen" w:history="1">
         <w:r>
@@ -4827,6 +4652,45 @@
     <w:p>
       <w:pPr>
         <w:pStyle w:val="ListParagraph"/>
+        <w:numPr>
+          <w:ilvl w:val="0"/>
+          <w:numId w:val="7"/>
+        </w:numPr>
+        <w:rPr>
+          <w:rFonts w:ascii="Times New Roman" w:hAnsi="Times New Roman" w:cs="Times New Roman"/>
+          <w:color w:val="4472C4" w:themeColor="accent1"/>
+          <w:sz w:val="24"/>
+          <w:szCs w:val="24"/>
+        </w:rPr>
+      </w:pPr>
+      <w:r>
+        <w:rPr>
+          <w:rFonts w:ascii="Times New Roman" w:hAnsi="Times New Roman" w:cs="Times New Roman"/>
+          <w:sz w:val="24"/>
+          <w:szCs w:val="24"/>
+        </w:rPr>
+        <w:t>Create User Account- Redirects to User Registration Page</w:t>
+      </w:r>
+      <w:r>
+        <w:rPr>
+          <w:rFonts w:ascii="Times New Roman" w:hAnsi="Times New Roman" w:cs="Times New Roman"/>
+          <w:sz w:val="24"/>
+          <w:szCs w:val="24"/>
+        </w:rPr>
+        <w:t xml:space="preserve"> </w:t>
+      </w:r>
+      <w:hyperlink w:anchor="_6-1_Registration_Screen" w:history="1">
+        <w:r>
+          <w:rPr>
+            <w:rStyle w:val="Heading1Char"/>
+          </w:rPr>
+          <w:t>(Link)</w:t>
+        </w:r>
+      </w:hyperlink>
+    </w:p>
+    <w:p>
+      <w:pPr>
+        <w:pStyle w:val="ListParagraph"/>
         <w:ind w:left="2880"/>
         <w:rPr>
           <w:rFonts w:ascii="Times New Roman" w:hAnsi="Times New Roman" w:cs="Times New Roman"/>
@@ -4972,25 +4836,7 @@
           <w:sz w:val="24"/>
           <w:szCs w:val="24"/>
         </w:rPr>
-        <w:t xml:space="preserve">Redirects to Admin Login </w:t>
-      </w:r>
-      <w:proofErr w:type="gramStart"/>
-      <w:r>
-        <w:rPr>
-          <w:rFonts w:ascii="Times New Roman" w:hAnsi="Times New Roman" w:cs="Times New Roman"/>
-          <w:sz w:val="24"/>
-          <w:szCs w:val="24"/>
-        </w:rPr>
-        <w:t>Page(</w:t>
-      </w:r>
-      <w:proofErr w:type="gramEnd"/>
-      <w:r>
-        <w:rPr>
-          <w:rFonts w:ascii="Times New Roman" w:hAnsi="Times New Roman" w:cs="Times New Roman"/>
-          <w:sz w:val="24"/>
-          <w:szCs w:val="24"/>
-        </w:rPr>
-        <w:t>)(Refer to add Link)</w:t>
+        <w:t>Redirects to Admin Login Page()(Refer to add Link)</w:t>
       </w:r>
     </w:p>
     <w:p>
@@ -5303,25 +5149,7 @@
           <w:sz w:val="24"/>
           <w:szCs w:val="24"/>
         </w:rPr>
-        <w:t xml:space="preserve">Connect </w:t>
-      </w:r>
-      <w:proofErr w:type="gramStart"/>
-      <w:r>
-        <w:rPr>
-          <w:rFonts w:ascii="Times New Roman" w:hAnsi="Times New Roman" w:cs="Times New Roman"/>
-          <w:sz w:val="24"/>
-          <w:szCs w:val="24"/>
-        </w:rPr>
-        <w:t>With</w:t>
-      </w:r>
-      <w:proofErr w:type="gramEnd"/>
-      <w:r>
-        <w:rPr>
-          <w:rFonts w:ascii="Times New Roman" w:hAnsi="Times New Roman" w:cs="Times New Roman"/>
-          <w:sz w:val="24"/>
-          <w:szCs w:val="24"/>
-        </w:rPr>
-        <w:t xml:space="preserve"> Us</w:t>
+        <w:t>Connect With Us</w:t>
       </w:r>
     </w:p>
     <w:p>
@@ -5578,33 +5406,15 @@
           <w:sz w:val="24"/>
           <w:szCs w:val="24"/>
         </w:rPr>
-        <w:t xml:space="preserve">Team- Redirects to company team </w:t>
-      </w:r>
-      <w:proofErr w:type="gramStart"/>
-      <w:r>
-        <w:rPr>
-          <w:rFonts w:ascii="Times New Roman" w:hAnsi="Times New Roman" w:cs="Times New Roman"/>
-          <w:sz w:val="24"/>
-          <w:szCs w:val="24"/>
-        </w:rPr>
-        <w:t>page</w:t>
-      </w:r>
-      <w:r>
-        <w:rPr>
-          <w:rFonts w:ascii="Times New Roman" w:hAnsi="Times New Roman" w:cs="Times New Roman"/>
-          <w:sz w:val="24"/>
-          <w:szCs w:val="24"/>
-        </w:rPr>
-        <w:t>(</w:t>
-      </w:r>
-      <w:proofErr w:type="gramEnd"/>
-      <w:r>
-        <w:rPr>
-          <w:rFonts w:ascii="Times New Roman" w:hAnsi="Times New Roman" w:cs="Times New Roman"/>
-          <w:sz w:val="24"/>
-          <w:szCs w:val="24"/>
-        </w:rPr>
-        <w:t>Refer to add Link)</w:t>
+        <w:t>Team- Redirects to company team page</w:t>
+      </w:r>
+      <w:r>
+        <w:rPr>
+          <w:rFonts w:ascii="Times New Roman" w:hAnsi="Times New Roman" w:cs="Times New Roman"/>
+          <w:sz w:val="24"/>
+          <w:szCs w:val="24"/>
+        </w:rPr>
+        <w:t>(Refer to add Link)</w:t>
       </w:r>
     </w:p>
     <w:p>
@@ -6121,6 +5931,167 @@
         <w:rPr>
           <w:noProof/>
         </w:rPr>
+        <mc:AlternateContent>
+          <mc:Choice Requires="wps">
+            <w:drawing>
+              <wp:anchor distT="0" distB="0" distL="114300" distR="114300" simplePos="0" relativeHeight="251667456" behindDoc="0" locked="0" layoutInCell="1" allowOverlap="1" wp14:anchorId="005F6DFA" wp14:editId="3CB9967A">
+                <wp:simplePos x="0" y="0"/>
+                <wp:positionH relativeFrom="column">
+                  <wp:posOffset>2305050</wp:posOffset>
+                </wp:positionH>
+                <wp:positionV relativeFrom="paragraph">
+                  <wp:posOffset>318769</wp:posOffset>
+                </wp:positionV>
+                <wp:extent cx="914400" cy="276225"/>
+                <wp:effectExtent l="0" t="0" r="19050" b="28575"/>
+                <wp:wrapNone/>
+                <wp:docPr id="12" name="Text Box 12"/>
+                <wp:cNvGraphicFramePr/>
+                <a:graphic xmlns:a="http://schemas.openxmlformats.org/drawingml/2006/main">
+                  <a:graphicData uri="http://schemas.microsoft.com/office/word/2010/wordprocessingShape">
+                    <wps:wsp>
+                      <wps:cNvSpPr txBox="1"/>
+                      <wps:spPr>
+                        <a:xfrm>
+                          <a:off x="0" y="0"/>
+                          <a:ext cx="914400" cy="276225"/>
+                        </a:xfrm>
+                        <a:prstGeom prst="rect">
+                          <a:avLst/>
+                        </a:prstGeom>
+                        <a:solidFill>
+                          <a:schemeClr val="lt1"/>
+                        </a:solidFill>
+                        <a:ln w="6350">
+                          <a:solidFill>
+                            <a:prstClr val="black"/>
+                          </a:solidFill>
+                        </a:ln>
+                      </wps:spPr>
+                      <wps:txbx>
+                        <w:txbxContent>
+                          <w:p>
+                            <w:r>
+                              <w:t>Print Button</w:t>
+                            </w:r>
+                          </w:p>
+                        </w:txbxContent>
+                      </wps:txbx>
+                      <wps:bodyPr rot="0" spcFirstLastPara="0" vertOverflow="overflow" horzOverflow="overflow" vert="horz" wrap="square" lIns="91440" tIns="45720" rIns="91440" bIns="45720" numCol="1" spcCol="0" rtlCol="0" fromWordArt="0" anchor="t" anchorCtr="0" forceAA="0" compatLnSpc="1">
+                        <a:prstTxWarp prst="textNoShape">
+                          <a:avLst/>
+                        </a:prstTxWarp>
+                        <a:noAutofit/>
+                      </wps:bodyPr>
+                    </wps:wsp>
+                  </a:graphicData>
+                </a:graphic>
+                <wp14:sizeRelH relativeFrom="margin">
+                  <wp14:pctWidth>0</wp14:pctWidth>
+                </wp14:sizeRelH>
+                <wp14:sizeRelV relativeFrom="margin">
+                  <wp14:pctHeight>0</wp14:pctHeight>
+                </wp14:sizeRelV>
+              </wp:anchor>
+            </w:drawing>
+          </mc:Choice>
+          <mc:Fallback>
+            <w:pict>
+              <v:shape w14:anchorId="005F6DFA" id="Text Box 12" o:spid="_x0000_s1030" type="#_x0000_t202" style="position:absolute;margin-left:181.5pt;margin-top:25.1pt;width:1in;height:21.75pt;z-index:251667456;visibility:visible;mso-wrap-style:square;mso-width-percent:0;mso-height-percent:0;mso-wrap-distance-left:9pt;mso-wrap-distance-top:0;mso-wrap-distance-right:9pt;mso-wrap-distance-bottom:0;mso-position-horizontal:absolute;mso-position-horizontal-relative:text;mso-position-vertical:absolute;mso-position-vertical-relative:text;mso-width-percent:0;mso-height-percent:0;mso-width-relative:margin;mso-height-relative:margin;v-text-anchor:top" o:gfxdata="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" fillcolor="white [3201]" strokeweight=".5pt">
+                <v:textbox>
+                  <w:txbxContent>
+                    <w:p>
+                      <w:r>
+                        <w:t>Print Button</w:t>
+                      </w:r>
+                    </w:p>
+                  </w:txbxContent>
+                </v:textbox>
+              </v:shape>
+            </w:pict>
+          </mc:Fallback>
+        </mc:AlternateContent>
+      </w:r>
+      <w:r>
+        <w:rPr>
+          <w:noProof/>
+        </w:rPr>
+        <mc:AlternateContent>
+          <mc:Choice Requires="wps">
+            <w:drawing>
+              <wp:anchor distT="0" distB="0" distL="114300" distR="114300" simplePos="0" relativeHeight="251666432" behindDoc="0" locked="0" layoutInCell="1" allowOverlap="1" wp14:anchorId="70CC7233" wp14:editId="292E90E6">
+                <wp:simplePos x="0" y="0"/>
+                <wp:positionH relativeFrom="column">
+                  <wp:posOffset>1400175</wp:posOffset>
+                </wp:positionH>
+                <wp:positionV relativeFrom="paragraph">
+                  <wp:posOffset>156844</wp:posOffset>
+                </wp:positionV>
+                <wp:extent cx="866775" cy="180975"/>
+                <wp:effectExtent l="19050" t="57150" r="28575" b="28575"/>
+                <wp:wrapNone/>
+                <wp:docPr id="2" name="Straight Arrow Connector 2"/>
+                <wp:cNvGraphicFramePr/>
+                <a:graphic xmlns:a="http://schemas.openxmlformats.org/drawingml/2006/main">
+                  <a:graphicData uri="http://schemas.microsoft.com/office/word/2010/wordprocessingShape">
+                    <wps:wsp>
+                      <wps:cNvCnPr/>
+                      <wps:spPr>
+                        <a:xfrm flipH="1" flipV="1">
+                          <a:off x="0" y="0"/>
+                          <a:ext cx="866775" cy="180975"/>
+                        </a:xfrm>
+                        <a:prstGeom prst="straightConnector1">
+                          <a:avLst/>
+                        </a:prstGeom>
+                        <a:ln>
+                          <a:tailEnd type="triangle"/>
+                        </a:ln>
+                      </wps:spPr>
+                      <wps:style>
+                        <a:lnRef idx="1">
+                          <a:schemeClr val="accent1"/>
+                        </a:lnRef>
+                        <a:fillRef idx="0">
+                          <a:schemeClr val="accent1"/>
+                        </a:fillRef>
+                        <a:effectRef idx="0">
+                          <a:schemeClr val="accent1"/>
+                        </a:effectRef>
+                        <a:fontRef idx="minor">
+                          <a:schemeClr val="tx1"/>
+                        </a:fontRef>
+                      </wps:style>
+                      <wps:bodyPr/>
+                    </wps:wsp>
+                  </a:graphicData>
+                </a:graphic>
+                <wp14:sizeRelH relativeFrom="margin">
+                  <wp14:pctWidth>0</wp14:pctWidth>
+                </wp14:sizeRelH>
+                <wp14:sizeRelV relativeFrom="margin">
+                  <wp14:pctHeight>0</wp14:pctHeight>
+                </wp14:sizeRelV>
+              </wp:anchor>
+            </w:drawing>
+          </mc:Choice>
+          <mc:Fallback>
+            <w:pict>
+              <v:shapetype w14:anchorId="699576CB" id="_x0000_t32" coordsize="21600,21600" o:spt="32" o:oned="t" path="m,l21600,21600e" filled="f">
+                <v:path arrowok="t" fillok="f" o:connecttype="none"/>
+                <o:lock v:ext="edit" shapetype="t"/>
+              </v:shapetype>
+              <v:shape id="Straight Arrow Connector 2" o:spid="_x0000_s1026" type="#_x0000_t32" style="position:absolute;margin-left:110.25pt;margin-top:12.35pt;width:68.25pt;height:14.25pt;flip:x y;z-index:251666432;visibility:visible;mso-wrap-style:square;mso-width-percent:0;mso-height-percent:0;mso-wrap-distance-left:9pt;mso-wrap-distance-top:0;mso-wrap-distance-right:9pt;mso-wrap-distance-bottom:0;mso-position-horizontal:absolute;mso-position-horizontal-relative:text;mso-position-vertical:absolute;mso-position-vertical-relative:text;mso-width-percent:0;mso-height-percent:0;mso-width-relative:margin;mso-height-relative:margin" o:gfxdata="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" strokecolor="#4472c4 [3204]" strokeweight=".5pt">
+                <v:stroke endarrow="block" joinstyle="miter"/>
+              </v:shape>
+            </w:pict>
+          </mc:Fallback>
+        </mc:AlternateContent>
+      </w:r>
+      <w:r>
+        <w:rPr>
+          <w:noProof/>
+        </w:rPr>
         <w:drawing>
           <wp:inline distT="0" distB="0" distL="0" distR="0" wp14:anchorId="36736915" wp14:editId="170ADD50">
             <wp:extent cx="6953250" cy="3832860"/>
@@ -6162,6 +6133,52 @@
             </a:graphic>
           </wp:inline>
         </w:drawing>
+      </w:r>
+    </w:p>
+    <w:p/>
+    <w:p/>
+    <w:p/>
+    <w:p>
+      <w:pPr>
+        <w:ind w:firstLine="720"/>
+      </w:pPr>
+      <w:r>
+        <w:lastRenderedPageBreak/>
+        <w:t xml:space="preserve">Accepted Registration </w:t>
+      </w:r>
+    </w:p>
+    <w:p>
+      <w:pPr>
+        <w:ind w:firstLine="720"/>
+      </w:pPr>
+      <w:r>
+        <w:tab/>
+        <w:t>1. Print Barcode</w:t>
+      </w:r>
+    </w:p>
+    <w:p>
+      <w:pPr>
+        <w:ind w:firstLine="720"/>
+      </w:pPr>
+      <w:r>
+        <w:tab/>
+      </w:r>
+      <w:r>
+        <w:tab/>
+        <w:t xml:space="preserve">1a. </w:t>
+      </w:r>
+      <w:r>
+        <w:t>Select the print button and print the document. You have the option to either print or save the document to a PDF. *Note: You will not be able to return to the barcode print page after selecting the home button. Ensure you retain a copy of your access barcode before leaving the barcode print page.</w:t>
+      </w:r>
+    </w:p>
+    <w:p>
+      <w:pPr>
+        <w:ind w:firstLine="720"/>
+      </w:pPr>
+    </w:p>
+    <w:p>
+      <w:r>
+        <w:tab/>
       </w:r>
     </w:p>
     <w:sectPr>
@@ -8355,6 +8372,7 @@
   <w:style w:type="character" w:default="1" w:styleId="DefaultParagraphFont">
     <w:name w:val="Default Paragraph Font"/>
     <w:uiPriority w:val="1"/>
+    <w:semiHidden/>
     <w:unhideWhenUsed/>
   </w:style>
   <w:style w:type="table" w:default="1" w:styleId="TableNormal">

--- a/ProjectGoals/Manual/K&O_Manual.docx
+++ b/ProjectGoals/Manual/K&O_Manual.docx
@@ -963,10 +963,6 @@
             <w:r>
               <w:rPr>
                 <w:rStyle w:val="Hyperlink"/>
-                <w:b w:val="0"/>
-                <w:bCs w:val="0"/>
-                <w:sz w:val="28"/>
-                <w:szCs w:val="28"/>
                 <w:u w:val="none"/>
               </w:rPr>
               <w:t>4</w:t>
@@ -1015,10 +1011,6 @@
             <w:r>
               <w:rPr>
                 <w:rStyle w:val="Hyperlink"/>
-                <w:b w:val="0"/>
-                <w:bCs w:val="0"/>
-                <w:sz w:val="28"/>
-                <w:szCs w:val="28"/>
                 <w:u w:val="none"/>
               </w:rPr>
               <w:t>4</w:t>
@@ -1155,6 +1147,10 @@
             <w:r>
               <w:rPr>
                 <w:rStyle w:val="Hyperlink"/>
+                <w:b/>
+                <w:bCs/>
+                <w:sz w:val="32"/>
+                <w:szCs w:val="32"/>
                 <w:u w:val="none"/>
               </w:rPr>
               <w:t>5</w:t>
@@ -1215,6 +1211,8 @@
               <w:rPr>
                 <w:rStyle w:val="Hyperlink"/>
                 <w:rFonts w:ascii="Microsoft Sans Serif" w:hAnsi="Microsoft Sans Serif" w:cs="Microsoft Sans Serif"/>
+                <w:b/>
+                <w:bCs/>
                 <w:sz w:val="32"/>
                 <w:szCs w:val="32"/>
                 <w:u w:val="none"/>
@@ -1315,11 +1313,281 @@
               <w:rPr>
                 <w:rStyle w:val="Hyperlink"/>
                 <w:rFonts w:ascii="Microsoft Sans Serif" w:hAnsi="Microsoft Sans Serif" w:cs="Microsoft Sans Serif"/>
+                <w:b/>
+                <w:bCs/>
                 <w:sz w:val="32"/>
                 <w:szCs w:val="32"/>
                 <w:u w:val="none"/>
               </w:rPr>
               <w:t>6</w:t>
+            </w:r>
+          </w:hyperlink>
+        </w:p>
+        <w:p>
+          <w:pPr>
+            <w:ind w:firstLine="720"/>
+            <w:rPr>
+              <w:rFonts w:ascii="Microsoft Sans Serif" w:hAnsi="Microsoft Sans Serif" w:cs="Microsoft Sans Serif"/>
+              <w:b/>
+              <w:bCs/>
+              <w:sz w:val="32"/>
+              <w:szCs w:val="32"/>
+            </w:rPr>
+          </w:pPr>
+          <w:hyperlink w:anchor="_5.2_Information" w:history="1">
+            <w:r>
+              <w:rPr>
+                <w:rStyle w:val="Hyperlink"/>
+                <w:rFonts w:ascii="Microsoft Sans Serif" w:hAnsi="Microsoft Sans Serif" w:cs="Microsoft Sans Serif"/>
+                <w:sz w:val="32"/>
+                <w:szCs w:val="32"/>
+                <w:u w:val="none"/>
+              </w:rPr>
+              <w:t>5.</w:t>
+            </w:r>
+            <w:r>
+              <w:rPr>
+                <w:rStyle w:val="Hyperlink"/>
+                <w:rFonts w:ascii="Microsoft Sans Serif" w:hAnsi="Microsoft Sans Serif" w:cs="Microsoft Sans Serif"/>
+                <w:sz w:val="32"/>
+                <w:szCs w:val="32"/>
+                <w:u w:val="none"/>
+              </w:rPr>
+              <w:t xml:space="preserve">2    </w:t>
+            </w:r>
+            <w:r>
+              <w:rPr>
+                <w:rStyle w:val="Hyperlink"/>
+                <w:rFonts w:ascii="Microsoft Sans Serif" w:hAnsi="Microsoft Sans Serif" w:cs="Microsoft Sans Serif"/>
+                <w:sz w:val="32"/>
+                <w:szCs w:val="32"/>
+                <w:u w:val="none"/>
+              </w:rPr>
+              <w:t xml:space="preserve">Information </w:t>
+            </w:r>
+            <w:r>
+              <w:rPr>
+                <w:rStyle w:val="Hyperlink"/>
+                <w:rFonts w:ascii="Microsoft Sans Serif" w:hAnsi="Microsoft Sans Serif" w:cs="Microsoft Sans Serif"/>
+                <w:sz w:val="32"/>
+                <w:szCs w:val="32"/>
+                <w:u w:val="none"/>
+              </w:rPr>
+              <w:t xml:space="preserve"> </w:t>
+            </w:r>
+            <w:r>
+              <w:rPr>
+                <w:rStyle w:val="Hyperlink"/>
+                <w:rFonts w:ascii="Microsoft Sans Serif" w:hAnsi="Microsoft Sans Serif" w:cs="Microsoft Sans Serif"/>
+                <w:sz w:val="32"/>
+                <w:szCs w:val="32"/>
+                <w:u w:val="none"/>
+              </w:rPr>
+              <w:ptab w:relativeTo="margin" w:alignment="right" w:leader="dot"/>
+            </w:r>
+            <w:r>
+              <w:rPr>
+                <w:rStyle w:val="Hyperlink"/>
+                <w:rFonts w:ascii="Microsoft Sans Serif" w:hAnsi="Microsoft Sans Serif" w:cs="Microsoft Sans Serif"/>
+                <w:b/>
+                <w:bCs/>
+                <w:sz w:val="32"/>
+                <w:szCs w:val="32"/>
+                <w:u w:val="none"/>
+              </w:rPr>
+              <w:t>7</w:t>
+            </w:r>
+          </w:hyperlink>
+        </w:p>
+        <w:p>
+          <w:pPr>
+            <w:ind w:firstLine="720"/>
+            <w:rPr>
+              <w:rFonts w:ascii="Microsoft Sans Serif" w:hAnsi="Microsoft Sans Serif" w:cs="Microsoft Sans Serif"/>
+              <w:b/>
+              <w:bCs/>
+              <w:sz w:val="32"/>
+              <w:szCs w:val="32"/>
+            </w:rPr>
+          </w:pPr>
+          <w:hyperlink w:anchor="_5.3_Services" w:history="1">
+            <w:r>
+              <w:rPr>
+                <w:rStyle w:val="Hyperlink"/>
+                <w:rFonts w:ascii="Microsoft Sans Serif" w:hAnsi="Microsoft Sans Serif" w:cs="Microsoft Sans Serif"/>
+                <w:sz w:val="32"/>
+                <w:szCs w:val="32"/>
+                <w:u w:val="none"/>
+              </w:rPr>
+              <w:t>5.</w:t>
+            </w:r>
+            <w:r>
+              <w:rPr>
+                <w:rStyle w:val="Hyperlink"/>
+                <w:rFonts w:ascii="Microsoft Sans Serif" w:hAnsi="Microsoft Sans Serif" w:cs="Microsoft Sans Serif"/>
+                <w:sz w:val="32"/>
+                <w:szCs w:val="32"/>
+                <w:u w:val="none"/>
+              </w:rPr>
+              <w:t>3</w:t>
+            </w:r>
+            <w:r>
+              <w:rPr>
+                <w:rStyle w:val="Hyperlink"/>
+                <w:rFonts w:ascii="Microsoft Sans Serif" w:hAnsi="Microsoft Sans Serif" w:cs="Microsoft Sans Serif"/>
+                <w:sz w:val="32"/>
+                <w:szCs w:val="32"/>
+                <w:u w:val="none"/>
+              </w:rPr>
+              <w:t xml:space="preserve">    </w:t>
+            </w:r>
+            <w:r>
+              <w:rPr>
+                <w:rStyle w:val="Hyperlink"/>
+                <w:rFonts w:ascii="Microsoft Sans Serif" w:hAnsi="Microsoft Sans Serif" w:cs="Microsoft Sans Serif"/>
+                <w:sz w:val="32"/>
+                <w:szCs w:val="32"/>
+                <w:u w:val="none"/>
+              </w:rPr>
+              <w:t>Ser</w:t>
+            </w:r>
+            <w:r>
+              <w:rPr>
+                <w:rStyle w:val="Hyperlink"/>
+                <w:rFonts w:ascii="Microsoft Sans Serif" w:hAnsi="Microsoft Sans Serif" w:cs="Microsoft Sans Serif"/>
+                <w:sz w:val="32"/>
+                <w:szCs w:val="32"/>
+                <w:u w:val="none"/>
+              </w:rPr>
+              <w:t>v</w:t>
+            </w:r>
+            <w:r>
+              <w:rPr>
+                <w:rStyle w:val="Hyperlink"/>
+                <w:rFonts w:ascii="Microsoft Sans Serif" w:hAnsi="Microsoft Sans Serif" w:cs="Microsoft Sans Serif"/>
+                <w:sz w:val="32"/>
+                <w:szCs w:val="32"/>
+                <w:u w:val="none"/>
+              </w:rPr>
+              <w:t>ices</w:t>
+            </w:r>
+            <w:r>
+              <w:rPr>
+                <w:rStyle w:val="Hyperlink"/>
+                <w:rFonts w:ascii="Microsoft Sans Serif" w:hAnsi="Microsoft Sans Serif" w:cs="Microsoft Sans Serif"/>
+                <w:sz w:val="32"/>
+                <w:szCs w:val="32"/>
+                <w:u w:val="none"/>
+              </w:rPr>
+              <w:t xml:space="preserve">  </w:t>
+            </w:r>
+            <w:r>
+              <w:rPr>
+                <w:rStyle w:val="Hyperlink"/>
+                <w:rFonts w:ascii="Microsoft Sans Serif" w:hAnsi="Microsoft Sans Serif" w:cs="Microsoft Sans Serif"/>
+                <w:sz w:val="32"/>
+                <w:szCs w:val="32"/>
+                <w:u w:val="none"/>
+              </w:rPr>
+              <w:ptab w:relativeTo="margin" w:alignment="right" w:leader="dot"/>
+            </w:r>
+            <w:r>
+              <w:rPr>
+                <w:rStyle w:val="Hyperlink"/>
+                <w:rFonts w:ascii="Microsoft Sans Serif" w:hAnsi="Microsoft Sans Serif" w:cs="Microsoft Sans Serif"/>
+                <w:b/>
+                <w:bCs/>
+                <w:sz w:val="32"/>
+                <w:szCs w:val="32"/>
+                <w:u w:val="none"/>
+              </w:rPr>
+              <w:t>7</w:t>
+            </w:r>
+          </w:hyperlink>
+        </w:p>
+        <w:p>
+          <w:pPr>
+            <w:ind w:firstLine="720"/>
+            <w:rPr>
+              <w:rFonts w:ascii="Microsoft Sans Serif" w:hAnsi="Microsoft Sans Serif" w:cs="Microsoft Sans Serif"/>
+              <w:b/>
+              <w:bCs/>
+              <w:sz w:val="32"/>
+              <w:szCs w:val="32"/>
+            </w:rPr>
+          </w:pPr>
+          <w:hyperlink w:anchor="_5.4_About" w:history="1">
+            <w:r>
+              <w:rPr>
+                <w:rStyle w:val="Hyperlink"/>
+                <w:rFonts w:ascii="Microsoft Sans Serif" w:hAnsi="Microsoft Sans Serif" w:cs="Microsoft Sans Serif"/>
+                <w:sz w:val="32"/>
+                <w:szCs w:val="32"/>
+                <w:u w:val="none"/>
+              </w:rPr>
+              <w:t>5.</w:t>
+            </w:r>
+            <w:r>
+              <w:rPr>
+                <w:rStyle w:val="Hyperlink"/>
+                <w:rFonts w:ascii="Microsoft Sans Serif" w:hAnsi="Microsoft Sans Serif" w:cs="Microsoft Sans Serif"/>
+                <w:sz w:val="32"/>
+                <w:szCs w:val="32"/>
+                <w:u w:val="none"/>
+              </w:rPr>
+              <w:t>4</w:t>
+            </w:r>
+            <w:r>
+              <w:rPr>
+                <w:rStyle w:val="Hyperlink"/>
+                <w:rFonts w:ascii="Microsoft Sans Serif" w:hAnsi="Microsoft Sans Serif" w:cs="Microsoft Sans Serif"/>
+                <w:sz w:val="32"/>
+                <w:szCs w:val="32"/>
+                <w:u w:val="none"/>
+              </w:rPr>
+              <w:t xml:space="preserve">    </w:t>
+            </w:r>
+            <w:r>
+              <w:rPr>
+                <w:rStyle w:val="Hyperlink"/>
+                <w:rFonts w:ascii="Microsoft Sans Serif" w:hAnsi="Microsoft Sans Serif" w:cs="Microsoft Sans Serif"/>
+                <w:sz w:val="32"/>
+                <w:szCs w:val="32"/>
+                <w:u w:val="none"/>
+              </w:rPr>
+              <w:t>About</w:t>
+            </w:r>
+            <w:r>
+              <w:rPr>
+                <w:rStyle w:val="Hyperlink"/>
+                <w:rFonts w:ascii="Microsoft Sans Serif" w:hAnsi="Microsoft Sans Serif" w:cs="Microsoft Sans Serif"/>
+                <w:sz w:val="32"/>
+                <w:szCs w:val="32"/>
+                <w:u w:val="none"/>
+              </w:rPr>
+              <w:t xml:space="preserve">  </w:t>
+            </w:r>
+            <w:r>
+              <w:rPr>
+                <w:rStyle w:val="Hyperlink"/>
+                <w:rFonts w:ascii="Microsoft Sans Serif" w:hAnsi="Microsoft Sans Serif" w:cs="Microsoft Sans Serif"/>
+                <w:sz w:val="32"/>
+                <w:szCs w:val="32"/>
+                <w:u w:val="none"/>
+              </w:rPr>
+              <w:ptab w:relativeTo="margin" w:alignment="right" w:leader="dot"/>
+            </w:r>
+            <w:r>
+              <w:rPr>
+                <w:rStyle w:val="Hyperlink"/>
+                <w:rFonts w:ascii="Microsoft Sans Serif" w:hAnsi="Microsoft Sans Serif" w:cs="Microsoft Sans Serif"/>
+                <w:b/>
+                <w:bCs/>
+                <w:sz w:val="32"/>
+                <w:szCs w:val="32"/>
+                <w:u w:val="none"/>
+              </w:rPr>
+              <w:t>7</w:t>
             </w:r>
           </w:hyperlink>
         </w:p>
@@ -1332,13 +1600,460 @@
               <w:szCs w:val="32"/>
             </w:rPr>
           </w:pPr>
+          <w:hyperlink w:anchor="_5.5_Connect_With" w:history="1">
+            <w:r>
+              <w:rPr>
+                <w:rStyle w:val="Hyperlink"/>
+                <w:rFonts w:ascii="Microsoft Sans Serif" w:hAnsi="Microsoft Sans Serif" w:cs="Microsoft Sans Serif"/>
+                <w:sz w:val="32"/>
+                <w:szCs w:val="32"/>
+                <w:u w:val="none"/>
+              </w:rPr>
+              <w:t>5.</w:t>
+            </w:r>
+            <w:r>
+              <w:rPr>
+                <w:rStyle w:val="Hyperlink"/>
+                <w:rFonts w:ascii="Microsoft Sans Serif" w:hAnsi="Microsoft Sans Serif" w:cs="Microsoft Sans Serif"/>
+                <w:sz w:val="32"/>
+                <w:szCs w:val="32"/>
+                <w:u w:val="none"/>
+              </w:rPr>
+              <w:t>5</w:t>
+            </w:r>
+            <w:r>
+              <w:rPr>
+                <w:rStyle w:val="Hyperlink"/>
+                <w:rFonts w:ascii="Microsoft Sans Serif" w:hAnsi="Microsoft Sans Serif" w:cs="Microsoft Sans Serif"/>
+                <w:sz w:val="32"/>
+                <w:szCs w:val="32"/>
+                <w:u w:val="none"/>
+              </w:rPr>
+              <w:t xml:space="preserve">    </w:t>
+            </w:r>
+            <w:r>
+              <w:rPr>
+                <w:rStyle w:val="Hyperlink"/>
+                <w:rFonts w:ascii="Microsoft Sans Serif" w:hAnsi="Microsoft Sans Serif" w:cs="Microsoft Sans Serif"/>
+                <w:sz w:val="32"/>
+                <w:szCs w:val="32"/>
+                <w:u w:val="none"/>
+              </w:rPr>
+              <w:t xml:space="preserve">Connect </w:t>
+            </w:r>
+            <w:r>
+              <w:rPr>
+                <w:rStyle w:val="Hyperlink"/>
+                <w:rFonts w:ascii="Microsoft Sans Serif" w:hAnsi="Microsoft Sans Serif" w:cs="Microsoft Sans Serif"/>
+                <w:sz w:val="32"/>
+                <w:szCs w:val="32"/>
+                <w:u w:val="none"/>
+              </w:rPr>
+              <w:t>with</w:t>
+            </w:r>
+            <w:r>
+              <w:rPr>
+                <w:rStyle w:val="Hyperlink"/>
+                <w:rFonts w:ascii="Microsoft Sans Serif" w:hAnsi="Microsoft Sans Serif" w:cs="Microsoft Sans Serif"/>
+                <w:sz w:val="32"/>
+                <w:szCs w:val="32"/>
+                <w:u w:val="none"/>
+              </w:rPr>
+              <w:t xml:space="preserve"> Us</w:t>
+            </w:r>
+            <w:r>
+              <w:rPr>
+                <w:rStyle w:val="Hyperlink"/>
+                <w:rFonts w:ascii="Microsoft Sans Serif" w:hAnsi="Microsoft Sans Serif" w:cs="Microsoft Sans Serif"/>
+                <w:sz w:val="32"/>
+                <w:szCs w:val="32"/>
+                <w:u w:val="none"/>
+              </w:rPr>
+              <w:t xml:space="preserve">  </w:t>
+            </w:r>
+            <w:r>
+              <w:rPr>
+                <w:rStyle w:val="Hyperlink"/>
+                <w:rFonts w:ascii="Microsoft Sans Serif" w:hAnsi="Microsoft Sans Serif" w:cs="Microsoft Sans Serif"/>
+                <w:sz w:val="32"/>
+                <w:szCs w:val="32"/>
+                <w:u w:val="none"/>
+              </w:rPr>
+              <w:ptab w:relativeTo="margin" w:alignment="right" w:leader="dot"/>
+            </w:r>
+            <w:r>
+              <w:rPr>
+                <w:rStyle w:val="Hyperlink"/>
+                <w:rFonts w:ascii="Microsoft Sans Serif" w:hAnsi="Microsoft Sans Serif" w:cs="Microsoft Sans Serif"/>
+                <w:b/>
+                <w:bCs/>
+                <w:sz w:val="32"/>
+                <w:szCs w:val="32"/>
+                <w:u w:val="none"/>
+              </w:rPr>
+              <w:t>7</w:t>
+            </w:r>
+          </w:hyperlink>
+        </w:p>
+        <w:p>
+          <w:pPr>
+            <w:pStyle w:val="TOC1"/>
+          </w:pPr>
+          <w:hyperlink w:anchor="_6._Admin/User_Registration" w:history="1">
+            <w:r>
+              <w:rPr>
+                <w:rStyle w:val="Hyperlink"/>
+                <w:u w:val="none"/>
+              </w:rPr>
+              <w:t xml:space="preserve">6     </w:t>
+            </w:r>
+            <w:r>
+              <w:rPr>
+                <w:rStyle w:val="Hyperlink"/>
+                <w:u w:val="none"/>
+              </w:rPr>
+              <w:t>Registrat</w:t>
+            </w:r>
+            <w:r>
+              <w:rPr>
+                <w:rStyle w:val="Hyperlink"/>
+                <w:u w:val="none"/>
+              </w:rPr>
+              <w:t>i</w:t>
+            </w:r>
+            <w:r>
+              <w:rPr>
+                <w:rStyle w:val="Hyperlink"/>
+                <w:u w:val="none"/>
+              </w:rPr>
+              <w:t>on</w:t>
+            </w:r>
+            <w:r>
+              <w:rPr>
+                <w:rStyle w:val="Hyperlink"/>
+                <w:u w:val="none"/>
+              </w:rPr>
+              <w:ptab w:relativeTo="margin" w:alignment="right" w:leader="dot"/>
+            </w:r>
+            <w:r>
+              <w:rPr>
+                <w:rStyle w:val="Hyperlink"/>
+                <w:u w:val="none"/>
+              </w:rPr>
+              <w:t>9</w:t>
+            </w:r>
+          </w:hyperlink>
+        </w:p>
+        <w:p>
+          <w:pPr>
+            <w:pStyle w:val="TOC2"/>
+          </w:pPr>
+          <w:hyperlink w:anchor="_6-1_Registration_Screen" w:history="1">
+            <w:r>
+              <w:rPr>
+                <w:rStyle w:val="Hyperlink"/>
+                <w:u w:val="none"/>
+              </w:rPr>
+              <w:t>6</w:t>
+            </w:r>
+            <w:r>
+              <w:rPr>
+                <w:rStyle w:val="Hyperlink"/>
+                <w:u w:val="none"/>
+              </w:rPr>
+              <w:t xml:space="preserve">.1 </w:t>
+            </w:r>
+            <w:r>
+              <w:rPr>
+                <w:rStyle w:val="Hyperlink"/>
+                <w:u w:val="none"/>
+              </w:rPr>
+              <w:t xml:space="preserve"> </w:t>
+            </w:r>
+            <w:r>
+              <w:rPr>
+                <w:rStyle w:val="Hyperlink"/>
+                <w:u w:val="none"/>
+              </w:rPr>
+              <w:t xml:space="preserve"> </w:t>
+            </w:r>
+            <w:r>
+              <w:rPr>
+                <w:rStyle w:val="Hyperlink"/>
+                <w:u w:val="none"/>
+              </w:rPr>
+              <w:t xml:space="preserve">  </w:t>
+            </w:r>
+            <w:r>
+              <w:rPr>
+                <w:rStyle w:val="Hyperlink"/>
+                <w:sz w:val="32"/>
+                <w:szCs w:val="32"/>
+                <w:u w:val="none"/>
+              </w:rPr>
+              <w:t>Admin</w:t>
+            </w:r>
+            <w:r>
+              <w:rPr>
+                <w:rStyle w:val="Hyperlink"/>
+                <w:sz w:val="32"/>
+                <w:szCs w:val="32"/>
+                <w:u w:val="none"/>
+              </w:rPr>
+              <w:t xml:space="preserve"> </w:t>
+            </w:r>
+            <w:r>
+              <w:rPr>
+                <w:rStyle w:val="Hyperlink"/>
+                <w:sz w:val="32"/>
+                <w:szCs w:val="32"/>
+                <w:u w:val="none"/>
+              </w:rPr>
+              <w:t>Registration Screen</w:t>
+            </w:r>
+            <w:r>
+              <w:rPr>
+                <w:rStyle w:val="Hyperlink"/>
+                <w:sz w:val="32"/>
+                <w:szCs w:val="32"/>
+                <w:u w:val="none"/>
+              </w:rPr>
+              <w:t xml:space="preserve"> </w:t>
+            </w:r>
+            <w:r>
+              <w:rPr>
+                <w:rStyle w:val="Hyperlink"/>
+                <w:u w:val="none"/>
+              </w:rPr>
+              <w:t xml:space="preserve"> </w:t>
+            </w:r>
+            <w:r>
+              <w:rPr>
+                <w:rStyle w:val="Hyperlink"/>
+                <w:u w:val="none"/>
+              </w:rPr>
+              <w:ptab w:relativeTo="margin" w:alignment="right" w:leader="dot"/>
+            </w:r>
+          </w:hyperlink>
           <w:r>
+            <w:rPr>
+              <w:b/>
+              <w:bCs/>
+              <w:sz w:val="32"/>
+              <w:szCs w:val="32"/>
+            </w:rPr>
+            <w:t>9</w:t>
+          </w:r>
+        </w:p>
+        <w:p>
+          <w:pPr>
+            <w:ind w:firstLine="720"/>
             <w:rPr>
               <w:rFonts w:ascii="Microsoft Sans Serif" w:hAnsi="Microsoft Sans Serif" w:cs="Microsoft Sans Serif"/>
               <w:sz w:val="32"/>
               <w:szCs w:val="32"/>
             </w:rPr>
-            <w:t>5.</w:t>
+          </w:pPr>
+          <w:hyperlink w:anchor="_Figure_6-2_Accepted" w:history="1">
+            <w:r>
+              <w:rPr>
+                <w:rStyle w:val="Hyperlink"/>
+                <w:rFonts w:ascii="Microsoft Sans Serif" w:hAnsi="Microsoft Sans Serif" w:cs="Microsoft Sans Serif"/>
+                <w:sz w:val="32"/>
+                <w:szCs w:val="32"/>
+                <w:u w:val="none"/>
+              </w:rPr>
+              <w:t xml:space="preserve">6.2    </w:t>
+            </w:r>
+            <w:r>
+              <w:rPr>
+                <w:rStyle w:val="Hyperlink"/>
+                <w:rFonts w:ascii="Microsoft Sans Serif" w:hAnsi="Microsoft Sans Serif" w:cs="Microsoft Sans Serif"/>
+                <w:sz w:val="32"/>
+                <w:szCs w:val="32"/>
+                <w:u w:val="none"/>
+              </w:rPr>
+              <w:t>Accepted Registration</w:t>
+            </w:r>
+            <w:r>
+              <w:rPr>
+                <w:rStyle w:val="Hyperlink"/>
+                <w:rFonts w:ascii="Microsoft Sans Serif" w:hAnsi="Microsoft Sans Serif" w:cs="Microsoft Sans Serif"/>
+                <w:sz w:val="32"/>
+                <w:szCs w:val="32"/>
+                <w:u w:val="none"/>
+              </w:rPr>
+              <w:t xml:space="preserve">    </w:t>
+            </w:r>
+            <w:r>
+              <w:rPr>
+                <w:rStyle w:val="Hyperlink"/>
+                <w:rFonts w:ascii="Microsoft Sans Serif" w:hAnsi="Microsoft Sans Serif" w:cs="Microsoft Sans Serif"/>
+                <w:sz w:val="32"/>
+                <w:szCs w:val="32"/>
+                <w:u w:val="none"/>
+              </w:rPr>
+              <w:t xml:space="preserve"> </w:t>
+            </w:r>
+            <w:r>
+              <w:rPr>
+                <w:rStyle w:val="Hyperlink"/>
+                <w:rFonts w:ascii="Microsoft Sans Serif" w:hAnsi="Microsoft Sans Serif" w:cs="Microsoft Sans Serif"/>
+                <w:sz w:val="32"/>
+                <w:szCs w:val="32"/>
+                <w:u w:val="none"/>
+              </w:rPr>
+              <w:ptab w:relativeTo="margin" w:alignment="right" w:leader="dot"/>
+            </w:r>
+          </w:hyperlink>
+          <w:r>
+            <w:rPr>
+              <w:rFonts w:ascii="Microsoft Sans Serif" w:hAnsi="Microsoft Sans Serif" w:cs="Microsoft Sans Serif"/>
+              <w:b/>
+              <w:bCs/>
+              <w:sz w:val="32"/>
+              <w:szCs w:val="32"/>
+            </w:rPr>
+            <w:t>9</w:t>
+          </w:r>
+        </w:p>
+        <w:p>
+          <w:pPr>
+            <w:pStyle w:val="TOC1"/>
+          </w:pPr>
+          <w:hyperlink w:anchor="_System_Login" w:history="1">
+            <w:r>
+              <w:rPr>
+                <w:rStyle w:val="Hyperlink"/>
+                <w:u w:val="none"/>
+              </w:rPr>
+              <w:t>7</w:t>
+            </w:r>
+            <w:r>
+              <w:rPr>
+                <w:rStyle w:val="Hyperlink"/>
+                <w:u w:val="none"/>
+              </w:rPr>
+              <w:t xml:space="preserve">     </w:t>
+            </w:r>
+            <w:r>
+              <w:rPr>
+                <w:rStyle w:val="Hyperlink"/>
+                <w:u w:val="none"/>
+              </w:rPr>
+              <w:t xml:space="preserve">System </w:t>
+            </w:r>
+            <w:r>
+              <w:rPr>
+                <w:rStyle w:val="Hyperlink"/>
+                <w:u w:val="none"/>
+              </w:rPr>
+              <w:t>Login</w:t>
+            </w:r>
+            <w:r>
+              <w:rPr>
+                <w:rStyle w:val="Hyperlink"/>
+                <w:u w:val="none"/>
+              </w:rPr>
+              <w:ptab w:relativeTo="margin" w:alignment="right" w:leader="dot"/>
+            </w:r>
+            <w:r>
+              <w:rPr>
+                <w:rStyle w:val="Hyperlink"/>
+                <w:u w:val="none"/>
+              </w:rPr>
+              <w:t>11</w:t>
+            </w:r>
+          </w:hyperlink>
+        </w:p>
+        <w:p>
+          <w:pPr>
+            <w:pStyle w:val="TOC2"/>
+            <w:rPr>
+              <w:rStyle w:val="Hyperlink"/>
+            </w:rPr>
+          </w:pPr>
+          <w:r>
+            <w:fldChar w:fldCharType="begin"/>
+          </w:r>
+          <w:r>
+            <w:instrText xml:space="preserve"> HYPERLINK  \l "_7-1_User_Login" </w:instrText>
+          </w:r>
+          <w:r>
+            <w:fldChar w:fldCharType="separate"/>
+          </w:r>
+          <w:r>
+            <w:rPr>
+              <w:rStyle w:val="Hyperlink"/>
+              <w:u w:val="none"/>
+            </w:rPr>
+            <w:t>7</w:t>
+          </w:r>
+          <w:r>
+            <w:rPr>
+              <w:rStyle w:val="Hyperlink"/>
+              <w:u w:val="none"/>
+            </w:rPr>
+            <w:t xml:space="preserve">.1     </w:t>
+          </w:r>
+          <w:r>
+            <w:rPr>
+              <w:rStyle w:val="Hyperlink"/>
+              <w:sz w:val="32"/>
+              <w:szCs w:val="32"/>
+              <w:u w:val="none"/>
+            </w:rPr>
+            <w:t>User Login</w:t>
+          </w:r>
+          <w:r>
+            <w:rPr>
+              <w:rStyle w:val="Hyperlink"/>
+              <w:sz w:val="32"/>
+              <w:szCs w:val="32"/>
+              <w:u w:val="none"/>
+            </w:rPr>
+            <w:t xml:space="preserve"> </w:t>
+          </w:r>
+          <w:r>
+            <w:rPr>
+              <w:rStyle w:val="Hyperlink"/>
+              <w:u w:val="none"/>
+            </w:rPr>
+            <w:t xml:space="preserve"> </w:t>
+          </w:r>
+          <w:r>
+            <w:rPr>
+              <w:rStyle w:val="Hyperlink"/>
+              <w:u w:val="none"/>
+            </w:rPr>
+            <w:ptab w:relativeTo="margin" w:alignment="right" w:leader="dot"/>
+          </w:r>
+          <w:r>
+            <w:rPr>
+              <w:rStyle w:val="Hyperlink"/>
+              <w:u w:val="none"/>
+            </w:rPr>
+            <w:t>11</w:t>
+          </w:r>
+        </w:p>
+        <w:p>
+          <w:pPr>
+            <w:ind w:firstLine="720"/>
+            <w:rPr>
+              <w:rStyle w:val="Hyperlink"/>
+              <w:rFonts w:ascii="Microsoft Sans Serif" w:hAnsi="Microsoft Sans Serif" w:cs="Microsoft Sans Serif"/>
+              <w:sz w:val="32"/>
+              <w:szCs w:val="32"/>
+              <w:u w:val="none"/>
+            </w:rPr>
+          </w:pPr>
+          <w:r>
+            <w:rPr>
+              <w:rFonts w:ascii="Microsoft Sans Serif" w:hAnsi="Microsoft Sans Serif" w:cs="Microsoft Sans Serif"/>
+              <w:sz w:val="28"/>
+              <w:szCs w:val="28"/>
+            </w:rPr>
+            <w:fldChar w:fldCharType="end"/>
           </w:r>
           <w:r>
             <w:rPr>
@@ -1346,7 +2061,7 @@
               <w:sz w:val="32"/>
               <w:szCs w:val="32"/>
             </w:rPr>
-            <w:t xml:space="preserve">2    </w:t>
+            <w:fldChar w:fldCharType="begin"/>
           </w:r>
           <w:r>
             <w:rPr>
@@ -1354,7 +2069,7 @@
               <w:sz w:val="32"/>
               <w:szCs w:val="32"/>
             </w:rPr>
-            <w:t xml:space="preserve"> </w:t>
+            <w:instrText>HYPERLINK  \l "_7-2_Admin_Login"</w:instrText>
           </w:r>
           <w:r>
             <w:rPr>
@@ -1362,7 +2077,6 @@
               <w:sz w:val="32"/>
               <w:szCs w:val="32"/>
             </w:rPr>
-            <w:ptab w:relativeTo="margin" w:alignment="right" w:leader="dot"/>
           </w:r>
           <w:r>
             <w:rPr>
@@ -1370,7 +2084,77 @@
               <w:sz w:val="32"/>
               <w:szCs w:val="32"/>
             </w:rPr>
+            <w:fldChar w:fldCharType="separate"/>
+          </w:r>
+          <w:r>
+            <w:rPr>
+              <w:rStyle w:val="Hyperlink"/>
+              <w:rFonts w:ascii="Microsoft Sans Serif" w:hAnsi="Microsoft Sans Serif" w:cs="Microsoft Sans Serif"/>
+              <w:sz w:val="32"/>
+              <w:szCs w:val="32"/>
+              <w:u w:val="none"/>
+            </w:rPr>
             <w:t>7</w:t>
+          </w:r>
+          <w:r>
+            <w:rPr>
+              <w:rStyle w:val="Hyperlink"/>
+              <w:rFonts w:ascii="Microsoft Sans Serif" w:hAnsi="Microsoft Sans Serif" w:cs="Microsoft Sans Serif"/>
+              <w:sz w:val="32"/>
+              <w:szCs w:val="32"/>
+              <w:u w:val="none"/>
+            </w:rPr>
+            <w:t xml:space="preserve">.2    </w:t>
+          </w:r>
+          <w:r>
+            <w:rPr>
+              <w:rStyle w:val="Hyperlink"/>
+              <w:rFonts w:ascii="Microsoft Sans Serif" w:hAnsi="Microsoft Sans Serif" w:cs="Microsoft Sans Serif"/>
+              <w:sz w:val="32"/>
+              <w:szCs w:val="32"/>
+              <w:u w:val="none"/>
+            </w:rPr>
+            <w:t xml:space="preserve">Admin </w:t>
+          </w:r>
+          <w:r>
+            <w:rPr>
+              <w:rStyle w:val="Hyperlink"/>
+              <w:rFonts w:ascii="Microsoft Sans Serif" w:hAnsi="Microsoft Sans Serif" w:cs="Microsoft Sans Serif"/>
+              <w:sz w:val="32"/>
+              <w:szCs w:val="32"/>
+              <w:u w:val="none"/>
+            </w:rPr>
+            <w:t>L</w:t>
+          </w:r>
+          <w:r>
+            <w:rPr>
+              <w:rStyle w:val="Hyperlink"/>
+              <w:rFonts w:ascii="Microsoft Sans Serif" w:hAnsi="Microsoft Sans Serif" w:cs="Microsoft Sans Serif"/>
+              <w:sz w:val="32"/>
+              <w:szCs w:val="32"/>
+              <w:u w:val="none"/>
+            </w:rPr>
+            <w:t>ogin</w:t>
+          </w:r>
+          <w:r>
+            <w:rPr>
+              <w:rStyle w:val="Hyperlink"/>
+              <w:rFonts w:ascii="Microsoft Sans Serif" w:hAnsi="Microsoft Sans Serif" w:cs="Microsoft Sans Serif"/>
+              <w:sz w:val="32"/>
+              <w:szCs w:val="32"/>
+              <w:u w:val="none"/>
+            </w:rPr>
+            <w:ptab w:relativeTo="margin" w:alignment="right" w:leader="dot"/>
+          </w:r>
+          <w:r>
+            <w:rPr>
+              <w:rStyle w:val="Hyperlink"/>
+              <w:rFonts w:ascii="Microsoft Sans Serif" w:hAnsi="Microsoft Sans Serif" w:cs="Microsoft Sans Serif"/>
+              <w:sz w:val="32"/>
+              <w:szCs w:val="32"/>
+              <w:u w:val="none"/>
+            </w:rPr>
+            <w:t>9</w:t>
           </w:r>
         </w:p>
         <w:p>
@@ -1378,10 +2162,48 @@
             <w:pStyle w:val="TOC1"/>
           </w:pPr>
           <w:r>
-            <w:t xml:space="preserve">6     </w:t>
+            <w:rPr>
+              <w:b w:val="0"/>
+              <w:bCs w:val="0"/>
+            </w:rPr>
+            <w:fldChar w:fldCharType="end"/>
           </w:r>
           <w:r>
-            <w:t>Registration</w:t>
+            <w:t>8</w:t>
+          </w:r>
+          <w:r>
+            <w:t xml:space="preserve">    </w:t>
+          </w:r>
+          <w:r>
+            <w:t xml:space="preserve"> Admin Control</w:t>
+          </w:r>
+          <w:r>
+            <w:ptab w:relativeTo="margin" w:alignment="right" w:leader="dot"/>
+          </w:r>
+          <w:r>
+            <w:t>9</w:t>
+          </w:r>
+        </w:p>
+        <w:p/>
+        <w:p/>
+        <w:p/>
+        <w:p/>
+        <w:p/>
+        <w:p/>
+        <w:p/>
+        <w:p/>
+        <w:p>
+          <w:pPr>
+            <w:pStyle w:val="TOC1"/>
+          </w:pPr>
+          <w:r>
+            <w:t>9</w:t>
+          </w:r>
+          <w:r>
+            <w:t xml:space="preserve">    </w:t>
+          </w:r>
+          <w:r>
+            <w:t>Logout</w:t>
           </w:r>
           <w:r>
             <w:ptab w:relativeTo="margin" w:alignment="right" w:leader="dot"/>
@@ -1392,163 +2214,97 @@
         </w:p>
         <w:p>
           <w:pPr>
-            <w:pStyle w:val="TOC2"/>
+            <w:pStyle w:val="TOC1"/>
           </w:pPr>
-          <w:hyperlink w:anchor="_6-1_Registration_Screen" w:history="1">
-            <w:r>
-              <w:rPr>
-                <w:rStyle w:val="Hyperlink"/>
-                <w:u w:val="none"/>
-              </w:rPr>
-              <w:t>6</w:t>
-            </w:r>
-            <w:r>
-              <w:rPr>
-                <w:rStyle w:val="Hyperlink"/>
-                <w:u w:val="none"/>
-              </w:rPr>
-              <w:t xml:space="preserve">.1 </w:t>
-            </w:r>
-            <w:r>
-              <w:rPr>
-                <w:rStyle w:val="Hyperlink"/>
-                <w:u w:val="none"/>
-              </w:rPr>
-              <w:t xml:space="preserve"> </w:t>
-            </w:r>
-            <w:r>
-              <w:rPr>
-                <w:rStyle w:val="Hyperlink"/>
-                <w:u w:val="none"/>
-              </w:rPr>
-              <w:t xml:space="preserve"> </w:t>
-            </w:r>
-            <w:r>
-              <w:rPr>
-                <w:rStyle w:val="Hyperlink"/>
-                <w:u w:val="none"/>
-              </w:rPr>
-              <w:t xml:space="preserve">  </w:t>
-            </w:r>
-            <w:r>
-              <w:rPr>
-                <w:rStyle w:val="Hyperlink"/>
-                <w:sz w:val="32"/>
-                <w:szCs w:val="32"/>
-                <w:u w:val="none"/>
-              </w:rPr>
-              <w:t>Admin</w:t>
-            </w:r>
-            <w:r>
-              <w:rPr>
-                <w:rStyle w:val="Hyperlink"/>
-                <w:sz w:val="32"/>
-                <w:szCs w:val="32"/>
-                <w:u w:val="none"/>
-              </w:rPr>
-              <w:t xml:space="preserve"> </w:t>
-            </w:r>
-            <w:r>
-              <w:rPr>
-                <w:rStyle w:val="Hyperlink"/>
-                <w:sz w:val="32"/>
-                <w:szCs w:val="32"/>
-                <w:u w:val="none"/>
-              </w:rPr>
-              <w:t>Registration Screen</w:t>
-            </w:r>
-            <w:r>
-              <w:rPr>
-                <w:rStyle w:val="Hyperlink"/>
-                <w:sz w:val="32"/>
-                <w:szCs w:val="32"/>
-                <w:u w:val="none"/>
-              </w:rPr>
-              <w:t xml:space="preserve"> </w:t>
-            </w:r>
-            <w:r>
-              <w:rPr>
-                <w:rStyle w:val="Hyperlink"/>
-                <w:u w:val="none"/>
-              </w:rPr>
-              <w:t xml:space="preserve"> </w:t>
-            </w:r>
-            <w:r>
-              <w:rPr>
-                <w:rStyle w:val="Hyperlink"/>
-                <w:u w:val="none"/>
-              </w:rPr>
-              <w:ptab w:relativeTo="margin" w:alignment="right" w:leader="dot"/>
-            </w:r>
-          </w:hyperlink>
+          <w:r>
+            <w:t>7</w:t>
+          </w:r>
+          <w:r>
+            <w:t xml:space="preserve">     </w:t>
+          </w:r>
+          <w:r>
+            <w:t>login</w:t>
+          </w:r>
+          <w:r>
+            <w:ptab w:relativeTo="margin" w:alignment="right" w:leader="dot"/>
+          </w:r>
           <w:r>
             <w:t>9</w:t>
           </w:r>
         </w:p>
         <w:p>
           <w:pPr>
+            <w:pStyle w:val="TOC1"/>
+          </w:pPr>
+          <w:r>
+            <w:t>7</w:t>
+          </w:r>
+          <w:r>
+            <w:t xml:space="preserve">     </w:t>
+          </w:r>
+          <w:r>
+            <w:t>login</w:t>
+          </w:r>
+          <w:r>
+            <w:ptab w:relativeTo="margin" w:alignment="right" w:leader="dot"/>
+          </w:r>
+          <w:r>
+            <w:t>9</w:t>
+          </w:r>
+        </w:p>
+        <w:p>
+          <w:pPr>
+            <w:pStyle w:val="TOC1"/>
+          </w:pPr>
+          <w:r>
+            <w:t>7</w:t>
+          </w:r>
+          <w:r>
+            <w:t xml:space="preserve">     </w:t>
+          </w:r>
+          <w:r>
+            <w:t>login</w:t>
+          </w:r>
+          <w:r>
+            <w:ptab w:relativeTo="margin" w:alignment="right" w:leader="dot"/>
+          </w:r>
+          <w:r>
+            <w:t>9</w:t>
+          </w:r>
+        </w:p>
+        <w:p/>
+        <w:p>
+          <w:pPr>
             <w:ind w:firstLine="720"/>
-          </w:pPr>
-          <w:hyperlink w:anchor="_Figure_6-2_Accepted" w:history="1">
-            <w:r>
-              <w:rPr>
-                <w:rStyle w:val="Hyperlink"/>
-                <w:rFonts w:ascii="Microsoft Sans Serif" w:hAnsi="Microsoft Sans Serif" w:cs="Microsoft Sans Serif"/>
-                <w:sz w:val="32"/>
-                <w:szCs w:val="32"/>
-                <w:u w:val="none"/>
-              </w:rPr>
-              <w:t xml:space="preserve">6.2    </w:t>
-            </w:r>
-            <w:r>
-              <w:rPr>
-                <w:rStyle w:val="Hyperlink"/>
-                <w:rFonts w:ascii="Microsoft Sans Serif" w:hAnsi="Microsoft Sans Serif" w:cs="Microsoft Sans Serif"/>
-                <w:sz w:val="32"/>
-                <w:szCs w:val="32"/>
-                <w:u w:val="none"/>
-              </w:rPr>
-              <w:t>Accepted Registration</w:t>
-            </w:r>
-            <w:r>
-              <w:rPr>
-                <w:rStyle w:val="Hyperlink"/>
-                <w:rFonts w:ascii="Microsoft Sans Serif" w:hAnsi="Microsoft Sans Serif" w:cs="Microsoft Sans Serif"/>
-                <w:sz w:val="32"/>
-                <w:szCs w:val="32"/>
-                <w:u w:val="none"/>
-              </w:rPr>
-              <w:t xml:space="preserve">    </w:t>
-            </w:r>
-            <w:r>
-              <w:rPr>
-                <w:rStyle w:val="Hyperlink"/>
-                <w:rFonts w:ascii="Microsoft Sans Serif" w:hAnsi="Microsoft Sans Serif" w:cs="Microsoft Sans Serif"/>
-                <w:sz w:val="32"/>
-                <w:szCs w:val="32"/>
-                <w:u w:val="none"/>
-              </w:rPr>
-              <w:t xml:space="preserve"> </w:t>
-            </w:r>
-            <w:r>
-              <w:rPr>
-                <w:rStyle w:val="Hyperlink"/>
-                <w:rFonts w:ascii="Microsoft Sans Serif" w:hAnsi="Microsoft Sans Serif" w:cs="Microsoft Sans Serif"/>
-                <w:sz w:val="32"/>
-                <w:szCs w:val="32"/>
-                <w:u w:val="none"/>
-              </w:rPr>
-              <w:ptab w:relativeTo="margin" w:alignment="right" w:leader="dot"/>
-            </w:r>
-          </w:hyperlink>
-          <w:r>
             <w:rPr>
               <w:rFonts w:ascii="Microsoft Sans Serif" w:hAnsi="Microsoft Sans Serif" w:cs="Microsoft Sans Serif"/>
               <w:sz w:val="32"/>
               <w:szCs w:val="32"/>
             </w:rPr>
-            <w:t>9</w:t>
-          </w:r>
+          </w:pPr>
+        </w:p>
+        <w:p>
+          <w:pPr>
+            <w:rPr>
+              <w:rFonts w:ascii="Microsoft Sans Serif" w:hAnsi="Microsoft Sans Serif" w:cs="Microsoft Sans Serif"/>
+              <w:sz w:val="32"/>
+              <w:szCs w:val="32"/>
+            </w:rPr>
+          </w:pPr>
+        </w:p>
+        <w:p>
+          <w:pPr>
+            <w:rPr>
+              <w:rFonts w:ascii="Microsoft Sans Serif" w:hAnsi="Microsoft Sans Serif" w:cs="Microsoft Sans Serif"/>
+              <w:sz w:val="32"/>
+              <w:szCs w:val="32"/>
+            </w:rPr>
+          </w:pPr>
+        </w:p>
+        <w:p>
+          <w:pPr>
+            <w:ind w:firstLine="720"/>
+          </w:pPr>
         </w:p>
       </w:sdtContent>
     </w:sdt>
@@ -3598,7 +4354,13 @@
       <w:bookmarkStart w:id="8" w:name="_4._Security"/>
       <w:bookmarkEnd w:id="8"/>
       <w:r>
-        <w:t xml:space="preserve">4. </w:t>
+        <w:t>4</w:t>
+      </w:r>
+      <w:r>
+        <w:t>.</w:t>
+      </w:r>
+      <w:r>
+        <w:t xml:space="preserve"> </w:t>
       </w:r>
       <w:r>
         <w:t>Security</w:t>
@@ -3636,7 +4398,13 @@
       <w:bookmarkStart w:id="9" w:name="_4-1._Secure_Hash"/>
       <w:bookmarkEnd w:id="9"/>
       <w:r>
-        <w:t>4-1. Secure Hash Algorithm</w:t>
+        <w:t>4</w:t>
+      </w:r>
+      <w:r>
+        <w:t>.</w:t>
+      </w:r>
+      <w:r>
+        <w:t>1 Secure Hash Algorithm</w:t>
       </w:r>
     </w:p>
     <w:p>
@@ -3671,7 +4439,13 @@
       <w:bookmarkStart w:id="10" w:name="_4-2._Web_Security"/>
       <w:bookmarkEnd w:id="10"/>
       <w:r>
-        <w:t>4-2. Web Security</w:t>
+        <w:t>4</w:t>
+      </w:r>
+      <w:r>
+        <w:t>.</w:t>
+      </w:r>
+      <w:r>
+        <w:t>2 Web Security</w:t>
       </w:r>
     </w:p>
     <w:p>
@@ -3769,31 +4543,51 @@
           <w:sz w:val="28"/>
           <w:szCs w:val="28"/>
         </w:rPr>
-        <w:t>5-1.</w:t>
+        <w:t>5</w:t>
       </w:r>
       <w:r>
         <w:rPr>
           <w:sz w:val="28"/>
           <w:szCs w:val="28"/>
         </w:rPr>
-        <w:t xml:space="preserve">    </w:t>
+        <w:t>.</w:t>
       </w:r>
       <w:r>
         <w:rPr>
           <w:sz w:val="28"/>
           <w:szCs w:val="28"/>
         </w:rPr>
+        <w:t>1.</w:t>
+      </w:r>
+      <w:r>
+        <w:rPr>
+          <w:sz w:val="28"/>
+          <w:szCs w:val="28"/>
+        </w:rPr>
+        <w:t xml:space="preserve">    </w:t>
+      </w:r>
+      <w:r>
+        <w:rPr>
+          <w:sz w:val="28"/>
+          <w:szCs w:val="28"/>
+        </w:rPr>
         <w:t>Main Screen</w:t>
       </w:r>
     </w:p>
-    <w:p>
-      <w:pPr>
-        <w:pStyle w:val="TOCHeading"/>
-      </w:pPr>
+    <w:p/>
+    <w:p>
+      <w:r>
+        <w:tab/>
+      </w:r>
       <w:r>
         <w:rPr>
           <w:rStyle w:val="Heading1Char"/>
-          <w:noProof/>
+        </w:rPr>
+        <w:t>Figure 5-</w:t>
+      </w:r>
+      <w:r>
+        <w:rPr>
+          <w:rStyle w:val="Heading1Char"/>
         </w:rPr>
         <mc:AlternateContent>
           <mc:Choice Requires="wps">
@@ -3876,7 +4670,6 @@
       <w:r>
         <w:rPr>
           <w:rStyle w:val="Heading1Char"/>
-          <w:noProof/>
         </w:rPr>
         <mc:AlternateContent>
           <mc:Choice Requires="wps">
@@ -3962,7 +4755,6 @@
       <w:r>
         <w:rPr>
           <w:rStyle w:val="Heading1Char"/>
-          <w:noProof/>
         </w:rPr>
         <mc:AlternateContent>
           <mc:Choice Requires="wps">
@@ -4039,7 +4831,6 @@
       <w:r>
         <w:rPr>
           <w:rStyle w:val="Heading1Char"/>
-          <w:noProof/>
         </w:rPr>
         <mc:AlternateContent>
           <mc:Choice Requires="wps">
@@ -4106,7 +4897,6 @@
       <w:r>
         <w:rPr>
           <w:rStyle w:val="Heading1Char"/>
-          <w:noProof/>
         </w:rPr>
         <mc:AlternateContent>
           <mc:Choice Requires="wps">
@@ -4191,6 +4981,12 @@
       </w:r>
       <w:r>
         <w:rPr>
+          <w:rStyle w:val="Heading1Char"/>
+        </w:rPr>
+        <w:t>3</w:t>
+      </w:r>
+      <w:r>
+        <w:rPr>
           <w:noProof/>
         </w:rPr>
         <w:drawing>
@@ -4464,6 +5260,7 @@
           <w:sz w:val="24"/>
           <w:szCs w:val="24"/>
         </w:rPr>
+        <w:lastRenderedPageBreak/>
         <w:t>Admin Login</w:t>
       </w:r>
     </w:p>
@@ -4504,7 +5301,6 @@
           <w:sz w:val="24"/>
           <w:szCs w:val="24"/>
         </w:rPr>
-        <w:lastRenderedPageBreak/>
         <w:t>1a. K&amp;O: Redirects to Home page</w:t>
       </w:r>
     </w:p>
@@ -4545,7 +5341,27 @@
           <w:sz w:val="24"/>
           <w:szCs w:val="24"/>
         </w:rPr>
-        <w:t>Clock-in- Redirects to user Login Page (Refer to add Link)</w:t>
+        <w:t>Clock-in- Redirects to user Login Page (</w:t>
+      </w:r>
+      <w:hyperlink w:anchor="_7-1_User_Login" w:history="1">
+        <w:r>
+          <w:rPr>
+            <w:rStyle w:val="Hyperlink"/>
+            <w:rFonts w:ascii="Times New Roman" w:hAnsi="Times New Roman" w:cs="Times New Roman"/>
+            <w:color w:val="FF0000"/>
+            <w:sz w:val="32"/>
+            <w:szCs w:val="32"/>
+          </w:rPr>
+          <w:t>Link</w:t>
+        </w:r>
+      </w:hyperlink>
+      <w:r>
+        <w:rPr>
+          <w:rFonts w:ascii="Times New Roman" w:hAnsi="Times New Roman" w:cs="Times New Roman"/>
+          <w:sz w:val="24"/>
+          <w:szCs w:val="24"/>
+        </w:rPr>
+        <w:t>)</w:t>
       </w:r>
     </w:p>
     <w:p>
@@ -4567,7 +5383,24 @@
           <w:sz w:val="24"/>
           <w:szCs w:val="24"/>
         </w:rPr>
-        <w:t>Clock-Out- Redirects to user Log Out Page (Refer to add Link)</w:t>
+        <w:t>Clock-Out- Redirects to user Log Out Page (</w:t>
+      </w:r>
+      <w:r>
+        <w:rPr>
+          <w:rFonts w:ascii="Times New Roman" w:hAnsi="Times New Roman" w:cs="Times New Roman"/>
+          <w:color w:val="FF0000"/>
+          <w:sz w:val="32"/>
+          <w:szCs w:val="32"/>
+        </w:rPr>
+        <w:t>Link</w:t>
+      </w:r>
+      <w:r>
+        <w:rPr>
+          <w:rFonts w:ascii="Times New Roman" w:hAnsi="Times New Roman" w:cs="Times New Roman"/>
+          <w:sz w:val="24"/>
+          <w:szCs w:val="24"/>
+        </w:rPr>
+        <w:t>)</w:t>
       </w:r>
     </w:p>
     <w:p>
@@ -4589,7 +5422,27 @@
           <w:sz w:val="24"/>
           <w:szCs w:val="24"/>
         </w:rPr>
-        <w:t>Admin Login- Redirects to Admin Login Page (Refer to add Link)</w:t>
+        <w:t>Admin Login- Redirects to Admin Login Page (</w:t>
+      </w:r>
+      <w:hyperlink w:anchor="_7-2_Admin_Login" w:history="1">
+        <w:r>
+          <w:rPr>
+            <w:rStyle w:val="Hyperlink"/>
+            <w:rFonts w:ascii="Times New Roman" w:hAnsi="Times New Roman" w:cs="Times New Roman"/>
+            <w:color w:val="FF0000"/>
+            <w:sz w:val="32"/>
+            <w:szCs w:val="32"/>
+          </w:rPr>
+          <w:t>Link</w:t>
+        </w:r>
+      </w:hyperlink>
+      <w:r>
+        <w:rPr>
+          <w:rFonts w:ascii="Times New Roman" w:hAnsi="Times New Roman" w:cs="Times New Roman"/>
+          <w:sz w:val="24"/>
+          <w:szCs w:val="24"/>
+        </w:rPr>
+        <w:t>)</w:t>
       </w:r>
     </w:p>
     <w:p>
@@ -4619,7 +5472,6 @@
         </w:numPr>
         <w:rPr>
           <w:rFonts w:ascii="Times New Roman" w:hAnsi="Times New Roman" w:cs="Times New Roman"/>
-          <w:color w:val="4472C4" w:themeColor="accent1"/>
           <w:sz w:val="24"/>
           <w:szCs w:val="24"/>
         </w:rPr>
@@ -4644,8 +5496,23 @@
         <w:r>
           <w:rPr>
             <w:rStyle w:val="Heading1Char"/>
+            <w:color w:val="auto"/>
           </w:rPr>
-          <w:t>(Link)</w:t>
+          <w:t>(</w:t>
+        </w:r>
+        <w:r>
+          <w:rPr>
+            <w:rStyle w:val="Heading1Char"/>
+            <w:color w:val="FF0000"/>
+          </w:rPr>
+          <w:t>Link</w:t>
+        </w:r>
+        <w:r>
+          <w:rPr>
+            <w:rStyle w:val="Heading1Char"/>
+            <w:color w:val="auto"/>
+          </w:rPr>
+          <w:t>)</w:t>
         </w:r>
       </w:hyperlink>
     </w:p>
@@ -4658,7 +5525,6 @@
         </w:numPr>
         <w:rPr>
           <w:rFonts w:ascii="Times New Roman" w:hAnsi="Times New Roman" w:cs="Times New Roman"/>
-          <w:color w:val="4472C4" w:themeColor="accent1"/>
           <w:sz w:val="24"/>
           <w:szCs w:val="24"/>
         </w:rPr>
@@ -4683,8 +5549,23 @@
         <w:r>
           <w:rPr>
             <w:rStyle w:val="Heading1Char"/>
+            <w:color w:val="auto"/>
           </w:rPr>
-          <w:t>(Link)</w:t>
+          <w:t>(</w:t>
+        </w:r>
+        <w:r>
+          <w:rPr>
+            <w:rStyle w:val="Heading1Char"/>
+            <w:color w:val="FF0000"/>
+          </w:rPr>
+          <w:t>Link</w:t>
+        </w:r>
+        <w:r>
+          <w:rPr>
+            <w:rStyle w:val="Heading1Char"/>
+            <w:color w:val="auto"/>
+          </w:rPr>
+          <w:t>)</w:t>
         </w:r>
       </w:hyperlink>
     </w:p>
@@ -4836,7 +5717,35 @@
           <w:sz w:val="24"/>
           <w:szCs w:val="24"/>
         </w:rPr>
-        <w:t>Redirects to Admin Login Page()(Refer to add Link)</w:t>
+        <w:t>Redirects to Admin Login Page</w:t>
+      </w:r>
+      <w:r>
+        <w:rPr>
+          <w:rFonts w:ascii="Times New Roman" w:hAnsi="Times New Roman" w:cs="Times New Roman"/>
+          <w:sz w:val="24"/>
+          <w:szCs w:val="24"/>
+        </w:rPr>
+        <w:t>(</w:t>
+      </w:r>
+      <w:hyperlink w:anchor="_7-2_Admin_Login" w:history="1">
+        <w:r>
+          <w:rPr>
+            <w:rStyle w:val="Hyperlink"/>
+            <w:rFonts w:ascii="Times New Roman" w:hAnsi="Times New Roman" w:cs="Times New Roman"/>
+            <w:color w:val="FF0000"/>
+            <w:sz w:val="32"/>
+            <w:szCs w:val="32"/>
+          </w:rPr>
+          <w:t>Link</w:t>
+        </w:r>
+      </w:hyperlink>
+      <w:r>
+        <w:rPr>
+          <w:rFonts w:ascii="Times New Roman" w:hAnsi="Times New Roman" w:cs="Times New Roman"/>
+          <w:sz w:val="24"/>
+          <w:szCs w:val="24"/>
+        </w:rPr>
+        <w:t>)</w:t>
       </w:r>
     </w:p>
     <w:p>
@@ -5237,6 +6146,7 @@
           <w:sz w:val="24"/>
           <w:szCs w:val="24"/>
         </w:rPr>
+        <w:lastRenderedPageBreak/>
         <w:t>YouTube</w:t>
       </w:r>
     </w:p>
@@ -5299,7 +6209,6 @@
           <w:sz w:val="24"/>
           <w:szCs w:val="24"/>
         </w:rPr>
-        <w:lastRenderedPageBreak/>
         <w:t>Add</w:t>
       </w:r>
     </w:p>
@@ -5450,14 +6359,1610 @@
     <w:p>
       <w:pPr>
         <w:pStyle w:val="Heading1"/>
-      </w:pPr>
+        <w:rPr>
+          <w:rStyle w:val="Heading1Char"/>
+        </w:rPr>
+      </w:pPr>
+      <w:bookmarkStart w:id="13" w:name="_5.2_Information"/>
+      <w:bookmarkEnd w:id="13"/>
+      <w:r>
+        <w:rPr>
+          <w:rStyle w:val="Heading1Char"/>
+        </w:rPr>
+        <w:t>5.2 Information</w:t>
+      </w:r>
+    </w:p>
+    <w:p>
+      <w:r>
+        <w:tab/>
+      </w:r>
+    </w:p>
+    <w:p>
+      <w:r>
+        <w:tab/>
+      </w:r>
+      <w:r>
+        <w:rPr>
+          <w:rFonts w:ascii="Times New Roman" w:hAnsi="Times New Roman" w:cs="Times New Roman"/>
+          <w:sz w:val="36"/>
+          <w:szCs w:val="36"/>
+        </w:rPr>
+        <w:t>Figure 5-</w:t>
+      </w:r>
+      <w:r>
+        <w:rPr>
+          <w:rFonts w:ascii="Times New Roman" w:hAnsi="Times New Roman" w:cs="Times New Roman"/>
+          <w:sz w:val="36"/>
+          <w:szCs w:val="36"/>
+        </w:rPr>
+        <w:t>4</w:t>
+      </w:r>
     </w:p>
     <w:p>
       <w:pPr>
         <w:pStyle w:val="Heading1"/>
-      </w:pPr>
-      <w:bookmarkStart w:id="13" w:name="_6-1_Registration_Screen"/>
-      <w:bookmarkEnd w:id="13"/>
+        <w:rPr>
+          <w:sz w:val="28"/>
+          <w:szCs w:val="28"/>
+        </w:rPr>
+      </w:pPr>
+      <w:r>
+        <w:rPr>
+          <w:rFonts w:ascii="Times New Roman" w:hAnsi="Times New Roman" w:cs="Times New Roman"/>
+          <w:noProof/>
+          <w:sz w:val="24"/>
+          <w:szCs w:val="24"/>
+        </w:rPr>
+        <w:drawing>
+          <wp:inline distT="0" distB="0" distL="0" distR="0" wp14:anchorId="4ED58760" wp14:editId="7918D399">
+            <wp:extent cx="6858000" cy="1775637"/>
+            <wp:effectExtent l="0" t="0" r="0" b="0"/>
+            <wp:docPr id="13" name="Picture 13" descr="Graphical user interface&#10;&#10;Description automatically generated"/>
+            <wp:cNvGraphicFramePr>
+              <a:graphicFrameLocks xmlns:a="http://schemas.openxmlformats.org/drawingml/2006/main" noChangeAspect="1"/>
+            </wp:cNvGraphicFramePr>
+            <a:graphic xmlns:a="http://schemas.openxmlformats.org/drawingml/2006/main">
+              <a:graphicData uri="http://schemas.openxmlformats.org/drawingml/2006/picture">
+                <pic:pic xmlns:pic="http://schemas.openxmlformats.org/drawingml/2006/picture">
+                  <pic:nvPicPr>
+                    <pic:cNvPr id="13" name="Picture 13" descr="Graphical user interface&#10;&#10;Description automatically generated"/>
+                    <pic:cNvPicPr/>
+                  </pic:nvPicPr>
+                  <pic:blipFill>
+                    <a:blip r:embed="rId10">
+                      <a:extLst>
+                        <a:ext uri="{28A0092B-C50C-407E-A947-70E740481C1C}">
+                          <a14:useLocalDpi xmlns:a14="http://schemas.microsoft.com/office/drawing/2010/main" val="0"/>
+                        </a:ext>
+                      </a:extLst>
+                    </a:blip>
+                    <a:stretch>
+                      <a:fillRect/>
+                    </a:stretch>
+                  </pic:blipFill>
+                  <pic:spPr>
+                    <a:xfrm>
+                      <a:off x="0" y="0"/>
+                      <a:ext cx="6874022" cy="1779785"/>
+                    </a:xfrm>
+                    <a:prstGeom prst="rect">
+                      <a:avLst/>
+                    </a:prstGeom>
+                  </pic:spPr>
+                </pic:pic>
+              </a:graphicData>
+            </a:graphic>
+          </wp:inline>
+        </w:drawing>
+      </w:r>
+    </w:p>
+    <w:p>
+      <w:pPr>
+        <w:rPr>
+          <w:rFonts w:ascii="Times New Roman" w:hAnsi="Times New Roman" w:cs="Times New Roman"/>
+          <w:noProof/>
+          <w:sz w:val="24"/>
+          <w:szCs w:val="24"/>
+        </w:rPr>
+      </w:pPr>
+    </w:p>
+    <w:p>
+      <w:pPr>
+        <w:rPr>
+          <w:rFonts w:ascii="Times New Roman" w:hAnsi="Times New Roman" w:cs="Times New Roman"/>
+          <w:sz w:val="24"/>
+          <w:szCs w:val="24"/>
+        </w:rPr>
+      </w:pPr>
+      <w:r>
+        <w:rPr>
+          <w:rFonts w:ascii="Times New Roman" w:hAnsi="Times New Roman" w:cs="Times New Roman"/>
+          <w:sz w:val="24"/>
+          <w:szCs w:val="24"/>
+        </w:rPr>
+        <w:t>1. Information Drop Down Menu</w:t>
+      </w:r>
+    </w:p>
+    <w:p>
+      <w:pPr>
+        <w:rPr>
+          <w:rFonts w:ascii="Times New Roman" w:hAnsi="Times New Roman" w:cs="Times New Roman"/>
+          <w:color w:val="000000" w:themeColor="text1"/>
+          <w:sz w:val="24"/>
+          <w:szCs w:val="24"/>
+          <w:shd w:val="clear" w:color="auto" w:fill="FFFFFF"/>
+        </w:rPr>
+      </w:pPr>
+      <w:r>
+        <w:rPr>
+          <w:rFonts w:ascii="Times New Roman" w:hAnsi="Times New Roman" w:cs="Times New Roman"/>
+          <w:color w:val="000000" w:themeColor="text1"/>
+          <w:sz w:val="24"/>
+          <w:szCs w:val="24"/>
+        </w:rPr>
+        <w:tab/>
+        <w:t>1a. About: Displays information of what the company is about. “</w:t>
+      </w:r>
+      <w:r>
+        <w:rPr>
+          <w:rFonts w:ascii="Times New Roman" w:hAnsi="Times New Roman" w:cs="Times New Roman"/>
+          <w:color w:val="000000" w:themeColor="text1"/>
+          <w:sz w:val="24"/>
+          <w:szCs w:val="24"/>
+          <w:shd w:val="clear" w:color="auto" w:fill="FFFFFF"/>
+        </w:rPr>
+        <w:t>K&amp;O Personnel Management System is a web-based application that uses a database to access and store user data, so organizations can better track and monitor their employees</w:t>
+      </w:r>
+      <w:r>
+        <w:rPr>
+          <w:rFonts w:ascii="Times New Roman" w:hAnsi="Times New Roman" w:cs="Times New Roman"/>
+          <w:color w:val="000000" w:themeColor="text1"/>
+          <w:sz w:val="24"/>
+          <w:szCs w:val="24"/>
+          <w:shd w:val="clear" w:color="auto" w:fill="FFFFFF"/>
+        </w:rPr>
+        <w:t>”</w:t>
+      </w:r>
+      <w:r>
+        <w:rPr>
+          <w:rFonts w:ascii="Times New Roman" w:hAnsi="Times New Roman" w:cs="Times New Roman"/>
+          <w:color w:val="000000" w:themeColor="text1"/>
+          <w:sz w:val="24"/>
+          <w:szCs w:val="24"/>
+          <w:shd w:val="clear" w:color="auto" w:fill="FFFFFF"/>
+        </w:rPr>
+        <w:t>.</w:t>
+      </w:r>
+    </w:p>
+    <w:p>
+      <w:pPr>
+        <w:rPr>
+          <w:rFonts w:ascii="Times New Roman" w:hAnsi="Times New Roman" w:cs="Times New Roman"/>
+          <w:color w:val="000000" w:themeColor="text1"/>
+          <w:sz w:val="24"/>
+          <w:szCs w:val="24"/>
+          <w:shd w:val="clear" w:color="auto" w:fill="FFFFFF"/>
+        </w:rPr>
+      </w:pPr>
+      <w:r>
+        <w:rPr>
+          <w:rFonts w:ascii="Times New Roman" w:hAnsi="Times New Roman" w:cs="Times New Roman"/>
+          <w:color w:val="000000" w:themeColor="text1"/>
+          <w:sz w:val="24"/>
+          <w:szCs w:val="24"/>
+          <w:shd w:val="clear" w:color="auto" w:fill="FFFFFF"/>
+        </w:rPr>
+        <w:tab/>
+        <w:t>1b. Mission: Displays the company’s mission and vision.</w:t>
+      </w:r>
+    </w:p>
+    <w:p>
+      <w:pPr>
+        <w:rPr>
+          <w:rFonts w:ascii="Times New Roman" w:hAnsi="Times New Roman" w:cs="Times New Roman"/>
+          <w:color w:val="000000" w:themeColor="text1"/>
+          <w:shd w:val="clear" w:color="auto" w:fill="FFFFFF"/>
+        </w:rPr>
+      </w:pPr>
+      <w:r>
+        <w:rPr>
+          <w:rFonts w:ascii="Times New Roman" w:hAnsi="Times New Roman" w:cs="Times New Roman"/>
+          <w:color w:val="000000" w:themeColor="text1"/>
+          <w:sz w:val="24"/>
+          <w:szCs w:val="24"/>
+          <w:shd w:val="clear" w:color="auto" w:fill="FFFFFF"/>
+        </w:rPr>
+        <w:tab/>
+        <w:t xml:space="preserve">                       </w:t>
+      </w:r>
+      <w:r>
+        <w:rPr>
+          <w:rFonts w:ascii="Times New Roman" w:hAnsi="Times New Roman" w:cs="Times New Roman"/>
+          <w:b/>
+          <w:bCs/>
+          <w:sz w:val="28"/>
+          <w:szCs w:val="28"/>
+        </w:rPr>
+        <w:t>Figure 5-</w:t>
+      </w:r>
+      <w:r>
+        <w:rPr>
+          <w:rFonts w:ascii="Times New Roman" w:hAnsi="Times New Roman" w:cs="Times New Roman"/>
+          <w:b/>
+          <w:bCs/>
+          <w:sz w:val="28"/>
+          <w:szCs w:val="28"/>
+        </w:rPr>
+        <w:t>5</w:t>
+      </w:r>
+      <w:r>
+        <w:rPr>
+          <w:rFonts w:ascii="Times New Roman" w:hAnsi="Times New Roman" w:cs="Times New Roman"/>
+          <w:b/>
+          <w:bCs/>
+          <w:sz w:val="28"/>
+          <w:szCs w:val="28"/>
+        </w:rPr>
+        <w:t xml:space="preserve">                                                            </w:t>
+      </w:r>
+      <w:r>
+        <w:rPr>
+          <w:rFonts w:ascii="Times New Roman" w:hAnsi="Times New Roman" w:cs="Times New Roman"/>
+          <w:b/>
+          <w:bCs/>
+          <w:sz w:val="28"/>
+          <w:szCs w:val="28"/>
+        </w:rPr>
+        <w:t xml:space="preserve"> </w:t>
+      </w:r>
+      <w:r>
+        <w:rPr>
+          <w:rFonts w:ascii="Times New Roman" w:hAnsi="Times New Roman" w:cs="Times New Roman"/>
+          <w:b/>
+          <w:bCs/>
+          <w:sz w:val="28"/>
+          <w:szCs w:val="28"/>
+        </w:rPr>
+        <w:t>Figure 5</w:t>
+      </w:r>
+      <w:r>
+        <w:rPr>
+          <w:rFonts w:ascii="Times New Roman" w:hAnsi="Times New Roman" w:cs="Times New Roman"/>
+          <w:b/>
+          <w:bCs/>
+          <w:sz w:val="28"/>
+          <w:szCs w:val="28"/>
+        </w:rPr>
+        <w:t>-6</w:t>
+      </w:r>
+    </w:p>
+    <w:p>
+      <w:pPr>
+        <w:pStyle w:val="NormalWeb"/>
+        <w:shd w:val="clear" w:color="auto" w:fill="FFFFFF"/>
+        <w:spacing w:before="0" w:beforeAutospacing="0"/>
+        <w:jc w:val="center"/>
+        <w:rPr>
+          <w:rFonts w:ascii="himalayan" w:hAnsi="himalayan" w:cs="Segoe UI"/>
+          <w:color w:val="000000" w:themeColor="text1"/>
+        </w:rPr>
+      </w:pPr>
+      <w:r>
+        <w:rPr>
+          <w:noProof/>
+          <w:color w:val="000000" w:themeColor="text1"/>
+        </w:rPr>
+        <mc:AlternateContent>
+          <mc:Choice Requires="wps">
+            <w:drawing>
+              <wp:anchor distT="0" distB="0" distL="114300" distR="114300" simplePos="0" relativeHeight="251670528" behindDoc="0" locked="0" layoutInCell="1" allowOverlap="1" wp14:anchorId="0CFC1434" wp14:editId="406DC3BC">
+                <wp:simplePos x="0" y="0"/>
+                <wp:positionH relativeFrom="margin">
+                  <wp:posOffset>3905103</wp:posOffset>
+                </wp:positionH>
+                <wp:positionV relativeFrom="paragraph">
+                  <wp:posOffset>10795</wp:posOffset>
+                </wp:positionV>
+                <wp:extent cx="2658140" cy="1594884"/>
+                <wp:effectExtent l="0" t="0" r="27940" b="24765"/>
+                <wp:wrapNone/>
+                <wp:docPr id="15" name="Text Box 15"/>
+                <wp:cNvGraphicFramePr/>
+                <a:graphic xmlns:a="http://schemas.openxmlformats.org/drawingml/2006/main">
+                  <a:graphicData uri="http://schemas.microsoft.com/office/word/2010/wordprocessingShape">
+                    <wps:wsp>
+                      <wps:cNvSpPr txBox="1"/>
+                      <wps:spPr>
+                        <a:xfrm>
+                          <a:off x="0" y="0"/>
+                          <a:ext cx="2658140" cy="1594884"/>
+                        </a:xfrm>
+                        <a:prstGeom prst="rect">
+                          <a:avLst/>
+                        </a:prstGeom>
+                        <a:solidFill>
+                          <a:schemeClr val="lt1"/>
+                        </a:solidFill>
+                        <a:ln w="6350">
+                          <a:solidFill>
+                            <a:schemeClr val="tx1"/>
+                          </a:solidFill>
+                        </a:ln>
+                      </wps:spPr>
+                      <wps:txbx>
+                        <w:txbxContent>
+                          <w:p>
+                            <w:pPr>
+                              <w:pStyle w:val="Heading1"/>
+                              <w:shd w:val="clear" w:color="auto" w:fill="FFFFFF"/>
+                              <w:spacing w:before="0"/>
+                              <w:jc w:val="center"/>
+                              <w:rPr>
+                                <w:rFonts w:ascii="himalayan" w:hAnsi="himalayan"/>
+                                <w:color w:val="000000" w:themeColor="text1"/>
+                              </w:rPr>
+                            </w:pPr>
+                            <w:r>
+                              <w:rPr>
+                                <w:rFonts w:ascii="himalayan" w:hAnsi="himalayan"/>
+                                <w:color w:val="000000" w:themeColor="text1"/>
+                              </w:rPr>
+                              <w:t>Vision</w:t>
+                            </w:r>
+                          </w:p>
+                          <w:p>
+                            <w:pPr>
+                              <w:pStyle w:val="NormalWeb"/>
+                              <w:shd w:val="clear" w:color="auto" w:fill="FFFFFF"/>
+                              <w:spacing w:before="0" w:beforeAutospacing="0"/>
+                              <w:jc w:val="center"/>
+                              <w:rPr>
+                                <w:rFonts w:ascii="himalayan" w:hAnsi="himalayan" w:cs="Segoe UI"/>
+                                <w:color w:val="000000" w:themeColor="text1"/>
+                                <w:sz w:val="32"/>
+                                <w:szCs w:val="32"/>
+                              </w:rPr>
+                            </w:pPr>
+                            <w:r>
+                              <w:rPr>
+                                <w:rFonts w:ascii="himalayan" w:hAnsi="himalayan" w:cs="Segoe UI"/>
+                                <w:color w:val="000000" w:themeColor="text1"/>
+                                <w:sz w:val="32"/>
+                                <w:szCs w:val="32"/>
+                              </w:rPr>
+                              <w:t>“Efficient and reliable tracking system for all organizations big or small”.</w:t>
+                            </w:r>
+                          </w:p>
+                          <w:p/>
+                        </w:txbxContent>
+                      </wps:txbx>
+                      <wps:bodyPr rot="0" spcFirstLastPara="0" vertOverflow="overflow" horzOverflow="overflow" vert="horz" wrap="square" lIns="91440" tIns="45720" rIns="91440" bIns="45720" numCol="1" spcCol="0" rtlCol="0" fromWordArt="0" anchor="t" anchorCtr="0" forceAA="0" compatLnSpc="1">
+                        <a:prstTxWarp prst="textNoShape">
+                          <a:avLst/>
+                        </a:prstTxWarp>
+                        <a:noAutofit/>
+                      </wps:bodyPr>
+                    </wps:wsp>
+                  </a:graphicData>
+                </a:graphic>
+                <wp14:sizeRelH relativeFrom="margin">
+                  <wp14:pctWidth>0</wp14:pctWidth>
+                </wp14:sizeRelH>
+              </wp:anchor>
+            </w:drawing>
+          </mc:Choice>
+          <mc:Fallback>
+            <w:pict>
+              <v:shape w14:anchorId="0CFC1434" id="Text Box 15" o:spid="_x0000_s1030" type="#_x0000_t202" style="position:absolute;left:0;text-align:left;margin-left:307.5pt;margin-top:.85pt;width:209.3pt;height:125.6pt;z-index:251670528;visibility:visible;mso-wrap-style:square;mso-width-percent:0;mso-wrap-distance-left:9pt;mso-wrap-distance-top:0;mso-wrap-distance-right:9pt;mso-wrap-distance-bottom:0;mso-position-horizontal:absolute;mso-position-horizontal-relative:margin;mso-position-vertical:absolute;mso-position-vertical-relative:text;mso-width-percent:0;mso-width-relative:margin;v-text-anchor:top" o:gfxdata="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" fillcolor="white [3201]" strokecolor="black [3213]" strokeweight=".5pt">
+                <v:textbox>
+                  <w:txbxContent>
+                    <w:p>
+                      <w:pPr>
+                        <w:pStyle w:val="Heading1"/>
+                        <w:shd w:val="clear" w:color="auto" w:fill="FFFFFF"/>
+                        <w:spacing w:before="0"/>
+                        <w:jc w:val="center"/>
+                        <w:rPr>
+                          <w:rFonts w:ascii="himalayan" w:hAnsi="himalayan"/>
+                          <w:color w:val="000000" w:themeColor="text1"/>
+                        </w:rPr>
+                      </w:pPr>
+                      <w:r>
+                        <w:rPr>
+                          <w:rFonts w:ascii="himalayan" w:hAnsi="himalayan"/>
+                          <w:color w:val="000000" w:themeColor="text1"/>
+                        </w:rPr>
+                        <w:t>Vision</w:t>
+                      </w:r>
+                    </w:p>
+                    <w:p>
+                      <w:pPr>
+                        <w:pStyle w:val="NormalWeb"/>
+                        <w:shd w:val="clear" w:color="auto" w:fill="FFFFFF"/>
+                        <w:spacing w:before="0" w:beforeAutospacing="0"/>
+                        <w:jc w:val="center"/>
+                        <w:rPr>
+                          <w:rFonts w:ascii="himalayan" w:hAnsi="himalayan" w:cs="Segoe UI"/>
+                          <w:color w:val="000000" w:themeColor="text1"/>
+                          <w:sz w:val="32"/>
+                          <w:szCs w:val="32"/>
+                        </w:rPr>
+                      </w:pPr>
+                      <w:r>
+                        <w:rPr>
+                          <w:rFonts w:ascii="himalayan" w:hAnsi="himalayan" w:cs="Segoe UI"/>
+                          <w:color w:val="000000" w:themeColor="text1"/>
+                          <w:sz w:val="32"/>
+                          <w:szCs w:val="32"/>
+                        </w:rPr>
+                        <w:t>“Efficient and reliable tracking system for all organizations big or small”.</w:t>
+                      </w:r>
+                    </w:p>
+                    <w:p/>
+                  </w:txbxContent>
+                </v:textbox>
+                <w10:wrap anchorx="margin"/>
+              </v:shape>
+            </w:pict>
+          </mc:Fallback>
+        </mc:AlternateContent>
+      </w:r>
+      <w:r>
+        <w:rPr>
+          <w:noProof/>
+          <w:color w:val="000000" w:themeColor="text1"/>
+        </w:rPr>
+        <mc:AlternateContent>
+          <mc:Choice Requires="wps">
+            <w:drawing>
+              <wp:anchor distT="0" distB="0" distL="114300" distR="114300" simplePos="0" relativeHeight="251668480" behindDoc="0" locked="0" layoutInCell="1" allowOverlap="1" wp14:anchorId="23F20A58" wp14:editId="02616612">
+                <wp:simplePos x="0" y="0"/>
+                <wp:positionH relativeFrom="margin">
+                  <wp:posOffset>329610</wp:posOffset>
+                </wp:positionH>
+                <wp:positionV relativeFrom="paragraph">
+                  <wp:posOffset>39518</wp:posOffset>
+                </wp:positionV>
+                <wp:extent cx="2658140" cy="1594884"/>
+                <wp:effectExtent l="0" t="0" r="27940" b="24765"/>
+                <wp:wrapNone/>
+                <wp:docPr id="14" name="Text Box 14"/>
+                <wp:cNvGraphicFramePr/>
+                <a:graphic xmlns:a="http://schemas.openxmlformats.org/drawingml/2006/main">
+                  <a:graphicData uri="http://schemas.microsoft.com/office/word/2010/wordprocessingShape">
+                    <wps:wsp>
+                      <wps:cNvSpPr txBox="1"/>
+                      <wps:spPr>
+                        <a:xfrm>
+                          <a:off x="0" y="0"/>
+                          <a:ext cx="2658140" cy="1594884"/>
+                        </a:xfrm>
+                        <a:prstGeom prst="rect">
+                          <a:avLst/>
+                        </a:prstGeom>
+                        <a:solidFill>
+                          <a:schemeClr val="lt1"/>
+                        </a:solidFill>
+                        <a:ln w="6350">
+                          <a:solidFill>
+                            <a:schemeClr val="tx1"/>
+                          </a:solidFill>
+                        </a:ln>
+                      </wps:spPr>
+                      <wps:txbx>
+                        <w:txbxContent>
+                          <w:p>
+                            <w:pPr>
+                              <w:pStyle w:val="Heading1"/>
+                              <w:shd w:val="clear" w:color="auto" w:fill="FFFFFF"/>
+                              <w:spacing w:before="0"/>
+                              <w:jc w:val="center"/>
+                              <w:rPr>
+                                <w:rFonts w:ascii="himalayan" w:hAnsi="himalayan"/>
+                                <w:color w:val="000000" w:themeColor="text1"/>
+                              </w:rPr>
+                            </w:pPr>
+                            <w:r>
+                              <w:rPr>
+                                <w:rFonts w:ascii="himalayan" w:hAnsi="himalayan"/>
+                                <w:color w:val="000000" w:themeColor="text1"/>
+                              </w:rPr>
+                              <w:t>Mission</w:t>
+                            </w:r>
+                          </w:p>
+                          <w:p>
+                            <w:pPr>
+                              <w:pStyle w:val="NormalWeb"/>
+                              <w:shd w:val="clear" w:color="auto" w:fill="FFFFFF"/>
+                              <w:spacing w:before="0" w:beforeAutospacing="0"/>
+                              <w:jc w:val="center"/>
+                              <w:rPr>
+                                <w:rFonts w:ascii="himalayan" w:hAnsi="himalayan" w:cs="Segoe UI"/>
+                                <w:color w:val="000000" w:themeColor="text1"/>
+                                <w:sz w:val="32"/>
+                                <w:szCs w:val="32"/>
+                              </w:rPr>
+                            </w:pPr>
+                            <w:r>
+                              <w:rPr>
+                                <w:rFonts w:ascii="himalayan" w:hAnsi="himalayan" w:cs="Segoe UI"/>
+                                <w:color w:val="000000" w:themeColor="text1"/>
+                                <w:sz w:val="32"/>
+                                <w:szCs w:val="32"/>
+                              </w:rPr>
+                              <w:t>To create a secure and reliable personnel management system for all organizations worldwide.</w:t>
+                            </w:r>
+                          </w:p>
+                          <w:p/>
+                        </w:txbxContent>
+                      </wps:txbx>
+                      <wps:bodyPr rot="0" spcFirstLastPara="0" vertOverflow="overflow" horzOverflow="overflow" vert="horz" wrap="square" lIns="91440" tIns="45720" rIns="91440" bIns="45720" numCol="1" spcCol="0" rtlCol="0" fromWordArt="0" anchor="t" anchorCtr="0" forceAA="0" compatLnSpc="1">
+                        <a:prstTxWarp prst="textNoShape">
+                          <a:avLst/>
+                        </a:prstTxWarp>
+                        <a:noAutofit/>
+                      </wps:bodyPr>
+                    </wps:wsp>
+                  </a:graphicData>
+                </a:graphic>
+                <wp14:sizeRelH relativeFrom="margin">
+                  <wp14:pctWidth>0</wp14:pctWidth>
+                </wp14:sizeRelH>
+              </wp:anchor>
+            </w:drawing>
+          </mc:Choice>
+          <mc:Fallback>
+            <w:pict>
+              <v:shape w14:anchorId="23F20A58" id="Text Box 14" o:spid="_x0000_s1031" type="#_x0000_t202" style="position:absolute;left:0;text-align:left;margin-left:25.95pt;margin-top:3.1pt;width:209.3pt;height:125.6pt;z-index:251668480;visibility:visible;mso-wrap-style:square;mso-width-percent:0;mso-wrap-distance-left:9pt;mso-wrap-distance-top:0;mso-wrap-distance-right:9pt;mso-wrap-distance-bottom:0;mso-position-horizontal:absolute;mso-position-horizontal-relative:margin;mso-position-vertical:absolute;mso-position-vertical-relative:text;mso-width-percent:0;mso-width-relative:margin;v-text-anchor:top" o:gfxdata="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" fillcolor="white [3201]" strokecolor="black [3213]" strokeweight=".5pt">
+                <v:textbox>
+                  <w:txbxContent>
+                    <w:p>
+                      <w:pPr>
+                        <w:pStyle w:val="Heading1"/>
+                        <w:shd w:val="clear" w:color="auto" w:fill="FFFFFF"/>
+                        <w:spacing w:before="0"/>
+                        <w:jc w:val="center"/>
+                        <w:rPr>
+                          <w:rFonts w:ascii="himalayan" w:hAnsi="himalayan"/>
+                          <w:color w:val="000000" w:themeColor="text1"/>
+                        </w:rPr>
+                      </w:pPr>
+                      <w:r>
+                        <w:rPr>
+                          <w:rFonts w:ascii="himalayan" w:hAnsi="himalayan"/>
+                          <w:color w:val="000000" w:themeColor="text1"/>
+                        </w:rPr>
+                        <w:t>Mission</w:t>
+                      </w:r>
+                    </w:p>
+                    <w:p>
+                      <w:pPr>
+                        <w:pStyle w:val="NormalWeb"/>
+                        <w:shd w:val="clear" w:color="auto" w:fill="FFFFFF"/>
+                        <w:spacing w:before="0" w:beforeAutospacing="0"/>
+                        <w:jc w:val="center"/>
+                        <w:rPr>
+                          <w:rFonts w:ascii="himalayan" w:hAnsi="himalayan" w:cs="Segoe UI"/>
+                          <w:color w:val="000000" w:themeColor="text1"/>
+                          <w:sz w:val="32"/>
+                          <w:szCs w:val="32"/>
+                        </w:rPr>
+                      </w:pPr>
+                      <w:r>
+                        <w:rPr>
+                          <w:rFonts w:ascii="himalayan" w:hAnsi="himalayan" w:cs="Segoe UI"/>
+                          <w:color w:val="000000" w:themeColor="text1"/>
+                          <w:sz w:val="32"/>
+                          <w:szCs w:val="32"/>
+                        </w:rPr>
+                        <w:t>To create a secure and reliable personnel management system for all organizations worldwide.</w:t>
+                      </w:r>
+                    </w:p>
+                    <w:p/>
+                  </w:txbxContent>
+                </v:textbox>
+                <w10:wrap anchorx="margin"/>
+              </v:shape>
+            </w:pict>
+          </mc:Fallback>
+        </mc:AlternateContent>
+      </w:r>
+      <w:r>
+        <w:rPr>
+          <w:rFonts w:ascii="himalayan" w:hAnsi="himalayan" w:cs="Segoe UI"/>
+          <w:color w:val="000000" w:themeColor="text1"/>
+        </w:rPr>
+        <w:t xml:space="preserve"> </w:t>
+      </w:r>
+    </w:p>
+    <w:p>
+      <w:pPr>
+        <w:rPr>
+          <w:rFonts w:ascii="Times New Roman" w:hAnsi="Times New Roman" w:cs="Times New Roman"/>
+          <w:color w:val="000000" w:themeColor="text1"/>
+          <w:sz w:val="24"/>
+          <w:szCs w:val="24"/>
+        </w:rPr>
+      </w:pPr>
+    </w:p>
+    <w:p>
+      <w:pPr>
+        <w:rPr>
+          <w:rFonts w:ascii="Times New Roman" w:hAnsi="Times New Roman" w:cs="Times New Roman"/>
+          <w:sz w:val="24"/>
+          <w:szCs w:val="24"/>
+        </w:rPr>
+      </w:pPr>
+    </w:p>
+    <w:p>
+      <w:pPr>
+        <w:rPr>
+          <w:rFonts w:ascii="Times New Roman" w:hAnsi="Times New Roman" w:cs="Times New Roman"/>
+          <w:sz w:val="24"/>
+          <w:szCs w:val="24"/>
+        </w:rPr>
+      </w:pPr>
+    </w:p>
+    <w:p>
+      <w:pPr>
+        <w:rPr>
+          <w:rFonts w:ascii="Times New Roman" w:hAnsi="Times New Roman" w:cs="Times New Roman"/>
+          <w:sz w:val="24"/>
+          <w:szCs w:val="24"/>
+        </w:rPr>
+      </w:pPr>
+    </w:p>
+    <w:p>
+      <w:pPr>
+        <w:rPr>
+          <w:rFonts w:ascii="Times New Roman" w:hAnsi="Times New Roman" w:cs="Times New Roman"/>
+          <w:color w:val="000000" w:themeColor="text1"/>
+          <w:sz w:val="24"/>
+          <w:szCs w:val="24"/>
+        </w:rPr>
+      </w:pPr>
+    </w:p>
+    <w:p>
+      <w:pPr>
+        <w:jc w:val="right"/>
+        <w:rPr>
+          <w:rFonts w:ascii="Times New Roman" w:hAnsi="Times New Roman" w:cs="Times New Roman"/>
+          <w:sz w:val="24"/>
+          <w:szCs w:val="24"/>
+        </w:rPr>
+      </w:pPr>
+    </w:p>
+    <w:p>
+      <w:pPr>
+        <w:jc w:val="right"/>
+        <w:rPr>
+          <w:rFonts w:ascii="Times New Roman" w:hAnsi="Times New Roman" w:cs="Times New Roman"/>
+          <w:sz w:val="24"/>
+          <w:szCs w:val="24"/>
+        </w:rPr>
+      </w:pPr>
+    </w:p>
+    <w:p>
+      <w:pPr>
+        <w:pStyle w:val="Heading1"/>
+      </w:pPr>
+      <w:bookmarkStart w:id="14" w:name="_5.3_Services"/>
+      <w:bookmarkEnd w:id="14"/>
+      <w:r>
+        <w:t>5.3 Services</w:t>
+      </w:r>
+      <w:r>
+        <w:t xml:space="preserve"> </w:t>
+      </w:r>
+    </w:p>
+    <w:p/>
+    <w:p>
+      <w:r>
+        <w:tab/>
+      </w:r>
+      <w:r>
+        <w:rPr>
+          <w:rFonts w:ascii="Times New Roman" w:hAnsi="Times New Roman" w:cs="Times New Roman"/>
+          <w:sz w:val="36"/>
+          <w:szCs w:val="36"/>
+        </w:rPr>
+        <w:t>Figure 5-</w:t>
+      </w:r>
+      <w:r>
+        <w:rPr>
+          <w:rFonts w:ascii="Times New Roman" w:hAnsi="Times New Roman" w:cs="Times New Roman"/>
+          <w:sz w:val="36"/>
+          <w:szCs w:val="36"/>
+        </w:rPr>
+        <w:t>7</w:t>
+      </w:r>
+    </w:p>
+    <w:p>
+      <w:r>
+        <w:rPr>
+          <w:noProof/>
+        </w:rPr>
+        <w:drawing>
+          <wp:inline distT="0" distB="0" distL="0" distR="0" wp14:anchorId="4CAD12FA" wp14:editId="7DB4C473">
+            <wp:extent cx="2038635" cy="1686160"/>
+            <wp:effectExtent l="76200" t="76200" r="133350" b="123825"/>
+            <wp:docPr id="17" name="Picture 17" descr="Text&#10;&#10;Description automatically generated"/>
+            <wp:cNvGraphicFramePr>
+              <a:graphicFrameLocks xmlns:a="http://schemas.openxmlformats.org/drawingml/2006/main" noChangeAspect="1"/>
+            </wp:cNvGraphicFramePr>
+            <a:graphic xmlns:a="http://schemas.openxmlformats.org/drawingml/2006/main">
+              <a:graphicData uri="http://schemas.openxmlformats.org/drawingml/2006/picture">
+                <pic:pic xmlns:pic="http://schemas.openxmlformats.org/drawingml/2006/picture">
+                  <pic:nvPicPr>
+                    <pic:cNvPr id="17" name="Picture 17" descr="Text&#10;&#10;Description automatically generated"/>
+                    <pic:cNvPicPr/>
+                  </pic:nvPicPr>
+                  <pic:blipFill>
+                    <a:blip r:embed="rId11">
+                      <a:extLst>
+                        <a:ext uri="{28A0092B-C50C-407E-A947-70E740481C1C}">
+                          <a14:useLocalDpi xmlns:a14="http://schemas.microsoft.com/office/drawing/2010/main" val="0"/>
+                        </a:ext>
+                      </a:extLst>
+                    </a:blip>
+                    <a:stretch>
+                      <a:fillRect/>
+                    </a:stretch>
+                  </pic:blipFill>
+                  <pic:spPr>
+                    <a:xfrm>
+                      <a:off x="0" y="0"/>
+                      <a:ext cx="2038635" cy="1686160"/>
+                    </a:xfrm>
+                    <a:prstGeom prst="rect">
+                      <a:avLst/>
+                    </a:prstGeom>
+                    <a:ln w="38100" cap="sq">
+                      <a:solidFill>
+                        <a:srgbClr val="000000"/>
+                      </a:solidFill>
+                      <a:prstDash val="solid"/>
+                      <a:miter lim="800000"/>
+                    </a:ln>
+                    <a:effectLst>
+                      <a:outerShdw blurRad="50800" dist="38100" dir="2700000" algn="tl" rotWithShape="0">
+                        <a:srgbClr val="000000">
+                          <a:alpha val="43000"/>
+                        </a:srgbClr>
+                      </a:outerShdw>
+                    </a:effectLst>
+                  </pic:spPr>
+                </pic:pic>
+              </a:graphicData>
+            </a:graphic>
+          </wp:inline>
+        </w:drawing>
+      </w:r>
+    </w:p>
+    <w:p>
+      <w:pPr>
+        <w:rPr>
+          <w:sz w:val="40"/>
+          <w:szCs w:val="40"/>
+        </w:rPr>
+      </w:pPr>
+      <w:r>
+        <w:rPr>
+          <w:sz w:val="40"/>
+          <w:szCs w:val="40"/>
+        </w:rPr>
+        <w:t>!!! UNDER CONSTRUCTION</w:t>
+      </w:r>
+    </w:p>
+    <w:p>
+      <w:pPr>
+        <w:rPr>
+          <w:sz w:val="40"/>
+          <w:szCs w:val="40"/>
+        </w:rPr>
+      </w:pPr>
+    </w:p>
+    <w:p>
+      <w:pPr>
+        <w:rPr>
+          <w:sz w:val="40"/>
+          <w:szCs w:val="40"/>
+        </w:rPr>
+      </w:pPr>
+    </w:p>
+    <w:p>
+      <w:pPr>
+        <w:rPr>
+          <w:sz w:val="40"/>
+          <w:szCs w:val="40"/>
+        </w:rPr>
+      </w:pPr>
+    </w:p>
+    <w:p>
+      <w:pPr>
+        <w:rPr>
+          <w:sz w:val="40"/>
+          <w:szCs w:val="40"/>
+        </w:rPr>
+      </w:pPr>
+    </w:p>
+    <w:p>
+      <w:pPr>
+        <w:rPr>
+          <w:sz w:val="40"/>
+          <w:szCs w:val="40"/>
+        </w:rPr>
+      </w:pPr>
+    </w:p>
+    <w:p>
+      <w:pPr>
+        <w:rPr>
+          <w:sz w:val="40"/>
+          <w:szCs w:val="40"/>
+        </w:rPr>
+      </w:pPr>
+    </w:p>
+    <w:p>
+      <w:pPr>
+        <w:rPr>
+          <w:sz w:val="40"/>
+          <w:szCs w:val="40"/>
+        </w:rPr>
+      </w:pPr>
+    </w:p>
+    <w:p>
+      <w:pPr>
+        <w:rPr>
+          <w:sz w:val="40"/>
+          <w:szCs w:val="40"/>
+        </w:rPr>
+      </w:pPr>
+    </w:p>
+    <w:p>
+      <w:pPr>
+        <w:rPr>
+          <w:sz w:val="40"/>
+          <w:szCs w:val="40"/>
+        </w:rPr>
+      </w:pPr>
+    </w:p>
+    <w:p>
+      <w:pPr>
+        <w:pStyle w:val="Heading1"/>
+      </w:pPr>
+      <w:bookmarkStart w:id="15" w:name="_5.4_About"/>
+      <w:bookmarkEnd w:id="15"/>
+      <w:r>
+        <w:lastRenderedPageBreak/>
+        <w:t>5.4</w:t>
+      </w:r>
+      <w:r>
+        <w:t xml:space="preserve"> </w:t>
+      </w:r>
+      <w:r>
+        <w:t>About</w:t>
+      </w:r>
+    </w:p>
+    <w:p/>
+    <w:p>
+      <w:r>
+        <w:tab/>
+      </w:r>
+      <w:r>
+        <w:rPr>
+          <w:rFonts w:ascii="Times New Roman" w:hAnsi="Times New Roman" w:cs="Times New Roman"/>
+          <w:sz w:val="36"/>
+          <w:szCs w:val="36"/>
+        </w:rPr>
+        <w:t>Figure 5-</w:t>
+      </w:r>
+      <w:r>
+        <w:rPr>
+          <w:rFonts w:ascii="Times New Roman" w:hAnsi="Times New Roman" w:cs="Times New Roman"/>
+          <w:sz w:val="36"/>
+          <w:szCs w:val="36"/>
+        </w:rPr>
+        <w:t>8</w:t>
+      </w:r>
+    </w:p>
+    <w:p>
+      <w:r>
+        <w:rPr>
+          <w:noProof/>
+        </w:rPr>
+        <w:drawing>
+          <wp:inline distT="0" distB="0" distL="0" distR="0" wp14:anchorId="7EF0EC3B" wp14:editId="22A85D08">
+            <wp:extent cx="1754372" cy="1590675"/>
+            <wp:effectExtent l="76200" t="76200" r="132080" b="123825"/>
+            <wp:docPr id="18" name="Picture 18" descr="Graphical user interface&#10;&#10;Description automatically generated with low confidence"/>
+            <wp:cNvGraphicFramePr>
+              <a:graphicFrameLocks xmlns:a="http://schemas.openxmlformats.org/drawingml/2006/main" noChangeAspect="1"/>
+            </wp:cNvGraphicFramePr>
+            <a:graphic xmlns:a="http://schemas.openxmlformats.org/drawingml/2006/main">
+              <a:graphicData uri="http://schemas.openxmlformats.org/drawingml/2006/picture">
+                <pic:pic xmlns:pic="http://schemas.openxmlformats.org/drawingml/2006/picture">
+                  <pic:nvPicPr>
+                    <pic:cNvPr id="18" name="Picture 18" descr="Graphical user interface&#10;&#10;Description automatically generated with low confidence"/>
+                    <pic:cNvPicPr/>
+                  </pic:nvPicPr>
+                  <pic:blipFill>
+                    <a:blip r:embed="rId12">
+                      <a:extLst>
+                        <a:ext uri="{28A0092B-C50C-407E-A947-70E740481C1C}">
+                          <a14:useLocalDpi xmlns:a14="http://schemas.microsoft.com/office/drawing/2010/main" val="0"/>
+                        </a:ext>
+                      </a:extLst>
+                    </a:blip>
+                    <a:stretch>
+                      <a:fillRect/>
+                    </a:stretch>
+                  </pic:blipFill>
+                  <pic:spPr>
+                    <a:xfrm>
+                      <a:off x="0" y="0"/>
+                      <a:ext cx="1755846" cy="1592012"/>
+                    </a:xfrm>
+                    <a:prstGeom prst="rect">
+                      <a:avLst/>
+                    </a:prstGeom>
+                    <a:ln w="38100" cap="sq">
+                      <a:solidFill>
+                        <a:srgbClr val="000000"/>
+                      </a:solidFill>
+                      <a:prstDash val="solid"/>
+                      <a:miter lim="800000"/>
+                    </a:ln>
+                    <a:effectLst>
+                      <a:outerShdw blurRad="50800" dist="38100" dir="2700000" algn="tl" rotWithShape="0">
+                        <a:srgbClr val="000000">
+                          <a:alpha val="43000"/>
+                        </a:srgbClr>
+                      </a:outerShdw>
+                    </a:effectLst>
+                  </pic:spPr>
+                </pic:pic>
+              </a:graphicData>
+            </a:graphic>
+          </wp:inline>
+        </w:drawing>
+      </w:r>
+    </w:p>
+    <w:p/>
+    <w:p>
+      <w:pPr>
+        <w:rPr>
+          <w:rFonts w:ascii="Times New Roman" w:hAnsi="Times New Roman" w:cs="Times New Roman"/>
+          <w:b/>
+          <w:bCs/>
+          <w:sz w:val="24"/>
+          <w:szCs w:val="24"/>
+        </w:rPr>
+      </w:pPr>
+      <w:r>
+        <w:rPr>
+          <w:rFonts w:ascii="Times New Roman" w:hAnsi="Times New Roman" w:cs="Times New Roman"/>
+          <w:b/>
+          <w:bCs/>
+          <w:sz w:val="24"/>
+          <w:szCs w:val="24"/>
+        </w:rPr>
+        <w:tab/>
+        <w:t>1. Company</w:t>
+      </w:r>
+      <w:r>
+        <w:rPr>
+          <w:rFonts w:ascii="Times New Roman" w:hAnsi="Times New Roman" w:cs="Times New Roman"/>
+          <w:b/>
+          <w:bCs/>
+          <w:sz w:val="24"/>
+          <w:szCs w:val="24"/>
+        </w:rPr>
+        <w:t xml:space="preserve"> (Link)</w:t>
+      </w:r>
+    </w:p>
+    <w:p>
+      <w:pPr>
+        <w:rPr>
+          <w:rFonts w:ascii="Times New Roman" w:hAnsi="Times New Roman" w:cs="Times New Roman"/>
+          <w:b/>
+          <w:bCs/>
+          <w:sz w:val="24"/>
+          <w:szCs w:val="24"/>
+        </w:rPr>
+      </w:pPr>
+      <w:r>
+        <w:rPr>
+          <w:rFonts w:ascii="Times New Roman" w:hAnsi="Times New Roman" w:cs="Times New Roman"/>
+          <w:b/>
+          <w:bCs/>
+          <w:sz w:val="24"/>
+          <w:szCs w:val="24"/>
+        </w:rPr>
+        <w:tab/>
+      </w:r>
+      <w:r>
+        <w:rPr>
+          <w:rFonts w:ascii="Times New Roman" w:hAnsi="Times New Roman" w:cs="Times New Roman"/>
+          <w:b/>
+          <w:bCs/>
+          <w:sz w:val="24"/>
+          <w:szCs w:val="24"/>
+        </w:rPr>
+        <w:tab/>
+        <w:t>1a. Displays Company creators and designers</w:t>
+      </w:r>
+    </w:p>
+    <w:p>
+      <w:pPr>
+        <w:ind w:firstLine="720"/>
+        <w:rPr>
+          <w:rFonts w:ascii="Times New Roman" w:hAnsi="Times New Roman" w:cs="Times New Roman"/>
+          <w:b/>
+          <w:bCs/>
+          <w:sz w:val="24"/>
+          <w:szCs w:val="24"/>
+        </w:rPr>
+      </w:pPr>
+      <w:r>
+        <w:rPr>
+          <w:rFonts w:ascii="Times New Roman" w:hAnsi="Times New Roman" w:cs="Times New Roman"/>
+          <w:b/>
+          <w:bCs/>
+          <w:sz w:val="24"/>
+          <w:szCs w:val="24"/>
+        </w:rPr>
+        <w:t>2. Team</w:t>
+      </w:r>
+      <w:r>
+        <w:rPr>
+          <w:rFonts w:ascii="Times New Roman" w:hAnsi="Times New Roman" w:cs="Times New Roman"/>
+          <w:b/>
+          <w:bCs/>
+          <w:sz w:val="24"/>
+          <w:szCs w:val="24"/>
+        </w:rPr>
+        <w:t xml:space="preserve"> (Link)</w:t>
+      </w:r>
+    </w:p>
+    <w:p>
+      <w:pPr>
+        <w:rPr>
+          <w:rFonts w:ascii="Times New Roman" w:hAnsi="Times New Roman" w:cs="Times New Roman"/>
+          <w:b/>
+          <w:bCs/>
+          <w:sz w:val="24"/>
+          <w:szCs w:val="24"/>
+        </w:rPr>
+      </w:pPr>
+      <w:r>
+        <w:rPr>
+          <w:rFonts w:ascii="Times New Roman" w:hAnsi="Times New Roman" w:cs="Times New Roman"/>
+          <w:b/>
+          <w:bCs/>
+          <w:sz w:val="24"/>
+          <w:szCs w:val="24"/>
+        </w:rPr>
+        <w:tab/>
+      </w:r>
+      <w:r>
+        <w:rPr>
+          <w:rFonts w:ascii="Times New Roman" w:hAnsi="Times New Roman" w:cs="Times New Roman"/>
+          <w:b/>
+          <w:bCs/>
+          <w:sz w:val="24"/>
+          <w:szCs w:val="24"/>
+        </w:rPr>
+        <w:tab/>
+        <w:t>2a. Displays company CEO’s</w:t>
+      </w:r>
+    </w:p>
+    <w:p>
+      <w:pPr>
+        <w:rPr>
+          <w:rFonts w:ascii="Times New Roman" w:hAnsi="Times New Roman" w:cs="Times New Roman"/>
+          <w:b/>
+          <w:bCs/>
+          <w:sz w:val="24"/>
+          <w:szCs w:val="24"/>
+        </w:rPr>
+      </w:pPr>
+      <w:r>
+        <w:rPr>
+          <w:rFonts w:ascii="Times New Roman" w:hAnsi="Times New Roman" w:cs="Times New Roman"/>
+          <w:sz w:val="36"/>
+          <w:szCs w:val="36"/>
+        </w:rPr>
+        <w:t>Figure 5-</w:t>
+      </w:r>
+      <w:r>
+        <w:rPr>
+          <w:rFonts w:ascii="Times New Roman" w:hAnsi="Times New Roman" w:cs="Times New Roman"/>
+          <w:sz w:val="36"/>
+          <w:szCs w:val="36"/>
+        </w:rPr>
+        <w:t>9</w:t>
+      </w:r>
+    </w:p>
+    <w:p>
+      <w:pPr>
+        <w:rPr>
+          <w:rFonts w:ascii="Times New Roman" w:hAnsi="Times New Roman" w:cs="Times New Roman"/>
+          <w:b/>
+          <w:bCs/>
+          <w:sz w:val="24"/>
+          <w:szCs w:val="24"/>
+        </w:rPr>
+      </w:pPr>
+      <w:r>
+        <w:rPr>
+          <w:rFonts w:ascii="Times New Roman" w:hAnsi="Times New Roman" w:cs="Times New Roman"/>
+          <w:b/>
+          <w:bCs/>
+          <w:noProof/>
+          <w:sz w:val="24"/>
+          <w:szCs w:val="24"/>
+        </w:rPr>
+        <w:drawing>
+          <wp:inline distT="0" distB="0" distL="0" distR="0" wp14:anchorId="2C56DA9C" wp14:editId="37E37669">
+            <wp:extent cx="6858000" cy="3419475"/>
+            <wp:effectExtent l="0" t="0" r="0" b="9525"/>
+            <wp:docPr id="19" name="Picture 19" descr="A picture containing text, person, wall, indoor&#10;&#10;Description automatically generated"/>
+            <wp:cNvGraphicFramePr>
+              <a:graphicFrameLocks xmlns:a="http://schemas.openxmlformats.org/drawingml/2006/main" noChangeAspect="1"/>
+            </wp:cNvGraphicFramePr>
+            <a:graphic xmlns:a="http://schemas.openxmlformats.org/drawingml/2006/main">
+              <a:graphicData uri="http://schemas.openxmlformats.org/drawingml/2006/picture">
+                <pic:pic xmlns:pic="http://schemas.openxmlformats.org/drawingml/2006/picture">
+                  <pic:nvPicPr>
+                    <pic:cNvPr id="19" name="Picture 19" descr="A picture containing text, person, wall, indoor&#10;&#10;Description automatically generated"/>
+                    <pic:cNvPicPr/>
+                  </pic:nvPicPr>
+                  <pic:blipFill>
+                    <a:blip r:embed="rId13">
+                      <a:extLst>
+                        <a:ext uri="{28A0092B-C50C-407E-A947-70E740481C1C}">
+                          <a14:useLocalDpi xmlns:a14="http://schemas.microsoft.com/office/drawing/2010/main" val="0"/>
+                        </a:ext>
+                      </a:extLst>
+                    </a:blip>
+                    <a:stretch>
+                      <a:fillRect/>
+                    </a:stretch>
+                  </pic:blipFill>
+                  <pic:spPr>
+                    <a:xfrm>
+                      <a:off x="0" y="0"/>
+                      <a:ext cx="6858000" cy="3419475"/>
+                    </a:xfrm>
+                    <a:prstGeom prst="rect">
+                      <a:avLst/>
+                    </a:prstGeom>
+                  </pic:spPr>
+                </pic:pic>
+              </a:graphicData>
+            </a:graphic>
+          </wp:inline>
+        </w:drawing>
+      </w:r>
+    </w:p>
+    <w:p>
+      <w:pPr>
+        <w:rPr>
+          <w:rFonts w:ascii="Times New Roman" w:hAnsi="Times New Roman" w:cs="Times New Roman"/>
+          <w:b/>
+          <w:bCs/>
+          <w:sz w:val="24"/>
+          <w:szCs w:val="24"/>
+        </w:rPr>
+      </w:pPr>
+      <w:r>
+        <w:rPr>
+          <w:rFonts w:ascii="Times New Roman" w:hAnsi="Times New Roman" w:cs="Times New Roman"/>
+          <w:b/>
+          <w:bCs/>
+          <w:sz w:val="24"/>
+          <w:szCs w:val="24"/>
+        </w:rPr>
+        <w:tab/>
+      </w:r>
+    </w:p>
+    <w:p>
+      <w:pPr>
+        <w:rPr>
+          <w:rFonts w:ascii="Times New Roman" w:hAnsi="Times New Roman" w:cs="Times New Roman"/>
+          <w:b/>
+          <w:bCs/>
+          <w:sz w:val="24"/>
+          <w:szCs w:val="24"/>
+        </w:rPr>
+      </w:pPr>
+    </w:p>
+    <w:p>
+      <w:pPr>
+        <w:rPr>
+          <w:rFonts w:ascii="Times New Roman" w:hAnsi="Times New Roman" w:cs="Times New Roman"/>
+          <w:b/>
+          <w:bCs/>
+          <w:sz w:val="24"/>
+          <w:szCs w:val="24"/>
+        </w:rPr>
+      </w:pPr>
+    </w:p>
+    <w:p>
+      <w:pPr>
+        <w:rPr>
+          <w:rFonts w:ascii="Times New Roman" w:hAnsi="Times New Roman" w:cs="Times New Roman"/>
+          <w:b/>
+          <w:bCs/>
+          <w:sz w:val="24"/>
+          <w:szCs w:val="24"/>
+        </w:rPr>
+      </w:pPr>
+    </w:p>
+    <w:p>
+      <w:pPr>
+        <w:rPr>
+          <w:rFonts w:ascii="Times New Roman" w:hAnsi="Times New Roman" w:cs="Times New Roman"/>
+          <w:b/>
+          <w:bCs/>
+          <w:sz w:val="24"/>
+          <w:szCs w:val="24"/>
+        </w:rPr>
+      </w:pPr>
+    </w:p>
+    <w:p>
+      <w:pPr>
+        <w:rPr>
+          <w:rFonts w:ascii="Times New Roman" w:hAnsi="Times New Roman" w:cs="Times New Roman"/>
+          <w:b/>
+          <w:bCs/>
+          <w:sz w:val="24"/>
+          <w:szCs w:val="24"/>
+        </w:rPr>
+      </w:pPr>
+      <w:r>
+        <w:rPr>
+          <w:rFonts w:ascii="Times New Roman" w:hAnsi="Times New Roman" w:cs="Times New Roman"/>
+          <w:b/>
+          <w:bCs/>
+          <w:sz w:val="24"/>
+          <w:szCs w:val="24"/>
+        </w:rPr>
+        <w:tab/>
+        <w:t>3. Car</w:t>
+      </w:r>
+      <w:r>
+        <w:rPr>
+          <w:rFonts w:ascii="Times New Roman" w:hAnsi="Times New Roman" w:cs="Times New Roman"/>
+          <w:b/>
+          <w:bCs/>
+          <w:sz w:val="24"/>
+          <w:szCs w:val="24"/>
+        </w:rPr>
+        <w:t>e</w:t>
+      </w:r>
+      <w:r>
+        <w:rPr>
+          <w:rFonts w:ascii="Times New Roman" w:hAnsi="Times New Roman" w:cs="Times New Roman"/>
+          <w:b/>
+          <w:bCs/>
+          <w:sz w:val="24"/>
+          <w:szCs w:val="24"/>
+        </w:rPr>
+        <w:t>ers</w:t>
+      </w:r>
+      <w:r>
+        <w:rPr>
+          <w:rFonts w:ascii="Times New Roman" w:hAnsi="Times New Roman" w:cs="Times New Roman"/>
+          <w:b/>
+          <w:bCs/>
+          <w:sz w:val="24"/>
+          <w:szCs w:val="24"/>
+        </w:rPr>
+        <w:t xml:space="preserve"> (Link)</w:t>
+      </w:r>
+    </w:p>
+    <w:p>
+      <w:pPr>
+        <w:rPr>
+          <w:rFonts w:ascii="Times New Roman" w:hAnsi="Times New Roman" w:cs="Times New Roman"/>
+          <w:b/>
+          <w:bCs/>
+          <w:sz w:val="24"/>
+          <w:szCs w:val="24"/>
+        </w:rPr>
+      </w:pPr>
+      <w:r>
+        <w:rPr>
+          <w:rFonts w:ascii="Times New Roman" w:hAnsi="Times New Roman" w:cs="Times New Roman"/>
+          <w:b/>
+          <w:bCs/>
+          <w:sz w:val="24"/>
+          <w:szCs w:val="24"/>
+        </w:rPr>
+        <w:tab/>
+      </w:r>
+      <w:r>
+        <w:rPr>
+          <w:rFonts w:ascii="Times New Roman" w:hAnsi="Times New Roman" w:cs="Times New Roman"/>
+          <w:b/>
+          <w:bCs/>
+          <w:sz w:val="24"/>
+          <w:szCs w:val="24"/>
+        </w:rPr>
+        <w:tab/>
+        <w:t>3a. Under Construction</w:t>
+      </w:r>
+    </w:p>
+    <w:p/>
+    <w:p>
+      <w:pPr>
+        <w:pStyle w:val="Heading1"/>
+      </w:pPr>
+      <w:bookmarkStart w:id="16" w:name="_5.5_Connect_With"/>
+      <w:bookmarkEnd w:id="16"/>
+      <w:r>
+        <w:t>5.5</w:t>
+      </w:r>
+      <w:r>
+        <w:t xml:space="preserve"> </w:t>
+      </w:r>
+      <w:r>
+        <w:t xml:space="preserve">Connect </w:t>
+      </w:r>
+      <w:r>
+        <w:t>w</w:t>
+      </w:r>
+      <w:r>
+        <w:t>ith Us</w:t>
+      </w:r>
+    </w:p>
+    <w:p/>
+    <w:p>
+      <w:pPr>
+        <w:rPr>
+          <w:rFonts w:ascii="Times New Roman" w:hAnsi="Times New Roman" w:cs="Times New Roman"/>
+          <w:b/>
+          <w:bCs/>
+          <w:sz w:val="24"/>
+          <w:szCs w:val="24"/>
+        </w:rPr>
+      </w:pPr>
+      <w:r>
+        <w:rPr>
+          <w:rFonts w:ascii="Times New Roman" w:hAnsi="Times New Roman" w:cs="Times New Roman"/>
+        </w:rPr>
+        <w:tab/>
+      </w:r>
+      <w:r>
+        <w:rPr>
+          <w:rFonts w:ascii="Times New Roman" w:hAnsi="Times New Roman" w:cs="Times New Roman"/>
+          <w:b/>
+          <w:bCs/>
+          <w:sz w:val="24"/>
+          <w:szCs w:val="24"/>
+        </w:rPr>
+        <w:t>1. Social Media Links</w:t>
+      </w:r>
+    </w:p>
+    <w:p>
+      <w:pPr>
+        <w:rPr>
+          <w:rFonts w:ascii="Times New Roman" w:hAnsi="Times New Roman" w:cs="Times New Roman"/>
+          <w:sz w:val="24"/>
+          <w:szCs w:val="24"/>
+        </w:rPr>
+      </w:pPr>
+      <w:r>
+        <w:rPr>
+          <w:rFonts w:ascii="Times New Roman" w:hAnsi="Times New Roman" w:cs="Times New Roman"/>
+          <w:b/>
+          <w:bCs/>
+          <w:sz w:val="24"/>
+          <w:szCs w:val="24"/>
+        </w:rPr>
+        <w:tab/>
+      </w:r>
+      <w:r>
+        <w:rPr>
+          <w:rFonts w:ascii="Times New Roman" w:hAnsi="Times New Roman" w:cs="Times New Roman"/>
+          <w:b/>
+          <w:bCs/>
+          <w:sz w:val="24"/>
+          <w:szCs w:val="24"/>
+        </w:rPr>
+        <w:tab/>
+      </w:r>
+      <w:r>
+        <w:rPr>
+          <w:rFonts w:ascii="Times New Roman" w:hAnsi="Times New Roman" w:cs="Times New Roman"/>
+          <w:b/>
+          <w:bCs/>
+          <w:sz w:val="24"/>
+          <w:szCs w:val="24"/>
+        </w:rPr>
+        <w:t>1a.</w:t>
+      </w:r>
+      <w:r>
+        <w:rPr>
+          <w:rFonts w:ascii="Times New Roman" w:hAnsi="Times New Roman" w:cs="Times New Roman"/>
+          <w:sz w:val="24"/>
+          <w:szCs w:val="24"/>
+        </w:rPr>
+        <w:t xml:space="preserve"> Connect with us via Facebook, Twitter, Google Plus, and YouTube on up to date technological advancements.</w:t>
+      </w:r>
+    </w:p>
+    <w:p>
+      <w:pPr>
+        <w:rPr>
+          <w:rFonts w:ascii="Times New Roman" w:hAnsi="Times New Roman" w:cs="Times New Roman"/>
+          <w:b/>
+          <w:bCs/>
+          <w:sz w:val="24"/>
+          <w:szCs w:val="24"/>
+        </w:rPr>
+      </w:pPr>
+    </w:p>
+    <w:p>
+      <w:pPr>
+        <w:rPr>
+          <w:rFonts w:ascii="Times New Roman" w:hAnsi="Times New Roman" w:cs="Times New Roman"/>
+          <w:b/>
+          <w:bCs/>
+          <w:sz w:val="24"/>
+          <w:szCs w:val="24"/>
+        </w:rPr>
+      </w:pPr>
+      <w:r>
+        <w:rPr>
+          <w:rFonts w:ascii="Times New Roman" w:hAnsi="Times New Roman" w:cs="Times New Roman"/>
+          <w:b/>
+          <w:bCs/>
+          <w:sz w:val="24"/>
+          <w:szCs w:val="24"/>
+        </w:rPr>
+        <w:tab/>
+      </w:r>
+      <w:r>
+        <w:rPr>
+          <w:rFonts w:ascii="Times New Roman" w:hAnsi="Times New Roman" w:cs="Times New Roman"/>
+          <w:sz w:val="36"/>
+          <w:szCs w:val="36"/>
+        </w:rPr>
+        <w:t>Figure 5-</w:t>
+      </w:r>
+      <w:r>
+        <w:rPr>
+          <w:rFonts w:ascii="Times New Roman" w:hAnsi="Times New Roman" w:cs="Times New Roman"/>
+          <w:sz w:val="36"/>
+          <w:szCs w:val="36"/>
+        </w:rPr>
+        <w:t>10</w:t>
+      </w:r>
+      <w:r>
+        <w:rPr>
+          <w:rFonts w:ascii="Times New Roman" w:hAnsi="Times New Roman" w:cs="Times New Roman"/>
+          <w:b/>
+          <w:bCs/>
+          <w:noProof/>
+          <w:sz w:val="24"/>
+          <w:szCs w:val="24"/>
+        </w:rPr>
+        <w:drawing>
+          <wp:anchor distT="0" distB="0" distL="114300" distR="114300" simplePos="0" relativeHeight="251671552" behindDoc="1" locked="0" layoutInCell="1" allowOverlap="1" wp14:anchorId="1B88B0FB" wp14:editId="663DDADA">
+            <wp:simplePos x="0" y="0"/>
+            <wp:positionH relativeFrom="margin">
+              <wp:align>left</wp:align>
+            </wp:positionH>
+            <wp:positionV relativeFrom="paragraph">
+              <wp:posOffset>385445</wp:posOffset>
+            </wp:positionV>
+            <wp:extent cx="2924175" cy="1104900"/>
+            <wp:effectExtent l="76200" t="76200" r="142875" b="133350"/>
+            <wp:wrapTight wrapText="bothSides">
+              <wp:wrapPolygon edited="0">
+                <wp:start x="-281" y="-1490"/>
+                <wp:lineTo x="-563" y="-1117"/>
+                <wp:lineTo x="-563" y="22345"/>
+                <wp:lineTo x="-281" y="23834"/>
+                <wp:lineTo x="22233" y="23834"/>
+                <wp:lineTo x="22515" y="22717"/>
+                <wp:lineTo x="22515" y="4841"/>
+                <wp:lineTo x="22233" y="-745"/>
+                <wp:lineTo x="22233" y="-1490"/>
+                <wp:lineTo x="-281" y="-1490"/>
+              </wp:wrapPolygon>
+            </wp:wrapTight>
+            <wp:docPr id="20" name="Picture 20" descr="A picture containing graphical user interface&#10;&#10;Description automatically generated"/>
+            <wp:cNvGraphicFramePr>
+              <a:graphicFrameLocks xmlns:a="http://schemas.openxmlformats.org/drawingml/2006/main" noChangeAspect="1"/>
+            </wp:cNvGraphicFramePr>
+            <a:graphic xmlns:a="http://schemas.openxmlformats.org/drawingml/2006/main">
+              <a:graphicData uri="http://schemas.openxmlformats.org/drawingml/2006/picture">
+                <pic:pic xmlns:pic="http://schemas.openxmlformats.org/drawingml/2006/picture">
+                  <pic:nvPicPr>
+                    <pic:cNvPr id="20" name="Picture 20" descr="A picture containing graphical user interface&#10;&#10;Description automatically generated"/>
+                    <pic:cNvPicPr/>
+                  </pic:nvPicPr>
+                  <pic:blipFill>
+                    <a:blip r:embed="rId14">
+                      <a:extLst>
+                        <a:ext uri="{28A0092B-C50C-407E-A947-70E740481C1C}">
+                          <a14:useLocalDpi xmlns:a14="http://schemas.microsoft.com/office/drawing/2010/main" val="0"/>
+                        </a:ext>
+                      </a:extLst>
+                    </a:blip>
+                    <a:stretch>
+                      <a:fillRect/>
+                    </a:stretch>
+                  </pic:blipFill>
+                  <pic:spPr>
+                    <a:xfrm>
+                      <a:off x="0" y="0"/>
+                      <a:ext cx="2924175" cy="1104900"/>
+                    </a:xfrm>
+                    <a:prstGeom prst="rect">
+                      <a:avLst/>
+                    </a:prstGeom>
+                    <a:ln w="38100" cap="sq">
+                      <a:solidFill>
+                        <a:srgbClr val="000000"/>
+                      </a:solidFill>
+                      <a:prstDash val="solid"/>
+                      <a:miter lim="800000"/>
+                    </a:ln>
+                    <a:effectLst>
+                      <a:outerShdw blurRad="50800" dist="38100" dir="2700000" algn="tl" rotWithShape="0">
+                        <a:srgbClr val="000000">
+                          <a:alpha val="43000"/>
+                        </a:srgbClr>
+                      </a:outerShdw>
+                    </a:effectLst>
+                  </pic:spPr>
+                </pic:pic>
+              </a:graphicData>
+            </a:graphic>
+          </wp:anchor>
+        </w:drawing>
+      </w:r>
+      <w:r>
+        <w:rPr>
+          <w:rFonts w:ascii="Times New Roman" w:hAnsi="Times New Roman" w:cs="Times New Roman"/>
+          <w:b/>
+          <w:bCs/>
+          <w:sz w:val="24"/>
+          <w:szCs w:val="24"/>
+        </w:rPr>
+        <w:tab/>
+      </w:r>
+      <w:r>
+        <w:rPr>
+          <w:rFonts w:ascii="Times New Roman" w:hAnsi="Times New Roman" w:cs="Times New Roman"/>
+          <w:b/>
+          <w:bCs/>
+          <w:sz w:val="24"/>
+          <w:szCs w:val="24"/>
+        </w:rPr>
+        <w:tab/>
+      </w:r>
+    </w:p>
+    <w:p>
+      <w:pPr>
+        <w:pStyle w:val="Heading1"/>
+      </w:pPr>
+      <w:bookmarkStart w:id="17" w:name="_6._Admin/User_Registration"/>
+      <w:bookmarkEnd w:id="17"/>
+      <w:r>
+        <w:lastRenderedPageBreak/>
+        <w:t xml:space="preserve">6. Admin/User Registration </w:t>
+      </w:r>
+    </w:p>
+    <w:p>
+      <w:pPr>
+        <w:pStyle w:val="Heading1"/>
+      </w:pPr>
+      <w:bookmarkStart w:id="18" w:name="_6-1_Registration_Screen"/>
+      <w:bookmarkEnd w:id="18"/>
       <w:r>
         <w:t xml:space="preserve">Figure </w:t>
       </w:r>
@@ -5491,7 +7996,7 @@
                     <pic:cNvPicPr/>
                   </pic:nvPicPr>
                   <pic:blipFill>
-                    <a:blip r:embed="rId10">
+                    <a:blip r:embed="rId15">
                       <a:extLst>
                         <a:ext uri="{28A0092B-C50C-407E-A947-70E740481C1C}">
                           <a14:useLocalDpi xmlns:a14="http://schemas.microsoft.com/office/drawing/2010/main" val="0"/>
@@ -5544,7 +8049,6 @@
           <w:sz w:val="22"/>
           <w:szCs w:val="22"/>
         </w:rPr>
-        <w:lastRenderedPageBreak/>
         <w:t>Registering for an Admin</w:t>
       </w:r>
       <w:r>
@@ -5766,6 +8270,7 @@
           <w:sz w:val="22"/>
           <w:szCs w:val="22"/>
         </w:rPr>
+        <w:lastRenderedPageBreak/>
         <w:tab/>
       </w:r>
       <w:r>
@@ -5911,8 +8416,8 @@
       <w:pPr>
         <w:pStyle w:val="Heading1"/>
       </w:pPr>
-      <w:bookmarkStart w:id="14" w:name="_Figure_6-2_Accepted"/>
-      <w:bookmarkEnd w:id="14"/>
+      <w:bookmarkStart w:id="19" w:name="_Figure_6-2_Accepted"/>
+      <w:bookmarkEnd w:id="19"/>
       <w:r>
         <w:t>Figure 6-2 Accepted Registration</w:t>
       </w:r>
@@ -5997,7 +8502,7 @@
           </mc:Choice>
           <mc:Fallback>
             <w:pict>
-              <v:shape w14:anchorId="005F6DFA" id="Text Box 12" o:spid="_x0000_s1030" type="#_x0000_t202" style="position:absolute;margin-left:181.5pt;margin-top:25.1pt;width:1in;height:21.75pt;z-index:251667456;visibility:visible;mso-wrap-style:square;mso-width-percent:0;mso-height-percent:0;mso-wrap-distance-left:9pt;mso-wrap-distance-top:0;mso-wrap-distance-right:9pt;mso-wrap-distance-bottom:0;mso-position-horizontal:absolute;mso-position-horizontal-relative:text;mso-position-vertical:absolute;mso-position-vertical-relative:text;mso-width-percent:0;mso-height-percent:0;mso-width-relative:margin;mso-height-relative:margin;v-text-anchor:top" o:gfxdata="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" fillcolor="white [3201]" strokeweight=".5pt">
+              <v:shape w14:anchorId="005F6DFA" id="Text Box 12" o:spid="_x0000_s1032" type="#_x0000_t202" style="position:absolute;margin-left:181.5pt;margin-top:25.1pt;width:1in;height:21.75pt;z-index:251667456;visibility:visible;mso-wrap-style:square;mso-width-percent:0;mso-height-percent:0;mso-wrap-distance-left:9pt;mso-wrap-distance-top:0;mso-wrap-distance-right:9pt;mso-wrap-distance-bottom:0;mso-position-horizontal:absolute;mso-position-horizontal-relative:text;mso-position-vertical:absolute;mso-position-vertical-relative:text;mso-width-percent:0;mso-height-percent:0;mso-width-relative:margin;mso-height-relative:margin;v-text-anchor:top" o:gfxdata="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" fillcolor="white [3201]" strokeweight=".5pt">
                 <v:textbox>
                   <w:txbxContent>
                     <w:p>
@@ -6077,7 +8582,7 @@
           </mc:Choice>
           <mc:Fallback>
             <w:pict>
-              <v:shapetype w14:anchorId="699576CB" id="_x0000_t32" coordsize="21600,21600" o:spt="32" o:oned="t" path="m,l21600,21600e" filled="f">
+              <v:shapetype w14:anchorId="60CCCD1C" id="_x0000_t32" coordsize="21600,21600" o:spt="32" o:oned="t" path="m,l21600,21600e" filled="f">
                 <v:path arrowok="t" fillok="f" o:connecttype="none"/>
                 <o:lock v:ext="edit" shapetype="t"/>
               </v:shapetype>
@@ -6108,7 +8613,7 @@
                     <pic:cNvPicPr/>
                   </pic:nvPicPr>
                   <pic:blipFill>
-                    <a:blip r:embed="rId11">
+                    <a:blip r:embed="rId16">
                       <a:extLst>
                         <a:ext uri="{28A0092B-C50C-407E-A947-70E740481C1C}">
                           <a14:useLocalDpi xmlns:a14="http://schemas.microsoft.com/office/drawing/2010/main" val="0"/>
@@ -6141,17 +8646,44 @@
     <w:p>
       <w:pPr>
         <w:ind w:firstLine="720"/>
-      </w:pPr>
-      <w:r>
-        <w:lastRenderedPageBreak/>
+        <w:rPr>
+          <w:rFonts w:ascii="Times New Roman" w:hAnsi="Times New Roman" w:cs="Times New Roman"/>
+          <w:b/>
+          <w:bCs/>
+          <w:sz w:val="24"/>
+          <w:szCs w:val="24"/>
+        </w:rPr>
+      </w:pPr>
+      <w:r>
+        <w:rPr>
+          <w:rFonts w:ascii="Times New Roman" w:hAnsi="Times New Roman" w:cs="Times New Roman"/>
+          <w:b/>
+          <w:bCs/>
+          <w:sz w:val="24"/>
+          <w:szCs w:val="24"/>
+        </w:rPr>
         <w:t xml:space="preserve">Accepted Registration </w:t>
       </w:r>
     </w:p>
     <w:p>
       <w:pPr>
         <w:ind w:firstLine="720"/>
-      </w:pPr>
-      <w:r>
+        <w:rPr>
+          <w:rFonts w:ascii="Times New Roman" w:hAnsi="Times New Roman" w:cs="Times New Roman"/>
+          <w:b/>
+          <w:bCs/>
+          <w:sz w:val="24"/>
+          <w:szCs w:val="24"/>
+        </w:rPr>
+      </w:pPr>
+      <w:r>
+        <w:rPr>
+          <w:rFonts w:ascii="Times New Roman" w:hAnsi="Times New Roman" w:cs="Times New Roman"/>
+          <w:b/>
+          <w:bCs/>
+          <w:sz w:val="24"/>
+          <w:szCs w:val="24"/>
+        </w:rPr>
         <w:tab/>
         <w:t>1. Print Barcode</w:t>
       </w:r>
@@ -6159,31 +8691,1762 @@
     <w:p>
       <w:pPr>
         <w:ind w:firstLine="720"/>
+        <w:rPr>
+          <w:rFonts w:ascii="Times New Roman" w:hAnsi="Times New Roman" w:cs="Times New Roman"/>
+          <w:b/>
+          <w:bCs/>
+          <w:sz w:val="24"/>
+          <w:szCs w:val="24"/>
+        </w:rPr>
       </w:pPr>
       <w:r>
         <w:tab/>
       </w:r>
       <w:r>
         <w:tab/>
+      </w:r>
+      <w:r>
+        <w:rPr>
+          <w:rFonts w:ascii="Times New Roman" w:hAnsi="Times New Roman" w:cs="Times New Roman"/>
+          <w:b/>
+          <w:bCs/>
+          <w:sz w:val="24"/>
+          <w:szCs w:val="24"/>
+        </w:rPr>
         <w:t xml:space="preserve">1a. </w:t>
       </w:r>
       <w:r>
+        <w:rPr>
+          <w:rFonts w:ascii="Times New Roman" w:hAnsi="Times New Roman" w:cs="Times New Roman"/>
+          <w:sz w:val="24"/>
+          <w:szCs w:val="24"/>
+        </w:rPr>
         <w:t>Select the print button and print the document. You have the option to either print or save the document to a PDF. *Note: You will not be able to return to the barcode print page after selecting the home button. Ensure you retain a copy of your access barcode before leaving the barcode print page.</w:t>
       </w:r>
     </w:p>
-    <w:p>
-      <w:pPr>
-        <w:ind w:firstLine="720"/>
-      </w:pPr>
+    <w:p/>
+    <w:p/>
+    <w:p>
+      <w:pPr>
+        <w:pStyle w:val="Heading1"/>
+      </w:pPr>
+      <w:bookmarkStart w:id="20" w:name="_System_Login"/>
+      <w:bookmarkEnd w:id="20"/>
+      <w:r>
+        <w:lastRenderedPageBreak/>
+        <w:t xml:space="preserve">System </w:t>
+      </w:r>
+      <w:r>
+        <w:t>Login</w:t>
+      </w:r>
+    </w:p>
+    <w:p>
+      <w:r>
+        <w:rPr>
+          <w:noProof/>
+        </w:rPr>
+        <mc:AlternateContent>
+          <mc:Choice Requires="wps">
+            <w:drawing>
+              <wp:anchor distT="0" distB="0" distL="114300" distR="114300" simplePos="0" relativeHeight="251679744" behindDoc="0" locked="0" layoutInCell="1" allowOverlap="1" wp14:anchorId="6AB2CB2A" wp14:editId="4DE9C460">
+                <wp:simplePos x="0" y="0"/>
+                <wp:positionH relativeFrom="column">
+                  <wp:posOffset>4136065</wp:posOffset>
+                </wp:positionH>
+                <wp:positionV relativeFrom="paragraph">
+                  <wp:posOffset>1595297</wp:posOffset>
+                </wp:positionV>
+                <wp:extent cx="988828" cy="340242"/>
+                <wp:effectExtent l="0" t="0" r="20955" b="22225"/>
+                <wp:wrapNone/>
+                <wp:docPr id="31" name="Text Box 31"/>
+                <wp:cNvGraphicFramePr/>
+                <a:graphic xmlns:a="http://schemas.openxmlformats.org/drawingml/2006/main">
+                  <a:graphicData uri="http://schemas.microsoft.com/office/word/2010/wordprocessingShape">
+                    <wps:wsp>
+                      <wps:cNvSpPr txBox="1"/>
+                      <wps:spPr>
+                        <a:xfrm>
+                          <a:off x="0" y="0"/>
+                          <a:ext cx="988828" cy="340242"/>
+                        </a:xfrm>
+                        <a:prstGeom prst="rect">
+                          <a:avLst/>
+                        </a:prstGeom>
+                        <a:solidFill>
+                          <a:schemeClr val="lt1"/>
+                        </a:solidFill>
+                        <a:ln w="6350">
+                          <a:solidFill>
+                            <a:prstClr val="black"/>
+                          </a:solidFill>
+                        </a:ln>
+                      </wps:spPr>
+                      <wps:txbx>
+                        <w:txbxContent>
+                          <w:p>
+                            <w:pPr>
+                              <w:rPr>
+                                <w:color w:val="FF0000"/>
+                              </w:rPr>
+                            </w:pPr>
+                            <w:r>
+                              <w:rPr>
+                                <w:color w:val="FF0000"/>
+                              </w:rPr>
+                              <w:t>Admin Login</w:t>
+                            </w:r>
+                          </w:p>
+                        </w:txbxContent>
+                      </wps:txbx>
+                      <wps:bodyPr rot="0" spcFirstLastPara="0" vertOverflow="overflow" horzOverflow="overflow" vert="horz" wrap="square" lIns="91440" tIns="45720" rIns="91440" bIns="45720" numCol="1" spcCol="0" rtlCol="0" fromWordArt="0" anchor="t" anchorCtr="0" forceAA="0" compatLnSpc="1">
+                        <a:prstTxWarp prst="textNoShape">
+                          <a:avLst/>
+                        </a:prstTxWarp>
+                        <a:noAutofit/>
+                      </wps:bodyPr>
+                    </wps:wsp>
+                  </a:graphicData>
+                </a:graphic>
+              </wp:anchor>
+            </w:drawing>
+          </mc:Choice>
+          <mc:Fallback>
+            <w:pict>
+              <v:shape w14:anchorId="6AB2CB2A" id="Text Box 31" o:spid="_x0000_s1033" type="#_x0000_t202" style="position:absolute;margin-left:325.65pt;margin-top:125.6pt;width:77.85pt;height:26.8pt;z-index:251679744;visibility:visible;mso-wrap-style:square;mso-wrap-distance-left:9pt;mso-wrap-distance-top:0;mso-wrap-distance-right:9pt;mso-wrap-distance-bottom:0;mso-position-horizontal:absolute;mso-position-horizontal-relative:text;mso-position-vertical:absolute;mso-position-vertical-relative:text;v-text-anchor:top" o:gfxdata="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" fillcolor="white [3201]" strokeweight=".5pt">
+                <v:textbox>
+                  <w:txbxContent>
+                    <w:p>
+                      <w:pPr>
+                        <w:rPr>
+                          <w:color w:val="FF0000"/>
+                        </w:rPr>
+                      </w:pPr>
+                      <w:r>
+                        <w:rPr>
+                          <w:color w:val="FF0000"/>
+                        </w:rPr>
+                        <w:t>Admin Login</w:t>
+                      </w:r>
+                    </w:p>
+                  </w:txbxContent>
+                </v:textbox>
+              </v:shape>
+            </w:pict>
+          </mc:Fallback>
+        </mc:AlternateContent>
+      </w:r>
+      <w:r>
+        <w:rPr>
+          <w:noProof/>
+        </w:rPr>
+        <mc:AlternateContent>
+          <mc:Choice Requires="wps">
+            <w:drawing>
+              <wp:anchor distT="0" distB="0" distL="114300" distR="114300" simplePos="0" relativeHeight="251678720" behindDoc="0" locked="0" layoutInCell="1" allowOverlap="1" wp14:anchorId="1155B11C" wp14:editId="57D7175F">
+                <wp:simplePos x="0" y="0"/>
+                <wp:positionH relativeFrom="column">
+                  <wp:posOffset>3302295</wp:posOffset>
+                </wp:positionH>
+                <wp:positionV relativeFrom="paragraph">
+                  <wp:posOffset>1696559</wp:posOffset>
+                </wp:positionV>
+                <wp:extent cx="940096" cy="45719"/>
+                <wp:effectExtent l="38100" t="38100" r="12700" b="88265"/>
+                <wp:wrapNone/>
+                <wp:docPr id="30" name="Straight Arrow Connector 30"/>
+                <wp:cNvGraphicFramePr/>
+                <a:graphic xmlns:a="http://schemas.openxmlformats.org/drawingml/2006/main">
+                  <a:graphicData uri="http://schemas.microsoft.com/office/word/2010/wordprocessingShape">
+                    <wps:wsp>
+                      <wps:cNvCnPr/>
+                      <wps:spPr>
+                        <a:xfrm flipH="1">
+                          <a:off x="0" y="0"/>
+                          <a:ext cx="940096" cy="45719"/>
+                        </a:xfrm>
+                        <a:prstGeom prst="straightConnector1">
+                          <a:avLst/>
+                        </a:prstGeom>
+                        <a:ln>
+                          <a:solidFill>
+                            <a:schemeClr val="tx1"/>
+                          </a:solidFill>
+                          <a:tailEnd type="triangle"/>
+                        </a:ln>
+                      </wps:spPr>
+                      <wps:style>
+                        <a:lnRef idx="1">
+                          <a:schemeClr val="accent1"/>
+                        </a:lnRef>
+                        <a:fillRef idx="0">
+                          <a:schemeClr val="accent1"/>
+                        </a:fillRef>
+                        <a:effectRef idx="0">
+                          <a:schemeClr val="accent1"/>
+                        </a:effectRef>
+                        <a:fontRef idx="minor">
+                          <a:schemeClr val="tx1"/>
+                        </a:fontRef>
+                      </wps:style>
+                      <wps:bodyPr/>
+                    </wps:wsp>
+                  </a:graphicData>
+                </a:graphic>
+                <wp14:sizeRelH relativeFrom="margin">
+                  <wp14:pctWidth>0</wp14:pctWidth>
+                </wp14:sizeRelH>
+                <wp14:sizeRelV relativeFrom="margin">
+                  <wp14:pctHeight>0</wp14:pctHeight>
+                </wp14:sizeRelV>
+              </wp:anchor>
+            </w:drawing>
+          </mc:Choice>
+          <mc:Fallback>
+            <w:pict>
+              <v:shapetype w14:anchorId="21E43C01" id="_x0000_t32" coordsize="21600,21600" o:spt="32" o:oned="t" path="m,l21600,21600e" filled="f">
+                <v:path arrowok="t" fillok="f" o:connecttype="none"/>
+                <o:lock v:ext="edit" shapetype="t"/>
+              </v:shapetype>
+              <v:shape id="Straight Arrow Connector 30" o:spid="_x0000_s1026" type="#_x0000_t32" style="position:absolute;margin-left:260pt;margin-top:133.6pt;width:74pt;height:3.6pt;flip:x;z-index:251678720;visibility:visible;mso-wrap-style:square;mso-width-percent:0;mso-height-percent:0;mso-wrap-distance-left:9pt;mso-wrap-distance-top:0;mso-wrap-distance-right:9pt;mso-wrap-distance-bottom:0;mso-position-horizontal:absolute;mso-position-horizontal-relative:text;mso-position-vertical:absolute;mso-position-vertical-relative:text;mso-width-percent:0;mso-height-percent:0;mso-width-relative:margin;mso-height-relative:margin" o:gfxdata="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" strokecolor="black [3213]" strokeweight=".5pt">
+                <v:stroke endarrow="block" joinstyle="miter"/>
+              </v:shape>
+            </w:pict>
+          </mc:Fallback>
+        </mc:AlternateContent>
+      </w:r>
+      <w:r>
+        <w:rPr>
+          <w:noProof/>
+        </w:rPr>
+        <mc:AlternateContent>
+          <mc:Choice Requires="wps">
+            <w:drawing>
+              <wp:anchor distT="0" distB="0" distL="114300" distR="114300" simplePos="0" relativeHeight="251676672" behindDoc="0" locked="0" layoutInCell="1" allowOverlap="1" wp14:anchorId="22CFAC89" wp14:editId="1149D0AC">
+                <wp:simplePos x="0" y="0"/>
+                <wp:positionH relativeFrom="column">
+                  <wp:posOffset>3142806</wp:posOffset>
+                </wp:positionH>
+                <wp:positionV relativeFrom="paragraph">
+                  <wp:posOffset>1313786</wp:posOffset>
+                </wp:positionV>
+                <wp:extent cx="1003891" cy="45719"/>
+                <wp:effectExtent l="38100" t="38100" r="25400" b="88265"/>
+                <wp:wrapNone/>
+                <wp:docPr id="29" name="Straight Arrow Connector 29"/>
+                <wp:cNvGraphicFramePr/>
+                <a:graphic xmlns:a="http://schemas.openxmlformats.org/drawingml/2006/main">
+                  <a:graphicData uri="http://schemas.microsoft.com/office/word/2010/wordprocessingShape">
+                    <wps:wsp>
+                      <wps:cNvCnPr/>
+                      <wps:spPr>
+                        <a:xfrm flipH="1">
+                          <a:off x="0" y="0"/>
+                          <a:ext cx="1003891" cy="45719"/>
+                        </a:xfrm>
+                        <a:prstGeom prst="straightConnector1">
+                          <a:avLst/>
+                        </a:prstGeom>
+                        <a:ln>
+                          <a:solidFill>
+                            <a:schemeClr val="tx1"/>
+                          </a:solidFill>
+                          <a:tailEnd type="triangle"/>
+                        </a:ln>
+                      </wps:spPr>
+                      <wps:style>
+                        <a:lnRef idx="1">
+                          <a:schemeClr val="accent1"/>
+                        </a:lnRef>
+                        <a:fillRef idx="0">
+                          <a:schemeClr val="accent1"/>
+                        </a:fillRef>
+                        <a:effectRef idx="0">
+                          <a:schemeClr val="accent1"/>
+                        </a:effectRef>
+                        <a:fontRef idx="minor">
+                          <a:schemeClr val="tx1"/>
+                        </a:fontRef>
+                      </wps:style>
+                      <wps:bodyPr/>
+                    </wps:wsp>
+                  </a:graphicData>
+                </a:graphic>
+                <wp14:sizeRelH relativeFrom="margin">
+                  <wp14:pctWidth>0</wp14:pctWidth>
+                </wp14:sizeRelH>
+                <wp14:sizeRelV relativeFrom="margin">
+                  <wp14:pctHeight>0</wp14:pctHeight>
+                </wp14:sizeRelV>
+              </wp:anchor>
+            </w:drawing>
+          </mc:Choice>
+          <mc:Fallback>
+            <w:pict>
+              <v:shape w14:anchorId="359CD709" id="Straight Arrow Connector 29" o:spid="_x0000_s1026" type="#_x0000_t32" style="position:absolute;margin-left:247.45pt;margin-top:103.45pt;width:79.05pt;height:3.6pt;flip:x;z-index:251676672;visibility:visible;mso-wrap-style:square;mso-width-percent:0;mso-height-percent:0;mso-wrap-distance-left:9pt;mso-wrap-distance-top:0;mso-wrap-distance-right:9pt;mso-wrap-distance-bottom:0;mso-position-horizontal:absolute;mso-position-horizontal-relative:text;mso-position-vertical:absolute;mso-position-vertical-relative:text;mso-width-percent:0;mso-height-percent:0;mso-width-relative:margin;mso-height-relative:margin" o:gfxdata="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" strokecolor="black [3213]" strokeweight=".5pt">
+                <v:stroke endarrow="block" joinstyle="miter"/>
+              </v:shape>
+            </w:pict>
+          </mc:Fallback>
+        </mc:AlternateContent>
+      </w:r>
+      <w:r>
+        <w:rPr>
+          <w:noProof/>
+        </w:rPr>
+        <mc:AlternateContent>
+          <mc:Choice Requires="wps">
+            <w:drawing>
+              <wp:anchor distT="0" distB="0" distL="114300" distR="114300" simplePos="0" relativeHeight="251674624" behindDoc="0" locked="0" layoutInCell="1" allowOverlap="1" wp14:anchorId="7B730CA0" wp14:editId="460D18A8">
+                <wp:simplePos x="0" y="0"/>
+                <wp:positionH relativeFrom="column">
+                  <wp:posOffset>4146698</wp:posOffset>
+                </wp:positionH>
+                <wp:positionV relativeFrom="paragraph">
+                  <wp:posOffset>1169995</wp:posOffset>
+                </wp:positionV>
+                <wp:extent cx="935665" cy="308344"/>
+                <wp:effectExtent l="0" t="0" r="17145" b="15875"/>
+                <wp:wrapNone/>
+                <wp:docPr id="28" name="Text Box 28"/>
+                <wp:cNvGraphicFramePr/>
+                <a:graphic xmlns:a="http://schemas.openxmlformats.org/drawingml/2006/main">
+                  <a:graphicData uri="http://schemas.microsoft.com/office/word/2010/wordprocessingShape">
+                    <wps:wsp>
+                      <wps:cNvSpPr txBox="1"/>
+                      <wps:spPr>
+                        <a:xfrm>
+                          <a:off x="0" y="0"/>
+                          <a:ext cx="935665" cy="308344"/>
+                        </a:xfrm>
+                        <a:prstGeom prst="rect">
+                          <a:avLst/>
+                        </a:prstGeom>
+                        <a:solidFill>
+                          <a:schemeClr val="lt1"/>
+                        </a:solidFill>
+                        <a:ln w="6350">
+                          <a:solidFill>
+                            <a:prstClr val="black"/>
+                          </a:solidFill>
+                        </a:ln>
+                      </wps:spPr>
+                      <wps:txbx>
+                        <w:txbxContent>
+                          <w:p>
+                            <w:r>
+                              <w:t>User Logout</w:t>
+                            </w:r>
+                          </w:p>
+                        </w:txbxContent>
+                      </wps:txbx>
+                      <wps:bodyPr rot="0" spcFirstLastPara="0" vertOverflow="overflow" horzOverflow="overflow" vert="horz" wrap="square" lIns="91440" tIns="45720" rIns="91440" bIns="45720" numCol="1" spcCol="0" rtlCol="0" fromWordArt="0" anchor="t" anchorCtr="0" forceAA="0" compatLnSpc="1">
+                        <a:prstTxWarp prst="textNoShape">
+                          <a:avLst/>
+                        </a:prstTxWarp>
+                        <a:noAutofit/>
+                      </wps:bodyPr>
+                    </wps:wsp>
+                  </a:graphicData>
+                </a:graphic>
+                <wp14:sizeRelH relativeFrom="margin">
+                  <wp14:pctWidth>0</wp14:pctWidth>
+                </wp14:sizeRelH>
+              </wp:anchor>
+            </w:drawing>
+          </mc:Choice>
+          <mc:Fallback>
+            <w:pict>
+              <v:shape w14:anchorId="7B730CA0" id="Text Box 28" o:spid="_x0000_s1034" type="#_x0000_t202" style="position:absolute;margin-left:326.5pt;margin-top:92.15pt;width:73.65pt;height:24.3pt;z-index:251674624;visibility:visible;mso-wrap-style:square;mso-width-percent:0;mso-wrap-distance-left:9pt;mso-wrap-distance-top:0;mso-wrap-distance-right:9pt;mso-wrap-distance-bottom:0;mso-position-horizontal:absolute;mso-position-horizontal-relative:text;mso-position-vertical:absolute;mso-position-vertical-relative:text;mso-width-percent:0;mso-width-relative:margin;v-text-anchor:top" o:gfxdata="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" fillcolor="white [3201]" strokeweight=".5pt">
+                <v:textbox>
+                  <w:txbxContent>
+                    <w:p>
+                      <w:r>
+                        <w:t>User Logout</w:t>
+                      </w:r>
+                    </w:p>
+                  </w:txbxContent>
+                </v:textbox>
+              </v:shape>
+            </w:pict>
+          </mc:Fallback>
+        </mc:AlternateContent>
+      </w:r>
+      <w:r>
+        <w:rPr>
+          <w:noProof/>
+        </w:rPr>
+        <mc:AlternateContent>
+          <mc:Choice Requires="wps">
+            <w:drawing>
+              <wp:anchor distT="0" distB="0" distL="114300" distR="114300" simplePos="0" relativeHeight="251672576" behindDoc="0" locked="0" layoutInCell="1" allowOverlap="1" wp14:anchorId="4EEAA63F" wp14:editId="04F049BF">
+                <wp:simplePos x="0" y="0"/>
+                <wp:positionH relativeFrom="column">
+                  <wp:posOffset>3040351</wp:posOffset>
+                </wp:positionH>
+                <wp:positionV relativeFrom="paragraph">
+                  <wp:posOffset>917575</wp:posOffset>
+                </wp:positionV>
+                <wp:extent cx="1137684" cy="45719"/>
+                <wp:effectExtent l="38100" t="38100" r="24765" b="88265"/>
+                <wp:wrapNone/>
+                <wp:docPr id="22" name="Straight Arrow Connector 22"/>
+                <wp:cNvGraphicFramePr/>
+                <a:graphic xmlns:a="http://schemas.openxmlformats.org/drawingml/2006/main">
+                  <a:graphicData uri="http://schemas.microsoft.com/office/word/2010/wordprocessingShape">
+                    <wps:wsp>
+                      <wps:cNvCnPr/>
+                      <wps:spPr>
+                        <a:xfrm flipH="1">
+                          <a:off x="0" y="0"/>
+                          <a:ext cx="1137684" cy="45719"/>
+                        </a:xfrm>
+                        <a:prstGeom prst="straightConnector1">
+                          <a:avLst/>
+                        </a:prstGeom>
+                        <a:ln>
+                          <a:solidFill>
+                            <a:schemeClr val="tx1"/>
+                          </a:solidFill>
+                          <a:tailEnd type="triangle"/>
+                        </a:ln>
+                      </wps:spPr>
+                      <wps:style>
+                        <a:lnRef idx="1">
+                          <a:schemeClr val="accent1"/>
+                        </a:lnRef>
+                        <a:fillRef idx="0">
+                          <a:schemeClr val="accent1"/>
+                        </a:fillRef>
+                        <a:effectRef idx="0">
+                          <a:schemeClr val="accent1"/>
+                        </a:effectRef>
+                        <a:fontRef idx="minor">
+                          <a:schemeClr val="tx1"/>
+                        </a:fontRef>
+                      </wps:style>
+                      <wps:bodyPr/>
+                    </wps:wsp>
+                  </a:graphicData>
+                </a:graphic>
+                <wp14:sizeRelH relativeFrom="margin">
+                  <wp14:pctWidth>0</wp14:pctWidth>
+                </wp14:sizeRelH>
+                <wp14:sizeRelV relativeFrom="margin">
+                  <wp14:pctHeight>0</wp14:pctHeight>
+                </wp14:sizeRelV>
+              </wp:anchor>
+            </w:drawing>
+          </mc:Choice>
+          <mc:Fallback>
+            <w:pict>
+              <v:shape w14:anchorId="503045D4" id="Straight Arrow Connector 22" o:spid="_x0000_s1026" type="#_x0000_t32" style="position:absolute;margin-left:239.4pt;margin-top:72.25pt;width:89.6pt;height:3.6pt;flip:x;z-index:251672576;visibility:visible;mso-wrap-style:square;mso-width-percent:0;mso-height-percent:0;mso-wrap-distance-left:9pt;mso-wrap-distance-top:0;mso-wrap-distance-right:9pt;mso-wrap-distance-bottom:0;mso-position-horizontal:absolute;mso-position-horizontal-relative:text;mso-position-vertical:absolute;mso-position-vertical-relative:text;mso-width-percent:0;mso-height-percent:0;mso-width-relative:margin;mso-height-relative:margin" o:gfxdata="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" strokecolor="black [3213]" strokeweight=".5pt">
+                <v:stroke endarrow="block" joinstyle="miter"/>
+              </v:shape>
+            </w:pict>
+          </mc:Fallback>
+        </mc:AlternateContent>
+      </w:r>
+      <w:r>
+        <w:rPr>
+          <w:noProof/>
+        </w:rPr>
+        <mc:AlternateContent>
+          <mc:Choice Requires="wps">
+            <w:drawing>
+              <wp:anchor distT="0" distB="0" distL="114300" distR="114300" simplePos="0" relativeHeight="251673600" behindDoc="0" locked="0" layoutInCell="1" allowOverlap="1" wp14:anchorId="03EBB395" wp14:editId="70CDC1E1">
+                <wp:simplePos x="0" y="0"/>
+                <wp:positionH relativeFrom="column">
+                  <wp:posOffset>4135843</wp:posOffset>
+                </wp:positionH>
+                <wp:positionV relativeFrom="paragraph">
+                  <wp:posOffset>760641</wp:posOffset>
+                </wp:positionV>
+                <wp:extent cx="808075" cy="297712"/>
+                <wp:effectExtent l="0" t="0" r="11430" b="26670"/>
+                <wp:wrapNone/>
+                <wp:docPr id="23" name="Text Box 23"/>
+                <wp:cNvGraphicFramePr/>
+                <a:graphic xmlns:a="http://schemas.openxmlformats.org/drawingml/2006/main">
+                  <a:graphicData uri="http://schemas.microsoft.com/office/word/2010/wordprocessingShape">
+                    <wps:wsp>
+                      <wps:cNvSpPr txBox="1"/>
+                      <wps:spPr>
+                        <a:xfrm>
+                          <a:off x="0" y="0"/>
+                          <a:ext cx="808075" cy="297712"/>
+                        </a:xfrm>
+                        <a:prstGeom prst="rect">
+                          <a:avLst/>
+                        </a:prstGeom>
+                        <a:solidFill>
+                          <a:schemeClr val="lt1"/>
+                        </a:solidFill>
+                        <a:ln w="6350">
+                          <a:solidFill>
+                            <a:prstClr val="black"/>
+                          </a:solidFill>
+                        </a:ln>
+                      </wps:spPr>
+                      <wps:txbx>
+                        <w:txbxContent>
+                          <w:p>
+                            <w:r>
+                              <w:t>User Login</w:t>
+                            </w:r>
+                          </w:p>
+                        </w:txbxContent>
+                      </wps:txbx>
+                      <wps:bodyPr rot="0" spcFirstLastPara="0" vertOverflow="overflow" horzOverflow="overflow" vert="horz" wrap="square" lIns="91440" tIns="45720" rIns="91440" bIns="45720" numCol="1" spcCol="0" rtlCol="0" fromWordArt="0" anchor="t" anchorCtr="0" forceAA="0" compatLnSpc="1">
+                        <a:prstTxWarp prst="textNoShape">
+                          <a:avLst/>
+                        </a:prstTxWarp>
+                        <a:noAutofit/>
+                      </wps:bodyPr>
+                    </wps:wsp>
+                  </a:graphicData>
+                </a:graphic>
+                <wp14:sizeRelV relativeFrom="margin">
+                  <wp14:pctHeight>0</wp14:pctHeight>
+                </wp14:sizeRelV>
+              </wp:anchor>
+            </w:drawing>
+          </mc:Choice>
+          <mc:Fallback>
+            <w:pict>
+              <v:shape w14:anchorId="03EBB395" id="Text Box 23" o:spid="_x0000_s1035" type="#_x0000_t202" style="position:absolute;margin-left:325.65pt;margin-top:59.9pt;width:63.65pt;height:23.45pt;z-index:251673600;visibility:visible;mso-wrap-style:square;mso-height-percent:0;mso-wrap-distance-left:9pt;mso-wrap-distance-top:0;mso-wrap-distance-right:9pt;mso-wrap-distance-bottom:0;mso-position-horizontal:absolute;mso-position-horizontal-relative:text;mso-position-vertical:absolute;mso-position-vertical-relative:text;mso-height-percent:0;mso-height-relative:margin;v-text-anchor:top" o:gfxdata="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" fillcolor="white [3201]" strokeweight=".5pt">
+                <v:textbox>
+                  <w:txbxContent>
+                    <w:p>
+                      <w:r>
+                        <w:t>User Login</w:t>
+                      </w:r>
+                    </w:p>
+                  </w:txbxContent>
+                </v:textbox>
+              </v:shape>
+            </w:pict>
+          </mc:Fallback>
+        </mc:AlternateContent>
+      </w:r>
+      <w:r>
+        <w:rPr>
+          <w:noProof/>
+        </w:rPr>
+        <w:drawing>
+          <wp:inline distT="0" distB="0" distL="0" distR="0" wp14:anchorId="3FA317F1" wp14:editId="6EDA4EA4">
+            <wp:extent cx="6496957" cy="3277057"/>
+            <wp:effectExtent l="0" t="0" r="0" b="0"/>
+            <wp:docPr id="21" name="Picture 21" descr="Graphical user interface, application&#10;&#10;Description automatically generated"/>
+            <wp:cNvGraphicFramePr>
+              <a:graphicFrameLocks xmlns:a="http://schemas.openxmlformats.org/drawingml/2006/main" noChangeAspect="1"/>
+            </wp:cNvGraphicFramePr>
+            <a:graphic xmlns:a="http://schemas.openxmlformats.org/drawingml/2006/main">
+              <a:graphicData uri="http://schemas.openxmlformats.org/drawingml/2006/picture">
+                <pic:pic xmlns:pic="http://schemas.openxmlformats.org/drawingml/2006/picture">
+                  <pic:nvPicPr>
+                    <pic:cNvPr id="21" name="Picture 21" descr="Graphical user interface, application&#10;&#10;Description automatically generated"/>
+                    <pic:cNvPicPr/>
+                  </pic:nvPicPr>
+                  <pic:blipFill>
+                    <a:blip r:embed="rId17">
+                      <a:extLst>
+                        <a:ext uri="{28A0092B-C50C-407E-A947-70E740481C1C}">
+                          <a14:useLocalDpi xmlns:a14="http://schemas.microsoft.com/office/drawing/2010/main" val="0"/>
+                        </a:ext>
+                      </a:extLst>
+                    </a:blip>
+                    <a:stretch>
+                      <a:fillRect/>
+                    </a:stretch>
+                  </pic:blipFill>
+                  <pic:spPr>
+                    <a:xfrm>
+                      <a:off x="0" y="0"/>
+                      <a:ext cx="6496957" cy="3277057"/>
+                    </a:xfrm>
+                    <a:prstGeom prst="rect">
+                      <a:avLst/>
+                    </a:prstGeom>
+                  </pic:spPr>
+                </pic:pic>
+              </a:graphicData>
+            </a:graphic>
+          </wp:inline>
+        </w:drawing>
+      </w:r>
+    </w:p>
+    <w:p>
+      <w:pPr>
+        <w:pStyle w:val="Heading1"/>
+      </w:pPr>
+      <w:bookmarkStart w:id="21" w:name="_7-1_User_Login"/>
+      <w:bookmarkEnd w:id="21"/>
+      <w:r>
+        <w:t>7-1</w:t>
+      </w:r>
+      <w:r>
+        <w:t xml:space="preserve"> User Login </w:t>
+      </w:r>
     </w:p>
     <w:p>
       <w:r>
         <w:tab/>
       </w:r>
     </w:p>
+    <w:p>
+      <w:pPr>
+        <w:rPr>
+          <w:rFonts w:ascii="Times New Roman" w:hAnsi="Times New Roman" w:cs="Times New Roman"/>
+          <w:sz w:val="24"/>
+          <w:szCs w:val="24"/>
+        </w:rPr>
+      </w:pPr>
+      <w:r>
+        <w:tab/>
+      </w:r>
+      <w:r>
+        <w:rPr>
+          <w:rFonts w:ascii="Times New Roman" w:hAnsi="Times New Roman" w:cs="Times New Roman"/>
+          <w:b/>
+          <w:bCs/>
+          <w:sz w:val="24"/>
+          <w:szCs w:val="24"/>
+        </w:rPr>
+        <w:t xml:space="preserve">1. Clock-In:  </w:t>
+      </w:r>
+      <w:r>
+        <w:rPr>
+          <w:rFonts w:ascii="Times New Roman" w:hAnsi="Times New Roman" w:cs="Times New Roman"/>
+          <w:sz w:val="24"/>
+          <w:szCs w:val="24"/>
+        </w:rPr>
+        <w:t xml:space="preserve">Click on the Access tab to access the dropdown menu. Click on the Clock-In link. You will be redirected to the login page. </w:t>
+      </w:r>
+    </w:p>
+    <w:p>
+      <w:pPr>
+        <w:pStyle w:val="Heading1"/>
+      </w:pPr>
+      <w:r>
+        <w:tab/>
+        <w:t>Figure 7-2</w:t>
+      </w:r>
+    </w:p>
+    <w:p>
+      <w:r>
+        <w:rPr>
+          <w:noProof/>
+        </w:rPr>
+        <mc:AlternateContent>
+          <mc:Choice Requires="wps">
+            <w:drawing>
+              <wp:anchor distT="0" distB="0" distL="114300" distR="114300" simplePos="0" relativeHeight="251684864" behindDoc="0" locked="0" layoutInCell="1" allowOverlap="1" wp14:anchorId="37155823" wp14:editId="22EF1790">
+                <wp:simplePos x="0" y="0"/>
+                <wp:positionH relativeFrom="column">
+                  <wp:posOffset>2204307</wp:posOffset>
+                </wp:positionH>
+                <wp:positionV relativeFrom="paragraph">
+                  <wp:posOffset>1548307</wp:posOffset>
+                </wp:positionV>
+                <wp:extent cx="1520456" cy="159488"/>
+                <wp:effectExtent l="38100" t="0" r="22860" b="88265"/>
+                <wp:wrapNone/>
+                <wp:docPr id="36" name="Straight Arrow Connector 36"/>
+                <wp:cNvGraphicFramePr/>
+                <a:graphic xmlns:a="http://schemas.openxmlformats.org/drawingml/2006/main">
+                  <a:graphicData uri="http://schemas.microsoft.com/office/word/2010/wordprocessingShape">
+                    <wps:wsp>
+                      <wps:cNvCnPr/>
+                      <wps:spPr>
+                        <a:xfrm flipH="1">
+                          <a:off x="0" y="0"/>
+                          <a:ext cx="1520456" cy="159488"/>
+                        </a:xfrm>
+                        <a:prstGeom prst="straightConnector1">
+                          <a:avLst/>
+                        </a:prstGeom>
+                        <a:ln>
+                          <a:solidFill>
+                            <a:schemeClr val="tx1"/>
+                          </a:solidFill>
+                          <a:tailEnd type="triangle"/>
+                        </a:ln>
+                      </wps:spPr>
+                      <wps:style>
+                        <a:lnRef idx="1">
+                          <a:schemeClr val="accent1"/>
+                        </a:lnRef>
+                        <a:fillRef idx="0">
+                          <a:schemeClr val="accent1"/>
+                        </a:fillRef>
+                        <a:effectRef idx="0">
+                          <a:schemeClr val="accent1"/>
+                        </a:effectRef>
+                        <a:fontRef idx="minor">
+                          <a:schemeClr val="tx1"/>
+                        </a:fontRef>
+                      </wps:style>
+                      <wps:bodyPr/>
+                    </wps:wsp>
+                  </a:graphicData>
+                </a:graphic>
+              </wp:anchor>
+            </w:drawing>
+          </mc:Choice>
+          <mc:Fallback>
+            <w:pict>
+              <v:shape w14:anchorId="495DFB5C" id="Straight Arrow Connector 36" o:spid="_x0000_s1026" type="#_x0000_t32" style="position:absolute;margin-left:173.55pt;margin-top:121.9pt;width:119.7pt;height:12.55pt;flip:x;z-index:251684864;visibility:visible;mso-wrap-style:square;mso-wrap-distance-left:9pt;mso-wrap-distance-top:0;mso-wrap-distance-right:9pt;mso-wrap-distance-bottom:0;mso-position-horizontal:absolute;mso-position-horizontal-relative:text;mso-position-vertical:absolute;mso-position-vertical-relative:text" o:gfxdata="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" strokecolor="black [3213]" strokeweight=".5pt">
+                <v:stroke endarrow="block" joinstyle="miter"/>
+              </v:shape>
+            </w:pict>
+          </mc:Fallback>
+        </mc:AlternateContent>
+      </w:r>
+      <w:r>
+        <w:rPr>
+          <w:noProof/>
+        </w:rPr>
+        <mc:AlternateContent>
+          <mc:Choice Requires="wps">
+            <w:drawing>
+              <wp:anchor distT="0" distB="0" distL="114300" distR="114300" simplePos="0" relativeHeight="251682816" behindDoc="0" locked="0" layoutInCell="1" allowOverlap="1" wp14:anchorId="50A7EAEA" wp14:editId="747EA4A7">
+                <wp:simplePos x="0" y="0"/>
+                <wp:positionH relativeFrom="column">
+                  <wp:posOffset>3795822</wp:posOffset>
+                </wp:positionH>
+                <wp:positionV relativeFrom="paragraph">
+                  <wp:posOffset>1449587</wp:posOffset>
+                </wp:positionV>
+                <wp:extent cx="1233377" cy="350874"/>
+                <wp:effectExtent l="0" t="0" r="24130" b="11430"/>
+                <wp:wrapNone/>
+                <wp:docPr id="35" name="Text Box 35"/>
+                <wp:cNvGraphicFramePr/>
+                <a:graphic xmlns:a="http://schemas.openxmlformats.org/drawingml/2006/main">
+                  <a:graphicData uri="http://schemas.microsoft.com/office/word/2010/wordprocessingShape">
+                    <wps:wsp>
+                      <wps:cNvSpPr txBox="1"/>
+                      <wps:spPr>
+                        <a:xfrm>
+                          <a:off x="0" y="0"/>
+                          <a:ext cx="1233377" cy="350874"/>
+                        </a:xfrm>
+                        <a:prstGeom prst="rect">
+                          <a:avLst/>
+                        </a:prstGeom>
+                        <a:solidFill>
+                          <a:schemeClr val="lt1"/>
+                        </a:solidFill>
+                        <a:ln w="6350">
+                          <a:solidFill>
+                            <a:prstClr val="black"/>
+                          </a:solidFill>
+                        </a:ln>
+                      </wps:spPr>
+                      <wps:txbx>
+                        <w:txbxContent>
+                          <w:p>
+                            <w:r>
+                              <w:t>Access Pin Number</w:t>
+                            </w:r>
+                          </w:p>
+                        </w:txbxContent>
+                      </wps:txbx>
+                      <wps:bodyPr rot="0" spcFirstLastPara="0" vertOverflow="overflow" horzOverflow="overflow" vert="horz" wrap="square" lIns="91440" tIns="45720" rIns="91440" bIns="45720" numCol="1" spcCol="0" rtlCol="0" fromWordArt="0" anchor="t" anchorCtr="0" forceAA="0" compatLnSpc="1">
+                        <a:prstTxWarp prst="textNoShape">
+                          <a:avLst/>
+                        </a:prstTxWarp>
+                        <a:noAutofit/>
+                      </wps:bodyPr>
+                    </wps:wsp>
+                  </a:graphicData>
+                </a:graphic>
+                <wp14:sizeRelH relativeFrom="margin">
+                  <wp14:pctWidth>0</wp14:pctWidth>
+                </wp14:sizeRelH>
+              </wp:anchor>
+            </w:drawing>
+          </mc:Choice>
+          <mc:Fallback>
+            <w:pict>
+              <v:shape w14:anchorId="50A7EAEA" id="Text Box 35" o:spid="_x0000_s1036" type="#_x0000_t202" style="position:absolute;margin-left:298.9pt;margin-top:114.15pt;width:97.1pt;height:27.65pt;z-index:251682816;visibility:visible;mso-wrap-style:square;mso-width-percent:0;mso-wrap-distance-left:9pt;mso-wrap-distance-top:0;mso-wrap-distance-right:9pt;mso-wrap-distance-bottom:0;mso-position-horizontal:absolute;mso-position-horizontal-relative:text;mso-position-vertical:absolute;mso-position-vertical-relative:text;mso-width-percent:0;mso-width-relative:margin;v-text-anchor:top" o:gfxdata="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" fillcolor="white [3201]" strokeweight=".5pt">
+                <v:textbox>
+                  <w:txbxContent>
+                    <w:p>
+                      <w:r>
+                        <w:t>Access Pin Number</w:t>
+                      </w:r>
+                    </w:p>
+                  </w:txbxContent>
+                </v:textbox>
+              </v:shape>
+            </w:pict>
+          </mc:Fallback>
+        </mc:AlternateContent>
+      </w:r>
+      <w:r>
+        <w:rPr>
+          <w:noProof/>
+        </w:rPr>
+        <mc:AlternateContent>
+          <mc:Choice Requires="wps">
+            <w:drawing>
+              <wp:anchor distT="0" distB="0" distL="114300" distR="114300" simplePos="0" relativeHeight="251681792" behindDoc="0" locked="0" layoutInCell="1" allowOverlap="1" wp14:anchorId="2B54A24A" wp14:editId="71A87CE3">
+                <wp:simplePos x="0" y="0"/>
+                <wp:positionH relativeFrom="column">
+                  <wp:posOffset>2360428</wp:posOffset>
+                </wp:positionH>
+                <wp:positionV relativeFrom="paragraph">
+                  <wp:posOffset>992387</wp:posOffset>
+                </wp:positionV>
+                <wp:extent cx="1520456" cy="159488"/>
+                <wp:effectExtent l="38100" t="0" r="22860" b="88265"/>
+                <wp:wrapNone/>
+                <wp:docPr id="34" name="Straight Arrow Connector 34"/>
+                <wp:cNvGraphicFramePr/>
+                <a:graphic xmlns:a="http://schemas.openxmlformats.org/drawingml/2006/main">
+                  <a:graphicData uri="http://schemas.microsoft.com/office/word/2010/wordprocessingShape">
+                    <wps:wsp>
+                      <wps:cNvCnPr/>
+                      <wps:spPr>
+                        <a:xfrm flipH="1">
+                          <a:off x="0" y="0"/>
+                          <a:ext cx="1520456" cy="159488"/>
+                        </a:xfrm>
+                        <a:prstGeom prst="straightConnector1">
+                          <a:avLst/>
+                        </a:prstGeom>
+                        <a:ln>
+                          <a:solidFill>
+                            <a:schemeClr val="tx1"/>
+                          </a:solidFill>
+                          <a:tailEnd type="triangle"/>
+                        </a:ln>
+                      </wps:spPr>
+                      <wps:style>
+                        <a:lnRef idx="1">
+                          <a:schemeClr val="accent1"/>
+                        </a:lnRef>
+                        <a:fillRef idx="0">
+                          <a:schemeClr val="accent1"/>
+                        </a:fillRef>
+                        <a:effectRef idx="0">
+                          <a:schemeClr val="accent1"/>
+                        </a:effectRef>
+                        <a:fontRef idx="minor">
+                          <a:schemeClr val="tx1"/>
+                        </a:fontRef>
+                      </wps:style>
+                      <wps:bodyPr/>
+                    </wps:wsp>
+                  </a:graphicData>
+                </a:graphic>
+              </wp:anchor>
+            </w:drawing>
+          </mc:Choice>
+          <mc:Fallback>
+            <w:pict>
+              <v:shape w14:anchorId="1F0ECD71" id="Straight Arrow Connector 34" o:spid="_x0000_s1026" type="#_x0000_t32" style="position:absolute;margin-left:185.85pt;margin-top:78.15pt;width:119.7pt;height:12.55pt;flip:x;z-index:251681792;visibility:visible;mso-wrap-style:square;mso-wrap-distance-left:9pt;mso-wrap-distance-top:0;mso-wrap-distance-right:9pt;mso-wrap-distance-bottom:0;mso-position-horizontal:absolute;mso-position-horizontal-relative:text;mso-position-vertical:absolute;mso-position-vertical-relative:text" o:gfxdata="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" strokecolor="black [3213]" strokeweight=".5pt">
+                <v:stroke endarrow="block" joinstyle="miter"/>
+              </v:shape>
+            </w:pict>
+          </mc:Fallback>
+        </mc:AlternateContent>
+      </w:r>
+      <w:r>
+        <w:rPr>
+          <w:noProof/>
+        </w:rPr>
+        <mc:AlternateContent>
+          <mc:Choice Requires="wps">
+            <w:drawing>
+              <wp:anchor distT="0" distB="0" distL="114300" distR="114300" simplePos="0" relativeHeight="251680768" behindDoc="0" locked="0" layoutInCell="1" allowOverlap="1" wp14:anchorId="4CD8E5B4" wp14:editId="1E171399">
+                <wp:simplePos x="0" y="0"/>
+                <wp:positionH relativeFrom="column">
+                  <wp:posOffset>3923414</wp:posOffset>
+                </wp:positionH>
+                <wp:positionV relativeFrom="paragraph">
+                  <wp:posOffset>769103</wp:posOffset>
+                </wp:positionV>
+                <wp:extent cx="1084521" cy="404037"/>
+                <wp:effectExtent l="0" t="0" r="20955" b="15240"/>
+                <wp:wrapNone/>
+                <wp:docPr id="33" name="Text Box 33"/>
+                <wp:cNvGraphicFramePr/>
+                <a:graphic xmlns:a="http://schemas.openxmlformats.org/drawingml/2006/main">
+                  <a:graphicData uri="http://schemas.microsoft.com/office/word/2010/wordprocessingShape">
+                    <wps:wsp>
+                      <wps:cNvSpPr txBox="1"/>
+                      <wps:spPr>
+                        <a:xfrm>
+                          <a:off x="0" y="0"/>
+                          <a:ext cx="1084521" cy="404037"/>
+                        </a:xfrm>
+                        <a:prstGeom prst="rect">
+                          <a:avLst/>
+                        </a:prstGeom>
+                        <a:solidFill>
+                          <a:schemeClr val="lt1"/>
+                        </a:solidFill>
+                        <a:ln w="6350">
+                          <a:solidFill>
+                            <a:prstClr val="black"/>
+                          </a:solidFill>
+                        </a:ln>
+                      </wps:spPr>
+                      <wps:txbx>
+                        <w:txbxContent>
+                          <w:p>
+                            <w:r>
+                              <w:t>Unique ID Number</w:t>
+                            </w:r>
+                          </w:p>
+                        </w:txbxContent>
+                      </wps:txbx>
+                      <wps:bodyPr rot="0" spcFirstLastPara="0" vertOverflow="overflow" horzOverflow="overflow" vert="horz" wrap="square" lIns="91440" tIns="45720" rIns="91440" bIns="45720" numCol="1" spcCol="0" rtlCol="0" fromWordArt="0" anchor="t" anchorCtr="0" forceAA="0" compatLnSpc="1">
+                        <a:prstTxWarp prst="textNoShape">
+                          <a:avLst/>
+                        </a:prstTxWarp>
+                        <a:noAutofit/>
+                      </wps:bodyPr>
+                    </wps:wsp>
+                  </a:graphicData>
+                </a:graphic>
+              </wp:anchor>
+            </w:drawing>
+          </mc:Choice>
+          <mc:Fallback>
+            <w:pict>
+              <v:shape w14:anchorId="4CD8E5B4" id="Text Box 33" o:spid="_x0000_s1037" type="#_x0000_t202" style="position:absolute;margin-left:308.95pt;margin-top:60.55pt;width:85.4pt;height:31.8pt;z-index:251680768;visibility:visible;mso-wrap-style:square;mso-wrap-distance-left:9pt;mso-wrap-distance-top:0;mso-wrap-distance-right:9pt;mso-wrap-distance-bottom:0;mso-position-horizontal:absolute;mso-position-horizontal-relative:text;mso-position-vertical:absolute;mso-position-vertical-relative:text;v-text-anchor:top" o:gfxdata="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" fillcolor="white [3201]" strokeweight=".5pt">
+                <v:textbox>
+                  <w:txbxContent>
+                    <w:p>
+                      <w:r>
+                        <w:t>Unique ID Number</w:t>
+                      </w:r>
+                    </w:p>
+                  </w:txbxContent>
+                </v:textbox>
+              </v:shape>
+            </w:pict>
+          </mc:Fallback>
+        </mc:AlternateContent>
+      </w:r>
+      <w:r>
+        <w:tab/>
+      </w:r>
+      <w:r>
+        <w:rPr>
+          <w:noProof/>
+        </w:rPr>
+        <w:drawing>
+          <wp:inline distT="0" distB="0" distL="0" distR="0" wp14:anchorId="3F0176F7" wp14:editId="259FAA27">
+            <wp:extent cx="3264195" cy="3201782"/>
+            <wp:effectExtent l="0" t="0" r="0" b="0"/>
+            <wp:docPr id="32" name="Picture 32" descr="A picture containing graphical user interface&#10;&#10;Description automatically generated"/>
+            <wp:cNvGraphicFramePr>
+              <a:graphicFrameLocks xmlns:a="http://schemas.openxmlformats.org/drawingml/2006/main" noChangeAspect="1"/>
+            </wp:cNvGraphicFramePr>
+            <a:graphic xmlns:a="http://schemas.openxmlformats.org/drawingml/2006/main">
+              <a:graphicData uri="http://schemas.openxmlformats.org/drawingml/2006/picture">
+                <pic:pic xmlns:pic="http://schemas.openxmlformats.org/drawingml/2006/picture">
+                  <pic:nvPicPr>
+                    <pic:cNvPr id="32" name="Picture 32" descr="A picture containing graphical user interface&#10;&#10;Description automatically generated"/>
+                    <pic:cNvPicPr/>
+                  </pic:nvPicPr>
+                  <pic:blipFill>
+                    <a:blip r:embed="rId18">
+                      <a:extLst>
+                        <a:ext uri="{28A0092B-C50C-407E-A947-70E740481C1C}">
+                          <a14:useLocalDpi xmlns:a14="http://schemas.microsoft.com/office/drawing/2010/main" val="0"/>
+                        </a:ext>
+                      </a:extLst>
+                    </a:blip>
+                    <a:stretch>
+                      <a:fillRect/>
+                    </a:stretch>
+                  </pic:blipFill>
+                  <pic:spPr>
+                    <a:xfrm>
+                      <a:off x="0" y="0"/>
+                      <a:ext cx="3279156" cy="3216457"/>
+                    </a:xfrm>
+                    <a:prstGeom prst="rect">
+                      <a:avLst/>
+                    </a:prstGeom>
+                  </pic:spPr>
+                </pic:pic>
+              </a:graphicData>
+            </a:graphic>
+          </wp:inline>
+        </w:drawing>
+      </w:r>
+    </w:p>
+    <w:p>
+      <w:pPr>
+        <w:rPr>
+          <w:rFonts w:ascii="Times New Roman" w:hAnsi="Times New Roman" w:cs="Times New Roman"/>
+          <w:sz w:val="24"/>
+          <w:szCs w:val="24"/>
+        </w:rPr>
+      </w:pPr>
+      <w:r>
+        <w:lastRenderedPageBreak/>
+        <w:tab/>
+      </w:r>
+      <w:r>
+        <w:rPr>
+          <w:rFonts w:ascii="Times New Roman" w:hAnsi="Times New Roman" w:cs="Times New Roman"/>
+          <w:b/>
+          <w:bCs/>
+          <w:sz w:val="24"/>
+          <w:szCs w:val="24"/>
+        </w:rPr>
+        <w:t xml:space="preserve">2. </w:t>
+      </w:r>
+      <w:r>
+        <w:rPr>
+          <w:rFonts w:ascii="Times New Roman" w:hAnsi="Times New Roman" w:cs="Times New Roman"/>
+          <w:b/>
+          <w:bCs/>
+          <w:sz w:val="24"/>
+          <w:szCs w:val="24"/>
+        </w:rPr>
+        <w:t>Login Credentials</w:t>
+      </w:r>
+      <w:r>
+        <w:rPr>
+          <w:rFonts w:ascii="Times New Roman" w:hAnsi="Times New Roman" w:cs="Times New Roman"/>
+          <w:sz w:val="24"/>
+          <w:szCs w:val="24"/>
+        </w:rPr>
+        <w:t xml:space="preserve">: Scan or manually enter in your Unique Identification number. Enter you secretly created pin number. </w:t>
+      </w:r>
+    </w:p>
+    <w:p>
+      <w:pPr>
+        <w:rPr>
+          <w:rFonts w:ascii="Times New Roman" w:hAnsi="Times New Roman" w:cs="Times New Roman"/>
+          <w:sz w:val="24"/>
+          <w:szCs w:val="24"/>
+        </w:rPr>
+      </w:pPr>
+      <w:r>
+        <w:rPr>
+          <w:rFonts w:ascii="Times New Roman" w:hAnsi="Times New Roman" w:cs="Times New Roman"/>
+          <w:sz w:val="24"/>
+          <w:szCs w:val="24"/>
+        </w:rPr>
+        <w:tab/>
+      </w:r>
+      <w:r>
+        <w:rPr>
+          <w:rFonts w:ascii="Times New Roman" w:hAnsi="Times New Roman" w:cs="Times New Roman"/>
+          <w:color w:val="FF0000"/>
+          <w:sz w:val="24"/>
+          <w:szCs w:val="24"/>
+        </w:rPr>
+        <w:t xml:space="preserve">Note: </w:t>
+      </w:r>
+      <w:r>
+        <w:rPr>
+          <w:rFonts w:ascii="Times New Roman" w:hAnsi="Times New Roman" w:cs="Times New Roman"/>
+          <w:sz w:val="24"/>
+          <w:szCs w:val="24"/>
+        </w:rPr>
+        <w:t xml:space="preserve">If you enter your pin number incorrectly three times   you will be locked out from the system. You will be directed to the Administrator to reset your pin number. </w:t>
+      </w:r>
+    </w:p>
+    <w:p>
+      <w:pPr>
+        <w:pStyle w:val="Heading1"/>
+        <w:rPr>
+          <w:rFonts w:ascii="Times New Roman" w:hAnsi="Times New Roman" w:cs="Times New Roman"/>
+          <w:sz w:val="24"/>
+          <w:szCs w:val="24"/>
+        </w:rPr>
+      </w:pPr>
+      <w:r>
+        <w:t>Figure 7-</w:t>
+      </w:r>
+      <w:r>
+        <w:t>3</w:t>
+      </w:r>
+    </w:p>
+    <w:p>
+      <w:pPr>
+        <w:rPr>
+          <w:rFonts w:ascii="Times New Roman" w:hAnsi="Times New Roman" w:cs="Times New Roman"/>
+          <w:sz w:val="24"/>
+          <w:szCs w:val="24"/>
+        </w:rPr>
+      </w:pPr>
+      <w:r>
+        <w:rPr>
+          <w:rFonts w:ascii="Times New Roman" w:hAnsi="Times New Roman" w:cs="Times New Roman"/>
+          <w:noProof/>
+          <w:sz w:val="24"/>
+          <w:szCs w:val="24"/>
+        </w:rPr>
+        <w:drawing>
+          <wp:inline distT="0" distB="0" distL="0" distR="0" wp14:anchorId="401CF414" wp14:editId="30060F95">
+            <wp:extent cx="2860158" cy="3211177"/>
+            <wp:effectExtent l="0" t="0" r="0" b="8890"/>
+            <wp:docPr id="37" name="Picture 37" descr="Graphical user interface, application&#10;&#10;Description automatically generated"/>
+            <wp:cNvGraphicFramePr>
+              <a:graphicFrameLocks xmlns:a="http://schemas.openxmlformats.org/drawingml/2006/main" noChangeAspect="1"/>
+            </wp:cNvGraphicFramePr>
+            <a:graphic xmlns:a="http://schemas.openxmlformats.org/drawingml/2006/main">
+              <a:graphicData uri="http://schemas.openxmlformats.org/drawingml/2006/picture">
+                <pic:pic xmlns:pic="http://schemas.openxmlformats.org/drawingml/2006/picture">
+                  <pic:nvPicPr>
+                    <pic:cNvPr id="37" name="Picture 37" descr="Graphical user interface, application&#10;&#10;Description automatically generated"/>
+                    <pic:cNvPicPr/>
+                  </pic:nvPicPr>
+                  <pic:blipFill>
+                    <a:blip r:embed="rId19">
+                      <a:extLst>
+                        <a:ext uri="{28A0092B-C50C-407E-A947-70E740481C1C}">
+                          <a14:useLocalDpi xmlns:a14="http://schemas.microsoft.com/office/drawing/2010/main" val="0"/>
+                        </a:ext>
+                      </a:extLst>
+                    </a:blip>
+                    <a:stretch>
+                      <a:fillRect/>
+                    </a:stretch>
+                  </pic:blipFill>
+                  <pic:spPr>
+                    <a:xfrm>
+                      <a:off x="0" y="0"/>
+                      <a:ext cx="2871610" cy="3224034"/>
+                    </a:xfrm>
+                    <a:prstGeom prst="rect">
+                      <a:avLst/>
+                    </a:prstGeom>
+                  </pic:spPr>
+                </pic:pic>
+              </a:graphicData>
+            </a:graphic>
+          </wp:inline>
+        </w:drawing>
+      </w:r>
+    </w:p>
+    <w:p>
+      <w:pPr>
+        <w:rPr>
+          <w:rFonts w:ascii="Times New Roman" w:hAnsi="Times New Roman" w:cs="Times New Roman"/>
+          <w:sz w:val="24"/>
+          <w:szCs w:val="24"/>
+        </w:rPr>
+      </w:pPr>
+      <w:r>
+        <w:rPr>
+          <w:rFonts w:ascii="Times New Roman" w:hAnsi="Times New Roman" w:cs="Times New Roman"/>
+          <w:b/>
+          <w:bCs/>
+          <w:sz w:val="24"/>
+          <w:szCs w:val="24"/>
+        </w:rPr>
+        <w:t>3. Login Success</w:t>
+      </w:r>
+      <w:r>
+        <w:rPr>
+          <w:rFonts w:ascii="Times New Roman" w:hAnsi="Times New Roman" w:cs="Times New Roman"/>
+          <w:sz w:val="24"/>
+          <w:szCs w:val="24"/>
+        </w:rPr>
+        <w:t xml:space="preserve">: If you entered in your credentials correctly, you will be logged into the system where your organization can now track you time. </w:t>
+      </w:r>
+    </w:p>
+    <w:p>
+      <w:pPr>
+        <w:pStyle w:val="Heading1"/>
+      </w:pPr>
+    </w:p>
+    <w:p>
+      <w:pPr>
+        <w:pStyle w:val="Heading1"/>
+      </w:pPr>
+      <w:bookmarkStart w:id="22" w:name="_Figure_7-4"/>
+      <w:bookmarkEnd w:id="22"/>
+      <w:r>
+        <w:t>Figure 7-</w:t>
+      </w:r>
+      <w:r>
+        <w:t>4</w:t>
+      </w:r>
+    </w:p>
+    <w:p>
+      <w:pPr>
+        <w:rPr>
+          <w:rFonts w:ascii="Times New Roman" w:hAnsi="Times New Roman" w:cs="Times New Roman"/>
+          <w:sz w:val="24"/>
+          <w:szCs w:val="24"/>
+        </w:rPr>
+      </w:pPr>
+      <w:r>
+        <w:rPr>
+          <w:rFonts w:ascii="Times New Roman" w:hAnsi="Times New Roman" w:cs="Times New Roman"/>
+          <w:noProof/>
+          <w:sz w:val="24"/>
+          <w:szCs w:val="24"/>
+        </w:rPr>
+        <w:drawing>
+          <wp:inline distT="0" distB="0" distL="0" distR="0" wp14:anchorId="2C13A28A" wp14:editId="534BB446">
+            <wp:extent cx="3637280" cy="2179674"/>
+            <wp:effectExtent l="0" t="0" r="1270" b="0"/>
+            <wp:docPr id="38" name="Picture 38" descr="A picture containing shape&#10;&#10;Description automatically generated"/>
+            <wp:cNvGraphicFramePr>
+              <a:graphicFrameLocks xmlns:a="http://schemas.openxmlformats.org/drawingml/2006/main" noChangeAspect="1"/>
+            </wp:cNvGraphicFramePr>
+            <a:graphic xmlns:a="http://schemas.openxmlformats.org/drawingml/2006/main">
+              <a:graphicData uri="http://schemas.openxmlformats.org/drawingml/2006/picture">
+                <pic:pic xmlns:pic="http://schemas.openxmlformats.org/drawingml/2006/picture">
+                  <pic:nvPicPr>
+                    <pic:cNvPr id="38" name="Picture 38" descr="A picture containing shape&#10;&#10;Description automatically generated"/>
+                    <pic:cNvPicPr/>
+                  </pic:nvPicPr>
+                  <pic:blipFill>
+                    <a:blip r:embed="rId20" cstate="print">
+                      <a:extLst>
+                        <a:ext uri="{28A0092B-C50C-407E-A947-70E740481C1C}">
+                          <a14:useLocalDpi xmlns:a14="http://schemas.microsoft.com/office/drawing/2010/main" val="0"/>
+                        </a:ext>
+                      </a:extLst>
+                    </a:blip>
+                    <a:stretch>
+                      <a:fillRect/>
+                    </a:stretch>
+                  </pic:blipFill>
+                  <pic:spPr>
+                    <a:xfrm>
+                      <a:off x="0" y="0"/>
+                      <a:ext cx="3648938" cy="2186660"/>
+                    </a:xfrm>
+                    <a:prstGeom prst="rect">
+                      <a:avLst/>
+                    </a:prstGeom>
+                  </pic:spPr>
+                </pic:pic>
+              </a:graphicData>
+            </a:graphic>
+          </wp:inline>
+        </w:drawing>
+      </w:r>
+    </w:p>
+    <w:p>
+      <w:pPr>
+        <w:rPr>
+          <w:rFonts w:ascii="Times New Roman" w:hAnsi="Times New Roman" w:cs="Times New Roman"/>
+          <w:sz w:val="24"/>
+          <w:szCs w:val="24"/>
+        </w:rPr>
+      </w:pPr>
+      <w:r>
+        <w:rPr>
+          <w:rFonts w:ascii="Times New Roman" w:hAnsi="Times New Roman" w:cs="Times New Roman"/>
+          <w:b/>
+          <w:bCs/>
+          <w:sz w:val="24"/>
+          <w:szCs w:val="24"/>
+        </w:rPr>
+        <w:lastRenderedPageBreak/>
+        <w:t>4. Login Failed:</w:t>
+      </w:r>
+      <w:r>
+        <w:rPr>
+          <w:rFonts w:ascii="Times New Roman" w:hAnsi="Times New Roman" w:cs="Times New Roman"/>
+          <w:sz w:val="24"/>
+          <w:szCs w:val="24"/>
+        </w:rPr>
+        <w:t xml:space="preserve"> If you failed to enter in your credentials correctly, you will be redirected to a 404 page.</w:t>
+      </w:r>
+    </w:p>
+    <w:p>
+      <w:pPr>
+        <w:pStyle w:val="Heading1"/>
+      </w:pPr>
+      <w:bookmarkStart w:id="23" w:name="_7-2_Admin_Login"/>
+      <w:bookmarkEnd w:id="23"/>
+      <w:r>
+        <w:t>7-2</w:t>
+      </w:r>
+      <w:r>
+        <w:t xml:space="preserve"> Admin Login</w:t>
+      </w:r>
+    </w:p>
+    <w:p/>
+    <w:p>
+      <w:pPr>
+        <w:pStyle w:val="Heading1"/>
+      </w:pPr>
+      <w:bookmarkStart w:id="24" w:name="_Figure_7-5"/>
+      <w:bookmarkEnd w:id="24"/>
+      <w:r>
+        <w:tab/>
+      </w:r>
+      <w:r>
+        <w:t>Figure 7-</w:t>
+      </w:r>
+      <w:r>
+        <w:t>5</w:t>
+      </w:r>
+    </w:p>
+    <w:p>
+      <w:r>
+        <w:tab/>
+      </w:r>
+      <w:r>
+        <w:rPr>
+          <w:noProof/>
+        </w:rPr>
+        <w:drawing>
+          <wp:inline distT="0" distB="0" distL="0" distR="0" wp14:anchorId="1808D890" wp14:editId="2668C8DB">
+            <wp:extent cx="6496957" cy="3277057"/>
+            <wp:effectExtent l="0" t="0" r="0" b="0"/>
+            <wp:docPr id="39" name="Picture 39" descr="Graphical user interface, application&#10;&#10;Description automatically generated"/>
+            <wp:cNvGraphicFramePr>
+              <a:graphicFrameLocks xmlns:a="http://schemas.openxmlformats.org/drawingml/2006/main" noChangeAspect="1"/>
+            </wp:cNvGraphicFramePr>
+            <a:graphic xmlns:a="http://schemas.openxmlformats.org/drawingml/2006/main">
+              <a:graphicData uri="http://schemas.openxmlformats.org/drawingml/2006/picture">
+                <pic:pic xmlns:pic="http://schemas.openxmlformats.org/drawingml/2006/picture">
+                  <pic:nvPicPr>
+                    <pic:cNvPr id="21" name="Picture 21" descr="Graphical user interface, application&#10;&#10;Description automatically generated"/>
+                    <pic:cNvPicPr/>
+                  </pic:nvPicPr>
+                  <pic:blipFill>
+                    <a:blip r:embed="rId17">
+                      <a:extLst>
+                        <a:ext uri="{28A0092B-C50C-407E-A947-70E740481C1C}">
+                          <a14:useLocalDpi xmlns:a14="http://schemas.microsoft.com/office/drawing/2010/main" val="0"/>
+                        </a:ext>
+                      </a:extLst>
+                    </a:blip>
+                    <a:stretch>
+                      <a:fillRect/>
+                    </a:stretch>
+                  </pic:blipFill>
+                  <pic:spPr>
+                    <a:xfrm>
+                      <a:off x="0" y="0"/>
+                      <a:ext cx="6496957" cy="3277057"/>
+                    </a:xfrm>
+                    <a:prstGeom prst="rect">
+                      <a:avLst/>
+                    </a:prstGeom>
+                  </pic:spPr>
+                </pic:pic>
+              </a:graphicData>
+            </a:graphic>
+          </wp:inline>
+        </w:drawing>
+      </w:r>
+    </w:p>
+    <w:p>
+      <w:r>
+        <w:t xml:space="preserve"> </w:t>
+      </w:r>
+    </w:p>
+    <w:p>
+      <w:pPr>
+        <w:rPr>
+          <w:rFonts w:ascii="Times New Roman" w:hAnsi="Times New Roman" w:cs="Times New Roman"/>
+          <w:sz w:val="24"/>
+          <w:szCs w:val="24"/>
+        </w:rPr>
+      </w:pPr>
+      <w:r>
+        <w:tab/>
+      </w:r>
+      <w:r>
+        <w:rPr>
+          <w:rFonts w:ascii="Times New Roman" w:hAnsi="Times New Roman" w:cs="Times New Roman"/>
+          <w:b/>
+          <w:bCs/>
+          <w:sz w:val="24"/>
+          <w:szCs w:val="24"/>
+        </w:rPr>
+        <w:t xml:space="preserve">1. </w:t>
+      </w:r>
+      <w:r>
+        <w:rPr>
+          <w:rFonts w:ascii="Times New Roman" w:hAnsi="Times New Roman" w:cs="Times New Roman"/>
+          <w:b/>
+          <w:bCs/>
+          <w:sz w:val="24"/>
+          <w:szCs w:val="24"/>
+        </w:rPr>
+        <w:t>Admin Login</w:t>
+      </w:r>
+      <w:r>
+        <w:rPr>
+          <w:rFonts w:ascii="Times New Roman" w:hAnsi="Times New Roman" w:cs="Times New Roman"/>
+          <w:b/>
+          <w:bCs/>
+          <w:sz w:val="24"/>
+          <w:szCs w:val="24"/>
+        </w:rPr>
+        <w:t xml:space="preserve">:  </w:t>
+      </w:r>
+      <w:r>
+        <w:rPr>
+          <w:rFonts w:ascii="Times New Roman" w:hAnsi="Times New Roman" w:cs="Times New Roman"/>
+          <w:sz w:val="24"/>
+          <w:szCs w:val="24"/>
+        </w:rPr>
+        <w:t xml:space="preserve">Click on the Access tab to access the dropdown menu. Click on the </w:t>
+      </w:r>
+      <w:r>
+        <w:rPr>
+          <w:rFonts w:ascii="Times New Roman" w:hAnsi="Times New Roman" w:cs="Times New Roman"/>
+          <w:sz w:val="24"/>
+          <w:szCs w:val="24"/>
+        </w:rPr>
+        <w:t>Admin login</w:t>
+      </w:r>
+      <w:r>
+        <w:rPr>
+          <w:rFonts w:ascii="Times New Roman" w:hAnsi="Times New Roman" w:cs="Times New Roman"/>
+          <w:sz w:val="24"/>
+          <w:szCs w:val="24"/>
+        </w:rPr>
+        <w:t xml:space="preserve"> link. You will be redirected to the </w:t>
+      </w:r>
+      <w:r>
+        <w:rPr>
+          <w:rFonts w:ascii="Times New Roman" w:hAnsi="Times New Roman" w:cs="Times New Roman"/>
+          <w:sz w:val="24"/>
+          <w:szCs w:val="24"/>
+        </w:rPr>
+        <w:t xml:space="preserve">admin </w:t>
+      </w:r>
+      <w:r>
+        <w:rPr>
+          <w:rFonts w:ascii="Times New Roman" w:hAnsi="Times New Roman" w:cs="Times New Roman"/>
+          <w:sz w:val="24"/>
+          <w:szCs w:val="24"/>
+        </w:rPr>
+        <w:t xml:space="preserve">login page. </w:t>
+      </w:r>
+    </w:p>
+    <w:p>
+      <w:pPr>
+        <w:rPr>
+          <w:rFonts w:ascii="Times New Roman" w:hAnsi="Times New Roman" w:cs="Times New Roman"/>
+          <w:sz w:val="24"/>
+          <w:szCs w:val="24"/>
+        </w:rPr>
+      </w:pPr>
+    </w:p>
+    <w:p>
+      <w:pPr>
+        <w:rPr>
+          <w:rFonts w:ascii="Times New Roman" w:hAnsi="Times New Roman" w:cs="Times New Roman"/>
+          <w:sz w:val="24"/>
+          <w:szCs w:val="24"/>
+        </w:rPr>
+      </w:pPr>
+    </w:p>
+    <w:p>
+      <w:pPr>
+        <w:rPr>
+          <w:rFonts w:ascii="Times New Roman" w:hAnsi="Times New Roman" w:cs="Times New Roman"/>
+          <w:sz w:val="24"/>
+          <w:szCs w:val="24"/>
+        </w:rPr>
+      </w:pPr>
+    </w:p>
+    <w:p>
+      <w:pPr>
+        <w:rPr>
+          <w:rFonts w:ascii="Times New Roman" w:hAnsi="Times New Roman" w:cs="Times New Roman"/>
+          <w:sz w:val="24"/>
+          <w:szCs w:val="24"/>
+        </w:rPr>
+      </w:pPr>
+    </w:p>
+    <w:p>
+      <w:pPr>
+        <w:rPr>
+          <w:rFonts w:ascii="Times New Roman" w:hAnsi="Times New Roman" w:cs="Times New Roman"/>
+          <w:sz w:val="24"/>
+          <w:szCs w:val="24"/>
+        </w:rPr>
+      </w:pPr>
+    </w:p>
+    <w:p>
+      <w:pPr>
+        <w:rPr>
+          <w:rFonts w:ascii="Times New Roman" w:hAnsi="Times New Roman" w:cs="Times New Roman"/>
+          <w:sz w:val="24"/>
+          <w:szCs w:val="24"/>
+        </w:rPr>
+      </w:pPr>
+    </w:p>
+    <w:p>
+      <w:pPr>
+        <w:rPr>
+          <w:rFonts w:ascii="Times New Roman" w:hAnsi="Times New Roman" w:cs="Times New Roman"/>
+          <w:sz w:val="24"/>
+          <w:szCs w:val="24"/>
+        </w:rPr>
+      </w:pPr>
+    </w:p>
+    <w:p>
+      <w:pPr>
+        <w:rPr>
+          <w:rFonts w:ascii="Times New Roman" w:hAnsi="Times New Roman" w:cs="Times New Roman"/>
+          <w:sz w:val="24"/>
+          <w:szCs w:val="24"/>
+        </w:rPr>
+      </w:pPr>
+    </w:p>
+    <w:p>
+      <w:pPr>
+        <w:rPr>
+          <w:rFonts w:ascii="Times New Roman" w:hAnsi="Times New Roman" w:cs="Times New Roman"/>
+          <w:sz w:val="24"/>
+          <w:szCs w:val="24"/>
+        </w:rPr>
+      </w:pPr>
+    </w:p>
+    <w:p>
+      <w:pPr>
+        <w:rPr>
+          <w:rFonts w:ascii="Times New Roman" w:hAnsi="Times New Roman" w:cs="Times New Roman"/>
+          <w:sz w:val="24"/>
+          <w:szCs w:val="24"/>
+        </w:rPr>
+      </w:pPr>
+    </w:p>
+    <w:p>
+      <w:pPr>
+        <w:pStyle w:val="Heading1"/>
+        <w:rPr>
+          <w:rFonts w:ascii="Times New Roman" w:hAnsi="Times New Roman" w:cs="Times New Roman"/>
+          <w:sz w:val="24"/>
+          <w:szCs w:val="24"/>
+        </w:rPr>
+      </w:pPr>
+      <w:r>
+        <w:rPr>
+          <w:rFonts w:ascii="Times New Roman" w:hAnsi="Times New Roman" w:cs="Times New Roman"/>
+          <w:sz w:val="24"/>
+          <w:szCs w:val="24"/>
+        </w:rPr>
+        <w:lastRenderedPageBreak/>
+        <w:tab/>
+      </w:r>
+      <w:r>
+        <w:t>Figure 7-</w:t>
+      </w:r>
+      <w:r>
+        <w:t>6</w:t>
+      </w:r>
+    </w:p>
+    <w:p>
+      <w:r>
+        <w:tab/>
+      </w:r>
+      <w:r>
+        <w:rPr>
+          <w:noProof/>
+        </w:rPr>
+        <w:drawing>
+          <wp:inline distT="0" distB="0" distL="0" distR="0" wp14:anchorId="0AA6FB54" wp14:editId="3CBC673F">
+            <wp:extent cx="2959432" cy="3136604"/>
+            <wp:effectExtent l="0" t="0" r="0" b="6985"/>
+            <wp:docPr id="40" name="Picture 40" descr="Graphical user interface, application&#10;&#10;Description automatically generated"/>
+            <wp:cNvGraphicFramePr>
+              <a:graphicFrameLocks xmlns:a="http://schemas.openxmlformats.org/drawingml/2006/main" noChangeAspect="1"/>
+            </wp:cNvGraphicFramePr>
+            <a:graphic xmlns:a="http://schemas.openxmlformats.org/drawingml/2006/main">
+              <a:graphicData uri="http://schemas.openxmlformats.org/drawingml/2006/picture">
+                <pic:pic xmlns:pic="http://schemas.openxmlformats.org/drawingml/2006/picture">
+                  <pic:nvPicPr>
+                    <pic:cNvPr id="40" name="Picture 40" descr="Graphical user interface, application&#10;&#10;Description automatically generated"/>
+                    <pic:cNvPicPr/>
+                  </pic:nvPicPr>
+                  <pic:blipFill>
+                    <a:blip r:embed="rId21">
+                      <a:extLst>
+                        <a:ext uri="{28A0092B-C50C-407E-A947-70E740481C1C}">
+                          <a14:useLocalDpi xmlns:a14="http://schemas.microsoft.com/office/drawing/2010/main" val="0"/>
+                        </a:ext>
+                      </a:extLst>
+                    </a:blip>
+                    <a:stretch>
+                      <a:fillRect/>
+                    </a:stretch>
+                  </pic:blipFill>
+                  <pic:spPr>
+                    <a:xfrm>
+                      <a:off x="0" y="0"/>
+                      <a:ext cx="2966216" cy="3143794"/>
+                    </a:xfrm>
+                    <a:prstGeom prst="rect">
+                      <a:avLst/>
+                    </a:prstGeom>
+                  </pic:spPr>
+                </pic:pic>
+              </a:graphicData>
+            </a:graphic>
+          </wp:inline>
+        </w:drawing>
+      </w:r>
+    </w:p>
+    <w:p>
+      <w:pPr>
+        <w:rPr>
+          <w:rFonts w:ascii="Times New Roman" w:hAnsi="Times New Roman" w:cs="Times New Roman"/>
+          <w:sz w:val="24"/>
+          <w:szCs w:val="24"/>
+        </w:rPr>
+      </w:pPr>
+      <w:r>
+        <w:tab/>
+      </w:r>
+      <w:r>
+        <w:rPr>
+          <w:rFonts w:ascii="Times New Roman" w:hAnsi="Times New Roman" w:cs="Times New Roman"/>
+          <w:b/>
+          <w:bCs/>
+          <w:sz w:val="24"/>
+          <w:szCs w:val="24"/>
+        </w:rPr>
+        <w:t>2. Login Credentials</w:t>
+      </w:r>
+      <w:r>
+        <w:rPr>
+          <w:rFonts w:ascii="Times New Roman" w:hAnsi="Times New Roman" w:cs="Times New Roman"/>
+          <w:sz w:val="24"/>
+          <w:szCs w:val="24"/>
+        </w:rPr>
+        <w:t xml:space="preserve">: Scan or manually enter in your Unique Identification number. Enter you secretly created pin number. </w:t>
+      </w:r>
+    </w:p>
+    <w:p>
+      <w:pPr>
+        <w:rPr>
+          <w:rFonts w:ascii="Times New Roman" w:hAnsi="Times New Roman" w:cs="Times New Roman"/>
+          <w:sz w:val="24"/>
+          <w:szCs w:val="24"/>
+        </w:rPr>
+      </w:pPr>
+      <w:r>
+        <w:rPr>
+          <w:rFonts w:ascii="Times New Roman" w:hAnsi="Times New Roman" w:cs="Times New Roman"/>
+          <w:sz w:val="24"/>
+          <w:szCs w:val="24"/>
+        </w:rPr>
+        <w:tab/>
+      </w:r>
+      <w:r>
+        <w:rPr>
+          <w:rFonts w:ascii="Times New Roman" w:hAnsi="Times New Roman" w:cs="Times New Roman"/>
+          <w:color w:val="FF0000"/>
+          <w:sz w:val="24"/>
+          <w:szCs w:val="24"/>
+        </w:rPr>
+        <w:t xml:space="preserve">Note: </w:t>
+      </w:r>
+      <w:r>
+        <w:rPr>
+          <w:rFonts w:ascii="Times New Roman" w:hAnsi="Times New Roman" w:cs="Times New Roman"/>
+          <w:sz w:val="24"/>
+          <w:szCs w:val="24"/>
+        </w:rPr>
+        <w:t xml:space="preserve">If you enter your pin number incorrectly three times   you will be locked out from the system. You will be directed to the Administrator to reset your pin number. </w:t>
+      </w:r>
+    </w:p>
+    <w:p>
+      <w:pPr>
+        <w:rPr>
+          <w:rFonts w:ascii="Times New Roman" w:hAnsi="Times New Roman" w:cs="Times New Roman"/>
+          <w:sz w:val="24"/>
+          <w:szCs w:val="24"/>
+        </w:rPr>
+      </w:pPr>
+    </w:p>
+    <w:p>
+      <w:pPr>
+        <w:rPr>
+          <w:rFonts w:ascii="Times New Roman" w:hAnsi="Times New Roman" w:cs="Times New Roman"/>
+          <w:sz w:val="24"/>
+          <w:szCs w:val="24"/>
+        </w:rPr>
+      </w:pPr>
+    </w:p>
+    <w:p>
+      <w:pPr>
+        <w:rPr>
+          <w:rFonts w:ascii="Times New Roman" w:hAnsi="Times New Roman" w:cs="Times New Roman"/>
+          <w:sz w:val="24"/>
+          <w:szCs w:val="24"/>
+        </w:rPr>
+      </w:pPr>
+      <w:r>
+        <w:rPr>
+          <w:rFonts w:ascii="Times New Roman" w:hAnsi="Times New Roman" w:cs="Times New Roman"/>
+          <w:b/>
+          <w:bCs/>
+          <w:sz w:val="24"/>
+          <w:szCs w:val="24"/>
+        </w:rPr>
+        <w:t>4. Login Failed:</w:t>
+      </w:r>
+      <w:r>
+        <w:rPr>
+          <w:rFonts w:ascii="Times New Roman" w:hAnsi="Times New Roman" w:cs="Times New Roman"/>
+          <w:sz w:val="24"/>
+          <w:szCs w:val="24"/>
+        </w:rPr>
+        <w:t xml:space="preserve"> If you failed to enter in your credentials correctly, you will be redirected to a 404 page.</w:t>
+      </w:r>
+      <w:r>
+        <w:rPr>
+          <w:rFonts w:ascii="Times New Roman" w:hAnsi="Times New Roman" w:cs="Times New Roman"/>
+          <w:sz w:val="24"/>
+          <w:szCs w:val="24"/>
+        </w:rPr>
+        <w:t xml:space="preserve"> (</w:t>
+      </w:r>
+      <w:hyperlink w:anchor="_Figure_7-4" w:history="1">
+        <w:r>
+          <w:rPr>
+            <w:rStyle w:val="Hyperlink"/>
+            <w:rFonts w:ascii="Times New Roman" w:hAnsi="Times New Roman" w:cs="Times New Roman"/>
+            <w:sz w:val="24"/>
+            <w:szCs w:val="24"/>
+          </w:rPr>
+          <w:t>Ref</w:t>
+        </w:r>
+        <w:r>
+          <w:rPr>
+            <w:rStyle w:val="Hyperlink"/>
+            <w:rFonts w:ascii="Times New Roman" w:hAnsi="Times New Roman" w:cs="Times New Roman"/>
+            <w:sz w:val="24"/>
+            <w:szCs w:val="24"/>
+          </w:rPr>
+          <w:t xml:space="preserve"> </w:t>
+        </w:r>
+        <w:r>
+          <w:rPr>
+            <w:rStyle w:val="Hyperlink"/>
+            <w:rFonts w:ascii="Times New Roman" w:hAnsi="Times New Roman" w:cs="Times New Roman"/>
+            <w:sz w:val="24"/>
+            <w:szCs w:val="24"/>
+          </w:rPr>
+          <w:t>Link)</w:t>
+        </w:r>
+      </w:hyperlink>
+    </w:p>
+    <w:p/>
     <w:sectPr>
-      <w:headerReference w:type="default" r:id="rId12"/>
-      <w:footerReference w:type="default" r:id="rId13"/>
+      <w:headerReference w:type="default" r:id="rId22"/>
+      <w:footerReference w:type="default" r:id="rId23"/>
       <w:pgSz w:w="12240" w:h="15840"/>
       <w:pgMar w:top="720" w:right="720" w:bottom="1440" w:left="720" w:header="720" w:footer="293" w:gutter="0"/>
       <w:cols w:space="720"/>
@@ -8372,7 +12635,6 @@
   <w:style w:type="character" w:default="1" w:styleId="DefaultParagraphFont">
     <w:name w:val="Default Paragraph Font"/>
     <w:uiPriority w:val="1"/>
-    <w:semiHidden/>
     <w:unhideWhenUsed/>
   </w:style>
   <w:style w:type="table" w:default="1" w:styleId="TableNormal">
@@ -9032,6 +13294,22 @@
       <w:szCs w:val="22"/>
     </w:rPr>
   </w:style>
+  <w:style w:type="paragraph" w:styleId="NormalWeb">
+    <w:name w:val="Normal (Web)"/>
+    <w:basedOn w:val="Normal"/>
+    <w:uiPriority w:val="99"/>
+    <w:semiHidden/>
+    <w:unhideWhenUsed/>
+    <w:rsid w:val="00D35667"/>
+    <w:pPr>
+      <w:spacing w:before="100" w:beforeAutospacing="1" w:after="100" w:afterAutospacing="1" w:line="240" w:lineRule="auto"/>
+    </w:pPr>
+    <w:rPr>
+      <w:rFonts w:ascii="Times New Roman" w:eastAsia="Times New Roman" w:hAnsi="Times New Roman" w:cs="Times New Roman"/>
+      <w:sz w:val="24"/>
+      <w:szCs w:val="24"/>
+    </w:rPr>
+  </w:style>
 </w:styles>
 </file>
 

--- a/ProjectGoals/Manual/K&O_Manual.docx
+++ b/ProjectGoals/Manual/K&O_Manual.docx
@@ -19,10 +19,10 @@
         <mc:AlternateContent>
           <mc:Choice Requires="wps">
             <w:drawing>
-              <wp:anchor distT="0" distB="0" distL="114300" distR="114300" simplePos="0" relativeHeight="251658239" behindDoc="1" locked="0" layoutInCell="1" allowOverlap="1" wp14:anchorId="7BF407D9" wp14:editId="332C34BE">
+              <wp:anchor distT="0" distB="0" distL="114300" distR="114300" simplePos="0" relativeHeight="251658239" behindDoc="1" locked="0" layoutInCell="1" allowOverlap="1" wp14:anchorId="7BF407D9" wp14:editId="58E094F9">
                 <wp:simplePos x="0" y="0"/>
                 <wp:positionH relativeFrom="margin">
-                  <wp:posOffset>-466725</wp:posOffset>
+                  <wp:align>center</wp:align>
                 </wp:positionH>
                 <wp:positionV relativeFrom="paragraph">
                   <wp:posOffset>1270</wp:posOffset>
@@ -81,7 +81,7 @@
           </mc:Choice>
           <mc:Fallback>
             <w:pict>
-              <v:rect w14:anchorId="57EDCA2F" id="Rectangle 9" o:spid="_x0000_s1026" style="position:absolute;margin-left:-36.75pt;margin-top:.1pt;width:612pt;height:650.25pt;z-index:-251658241;visibility:visible;mso-wrap-style:square;mso-height-percent:0;mso-wrap-distance-left:9pt;mso-wrap-distance-top:0;mso-wrap-distance-right:9pt;mso-wrap-distance-bottom:0;mso-position-horizontal:absolute;mso-position-horizontal-relative:margin;mso-position-vertical:absolute;mso-position-vertical-relative:text;mso-height-percent:0;mso-height-relative:margin;v-text-anchor:middle" o:gfxdata="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" fillcolor="#075767" strokecolor="#1f3763 [1604]" strokeweight="1pt">
+              <v:rect w14:anchorId="2D295EEB" id="Rectangle 9" o:spid="_x0000_s1026" style="position:absolute;margin-left:0;margin-top:.1pt;width:612pt;height:650.25pt;z-index:-251658241;visibility:visible;mso-wrap-style:square;mso-height-percent:0;mso-wrap-distance-left:9pt;mso-wrap-distance-top:0;mso-wrap-distance-right:9pt;mso-wrap-distance-bottom:0;mso-position-horizontal:center;mso-position-horizontal-relative:margin;mso-position-vertical:absolute;mso-position-vertical-relative:text;mso-height-percent:0;mso-height-relative:margin;v-text-anchor:middle" o:gfxdata="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" fillcolor="#075767" strokecolor="#1f3763 [1604]" strokeweight="1pt">
                 <w10:wrap anchorx="margin"/>
               </v:rect>
             </w:pict>
@@ -1439,47 +1439,7 @@
                 <w:szCs w:val="32"/>
                 <w:u w:val="none"/>
               </w:rPr>
-              <w:t xml:space="preserve">    </w:t>
-            </w:r>
-            <w:r>
-              <w:rPr>
-                <w:rStyle w:val="Hyperlink"/>
-                <w:rFonts w:ascii="Microsoft Sans Serif" w:hAnsi="Microsoft Sans Serif" w:cs="Microsoft Sans Serif"/>
-                <w:sz w:val="32"/>
-                <w:szCs w:val="32"/>
-                <w:u w:val="none"/>
-              </w:rPr>
-              <w:t>Ser</w:t>
-            </w:r>
-            <w:r>
-              <w:rPr>
-                <w:rStyle w:val="Hyperlink"/>
-                <w:rFonts w:ascii="Microsoft Sans Serif" w:hAnsi="Microsoft Sans Serif" w:cs="Microsoft Sans Serif"/>
-                <w:sz w:val="32"/>
-                <w:szCs w:val="32"/>
-                <w:u w:val="none"/>
-              </w:rPr>
-              <w:t>v</w:t>
-            </w:r>
-            <w:r>
-              <w:rPr>
-                <w:rStyle w:val="Hyperlink"/>
-                <w:rFonts w:ascii="Microsoft Sans Serif" w:hAnsi="Microsoft Sans Serif" w:cs="Microsoft Sans Serif"/>
-                <w:sz w:val="32"/>
-                <w:szCs w:val="32"/>
-                <w:u w:val="none"/>
-              </w:rPr>
-              <w:t>ices</w:t>
-            </w:r>
-            <w:r>
-              <w:rPr>
-                <w:rStyle w:val="Hyperlink"/>
-                <w:rFonts w:ascii="Microsoft Sans Serif" w:hAnsi="Microsoft Sans Serif" w:cs="Microsoft Sans Serif"/>
-                <w:sz w:val="32"/>
-                <w:szCs w:val="32"/>
-                <w:u w:val="none"/>
-              </w:rPr>
-              <w:t xml:space="preserve">  </w:t>
+              <w:t xml:space="preserve">    Services  </w:t>
             </w:r>
             <w:r>
               <w:rPr>
@@ -1545,27 +1505,7 @@
                 <w:szCs w:val="32"/>
                 <w:u w:val="none"/>
               </w:rPr>
-              <w:t xml:space="preserve">    </w:t>
-            </w:r>
-            <w:r>
-              <w:rPr>
-                <w:rStyle w:val="Hyperlink"/>
-                <w:rFonts w:ascii="Microsoft Sans Serif" w:hAnsi="Microsoft Sans Serif" w:cs="Microsoft Sans Serif"/>
-                <w:sz w:val="32"/>
-                <w:szCs w:val="32"/>
-                <w:u w:val="none"/>
-              </w:rPr>
-              <w:t>About</w:t>
-            </w:r>
-            <w:r>
-              <w:rPr>
-                <w:rStyle w:val="Hyperlink"/>
-                <w:rFonts w:ascii="Microsoft Sans Serif" w:hAnsi="Microsoft Sans Serif" w:cs="Microsoft Sans Serif"/>
-                <w:sz w:val="32"/>
-                <w:szCs w:val="32"/>
-                <w:u w:val="none"/>
-              </w:rPr>
-              <w:t xml:space="preserve">  </w:t>
+              <w:t xml:space="preserve">    About  </w:t>
             </w:r>
             <w:r>
               <w:rPr>
@@ -1629,7 +1569,7 @@
                 <w:szCs w:val="32"/>
                 <w:u w:val="none"/>
               </w:rPr>
-              <w:t xml:space="preserve">    </w:t>
+              <w:t xml:space="preserve">    Connect </w:t>
             </w:r>
             <w:r>
               <w:rPr>
@@ -1639,7 +1579,7 @@
                 <w:szCs w:val="32"/>
                 <w:u w:val="none"/>
               </w:rPr>
-              <w:t xml:space="preserve">Connect </w:t>
+              <w:t>with</w:t>
             </w:r>
             <w:r>
               <w:rPr>
@@ -1649,27 +1589,7 @@
                 <w:szCs w:val="32"/>
                 <w:u w:val="none"/>
               </w:rPr>
-              <w:t>with</w:t>
-            </w:r>
-            <w:r>
-              <w:rPr>
-                <w:rStyle w:val="Hyperlink"/>
-                <w:rFonts w:ascii="Microsoft Sans Serif" w:hAnsi="Microsoft Sans Serif" w:cs="Microsoft Sans Serif"/>
-                <w:sz w:val="32"/>
-                <w:szCs w:val="32"/>
-                <w:u w:val="none"/>
-              </w:rPr>
-              <w:t xml:space="preserve"> Us</w:t>
-            </w:r>
-            <w:r>
-              <w:rPr>
-                <w:rStyle w:val="Hyperlink"/>
-                <w:rFonts w:ascii="Microsoft Sans Serif" w:hAnsi="Microsoft Sans Serif" w:cs="Microsoft Sans Serif"/>
-                <w:sz w:val="32"/>
-                <w:szCs w:val="32"/>
-                <w:u w:val="none"/>
-              </w:rPr>
-              <w:t xml:space="preserve">  </w:t>
+              <w:t xml:space="preserve"> Us  </w:t>
             </w:r>
             <w:r>
               <w:rPr>
@@ -1712,21 +1632,7 @@
                 <w:rStyle w:val="Hyperlink"/>
                 <w:u w:val="none"/>
               </w:rPr>
-              <w:t>Registrat</w:t>
-            </w:r>
-            <w:r>
-              <w:rPr>
-                <w:rStyle w:val="Hyperlink"/>
-                <w:u w:val="none"/>
-              </w:rPr>
-              <w:t>i</w:t>
-            </w:r>
-            <w:r>
-              <w:rPr>
-                <w:rStyle w:val="Hyperlink"/>
-                <w:u w:val="none"/>
-              </w:rPr>
-              <w:t>on</w:t>
+              <w:t>Registration</w:t>
             </w:r>
             <w:r>
               <w:rPr>
@@ -1927,14 +1833,7 @@
                 <w:rStyle w:val="Hyperlink"/>
                 <w:u w:val="none"/>
               </w:rPr>
-              <w:t>7</w:t>
-            </w:r>
-            <w:r>
-              <w:rPr>
-                <w:rStyle w:val="Hyperlink"/>
-                <w:u w:val="none"/>
-              </w:rPr>
-              <w:t xml:space="preserve">     </w:t>
+              <w:t xml:space="preserve">7     </w:t>
             </w:r>
             <w:r>
               <w:rPr>
@@ -1987,14 +1886,7 @@
               <w:rStyle w:val="Hyperlink"/>
               <w:u w:val="none"/>
             </w:rPr>
-            <w:t>7</w:t>
-          </w:r>
-          <w:r>
-            <w:rPr>
-              <w:rStyle w:val="Hyperlink"/>
-              <w:u w:val="none"/>
-            </w:rPr>
-            <w:t xml:space="preserve">.1     </w:t>
+            <w:t xml:space="preserve">7.1     </w:t>
           </w:r>
           <w:r>
             <w:rPr>
@@ -2003,16 +1895,7 @@
               <w:szCs w:val="32"/>
               <w:u w:val="none"/>
             </w:rPr>
-            <w:t>User Login</w:t>
-          </w:r>
-          <w:r>
-            <w:rPr>
-              <w:rStyle w:val="Hyperlink"/>
-              <w:sz w:val="32"/>
-              <w:szCs w:val="32"/>
-              <w:u w:val="none"/>
-            </w:rPr>
-            <w:t xml:space="preserve"> </w:t>
+            <w:t xml:space="preserve">User Login </w:t>
           </w:r>
           <w:r>
             <w:rPr>
@@ -2077,13 +1960,6 @@
               <w:sz w:val="32"/>
               <w:szCs w:val="32"/>
             </w:rPr>
-          </w:r>
-          <w:r>
-            <w:rPr>
-              <w:rFonts w:ascii="Microsoft Sans Serif" w:hAnsi="Microsoft Sans Serif" w:cs="Microsoft Sans Serif"/>
-              <w:sz w:val="32"/>
-              <w:szCs w:val="32"/>
-            </w:rPr>
             <w:fldChar w:fldCharType="separate"/>
           </w:r>
           <w:r>
@@ -2094,47 +1970,7 @@
               <w:szCs w:val="32"/>
               <w:u w:val="none"/>
             </w:rPr>
-            <w:t>7</w:t>
-          </w:r>
-          <w:r>
-            <w:rPr>
-              <w:rStyle w:val="Hyperlink"/>
-              <w:rFonts w:ascii="Microsoft Sans Serif" w:hAnsi="Microsoft Sans Serif" w:cs="Microsoft Sans Serif"/>
-              <w:sz w:val="32"/>
-              <w:szCs w:val="32"/>
-              <w:u w:val="none"/>
-            </w:rPr>
-            <w:t xml:space="preserve">.2    </w:t>
-          </w:r>
-          <w:r>
-            <w:rPr>
-              <w:rStyle w:val="Hyperlink"/>
-              <w:rFonts w:ascii="Microsoft Sans Serif" w:hAnsi="Microsoft Sans Serif" w:cs="Microsoft Sans Serif"/>
-              <w:sz w:val="32"/>
-              <w:szCs w:val="32"/>
-              <w:u w:val="none"/>
-            </w:rPr>
-            <w:t xml:space="preserve">Admin </w:t>
-          </w:r>
-          <w:r>
-            <w:rPr>
-              <w:rStyle w:val="Hyperlink"/>
-              <w:rFonts w:ascii="Microsoft Sans Serif" w:hAnsi="Microsoft Sans Serif" w:cs="Microsoft Sans Serif"/>
-              <w:sz w:val="32"/>
-              <w:szCs w:val="32"/>
-              <w:u w:val="none"/>
-            </w:rPr>
-            <w:t>L</w:t>
-          </w:r>
-          <w:r>
-            <w:rPr>
-              <w:rStyle w:val="Hyperlink"/>
-              <w:rFonts w:ascii="Microsoft Sans Serif" w:hAnsi="Microsoft Sans Serif" w:cs="Microsoft Sans Serif"/>
-              <w:sz w:val="32"/>
-              <w:szCs w:val="32"/>
-              <w:u w:val="none"/>
-            </w:rPr>
-            <w:t>ogin</w:t>
+            <w:t>7.2    Admin Login</w:t>
           </w:r>
           <w:r>
             <w:rPr>
@@ -2168,110 +2004,393 @@
             </w:rPr>
             <w:fldChar w:fldCharType="end"/>
           </w:r>
-          <w:r>
-            <w:t>8</w:t>
-          </w:r>
-          <w:r>
-            <w:t xml:space="preserve">    </w:t>
-          </w:r>
-          <w:r>
-            <w:t xml:space="preserve"> Admin Control</w:t>
-          </w:r>
-          <w:r>
-            <w:ptab w:relativeTo="margin" w:alignment="right" w:leader="dot"/>
-          </w:r>
-          <w:r>
-            <w:t>9</w:t>
-          </w:r>
+          <w:hyperlink w:anchor="_8_Admin_Control" w:history="1">
+            <w:r>
+              <w:rPr>
+                <w:rStyle w:val="Hyperlink"/>
+                <w:u w:val="none"/>
+              </w:rPr>
+              <w:t>8     Admin Control</w:t>
+            </w:r>
+            <w:r>
+              <w:rPr>
+                <w:rStyle w:val="Hyperlink"/>
+                <w:u w:val="none"/>
+              </w:rPr>
+              <w:ptab w:relativeTo="margin" w:alignment="right" w:leader="dot"/>
+            </w:r>
+            <w:r>
+              <w:rPr>
+                <w:rStyle w:val="Hyperlink"/>
+                <w:u w:val="none"/>
+              </w:rPr>
+              <w:t>9</w:t>
+            </w:r>
+          </w:hyperlink>
         </w:p>
-        <w:p/>
-        <w:p/>
-        <w:p/>
-        <w:p/>
-        <w:p/>
-        <w:p/>
-        <w:p/>
         <w:p/>
         <w:p>
           <w:pPr>
             <w:pStyle w:val="TOC1"/>
+            <w:ind w:firstLine="720"/>
+            <w:rPr>
+              <w:b w:val="0"/>
+              <w:bCs w:val="0"/>
+            </w:rPr>
           </w:pPr>
-          <w:r>
-            <w:t>9</w:t>
-          </w:r>
-          <w:r>
-            <w:t xml:space="preserve">    </w:t>
-          </w:r>
-          <w:r>
-            <w:t>Logout</w:t>
-          </w:r>
-          <w:r>
-            <w:ptab w:relativeTo="margin" w:alignment="right" w:leader="dot"/>
-          </w:r>
-          <w:r>
-            <w:t>9</w:t>
-          </w:r>
+          <w:hyperlink w:anchor="_Figure_8-1_Admin" w:history="1">
+            <w:r>
+              <w:rPr>
+                <w:rStyle w:val="Hyperlink"/>
+                <w:b w:val="0"/>
+                <w:bCs w:val="0"/>
+                <w:u w:val="none"/>
+              </w:rPr>
+              <w:t>8-1</w:t>
+            </w:r>
+            <w:r>
+              <w:rPr>
+                <w:rStyle w:val="Hyperlink"/>
+                <w:b w:val="0"/>
+                <w:bCs w:val="0"/>
+                <w:u w:val="none"/>
+              </w:rPr>
+              <w:t xml:space="preserve">    </w:t>
+            </w:r>
+            <w:r>
+              <w:rPr>
+                <w:rStyle w:val="Hyperlink"/>
+                <w:b w:val="0"/>
+                <w:bCs w:val="0"/>
+                <w:u w:val="none"/>
+              </w:rPr>
+              <w:t>Admin Navigation Panel</w:t>
+            </w:r>
+            <w:r>
+              <w:rPr>
+                <w:rStyle w:val="Hyperlink"/>
+                <w:b w:val="0"/>
+                <w:bCs w:val="0"/>
+                <w:u w:val="none"/>
+              </w:rPr>
+              <w:ptab w:relativeTo="margin" w:alignment="right" w:leader="dot"/>
+            </w:r>
+            <w:r>
+              <w:rPr>
+                <w:rStyle w:val="Hyperlink"/>
+                <w:b w:val="0"/>
+                <w:bCs w:val="0"/>
+                <w:u w:val="none"/>
+              </w:rPr>
+              <w:t>9</w:t>
+            </w:r>
+          </w:hyperlink>
         </w:p>
         <w:p>
           <w:pPr>
             <w:pStyle w:val="TOC1"/>
+            <w:ind w:firstLine="720"/>
+            <w:rPr>
+              <w:b w:val="0"/>
+              <w:bCs w:val="0"/>
+            </w:rPr>
           </w:pPr>
-          <w:r>
-            <w:t>7</w:t>
-          </w:r>
-          <w:r>
-            <w:t xml:space="preserve">     </w:t>
-          </w:r>
-          <w:r>
-            <w:t>login</w:t>
-          </w:r>
-          <w:r>
-            <w:ptab w:relativeTo="margin" w:alignment="right" w:leader="dot"/>
-          </w:r>
-          <w:r>
-            <w:t>9</w:t>
-          </w:r>
+          <w:hyperlink w:anchor="_Figure_8-2_Profile" w:history="1">
+            <w:r>
+              <w:rPr>
+                <w:rStyle w:val="Hyperlink"/>
+                <w:b w:val="0"/>
+                <w:bCs w:val="0"/>
+                <w:u w:val="none"/>
+              </w:rPr>
+              <w:t>8-2</w:t>
+            </w:r>
+            <w:r>
+              <w:rPr>
+                <w:rStyle w:val="Hyperlink"/>
+                <w:b w:val="0"/>
+                <w:bCs w:val="0"/>
+                <w:u w:val="none"/>
+              </w:rPr>
+              <w:t xml:space="preserve">    </w:t>
+            </w:r>
+            <w:r>
+              <w:rPr>
+                <w:rStyle w:val="Hyperlink"/>
+                <w:b w:val="0"/>
+                <w:bCs w:val="0"/>
+                <w:u w:val="none"/>
+              </w:rPr>
+              <w:t>Profile Page</w:t>
+            </w:r>
+            <w:r>
+              <w:rPr>
+                <w:rStyle w:val="Hyperlink"/>
+                <w:b w:val="0"/>
+                <w:bCs w:val="0"/>
+                <w:u w:val="none"/>
+              </w:rPr>
+              <w:ptab w:relativeTo="margin" w:alignment="right" w:leader="dot"/>
+            </w:r>
+            <w:r>
+              <w:rPr>
+                <w:rStyle w:val="Hyperlink"/>
+                <w:b w:val="0"/>
+                <w:bCs w:val="0"/>
+                <w:u w:val="none"/>
+              </w:rPr>
+              <w:t>9</w:t>
+            </w:r>
+          </w:hyperlink>
         </w:p>
         <w:p>
           <w:pPr>
             <w:pStyle w:val="TOC1"/>
+            <w:ind w:firstLine="720"/>
+            <w:rPr>
+              <w:b w:val="0"/>
+              <w:bCs w:val="0"/>
+            </w:rPr>
           </w:pPr>
-          <w:r>
-            <w:t>7</w:t>
-          </w:r>
-          <w:r>
-            <w:t xml:space="preserve">     </w:t>
-          </w:r>
-          <w:r>
-            <w:t>login</w:t>
-          </w:r>
-          <w:r>
-            <w:ptab w:relativeTo="margin" w:alignment="right" w:leader="dot"/>
-          </w:r>
-          <w:r>
-            <w:t>9</w:t>
-          </w:r>
+          <w:hyperlink w:anchor="_Figure_8-3_Admin" w:history="1">
+            <w:r>
+              <w:rPr>
+                <w:rStyle w:val="Hyperlink"/>
+                <w:b w:val="0"/>
+                <w:bCs w:val="0"/>
+                <w:u w:val="none"/>
+              </w:rPr>
+              <w:t>8-3</w:t>
+            </w:r>
+            <w:r>
+              <w:rPr>
+                <w:rStyle w:val="Hyperlink"/>
+                <w:b w:val="0"/>
+                <w:bCs w:val="0"/>
+                <w:u w:val="none"/>
+              </w:rPr>
+              <w:t xml:space="preserve">    </w:t>
+            </w:r>
+            <w:r>
+              <w:rPr>
+                <w:rStyle w:val="Hyperlink"/>
+                <w:b w:val="0"/>
+                <w:bCs w:val="0"/>
+                <w:u w:val="none"/>
+              </w:rPr>
+              <w:t>Admin Table</w:t>
+            </w:r>
+            <w:r>
+              <w:rPr>
+                <w:rStyle w:val="Hyperlink"/>
+                <w:b w:val="0"/>
+                <w:bCs w:val="0"/>
+                <w:u w:val="none"/>
+              </w:rPr>
+              <w:ptab w:relativeTo="margin" w:alignment="right" w:leader="dot"/>
+            </w:r>
+            <w:r>
+              <w:rPr>
+                <w:rStyle w:val="Hyperlink"/>
+                <w:b w:val="0"/>
+                <w:bCs w:val="0"/>
+                <w:u w:val="none"/>
+              </w:rPr>
+              <w:t>9</w:t>
+            </w:r>
+          </w:hyperlink>
         </w:p>
         <w:p>
           <w:pPr>
             <w:pStyle w:val="TOC1"/>
+            <w:ind w:firstLine="720"/>
+            <w:rPr>
+              <w:b w:val="0"/>
+              <w:bCs w:val="0"/>
+            </w:rPr>
           </w:pPr>
-          <w:r>
-            <w:t>7</w:t>
-          </w:r>
-          <w:r>
-            <w:t xml:space="preserve">     </w:t>
-          </w:r>
-          <w:r>
-            <w:t>login</w:t>
-          </w:r>
-          <w:r>
-            <w:ptab w:relativeTo="margin" w:alignment="right" w:leader="dot"/>
-          </w:r>
-          <w:r>
-            <w:t>9</w:t>
-          </w:r>
+          <w:hyperlink w:anchor="_Figure_8-4_Employee" w:history="1">
+            <w:r>
+              <w:rPr>
+                <w:rStyle w:val="Hyperlink"/>
+                <w:b w:val="0"/>
+                <w:bCs w:val="0"/>
+                <w:u w:val="none"/>
+              </w:rPr>
+              <w:t>8-4</w:t>
+            </w:r>
+            <w:r>
+              <w:rPr>
+                <w:rStyle w:val="Hyperlink"/>
+                <w:b w:val="0"/>
+                <w:bCs w:val="0"/>
+                <w:u w:val="none"/>
+              </w:rPr>
+              <w:t xml:space="preserve">    </w:t>
+            </w:r>
+            <w:r>
+              <w:rPr>
+                <w:rStyle w:val="Hyperlink"/>
+                <w:b w:val="0"/>
+                <w:bCs w:val="0"/>
+                <w:u w:val="none"/>
+              </w:rPr>
+              <w:t>Employee Table</w:t>
+            </w:r>
+            <w:r>
+              <w:rPr>
+                <w:rStyle w:val="Hyperlink"/>
+                <w:b w:val="0"/>
+                <w:bCs w:val="0"/>
+                <w:u w:val="none"/>
+              </w:rPr>
+              <w:ptab w:relativeTo="margin" w:alignment="right" w:leader="dot"/>
+            </w:r>
+            <w:r>
+              <w:rPr>
+                <w:rStyle w:val="Hyperlink"/>
+                <w:b w:val="0"/>
+                <w:bCs w:val="0"/>
+                <w:u w:val="none"/>
+              </w:rPr>
+              <w:t>9</w:t>
+            </w:r>
+          </w:hyperlink>
         </w:p>
+        <w:p>
+          <w:pPr>
+            <w:pStyle w:val="TOC1"/>
+            <w:ind w:firstLine="720"/>
+            <w:rPr>
+              <w:b w:val="0"/>
+              <w:bCs w:val="0"/>
+            </w:rPr>
+          </w:pPr>
+          <w:hyperlink w:anchor="_Figure_8-5_Worktable" w:history="1">
+            <w:r>
+              <w:rPr>
+                <w:rStyle w:val="Hyperlink"/>
+                <w:b w:val="0"/>
+                <w:bCs w:val="0"/>
+                <w:u w:val="none"/>
+              </w:rPr>
+              <w:t>8-</w:t>
+            </w:r>
+            <w:r>
+              <w:rPr>
+                <w:rStyle w:val="Hyperlink"/>
+                <w:b w:val="0"/>
+                <w:bCs w:val="0"/>
+                <w:u w:val="none"/>
+              </w:rPr>
+              <w:t>5</w:t>
+            </w:r>
+            <w:r>
+              <w:rPr>
+                <w:rStyle w:val="Hyperlink"/>
+                <w:b w:val="0"/>
+                <w:bCs w:val="0"/>
+                <w:u w:val="none"/>
+              </w:rPr>
+              <w:t xml:space="preserve">    </w:t>
+            </w:r>
+            <w:r>
+              <w:rPr>
+                <w:rStyle w:val="Hyperlink"/>
+                <w:b w:val="0"/>
+                <w:bCs w:val="0"/>
+                <w:u w:val="none"/>
+              </w:rPr>
+              <w:t>Worktable</w:t>
+            </w:r>
+            <w:r>
+              <w:rPr>
+                <w:rStyle w:val="Hyperlink"/>
+                <w:b w:val="0"/>
+                <w:bCs w:val="0"/>
+                <w:u w:val="none"/>
+              </w:rPr>
+              <w:ptab w:relativeTo="margin" w:alignment="right" w:leader="dot"/>
+            </w:r>
+            <w:r>
+              <w:rPr>
+                <w:rStyle w:val="Hyperlink"/>
+                <w:b w:val="0"/>
+                <w:bCs w:val="0"/>
+                <w:u w:val="none"/>
+              </w:rPr>
+              <w:t>9</w:t>
+            </w:r>
+          </w:hyperlink>
+        </w:p>
+        <w:p>
+          <w:pPr>
+            <w:pStyle w:val="TOC1"/>
+            <w:ind w:firstLine="720"/>
+            <w:rPr>
+              <w:b w:val="0"/>
+              <w:bCs w:val="0"/>
+            </w:rPr>
+          </w:pPr>
+          <w:hyperlink w:anchor="_Figure_8-6_Time" w:history="1">
+            <w:r>
+              <w:rPr>
+                <w:rStyle w:val="Hyperlink"/>
+                <w:b w:val="0"/>
+                <w:bCs w:val="0"/>
+                <w:u w:val="none"/>
+              </w:rPr>
+              <w:t>8-</w:t>
+            </w:r>
+            <w:r>
+              <w:rPr>
+                <w:rStyle w:val="Hyperlink"/>
+                <w:b w:val="0"/>
+                <w:bCs w:val="0"/>
+                <w:u w:val="none"/>
+              </w:rPr>
+              <w:t>6</w:t>
+            </w:r>
+            <w:r>
+              <w:rPr>
+                <w:rStyle w:val="Hyperlink"/>
+                <w:b w:val="0"/>
+                <w:bCs w:val="0"/>
+                <w:u w:val="none"/>
+              </w:rPr>
+              <w:t xml:space="preserve">    </w:t>
+            </w:r>
+            <w:r>
+              <w:rPr>
+                <w:rStyle w:val="Hyperlink"/>
+                <w:b w:val="0"/>
+                <w:bCs w:val="0"/>
+                <w:u w:val="none"/>
+              </w:rPr>
+              <w:t>Time Worked Table</w:t>
+            </w:r>
+            <w:r>
+              <w:rPr>
+                <w:rStyle w:val="Hyperlink"/>
+                <w:b w:val="0"/>
+                <w:bCs w:val="0"/>
+                <w:u w:val="none"/>
+              </w:rPr>
+              <w:ptab w:relativeTo="margin" w:alignment="right" w:leader="dot"/>
+            </w:r>
+            <w:r>
+              <w:rPr>
+                <w:rStyle w:val="Hyperlink"/>
+                <w:b w:val="0"/>
+                <w:bCs w:val="0"/>
+                <w:u w:val="none"/>
+              </w:rPr>
+              <w:t>9</w:t>
+            </w:r>
+          </w:hyperlink>
+        </w:p>
+        <w:p/>
+        <w:p/>
         <w:p/>
         <w:p>
           <w:pPr>
@@ -2622,7 +2741,25 @@
           <w:sz w:val="24"/>
           <w:szCs w:val="24"/>
         </w:rPr>
-        <w:t>The Admin interface includes well-designed built in tables that track current employee status</w:t>
+        <w:t xml:space="preserve">The Admin interface includes well-designed </w:t>
+      </w:r>
+      <w:proofErr w:type="gramStart"/>
+      <w:r>
+        <w:rPr>
+          <w:rFonts w:ascii="Times New Roman" w:hAnsi="Times New Roman" w:cs="Times New Roman"/>
+          <w:sz w:val="24"/>
+          <w:szCs w:val="24"/>
+        </w:rPr>
+        <w:t>built in</w:t>
+      </w:r>
+      <w:proofErr w:type="gramEnd"/>
+      <w:r>
+        <w:rPr>
+          <w:rFonts w:ascii="Times New Roman" w:hAnsi="Times New Roman" w:cs="Times New Roman"/>
+          <w:sz w:val="24"/>
+          <w:szCs w:val="24"/>
+        </w:rPr>
+        <w:t xml:space="preserve"> tables that track current employee status</w:t>
       </w:r>
     </w:p>
     <w:p>
@@ -4380,7 +4517,25 @@
           <w:sz w:val="24"/>
           <w:szCs w:val="24"/>
         </w:rPr>
-        <w:t>Security is top priority here at K&amp;O Personnel Management Systems. Our system consist of multiple security protocols that are set in place to ensure user data is fully protected from potential threats. Though no system is 100% invulnerable against outside threats</w:t>
+        <w:t xml:space="preserve">Security is top priority here at K&amp;O Personnel Management Systems. Our system </w:t>
+      </w:r>
+      <w:proofErr w:type="gramStart"/>
+      <w:r>
+        <w:rPr>
+          <w:rFonts w:ascii="Times New Roman" w:hAnsi="Times New Roman" w:cs="Times New Roman"/>
+          <w:sz w:val="24"/>
+          <w:szCs w:val="24"/>
+        </w:rPr>
+        <w:t>consist</w:t>
+      </w:r>
+      <w:proofErr w:type="gramEnd"/>
+      <w:r>
+        <w:rPr>
+          <w:rFonts w:ascii="Times New Roman" w:hAnsi="Times New Roman" w:cs="Times New Roman"/>
+          <w:sz w:val="24"/>
+          <w:szCs w:val="24"/>
+        </w:rPr>
+        <w:t xml:space="preserve"> of multiple security protocols that are set in place to ensure user data is fully protected from potential threats. Though no system is 100% invulnerable against outside threats</w:t>
       </w:r>
       <w:r>
         <w:rPr>
@@ -4588,6 +4743,7 @@
       <w:r>
         <w:rPr>
           <w:rStyle w:val="Heading1Char"/>
+          <w:noProof/>
         </w:rPr>
         <mc:AlternateContent>
           <mc:Choice Requires="wps">
@@ -4670,6 +4826,7 @@
       <w:r>
         <w:rPr>
           <w:rStyle w:val="Heading1Char"/>
+          <w:noProof/>
         </w:rPr>
         <mc:AlternateContent>
           <mc:Choice Requires="wps">
@@ -4755,6 +4912,7 @@
       <w:r>
         <w:rPr>
           <w:rStyle w:val="Heading1Char"/>
+          <w:noProof/>
         </w:rPr>
         <mc:AlternateContent>
           <mc:Choice Requires="wps">
@@ -4831,6 +4989,7 @@
       <w:r>
         <w:rPr>
           <w:rStyle w:val="Heading1Char"/>
+          <w:noProof/>
         </w:rPr>
         <mc:AlternateContent>
           <mc:Choice Requires="wps">
@@ -4897,6 +5056,7 @@
       <w:r>
         <w:rPr>
           <w:rStyle w:val="Heading1Char"/>
+          <w:noProof/>
         </w:rPr>
         <mc:AlternateContent>
           <mc:Choice Requires="wps">
@@ -5107,7 +5267,25 @@
           <w:sz w:val="24"/>
           <w:szCs w:val="24"/>
         </w:rPr>
-        <w:t>The main screen consist of a navigation bar with links , display body, and footer with links.</w:t>
+        <w:t xml:space="preserve">The main screen consist of a navigation bar with </w:t>
+      </w:r>
+      <w:proofErr w:type="gramStart"/>
+      <w:r>
+        <w:rPr>
+          <w:rFonts w:ascii="Times New Roman" w:hAnsi="Times New Roman" w:cs="Times New Roman"/>
+          <w:sz w:val="24"/>
+          <w:szCs w:val="24"/>
+        </w:rPr>
+        <w:t>links ,</w:t>
+      </w:r>
+      <w:proofErr w:type="gramEnd"/>
+      <w:r>
+        <w:rPr>
+          <w:rFonts w:ascii="Times New Roman" w:hAnsi="Times New Roman" w:cs="Times New Roman"/>
+          <w:sz w:val="24"/>
+          <w:szCs w:val="24"/>
+        </w:rPr>
+        <w:t xml:space="preserve"> display body, and footer with links.</w:t>
       </w:r>
     </w:p>
     <w:p>
@@ -6058,7 +6236,25 @@
           <w:sz w:val="24"/>
           <w:szCs w:val="24"/>
         </w:rPr>
-        <w:t>Connect With Us</w:t>
+        <w:t xml:space="preserve">Connect </w:t>
+      </w:r>
+      <w:proofErr w:type="gramStart"/>
+      <w:r>
+        <w:rPr>
+          <w:rFonts w:ascii="Times New Roman" w:hAnsi="Times New Roman" w:cs="Times New Roman"/>
+          <w:sz w:val="24"/>
+          <w:szCs w:val="24"/>
+        </w:rPr>
+        <w:t>With</w:t>
+      </w:r>
+      <w:proofErr w:type="gramEnd"/>
+      <w:r>
+        <w:rPr>
+          <w:rFonts w:ascii="Times New Roman" w:hAnsi="Times New Roman" w:cs="Times New Roman"/>
+          <w:sz w:val="24"/>
+          <w:szCs w:val="24"/>
+        </w:rPr>
+        <w:t xml:space="preserve"> Us</w:t>
       </w:r>
     </w:p>
     <w:p>
@@ -6315,15 +6511,33 @@
           <w:sz w:val="24"/>
           <w:szCs w:val="24"/>
         </w:rPr>
-        <w:t>Team- Redirects to company team page</w:t>
-      </w:r>
-      <w:r>
-        <w:rPr>
-          <w:rFonts w:ascii="Times New Roman" w:hAnsi="Times New Roman" w:cs="Times New Roman"/>
-          <w:sz w:val="24"/>
-          <w:szCs w:val="24"/>
-        </w:rPr>
-        <w:t>(Refer to add Link)</w:t>
+        <w:t xml:space="preserve">Team- Redirects to company team </w:t>
+      </w:r>
+      <w:proofErr w:type="gramStart"/>
+      <w:r>
+        <w:rPr>
+          <w:rFonts w:ascii="Times New Roman" w:hAnsi="Times New Roman" w:cs="Times New Roman"/>
+          <w:sz w:val="24"/>
+          <w:szCs w:val="24"/>
+        </w:rPr>
+        <w:t>page</w:t>
+      </w:r>
+      <w:r>
+        <w:rPr>
+          <w:rFonts w:ascii="Times New Roman" w:hAnsi="Times New Roman" w:cs="Times New Roman"/>
+          <w:sz w:val="24"/>
+          <w:szCs w:val="24"/>
+        </w:rPr>
+        <w:t>(</w:t>
+      </w:r>
+      <w:proofErr w:type="gramEnd"/>
+      <w:r>
+        <w:rPr>
+          <w:rFonts w:ascii="Times New Roman" w:hAnsi="Times New Roman" w:cs="Times New Roman"/>
+          <w:sz w:val="24"/>
+          <w:szCs w:val="24"/>
+        </w:rPr>
+        <w:t>Refer to add Link)</w:t>
       </w:r>
     </w:p>
     <w:p>
@@ -7234,13 +7448,7 @@
       <w:bookmarkEnd w:id="15"/>
       <w:r>
         <w:lastRenderedPageBreak/>
-        <w:t>5.4</w:t>
-      </w:r>
-      <w:r>
-        <w:t xml:space="preserve"> </w:t>
-      </w:r>
-      <w:r>
-        <w:t>About</w:t>
+        <w:t>5.4 About</w:t>
       </w:r>
     </w:p>
     <w:p/>
@@ -7702,13 +7910,7 @@
       <w:bookmarkStart w:id="16" w:name="_5.5_Connect_With"/>
       <w:bookmarkEnd w:id="16"/>
       <w:r>
-        <w:t>5.5</w:t>
-      </w:r>
-      <w:r>
-        <w:t xml:space="preserve"> </w:t>
-      </w:r>
-      <w:r>
-        <w:t xml:space="preserve">Connect </w:t>
+        <w:t xml:space="preserve">5.5 Connect </w:t>
       </w:r>
       <w:r>
         <w:t>w</w:t>
@@ -7789,7 +7991,25 @@
           <w:sz w:val="24"/>
           <w:szCs w:val="24"/>
         </w:rPr>
-        <w:t xml:space="preserve"> Connect with us via Facebook, Twitter, Google Plus, and YouTube on up to date technological advancements.</w:t>
+        <w:t xml:space="preserve"> Connect with us via Facebook, Twitter, Google Plus, and YouTube on </w:t>
+      </w:r>
+      <w:proofErr w:type="gramStart"/>
+      <w:r>
+        <w:rPr>
+          <w:rFonts w:ascii="Times New Roman" w:hAnsi="Times New Roman" w:cs="Times New Roman"/>
+          <w:sz w:val="24"/>
+          <w:szCs w:val="24"/>
+        </w:rPr>
+        <w:t>up to date</w:t>
+      </w:r>
+      <w:proofErr w:type="gramEnd"/>
+      <w:r>
+        <w:rPr>
+          <w:rFonts w:ascii="Times New Roman" w:hAnsi="Times New Roman" w:cs="Times New Roman"/>
+          <w:sz w:val="24"/>
+          <w:szCs w:val="24"/>
+        </w:rPr>
+        <w:t xml:space="preserve"> technological advancements.</w:t>
       </w:r>
     </w:p>
     <w:p>
@@ -9768,10 +9988,7 @@
         </w:rPr>
       </w:pPr>
       <w:r>
-        <w:t>Figure 7-</w:t>
-      </w:r>
-      <w:r>
-        <w:t>3</w:t>
+        <w:t>Figure 7-3</w:t>
       </w:r>
     </w:p>
     <w:p>
@@ -9871,10 +10088,7 @@
       <w:bookmarkStart w:id="22" w:name="_Figure_7-4"/>
       <w:bookmarkEnd w:id="22"/>
       <w:r>
-        <w:t>Figure 7-</w:t>
-      </w:r>
-      <w:r>
-        <w:t>4</w:t>
+        <w:t>Figure 7-4</w:t>
       </w:r>
     </w:p>
     <w:p>
@@ -9985,12 +10199,7 @@
       <w:bookmarkEnd w:id="24"/>
       <w:r>
         <w:tab/>
-      </w:r>
-      <w:r>
-        <w:t>Figure 7-</w:t>
-      </w:r>
-      <w:r>
-        <w:t>5</w:t>
+        <w:t>Figure 7-5</w:t>
       </w:r>
     </w:p>
     <w:p>
@@ -10240,10 +10449,7 @@
         <w:tab/>
       </w:r>
       <w:r>
-        <w:t>Figure 7-</w:t>
-      </w:r>
-      <w:r>
-        <w:t>6</w:t>
+        <w:t>Figure 7-6</w:t>
       </w:r>
     </w:p>
     <w:p>
@@ -10378,15 +10584,6 @@
           <w:szCs w:val="24"/>
         </w:rPr>
       </w:pPr>
-    </w:p>
-    <w:p>
-      <w:pPr>
-        <w:rPr>
-          <w:rFonts w:ascii="Times New Roman" w:hAnsi="Times New Roman" w:cs="Times New Roman"/>
-          <w:sz w:val="24"/>
-          <w:szCs w:val="24"/>
-        </w:rPr>
-      </w:pPr>
       <w:r>
         <w:rPr>
           <w:rFonts w:ascii="Times New Roman" w:hAnsi="Times New Roman" w:cs="Times New Roman"/>
@@ -10403,15 +10600,7 @@
           <w:sz w:val="24"/>
           <w:szCs w:val="24"/>
         </w:rPr>
-        <w:t xml:space="preserve"> If you failed to enter in your credentials correctly, you will be redirected to a 404 page.</w:t>
-      </w:r>
-      <w:r>
-        <w:rPr>
-          <w:rFonts w:ascii="Times New Roman" w:hAnsi="Times New Roman" w:cs="Times New Roman"/>
-          <w:sz w:val="24"/>
-          <w:szCs w:val="24"/>
-        </w:rPr>
-        <w:t xml:space="preserve"> (</w:t>
+        <w:t xml:space="preserve"> If you failed to enter in your credentials correctly, you will be redirected to a 404 page. (</w:t>
       </w:r>
       <w:hyperlink w:anchor="_Figure_7-4" w:history="1">
         <w:r>
@@ -10421,32 +10610,3807 @@
             <w:sz w:val="24"/>
             <w:szCs w:val="24"/>
           </w:rPr>
-          <w:t>Ref</w:t>
-        </w:r>
-        <w:r>
-          <w:rPr>
-            <w:rStyle w:val="Hyperlink"/>
-            <w:rFonts w:ascii="Times New Roman" w:hAnsi="Times New Roman" w:cs="Times New Roman"/>
-            <w:sz w:val="24"/>
-            <w:szCs w:val="24"/>
-          </w:rPr>
-          <w:t xml:space="preserve"> </w:t>
-        </w:r>
-        <w:r>
-          <w:rPr>
-            <w:rStyle w:val="Hyperlink"/>
-            <w:rFonts w:ascii="Times New Roman" w:hAnsi="Times New Roman" w:cs="Times New Roman"/>
-            <w:sz w:val="24"/>
-            <w:szCs w:val="24"/>
-          </w:rPr>
-          <w:t>Link)</w:t>
+          <w:t>Ref Link)</w:t>
         </w:r>
       </w:hyperlink>
     </w:p>
     <w:p/>
+    <w:p/>
+    <w:p/>
+    <w:p/>
+    <w:p/>
+    <w:p/>
+    <w:p/>
+    <w:p/>
+    <w:p/>
+    <w:p/>
+    <w:p/>
+    <w:p/>
+    <w:p>
+      <w:pPr>
+        <w:pStyle w:val="Heading1"/>
+      </w:pPr>
+      <w:bookmarkStart w:id="25" w:name="_8_Admin_Control"/>
+      <w:bookmarkEnd w:id="25"/>
+      <w:r>
+        <w:lastRenderedPageBreak/>
+        <w:t xml:space="preserve">8 </w:t>
+      </w:r>
+      <w:r>
+        <w:t xml:space="preserve">Admin </w:t>
+      </w:r>
+      <w:r>
+        <w:t>Control</w:t>
+      </w:r>
+    </w:p>
+    <w:p>
+      <w:r>
+        <w:rPr>
+          <w:noProof/>
+        </w:rPr>
+        <mc:AlternateContent>
+          <mc:Choice Requires="wps">
+            <w:drawing>
+              <wp:anchor distT="0" distB="0" distL="114300" distR="114300" simplePos="0" relativeHeight="251705344" behindDoc="0" locked="0" layoutInCell="1" allowOverlap="1" wp14:anchorId="41D6763D" wp14:editId="5FBCE82B">
+                <wp:simplePos x="0" y="0"/>
+                <wp:positionH relativeFrom="margin">
+                  <wp:align>right</wp:align>
+                </wp:positionH>
+                <wp:positionV relativeFrom="paragraph">
+                  <wp:posOffset>385972</wp:posOffset>
+                </wp:positionV>
+                <wp:extent cx="301276" cy="243135"/>
+                <wp:effectExtent l="0" t="0" r="0" b="5080"/>
+                <wp:wrapNone/>
+                <wp:docPr id="50" name="Text Box 50"/>
+                <wp:cNvGraphicFramePr/>
+                <a:graphic xmlns:a="http://schemas.openxmlformats.org/drawingml/2006/main">
+                  <a:graphicData uri="http://schemas.microsoft.com/office/word/2010/wordprocessingShape">
+                    <wps:wsp>
+                      <wps:cNvSpPr txBox="1"/>
+                      <wps:spPr>
+                        <a:xfrm>
+                          <a:off x="0" y="0"/>
+                          <a:ext cx="301276" cy="243135"/>
+                        </a:xfrm>
+                        <a:prstGeom prst="rect">
+                          <a:avLst/>
+                        </a:prstGeom>
+                        <a:noFill/>
+                        <a:ln w="6350">
+                          <a:noFill/>
+                        </a:ln>
+                      </wps:spPr>
+                      <wps:txbx>
+                        <w:txbxContent>
+                          <w:p>
+                            <w:pPr>
+                              <w:rPr>
+                                <w:b/>
+                                <w:bCs/>
+                                <w:color w:val="FF0000"/>
+                                <w:sz w:val="16"/>
+                                <w:szCs w:val="16"/>
+                              </w:rPr>
+                            </w:pPr>
+                            <w:r>
+                              <w:rPr>
+                                <w:b/>
+                                <w:bCs/>
+                                <w:color w:val="FF0000"/>
+                                <w:sz w:val="16"/>
+                                <w:szCs w:val="16"/>
+                              </w:rPr>
+                              <w:t>2d</w:t>
+                            </w:r>
+                          </w:p>
+                        </w:txbxContent>
+                      </wps:txbx>
+                      <wps:bodyPr rot="0" spcFirstLastPara="0" vertOverflow="overflow" horzOverflow="overflow" vert="horz" wrap="square" lIns="91440" tIns="45720" rIns="91440" bIns="45720" numCol="1" spcCol="0" rtlCol="0" fromWordArt="0" anchor="t" anchorCtr="0" forceAA="0" compatLnSpc="1">
+                        <a:prstTxWarp prst="textNoShape">
+                          <a:avLst/>
+                        </a:prstTxWarp>
+                        <a:noAutofit/>
+                      </wps:bodyPr>
+                    </wps:wsp>
+                  </a:graphicData>
+                </a:graphic>
+                <wp14:sizeRelH relativeFrom="margin">
+                  <wp14:pctWidth>0</wp14:pctWidth>
+                </wp14:sizeRelH>
+                <wp14:sizeRelV relativeFrom="margin">
+                  <wp14:pctHeight>0</wp14:pctHeight>
+                </wp14:sizeRelV>
+              </wp:anchor>
+            </w:drawing>
+          </mc:Choice>
+          <mc:Fallback>
+            <w:pict>
+              <v:shape w14:anchorId="41D6763D" id="Text Box 50" o:spid="_x0000_s1038" type="#_x0000_t202" style="position:absolute;margin-left:-27.5pt;margin-top:30.4pt;width:23.7pt;height:19.15pt;z-index:251705344;visibility:visible;mso-wrap-style:square;mso-width-percent:0;mso-height-percent:0;mso-wrap-distance-left:9pt;mso-wrap-distance-top:0;mso-wrap-distance-right:9pt;mso-wrap-distance-bottom:0;mso-position-horizontal:right;mso-position-horizontal-relative:margin;mso-position-vertical:absolute;mso-position-vertical-relative:text;mso-width-percent:0;mso-height-percent:0;mso-width-relative:margin;mso-height-relative:margin;v-text-anchor:top" o:gfxdata="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" filled="f" stroked="f" strokeweight=".5pt">
+                <v:textbox>
+                  <w:txbxContent>
+                    <w:p>
+                      <w:pPr>
+                        <w:rPr>
+                          <w:b/>
+                          <w:bCs/>
+                          <w:color w:val="FF0000"/>
+                          <w:sz w:val="16"/>
+                          <w:szCs w:val="16"/>
+                        </w:rPr>
+                      </w:pPr>
+                      <w:r>
+                        <w:rPr>
+                          <w:b/>
+                          <w:bCs/>
+                          <w:color w:val="FF0000"/>
+                          <w:sz w:val="16"/>
+                          <w:szCs w:val="16"/>
+                        </w:rPr>
+                        <w:t>2d</w:t>
+                      </w:r>
+                    </w:p>
+                  </w:txbxContent>
+                </v:textbox>
+                <w10:wrap anchorx="margin"/>
+              </v:shape>
+            </w:pict>
+          </mc:Fallback>
+        </mc:AlternateContent>
+      </w:r>
+      <w:r>
+        <w:rPr>
+          <w:noProof/>
+        </w:rPr>
+        <mc:AlternateContent>
+          <mc:Choice Requires="wps">
+            <w:drawing>
+              <wp:anchor distT="0" distB="0" distL="114300" distR="114300" simplePos="0" relativeHeight="251707392" behindDoc="0" locked="0" layoutInCell="1" allowOverlap="1" wp14:anchorId="12C97D74" wp14:editId="29BDDA08">
+                <wp:simplePos x="0" y="0"/>
+                <wp:positionH relativeFrom="column">
+                  <wp:posOffset>6121579</wp:posOffset>
+                </wp:positionH>
+                <wp:positionV relativeFrom="paragraph">
+                  <wp:posOffset>351131</wp:posOffset>
+                </wp:positionV>
+                <wp:extent cx="301276" cy="243135"/>
+                <wp:effectExtent l="0" t="0" r="0" b="5080"/>
+                <wp:wrapNone/>
+                <wp:docPr id="51" name="Text Box 51"/>
+                <wp:cNvGraphicFramePr/>
+                <a:graphic xmlns:a="http://schemas.openxmlformats.org/drawingml/2006/main">
+                  <a:graphicData uri="http://schemas.microsoft.com/office/word/2010/wordprocessingShape">
+                    <wps:wsp>
+                      <wps:cNvSpPr txBox="1"/>
+                      <wps:spPr>
+                        <a:xfrm>
+                          <a:off x="0" y="0"/>
+                          <a:ext cx="301276" cy="243135"/>
+                        </a:xfrm>
+                        <a:prstGeom prst="rect">
+                          <a:avLst/>
+                        </a:prstGeom>
+                        <a:noFill/>
+                        <a:ln w="6350">
+                          <a:noFill/>
+                        </a:ln>
+                      </wps:spPr>
+                      <wps:txbx>
+                        <w:txbxContent>
+                          <w:p>
+                            <w:pPr>
+                              <w:rPr>
+                                <w:b/>
+                                <w:bCs/>
+                                <w:color w:val="FF0000"/>
+                                <w:sz w:val="16"/>
+                                <w:szCs w:val="16"/>
+                              </w:rPr>
+                            </w:pPr>
+                            <w:r>
+                              <w:rPr>
+                                <w:b/>
+                                <w:bCs/>
+                                <w:color w:val="FF0000"/>
+                                <w:sz w:val="16"/>
+                                <w:szCs w:val="16"/>
+                              </w:rPr>
+                              <w:t>2c</w:t>
+                            </w:r>
+                          </w:p>
+                        </w:txbxContent>
+                      </wps:txbx>
+                      <wps:bodyPr rot="0" spcFirstLastPara="0" vertOverflow="overflow" horzOverflow="overflow" vert="horz" wrap="square" lIns="91440" tIns="45720" rIns="91440" bIns="45720" numCol="1" spcCol="0" rtlCol="0" fromWordArt="0" anchor="t" anchorCtr="0" forceAA="0" compatLnSpc="1">
+                        <a:prstTxWarp prst="textNoShape">
+                          <a:avLst/>
+                        </a:prstTxWarp>
+                        <a:noAutofit/>
+                      </wps:bodyPr>
+                    </wps:wsp>
+                  </a:graphicData>
+                </a:graphic>
+                <wp14:sizeRelH relativeFrom="margin">
+                  <wp14:pctWidth>0</wp14:pctWidth>
+                </wp14:sizeRelH>
+                <wp14:sizeRelV relativeFrom="margin">
+                  <wp14:pctHeight>0</wp14:pctHeight>
+                </wp14:sizeRelV>
+              </wp:anchor>
+            </w:drawing>
+          </mc:Choice>
+          <mc:Fallback>
+            <w:pict>
+              <v:shape w14:anchorId="12C97D74" id="Text Box 51" o:spid="_x0000_s1039" type="#_x0000_t202" style="position:absolute;margin-left:482pt;margin-top:27.65pt;width:23.7pt;height:19.15pt;z-index:251707392;visibility:visible;mso-wrap-style:square;mso-width-percent:0;mso-height-percent:0;mso-wrap-distance-left:9pt;mso-wrap-distance-top:0;mso-wrap-distance-right:9pt;mso-wrap-distance-bottom:0;mso-position-horizontal:absolute;mso-position-horizontal-relative:text;mso-position-vertical:absolute;mso-position-vertical-relative:text;mso-width-percent:0;mso-height-percent:0;mso-width-relative:margin;mso-height-relative:margin;v-text-anchor:top" o:gfxdata="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" filled="f" stroked="f" strokeweight=".5pt">
+                <v:textbox>
+                  <w:txbxContent>
+                    <w:p>
+                      <w:pPr>
+                        <w:rPr>
+                          <w:b/>
+                          <w:bCs/>
+                          <w:color w:val="FF0000"/>
+                          <w:sz w:val="16"/>
+                          <w:szCs w:val="16"/>
+                        </w:rPr>
+                      </w:pPr>
+                      <w:r>
+                        <w:rPr>
+                          <w:b/>
+                          <w:bCs/>
+                          <w:color w:val="FF0000"/>
+                          <w:sz w:val="16"/>
+                          <w:szCs w:val="16"/>
+                        </w:rPr>
+                        <w:t>2c</w:t>
+                      </w:r>
+                    </w:p>
+                  </w:txbxContent>
+                </v:textbox>
+              </v:shape>
+            </w:pict>
+          </mc:Fallback>
+        </mc:AlternateContent>
+      </w:r>
+      <w:r>
+        <w:rPr>
+          <w:noProof/>
+        </w:rPr>
+        <mc:AlternateContent>
+          <mc:Choice Requires="wps">
+            <w:drawing>
+              <wp:anchor distT="0" distB="0" distL="114300" distR="114300" simplePos="0" relativeHeight="251709440" behindDoc="0" locked="0" layoutInCell="1" allowOverlap="1" wp14:anchorId="0FDD8A28" wp14:editId="0CE030B0">
+                <wp:simplePos x="0" y="0"/>
+                <wp:positionH relativeFrom="column">
+                  <wp:posOffset>5707812</wp:posOffset>
+                </wp:positionH>
+                <wp:positionV relativeFrom="paragraph">
+                  <wp:posOffset>247914</wp:posOffset>
+                </wp:positionV>
+                <wp:extent cx="301276" cy="243135"/>
+                <wp:effectExtent l="0" t="0" r="0" b="5080"/>
+                <wp:wrapNone/>
+                <wp:docPr id="52" name="Text Box 52"/>
+                <wp:cNvGraphicFramePr/>
+                <a:graphic xmlns:a="http://schemas.openxmlformats.org/drawingml/2006/main">
+                  <a:graphicData uri="http://schemas.microsoft.com/office/word/2010/wordprocessingShape">
+                    <wps:wsp>
+                      <wps:cNvSpPr txBox="1"/>
+                      <wps:spPr>
+                        <a:xfrm>
+                          <a:off x="0" y="0"/>
+                          <a:ext cx="301276" cy="243135"/>
+                        </a:xfrm>
+                        <a:prstGeom prst="rect">
+                          <a:avLst/>
+                        </a:prstGeom>
+                        <a:noFill/>
+                        <a:ln w="6350">
+                          <a:noFill/>
+                        </a:ln>
+                      </wps:spPr>
+                      <wps:txbx>
+                        <w:txbxContent>
+                          <w:p>
+                            <w:pPr>
+                              <w:rPr>
+                                <w:b/>
+                                <w:bCs/>
+                                <w:color w:val="FF0000"/>
+                                <w:sz w:val="16"/>
+                                <w:szCs w:val="16"/>
+                              </w:rPr>
+                            </w:pPr>
+                            <w:r>
+                              <w:rPr>
+                                <w:b/>
+                                <w:bCs/>
+                                <w:color w:val="FF0000"/>
+                                <w:sz w:val="16"/>
+                                <w:szCs w:val="16"/>
+                              </w:rPr>
+                              <w:t>1</w:t>
+                            </w:r>
+                            <w:r>
+                              <w:rPr>
+                                <w:b/>
+                                <w:bCs/>
+                                <w:color w:val="FF0000"/>
+                                <w:sz w:val="16"/>
+                                <w:szCs w:val="16"/>
+                              </w:rPr>
+                              <w:t>b</w:t>
+                            </w:r>
+                          </w:p>
+                        </w:txbxContent>
+                      </wps:txbx>
+                      <wps:bodyPr rot="0" spcFirstLastPara="0" vertOverflow="overflow" horzOverflow="overflow" vert="horz" wrap="square" lIns="91440" tIns="45720" rIns="91440" bIns="45720" numCol="1" spcCol="0" rtlCol="0" fromWordArt="0" anchor="t" anchorCtr="0" forceAA="0" compatLnSpc="1">
+                        <a:prstTxWarp prst="textNoShape">
+                          <a:avLst/>
+                        </a:prstTxWarp>
+                        <a:noAutofit/>
+                      </wps:bodyPr>
+                    </wps:wsp>
+                  </a:graphicData>
+                </a:graphic>
+                <wp14:sizeRelH relativeFrom="margin">
+                  <wp14:pctWidth>0</wp14:pctWidth>
+                </wp14:sizeRelH>
+                <wp14:sizeRelV relativeFrom="margin">
+                  <wp14:pctHeight>0</wp14:pctHeight>
+                </wp14:sizeRelV>
+              </wp:anchor>
+            </w:drawing>
+          </mc:Choice>
+          <mc:Fallback>
+            <w:pict>
+              <v:shape w14:anchorId="0FDD8A28" id="Text Box 52" o:spid="_x0000_s1040" type="#_x0000_t202" style="position:absolute;margin-left:449.45pt;margin-top:19.5pt;width:23.7pt;height:19.15pt;z-index:251709440;visibility:visible;mso-wrap-style:square;mso-width-percent:0;mso-height-percent:0;mso-wrap-distance-left:9pt;mso-wrap-distance-top:0;mso-wrap-distance-right:9pt;mso-wrap-distance-bottom:0;mso-position-horizontal:absolute;mso-position-horizontal-relative:text;mso-position-vertical:absolute;mso-position-vertical-relative:text;mso-width-percent:0;mso-height-percent:0;mso-width-relative:margin;mso-height-relative:margin;v-text-anchor:top" o:gfxdata="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" filled="f" stroked="f" strokeweight=".5pt">
+                <v:textbox>
+                  <w:txbxContent>
+                    <w:p>
+                      <w:pPr>
+                        <w:rPr>
+                          <w:b/>
+                          <w:bCs/>
+                          <w:color w:val="FF0000"/>
+                          <w:sz w:val="16"/>
+                          <w:szCs w:val="16"/>
+                        </w:rPr>
+                      </w:pPr>
+                      <w:r>
+                        <w:rPr>
+                          <w:b/>
+                          <w:bCs/>
+                          <w:color w:val="FF0000"/>
+                          <w:sz w:val="16"/>
+                          <w:szCs w:val="16"/>
+                        </w:rPr>
+                        <w:t>1</w:t>
+                      </w:r>
+                      <w:r>
+                        <w:rPr>
+                          <w:b/>
+                          <w:bCs/>
+                          <w:color w:val="FF0000"/>
+                          <w:sz w:val="16"/>
+                          <w:szCs w:val="16"/>
+                        </w:rPr>
+                        <w:t>b</w:t>
+                      </w:r>
+                    </w:p>
+                  </w:txbxContent>
+                </v:textbox>
+              </v:shape>
+            </w:pict>
+          </mc:Fallback>
+        </mc:AlternateContent>
+      </w:r>
+      <w:r>
+        <w:rPr>
+          <w:noProof/>
+        </w:rPr>
+        <mc:AlternateContent>
+          <mc:Choice Requires="wps">
+            <w:drawing>
+              <wp:anchor distT="0" distB="0" distL="114300" distR="114300" simplePos="0" relativeHeight="251703296" behindDoc="0" locked="0" layoutInCell="1" allowOverlap="1" wp14:anchorId="3F592D90" wp14:editId="5BD1A545">
+                <wp:simplePos x="0" y="0"/>
+                <wp:positionH relativeFrom="column">
+                  <wp:posOffset>2431211</wp:posOffset>
+                </wp:positionH>
+                <wp:positionV relativeFrom="paragraph">
+                  <wp:posOffset>248920</wp:posOffset>
+                </wp:positionV>
+                <wp:extent cx="301276" cy="243135"/>
+                <wp:effectExtent l="0" t="0" r="0" b="5080"/>
+                <wp:wrapNone/>
+                <wp:docPr id="49" name="Text Box 49"/>
+                <wp:cNvGraphicFramePr/>
+                <a:graphic xmlns:a="http://schemas.openxmlformats.org/drawingml/2006/main">
+                  <a:graphicData uri="http://schemas.microsoft.com/office/word/2010/wordprocessingShape">
+                    <wps:wsp>
+                      <wps:cNvSpPr txBox="1"/>
+                      <wps:spPr>
+                        <a:xfrm>
+                          <a:off x="0" y="0"/>
+                          <a:ext cx="301276" cy="243135"/>
+                        </a:xfrm>
+                        <a:prstGeom prst="rect">
+                          <a:avLst/>
+                        </a:prstGeom>
+                        <a:noFill/>
+                        <a:ln w="6350">
+                          <a:noFill/>
+                        </a:ln>
+                      </wps:spPr>
+                      <wps:txbx>
+                        <w:txbxContent>
+                          <w:p>
+                            <w:pPr>
+                              <w:rPr>
+                                <w:b/>
+                                <w:bCs/>
+                                <w:color w:val="FF0000"/>
+                                <w:sz w:val="16"/>
+                                <w:szCs w:val="16"/>
+                              </w:rPr>
+                            </w:pPr>
+                            <w:r>
+                              <w:rPr>
+                                <w:b/>
+                                <w:bCs/>
+                                <w:color w:val="FF0000"/>
+                                <w:sz w:val="16"/>
+                                <w:szCs w:val="16"/>
+                              </w:rPr>
+                              <w:t>2</w:t>
+                            </w:r>
+                            <w:r>
+                              <w:rPr>
+                                <w:b/>
+                                <w:bCs/>
+                                <w:color w:val="FF0000"/>
+                                <w:sz w:val="16"/>
+                                <w:szCs w:val="16"/>
+                              </w:rPr>
+                              <w:t>a</w:t>
+                            </w:r>
+                          </w:p>
+                        </w:txbxContent>
+                      </wps:txbx>
+                      <wps:bodyPr rot="0" spcFirstLastPara="0" vertOverflow="overflow" horzOverflow="overflow" vert="horz" wrap="square" lIns="91440" tIns="45720" rIns="91440" bIns="45720" numCol="1" spcCol="0" rtlCol="0" fromWordArt="0" anchor="t" anchorCtr="0" forceAA="0" compatLnSpc="1">
+                        <a:prstTxWarp prst="textNoShape">
+                          <a:avLst/>
+                        </a:prstTxWarp>
+                        <a:noAutofit/>
+                      </wps:bodyPr>
+                    </wps:wsp>
+                  </a:graphicData>
+                </a:graphic>
+                <wp14:sizeRelH relativeFrom="margin">
+                  <wp14:pctWidth>0</wp14:pctWidth>
+                </wp14:sizeRelH>
+                <wp14:sizeRelV relativeFrom="margin">
+                  <wp14:pctHeight>0</wp14:pctHeight>
+                </wp14:sizeRelV>
+              </wp:anchor>
+            </w:drawing>
+          </mc:Choice>
+          <mc:Fallback>
+            <w:pict>
+              <v:shape w14:anchorId="3F592D90" id="Text Box 49" o:spid="_x0000_s1041" type="#_x0000_t202" style="position:absolute;margin-left:191.45pt;margin-top:19.6pt;width:23.7pt;height:19.15pt;z-index:251703296;visibility:visible;mso-wrap-style:square;mso-width-percent:0;mso-height-percent:0;mso-wrap-distance-left:9pt;mso-wrap-distance-top:0;mso-wrap-distance-right:9pt;mso-wrap-distance-bottom:0;mso-position-horizontal:absolute;mso-position-horizontal-relative:text;mso-position-vertical:absolute;mso-position-vertical-relative:text;mso-width-percent:0;mso-height-percent:0;mso-width-relative:margin;mso-height-relative:margin;v-text-anchor:top" o:gfxdata="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" filled="f" stroked="f" strokeweight=".5pt">
+                <v:textbox>
+                  <w:txbxContent>
+                    <w:p>
+                      <w:pPr>
+                        <w:rPr>
+                          <w:b/>
+                          <w:bCs/>
+                          <w:color w:val="FF0000"/>
+                          <w:sz w:val="16"/>
+                          <w:szCs w:val="16"/>
+                        </w:rPr>
+                      </w:pPr>
+                      <w:r>
+                        <w:rPr>
+                          <w:b/>
+                          <w:bCs/>
+                          <w:color w:val="FF0000"/>
+                          <w:sz w:val="16"/>
+                          <w:szCs w:val="16"/>
+                        </w:rPr>
+                        <w:t>2</w:t>
+                      </w:r>
+                      <w:r>
+                        <w:rPr>
+                          <w:b/>
+                          <w:bCs/>
+                          <w:color w:val="FF0000"/>
+                          <w:sz w:val="16"/>
+                          <w:szCs w:val="16"/>
+                        </w:rPr>
+                        <w:t>a</w:t>
+                      </w:r>
+                    </w:p>
+                  </w:txbxContent>
+                </v:textbox>
+              </v:shape>
+            </w:pict>
+          </mc:Fallback>
+        </mc:AlternateContent>
+      </w:r>
+      <w:r>
+        <w:rPr>
+          <w:noProof/>
+        </w:rPr>
+        <mc:AlternateContent>
+          <mc:Choice Requires="wps">
+            <w:drawing>
+              <wp:anchor distT="0" distB="0" distL="114300" distR="114300" simplePos="0" relativeHeight="251685888" behindDoc="0" locked="0" layoutInCell="1" allowOverlap="1" wp14:anchorId="7B7FB2C3" wp14:editId="5679438B">
+                <wp:simplePos x="0" y="0"/>
+                <wp:positionH relativeFrom="column">
+                  <wp:posOffset>118895</wp:posOffset>
+                </wp:positionH>
+                <wp:positionV relativeFrom="paragraph">
+                  <wp:posOffset>2282582</wp:posOffset>
+                </wp:positionV>
+                <wp:extent cx="708264" cy="391131"/>
+                <wp:effectExtent l="0" t="0" r="15875" b="28575"/>
+                <wp:wrapNone/>
+                <wp:docPr id="24" name="Text Box 24"/>
+                <wp:cNvGraphicFramePr/>
+                <a:graphic xmlns:a="http://schemas.openxmlformats.org/drawingml/2006/main">
+                  <a:graphicData uri="http://schemas.microsoft.com/office/word/2010/wordprocessingShape">
+                    <wps:wsp>
+                      <wps:cNvSpPr txBox="1"/>
+                      <wps:spPr>
+                        <a:xfrm>
+                          <a:off x="0" y="0"/>
+                          <a:ext cx="708264" cy="391131"/>
+                        </a:xfrm>
+                        <a:prstGeom prst="rect">
+                          <a:avLst/>
+                        </a:prstGeom>
+                        <a:solidFill>
+                          <a:schemeClr val="lt1"/>
+                        </a:solidFill>
+                        <a:ln w="6350">
+                          <a:solidFill>
+                            <a:schemeClr val="tx1"/>
+                          </a:solidFill>
+                        </a:ln>
+                      </wps:spPr>
+                      <wps:txbx>
+                        <w:txbxContent>
+                          <w:p>
+                            <w:pPr>
+                              <w:rPr>
+                                <w:sz w:val="16"/>
+                                <w:szCs w:val="16"/>
+                              </w:rPr>
+                            </w:pPr>
+                            <w:r>
+                              <w:rPr>
+                                <w:sz w:val="16"/>
+                                <w:szCs w:val="16"/>
+                              </w:rPr>
+                              <w:t>Navigation Panel</w:t>
+                            </w:r>
+                          </w:p>
+                        </w:txbxContent>
+                      </wps:txbx>
+                      <wps:bodyPr rot="0" spcFirstLastPara="0" vertOverflow="overflow" horzOverflow="overflow" vert="horz" wrap="square" lIns="91440" tIns="45720" rIns="91440" bIns="45720" numCol="1" spcCol="0" rtlCol="0" fromWordArt="0" anchor="t" anchorCtr="0" forceAA="0" compatLnSpc="1">
+                        <a:prstTxWarp prst="textNoShape">
+                          <a:avLst/>
+                        </a:prstTxWarp>
+                        <a:noAutofit/>
+                      </wps:bodyPr>
+                    </wps:wsp>
+                  </a:graphicData>
+                </a:graphic>
+                <wp14:sizeRelH relativeFrom="margin">
+                  <wp14:pctWidth>0</wp14:pctWidth>
+                </wp14:sizeRelH>
+                <wp14:sizeRelV relativeFrom="margin">
+                  <wp14:pctHeight>0</wp14:pctHeight>
+                </wp14:sizeRelV>
+              </wp:anchor>
+            </w:drawing>
+          </mc:Choice>
+          <mc:Fallback>
+            <w:pict>
+              <v:shape w14:anchorId="7B7FB2C3" id="Text Box 24" o:spid="_x0000_s1042" type="#_x0000_t202" style="position:absolute;margin-left:9.35pt;margin-top:179.75pt;width:55.75pt;height:30.8pt;z-index:251685888;visibility:visible;mso-wrap-style:square;mso-width-percent:0;mso-height-percent:0;mso-wrap-distance-left:9pt;mso-wrap-distance-top:0;mso-wrap-distance-right:9pt;mso-wrap-distance-bottom:0;mso-position-horizontal:absolute;mso-position-horizontal-relative:text;mso-position-vertical:absolute;mso-position-vertical-relative:text;mso-width-percent:0;mso-height-percent:0;mso-width-relative:margin;mso-height-relative:margin;v-text-anchor:top" o:gfxdata="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" fillcolor="white [3201]" strokecolor="black [3213]" strokeweight=".5pt">
+                <v:textbox>
+                  <w:txbxContent>
+                    <w:p>
+                      <w:pPr>
+                        <w:rPr>
+                          <w:sz w:val="16"/>
+                          <w:szCs w:val="16"/>
+                        </w:rPr>
+                      </w:pPr>
+                      <w:r>
+                        <w:rPr>
+                          <w:sz w:val="16"/>
+                          <w:szCs w:val="16"/>
+                        </w:rPr>
+                        <w:t>Navigation Panel</w:t>
+                      </w:r>
+                    </w:p>
+                  </w:txbxContent>
+                </v:textbox>
+              </v:shape>
+            </w:pict>
+          </mc:Fallback>
+        </mc:AlternateContent>
+      </w:r>
+      <w:r>
+        <w:rPr>
+          <w:noProof/>
+        </w:rPr>
+        <mc:AlternateContent>
+          <mc:Choice Requires="wps">
+            <w:drawing>
+              <wp:anchor distT="0" distB="0" distL="114300" distR="114300" simplePos="0" relativeHeight="251701248" behindDoc="0" locked="0" layoutInCell="1" allowOverlap="1" wp14:anchorId="1FE8F98F" wp14:editId="2696FCF6">
+                <wp:simplePos x="0" y="0"/>
+                <wp:positionH relativeFrom="column">
+                  <wp:posOffset>318612</wp:posOffset>
+                </wp:positionH>
+                <wp:positionV relativeFrom="paragraph">
+                  <wp:posOffset>1700063</wp:posOffset>
+                </wp:positionV>
+                <wp:extent cx="301276" cy="243135"/>
+                <wp:effectExtent l="0" t="0" r="0" b="5080"/>
+                <wp:wrapNone/>
+                <wp:docPr id="48" name="Text Box 48"/>
+                <wp:cNvGraphicFramePr/>
+                <a:graphic xmlns:a="http://schemas.openxmlformats.org/drawingml/2006/main">
+                  <a:graphicData uri="http://schemas.microsoft.com/office/word/2010/wordprocessingShape">
+                    <wps:wsp>
+                      <wps:cNvSpPr txBox="1"/>
+                      <wps:spPr>
+                        <a:xfrm>
+                          <a:off x="0" y="0"/>
+                          <a:ext cx="301276" cy="243135"/>
+                        </a:xfrm>
+                        <a:prstGeom prst="rect">
+                          <a:avLst/>
+                        </a:prstGeom>
+                        <a:noFill/>
+                        <a:ln w="6350">
+                          <a:noFill/>
+                        </a:ln>
+                      </wps:spPr>
+                      <wps:txbx>
+                        <w:txbxContent>
+                          <w:p>
+                            <w:pPr>
+                              <w:rPr>
+                                <w:b/>
+                                <w:bCs/>
+                                <w:color w:val="FF0000"/>
+                                <w:sz w:val="16"/>
+                                <w:szCs w:val="16"/>
+                              </w:rPr>
+                            </w:pPr>
+                            <w:r>
+                              <w:rPr>
+                                <w:b/>
+                                <w:bCs/>
+                                <w:color w:val="FF0000"/>
+                                <w:sz w:val="16"/>
+                                <w:szCs w:val="16"/>
+                              </w:rPr>
+                              <w:t>1</w:t>
+                            </w:r>
+                            <w:r>
+                              <w:rPr>
+                                <w:b/>
+                                <w:bCs/>
+                                <w:color w:val="FF0000"/>
+                                <w:sz w:val="16"/>
+                                <w:szCs w:val="16"/>
+                              </w:rPr>
+                              <w:t>g</w:t>
+                            </w:r>
+                          </w:p>
+                          <w:p>
+                            <w:pPr>
+                              <w:rPr>
+                                <w:sz w:val="16"/>
+                                <w:szCs w:val="16"/>
+                              </w:rPr>
+                            </w:pPr>
+                          </w:p>
+                        </w:txbxContent>
+                      </wps:txbx>
+                      <wps:bodyPr rot="0" spcFirstLastPara="0" vertOverflow="overflow" horzOverflow="overflow" vert="horz" wrap="square" lIns="91440" tIns="45720" rIns="91440" bIns="45720" numCol="1" spcCol="0" rtlCol="0" fromWordArt="0" anchor="t" anchorCtr="0" forceAA="0" compatLnSpc="1">
+                        <a:prstTxWarp prst="textNoShape">
+                          <a:avLst/>
+                        </a:prstTxWarp>
+                        <a:noAutofit/>
+                      </wps:bodyPr>
+                    </wps:wsp>
+                  </a:graphicData>
+                </a:graphic>
+                <wp14:sizeRelH relativeFrom="margin">
+                  <wp14:pctWidth>0</wp14:pctWidth>
+                </wp14:sizeRelH>
+                <wp14:sizeRelV relativeFrom="margin">
+                  <wp14:pctHeight>0</wp14:pctHeight>
+                </wp14:sizeRelV>
+              </wp:anchor>
+            </w:drawing>
+          </mc:Choice>
+          <mc:Fallback>
+            <w:pict>
+              <v:shape w14:anchorId="1FE8F98F" id="Text Box 48" o:spid="_x0000_s1043" type="#_x0000_t202" style="position:absolute;margin-left:25.1pt;margin-top:133.85pt;width:23.7pt;height:19.15pt;z-index:251701248;visibility:visible;mso-wrap-style:square;mso-width-percent:0;mso-height-percent:0;mso-wrap-distance-left:9pt;mso-wrap-distance-top:0;mso-wrap-distance-right:9pt;mso-wrap-distance-bottom:0;mso-position-horizontal:absolute;mso-position-horizontal-relative:text;mso-position-vertical:absolute;mso-position-vertical-relative:text;mso-width-percent:0;mso-height-percent:0;mso-width-relative:margin;mso-height-relative:margin;v-text-anchor:top" o:gfxdata="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" filled="f" stroked="f" strokeweight=".5pt">
+                <v:textbox>
+                  <w:txbxContent>
+                    <w:p>
+                      <w:pPr>
+                        <w:rPr>
+                          <w:b/>
+                          <w:bCs/>
+                          <w:color w:val="FF0000"/>
+                          <w:sz w:val="16"/>
+                          <w:szCs w:val="16"/>
+                        </w:rPr>
+                      </w:pPr>
+                      <w:r>
+                        <w:rPr>
+                          <w:b/>
+                          <w:bCs/>
+                          <w:color w:val="FF0000"/>
+                          <w:sz w:val="16"/>
+                          <w:szCs w:val="16"/>
+                        </w:rPr>
+                        <w:t>1</w:t>
+                      </w:r>
+                      <w:r>
+                        <w:rPr>
+                          <w:b/>
+                          <w:bCs/>
+                          <w:color w:val="FF0000"/>
+                          <w:sz w:val="16"/>
+                          <w:szCs w:val="16"/>
+                        </w:rPr>
+                        <w:t>g</w:t>
+                      </w:r>
+                    </w:p>
+                    <w:p>
+                      <w:pPr>
+                        <w:rPr>
+                          <w:sz w:val="16"/>
+                          <w:szCs w:val="16"/>
+                        </w:rPr>
+                      </w:pPr>
+                    </w:p>
+                  </w:txbxContent>
+                </v:textbox>
+              </v:shape>
+            </w:pict>
+          </mc:Fallback>
+        </mc:AlternateContent>
+      </w:r>
+      <w:r>
+        <w:rPr>
+          <w:noProof/>
+        </w:rPr>
+        <mc:AlternateContent>
+          <mc:Choice Requires="wps">
+            <w:drawing>
+              <wp:anchor distT="0" distB="0" distL="114300" distR="114300" simplePos="0" relativeHeight="251699200" behindDoc="0" locked="0" layoutInCell="1" allowOverlap="1" wp14:anchorId="73FC98AB" wp14:editId="77BBFB13">
+                <wp:simplePos x="0" y="0"/>
+                <wp:positionH relativeFrom="column">
+                  <wp:posOffset>577567</wp:posOffset>
+                </wp:positionH>
+                <wp:positionV relativeFrom="paragraph">
+                  <wp:posOffset>1509770</wp:posOffset>
+                </wp:positionV>
+                <wp:extent cx="301276" cy="243135"/>
+                <wp:effectExtent l="0" t="0" r="0" b="5080"/>
+                <wp:wrapNone/>
+                <wp:docPr id="47" name="Text Box 47"/>
+                <wp:cNvGraphicFramePr/>
+                <a:graphic xmlns:a="http://schemas.openxmlformats.org/drawingml/2006/main">
+                  <a:graphicData uri="http://schemas.microsoft.com/office/word/2010/wordprocessingShape">
+                    <wps:wsp>
+                      <wps:cNvSpPr txBox="1"/>
+                      <wps:spPr>
+                        <a:xfrm>
+                          <a:off x="0" y="0"/>
+                          <a:ext cx="301276" cy="243135"/>
+                        </a:xfrm>
+                        <a:prstGeom prst="rect">
+                          <a:avLst/>
+                        </a:prstGeom>
+                        <a:noFill/>
+                        <a:ln w="6350">
+                          <a:noFill/>
+                        </a:ln>
+                      </wps:spPr>
+                      <wps:txbx>
+                        <w:txbxContent>
+                          <w:p>
+                            <w:pPr>
+                              <w:rPr>
+                                <w:b/>
+                                <w:bCs/>
+                                <w:color w:val="FF0000"/>
+                                <w:sz w:val="16"/>
+                                <w:szCs w:val="16"/>
+                              </w:rPr>
+                            </w:pPr>
+                            <w:r>
+                              <w:rPr>
+                                <w:b/>
+                                <w:bCs/>
+                                <w:color w:val="FF0000"/>
+                                <w:sz w:val="16"/>
+                                <w:szCs w:val="16"/>
+                              </w:rPr>
+                              <w:t>1</w:t>
+                            </w:r>
+                            <w:r>
+                              <w:rPr>
+                                <w:b/>
+                                <w:bCs/>
+                                <w:color w:val="FF0000"/>
+                                <w:sz w:val="16"/>
+                                <w:szCs w:val="16"/>
+                              </w:rPr>
+                              <w:t>f</w:t>
+                            </w:r>
+                          </w:p>
+                        </w:txbxContent>
+                      </wps:txbx>
+                      <wps:bodyPr rot="0" spcFirstLastPara="0" vertOverflow="overflow" horzOverflow="overflow" vert="horz" wrap="square" lIns="91440" tIns="45720" rIns="91440" bIns="45720" numCol="1" spcCol="0" rtlCol="0" fromWordArt="0" anchor="t" anchorCtr="0" forceAA="0" compatLnSpc="1">
+                        <a:prstTxWarp prst="textNoShape">
+                          <a:avLst/>
+                        </a:prstTxWarp>
+                        <a:noAutofit/>
+                      </wps:bodyPr>
+                    </wps:wsp>
+                  </a:graphicData>
+                </a:graphic>
+                <wp14:sizeRelH relativeFrom="margin">
+                  <wp14:pctWidth>0</wp14:pctWidth>
+                </wp14:sizeRelH>
+                <wp14:sizeRelV relativeFrom="margin">
+                  <wp14:pctHeight>0</wp14:pctHeight>
+                </wp14:sizeRelV>
+              </wp:anchor>
+            </w:drawing>
+          </mc:Choice>
+          <mc:Fallback>
+            <w:pict>
+              <v:shape w14:anchorId="73FC98AB" id="Text Box 47" o:spid="_x0000_s1044" type="#_x0000_t202" style="position:absolute;margin-left:45.5pt;margin-top:118.9pt;width:23.7pt;height:19.15pt;z-index:251699200;visibility:visible;mso-wrap-style:square;mso-width-percent:0;mso-height-percent:0;mso-wrap-distance-left:9pt;mso-wrap-distance-top:0;mso-wrap-distance-right:9pt;mso-wrap-distance-bottom:0;mso-position-horizontal:absolute;mso-position-horizontal-relative:text;mso-position-vertical:absolute;mso-position-vertical-relative:text;mso-width-percent:0;mso-height-percent:0;mso-width-relative:margin;mso-height-relative:margin;v-text-anchor:top" o:gfxdata="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" filled="f" stroked="f" strokeweight=".5pt">
+                <v:textbox>
+                  <w:txbxContent>
+                    <w:p>
+                      <w:pPr>
+                        <w:rPr>
+                          <w:b/>
+                          <w:bCs/>
+                          <w:color w:val="FF0000"/>
+                          <w:sz w:val="16"/>
+                          <w:szCs w:val="16"/>
+                        </w:rPr>
+                      </w:pPr>
+                      <w:r>
+                        <w:rPr>
+                          <w:b/>
+                          <w:bCs/>
+                          <w:color w:val="FF0000"/>
+                          <w:sz w:val="16"/>
+                          <w:szCs w:val="16"/>
+                        </w:rPr>
+                        <w:t>1</w:t>
+                      </w:r>
+                      <w:r>
+                        <w:rPr>
+                          <w:b/>
+                          <w:bCs/>
+                          <w:color w:val="FF0000"/>
+                          <w:sz w:val="16"/>
+                          <w:szCs w:val="16"/>
+                        </w:rPr>
+                        <w:t>f</w:t>
+                      </w:r>
+                    </w:p>
+                  </w:txbxContent>
+                </v:textbox>
+              </v:shape>
+            </w:pict>
+          </mc:Fallback>
+        </mc:AlternateContent>
+      </w:r>
+      <w:r>
+        <w:rPr>
+          <w:noProof/>
+        </w:rPr>
+        <mc:AlternateContent>
+          <mc:Choice Requires="wps">
+            <w:drawing>
+              <wp:anchor distT="0" distB="0" distL="114300" distR="114300" simplePos="0" relativeHeight="251697152" behindDoc="0" locked="0" layoutInCell="1" allowOverlap="1" wp14:anchorId="25F34E1A" wp14:editId="15E622D7">
+                <wp:simplePos x="0" y="0"/>
+                <wp:positionH relativeFrom="column">
+                  <wp:posOffset>545854</wp:posOffset>
+                </wp:positionH>
+                <wp:positionV relativeFrom="paragraph">
+                  <wp:posOffset>1314413</wp:posOffset>
+                </wp:positionV>
+                <wp:extent cx="301276" cy="243135"/>
+                <wp:effectExtent l="0" t="0" r="0" b="5080"/>
+                <wp:wrapNone/>
+                <wp:docPr id="46" name="Text Box 46"/>
+                <wp:cNvGraphicFramePr/>
+                <a:graphic xmlns:a="http://schemas.openxmlformats.org/drawingml/2006/main">
+                  <a:graphicData uri="http://schemas.microsoft.com/office/word/2010/wordprocessingShape">
+                    <wps:wsp>
+                      <wps:cNvSpPr txBox="1"/>
+                      <wps:spPr>
+                        <a:xfrm>
+                          <a:off x="0" y="0"/>
+                          <a:ext cx="301276" cy="243135"/>
+                        </a:xfrm>
+                        <a:prstGeom prst="rect">
+                          <a:avLst/>
+                        </a:prstGeom>
+                        <a:noFill/>
+                        <a:ln w="6350">
+                          <a:noFill/>
+                        </a:ln>
+                      </wps:spPr>
+                      <wps:txbx>
+                        <w:txbxContent>
+                          <w:p>
+                            <w:pPr>
+                              <w:rPr>
+                                <w:b/>
+                                <w:bCs/>
+                                <w:color w:val="FF0000"/>
+                                <w:sz w:val="16"/>
+                                <w:szCs w:val="16"/>
+                              </w:rPr>
+                            </w:pPr>
+                            <w:r>
+                              <w:rPr>
+                                <w:b/>
+                                <w:bCs/>
+                                <w:color w:val="FF0000"/>
+                                <w:sz w:val="16"/>
+                                <w:szCs w:val="16"/>
+                              </w:rPr>
+                              <w:t>1</w:t>
+                            </w:r>
+                            <w:r>
+                              <w:rPr>
+                                <w:b/>
+                                <w:bCs/>
+                                <w:color w:val="FF0000"/>
+                                <w:sz w:val="16"/>
+                                <w:szCs w:val="16"/>
+                              </w:rPr>
+                              <w:t>e</w:t>
+                            </w:r>
+                          </w:p>
+                        </w:txbxContent>
+                      </wps:txbx>
+                      <wps:bodyPr rot="0" spcFirstLastPara="0" vertOverflow="overflow" horzOverflow="overflow" vert="horz" wrap="square" lIns="91440" tIns="45720" rIns="91440" bIns="45720" numCol="1" spcCol="0" rtlCol="0" fromWordArt="0" anchor="t" anchorCtr="0" forceAA="0" compatLnSpc="1">
+                        <a:prstTxWarp prst="textNoShape">
+                          <a:avLst/>
+                        </a:prstTxWarp>
+                        <a:noAutofit/>
+                      </wps:bodyPr>
+                    </wps:wsp>
+                  </a:graphicData>
+                </a:graphic>
+                <wp14:sizeRelH relativeFrom="margin">
+                  <wp14:pctWidth>0</wp14:pctWidth>
+                </wp14:sizeRelH>
+                <wp14:sizeRelV relativeFrom="margin">
+                  <wp14:pctHeight>0</wp14:pctHeight>
+                </wp14:sizeRelV>
+              </wp:anchor>
+            </w:drawing>
+          </mc:Choice>
+          <mc:Fallback>
+            <w:pict>
+              <v:shape w14:anchorId="25F34E1A" id="Text Box 46" o:spid="_x0000_s1045" type="#_x0000_t202" style="position:absolute;margin-left:43pt;margin-top:103.5pt;width:23.7pt;height:19.15pt;z-index:251697152;visibility:visible;mso-wrap-style:square;mso-width-percent:0;mso-height-percent:0;mso-wrap-distance-left:9pt;mso-wrap-distance-top:0;mso-wrap-distance-right:9pt;mso-wrap-distance-bottom:0;mso-position-horizontal:absolute;mso-position-horizontal-relative:text;mso-position-vertical:absolute;mso-position-vertical-relative:text;mso-width-percent:0;mso-height-percent:0;mso-width-relative:margin;mso-height-relative:margin;v-text-anchor:top" o:gfxdata="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" filled="f" stroked="f" strokeweight=".5pt">
+                <v:textbox>
+                  <w:txbxContent>
+                    <w:p>
+                      <w:pPr>
+                        <w:rPr>
+                          <w:b/>
+                          <w:bCs/>
+                          <w:color w:val="FF0000"/>
+                          <w:sz w:val="16"/>
+                          <w:szCs w:val="16"/>
+                        </w:rPr>
+                      </w:pPr>
+                      <w:r>
+                        <w:rPr>
+                          <w:b/>
+                          <w:bCs/>
+                          <w:color w:val="FF0000"/>
+                          <w:sz w:val="16"/>
+                          <w:szCs w:val="16"/>
+                        </w:rPr>
+                        <w:t>1</w:t>
+                      </w:r>
+                      <w:r>
+                        <w:rPr>
+                          <w:b/>
+                          <w:bCs/>
+                          <w:color w:val="FF0000"/>
+                          <w:sz w:val="16"/>
+                          <w:szCs w:val="16"/>
+                        </w:rPr>
+                        <w:t>e</w:t>
+                      </w:r>
+                    </w:p>
+                  </w:txbxContent>
+                </v:textbox>
+              </v:shape>
+            </w:pict>
+          </mc:Fallback>
+        </mc:AlternateContent>
+      </w:r>
+      <w:r>
+        <w:rPr>
+          <w:noProof/>
+        </w:rPr>
+        <mc:AlternateContent>
+          <mc:Choice Requires="wps">
+            <w:drawing>
+              <wp:anchor distT="0" distB="0" distL="114300" distR="114300" simplePos="0" relativeHeight="251695104" behindDoc="0" locked="0" layoutInCell="1" allowOverlap="1" wp14:anchorId="47A04C0D" wp14:editId="7A41054F">
+                <wp:simplePos x="0" y="0"/>
+                <wp:positionH relativeFrom="column">
+                  <wp:posOffset>545248</wp:posOffset>
+                </wp:positionH>
+                <wp:positionV relativeFrom="paragraph">
+                  <wp:posOffset>1129180</wp:posOffset>
+                </wp:positionV>
+                <wp:extent cx="301276" cy="243135"/>
+                <wp:effectExtent l="0" t="0" r="0" b="5080"/>
+                <wp:wrapNone/>
+                <wp:docPr id="45" name="Text Box 45"/>
+                <wp:cNvGraphicFramePr/>
+                <a:graphic xmlns:a="http://schemas.openxmlformats.org/drawingml/2006/main">
+                  <a:graphicData uri="http://schemas.microsoft.com/office/word/2010/wordprocessingShape">
+                    <wps:wsp>
+                      <wps:cNvSpPr txBox="1"/>
+                      <wps:spPr>
+                        <a:xfrm>
+                          <a:off x="0" y="0"/>
+                          <a:ext cx="301276" cy="243135"/>
+                        </a:xfrm>
+                        <a:prstGeom prst="rect">
+                          <a:avLst/>
+                        </a:prstGeom>
+                        <a:noFill/>
+                        <a:ln w="6350">
+                          <a:noFill/>
+                        </a:ln>
+                      </wps:spPr>
+                      <wps:txbx>
+                        <w:txbxContent>
+                          <w:p>
+                            <w:pPr>
+                              <w:rPr>
+                                <w:b/>
+                                <w:bCs/>
+                                <w:color w:val="FF0000"/>
+                                <w:sz w:val="16"/>
+                                <w:szCs w:val="16"/>
+                              </w:rPr>
+                            </w:pPr>
+                            <w:r>
+                              <w:rPr>
+                                <w:b/>
+                                <w:bCs/>
+                                <w:color w:val="FF0000"/>
+                                <w:sz w:val="16"/>
+                                <w:szCs w:val="16"/>
+                              </w:rPr>
+                              <w:t>1</w:t>
+                            </w:r>
+                            <w:r>
+                              <w:rPr>
+                                <w:b/>
+                                <w:bCs/>
+                                <w:color w:val="FF0000"/>
+                                <w:sz w:val="16"/>
+                                <w:szCs w:val="16"/>
+                              </w:rPr>
+                              <w:t>d</w:t>
+                            </w:r>
+                          </w:p>
+                        </w:txbxContent>
+                      </wps:txbx>
+                      <wps:bodyPr rot="0" spcFirstLastPara="0" vertOverflow="overflow" horzOverflow="overflow" vert="horz" wrap="square" lIns="91440" tIns="45720" rIns="91440" bIns="45720" numCol="1" spcCol="0" rtlCol="0" fromWordArt="0" anchor="t" anchorCtr="0" forceAA="0" compatLnSpc="1">
+                        <a:prstTxWarp prst="textNoShape">
+                          <a:avLst/>
+                        </a:prstTxWarp>
+                        <a:noAutofit/>
+                      </wps:bodyPr>
+                    </wps:wsp>
+                  </a:graphicData>
+                </a:graphic>
+                <wp14:sizeRelH relativeFrom="margin">
+                  <wp14:pctWidth>0</wp14:pctWidth>
+                </wp14:sizeRelH>
+                <wp14:sizeRelV relativeFrom="margin">
+                  <wp14:pctHeight>0</wp14:pctHeight>
+                </wp14:sizeRelV>
+              </wp:anchor>
+            </w:drawing>
+          </mc:Choice>
+          <mc:Fallback>
+            <w:pict>
+              <v:shape w14:anchorId="47A04C0D" id="Text Box 45" o:spid="_x0000_s1046" type="#_x0000_t202" style="position:absolute;margin-left:42.95pt;margin-top:88.9pt;width:23.7pt;height:19.15pt;z-index:251695104;visibility:visible;mso-wrap-style:square;mso-width-percent:0;mso-height-percent:0;mso-wrap-distance-left:9pt;mso-wrap-distance-top:0;mso-wrap-distance-right:9pt;mso-wrap-distance-bottom:0;mso-position-horizontal:absolute;mso-position-horizontal-relative:text;mso-position-vertical:absolute;mso-position-vertical-relative:text;mso-width-percent:0;mso-height-percent:0;mso-width-relative:margin;mso-height-relative:margin;v-text-anchor:top" o:gfxdata="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" filled="f" stroked="f" strokeweight=".5pt">
+                <v:textbox>
+                  <w:txbxContent>
+                    <w:p>
+                      <w:pPr>
+                        <w:rPr>
+                          <w:b/>
+                          <w:bCs/>
+                          <w:color w:val="FF0000"/>
+                          <w:sz w:val="16"/>
+                          <w:szCs w:val="16"/>
+                        </w:rPr>
+                      </w:pPr>
+                      <w:r>
+                        <w:rPr>
+                          <w:b/>
+                          <w:bCs/>
+                          <w:color w:val="FF0000"/>
+                          <w:sz w:val="16"/>
+                          <w:szCs w:val="16"/>
+                        </w:rPr>
+                        <w:t>1</w:t>
+                      </w:r>
+                      <w:r>
+                        <w:rPr>
+                          <w:b/>
+                          <w:bCs/>
+                          <w:color w:val="FF0000"/>
+                          <w:sz w:val="16"/>
+                          <w:szCs w:val="16"/>
+                        </w:rPr>
+                        <w:t>d</w:t>
+                      </w:r>
+                    </w:p>
+                  </w:txbxContent>
+                </v:textbox>
+              </v:shape>
+            </w:pict>
+          </mc:Fallback>
+        </mc:AlternateContent>
+      </w:r>
+      <w:r>
+        <w:rPr>
+          <w:noProof/>
+        </w:rPr>
+        <mc:AlternateContent>
+          <mc:Choice Requires="wps">
+            <w:drawing>
+              <wp:anchor distT="0" distB="0" distL="114300" distR="114300" simplePos="0" relativeHeight="251693056" behindDoc="0" locked="0" layoutInCell="1" allowOverlap="1" wp14:anchorId="2E9C839A" wp14:editId="4357BC3A">
+                <wp:simplePos x="0" y="0"/>
+                <wp:positionH relativeFrom="column">
+                  <wp:posOffset>455853</wp:posOffset>
+                </wp:positionH>
+                <wp:positionV relativeFrom="paragraph">
+                  <wp:posOffset>922842</wp:posOffset>
+                </wp:positionV>
+                <wp:extent cx="301276" cy="243135"/>
+                <wp:effectExtent l="0" t="0" r="0" b="5080"/>
+                <wp:wrapNone/>
+                <wp:docPr id="44" name="Text Box 44"/>
+                <wp:cNvGraphicFramePr/>
+                <a:graphic xmlns:a="http://schemas.openxmlformats.org/drawingml/2006/main">
+                  <a:graphicData uri="http://schemas.microsoft.com/office/word/2010/wordprocessingShape">
+                    <wps:wsp>
+                      <wps:cNvSpPr txBox="1"/>
+                      <wps:spPr>
+                        <a:xfrm>
+                          <a:off x="0" y="0"/>
+                          <a:ext cx="301276" cy="243135"/>
+                        </a:xfrm>
+                        <a:prstGeom prst="rect">
+                          <a:avLst/>
+                        </a:prstGeom>
+                        <a:noFill/>
+                        <a:ln w="6350">
+                          <a:noFill/>
+                        </a:ln>
+                      </wps:spPr>
+                      <wps:txbx>
+                        <w:txbxContent>
+                          <w:p>
+                            <w:pPr>
+                              <w:rPr>
+                                <w:b/>
+                                <w:bCs/>
+                                <w:color w:val="FF0000"/>
+                                <w:sz w:val="16"/>
+                                <w:szCs w:val="16"/>
+                              </w:rPr>
+                            </w:pPr>
+                            <w:r>
+                              <w:rPr>
+                                <w:b/>
+                                <w:bCs/>
+                                <w:color w:val="FF0000"/>
+                                <w:sz w:val="16"/>
+                                <w:szCs w:val="16"/>
+                              </w:rPr>
+                              <w:t>1</w:t>
+                            </w:r>
+                            <w:r>
+                              <w:rPr>
+                                <w:b/>
+                                <w:bCs/>
+                                <w:color w:val="FF0000"/>
+                                <w:sz w:val="16"/>
+                                <w:szCs w:val="16"/>
+                              </w:rPr>
+                              <w:t>c</w:t>
+                            </w:r>
+                          </w:p>
+                        </w:txbxContent>
+                      </wps:txbx>
+                      <wps:bodyPr rot="0" spcFirstLastPara="0" vertOverflow="overflow" horzOverflow="overflow" vert="horz" wrap="square" lIns="91440" tIns="45720" rIns="91440" bIns="45720" numCol="1" spcCol="0" rtlCol="0" fromWordArt="0" anchor="t" anchorCtr="0" forceAA="0" compatLnSpc="1">
+                        <a:prstTxWarp prst="textNoShape">
+                          <a:avLst/>
+                        </a:prstTxWarp>
+                        <a:noAutofit/>
+                      </wps:bodyPr>
+                    </wps:wsp>
+                  </a:graphicData>
+                </a:graphic>
+                <wp14:sizeRelH relativeFrom="margin">
+                  <wp14:pctWidth>0</wp14:pctWidth>
+                </wp14:sizeRelH>
+                <wp14:sizeRelV relativeFrom="margin">
+                  <wp14:pctHeight>0</wp14:pctHeight>
+                </wp14:sizeRelV>
+              </wp:anchor>
+            </w:drawing>
+          </mc:Choice>
+          <mc:Fallback>
+            <w:pict>
+              <v:shape w14:anchorId="2E9C839A" id="Text Box 44" o:spid="_x0000_s1047" type="#_x0000_t202" style="position:absolute;margin-left:35.9pt;margin-top:72.65pt;width:23.7pt;height:19.15pt;z-index:251693056;visibility:visible;mso-wrap-style:square;mso-width-percent:0;mso-height-percent:0;mso-wrap-distance-left:9pt;mso-wrap-distance-top:0;mso-wrap-distance-right:9pt;mso-wrap-distance-bottom:0;mso-position-horizontal:absolute;mso-position-horizontal-relative:text;mso-position-vertical:absolute;mso-position-vertical-relative:text;mso-width-percent:0;mso-height-percent:0;mso-width-relative:margin;mso-height-relative:margin;v-text-anchor:top" o:gfxdata="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" filled="f" stroked="f" strokeweight=".5pt">
+                <v:textbox>
+                  <w:txbxContent>
+                    <w:p>
+                      <w:pPr>
+                        <w:rPr>
+                          <w:b/>
+                          <w:bCs/>
+                          <w:color w:val="FF0000"/>
+                          <w:sz w:val="16"/>
+                          <w:szCs w:val="16"/>
+                        </w:rPr>
+                      </w:pPr>
+                      <w:r>
+                        <w:rPr>
+                          <w:b/>
+                          <w:bCs/>
+                          <w:color w:val="FF0000"/>
+                          <w:sz w:val="16"/>
+                          <w:szCs w:val="16"/>
+                        </w:rPr>
+                        <w:t>1</w:t>
+                      </w:r>
+                      <w:r>
+                        <w:rPr>
+                          <w:b/>
+                          <w:bCs/>
+                          <w:color w:val="FF0000"/>
+                          <w:sz w:val="16"/>
+                          <w:szCs w:val="16"/>
+                        </w:rPr>
+                        <w:t>c</w:t>
+                      </w:r>
+                    </w:p>
+                  </w:txbxContent>
+                </v:textbox>
+              </v:shape>
+            </w:pict>
+          </mc:Fallback>
+        </mc:AlternateContent>
+      </w:r>
+      <w:r>
+        <w:rPr>
+          <w:noProof/>
+        </w:rPr>
+        <mc:AlternateContent>
+          <mc:Choice Requires="wps">
+            <w:drawing>
+              <wp:anchor distT="0" distB="0" distL="114300" distR="114300" simplePos="0" relativeHeight="251691008" behindDoc="0" locked="0" layoutInCell="1" allowOverlap="1" wp14:anchorId="27294C85" wp14:editId="23425434">
+                <wp:simplePos x="0" y="0"/>
+                <wp:positionH relativeFrom="column">
+                  <wp:posOffset>422301</wp:posOffset>
+                </wp:positionH>
+                <wp:positionV relativeFrom="paragraph">
+                  <wp:posOffset>751888</wp:posOffset>
+                </wp:positionV>
+                <wp:extent cx="301276" cy="243135"/>
+                <wp:effectExtent l="0" t="0" r="0" b="5080"/>
+                <wp:wrapNone/>
+                <wp:docPr id="43" name="Text Box 43"/>
+                <wp:cNvGraphicFramePr/>
+                <a:graphic xmlns:a="http://schemas.openxmlformats.org/drawingml/2006/main">
+                  <a:graphicData uri="http://schemas.microsoft.com/office/word/2010/wordprocessingShape">
+                    <wps:wsp>
+                      <wps:cNvSpPr txBox="1"/>
+                      <wps:spPr>
+                        <a:xfrm>
+                          <a:off x="0" y="0"/>
+                          <a:ext cx="301276" cy="243135"/>
+                        </a:xfrm>
+                        <a:prstGeom prst="rect">
+                          <a:avLst/>
+                        </a:prstGeom>
+                        <a:noFill/>
+                        <a:ln w="6350">
+                          <a:noFill/>
+                        </a:ln>
+                      </wps:spPr>
+                      <wps:txbx>
+                        <w:txbxContent>
+                          <w:p>
+                            <w:pPr>
+                              <w:rPr>
+                                <w:b/>
+                                <w:bCs/>
+                                <w:color w:val="FF0000"/>
+                                <w:sz w:val="16"/>
+                                <w:szCs w:val="16"/>
+                              </w:rPr>
+                            </w:pPr>
+                            <w:r>
+                              <w:rPr>
+                                <w:b/>
+                                <w:bCs/>
+                                <w:color w:val="FF0000"/>
+                                <w:sz w:val="16"/>
+                                <w:szCs w:val="16"/>
+                              </w:rPr>
+                              <w:t>1</w:t>
+                            </w:r>
+                            <w:r>
+                              <w:rPr>
+                                <w:b/>
+                                <w:bCs/>
+                                <w:color w:val="FF0000"/>
+                                <w:sz w:val="16"/>
+                                <w:szCs w:val="16"/>
+                              </w:rPr>
+                              <w:t>b</w:t>
+                            </w:r>
+                          </w:p>
+                        </w:txbxContent>
+                      </wps:txbx>
+                      <wps:bodyPr rot="0" spcFirstLastPara="0" vertOverflow="overflow" horzOverflow="overflow" vert="horz" wrap="square" lIns="91440" tIns="45720" rIns="91440" bIns="45720" numCol="1" spcCol="0" rtlCol="0" fromWordArt="0" anchor="t" anchorCtr="0" forceAA="0" compatLnSpc="1">
+                        <a:prstTxWarp prst="textNoShape">
+                          <a:avLst/>
+                        </a:prstTxWarp>
+                        <a:noAutofit/>
+                      </wps:bodyPr>
+                    </wps:wsp>
+                  </a:graphicData>
+                </a:graphic>
+                <wp14:sizeRelH relativeFrom="margin">
+                  <wp14:pctWidth>0</wp14:pctWidth>
+                </wp14:sizeRelH>
+                <wp14:sizeRelV relativeFrom="margin">
+                  <wp14:pctHeight>0</wp14:pctHeight>
+                </wp14:sizeRelV>
+              </wp:anchor>
+            </w:drawing>
+          </mc:Choice>
+          <mc:Fallback>
+            <w:pict>
+              <v:shape w14:anchorId="27294C85" id="Text Box 43" o:spid="_x0000_s1048" type="#_x0000_t202" style="position:absolute;margin-left:33.25pt;margin-top:59.2pt;width:23.7pt;height:19.15pt;z-index:251691008;visibility:visible;mso-wrap-style:square;mso-width-percent:0;mso-height-percent:0;mso-wrap-distance-left:9pt;mso-wrap-distance-top:0;mso-wrap-distance-right:9pt;mso-wrap-distance-bottom:0;mso-position-horizontal:absolute;mso-position-horizontal-relative:text;mso-position-vertical:absolute;mso-position-vertical-relative:text;mso-width-percent:0;mso-height-percent:0;mso-width-relative:margin;mso-height-relative:margin;v-text-anchor:top" o:gfxdata="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" filled="f" stroked="f" strokeweight=".5pt">
+                <v:textbox>
+                  <w:txbxContent>
+                    <w:p>
+                      <w:pPr>
+                        <w:rPr>
+                          <w:b/>
+                          <w:bCs/>
+                          <w:color w:val="FF0000"/>
+                          <w:sz w:val="16"/>
+                          <w:szCs w:val="16"/>
+                        </w:rPr>
+                      </w:pPr>
+                      <w:r>
+                        <w:rPr>
+                          <w:b/>
+                          <w:bCs/>
+                          <w:color w:val="FF0000"/>
+                          <w:sz w:val="16"/>
+                          <w:szCs w:val="16"/>
+                        </w:rPr>
+                        <w:t>1</w:t>
+                      </w:r>
+                      <w:r>
+                        <w:rPr>
+                          <w:b/>
+                          <w:bCs/>
+                          <w:color w:val="FF0000"/>
+                          <w:sz w:val="16"/>
+                          <w:szCs w:val="16"/>
+                        </w:rPr>
+                        <w:t>b</w:t>
+                      </w:r>
+                    </w:p>
+                  </w:txbxContent>
+                </v:textbox>
+              </v:shape>
+            </w:pict>
+          </mc:Fallback>
+        </mc:AlternateContent>
+      </w:r>
+      <w:r>
+        <w:rPr>
+          <w:noProof/>
+        </w:rPr>
+        <mc:AlternateContent>
+          <mc:Choice Requires="wps">
+            <w:drawing>
+              <wp:anchor distT="0" distB="0" distL="114300" distR="114300" simplePos="0" relativeHeight="251688960" behindDoc="0" locked="0" layoutInCell="1" allowOverlap="1" wp14:anchorId="52860179" wp14:editId="622B66DE">
+                <wp:simplePos x="0" y="0"/>
+                <wp:positionH relativeFrom="column">
+                  <wp:posOffset>419622</wp:posOffset>
+                </wp:positionH>
+                <wp:positionV relativeFrom="paragraph">
+                  <wp:posOffset>553811</wp:posOffset>
+                </wp:positionV>
+                <wp:extent cx="301276" cy="243135"/>
+                <wp:effectExtent l="0" t="0" r="0" b="5080"/>
+                <wp:wrapNone/>
+                <wp:docPr id="42" name="Text Box 42"/>
+                <wp:cNvGraphicFramePr/>
+                <a:graphic xmlns:a="http://schemas.openxmlformats.org/drawingml/2006/main">
+                  <a:graphicData uri="http://schemas.microsoft.com/office/word/2010/wordprocessingShape">
+                    <wps:wsp>
+                      <wps:cNvSpPr txBox="1"/>
+                      <wps:spPr>
+                        <a:xfrm>
+                          <a:off x="0" y="0"/>
+                          <a:ext cx="301276" cy="243135"/>
+                        </a:xfrm>
+                        <a:prstGeom prst="rect">
+                          <a:avLst/>
+                        </a:prstGeom>
+                        <a:noFill/>
+                        <a:ln w="6350">
+                          <a:noFill/>
+                        </a:ln>
+                      </wps:spPr>
+                      <wps:txbx>
+                        <w:txbxContent>
+                          <w:p>
+                            <w:pPr>
+                              <w:rPr>
+                                <w:b/>
+                                <w:bCs/>
+                                <w:color w:val="FF0000"/>
+                                <w:sz w:val="16"/>
+                                <w:szCs w:val="16"/>
+                              </w:rPr>
+                            </w:pPr>
+                            <w:r>
+                              <w:rPr>
+                                <w:b/>
+                                <w:bCs/>
+                                <w:color w:val="FF0000"/>
+                                <w:sz w:val="16"/>
+                                <w:szCs w:val="16"/>
+                              </w:rPr>
+                              <w:t>1a</w:t>
+                            </w:r>
+                          </w:p>
+                        </w:txbxContent>
+                      </wps:txbx>
+                      <wps:bodyPr rot="0" spcFirstLastPara="0" vertOverflow="overflow" horzOverflow="overflow" vert="horz" wrap="square" lIns="91440" tIns="45720" rIns="91440" bIns="45720" numCol="1" spcCol="0" rtlCol="0" fromWordArt="0" anchor="t" anchorCtr="0" forceAA="0" compatLnSpc="1">
+                        <a:prstTxWarp prst="textNoShape">
+                          <a:avLst/>
+                        </a:prstTxWarp>
+                        <a:noAutofit/>
+                      </wps:bodyPr>
+                    </wps:wsp>
+                  </a:graphicData>
+                </a:graphic>
+                <wp14:sizeRelH relativeFrom="margin">
+                  <wp14:pctWidth>0</wp14:pctWidth>
+                </wp14:sizeRelH>
+                <wp14:sizeRelV relativeFrom="margin">
+                  <wp14:pctHeight>0</wp14:pctHeight>
+                </wp14:sizeRelV>
+              </wp:anchor>
+            </w:drawing>
+          </mc:Choice>
+          <mc:Fallback>
+            <w:pict>
+              <v:shape w14:anchorId="52860179" id="Text Box 42" o:spid="_x0000_s1049" type="#_x0000_t202" style="position:absolute;margin-left:33.05pt;margin-top:43.6pt;width:23.7pt;height:19.15pt;z-index:251688960;visibility:visible;mso-wrap-style:square;mso-width-percent:0;mso-height-percent:0;mso-wrap-distance-left:9pt;mso-wrap-distance-top:0;mso-wrap-distance-right:9pt;mso-wrap-distance-bottom:0;mso-position-horizontal:absolute;mso-position-horizontal-relative:text;mso-position-vertical:absolute;mso-position-vertical-relative:text;mso-width-percent:0;mso-height-percent:0;mso-width-relative:margin;mso-height-relative:margin;v-text-anchor:top" o:gfxdata="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" filled="f" stroked="f" strokeweight=".5pt">
+                <v:textbox>
+                  <w:txbxContent>
+                    <w:p>
+                      <w:pPr>
+                        <w:rPr>
+                          <w:b/>
+                          <w:bCs/>
+                          <w:color w:val="FF0000"/>
+                          <w:sz w:val="16"/>
+                          <w:szCs w:val="16"/>
+                        </w:rPr>
+                      </w:pPr>
+                      <w:r>
+                        <w:rPr>
+                          <w:b/>
+                          <w:bCs/>
+                          <w:color w:val="FF0000"/>
+                          <w:sz w:val="16"/>
+                          <w:szCs w:val="16"/>
+                        </w:rPr>
+                        <w:t>1a</w:t>
+                      </w:r>
+                    </w:p>
+                  </w:txbxContent>
+                </v:textbox>
+              </v:shape>
+            </w:pict>
+          </mc:Fallback>
+        </mc:AlternateContent>
+      </w:r>
+      <w:r>
+        <w:rPr>
+          <w:noProof/>
+        </w:rPr>
+        <mc:AlternateContent>
+          <mc:Choice Requires="wps">
+            <w:drawing>
+              <wp:anchor distT="0" distB="0" distL="114300" distR="114300" simplePos="0" relativeHeight="251687936" behindDoc="0" locked="0" layoutInCell="1" allowOverlap="1" wp14:anchorId="4E1EBF16" wp14:editId="75CF90D5">
+                <wp:simplePos x="0" y="0"/>
+                <wp:positionH relativeFrom="column">
+                  <wp:posOffset>3676650</wp:posOffset>
+                </wp:positionH>
+                <wp:positionV relativeFrom="paragraph">
+                  <wp:posOffset>257810</wp:posOffset>
+                </wp:positionV>
+                <wp:extent cx="1171575" cy="247650"/>
+                <wp:effectExtent l="0" t="0" r="28575" b="19050"/>
+                <wp:wrapNone/>
+                <wp:docPr id="41" name="Text Box 41"/>
+                <wp:cNvGraphicFramePr/>
+                <a:graphic xmlns:a="http://schemas.openxmlformats.org/drawingml/2006/main">
+                  <a:graphicData uri="http://schemas.microsoft.com/office/word/2010/wordprocessingShape">
+                    <wps:wsp>
+                      <wps:cNvSpPr txBox="1"/>
+                      <wps:spPr>
+                        <a:xfrm>
+                          <a:off x="0" y="0"/>
+                          <a:ext cx="1171575" cy="247650"/>
+                        </a:xfrm>
+                        <a:prstGeom prst="rect">
+                          <a:avLst/>
+                        </a:prstGeom>
+                        <a:solidFill>
+                          <a:schemeClr val="lt1"/>
+                        </a:solidFill>
+                        <a:ln w="6350">
+                          <a:solidFill>
+                            <a:prstClr val="black"/>
+                          </a:solidFill>
+                        </a:ln>
+                      </wps:spPr>
+                      <wps:txbx>
+                        <w:txbxContent>
+                          <w:p>
+                            <w:r>
+                              <w:t>Navigation Bar</w:t>
+                            </w:r>
+                          </w:p>
+                        </w:txbxContent>
+                      </wps:txbx>
+                      <wps:bodyPr rot="0" spcFirstLastPara="0" vertOverflow="overflow" horzOverflow="overflow" vert="horz" wrap="square" lIns="91440" tIns="45720" rIns="91440" bIns="45720" numCol="1" spcCol="0" rtlCol="0" fromWordArt="0" anchor="t" anchorCtr="0" forceAA="0" compatLnSpc="1">
+                        <a:prstTxWarp prst="textNoShape">
+                          <a:avLst/>
+                        </a:prstTxWarp>
+                        <a:noAutofit/>
+                      </wps:bodyPr>
+                    </wps:wsp>
+                  </a:graphicData>
+                </a:graphic>
+                <wp14:sizeRelH relativeFrom="margin">
+                  <wp14:pctWidth>0</wp14:pctWidth>
+                </wp14:sizeRelH>
+                <wp14:sizeRelV relativeFrom="margin">
+                  <wp14:pctHeight>0</wp14:pctHeight>
+                </wp14:sizeRelV>
+              </wp:anchor>
+            </w:drawing>
+          </mc:Choice>
+          <mc:Fallback>
+            <w:pict>
+              <v:shape w14:anchorId="4E1EBF16" id="Text Box 41" o:spid="_x0000_s1050" type="#_x0000_t202" style="position:absolute;margin-left:289.5pt;margin-top:20.3pt;width:92.25pt;height:19.5pt;z-index:251687936;visibility:visible;mso-wrap-style:square;mso-width-percent:0;mso-height-percent:0;mso-wrap-distance-left:9pt;mso-wrap-distance-top:0;mso-wrap-distance-right:9pt;mso-wrap-distance-bottom:0;mso-position-horizontal:absolute;mso-position-horizontal-relative:text;mso-position-vertical:absolute;mso-position-vertical-relative:text;mso-width-percent:0;mso-height-percent:0;mso-width-relative:margin;mso-height-relative:margin;v-text-anchor:top" o:gfxdata="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" fillcolor="white [3201]" strokeweight=".5pt">
+                <v:textbox>
+                  <w:txbxContent>
+                    <w:p>
+                      <w:r>
+                        <w:t>Navigation Bar</w:t>
+                      </w:r>
+                    </w:p>
+                  </w:txbxContent>
+                </v:textbox>
+              </v:shape>
+            </w:pict>
+          </mc:Fallback>
+        </mc:AlternateContent>
+      </w:r>
+      <w:r>
+        <w:rPr>
+          <w:noProof/>
+        </w:rPr>
+        <mc:AlternateContent>
+          <mc:Choice Requires="wps">
+            <w:drawing>
+              <wp:anchor distT="0" distB="0" distL="114300" distR="114300" simplePos="0" relativeHeight="251686912" behindDoc="0" locked="0" layoutInCell="1" allowOverlap="1" wp14:anchorId="20893519" wp14:editId="1B2CDA38">
+                <wp:simplePos x="0" y="0"/>
+                <wp:positionH relativeFrom="column">
+                  <wp:posOffset>4257675</wp:posOffset>
+                </wp:positionH>
+                <wp:positionV relativeFrom="paragraph">
+                  <wp:posOffset>3077210</wp:posOffset>
+                </wp:positionV>
+                <wp:extent cx="1114425" cy="314325"/>
+                <wp:effectExtent l="0" t="0" r="28575" b="28575"/>
+                <wp:wrapNone/>
+                <wp:docPr id="27" name="Text Box 27"/>
+                <wp:cNvGraphicFramePr/>
+                <a:graphic xmlns:a="http://schemas.openxmlformats.org/drawingml/2006/main">
+                  <a:graphicData uri="http://schemas.microsoft.com/office/word/2010/wordprocessingShape">
+                    <wps:wsp>
+                      <wps:cNvSpPr txBox="1"/>
+                      <wps:spPr>
+                        <a:xfrm>
+                          <a:off x="0" y="0"/>
+                          <a:ext cx="1114425" cy="314325"/>
+                        </a:xfrm>
+                        <a:prstGeom prst="rect">
+                          <a:avLst/>
+                        </a:prstGeom>
+                        <a:solidFill>
+                          <a:schemeClr val="lt1"/>
+                        </a:solidFill>
+                        <a:ln w="6350">
+                          <a:solidFill>
+                            <a:prstClr val="black"/>
+                          </a:solidFill>
+                        </a:ln>
+                      </wps:spPr>
+                      <wps:txbx>
+                        <w:txbxContent>
+                          <w:p>
+                            <w:r>
+                              <w:t>Main Dashboard</w:t>
+                            </w:r>
+                          </w:p>
+                        </w:txbxContent>
+                      </wps:txbx>
+                      <wps:bodyPr rot="0" spcFirstLastPara="0" vertOverflow="overflow" horzOverflow="overflow" vert="horz" wrap="square" lIns="91440" tIns="45720" rIns="91440" bIns="45720" numCol="1" spcCol="0" rtlCol="0" fromWordArt="0" anchor="t" anchorCtr="0" forceAA="0" compatLnSpc="1">
+                        <a:prstTxWarp prst="textNoShape">
+                          <a:avLst/>
+                        </a:prstTxWarp>
+                        <a:noAutofit/>
+                      </wps:bodyPr>
+                    </wps:wsp>
+                  </a:graphicData>
+                </a:graphic>
+                <wp14:sizeRelH relativeFrom="margin">
+                  <wp14:pctWidth>0</wp14:pctWidth>
+                </wp14:sizeRelH>
+              </wp:anchor>
+            </w:drawing>
+          </mc:Choice>
+          <mc:Fallback>
+            <w:pict>
+              <v:shape w14:anchorId="20893519" id="Text Box 27" o:spid="_x0000_s1051" type="#_x0000_t202" style="position:absolute;margin-left:335.25pt;margin-top:242.3pt;width:87.75pt;height:24.75pt;z-index:251686912;visibility:visible;mso-wrap-style:square;mso-width-percent:0;mso-wrap-distance-left:9pt;mso-wrap-distance-top:0;mso-wrap-distance-right:9pt;mso-wrap-distance-bottom:0;mso-position-horizontal:absolute;mso-position-horizontal-relative:text;mso-position-vertical:absolute;mso-position-vertical-relative:text;mso-width-percent:0;mso-width-relative:margin;v-text-anchor:top" o:gfxdata="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" fillcolor="white [3201]" strokeweight=".5pt">
+                <v:textbox>
+                  <w:txbxContent>
+                    <w:p>
+                      <w:r>
+                        <w:t>Main Dashboard</w:t>
+                      </w:r>
+                    </w:p>
+                  </w:txbxContent>
+                </v:textbox>
+              </v:shape>
+            </w:pict>
+          </mc:Fallback>
+        </mc:AlternateContent>
+      </w:r>
+      <w:r>
+        <w:tab/>
+      </w:r>
+      <w:r>
+        <w:rPr>
+          <w:noProof/>
+        </w:rPr>
+        <w:drawing>
+          <wp:inline distT="0" distB="0" distL="0" distR="0" wp14:anchorId="34A5653C" wp14:editId="28B77CAC">
+            <wp:extent cx="6858000" cy="3330575"/>
+            <wp:effectExtent l="76200" t="76200" r="133350" b="136525"/>
+            <wp:docPr id="16" name="Picture 16" descr="Graphical user interface, application&#10;&#10;Description automatically generated"/>
+            <wp:cNvGraphicFramePr>
+              <a:graphicFrameLocks xmlns:a="http://schemas.openxmlformats.org/drawingml/2006/main" noChangeAspect="1"/>
+            </wp:cNvGraphicFramePr>
+            <a:graphic xmlns:a="http://schemas.openxmlformats.org/drawingml/2006/main">
+              <a:graphicData uri="http://schemas.openxmlformats.org/drawingml/2006/picture">
+                <pic:pic xmlns:pic="http://schemas.openxmlformats.org/drawingml/2006/picture">
+                  <pic:nvPicPr>
+                    <pic:cNvPr id="16" name="Picture 16" descr="Graphical user interface, application&#10;&#10;Description automatically generated"/>
+                    <pic:cNvPicPr/>
+                  </pic:nvPicPr>
+                  <pic:blipFill>
+                    <a:blip r:embed="rId22" cstate="print">
+                      <a:extLst>
+                        <a:ext uri="{28A0092B-C50C-407E-A947-70E740481C1C}">
+                          <a14:useLocalDpi xmlns:a14="http://schemas.microsoft.com/office/drawing/2010/main" val="0"/>
+                        </a:ext>
+                      </a:extLst>
+                    </a:blip>
+                    <a:stretch>
+                      <a:fillRect/>
+                    </a:stretch>
+                  </pic:blipFill>
+                  <pic:spPr>
+                    <a:xfrm>
+                      <a:off x="0" y="0"/>
+                      <a:ext cx="6858000" cy="3330575"/>
+                    </a:xfrm>
+                    <a:prstGeom prst="rect">
+                      <a:avLst/>
+                    </a:prstGeom>
+                    <a:ln w="38100" cap="sq">
+                      <a:solidFill>
+                        <a:srgbClr val="000000"/>
+                      </a:solidFill>
+                      <a:prstDash val="solid"/>
+                      <a:miter lim="800000"/>
+                    </a:ln>
+                    <a:effectLst>
+                      <a:outerShdw blurRad="50800" dist="38100" dir="2700000" algn="tl" rotWithShape="0">
+                        <a:srgbClr val="000000">
+                          <a:alpha val="43000"/>
+                        </a:srgbClr>
+                      </a:outerShdw>
+                    </a:effectLst>
+                  </pic:spPr>
+                </pic:pic>
+              </a:graphicData>
+            </a:graphic>
+          </wp:inline>
+        </w:drawing>
+      </w:r>
+    </w:p>
+    <w:p>
+      <w:pPr>
+        <w:pStyle w:val="Heading1"/>
+      </w:pPr>
+      <w:bookmarkStart w:id="26" w:name="_Figure_8-1_Admin"/>
+      <w:bookmarkEnd w:id="26"/>
+      <w:r>
+        <w:tab/>
+        <w:t xml:space="preserve">Figure </w:t>
+      </w:r>
+      <w:r>
+        <w:t>8-1 Admin Control Navigation Panel</w:t>
+      </w:r>
+    </w:p>
+    <w:p>
+      <w:r>
+        <w:tab/>
+      </w:r>
+      <w:r>
+        <w:tab/>
+      </w:r>
+    </w:p>
+    <w:p>
+      <w:pPr>
+        <w:rPr>
+          <w:rFonts w:ascii="Times New Roman" w:hAnsi="Times New Roman" w:cs="Times New Roman"/>
+          <w:b/>
+          <w:bCs/>
+          <w:sz w:val="24"/>
+          <w:szCs w:val="24"/>
+        </w:rPr>
+      </w:pPr>
+      <w:r>
+        <w:tab/>
+      </w:r>
+      <w:r>
+        <w:tab/>
+      </w:r>
+      <w:r>
+        <w:rPr>
+          <w:rFonts w:ascii="Times New Roman" w:hAnsi="Times New Roman" w:cs="Times New Roman"/>
+          <w:b/>
+          <w:bCs/>
+          <w:sz w:val="24"/>
+          <w:szCs w:val="24"/>
+        </w:rPr>
+        <w:t>1. Navigation Panel</w:t>
+      </w:r>
+    </w:p>
+    <w:p>
+      <w:pPr>
+        <w:rPr>
+          <w:rFonts w:ascii="Times New Roman" w:hAnsi="Times New Roman" w:cs="Times New Roman"/>
+          <w:b/>
+          <w:bCs/>
+          <w:sz w:val="24"/>
+          <w:szCs w:val="24"/>
+        </w:rPr>
+      </w:pPr>
+      <w:r>
+        <w:rPr>
+          <w:rFonts w:ascii="Times New Roman" w:hAnsi="Times New Roman" w:cs="Times New Roman"/>
+          <w:b/>
+          <w:bCs/>
+          <w:sz w:val="24"/>
+          <w:szCs w:val="24"/>
+        </w:rPr>
+        <w:tab/>
+      </w:r>
+      <w:r>
+        <w:rPr>
+          <w:rFonts w:ascii="Times New Roman" w:hAnsi="Times New Roman" w:cs="Times New Roman"/>
+          <w:b/>
+          <w:bCs/>
+          <w:sz w:val="24"/>
+          <w:szCs w:val="24"/>
+        </w:rPr>
+        <w:tab/>
+      </w:r>
+      <w:r>
+        <w:rPr>
+          <w:rFonts w:ascii="Times New Roman" w:hAnsi="Times New Roman" w:cs="Times New Roman"/>
+          <w:b/>
+          <w:bCs/>
+          <w:sz w:val="24"/>
+          <w:szCs w:val="24"/>
+        </w:rPr>
+        <w:tab/>
+        <w:t>1a. Dashboard</w:t>
+      </w:r>
+    </w:p>
+    <w:p>
+      <w:pPr>
+        <w:rPr>
+          <w:rFonts w:ascii="Times New Roman" w:hAnsi="Times New Roman" w:cs="Times New Roman"/>
+          <w:b/>
+          <w:bCs/>
+          <w:sz w:val="24"/>
+          <w:szCs w:val="24"/>
+        </w:rPr>
+      </w:pPr>
+      <w:r>
+        <w:rPr>
+          <w:rFonts w:ascii="Times New Roman" w:hAnsi="Times New Roman" w:cs="Times New Roman"/>
+          <w:b/>
+          <w:bCs/>
+          <w:sz w:val="24"/>
+          <w:szCs w:val="24"/>
+        </w:rPr>
+        <w:tab/>
+      </w:r>
+      <w:r>
+        <w:rPr>
+          <w:rFonts w:ascii="Times New Roman" w:hAnsi="Times New Roman" w:cs="Times New Roman"/>
+          <w:b/>
+          <w:bCs/>
+          <w:sz w:val="24"/>
+          <w:szCs w:val="24"/>
+        </w:rPr>
+        <w:tab/>
+      </w:r>
+      <w:r>
+        <w:rPr>
+          <w:rFonts w:ascii="Times New Roman" w:hAnsi="Times New Roman" w:cs="Times New Roman"/>
+          <w:b/>
+          <w:bCs/>
+          <w:sz w:val="24"/>
+          <w:szCs w:val="24"/>
+        </w:rPr>
+        <w:tab/>
+        <w:t>1b. Profile</w:t>
+      </w:r>
+    </w:p>
+    <w:p>
+      <w:pPr>
+        <w:rPr>
+          <w:rFonts w:ascii="Times New Roman" w:hAnsi="Times New Roman" w:cs="Times New Roman"/>
+          <w:b/>
+          <w:bCs/>
+          <w:sz w:val="24"/>
+          <w:szCs w:val="24"/>
+        </w:rPr>
+      </w:pPr>
+      <w:r>
+        <w:rPr>
+          <w:rFonts w:ascii="Times New Roman" w:hAnsi="Times New Roman" w:cs="Times New Roman"/>
+          <w:b/>
+          <w:bCs/>
+          <w:sz w:val="24"/>
+          <w:szCs w:val="24"/>
+        </w:rPr>
+        <w:tab/>
+      </w:r>
+      <w:r>
+        <w:rPr>
+          <w:rFonts w:ascii="Times New Roman" w:hAnsi="Times New Roman" w:cs="Times New Roman"/>
+          <w:b/>
+          <w:bCs/>
+          <w:sz w:val="24"/>
+          <w:szCs w:val="24"/>
+        </w:rPr>
+        <w:tab/>
+      </w:r>
+      <w:r>
+        <w:rPr>
+          <w:rFonts w:ascii="Times New Roman" w:hAnsi="Times New Roman" w:cs="Times New Roman"/>
+          <w:b/>
+          <w:bCs/>
+          <w:sz w:val="24"/>
+          <w:szCs w:val="24"/>
+        </w:rPr>
+        <w:tab/>
+        <w:t>1c. Admin Table</w:t>
+      </w:r>
+    </w:p>
+    <w:p>
+      <w:pPr>
+        <w:rPr>
+          <w:rFonts w:ascii="Times New Roman" w:hAnsi="Times New Roman" w:cs="Times New Roman"/>
+          <w:b/>
+          <w:bCs/>
+          <w:sz w:val="24"/>
+          <w:szCs w:val="24"/>
+        </w:rPr>
+      </w:pPr>
+      <w:r>
+        <w:rPr>
+          <w:rFonts w:ascii="Times New Roman" w:hAnsi="Times New Roman" w:cs="Times New Roman"/>
+          <w:b/>
+          <w:bCs/>
+          <w:sz w:val="24"/>
+          <w:szCs w:val="24"/>
+        </w:rPr>
+        <w:tab/>
+      </w:r>
+      <w:r>
+        <w:rPr>
+          <w:rFonts w:ascii="Times New Roman" w:hAnsi="Times New Roman" w:cs="Times New Roman"/>
+          <w:b/>
+          <w:bCs/>
+          <w:sz w:val="24"/>
+          <w:szCs w:val="24"/>
+        </w:rPr>
+        <w:tab/>
+      </w:r>
+      <w:r>
+        <w:rPr>
+          <w:rFonts w:ascii="Times New Roman" w:hAnsi="Times New Roman" w:cs="Times New Roman"/>
+          <w:b/>
+          <w:bCs/>
+          <w:sz w:val="24"/>
+          <w:szCs w:val="24"/>
+        </w:rPr>
+        <w:tab/>
+        <w:t>1d. Employee Table</w:t>
+      </w:r>
+    </w:p>
+    <w:p>
+      <w:pPr>
+        <w:rPr>
+          <w:rFonts w:ascii="Times New Roman" w:hAnsi="Times New Roman" w:cs="Times New Roman"/>
+          <w:b/>
+          <w:bCs/>
+          <w:sz w:val="24"/>
+          <w:szCs w:val="24"/>
+        </w:rPr>
+      </w:pPr>
+      <w:r>
+        <w:rPr>
+          <w:rFonts w:ascii="Times New Roman" w:hAnsi="Times New Roman" w:cs="Times New Roman"/>
+          <w:b/>
+          <w:bCs/>
+          <w:sz w:val="24"/>
+          <w:szCs w:val="24"/>
+        </w:rPr>
+        <w:tab/>
+      </w:r>
+      <w:r>
+        <w:rPr>
+          <w:rFonts w:ascii="Times New Roman" w:hAnsi="Times New Roman" w:cs="Times New Roman"/>
+          <w:b/>
+          <w:bCs/>
+          <w:sz w:val="24"/>
+          <w:szCs w:val="24"/>
+        </w:rPr>
+        <w:tab/>
+      </w:r>
+      <w:r>
+        <w:rPr>
+          <w:rFonts w:ascii="Times New Roman" w:hAnsi="Times New Roman" w:cs="Times New Roman"/>
+          <w:b/>
+          <w:bCs/>
+          <w:sz w:val="24"/>
+          <w:szCs w:val="24"/>
+        </w:rPr>
+        <w:tab/>
+        <w:t xml:space="preserve">1e. </w:t>
+      </w:r>
+      <w:proofErr w:type="gramStart"/>
+      <w:r>
+        <w:rPr>
+          <w:rFonts w:ascii="Times New Roman" w:hAnsi="Times New Roman" w:cs="Times New Roman"/>
+          <w:b/>
+          <w:bCs/>
+          <w:sz w:val="24"/>
+          <w:szCs w:val="24"/>
+        </w:rPr>
+        <w:t>Work</w:t>
+      </w:r>
+      <w:r>
+        <w:rPr>
+          <w:rFonts w:ascii="Times New Roman" w:hAnsi="Times New Roman" w:cs="Times New Roman"/>
+          <w:b/>
+          <w:bCs/>
+          <w:sz w:val="24"/>
+          <w:szCs w:val="24"/>
+        </w:rPr>
+        <w:t>-T</w:t>
+      </w:r>
+      <w:r>
+        <w:rPr>
+          <w:rFonts w:ascii="Times New Roman" w:hAnsi="Times New Roman" w:cs="Times New Roman"/>
+          <w:b/>
+          <w:bCs/>
+          <w:sz w:val="24"/>
+          <w:szCs w:val="24"/>
+        </w:rPr>
+        <w:t>able</w:t>
+      </w:r>
+      <w:proofErr w:type="gramEnd"/>
+    </w:p>
+    <w:p>
+      <w:pPr>
+        <w:rPr>
+          <w:rFonts w:ascii="Times New Roman" w:hAnsi="Times New Roman" w:cs="Times New Roman"/>
+          <w:b/>
+          <w:bCs/>
+          <w:sz w:val="24"/>
+          <w:szCs w:val="24"/>
+        </w:rPr>
+      </w:pPr>
+      <w:r>
+        <w:rPr>
+          <w:rFonts w:ascii="Times New Roman" w:hAnsi="Times New Roman" w:cs="Times New Roman"/>
+          <w:b/>
+          <w:bCs/>
+          <w:sz w:val="24"/>
+          <w:szCs w:val="24"/>
+        </w:rPr>
+        <w:tab/>
+      </w:r>
+      <w:r>
+        <w:rPr>
+          <w:rFonts w:ascii="Times New Roman" w:hAnsi="Times New Roman" w:cs="Times New Roman"/>
+          <w:b/>
+          <w:bCs/>
+          <w:sz w:val="24"/>
+          <w:szCs w:val="24"/>
+        </w:rPr>
+        <w:tab/>
+      </w:r>
+      <w:r>
+        <w:rPr>
+          <w:rFonts w:ascii="Times New Roman" w:hAnsi="Times New Roman" w:cs="Times New Roman"/>
+          <w:b/>
+          <w:bCs/>
+          <w:sz w:val="24"/>
+          <w:szCs w:val="24"/>
+        </w:rPr>
+        <w:tab/>
+        <w:t>1f. Time Worked Table</w:t>
+      </w:r>
+    </w:p>
+    <w:p>
+      <w:pPr>
+        <w:rPr>
+          <w:rFonts w:ascii="Times New Roman" w:hAnsi="Times New Roman" w:cs="Times New Roman"/>
+          <w:b/>
+          <w:bCs/>
+          <w:sz w:val="24"/>
+          <w:szCs w:val="24"/>
+        </w:rPr>
+      </w:pPr>
+      <w:r>
+        <w:rPr>
+          <w:rFonts w:ascii="Times New Roman" w:hAnsi="Times New Roman" w:cs="Times New Roman"/>
+          <w:b/>
+          <w:bCs/>
+          <w:sz w:val="24"/>
+          <w:szCs w:val="24"/>
+        </w:rPr>
+        <w:tab/>
+      </w:r>
+      <w:r>
+        <w:rPr>
+          <w:rFonts w:ascii="Times New Roman" w:hAnsi="Times New Roman" w:cs="Times New Roman"/>
+          <w:b/>
+          <w:bCs/>
+          <w:sz w:val="24"/>
+          <w:szCs w:val="24"/>
+        </w:rPr>
+        <w:tab/>
+      </w:r>
+      <w:r>
+        <w:rPr>
+          <w:rFonts w:ascii="Times New Roman" w:hAnsi="Times New Roman" w:cs="Times New Roman"/>
+          <w:b/>
+          <w:bCs/>
+          <w:sz w:val="24"/>
+          <w:szCs w:val="24"/>
+        </w:rPr>
+        <w:tab/>
+        <w:t>1g. Log Out</w:t>
+      </w:r>
+    </w:p>
+    <w:p>
+      <w:pPr>
+        <w:rPr>
+          <w:rFonts w:ascii="Times New Roman" w:hAnsi="Times New Roman" w:cs="Times New Roman"/>
+          <w:b/>
+          <w:bCs/>
+          <w:sz w:val="24"/>
+          <w:szCs w:val="24"/>
+        </w:rPr>
+      </w:pPr>
+    </w:p>
+    <w:p>
+      <w:pPr>
+        <w:rPr>
+          <w:rFonts w:ascii="Times New Roman" w:hAnsi="Times New Roman" w:cs="Times New Roman"/>
+          <w:b/>
+          <w:bCs/>
+          <w:sz w:val="24"/>
+          <w:szCs w:val="24"/>
+        </w:rPr>
+      </w:pPr>
+    </w:p>
+    <w:p>
+      <w:pPr>
+        <w:rPr>
+          <w:rFonts w:ascii="Times New Roman" w:hAnsi="Times New Roman" w:cs="Times New Roman"/>
+          <w:b/>
+          <w:bCs/>
+          <w:sz w:val="24"/>
+          <w:szCs w:val="24"/>
+        </w:rPr>
+      </w:pPr>
+    </w:p>
+    <w:p>
+      <w:pPr>
+        <w:rPr>
+          <w:rFonts w:ascii="Times New Roman" w:hAnsi="Times New Roman" w:cs="Times New Roman"/>
+          <w:b/>
+          <w:bCs/>
+          <w:sz w:val="24"/>
+          <w:szCs w:val="24"/>
+        </w:rPr>
+      </w:pPr>
+    </w:p>
+    <w:p>
+      <w:pPr>
+        <w:rPr>
+          <w:rFonts w:ascii="Times New Roman" w:hAnsi="Times New Roman" w:cs="Times New Roman"/>
+          <w:b/>
+          <w:bCs/>
+          <w:sz w:val="24"/>
+          <w:szCs w:val="24"/>
+        </w:rPr>
+      </w:pPr>
+    </w:p>
+    <w:p>
+      <w:pPr>
+        <w:rPr>
+          <w:rFonts w:ascii="Times New Roman" w:hAnsi="Times New Roman" w:cs="Times New Roman"/>
+          <w:b/>
+          <w:bCs/>
+          <w:sz w:val="24"/>
+          <w:szCs w:val="24"/>
+        </w:rPr>
+      </w:pPr>
+      <w:r>
+        <w:rPr>
+          <w:rFonts w:ascii="Times New Roman" w:hAnsi="Times New Roman" w:cs="Times New Roman"/>
+          <w:b/>
+          <w:bCs/>
+          <w:sz w:val="24"/>
+          <w:szCs w:val="24"/>
+        </w:rPr>
+        <w:lastRenderedPageBreak/>
+        <w:tab/>
+      </w:r>
+      <w:r>
+        <w:rPr>
+          <w:rFonts w:ascii="Times New Roman" w:hAnsi="Times New Roman" w:cs="Times New Roman"/>
+          <w:b/>
+          <w:bCs/>
+          <w:sz w:val="24"/>
+          <w:szCs w:val="24"/>
+        </w:rPr>
+        <w:tab/>
+        <w:t>2. Navigation Bar</w:t>
+      </w:r>
+    </w:p>
+    <w:p>
+      <w:pPr>
+        <w:rPr>
+          <w:rFonts w:ascii="Times New Roman" w:hAnsi="Times New Roman" w:cs="Times New Roman"/>
+          <w:b/>
+          <w:bCs/>
+          <w:sz w:val="24"/>
+          <w:szCs w:val="24"/>
+        </w:rPr>
+      </w:pPr>
+      <w:r>
+        <w:rPr>
+          <w:rFonts w:ascii="Times New Roman" w:hAnsi="Times New Roman" w:cs="Times New Roman"/>
+          <w:b/>
+          <w:bCs/>
+          <w:sz w:val="24"/>
+          <w:szCs w:val="24"/>
+        </w:rPr>
+        <w:tab/>
+      </w:r>
+      <w:r>
+        <w:rPr>
+          <w:rFonts w:ascii="Times New Roman" w:hAnsi="Times New Roman" w:cs="Times New Roman"/>
+          <w:b/>
+          <w:bCs/>
+          <w:sz w:val="24"/>
+          <w:szCs w:val="24"/>
+        </w:rPr>
+        <w:tab/>
+      </w:r>
+      <w:r>
+        <w:rPr>
+          <w:rFonts w:ascii="Times New Roman" w:hAnsi="Times New Roman" w:cs="Times New Roman"/>
+          <w:b/>
+          <w:bCs/>
+          <w:sz w:val="24"/>
+          <w:szCs w:val="24"/>
+        </w:rPr>
+        <w:tab/>
+        <w:t>2a. Search bar</w:t>
+      </w:r>
+    </w:p>
+    <w:p>
+      <w:pPr>
+        <w:rPr>
+          <w:rFonts w:ascii="Times New Roman" w:hAnsi="Times New Roman" w:cs="Times New Roman"/>
+          <w:b/>
+          <w:bCs/>
+          <w:sz w:val="24"/>
+          <w:szCs w:val="24"/>
+        </w:rPr>
+      </w:pPr>
+      <w:r>
+        <w:rPr>
+          <w:rFonts w:ascii="Times New Roman" w:hAnsi="Times New Roman" w:cs="Times New Roman"/>
+          <w:b/>
+          <w:bCs/>
+          <w:sz w:val="24"/>
+          <w:szCs w:val="24"/>
+        </w:rPr>
+        <w:tab/>
+      </w:r>
+      <w:r>
+        <w:rPr>
+          <w:rFonts w:ascii="Times New Roman" w:hAnsi="Times New Roman" w:cs="Times New Roman"/>
+          <w:b/>
+          <w:bCs/>
+          <w:sz w:val="24"/>
+          <w:szCs w:val="24"/>
+        </w:rPr>
+        <w:tab/>
+      </w:r>
+      <w:r>
+        <w:rPr>
+          <w:rFonts w:ascii="Times New Roman" w:hAnsi="Times New Roman" w:cs="Times New Roman"/>
+          <w:b/>
+          <w:bCs/>
+          <w:sz w:val="24"/>
+          <w:szCs w:val="24"/>
+        </w:rPr>
+        <w:tab/>
+        <w:t xml:space="preserve">2b. Alert Center </w:t>
+      </w:r>
+    </w:p>
+    <w:p>
+      <w:pPr>
+        <w:rPr>
+          <w:rFonts w:ascii="Times New Roman" w:hAnsi="Times New Roman" w:cs="Times New Roman"/>
+          <w:b/>
+          <w:bCs/>
+          <w:sz w:val="24"/>
+          <w:szCs w:val="24"/>
+        </w:rPr>
+      </w:pPr>
+      <w:r>
+        <w:rPr>
+          <w:rFonts w:ascii="Times New Roman" w:hAnsi="Times New Roman" w:cs="Times New Roman"/>
+          <w:b/>
+          <w:bCs/>
+          <w:sz w:val="24"/>
+          <w:szCs w:val="24"/>
+        </w:rPr>
+        <w:tab/>
+      </w:r>
+      <w:r>
+        <w:rPr>
+          <w:rFonts w:ascii="Times New Roman" w:hAnsi="Times New Roman" w:cs="Times New Roman"/>
+          <w:b/>
+          <w:bCs/>
+          <w:sz w:val="24"/>
+          <w:szCs w:val="24"/>
+        </w:rPr>
+        <w:tab/>
+      </w:r>
+      <w:r>
+        <w:rPr>
+          <w:rFonts w:ascii="Times New Roman" w:hAnsi="Times New Roman" w:cs="Times New Roman"/>
+          <w:b/>
+          <w:bCs/>
+          <w:sz w:val="24"/>
+          <w:szCs w:val="24"/>
+        </w:rPr>
+        <w:tab/>
+        <w:t>2c. Message center</w:t>
+      </w:r>
+    </w:p>
+    <w:p>
+      <w:pPr>
+        <w:rPr>
+          <w:rFonts w:ascii="Times New Roman" w:hAnsi="Times New Roman" w:cs="Times New Roman"/>
+          <w:b/>
+          <w:bCs/>
+          <w:sz w:val="24"/>
+          <w:szCs w:val="24"/>
+        </w:rPr>
+      </w:pPr>
+      <w:r>
+        <w:rPr>
+          <w:rFonts w:ascii="Times New Roman" w:hAnsi="Times New Roman" w:cs="Times New Roman"/>
+          <w:b/>
+          <w:bCs/>
+          <w:sz w:val="24"/>
+          <w:szCs w:val="24"/>
+        </w:rPr>
+        <w:tab/>
+      </w:r>
+      <w:r>
+        <w:rPr>
+          <w:rFonts w:ascii="Times New Roman" w:hAnsi="Times New Roman" w:cs="Times New Roman"/>
+          <w:b/>
+          <w:bCs/>
+          <w:sz w:val="24"/>
+          <w:szCs w:val="24"/>
+        </w:rPr>
+        <w:tab/>
+      </w:r>
+      <w:r>
+        <w:rPr>
+          <w:rFonts w:ascii="Times New Roman" w:hAnsi="Times New Roman" w:cs="Times New Roman"/>
+          <w:b/>
+          <w:bCs/>
+          <w:sz w:val="24"/>
+          <w:szCs w:val="24"/>
+        </w:rPr>
+        <w:tab/>
+        <w:t>2d. Profile Menu</w:t>
+      </w:r>
+    </w:p>
+    <w:p>
+      <w:pPr>
+        <w:rPr>
+          <w:rFonts w:ascii="Times New Roman" w:hAnsi="Times New Roman" w:cs="Times New Roman"/>
+          <w:b/>
+          <w:bCs/>
+          <w:sz w:val="24"/>
+          <w:szCs w:val="24"/>
+        </w:rPr>
+      </w:pPr>
+      <w:r>
+        <w:rPr>
+          <w:rFonts w:ascii="Times New Roman" w:hAnsi="Times New Roman" w:cs="Times New Roman"/>
+          <w:b/>
+          <w:bCs/>
+          <w:sz w:val="24"/>
+          <w:szCs w:val="24"/>
+        </w:rPr>
+        <w:tab/>
+      </w:r>
+      <w:r>
+        <w:rPr>
+          <w:rFonts w:ascii="Times New Roman" w:hAnsi="Times New Roman" w:cs="Times New Roman"/>
+          <w:b/>
+          <w:bCs/>
+          <w:sz w:val="24"/>
+          <w:szCs w:val="24"/>
+        </w:rPr>
+        <w:tab/>
+      </w:r>
+      <w:r>
+        <w:rPr>
+          <w:rFonts w:ascii="Times New Roman" w:hAnsi="Times New Roman" w:cs="Times New Roman"/>
+          <w:b/>
+          <w:bCs/>
+          <w:sz w:val="24"/>
+          <w:szCs w:val="24"/>
+        </w:rPr>
+        <w:tab/>
+      </w:r>
+    </w:p>
+    <w:p>
+      <w:pPr>
+        <w:pStyle w:val="Heading1"/>
+        <w:ind w:firstLine="720"/>
+      </w:pPr>
+      <w:bookmarkStart w:id="27" w:name="_Figure_8-2_Profile"/>
+      <w:bookmarkEnd w:id="27"/>
+      <w:r>
+        <w:t>Figure 8-</w:t>
+      </w:r>
+      <w:r>
+        <w:t>2</w:t>
+      </w:r>
+      <w:r>
+        <w:t xml:space="preserve"> </w:t>
+      </w:r>
+      <w:r>
+        <w:t>Profile Page</w:t>
+      </w:r>
+    </w:p>
+    <w:p>
+      <w:pPr>
+        <w:rPr>
+          <w:color w:val="FF0000"/>
+        </w:rPr>
+      </w:pPr>
+      <w:r>
+        <w:tab/>
+      </w:r>
+      <w:r>
+        <w:tab/>
+      </w:r>
+      <w:r>
+        <w:rPr>
+          <w:color w:val="FF0000"/>
+        </w:rPr>
+        <w:t xml:space="preserve"> </w:t>
+      </w:r>
+    </w:p>
+    <w:p>
+      <w:r>
+        <w:rPr>
+          <w:noProof/>
+        </w:rPr>
+        <mc:AlternateContent>
+          <mc:Choice Requires="wps">
+            <w:drawing>
+              <wp:anchor distT="0" distB="0" distL="114300" distR="114300" simplePos="0" relativeHeight="251714560" behindDoc="0" locked="0" layoutInCell="1" allowOverlap="1" wp14:anchorId="1387AE75" wp14:editId="7BFDEBDA">
+                <wp:simplePos x="0" y="0"/>
+                <wp:positionH relativeFrom="column">
+                  <wp:posOffset>4025552</wp:posOffset>
+                </wp:positionH>
+                <wp:positionV relativeFrom="paragraph">
+                  <wp:posOffset>2875064</wp:posOffset>
+                </wp:positionV>
+                <wp:extent cx="336430" cy="250166"/>
+                <wp:effectExtent l="0" t="0" r="26035" b="17145"/>
+                <wp:wrapNone/>
+                <wp:docPr id="57" name="Text Box 57"/>
+                <wp:cNvGraphicFramePr/>
+                <a:graphic xmlns:a="http://schemas.openxmlformats.org/drawingml/2006/main">
+                  <a:graphicData uri="http://schemas.microsoft.com/office/word/2010/wordprocessingShape">
+                    <wps:wsp>
+                      <wps:cNvSpPr txBox="1"/>
+                      <wps:spPr>
+                        <a:xfrm>
+                          <a:off x="0" y="0"/>
+                          <a:ext cx="336430" cy="250166"/>
+                        </a:xfrm>
+                        <a:prstGeom prst="rect">
+                          <a:avLst/>
+                        </a:prstGeom>
+                        <a:solidFill>
+                          <a:schemeClr val="lt1"/>
+                        </a:solidFill>
+                        <a:ln w="6350">
+                          <a:solidFill>
+                            <a:prstClr val="black"/>
+                          </a:solidFill>
+                        </a:ln>
+                      </wps:spPr>
+                      <wps:txbx>
+                        <w:txbxContent>
+                          <w:p>
+                            <w:pPr>
+                              <w:rPr>
+                                <w:color w:val="FF0000"/>
+                              </w:rPr>
+                            </w:pPr>
+                            <w:r>
+                              <w:rPr>
+                                <w:color w:val="FF0000"/>
+                              </w:rPr>
+                              <w:t>1</w:t>
+                            </w:r>
+                            <w:r>
+                              <w:rPr>
+                                <w:color w:val="FF0000"/>
+                              </w:rPr>
+                              <w:t>d</w:t>
+                            </w:r>
+                          </w:p>
+                        </w:txbxContent>
+                      </wps:txbx>
+                      <wps:bodyPr rot="0" spcFirstLastPara="0" vertOverflow="overflow" horzOverflow="overflow" vert="horz" wrap="square" lIns="91440" tIns="45720" rIns="91440" bIns="45720" numCol="1" spcCol="0" rtlCol="0" fromWordArt="0" anchor="t" anchorCtr="0" forceAA="0" compatLnSpc="1">
+                        <a:prstTxWarp prst="textNoShape">
+                          <a:avLst/>
+                        </a:prstTxWarp>
+                        <a:noAutofit/>
+                      </wps:bodyPr>
+                    </wps:wsp>
+                  </a:graphicData>
+                </a:graphic>
+                <wp14:sizeRelH relativeFrom="margin">
+                  <wp14:pctWidth>0</wp14:pctWidth>
+                </wp14:sizeRelH>
+                <wp14:sizeRelV relativeFrom="margin">
+                  <wp14:pctHeight>0</wp14:pctHeight>
+                </wp14:sizeRelV>
+              </wp:anchor>
+            </w:drawing>
+          </mc:Choice>
+          <mc:Fallback>
+            <w:pict>
+              <v:shape w14:anchorId="1387AE75" id="Text Box 57" o:spid="_x0000_s1052" type="#_x0000_t202" style="position:absolute;margin-left:316.95pt;margin-top:226.4pt;width:26.5pt;height:19.7pt;z-index:251714560;visibility:visible;mso-wrap-style:square;mso-width-percent:0;mso-height-percent:0;mso-wrap-distance-left:9pt;mso-wrap-distance-top:0;mso-wrap-distance-right:9pt;mso-wrap-distance-bottom:0;mso-position-horizontal:absolute;mso-position-horizontal-relative:text;mso-position-vertical:absolute;mso-position-vertical-relative:text;mso-width-percent:0;mso-height-percent:0;mso-width-relative:margin;mso-height-relative:margin;v-text-anchor:top" o:gfxdata="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" fillcolor="white [3201]" strokeweight=".5pt">
+                <v:textbox>
+                  <w:txbxContent>
+                    <w:p>
+                      <w:pPr>
+                        <w:rPr>
+                          <w:color w:val="FF0000"/>
+                        </w:rPr>
+                      </w:pPr>
+                      <w:r>
+                        <w:rPr>
+                          <w:color w:val="FF0000"/>
+                        </w:rPr>
+                        <w:t>1</w:t>
+                      </w:r>
+                      <w:r>
+                        <w:rPr>
+                          <w:color w:val="FF0000"/>
+                        </w:rPr>
+                        <w:t>d</w:t>
+                      </w:r>
+                    </w:p>
+                  </w:txbxContent>
+                </v:textbox>
+              </v:shape>
+            </w:pict>
+          </mc:Fallback>
+        </mc:AlternateContent>
+      </w:r>
+      <w:r>
+        <w:rPr>
+          <w:noProof/>
+        </w:rPr>
+        <mc:AlternateContent>
+          <mc:Choice Requires="wps">
+            <w:drawing>
+              <wp:anchor distT="0" distB="0" distL="114300" distR="114300" simplePos="0" relativeHeight="251716608" behindDoc="0" locked="0" layoutInCell="1" allowOverlap="1" wp14:anchorId="0F2DB2D1" wp14:editId="3FF558A2">
+                <wp:simplePos x="0" y="0"/>
+                <wp:positionH relativeFrom="column">
+                  <wp:posOffset>1880415</wp:posOffset>
+                </wp:positionH>
+                <wp:positionV relativeFrom="paragraph">
+                  <wp:posOffset>1860622</wp:posOffset>
+                </wp:positionV>
+                <wp:extent cx="336430" cy="276045"/>
+                <wp:effectExtent l="0" t="0" r="26035" b="10160"/>
+                <wp:wrapNone/>
+                <wp:docPr id="58" name="Text Box 58"/>
+                <wp:cNvGraphicFramePr/>
+                <a:graphic xmlns:a="http://schemas.openxmlformats.org/drawingml/2006/main">
+                  <a:graphicData uri="http://schemas.microsoft.com/office/word/2010/wordprocessingShape">
+                    <wps:wsp>
+                      <wps:cNvSpPr txBox="1"/>
+                      <wps:spPr>
+                        <a:xfrm>
+                          <a:off x="0" y="0"/>
+                          <a:ext cx="336430" cy="276045"/>
+                        </a:xfrm>
+                        <a:prstGeom prst="rect">
+                          <a:avLst/>
+                        </a:prstGeom>
+                        <a:solidFill>
+                          <a:schemeClr val="lt1"/>
+                        </a:solidFill>
+                        <a:ln w="6350">
+                          <a:solidFill>
+                            <a:prstClr val="black"/>
+                          </a:solidFill>
+                        </a:ln>
+                      </wps:spPr>
+                      <wps:txbx>
+                        <w:txbxContent>
+                          <w:p>
+                            <w:pPr>
+                              <w:rPr>
+                                <w:color w:val="FF0000"/>
+                              </w:rPr>
+                            </w:pPr>
+                            <w:r>
+                              <w:rPr>
+                                <w:color w:val="FF0000"/>
+                              </w:rPr>
+                              <w:t>1</w:t>
+                            </w:r>
+                            <w:r>
+                              <w:rPr>
+                                <w:color w:val="FF0000"/>
+                              </w:rPr>
+                              <w:t>c</w:t>
+                            </w:r>
+                          </w:p>
+                        </w:txbxContent>
+                      </wps:txbx>
+                      <wps:bodyPr rot="0" spcFirstLastPara="0" vertOverflow="overflow" horzOverflow="overflow" vert="horz" wrap="square" lIns="91440" tIns="45720" rIns="91440" bIns="45720" numCol="1" spcCol="0" rtlCol="0" fromWordArt="0" anchor="t" anchorCtr="0" forceAA="0" compatLnSpc="1">
+                        <a:prstTxWarp prst="textNoShape">
+                          <a:avLst/>
+                        </a:prstTxWarp>
+                        <a:noAutofit/>
+                      </wps:bodyPr>
+                    </wps:wsp>
+                  </a:graphicData>
+                </a:graphic>
+                <wp14:sizeRelH relativeFrom="margin">
+                  <wp14:pctWidth>0</wp14:pctWidth>
+                </wp14:sizeRelH>
+                <wp14:sizeRelV relativeFrom="margin">
+                  <wp14:pctHeight>0</wp14:pctHeight>
+                </wp14:sizeRelV>
+              </wp:anchor>
+            </w:drawing>
+          </mc:Choice>
+          <mc:Fallback>
+            <w:pict>
+              <v:shape w14:anchorId="0F2DB2D1" id="Text Box 58" o:spid="_x0000_s1053" type="#_x0000_t202" style="position:absolute;margin-left:148.05pt;margin-top:146.5pt;width:26.5pt;height:21.75pt;z-index:251716608;visibility:visible;mso-wrap-style:square;mso-width-percent:0;mso-height-percent:0;mso-wrap-distance-left:9pt;mso-wrap-distance-top:0;mso-wrap-distance-right:9pt;mso-wrap-distance-bottom:0;mso-position-horizontal:absolute;mso-position-horizontal-relative:text;mso-position-vertical:absolute;mso-position-vertical-relative:text;mso-width-percent:0;mso-height-percent:0;mso-width-relative:margin;mso-height-relative:margin;v-text-anchor:top" o:gfxdata="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" fillcolor="white [3201]" strokeweight=".5pt">
+                <v:textbox>
+                  <w:txbxContent>
+                    <w:p>
+                      <w:pPr>
+                        <w:rPr>
+                          <w:color w:val="FF0000"/>
+                        </w:rPr>
+                      </w:pPr>
+                      <w:r>
+                        <w:rPr>
+                          <w:color w:val="FF0000"/>
+                        </w:rPr>
+                        <w:t>1</w:t>
+                      </w:r>
+                      <w:r>
+                        <w:rPr>
+                          <w:color w:val="FF0000"/>
+                        </w:rPr>
+                        <w:t>c</w:t>
+                      </w:r>
+                    </w:p>
+                  </w:txbxContent>
+                </v:textbox>
+              </v:shape>
+            </w:pict>
+          </mc:Fallback>
+        </mc:AlternateContent>
+      </w:r>
+      <w:r>
+        <w:rPr>
+          <w:noProof/>
+        </w:rPr>
+        <mc:AlternateContent>
+          <mc:Choice Requires="wps">
+            <w:drawing>
+              <wp:anchor distT="0" distB="0" distL="114300" distR="114300" simplePos="0" relativeHeight="251712512" behindDoc="0" locked="0" layoutInCell="1" allowOverlap="1" wp14:anchorId="0F27E45F" wp14:editId="648AE2FE">
+                <wp:simplePos x="0" y="0"/>
+                <wp:positionH relativeFrom="column">
+                  <wp:posOffset>3674853</wp:posOffset>
+                </wp:positionH>
+                <wp:positionV relativeFrom="paragraph">
+                  <wp:posOffset>1386312</wp:posOffset>
+                </wp:positionV>
+                <wp:extent cx="336430" cy="250166"/>
+                <wp:effectExtent l="0" t="0" r="26035" b="17145"/>
+                <wp:wrapNone/>
+                <wp:docPr id="56" name="Text Box 56"/>
+                <wp:cNvGraphicFramePr/>
+                <a:graphic xmlns:a="http://schemas.openxmlformats.org/drawingml/2006/main">
+                  <a:graphicData uri="http://schemas.microsoft.com/office/word/2010/wordprocessingShape">
+                    <wps:wsp>
+                      <wps:cNvSpPr txBox="1"/>
+                      <wps:spPr>
+                        <a:xfrm>
+                          <a:off x="0" y="0"/>
+                          <a:ext cx="336430" cy="250166"/>
+                        </a:xfrm>
+                        <a:prstGeom prst="rect">
+                          <a:avLst/>
+                        </a:prstGeom>
+                        <a:solidFill>
+                          <a:schemeClr val="lt1"/>
+                        </a:solidFill>
+                        <a:ln w="6350">
+                          <a:solidFill>
+                            <a:prstClr val="black"/>
+                          </a:solidFill>
+                        </a:ln>
+                      </wps:spPr>
+                      <wps:txbx>
+                        <w:txbxContent>
+                          <w:p>
+                            <w:pPr>
+                              <w:rPr>
+                                <w:color w:val="FF0000"/>
+                              </w:rPr>
+                            </w:pPr>
+                            <w:r>
+                              <w:rPr>
+                                <w:color w:val="FF0000"/>
+                              </w:rPr>
+                              <w:t>1</w:t>
+                            </w:r>
+                            <w:r>
+                              <w:rPr>
+                                <w:color w:val="FF0000"/>
+                              </w:rPr>
+                              <w:t>b</w:t>
+                            </w:r>
+                          </w:p>
+                        </w:txbxContent>
+                      </wps:txbx>
+                      <wps:bodyPr rot="0" spcFirstLastPara="0" vertOverflow="overflow" horzOverflow="overflow" vert="horz" wrap="square" lIns="91440" tIns="45720" rIns="91440" bIns="45720" numCol="1" spcCol="0" rtlCol="0" fromWordArt="0" anchor="t" anchorCtr="0" forceAA="0" compatLnSpc="1">
+                        <a:prstTxWarp prst="textNoShape">
+                          <a:avLst/>
+                        </a:prstTxWarp>
+                        <a:noAutofit/>
+                      </wps:bodyPr>
+                    </wps:wsp>
+                  </a:graphicData>
+                </a:graphic>
+                <wp14:sizeRelH relativeFrom="margin">
+                  <wp14:pctWidth>0</wp14:pctWidth>
+                </wp14:sizeRelH>
+                <wp14:sizeRelV relativeFrom="margin">
+                  <wp14:pctHeight>0</wp14:pctHeight>
+                </wp14:sizeRelV>
+              </wp:anchor>
+            </w:drawing>
+          </mc:Choice>
+          <mc:Fallback>
+            <w:pict>
+              <v:shape w14:anchorId="0F27E45F" id="Text Box 56" o:spid="_x0000_s1054" type="#_x0000_t202" style="position:absolute;margin-left:289.35pt;margin-top:109.15pt;width:26.5pt;height:19.7pt;z-index:251712512;visibility:visible;mso-wrap-style:square;mso-width-percent:0;mso-height-percent:0;mso-wrap-distance-left:9pt;mso-wrap-distance-top:0;mso-wrap-distance-right:9pt;mso-wrap-distance-bottom:0;mso-position-horizontal:absolute;mso-position-horizontal-relative:text;mso-position-vertical:absolute;mso-position-vertical-relative:text;mso-width-percent:0;mso-height-percent:0;mso-width-relative:margin;mso-height-relative:margin;v-text-anchor:top" o:gfxdata="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" fillcolor="white [3201]" strokeweight=".5pt">
+                <v:textbox>
+                  <w:txbxContent>
+                    <w:p>
+                      <w:pPr>
+                        <w:rPr>
+                          <w:color w:val="FF0000"/>
+                        </w:rPr>
+                      </w:pPr>
+                      <w:r>
+                        <w:rPr>
+                          <w:color w:val="FF0000"/>
+                        </w:rPr>
+                        <w:t>1</w:t>
+                      </w:r>
+                      <w:r>
+                        <w:rPr>
+                          <w:color w:val="FF0000"/>
+                        </w:rPr>
+                        <w:t>b</w:t>
+                      </w:r>
+                    </w:p>
+                  </w:txbxContent>
+                </v:textbox>
+              </v:shape>
+            </w:pict>
+          </mc:Fallback>
+        </mc:AlternateContent>
+      </w:r>
+      <w:r>
+        <w:rPr>
+          <w:noProof/>
+        </w:rPr>
+        <mc:AlternateContent>
+          <mc:Choice Requires="wps">
+            <w:drawing>
+              <wp:anchor distT="0" distB="0" distL="114300" distR="114300" simplePos="0" relativeHeight="251710464" behindDoc="0" locked="0" layoutInCell="1" allowOverlap="1" wp14:anchorId="338F25E1" wp14:editId="3F146C69">
+                <wp:simplePos x="0" y="0"/>
+                <wp:positionH relativeFrom="column">
+                  <wp:posOffset>1811020</wp:posOffset>
+                </wp:positionH>
+                <wp:positionV relativeFrom="paragraph">
+                  <wp:posOffset>1161667</wp:posOffset>
+                </wp:positionV>
+                <wp:extent cx="336430" cy="250166"/>
+                <wp:effectExtent l="0" t="0" r="26035" b="17145"/>
+                <wp:wrapNone/>
+                <wp:docPr id="55" name="Text Box 55"/>
+                <wp:cNvGraphicFramePr/>
+                <a:graphic xmlns:a="http://schemas.openxmlformats.org/drawingml/2006/main">
+                  <a:graphicData uri="http://schemas.microsoft.com/office/word/2010/wordprocessingShape">
+                    <wps:wsp>
+                      <wps:cNvSpPr txBox="1"/>
+                      <wps:spPr>
+                        <a:xfrm>
+                          <a:off x="0" y="0"/>
+                          <a:ext cx="336430" cy="250166"/>
+                        </a:xfrm>
+                        <a:prstGeom prst="rect">
+                          <a:avLst/>
+                        </a:prstGeom>
+                        <a:solidFill>
+                          <a:schemeClr val="lt1"/>
+                        </a:solidFill>
+                        <a:ln w="6350">
+                          <a:solidFill>
+                            <a:prstClr val="black"/>
+                          </a:solidFill>
+                        </a:ln>
+                      </wps:spPr>
+                      <wps:txbx>
+                        <w:txbxContent>
+                          <w:p>
+                            <w:pPr>
+                              <w:rPr>
+                                <w:color w:val="FF0000"/>
+                              </w:rPr>
+                            </w:pPr>
+                            <w:r>
+                              <w:rPr>
+                                <w:color w:val="FF0000"/>
+                              </w:rPr>
+                              <w:t>1a</w:t>
+                            </w:r>
+                          </w:p>
+                        </w:txbxContent>
+                      </wps:txbx>
+                      <wps:bodyPr rot="0" spcFirstLastPara="0" vertOverflow="overflow" horzOverflow="overflow" vert="horz" wrap="square" lIns="91440" tIns="45720" rIns="91440" bIns="45720" numCol="1" spcCol="0" rtlCol="0" fromWordArt="0" anchor="t" anchorCtr="0" forceAA="0" compatLnSpc="1">
+                        <a:prstTxWarp prst="textNoShape">
+                          <a:avLst/>
+                        </a:prstTxWarp>
+                        <a:noAutofit/>
+                      </wps:bodyPr>
+                    </wps:wsp>
+                  </a:graphicData>
+                </a:graphic>
+                <wp14:sizeRelH relativeFrom="margin">
+                  <wp14:pctWidth>0</wp14:pctWidth>
+                </wp14:sizeRelH>
+                <wp14:sizeRelV relativeFrom="margin">
+                  <wp14:pctHeight>0</wp14:pctHeight>
+                </wp14:sizeRelV>
+              </wp:anchor>
+            </w:drawing>
+          </mc:Choice>
+          <mc:Fallback>
+            <w:pict>
+              <v:shape w14:anchorId="338F25E1" id="Text Box 55" o:spid="_x0000_s1055" type="#_x0000_t202" style="position:absolute;margin-left:142.6pt;margin-top:91.45pt;width:26.5pt;height:19.7pt;z-index:251710464;visibility:visible;mso-wrap-style:square;mso-width-percent:0;mso-height-percent:0;mso-wrap-distance-left:9pt;mso-wrap-distance-top:0;mso-wrap-distance-right:9pt;mso-wrap-distance-bottom:0;mso-position-horizontal:absolute;mso-position-horizontal-relative:text;mso-position-vertical:absolute;mso-position-vertical-relative:text;mso-width-percent:0;mso-height-percent:0;mso-width-relative:margin;mso-height-relative:margin;v-text-anchor:top" o:gfxdata="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" fillcolor="white [3201]" strokeweight=".5pt">
+                <v:textbox>
+                  <w:txbxContent>
+                    <w:p>
+                      <w:pPr>
+                        <w:rPr>
+                          <w:color w:val="FF0000"/>
+                        </w:rPr>
+                      </w:pPr>
+                      <w:r>
+                        <w:rPr>
+                          <w:color w:val="FF0000"/>
+                        </w:rPr>
+                        <w:t>1a</w:t>
+                      </w:r>
+                    </w:p>
+                  </w:txbxContent>
+                </v:textbox>
+              </v:shape>
+            </w:pict>
+          </mc:Fallback>
+        </mc:AlternateContent>
+      </w:r>
+      <w:r>
+        <w:rPr>
+          <w:noProof/>
+        </w:rPr>
+        <w:drawing>
+          <wp:inline distT="0" distB="0" distL="0" distR="0" wp14:anchorId="5FE2CB16" wp14:editId="28CC3C6F">
+            <wp:extent cx="6858000" cy="4356100"/>
+            <wp:effectExtent l="76200" t="76200" r="133350" b="139700"/>
+            <wp:docPr id="54" name="Picture 54" descr="Graphical user interface, application&#10;&#10;Description automatically generated"/>
+            <wp:cNvGraphicFramePr>
+              <a:graphicFrameLocks xmlns:a="http://schemas.openxmlformats.org/drawingml/2006/main" noChangeAspect="1"/>
+            </wp:cNvGraphicFramePr>
+            <a:graphic xmlns:a="http://schemas.openxmlformats.org/drawingml/2006/main">
+              <a:graphicData uri="http://schemas.openxmlformats.org/drawingml/2006/picture">
+                <pic:pic xmlns:pic="http://schemas.openxmlformats.org/drawingml/2006/picture">
+                  <pic:nvPicPr>
+                    <pic:cNvPr id="54" name="Picture 54" descr="Graphical user interface, application&#10;&#10;Description automatically generated"/>
+                    <pic:cNvPicPr/>
+                  </pic:nvPicPr>
+                  <pic:blipFill>
+                    <a:blip r:embed="rId23">
+                      <a:extLst>
+                        <a:ext uri="{28A0092B-C50C-407E-A947-70E740481C1C}">
+                          <a14:useLocalDpi xmlns:a14="http://schemas.microsoft.com/office/drawing/2010/main" val="0"/>
+                        </a:ext>
+                      </a:extLst>
+                    </a:blip>
+                    <a:stretch>
+                      <a:fillRect/>
+                    </a:stretch>
+                  </pic:blipFill>
+                  <pic:spPr>
+                    <a:xfrm>
+                      <a:off x="0" y="0"/>
+                      <a:ext cx="6858000" cy="4356100"/>
+                    </a:xfrm>
+                    <a:prstGeom prst="rect">
+                      <a:avLst/>
+                    </a:prstGeom>
+                    <a:ln w="38100" cap="sq">
+                      <a:solidFill>
+                        <a:srgbClr val="000000"/>
+                      </a:solidFill>
+                      <a:prstDash val="solid"/>
+                      <a:miter lim="800000"/>
+                    </a:ln>
+                    <a:effectLst>
+                      <a:outerShdw blurRad="50800" dist="38100" dir="2700000" algn="tl" rotWithShape="0">
+                        <a:srgbClr val="000000">
+                          <a:alpha val="43000"/>
+                        </a:srgbClr>
+                      </a:outerShdw>
+                    </a:effectLst>
+                  </pic:spPr>
+                </pic:pic>
+              </a:graphicData>
+            </a:graphic>
+          </wp:inline>
+        </w:drawing>
+      </w:r>
+    </w:p>
+    <w:p>
+      <w:pPr>
+        <w:ind w:firstLine="720"/>
+        <w:rPr>
+          <w:rFonts w:ascii="Times New Roman" w:hAnsi="Times New Roman" w:cs="Times New Roman"/>
+          <w:b/>
+          <w:bCs/>
+          <w:sz w:val="24"/>
+          <w:szCs w:val="24"/>
+        </w:rPr>
+      </w:pPr>
+      <w:r>
+        <w:rPr>
+          <w:rFonts w:ascii="Times New Roman" w:hAnsi="Times New Roman" w:cs="Times New Roman"/>
+          <w:b/>
+          <w:bCs/>
+          <w:sz w:val="24"/>
+          <w:szCs w:val="24"/>
+        </w:rPr>
+        <w:t xml:space="preserve">1. </w:t>
+      </w:r>
+      <w:r>
+        <w:rPr>
+          <w:rFonts w:ascii="Times New Roman" w:hAnsi="Times New Roman" w:cs="Times New Roman"/>
+          <w:b/>
+          <w:bCs/>
+          <w:sz w:val="24"/>
+          <w:szCs w:val="24"/>
+        </w:rPr>
+        <w:t>Profile</w:t>
+      </w:r>
+    </w:p>
+    <w:p>
+      <w:pPr>
+        <w:rPr>
+          <w:rFonts w:ascii="Times New Roman" w:hAnsi="Times New Roman" w:cs="Times New Roman"/>
+          <w:b/>
+          <w:bCs/>
+          <w:sz w:val="24"/>
+          <w:szCs w:val="24"/>
+        </w:rPr>
+      </w:pPr>
+      <w:r>
+        <w:rPr>
+          <w:rFonts w:ascii="Times New Roman" w:hAnsi="Times New Roman" w:cs="Times New Roman"/>
+          <w:b/>
+          <w:bCs/>
+          <w:sz w:val="24"/>
+          <w:szCs w:val="24"/>
+        </w:rPr>
+        <w:tab/>
+      </w:r>
+      <w:r>
+        <w:rPr>
+          <w:rFonts w:ascii="Times New Roman" w:hAnsi="Times New Roman" w:cs="Times New Roman"/>
+          <w:b/>
+          <w:bCs/>
+          <w:sz w:val="24"/>
+          <w:szCs w:val="24"/>
+        </w:rPr>
+        <w:tab/>
+      </w:r>
+      <w:r>
+        <w:rPr>
+          <w:rFonts w:ascii="Times New Roman" w:hAnsi="Times New Roman" w:cs="Times New Roman"/>
+          <w:b/>
+          <w:bCs/>
+          <w:sz w:val="24"/>
+          <w:szCs w:val="24"/>
+        </w:rPr>
+        <w:tab/>
+        <w:t xml:space="preserve">1a. </w:t>
+      </w:r>
+      <w:r>
+        <w:rPr>
+          <w:rFonts w:ascii="Times New Roman" w:hAnsi="Times New Roman" w:cs="Times New Roman"/>
+          <w:b/>
+          <w:bCs/>
+          <w:sz w:val="24"/>
+          <w:szCs w:val="24"/>
+        </w:rPr>
+        <w:t>Photo</w:t>
+      </w:r>
+    </w:p>
+    <w:p>
+      <w:pPr>
+        <w:rPr>
+          <w:rFonts w:ascii="Times New Roman" w:hAnsi="Times New Roman" w:cs="Times New Roman"/>
+          <w:b/>
+          <w:bCs/>
+          <w:sz w:val="24"/>
+          <w:szCs w:val="24"/>
+        </w:rPr>
+      </w:pPr>
+      <w:r>
+        <w:rPr>
+          <w:rFonts w:ascii="Times New Roman" w:hAnsi="Times New Roman" w:cs="Times New Roman"/>
+          <w:b/>
+          <w:bCs/>
+          <w:sz w:val="24"/>
+          <w:szCs w:val="24"/>
+        </w:rPr>
+        <w:tab/>
+      </w:r>
+      <w:r>
+        <w:rPr>
+          <w:rFonts w:ascii="Times New Roman" w:hAnsi="Times New Roman" w:cs="Times New Roman"/>
+          <w:b/>
+          <w:bCs/>
+          <w:sz w:val="24"/>
+          <w:szCs w:val="24"/>
+        </w:rPr>
+        <w:tab/>
+      </w:r>
+      <w:r>
+        <w:rPr>
+          <w:rFonts w:ascii="Times New Roman" w:hAnsi="Times New Roman" w:cs="Times New Roman"/>
+          <w:b/>
+          <w:bCs/>
+          <w:sz w:val="24"/>
+          <w:szCs w:val="24"/>
+        </w:rPr>
+        <w:tab/>
+        <w:t xml:space="preserve">1b. </w:t>
+      </w:r>
+      <w:r>
+        <w:rPr>
+          <w:rFonts w:ascii="Times New Roman" w:hAnsi="Times New Roman" w:cs="Times New Roman"/>
+          <w:b/>
+          <w:bCs/>
+          <w:sz w:val="24"/>
+          <w:szCs w:val="24"/>
+        </w:rPr>
+        <w:t>User Settings</w:t>
+      </w:r>
+    </w:p>
+    <w:p>
+      <w:pPr>
+        <w:pStyle w:val="ListParagraph"/>
+        <w:numPr>
+          <w:ilvl w:val="0"/>
+          <w:numId w:val="12"/>
+        </w:numPr>
+        <w:rPr>
+          <w:rFonts w:ascii="Times New Roman" w:hAnsi="Times New Roman" w:cs="Times New Roman"/>
+          <w:b/>
+          <w:bCs/>
+          <w:sz w:val="24"/>
+          <w:szCs w:val="24"/>
+        </w:rPr>
+      </w:pPr>
+      <w:r>
+        <w:rPr>
+          <w:rFonts w:ascii="Times New Roman" w:hAnsi="Times New Roman" w:cs="Times New Roman"/>
+          <w:b/>
+          <w:bCs/>
+          <w:sz w:val="24"/>
+          <w:szCs w:val="24"/>
+        </w:rPr>
+        <w:t>Username</w:t>
+      </w:r>
+    </w:p>
+    <w:p>
+      <w:pPr>
+        <w:pStyle w:val="ListParagraph"/>
+        <w:numPr>
+          <w:ilvl w:val="0"/>
+          <w:numId w:val="12"/>
+        </w:numPr>
+        <w:rPr>
+          <w:rFonts w:ascii="Times New Roman" w:hAnsi="Times New Roman" w:cs="Times New Roman"/>
+          <w:b/>
+          <w:bCs/>
+          <w:sz w:val="24"/>
+          <w:szCs w:val="24"/>
+        </w:rPr>
+      </w:pPr>
+      <w:r>
+        <w:rPr>
+          <w:rFonts w:ascii="Times New Roman" w:hAnsi="Times New Roman" w:cs="Times New Roman"/>
+          <w:b/>
+          <w:bCs/>
+          <w:sz w:val="24"/>
+          <w:szCs w:val="24"/>
+        </w:rPr>
+        <w:t>First Name</w:t>
+      </w:r>
+    </w:p>
+    <w:p>
+      <w:pPr>
+        <w:pStyle w:val="ListParagraph"/>
+        <w:numPr>
+          <w:ilvl w:val="0"/>
+          <w:numId w:val="12"/>
+        </w:numPr>
+        <w:rPr>
+          <w:rFonts w:ascii="Times New Roman" w:hAnsi="Times New Roman" w:cs="Times New Roman"/>
+          <w:b/>
+          <w:bCs/>
+          <w:sz w:val="24"/>
+          <w:szCs w:val="24"/>
+        </w:rPr>
+      </w:pPr>
+      <w:r>
+        <w:rPr>
+          <w:rFonts w:ascii="Times New Roman" w:hAnsi="Times New Roman" w:cs="Times New Roman"/>
+          <w:b/>
+          <w:bCs/>
+          <w:sz w:val="24"/>
+          <w:szCs w:val="24"/>
+        </w:rPr>
+        <w:lastRenderedPageBreak/>
+        <w:t>Last Name</w:t>
+      </w:r>
+    </w:p>
+    <w:p>
+      <w:pPr>
+        <w:pStyle w:val="ListParagraph"/>
+        <w:numPr>
+          <w:ilvl w:val="0"/>
+          <w:numId w:val="12"/>
+        </w:numPr>
+        <w:rPr>
+          <w:rFonts w:ascii="Times New Roman" w:hAnsi="Times New Roman" w:cs="Times New Roman"/>
+          <w:b/>
+          <w:bCs/>
+          <w:sz w:val="24"/>
+          <w:szCs w:val="24"/>
+        </w:rPr>
+      </w:pPr>
+      <w:r>
+        <w:rPr>
+          <w:rFonts w:ascii="Times New Roman" w:hAnsi="Times New Roman" w:cs="Times New Roman"/>
+          <w:b/>
+          <w:bCs/>
+          <w:sz w:val="24"/>
+          <w:szCs w:val="24"/>
+        </w:rPr>
+        <w:t>Email Address</w:t>
+      </w:r>
+    </w:p>
+    <w:p>
+      <w:pPr>
+        <w:rPr>
+          <w:rFonts w:ascii="Times New Roman" w:hAnsi="Times New Roman" w:cs="Times New Roman"/>
+          <w:b/>
+          <w:bCs/>
+          <w:sz w:val="24"/>
+          <w:szCs w:val="24"/>
+        </w:rPr>
+      </w:pPr>
+      <w:r>
+        <w:rPr>
+          <w:rFonts w:ascii="Times New Roman" w:hAnsi="Times New Roman" w:cs="Times New Roman"/>
+          <w:b/>
+          <w:bCs/>
+          <w:sz w:val="24"/>
+          <w:szCs w:val="24"/>
+        </w:rPr>
+        <w:tab/>
+      </w:r>
+      <w:r>
+        <w:rPr>
+          <w:rFonts w:ascii="Times New Roman" w:hAnsi="Times New Roman" w:cs="Times New Roman"/>
+          <w:b/>
+          <w:bCs/>
+          <w:sz w:val="24"/>
+          <w:szCs w:val="24"/>
+        </w:rPr>
+        <w:tab/>
+      </w:r>
+      <w:r>
+        <w:rPr>
+          <w:rFonts w:ascii="Times New Roman" w:hAnsi="Times New Roman" w:cs="Times New Roman"/>
+          <w:b/>
+          <w:bCs/>
+          <w:sz w:val="24"/>
+          <w:szCs w:val="24"/>
+        </w:rPr>
+        <w:tab/>
+        <w:t xml:space="preserve">1c. </w:t>
+      </w:r>
+      <w:r>
+        <w:rPr>
+          <w:rFonts w:ascii="Times New Roman" w:hAnsi="Times New Roman" w:cs="Times New Roman"/>
+          <w:b/>
+          <w:bCs/>
+          <w:sz w:val="24"/>
+          <w:szCs w:val="24"/>
+        </w:rPr>
+        <w:t>Projects</w:t>
+      </w:r>
+    </w:p>
+    <w:p>
+      <w:pPr>
+        <w:rPr>
+          <w:rFonts w:ascii="Times New Roman" w:hAnsi="Times New Roman" w:cs="Times New Roman"/>
+          <w:b/>
+          <w:bCs/>
+          <w:sz w:val="24"/>
+          <w:szCs w:val="24"/>
+        </w:rPr>
+      </w:pPr>
+      <w:r>
+        <w:rPr>
+          <w:rFonts w:ascii="Times New Roman" w:hAnsi="Times New Roman" w:cs="Times New Roman"/>
+          <w:b/>
+          <w:bCs/>
+          <w:sz w:val="24"/>
+          <w:szCs w:val="24"/>
+        </w:rPr>
+        <w:tab/>
+      </w:r>
+      <w:r>
+        <w:rPr>
+          <w:rFonts w:ascii="Times New Roman" w:hAnsi="Times New Roman" w:cs="Times New Roman"/>
+          <w:b/>
+          <w:bCs/>
+          <w:sz w:val="24"/>
+          <w:szCs w:val="24"/>
+        </w:rPr>
+        <w:tab/>
+      </w:r>
+      <w:r>
+        <w:rPr>
+          <w:rFonts w:ascii="Times New Roman" w:hAnsi="Times New Roman" w:cs="Times New Roman"/>
+          <w:b/>
+          <w:bCs/>
+          <w:sz w:val="24"/>
+          <w:szCs w:val="24"/>
+        </w:rPr>
+        <w:tab/>
+        <w:t xml:space="preserve">1d. </w:t>
+      </w:r>
+      <w:r>
+        <w:rPr>
+          <w:rFonts w:ascii="Times New Roman" w:hAnsi="Times New Roman" w:cs="Times New Roman"/>
+          <w:b/>
+          <w:bCs/>
+          <w:sz w:val="24"/>
+          <w:szCs w:val="24"/>
+        </w:rPr>
+        <w:t>Contact Settings</w:t>
+      </w:r>
+    </w:p>
+    <w:p>
+      <w:pPr>
+        <w:pStyle w:val="ListParagraph"/>
+        <w:numPr>
+          <w:ilvl w:val="0"/>
+          <w:numId w:val="13"/>
+        </w:numPr>
+        <w:rPr>
+          <w:rFonts w:ascii="Times New Roman" w:hAnsi="Times New Roman" w:cs="Times New Roman"/>
+          <w:b/>
+          <w:bCs/>
+          <w:sz w:val="24"/>
+          <w:szCs w:val="24"/>
+        </w:rPr>
+      </w:pPr>
+      <w:r>
+        <w:rPr>
+          <w:rFonts w:ascii="Times New Roman" w:hAnsi="Times New Roman" w:cs="Times New Roman"/>
+          <w:b/>
+          <w:bCs/>
+          <w:sz w:val="24"/>
+          <w:szCs w:val="24"/>
+        </w:rPr>
+        <w:t>Address</w:t>
+      </w:r>
+    </w:p>
+    <w:p>
+      <w:pPr>
+        <w:pStyle w:val="ListParagraph"/>
+        <w:numPr>
+          <w:ilvl w:val="0"/>
+          <w:numId w:val="13"/>
+        </w:numPr>
+        <w:rPr>
+          <w:rFonts w:ascii="Times New Roman" w:hAnsi="Times New Roman" w:cs="Times New Roman"/>
+          <w:b/>
+          <w:bCs/>
+          <w:sz w:val="24"/>
+          <w:szCs w:val="24"/>
+        </w:rPr>
+      </w:pPr>
+      <w:r>
+        <w:rPr>
+          <w:rFonts w:ascii="Times New Roman" w:hAnsi="Times New Roman" w:cs="Times New Roman"/>
+          <w:b/>
+          <w:bCs/>
+          <w:sz w:val="24"/>
+          <w:szCs w:val="24"/>
+        </w:rPr>
+        <w:t xml:space="preserve">City </w:t>
+      </w:r>
+    </w:p>
+    <w:p>
+      <w:pPr>
+        <w:pStyle w:val="ListParagraph"/>
+        <w:numPr>
+          <w:ilvl w:val="0"/>
+          <w:numId w:val="13"/>
+        </w:numPr>
+      </w:pPr>
+      <w:r>
+        <w:rPr>
+          <w:rFonts w:ascii="Times New Roman" w:hAnsi="Times New Roman" w:cs="Times New Roman"/>
+          <w:b/>
+          <w:bCs/>
+          <w:sz w:val="24"/>
+          <w:szCs w:val="24"/>
+        </w:rPr>
+        <w:t>Country</w:t>
+      </w:r>
+    </w:p>
+    <w:p>
+      <w:pPr>
+        <w:pStyle w:val="Heading1"/>
+      </w:pPr>
+      <w:bookmarkStart w:id="28" w:name="_Figure_8-3_Admin"/>
+      <w:bookmarkEnd w:id="28"/>
+      <w:r>
+        <w:tab/>
+      </w:r>
+      <w:r>
+        <w:t>Figure 8-</w:t>
+      </w:r>
+      <w:r>
+        <w:t>3</w:t>
+      </w:r>
+      <w:r>
+        <w:t xml:space="preserve"> </w:t>
+      </w:r>
+      <w:r>
+        <w:t>Admin Table</w:t>
+      </w:r>
+    </w:p>
+    <w:p>
+      <w:r>
+        <w:tab/>
+      </w:r>
+    </w:p>
+    <w:p>
+      <w:r>
+        <w:tab/>
+      </w:r>
+      <w:r>
+        <w:rPr>
+          <w:noProof/>
+        </w:rPr>
+        <w:drawing>
+          <wp:inline distT="0" distB="0" distL="0" distR="0" wp14:anchorId="00558358" wp14:editId="6BD0EBBD">
+            <wp:extent cx="6858000" cy="3891280"/>
+            <wp:effectExtent l="76200" t="76200" r="133350" b="128270"/>
+            <wp:docPr id="63" name="Picture 63" descr="Graphical user interface, application, table&#10;&#10;Description automatically generated"/>
+            <wp:cNvGraphicFramePr>
+              <a:graphicFrameLocks xmlns:a="http://schemas.openxmlformats.org/drawingml/2006/main" noChangeAspect="1"/>
+            </wp:cNvGraphicFramePr>
+            <a:graphic xmlns:a="http://schemas.openxmlformats.org/drawingml/2006/main">
+              <a:graphicData uri="http://schemas.openxmlformats.org/drawingml/2006/picture">
+                <pic:pic xmlns:pic="http://schemas.openxmlformats.org/drawingml/2006/picture">
+                  <pic:nvPicPr>
+                    <pic:cNvPr id="63" name="Picture 63" descr="Graphical user interface, application, table&#10;&#10;Description automatically generated"/>
+                    <pic:cNvPicPr/>
+                  </pic:nvPicPr>
+                  <pic:blipFill>
+                    <a:blip r:embed="rId24">
+                      <a:extLst>
+                        <a:ext uri="{28A0092B-C50C-407E-A947-70E740481C1C}">
+                          <a14:useLocalDpi xmlns:a14="http://schemas.microsoft.com/office/drawing/2010/main" val="0"/>
+                        </a:ext>
+                      </a:extLst>
+                    </a:blip>
+                    <a:stretch>
+                      <a:fillRect/>
+                    </a:stretch>
+                  </pic:blipFill>
+                  <pic:spPr>
+                    <a:xfrm>
+                      <a:off x="0" y="0"/>
+                      <a:ext cx="6858000" cy="3891280"/>
+                    </a:xfrm>
+                    <a:prstGeom prst="rect">
+                      <a:avLst/>
+                    </a:prstGeom>
+                    <a:ln w="38100" cap="sq">
+                      <a:solidFill>
+                        <a:srgbClr val="000000"/>
+                      </a:solidFill>
+                      <a:prstDash val="solid"/>
+                      <a:miter lim="800000"/>
+                    </a:ln>
+                    <a:effectLst>
+                      <a:outerShdw blurRad="50800" dist="38100" dir="2700000" algn="tl" rotWithShape="0">
+                        <a:srgbClr val="000000">
+                          <a:alpha val="43000"/>
+                        </a:srgbClr>
+                      </a:outerShdw>
+                    </a:effectLst>
+                  </pic:spPr>
+                </pic:pic>
+              </a:graphicData>
+            </a:graphic>
+          </wp:inline>
+        </w:drawing>
+      </w:r>
+    </w:p>
+    <w:p/>
+    <w:p/>
+    <w:p/>
+    <w:p/>
+    <w:p/>
+    <w:p>
+      <w:pPr>
+        <w:pStyle w:val="Heading1"/>
+        <w:ind w:firstLine="720"/>
+      </w:pPr>
+      <w:bookmarkStart w:id="29" w:name="_Figure_8-4_Employee"/>
+      <w:bookmarkEnd w:id="29"/>
+      <w:r>
+        <w:lastRenderedPageBreak/>
+        <w:t>Figure 8-</w:t>
+      </w:r>
+      <w:r>
+        <w:t>4</w:t>
+      </w:r>
+      <w:r>
+        <w:t xml:space="preserve"> </w:t>
+      </w:r>
+      <w:r>
+        <w:t>Employee Table</w:t>
+      </w:r>
+      <w:r>
+        <w:t xml:space="preserve"> </w:t>
+      </w:r>
+    </w:p>
+    <w:p/>
+    <w:p>
+      <w:r>
+        <w:tab/>
+      </w:r>
+      <w:r>
+        <w:rPr>
+          <w:noProof/>
+        </w:rPr>
+        <w:drawing>
+          <wp:inline distT="0" distB="0" distL="0" distR="0" wp14:anchorId="040A13FA" wp14:editId="41216B13">
+            <wp:extent cx="6858000" cy="3296920"/>
+            <wp:effectExtent l="76200" t="76200" r="133350" b="132080"/>
+            <wp:docPr id="60" name="Picture 60" descr="Table&#10;&#10;Description automatically generated"/>
+            <wp:cNvGraphicFramePr>
+              <a:graphicFrameLocks xmlns:a="http://schemas.openxmlformats.org/drawingml/2006/main" noChangeAspect="1"/>
+            </wp:cNvGraphicFramePr>
+            <a:graphic xmlns:a="http://schemas.openxmlformats.org/drawingml/2006/main">
+              <a:graphicData uri="http://schemas.openxmlformats.org/drawingml/2006/picture">
+                <pic:pic xmlns:pic="http://schemas.openxmlformats.org/drawingml/2006/picture">
+                  <pic:nvPicPr>
+                    <pic:cNvPr id="60" name="Picture 60" descr="Table&#10;&#10;Description automatically generated"/>
+                    <pic:cNvPicPr/>
+                  </pic:nvPicPr>
+                  <pic:blipFill>
+                    <a:blip r:embed="rId25">
+                      <a:extLst>
+                        <a:ext uri="{28A0092B-C50C-407E-A947-70E740481C1C}">
+                          <a14:useLocalDpi xmlns:a14="http://schemas.microsoft.com/office/drawing/2010/main" val="0"/>
+                        </a:ext>
+                      </a:extLst>
+                    </a:blip>
+                    <a:stretch>
+                      <a:fillRect/>
+                    </a:stretch>
+                  </pic:blipFill>
+                  <pic:spPr>
+                    <a:xfrm>
+                      <a:off x="0" y="0"/>
+                      <a:ext cx="6858000" cy="3296920"/>
+                    </a:xfrm>
+                    <a:prstGeom prst="rect">
+                      <a:avLst/>
+                    </a:prstGeom>
+                    <a:ln w="38100" cap="sq">
+                      <a:solidFill>
+                        <a:srgbClr val="000000"/>
+                      </a:solidFill>
+                      <a:prstDash val="solid"/>
+                      <a:miter lim="800000"/>
+                    </a:ln>
+                    <a:effectLst>
+                      <a:outerShdw blurRad="50800" dist="38100" dir="2700000" algn="tl" rotWithShape="0">
+                        <a:srgbClr val="000000">
+                          <a:alpha val="43000"/>
+                        </a:srgbClr>
+                      </a:outerShdw>
+                    </a:effectLst>
+                  </pic:spPr>
+                </pic:pic>
+              </a:graphicData>
+            </a:graphic>
+          </wp:inline>
+        </w:drawing>
+      </w:r>
+    </w:p>
+    <w:p/>
+    <w:p>
+      <w:pPr>
+        <w:pStyle w:val="Heading1"/>
+        <w:ind w:firstLine="720"/>
+      </w:pPr>
+      <w:bookmarkStart w:id="30" w:name="_Figure_8-5_Worktable"/>
+      <w:bookmarkEnd w:id="30"/>
+      <w:r>
+        <w:lastRenderedPageBreak/>
+        <w:t>Figure 8-</w:t>
+      </w:r>
+      <w:r>
+        <w:t>5</w:t>
+      </w:r>
+      <w:r>
+        <w:t xml:space="preserve"> </w:t>
+      </w:r>
+      <w:r>
+        <w:t>Worktable</w:t>
+      </w:r>
+    </w:p>
+    <w:p>
+      <w:pPr>
+        <w:pStyle w:val="Heading1"/>
+        <w:ind w:firstLine="720"/>
+      </w:pPr>
+      <w:r>
+        <w:rPr>
+          <w:noProof/>
+        </w:rPr>
+        <w:drawing>
+          <wp:inline distT="0" distB="0" distL="0" distR="0" wp14:anchorId="30451CB4" wp14:editId="531B3185">
+            <wp:extent cx="6335009" cy="4001058"/>
+            <wp:effectExtent l="76200" t="76200" r="142240" b="133350"/>
+            <wp:docPr id="62" name="Picture 62" descr="Graphical user interface, text, application&#10;&#10;Description automatically generated"/>
+            <wp:cNvGraphicFramePr>
+              <a:graphicFrameLocks xmlns:a="http://schemas.openxmlformats.org/drawingml/2006/main" noChangeAspect="1"/>
+            </wp:cNvGraphicFramePr>
+            <a:graphic xmlns:a="http://schemas.openxmlformats.org/drawingml/2006/main">
+              <a:graphicData uri="http://schemas.openxmlformats.org/drawingml/2006/picture">
+                <pic:pic xmlns:pic="http://schemas.openxmlformats.org/drawingml/2006/picture">
+                  <pic:nvPicPr>
+                    <pic:cNvPr id="62" name="Picture 62" descr="Graphical user interface, text, application&#10;&#10;Description automatically generated"/>
+                    <pic:cNvPicPr/>
+                  </pic:nvPicPr>
+                  <pic:blipFill>
+                    <a:blip r:embed="rId26">
+                      <a:extLst>
+                        <a:ext uri="{28A0092B-C50C-407E-A947-70E740481C1C}">
+                          <a14:useLocalDpi xmlns:a14="http://schemas.microsoft.com/office/drawing/2010/main" val="0"/>
+                        </a:ext>
+                      </a:extLst>
+                    </a:blip>
+                    <a:stretch>
+                      <a:fillRect/>
+                    </a:stretch>
+                  </pic:blipFill>
+                  <pic:spPr>
+                    <a:xfrm>
+                      <a:off x="0" y="0"/>
+                      <a:ext cx="6335009" cy="4001058"/>
+                    </a:xfrm>
+                    <a:prstGeom prst="rect">
+                      <a:avLst/>
+                    </a:prstGeom>
+                    <a:ln w="38100" cap="sq">
+                      <a:solidFill>
+                        <a:srgbClr val="000000"/>
+                      </a:solidFill>
+                      <a:prstDash val="solid"/>
+                      <a:miter lim="800000"/>
+                    </a:ln>
+                    <a:effectLst>
+                      <a:outerShdw blurRad="50800" dist="38100" dir="2700000" algn="tl" rotWithShape="0">
+                        <a:srgbClr val="000000">
+                          <a:alpha val="43000"/>
+                        </a:srgbClr>
+                      </a:outerShdw>
+                    </a:effectLst>
+                  </pic:spPr>
+                </pic:pic>
+              </a:graphicData>
+            </a:graphic>
+          </wp:inline>
+        </w:drawing>
+      </w:r>
+    </w:p>
+    <w:p/>
+    <w:p/>
+    <w:p/>
+    <w:p/>
+    <w:p/>
+    <w:p/>
+    <w:p/>
+    <w:p/>
+    <w:p/>
+    <w:p/>
+    <w:p/>
+    <w:p/>
+    <w:p/>
+    <w:p>
+      <w:pPr>
+        <w:pStyle w:val="Heading1"/>
+        <w:ind w:firstLine="720"/>
+      </w:pPr>
+      <w:bookmarkStart w:id="31" w:name="_Figure_8-6_Time"/>
+      <w:bookmarkEnd w:id="31"/>
+      <w:r>
+        <w:lastRenderedPageBreak/>
+        <w:t>Figure 8-</w:t>
+      </w:r>
+      <w:r>
+        <w:t>6</w:t>
+      </w:r>
+      <w:r>
+        <w:t xml:space="preserve"> </w:t>
+      </w:r>
+      <w:r>
+        <w:t>Time Worked Table</w:t>
+      </w:r>
+    </w:p>
+    <w:p/>
+    <w:p>
+      <w:r>
+        <w:rPr>
+          <w:noProof/>
+        </w:rPr>
+        <w:drawing>
+          <wp:inline distT="0" distB="0" distL="0" distR="0" wp14:anchorId="5A8FF111" wp14:editId="05274BCB">
+            <wp:extent cx="6858000" cy="3007360"/>
+            <wp:effectExtent l="76200" t="76200" r="133350" b="135890"/>
+            <wp:docPr id="64" name="Picture 64" descr="Table&#10;&#10;Description automatically generated"/>
+            <wp:cNvGraphicFramePr>
+              <a:graphicFrameLocks xmlns:a="http://schemas.openxmlformats.org/drawingml/2006/main" noChangeAspect="1"/>
+            </wp:cNvGraphicFramePr>
+            <a:graphic xmlns:a="http://schemas.openxmlformats.org/drawingml/2006/main">
+              <a:graphicData uri="http://schemas.openxmlformats.org/drawingml/2006/picture">
+                <pic:pic xmlns:pic="http://schemas.openxmlformats.org/drawingml/2006/picture">
+                  <pic:nvPicPr>
+                    <pic:cNvPr id="64" name="Picture 64" descr="Table&#10;&#10;Description automatically generated"/>
+                    <pic:cNvPicPr/>
+                  </pic:nvPicPr>
+                  <pic:blipFill>
+                    <a:blip r:embed="rId27">
+                      <a:extLst>
+                        <a:ext uri="{28A0092B-C50C-407E-A947-70E740481C1C}">
+                          <a14:useLocalDpi xmlns:a14="http://schemas.microsoft.com/office/drawing/2010/main" val="0"/>
+                        </a:ext>
+                      </a:extLst>
+                    </a:blip>
+                    <a:stretch>
+                      <a:fillRect/>
+                    </a:stretch>
+                  </pic:blipFill>
+                  <pic:spPr>
+                    <a:xfrm>
+                      <a:off x="0" y="0"/>
+                      <a:ext cx="6858000" cy="3007360"/>
+                    </a:xfrm>
+                    <a:prstGeom prst="rect">
+                      <a:avLst/>
+                    </a:prstGeom>
+                    <a:ln w="38100" cap="sq">
+                      <a:solidFill>
+                        <a:srgbClr val="000000"/>
+                      </a:solidFill>
+                      <a:prstDash val="solid"/>
+                      <a:miter lim="800000"/>
+                    </a:ln>
+                    <a:effectLst>
+                      <a:outerShdw blurRad="50800" dist="38100" dir="2700000" algn="tl" rotWithShape="0">
+                        <a:srgbClr val="000000">
+                          <a:alpha val="43000"/>
+                        </a:srgbClr>
+                      </a:outerShdw>
+                    </a:effectLst>
+                  </pic:spPr>
+                </pic:pic>
+              </a:graphicData>
+            </a:graphic>
+          </wp:inline>
+        </w:drawing>
+      </w:r>
+    </w:p>
+    <w:p/>
+    <w:p/>
+    <w:p>
+      <w:r>
+        <w:br w:type="page"/>
+      </w:r>
+    </w:p>
     <w:sectPr>
-      <w:headerReference w:type="default" r:id="rId22"/>
-      <w:footerReference w:type="default" r:id="rId23"/>
+      <w:headerReference w:type="default" r:id="rId28"/>
+      <w:footerReference w:type="default" r:id="rId29"/>
       <w:pgSz w:w="12240" w:h="15840"/>
       <w:pgMar w:top="720" w:right="720" w:bottom="1440" w:left="720" w:header="720" w:footer="293" w:gutter="0"/>
       <w:cols w:space="720"/>
@@ -11538,16 +15502,16 @@
     </w:lvl>
   </w:abstractNum>
   <w:abstractNum w:abstractNumId="7" w15:restartNumberingAfterBreak="0">
-    <w:nsid w:val="44E8451B"/>
+    <w:nsid w:val="313156C8"/>
     <w:multiLevelType w:val="hybridMultilevel"/>
-    <w:tmpl w:val="D0CA8226"/>
+    <w:tmpl w:val="E59E9D20"/>
     <w:lvl w:ilvl="0" w:tplc="04090001">
       <w:start w:val="1"/>
       <w:numFmt w:val="bullet"/>
       <w:lvlText w:val=""/>
       <w:lvlJc w:val="left"/>
       <w:pPr>
-        <w:ind w:left="2880" w:hanging="360"/>
+        <w:ind w:left="3600" w:hanging="360"/>
       </w:pPr>
       <w:rPr>
         <w:rFonts w:ascii="Symbol" w:hAnsi="Symbol" w:hint="default"/>
@@ -11559,7 +15523,7 @@
       <w:lvlText w:val="o"/>
       <w:lvlJc w:val="left"/>
       <w:pPr>
-        <w:ind w:left="3600" w:hanging="360"/>
+        <w:ind w:left="4320" w:hanging="360"/>
       </w:pPr>
       <w:rPr>
         <w:rFonts w:ascii="Courier New" w:hAnsi="Courier New" w:cs="Courier New" w:hint="default"/>
@@ -11571,7 +15535,7 @@
       <w:lvlText w:val=""/>
       <w:lvlJc w:val="left"/>
       <w:pPr>
-        <w:ind w:left="4320" w:hanging="360"/>
+        <w:ind w:left="5040" w:hanging="360"/>
       </w:pPr>
       <w:rPr>
         <w:rFonts w:ascii="Wingdings" w:hAnsi="Wingdings" w:hint="default"/>
@@ -11583,7 +15547,7 @@
       <w:lvlText w:val=""/>
       <w:lvlJc w:val="left"/>
       <w:pPr>
-        <w:ind w:left="5040" w:hanging="360"/>
+        <w:ind w:left="5760" w:hanging="360"/>
       </w:pPr>
       <w:rPr>
         <w:rFonts w:ascii="Symbol" w:hAnsi="Symbol" w:hint="default"/>
@@ -11595,7 +15559,7 @@
       <w:lvlText w:val="o"/>
       <w:lvlJc w:val="left"/>
       <w:pPr>
-        <w:ind w:left="5760" w:hanging="360"/>
+        <w:ind w:left="6480" w:hanging="360"/>
       </w:pPr>
       <w:rPr>
         <w:rFonts w:ascii="Courier New" w:hAnsi="Courier New" w:cs="Courier New" w:hint="default"/>
@@ -11607,7 +15571,7 @@
       <w:lvlText w:val=""/>
       <w:lvlJc w:val="left"/>
       <w:pPr>
-        <w:ind w:left="6480" w:hanging="360"/>
+        <w:ind w:left="7200" w:hanging="360"/>
       </w:pPr>
       <w:rPr>
         <w:rFonts w:ascii="Wingdings" w:hAnsi="Wingdings" w:hint="default"/>
@@ -11619,7 +15583,7 @@
       <w:lvlText w:val=""/>
       <w:lvlJc w:val="left"/>
       <w:pPr>
-        <w:ind w:left="7200" w:hanging="360"/>
+        <w:ind w:left="7920" w:hanging="360"/>
       </w:pPr>
       <w:rPr>
         <w:rFonts w:ascii="Symbol" w:hAnsi="Symbol" w:hint="default"/>
@@ -11631,7 +15595,7 @@
       <w:lvlText w:val="o"/>
       <w:lvlJc w:val="left"/>
       <w:pPr>
-        <w:ind w:left="7920" w:hanging="360"/>
+        <w:ind w:left="8640" w:hanging="360"/>
       </w:pPr>
       <w:rPr>
         <w:rFonts w:ascii="Courier New" w:hAnsi="Courier New" w:cs="Courier New" w:hint="default"/>
@@ -11643,7 +15607,7 @@
       <w:lvlText w:val=""/>
       <w:lvlJc w:val="left"/>
       <w:pPr>
-        <w:ind w:left="8640" w:hanging="360"/>
+        <w:ind w:left="9360" w:hanging="360"/>
       </w:pPr>
       <w:rPr>
         <w:rFonts w:ascii="Wingdings" w:hAnsi="Wingdings" w:hint="default"/>
@@ -11651,16 +15615,16 @@
     </w:lvl>
   </w:abstractNum>
   <w:abstractNum w:abstractNumId="8" w15:restartNumberingAfterBreak="0">
-    <w:nsid w:val="56E55B18"/>
+    <w:nsid w:val="44E8451B"/>
     <w:multiLevelType w:val="hybridMultilevel"/>
-    <w:tmpl w:val="FEEC5D00"/>
+    <w:tmpl w:val="D0CA8226"/>
     <w:lvl w:ilvl="0" w:tplc="04090001">
       <w:start w:val="1"/>
       <w:numFmt w:val="bullet"/>
       <w:lvlText w:val=""/>
       <w:lvlJc w:val="left"/>
       <w:pPr>
-        <w:ind w:left="1440" w:hanging="360"/>
+        <w:ind w:left="2880" w:hanging="360"/>
       </w:pPr>
       <w:rPr>
         <w:rFonts w:ascii="Symbol" w:hAnsi="Symbol" w:hint="default"/>
@@ -11672,7 +15636,7 @@
       <w:lvlText w:val="o"/>
       <w:lvlJc w:val="left"/>
       <w:pPr>
-        <w:ind w:left="2160" w:hanging="360"/>
+        <w:ind w:left="3600" w:hanging="360"/>
       </w:pPr>
       <w:rPr>
         <w:rFonts w:ascii="Courier New" w:hAnsi="Courier New" w:cs="Courier New" w:hint="default"/>
@@ -11684,7 +15648,7 @@
       <w:lvlText w:val=""/>
       <w:lvlJc w:val="left"/>
       <w:pPr>
-        <w:ind w:left="2880" w:hanging="360"/>
+        <w:ind w:left="4320" w:hanging="360"/>
       </w:pPr>
       <w:rPr>
         <w:rFonts w:ascii="Wingdings" w:hAnsi="Wingdings" w:hint="default"/>
@@ -11696,7 +15660,7 @@
       <w:lvlText w:val=""/>
       <w:lvlJc w:val="left"/>
       <w:pPr>
-        <w:ind w:left="3600" w:hanging="360"/>
+        <w:ind w:left="5040" w:hanging="360"/>
       </w:pPr>
       <w:rPr>
         <w:rFonts w:ascii="Symbol" w:hAnsi="Symbol" w:hint="default"/>
@@ -11708,7 +15672,7 @@
       <w:lvlText w:val="o"/>
       <w:lvlJc w:val="left"/>
       <w:pPr>
-        <w:ind w:left="4320" w:hanging="360"/>
+        <w:ind w:left="5760" w:hanging="360"/>
       </w:pPr>
       <w:rPr>
         <w:rFonts w:ascii="Courier New" w:hAnsi="Courier New" w:cs="Courier New" w:hint="default"/>
@@ -11720,7 +15684,7 @@
       <w:lvlText w:val=""/>
       <w:lvlJc w:val="left"/>
       <w:pPr>
-        <w:ind w:left="5040" w:hanging="360"/>
+        <w:ind w:left="6480" w:hanging="360"/>
       </w:pPr>
       <w:rPr>
         <w:rFonts w:ascii="Wingdings" w:hAnsi="Wingdings" w:hint="default"/>
@@ -11732,7 +15696,7 @@
       <w:lvlText w:val=""/>
       <w:lvlJc w:val="left"/>
       <w:pPr>
-        <w:ind w:left="5760" w:hanging="360"/>
+        <w:ind w:left="7200" w:hanging="360"/>
       </w:pPr>
       <w:rPr>
         <w:rFonts w:ascii="Symbol" w:hAnsi="Symbol" w:hint="default"/>
@@ -11744,7 +15708,7 @@
       <w:lvlText w:val="o"/>
       <w:lvlJc w:val="left"/>
       <w:pPr>
-        <w:ind w:left="6480" w:hanging="360"/>
+        <w:ind w:left="7920" w:hanging="360"/>
       </w:pPr>
       <w:rPr>
         <w:rFonts w:ascii="Courier New" w:hAnsi="Courier New" w:cs="Courier New" w:hint="default"/>
@@ -11756,7 +15720,7 @@
       <w:lvlText w:val=""/>
       <w:lvlJc w:val="left"/>
       <w:pPr>
-        <w:ind w:left="7200" w:hanging="360"/>
+        <w:ind w:left="8640" w:hanging="360"/>
       </w:pPr>
       <w:rPr>
         <w:rFonts w:ascii="Wingdings" w:hAnsi="Wingdings" w:hint="default"/>
@@ -11764,16 +15728,16 @@
     </w:lvl>
   </w:abstractNum>
   <w:abstractNum w:abstractNumId="9" w15:restartNumberingAfterBreak="0">
-    <w:nsid w:val="5E0F21CA"/>
+    <w:nsid w:val="56276099"/>
     <w:multiLevelType w:val="hybridMultilevel"/>
-    <w:tmpl w:val="E190E256"/>
+    <w:tmpl w:val="281AE8BE"/>
     <w:lvl w:ilvl="0" w:tplc="04090001">
       <w:start w:val="1"/>
       <w:numFmt w:val="bullet"/>
       <w:lvlText w:val=""/>
       <w:lvlJc w:val="left"/>
       <w:pPr>
-        <w:ind w:left="2160" w:hanging="360"/>
+        <w:ind w:left="3600" w:hanging="360"/>
       </w:pPr>
       <w:rPr>
         <w:rFonts w:ascii="Symbol" w:hAnsi="Symbol" w:hint="default"/>
@@ -11785,7 +15749,7 @@
       <w:lvlText w:val="o"/>
       <w:lvlJc w:val="left"/>
       <w:pPr>
-        <w:ind w:left="2880" w:hanging="360"/>
+        <w:ind w:left="4320" w:hanging="360"/>
       </w:pPr>
       <w:rPr>
         <w:rFonts w:ascii="Courier New" w:hAnsi="Courier New" w:cs="Courier New" w:hint="default"/>
@@ -11797,7 +15761,7 @@
       <w:lvlText w:val=""/>
       <w:lvlJc w:val="left"/>
       <w:pPr>
-        <w:ind w:left="3600" w:hanging="360"/>
+        <w:ind w:left="5040" w:hanging="360"/>
       </w:pPr>
       <w:rPr>
         <w:rFonts w:ascii="Wingdings" w:hAnsi="Wingdings" w:hint="default"/>
@@ -11809,7 +15773,7 @@
       <w:lvlText w:val=""/>
       <w:lvlJc w:val="left"/>
       <w:pPr>
-        <w:ind w:left="4320" w:hanging="360"/>
+        <w:ind w:left="5760" w:hanging="360"/>
       </w:pPr>
       <w:rPr>
         <w:rFonts w:ascii="Symbol" w:hAnsi="Symbol" w:hint="default"/>
@@ -11821,7 +15785,7 @@
       <w:lvlText w:val="o"/>
       <w:lvlJc w:val="left"/>
       <w:pPr>
-        <w:ind w:left="5040" w:hanging="360"/>
+        <w:ind w:left="6480" w:hanging="360"/>
       </w:pPr>
       <w:rPr>
         <w:rFonts w:ascii="Courier New" w:hAnsi="Courier New" w:cs="Courier New" w:hint="default"/>
@@ -11833,7 +15797,7 @@
       <w:lvlText w:val=""/>
       <w:lvlJc w:val="left"/>
       <w:pPr>
-        <w:ind w:left="5760" w:hanging="360"/>
+        <w:ind w:left="7200" w:hanging="360"/>
       </w:pPr>
       <w:rPr>
         <w:rFonts w:ascii="Wingdings" w:hAnsi="Wingdings" w:hint="default"/>
@@ -11845,7 +15809,7 @@
       <w:lvlText w:val=""/>
       <w:lvlJc w:val="left"/>
       <w:pPr>
-        <w:ind w:left="6480" w:hanging="360"/>
+        <w:ind w:left="7920" w:hanging="360"/>
       </w:pPr>
       <w:rPr>
         <w:rFonts w:ascii="Symbol" w:hAnsi="Symbol" w:hint="default"/>
@@ -11857,7 +15821,7 @@
       <w:lvlText w:val="o"/>
       <w:lvlJc w:val="left"/>
       <w:pPr>
-        <w:ind w:left="7200" w:hanging="360"/>
+        <w:ind w:left="8640" w:hanging="360"/>
       </w:pPr>
       <w:rPr>
         <w:rFonts w:ascii="Courier New" w:hAnsi="Courier New" w:cs="Courier New" w:hint="default"/>
@@ -11869,7 +15833,7 @@
       <w:lvlText w:val=""/>
       <w:lvlJc w:val="left"/>
       <w:pPr>
-        <w:ind w:left="7920" w:hanging="360"/>
+        <w:ind w:left="9360" w:hanging="360"/>
       </w:pPr>
       <w:rPr>
         <w:rFonts w:ascii="Wingdings" w:hAnsi="Wingdings" w:hint="default"/>
@@ -11877,6 +15841,232 @@
     </w:lvl>
   </w:abstractNum>
   <w:abstractNum w:abstractNumId="10" w15:restartNumberingAfterBreak="0">
+    <w:nsid w:val="56E55B18"/>
+    <w:multiLevelType w:val="hybridMultilevel"/>
+    <w:tmpl w:val="FEEC5D00"/>
+    <w:lvl w:ilvl="0" w:tplc="04090001">
+      <w:start w:val="1"/>
+      <w:numFmt w:val="bullet"/>
+      <w:lvlText w:val=""/>
+      <w:lvlJc w:val="left"/>
+      <w:pPr>
+        <w:ind w:left="1440" w:hanging="360"/>
+      </w:pPr>
+      <w:rPr>
+        <w:rFonts w:ascii="Symbol" w:hAnsi="Symbol" w:hint="default"/>
+      </w:rPr>
+    </w:lvl>
+    <w:lvl w:ilvl="1" w:tplc="04090003" w:tentative="1">
+      <w:start w:val="1"/>
+      <w:numFmt w:val="bullet"/>
+      <w:lvlText w:val="o"/>
+      <w:lvlJc w:val="left"/>
+      <w:pPr>
+        <w:ind w:left="2160" w:hanging="360"/>
+      </w:pPr>
+      <w:rPr>
+        <w:rFonts w:ascii="Courier New" w:hAnsi="Courier New" w:cs="Courier New" w:hint="default"/>
+      </w:rPr>
+    </w:lvl>
+    <w:lvl w:ilvl="2" w:tplc="04090005" w:tentative="1">
+      <w:start w:val="1"/>
+      <w:numFmt w:val="bullet"/>
+      <w:lvlText w:val=""/>
+      <w:lvlJc w:val="left"/>
+      <w:pPr>
+        <w:ind w:left="2880" w:hanging="360"/>
+      </w:pPr>
+      <w:rPr>
+        <w:rFonts w:ascii="Wingdings" w:hAnsi="Wingdings" w:hint="default"/>
+      </w:rPr>
+    </w:lvl>
+    <w:lvl w:ilvl="3" w:tplc="04090001" w:tentative="1">
+      <w:start w:val="1"/>
+      <w:numFmt w:val="bullet"/>
+      <w:lvlText w:val=""/>
+      <w:lvlJc w:val="left"/>
+      <w:pPr>
+        <w:ind w:left="3600" w:hanging="360"/>
+      </w:pPr>
+      <w:rPr>
+        <w:rFonts w:ascii="Symbol" w:hAnsi="Symbol" w:hint="default"/>
+      </w:rPr>
+    </w:lvl>
+    <w:lvl w:ilvl="4" w:tplc="04090003" w:tentative="1">
+      <w:start w:val="1"/>
+      <w:numFmt w:val="bullet"/>
+      <w:lvlText w:val="o"/>
+      <w:lvlJc w:val="left"/>
+      <w:pPr>
+        <w:ind w:left="4320" w:hanging="360"/>
+      </w:pPr>
+      <w:rPr>
+        <w:rFonts w:ascii="Courier New" w:hAnsi="Courier New" w:cs="Courier New" w:hint="default"/>
+      </w:rPr>
+    </w:lvl>
+    <w:lvl w:ilvl="5" w:tplc="04090005" w:tentative="1">
+      <w:start w:val="1"/>
+      <w:numFmt w:val="bullet"/>
+      <w:lvlText w:val=""/>
+      <w:lvlJc w:val="left"/>
+      <w:pPr>
+        <w:ind w:left="5040" w:hanging="360"/>
+      </w:pPr>
+      <w:rPr>
+        <w:rFonts w:ascii="Wingdings" w:hAnsi="Wingdings" w:hint="default"/>
+      </w:rPr>
+    </w:lvl>
+    <w:lvl w:ilvl="6" w:tplc="04090001" w:tentative="1">
+      <w:start w:val="1"/>
+      <w:numFmt w:val="bullet"/>
+      <w:lvlText w:val=""/>
+      <w:lvlJc w:val="left"/>
+      <w:pPr>
+        <w:ind w:left="5760" w:hanging="360"/>
+      </w:pPr>
+      <w:rPr>
+        <w:rFonts w:ascii="Symbol" w:hAnsi="Symbol" w:hint="default"/>
+      </w:rPr>
+    </w:lvl>
+    <w:lvl w:ilvl="7" w:tplc="04090003" w:tentative="1">
+      <w:start w:val="1"/>
+      <w:numFmt w:val="bullet"/>
+      <w:lvlText w:val="o"/>
+      <w:lvlJc w:val="left"/>
+      <w:pPr>
+        <w:ind w:left="6480" w:hanging="360"/>
+      </w:pPr>
+      <w:rPr>
+        <w:rFonts w:ascii="Courier New" w:hAnsi="Courier New" w:cs="Courier New" w:hint="default"/>
+      </w:rPr>
+    </w:lvl>
+    <w:lvl w:ilvl="8" w:tplc="04090005" w:tentative="1">
+      <w:start w:val="1"/>
+      <w:numFmt w:val="bullet"/>
+      <w:lvlText w:val=""/>
+      <w:lvlJc w:val="left"/>
+      <w:pPr>
+        <w:ind w:left="7200" w:hanging="360"/>
+      </w:pPr>
+      <w:rPr>
+        <w:rFonts w:ascii="Wingdings" w:hAnsi="Wingdings" w:hint="default"/>
+      </w:rPr>
+    </w:lvl>
+  </w:abstractNum>
+  <w:abstractNum w:abstractNumId="11" w15:restartNumberingAfterBreak="0">
+    <w:nsid w:val="5E0F21CA"/>
+    <w:multiLevelType w:val="hybridMultilevel"/>
+    <w:tmpl w:val="E190E256"/>
+    <w:lvl w:ilvl="0" w:tplc="04090001">
+      <w:start w:val="1"/>
+      <w:numFmt w:val="bullet"/>
+      <w:lvlText w:val=""/>
+      <w:lvlJc w:val="left"/>
+      <w:pPr>
+        <w:ind w:left="2160" w:hanging="360"/>
+      </w:pPr>
+      <w:rPr>
+        <w:rFonts w:ascii="Symbol" w:hAnsi="Symbol" w:hint="default"/>
+      </w:rPr>
+    </w:lvl>
+    <w:lvl w:ilvl="1" w:tplc="04090003" w:tentative="1">
+      <w:start w:val="1"/>
+      <w:numFmt w:val="bullet"/>
+      <w:lvlText w:val="o"/>
+      <w:lvlJc w:val="left"/>
+      <w:pPr>
+        <w:ind w:left="2880" w:hanging="360"/>
+      </w:pPr>
+      <w:rPr>
+        <w:rFonts w:ascii="Courier New" w:hAnsi="Courier New" w:cs="Courier New" w:hint="default"/>
+      </w:rPr>
+    </w:lvl>
+    <w:lvl w:ilvl="2" w:tplc="04090005" w:tentative="1">
+      <w:start w:val="1"/>
+      <w:numFmt w:val="bullet"/>
+      <w:lvlText w:val=""/>
+      <w:lvlJc w:val="left"/>
+      <w:pPr>
+        <w:ind w:left="3600" w:hanging="360"/>
+      </w:pPr>
+      <w:rPr>
+        <w:rFonts w:ascii="Wingdings" w:hAnsi="Wingdings" w:hint="default"/>
+      </w:rPr>
+    </w:lvl>
+    <w:lvl w:ilvl="3" w:tplc="04090001" w:tentative="1">
+      <w:start w:val="1"/>
+      <w:numFmt w:val="bullet"/>
+      <w:lvlText w:val=""/>
+      <w:lvlJc w:val="left"/>
+      <w:pPr>
+        <w:ind w:left="4320" w:hanging="360"/>
+      </w:pPr>
+      <w:rPr>
+        <w:rFonts w:ascii="Symbol" w:hAnsi="Symbol" w:hint="default"/>
+      </w:rPr>
+    </w:lvl>
+    <w:lvl w:ilvl="4" w:tplc="04090003" w:tentative="1">
+      <w:start w:val="1"/>
+      <w:numFmt w:val="bullet"/>
+      <w:lvlText w:val="o"/>
+      <w:lvlJc w:val="left"/>
+      <w:pPr>
+        <w:ind w:left="5040" w:hanging="360"/>
+      </w:pPr>
+      <w:rPr>
+        <w:rFonts w:ascii="Courier New" w:hAnsi="Courier New" w:cs="Courier New" w:hint="default"/>
+      </w:rPr>
+    </w:lvl>
+    <w:lvl w:ilvl="5" w:tplc="04090005" w:tentative="1">
+      <w:start w:val="1"/>
+      <w:numFmt w:val="bullet"/>
+      <w:lvlText w:val=""/>
+      <w:lvlJc w:val="left"/>
+      <w:pPr>
+        <w:ind w:left="5760" w:hanging="360"/>
+      </w:pPr>
+      <w:rPr>
+        <w:rFonts w:ascii="Wingdings" w:hAnsi="Wingdings" w:hint="default"/>
+      </w:rPr>
+    </w:lvl>
+    <w:lvl w:ilvl="6" w:tplc="04090001" w:tentative="1">
+      <w:start w:val="1"/>
+      <w:numFmt w:val="bullet"/>
+      <w:lvlText w:val=""/>
+      <w:lvlJc w:val="left"/>
+      <w:pPr>
+        <w:ind w:left="6480" w:hanging="360"/>
+      </w:pPr>
+      <w:rPr>
+        <w:rFonts w:ascii="Symbol" w:hAnsi="Symbol" w:hint="default"/>
+      </w:rPr>
+    </w:lvl>
+    <w:lvl w:ilvl="7" w:tplc="04090003" w:tentative="1">
+      <w:start w:val="1"/>
+      <w:numFmt w:val="bullet"/>
+      <w:lvlText w:val="o"/>
+      <w:lvlJc w:val="left"/>
+      <w:pPr>
+        <w:ind w:left="7200" w:hanging="360"/>
+      </w:pPr>
+      <w:rPr>
+        <w:rFonts w:ascii="Courier New" w:hAnsi="Courier New" w:cs="Courier New" w:hint="default"/>
+      </w:rPr>
+    </w:lvl>
+    <w:lvl w:ilvl="8" w:tplc="04090005" w:tentative="1">
+      <w:start w:val="1"/>
+      <w:numFmt w:val="bullet"/>
+      <w:lvlText w:val=""/>
+      <w:lvlJc w:val="left"/>
+      <w:pPr>
+        <w:ind w:left="7920" w:hanging="360"/>
+      </w:pPr>
+      <w:rPr>
+        <w:rFonts w:ascii="Wingdings" w:hAnsi="Wingdings" w:hint="default"/>
+      </w:rPr>
+    </w:lvl>
+  </w:abstractNum>
+  <w:abstractNum w:abstractNumId="12" w15:restartNumberingAfterBreak="0">
     <w:nsid w:val="65084045"/>
     <w:multiLevelType w:val="hybridMultilevel"/>
     <w:tmpl w:val="C09CB80E"/>
@@ -11996,16 +16186,16 @@
     <w:abstractNumId w:val="1"/>
   </w:num>
   <w:num w:numId="3">
-    <w:abstractNumId w:val="8"/>
+    <w:abstractNumId w:val="10"/>
   </w:num>
   <w:num w:numId="4">
     <w:abstractNumId w:val="3"/>
   </w:num>
   <w:num w:numId="5">
-    <w:abstractNumId w:val="10"/>
+    <w:abstractNumId w:val="12"/>
   </w:num>
   <w:num w:numId="6">
-    <w:abstractNumId w:val="9"/>
+    <w:abstractNumId w:val="11"/>
   </w:num>
   <w:num w:numId="7">
     <w:abstractNumId w:val="0"/>
@@ -12020,7 +16210,13 @@
     <w:abstractNumId w:val="6"/>
   </w:num>
   <w:num w:numId="11">
+    <w:abstractNumId w:val="8"/>
+  </w:num>
+  <w:num w:numId="12">
     <w:abstractNumId w:val="7"/>
+  </w:num>
+  <w:num w:numId="13">
+    <w:abstractNumId w:val="9"/>
   </w:num>
 </w:numbering>
 </file>
@@ -12421,7 +16617,7 @@
   <w:style w:type="paragraph" w:default="1" w:styleId="Normal">
     <w:name w:val="Normal"/>
     <w:qFormat/>
-    <w:rsid w:val="001558DB"/>
+    <w:rsid w:val="00EE267C"/>
   </w:style>
   <w:style w:type="paragraph" w:styleId="Heading1">
     <w:name w:val="heading 1"/>
@@ -12635,6 +16831,7 @@
   <w:style w:type="character" w:default="1" w:styleId="DefaultParagraphFont">
     <w:name w:val="Default Paragraph Font"/>
     <w:uiPriority w:val="1"/>
+    <w:semiHidden/>
     <w:unhideWhenUsed/>
   </w:style>
   <w:style w:type="table" w:default="1" w:styleId="TableNormal">

--- a/ProjectGoals/Manual/K&O_Manual.docx
+++ b/ProjectGoals/Manual/K&O_Manual.docx
@@ -2,6 +2,8 @@
 <file path=word/document.xml><?xml version="1.0" encoding="utf-8"?>
 <w:document xmlns:wpc="http://schemas.microsoft.com/office/word/2010/wordprocessingCanvas" xmlns:cx="http://schemas.microsoft.com/office/drawing/2014/chartex" xmlns:cx1="http://schemas.microsoft.com/office/drawing/2015/9/8/chartex" xmlns:cx2="http://schemas.microsoft.com/office/drawing/2015/10/21/chartex" xmlns:cx3="http://schemas.microsoft.com/office/drawing/2016/5/9/chartex" xmlns:cx4="http://schemas.microsoft.com/office/drawing/2016/5/10/chartex" xmlns:cx5="http://schemas.microsoft.com/office/drawing/2016/5/11/chartex" xmlns:cx6="http://schemas.microsoft.com/office/drawing/2016/5/12/chartex" xmlns:cx7="http://schemas.microsoft.com/office/drawing/2016/5/13/chartex" xmlns:cx8="http://schemas.microsoft.com/office/drawing/2016/5/14/chartex" xmlns:mc="http://schemas.openxmlformats.org/markup-compatibility/2006" xmlns:aink="http://schemas.microsoft.com/office/drawing/2016/ink" xmlns:am3d="http://schemas.microsoft.com/office/drawing/2017/model3d" xmlns:o="urn:schemas-microsoft-com:office:office" xmlns:r="http://schemas.openxmlformats.org/officeDocument/2006/relationships" xmlns:m="http://schemas.openxmlformats.org/officeDocument/2006/math" xmlns:v="urn:schemas-microsoft-com:vml" xmlns:wp14="http://schemas.microsoft.com/office/word/2010/wordprocessingDrawing" xmlns:wp="http://schemas.openxmlformats.org/drawingml/2006/wordprocessingDrawing" xmlns:w10="urn:schemas-microsoft-com:office:word" xmlns:w="http://schemas.openxmlformats.org/wordprocessingml/2006/main" xmlns:w14="http://schemas.microsoft.com/office/word/2010/wordml" xmlns:w15="http://schemas.microsoft.com/office/word/2012/wordml" xmlns:w16cex="http://schemas.microsoft.com/office/word/2018/wordml/cex" xmlns:w16cid="http://schemas.microsoft.com/office/word/2016/wordml/cid" xmlns:w16="http://schemas.microsoft.com/office/word/2018/wordml" xmlns:w16se="http://schemas.microsoft.com/office/word/2015/wordml/symex" xmlns:wpg="http://schemas.microsoft.com/office/word/2010/wordprocessingGroup" xmlns:wpi="http://schemas.microsoft.com/office/word/2010/wordprocessingInk" xmlns:wne="http://schemas.microsoft.com/office/word/2006/wordml" xmlns:wps="http://schemas.microsoft.com/office/word/2010/wordprocessingShape" mc:Ignorable="w14 w15 w16se w16cid w16 w16cex wp14">
   <w:body>
+    <w:bookmarkStart w:id="0" w:name="_Hlk66639149"/>
+    <w:bookmarkEnd w:id="0"/>
     <w:p>
       <w:pPr>
         <w:jc w:val="center"/>
@@ -704,7 +706,6 @@
           <w:docPartUnique/>
         </w:docPartObj>
       </w:sdtPr>
-      <w:sdtEndPr/>
       <w:sdtContent>
         <w:p>
           <w:pPr>
@@ -738,7 +739,7 @@
                 <w:rStyle w:val="Hyperlink"/>
                 <w:u w:val="none"/>
               </w:rPr>
-              <w:t>3</w:t>
+              <w:t>4</w:t>
             </w:r>
           </w:hyperlink>
         </w:p>
@@ -799,7 +800,7 @@
                 <w:szCs w:val="28"/>
                 <w:u w:val="none"/>
               </w:rPr>
-              <w:t>3</w:t>
+              <w:t>4</w:t>
             </w:r>
           </w:hyperlink>
         </w:p>
@@ -861,7 +862,7 @@
                 <w:szCs w:val="28"/>
                 <w:u w:val="none"/>
               </w:rPr>
-              <w:t>3</w:t>
+              <w:t>4</w:t>
             </w:r>
           </w:hyperlink>
         </w:p>
@@ -903,7 +904,21 @@
                 <w:rStyle w:val="Hyperlink"/>
                 <w:u w:val="none"/>
               </w:rPr>
-              <w:t xml:space="preserve">3   Computer Requirements </w:t>
+              <w:t>3   Computer Requir</w:t>
+            </w:r>
+            <w:r>
+              <w:rPr>
+                <w:rStyle w:val="Hyperlink"/>
+                <w:u w:val="none"/>
+              </w:rPr>
+              <w:t>e</w:t>
+            </w:r>
+            <w:r>
+              <w:rPr>
+                <w:rStyle w:val="Hyperlink"/>
+                <w:u w:val="none"/>
+              </w:rPr>
+              <w:t xml:space="preserve">ments </w:t>
             </w:r>
             <w:r>
               <w:rPr>
@@ -965,7 +980,7 @@
                 <w:rStyle w:val="Hyperlink"/>
                 <w:u w:val="none"/>
               </w:rPr>
-              <w:t>4</w:t>
+              <w:t>5</w:t>
             </w:r>
           </w:hyperlink>
         </w:p>
@@ -1013,7 +1028,7 @@
                 <w:rStyle w:val="Hyperlink"/>
                 <w:u w:val="none"/>
               </w:rPr>
-              <w:t>4</w:t>
+              <w:t>5</w:t>
             </w:r>
           </w:hyperlink>
         </w:p>
@@ -1080,7 +1095,7 @@
             </w:r>
           </w:hyperlink>
           <w:r>
-            <w:t>5</w:t>
+            <w:t>6</w:t>
           </w:r>
         </w:p>
         <w:p>
@@ -1100,21 +1115,35 @@
                 <w:rStyle w:val="Hyperlink"/>
                 <w:u w:val="none"/>
               </w:rPr>
-              <w:t>Security</w:t>
+              <w:t>Securi</w:t>
             </w:r>
             <w:r>
               <w:rPr>
                 <w:rStyle w:val="Hyperlink"/>
                 <w:u w:val="none"/>
               </w:rPr>
-              <w:ptab w:relativeTo="margin" w:alignment="right" w:leader="dot"/>
+              <w:t>t</w:t>
             </w:r>
             <w:r>
               <w:rPr>
                 <w:rStyle w:val="Hyperlink"/>
                 <w:u w:val="none"/>
               </w:rPr>
-              <w:t>5</w:t>
+              <w:t>y</w:t>
+            </w:r>
+            <w:r>
+              <w:rPr>
+                <w:rStyle w:val="Hyperlink"/>
+                <w:u w:val="none"/>
+              </w:rPr>
+              <w:ptab w:relativeTo="margin" w:alignment="right" w:leader="dot"/>
+            </w:r>
+            <w:r>
+              <w:rPr>
+                <w:rStyle w:val="Hyperlink"/>
+                <w:u w:val="none"/>
+              </w:rPr>
+              <w:t>6</w:t>
             </w:r>
           </w:hyperlink>
         </w:p>
@@ -1153,7 +1182,7 @@
                 <w:szCs w:val="32"/>
                 <w:u w:val="none"/>
               </w:rPr>
-              <w:t>5</w:t>
+              <w:t>6</w:t>
             </w:r>
           </w:hyperlink>
         </w:p>
@@ -1217,7 +1246,7 @@
                 <w:szCs w:val="32"/>
                 <w:u w:val="none"/>
               </w:rPr>
-              <w:t>5</w:t>
+              <w:t>6</w:t>
             </w:r>
           </w:hyperlink>
         </w:p>
@@ -1238,25 +1267,42 @@
                 <w:rStyle w:val="Hyperlink"/>
                 <w:u w:val="none"/>
               </w:rPr>
-              <w:t>Getting Started</w:t>
+              <w:t>Getti</w:t>
             </w:r>
             <w:r>
               <w:rPr>
                 <w:rStyle w:val="Hyperlink"/>
                 <w:u w:val="none"/>
               </w:rPr>
-              <w:ptab w:relativeTo="margin" w:alignment="right" w:leader="dot"/>
+              <w:t>n</w:t>
             </w:r>
             <w:r>
               <w:rPr>
                 <w:rStyle w:val="Hyperlink"/>
                 <w:u w:val="none"/>
               </w:rPr>
-              <w:t>6</w:t>
+              <w:t>g Started</w:t>
+            </w:r>
+            <w:r>
+              <w:rPr>
+                <w:rStyle w:val="Hyperlink"/>
+                <w:u w:val="none"/>
+              </w:rPr>
+              <w:ptab w:relativeTo="margin" w:alignment="right" w:leader="dot"/>
+            </w:r>
+            <w:r>
+              <w:rPr>
+                <w:rStyle w:val="Hyperlink"/>
+                <w:u w:val="none"/>
+              </w:rPr>
+              <w:t>7</w:t>
             </w:r>
           </w:hyperlink>
           <w:r>
-            <w:t>-8</w:t>
+            <w:t>-</w:t>
+          </w:r>
+          <w:r>
+            <w:t>13</w:t>
           </w:r>
         </w:p>
         <w:p>
@@ -1297,7 +1343,47 @@
                 <w:szCs w:val="32"/>
                 <w:u w:val="none"/>
               </w:rPr>
-              <w:t>Main Screen</w:t>
+              <w:t>Mai</w:t>
+            </w:r>
+            <w:r>
+              <w:rPr>
+                <w:rStyle w:val="Hyperlink"/>
+                <w:rFonts w:ascii="Microsoft Sans Serif" w:hAnsi="Microsoft Sans Serif" w:cs="Microsoft Sans Serif"/>
+                <w:sz w:val="32"/>
+                <w:szCs w:val="32"/>
+                <w:u w:val="none"/>
+              </w:rPr>
+              <w:t>n</w:t>
+            </w:r>
+            <w:r>
+              <w:rPr>
+                <w:rStyle w:val="Hyperlink"/>
+                <w:rFonts w:ascii="Microsoft Sans Serif" w:hAnsi="Microsoft Sans Serif" w:cs="Microsoft Sans Serif"/>
+                <w:sz w:val="32"/>
+                <w:szCs w:val="32"/>
+                <w:u w:val="none"/>
+              </w:rPr>
+              <w:t xml:space="preserve"> S</w:t>
+            </w:r>
+            <w:r>
+              <w:rPr>
+                <w:rStyle w:val="Hyperlink"/>
+                <w:rFonts w:ascii="Microsoft Sans Serif" w:hAnsi="Microsoft Sans Serif" w:cs="Microsoft Sans Serif"/>
+                <w:sz w:val="32"/>
+                <w:szCs w:val="32"/>
+                <w:u w:val="none"/>
+              </w:rPr>
+              <w:t>c</w:t>
+            </w:r>
+            <w:r>
+              <w:rPr>
+                <w:rStyle w:val="Hyperlink"/>
+                <w:rFonts w:ascii="Microsoft Sans Serif" w:hAnsi="Microsoft Sans Serif" w:cs="Microsoft Sans Serif"/>
+                <w:sz w:val="32"/>
+                <w:szCs w:val="32"/>
+                <w:u w:val="none"/>
+              </w:rPr>
+              <w:t>reen</w:t>
             </w:r>
             <w:r>
               <w:rPr>
@@ -1319,9 +1405,21 @@
                 <w:szCs w:val="32"/>
                 <w:u w:val="none"/>
               </w:rPr>
-              <w:t>6</w:t>
+              <w:t>7</w:t>
             </w:r>
           </w:hyperlink>
+          <w:r>
+            <w:rPr>
+              <w:rStyle w:val="Hyperlink"/>
+              <w:rFonts w:ascii="Microsoft Sans Serif" w:hAnsi="Microsoft Sans Serif" w:cs="Microsoft Sans Serif"/>
+              <w:b/>
+              <w:bCs/>
+              <w:sz w:val="32"/>
+              <w:szCs w:val="32"/>
+              <w:u w:val="none"/>
+            </w:rPr>
+            <w:t>-9</w:t>
+          </w:r>
         </w:p>
         <w:p>
           <w:pPr>
@@ -1395,7 +1493,7 @@
                 <w:szCs w:val="32"/>
                 <w:u w:val="none"/>
               </w:rPr>
-              <w:t>7</w:t>
+              <w:t>10</w:t>
             </w:r>
           </w:hyperlink>
         </w:p>
@@ -1439,7 +1537,27 @@
                 <w:szCs w:val="32"/>
                 <w:u w:val="none"/>
               </w:rPr>
-              <w:t xml:space="preserve">    Services  </w:t>
+              <w:t xml:space="preserve">    Se</w:t>
+            </w:r>
+            <w:r>
+              <w:rPr>
+                <w:rStyle w:val="Hyperlink"/>
+                <w:rFonts w:ascii="Microsoft Sans Serif" w:hAnsi="Microsoft Sans Serif" w:cs="Microsoft Sans Serif"/>
+                <w:sz w:val="32"/>
+                <w:szCs w:val="32"/>
+                <w:u w:val="none"/>
+              </w:rPr>
+              <w:t>r</w:t>
+            </w:r>
+            <w:r>
+              <w:rPr>
+                <w:rStyle w:val="Hyperlink"/>
+                <w:rFonts w:ascii="Microsoft Sans Serif" w:hAnsi="Microsoft Sans Serif" w:cs="Microsoft Sans Serif"/>
+                <w:sz w:val="32"/>
+                <w:szCs w:val="32"/>
+                <w:u w:val="none"/>
+              </w:rPr>
+              <w:t xml:space="preserve">vices  </w:t>
             </w:r>
             <w:r>
               <w:rPr>
@@ -1461,7 +1579,7 @@
                 <w:szCs w:val="32"/>
                 <w:u w:val="none"/>
               </w:rPr>
-              <w:t>7</w:t>
+              <w:t>11</w:t>
             </w:r>
           </w:hyperlink>
         </w:p>
@@ -1505,7 +1623,27 @@
                 <w:szCs w:val="32"/>
                 <w:u w:val="none"/>
               </w:rPr>
-              <w:t xml:space="preserve">    About  </w:t>
+              <w:t xml:space="preserve">    Ab</w:t>
+            </w:r>
+            <w:r>
+              <w:rPr>
+                <w:rStyle w:val="Hyperlink"/>
+                <w:rFonts w:ascii="Microsoft Sans Serif" w:hAnsi="Microsoft Sans Serif" w:cs="Microsoft Sans Serif"/>
+                <w:sz w:val="32"/>
+                <w:szCs w:val="32"/>
+                <w:u w:val="none"/>
+              </w:rPr>
+              <w:t>o</w:t>
+            </w:r>
+            <w:r>
+              <w:rPr>
+                <w:rStyle w:val="Hyperlink"/>
+                <w:rFonts w:ascii="Microsoft Sans Serif" w:hAnsi="Microsoft Sans Serif" w:cs="Microsoft Sans Serif"/>
+                <w:sz w:val="32"/>
+                <w:szCs w:val="32"/>
+                <w:u w:val="none"/>
+              </w:rPr>
+              <w:t xml:space="preserve">ut  </w:t>
             </w:r>
             <w:r>
               <w:rPr>
@@ -1527,7 +1665,7 @@
                 <w:szCs w:val="32"/>
                 <w:u w:val="none"/>
               </w:rPr>
-              <w:t>7</w:t>
+              <w:t>11-12</w:t>
             </w:r>
           </w:hyperlink>
         </w:p>
@@ -1569,7 +1707,27 @@
                 <w:szCs w:val="32"/>
                 <w:u w:val="none"/>
               </w:rPr>
-              <w:t xml:space="preserve">    Connect </w:t>
+              <w:t xml:space="preserve">    Conne</w:t>
+            </w:r>
+            <w:r>
+              <w:rPr>
+                <w:rStyle w:val="Hyperlink"/>
+                <w:rFonts w:ascii="Microsoft Sans Serif" w:hAnsi="Microsoft Sans Serif" w:cs="Microsoft Sans Serif"/>
+                <w:sz w:val="32"/>
+                <w:szCs w:val="32"/>
+                <w:u w:val="none"/>
+              </w:rPr>
+              <w:t>c</w:t>
+            </w:r>
+            <w:r>
+              <w:rPr>
+                <w:rStyle w:val="Hyperlink"/>
+                <w:rFonts w:ascii="Microsoft Sans Serif" w:hAnsi="Microsoft Sans Serif" w:cs="Microsoft Sans Serif"/>
+                <w:sz w:val="32"/>
+                <w:szCs w:val="32"/>
+                <w:u w:val="none"/>
+              </w:rPr>
+              <w:t xml:space="preserve">t </w:t>
             </w:r>
             <w:r>
               <w:rPr>
@@ -1611,7 +1769,7 @@
                 <w:szCs w:val="32"/>
                 <w:u w:val="none"/>
               </w:rPr>
-              <w:t>7</w:t>
+              <w:t>12</w:t>
             </w:r>
           </w:hyperlink>
         </w:p>
@@ -1632,21 +1790,35 @@
                 <w:rStyle w:val="Hyperlink"/>
                 <w:u w:val="none"/>
               </w:rPr>
-              <w:t>Registration</w:t>
+              <w:t>Registra</w:t>
             </w:r>
             <w:r>
               <w:rPr>
                 <w:rStyle w:val="Hyperlink"/>
                 <w:u w:val="none"/>
               </w:rPr>
-              <w:ptab w:relativeTo="margin" w:alignment="right" w:leader="dot"/>
+              <w:t>t</w:t>
             </w:r>
             <w:r>
               <w:rPr>
                 <w:rStyle w:val="Hyperlink"/>
                 <w:u w:val="none"/>
               </w:rPr>
-              <w:t>9</w:t>
+              <w:t>ion</w:t>
+            </w:r>
+            <w:r>
+              <w:rPr>
+                <w:rStyle w:val="Hyperlink"/>
+                <w:u w:val="none"/>
+              </w:rPr>
+              <w:ptab w:relativeTo="margin" w:alignment="right" w:leader="dot"/>
+            </w:r>
+            <w:r>
+              <w:rPr>
+                <w:rStyle w:val="Hyperlink"/>
+                <w:u w:val="none"/>
+              </w:rPr>
+              <w:t>13-15</w:t>
             </w:r>
           </w:hyperlink>
         </w:p>
@@ -1748,7 +1920,7 @@
               <w:sz w:val="32"/>
               <w:szCs w:val="32"/>
             </w:rPr>
-            <w:t>9</w:t>
+            <w:t>13-14</w:t>
           </w:r>
         </w:p>
         <w:p>
@@ -1779,7 +1951,27 @@
                 <w:szCs w:val="32"/>
                 <w:u w:val="none"/>
               </w:rPr>
-              <w:t>Accepted Registration</w:t>
+              <w:t>Accepted Reg</w:t>
+            </w:r>
+            <w:r>
+              <w:rPr>
+                <w:rStyle w:val="Hyperlink"/>
+                <w:rFonts w:ascii="Microsoft Sans Serif" w:hAnsi="Microsoft Sans Serif" w:cs="Microsoft Sans Serif"/>
+                <w:sz w:val="32"/>
+                <w:szCs w:val="32"/>
+                <w:u w:val="none"/>
+              </w:rPr>
+              <w:t>i</w:t>
+            </w:r>
+            <w:r>
+              <w:rPr>
+                <w:rStyle w:val="Hyperlink"/>
+                <w:rFonts w:ascii="Microsoft Sans Serif" w:hAnsi="Microsoft Sans Serif" w:cs="Microsoft Sans Serif"/>
+                <w:sz w:val="32"/>
+                <w:szCs w:val="32"/>
+                <w:u w:val="none"/>
+              </w:rPr>
+              <w:t>stration</w:t>
             </w:r>
             <w:r>
               <w:rPr>
@@ -1820,7 +2012,7 @@
               <w:sz w:val="32"/>
               <w:szCs w:val="32"/>
             </w:rPr>
-            <w:t>9</w:t>
+            <w:t>14</w:t>
           </w:r>
         </w:p>
         <w:p>
@@ -1840,28 +2032,49 @@
                 <w:rStyle w:val="Hyperlink"/>
                 <w:u w:val="none"/>
               </w:rPr>
-              <w:t xml:space="preserve">System </w:t>
+              <w:t>Syst</w:t>
             </w:r>
             <w:r>
               <w:rPr>
                 <w:rStyle w:val="Hyperlink"/>
                 <w:u w:val="none"/>
               </w:rPr>
-              <w:t>Login</w:t>
+              <w:t>e</w:t>
             </w:r>
             <w:r>
               <w:rPr>
                 <w:rStyle w:val="Hyperlink"/>
                 <w:u w:val="none"/>
               </w:rPr>
-              <w:ptab w:relativeTo="margin" w:alignment="right" w:leader="dot"/>
+              <w:t xml:space="preserve">m </w:t>
             </w:r>
             <w:r>
               <w:rPr>
                 <w:rStyle w:val="Hyperlink"/>
                 <w:u w:val="none"/>
               </w:rPr>
-              <w:t>11</w:t>
+              <w:t>Login</w:t>
+            </w:r>
+            <w:r>
+              <w:rPr>
+                <w:rStyle w:val="Hyperlink"/>
+                <w:u w:val="none"/>
+              </w:rPr>
+              <w:ptab w:relativeTo="margin" w:alignment="right" w:leader="dot"/>
+            </w:r>
+            <w:r>
+              <w:rPr>
+                <w:rStyle w:val="Hyperlink"/>
+                <w:u w:val="none"/>
+              </w:rPr>
+              <w:t>1</w:t>
+            </w:r>
+            <w:r>
+              <w:rPr>
+                <w:rStyle w:val="Hyperlink"/>
+                <w:u w:val="none"/>
+              </w:rPr>
+              <w:t>5</w:t>
             </w:r>
           </w:hyperlink>
         </w:p>
@@ -1895,7 +2108,25 @@
               <w:szCs w:val="32"/>
               <w:u w:val="none"/>
             </w:rPr>
-            <w:t xml:space="preserve">User Login </w:t>
+            <w:t xml:space="preserve">User </w:t>
+          </w:r>
+          <w:r>
+            <w:rPr>
+              <w:rStyle w:val="Hyperlink"/>
+              <w:sz w:val="32"/>
+              <w:szCs w:val="32"/>
+              <w:u w:val="none"/>
+            </w:rPr>
+            <w:t>L</w:t>
+          </w:r>
+          <w:r>
+            <w:rPr>
+              <w:rStyle w:val="Hyperlink"/>
+              <w:sz w:val="32"/>
+              <w:szCs w:val="32"/>
+              <w:u w:val="none"/>
+            </w:rPr>
+            <w:t xml:space="preserve">ogin </w:t>
           </w:r>
           <w:r>
             <w:rPr>
@@ -1916,7 +2147,14 @@
               <w:rStyle w:val="Hyperlink"/>
               <w:u w:val="none"/>
             </w:rPr>
-            <w:t>11</w:t>
+            <w:t>1</w:t>
+          </w:r>
+          <w:r>
+            <w:rPr>
+              <w:rStyle w:val="Hyperlink"/>
+              <w:u w:val="none"/>
+            </w:rPr>
+            <w:t>5-16</w:t>
           </w:r>
         </w:p>
         <w:p>
@@ -1970,7 +2208,67 @@
               <w:szCs w:val="32"/>
               <w:u w:val="none"/>
             </w:rPr>
-            <w:t>7.2    Admin Login</w:t>
+            <w:t>7.2    A</w:t>
+          </w:r>
+          <w:r>
+            <w:rPr>
+              <w:rStyle w:val="Hyperlink"/>
+              <w:rFonts w:ascii="Microsoft Sans Serif" w:hAnsi="Microsoft Sans Serif" w:cs="Microsoft Sans Serif"/>
+              <w:sz w:val="32"/>
+              <w:szCs w:val="32"/>
+              <w:u w:val="none"/>
+            </w:rPr>
+            <w:t>d</w:t>
+          </w:r>
+          <w:r>
+            <w:rPr>
+              <w:rStyle w:val="Hyperlink"/>
+              <w:rFonts w:ascii="Microsoft Sans Serif" w:hAnsi="Microsoft Sans Serif" w:cs="Microsoft Sans Serif"/>
+              <w:sz w:val="32"/>
+              <w:szCs w:val="32"/>
+              <w:u w:val="none"/>
+            </w:rPr>
+            <w:t>min</w:t>
+          </w:r>
+          <w:r>
+            <w:rPr>
+              <w:rStyle w:val="Hyperlink"/>
+              <w:rFonts w:ascii="Microsoft Sans Serif" w:hAnsi="Microsoft Sans Serif" w:cs="Microsoft Sans Serif"/>
+              <w:sz w:val="32"/>
+              <w:szCs w:val="32"/>
+              <w:u w:val="none"/>
+            </w:rPr>
+            <w:t xml:space="preserve"> </w:t>
+          </w:r>
+          <w:r>
+            <w:rPr>
+              <w:rStyle w:val="Hyperlink"/>
+              <w:rFonts w:ascii="Microsoft Sans Serif" w:hAnsi="Microsoft Sans Serif" w:cs="Microsoft Sans Serif"/>
+              <w:sz w:val="32"/>
+              <w:szCs w:val="32"/>
+              <w:u w:val="none"/>
+            </w:rPr>
+            <w:t>L</w:t>
+          </w:r>
+          <w:r>
+            <w:rPr>
+              <w:rStyle w:val="Hyperlink"/>
+              <w:rFonts w:ascii="Microsoft Sans Serif" w:hAnsi="Microsoft Sans Serif" w:cs="Microsoft Sans Serif"/>
+              <w:sz w:val="32"/>
+              <w:szCs w:val="32"/>
+              <w:u w:val="none"/>
+            </w:rPr>
+            <w:t>o</w:t>
+          </w:r>
+          <w:r>
+            <w:rPr>
+              <w:rStyle w:val="Hyperlink"/>
+              <w:rFonts w:ascii="Microsoft Sans Serif" w:hAnsi="Microsoft Sans Serif" w:cs="Microsoft Sans Serif"/>
+              <w:sz w:val="32"/>
+              <w:szCs w:val="32"/>
+              <w:u w:val="none"/>
+            </w:rPr>
+            <w:t>gin</w:t>
           </w:r>
           <w:r>
             <w:rPr>
@@ -1990,7 +2288,7 @@
               <w:szCs w:val="32"/>
               <w:u w:val="none"/>
             </w:rPr>
-            <w:t>9</w:t>
+            <w:t>17-18</w:t>
           </w:r>
         </w:p>
         <w:p>
@@ -2010,23 +2308,51 @@
                 <w:rStyle w:val="Hyperlink"/>
                 <w:u w:val="none"/>
               </w:rPr>
-              <w:t>8     Admin Control</w:t>
+              <w:t>8     Admin Co</w:t>
             </w:r>
             <w:r>
               <w:rPr>
                 <w:rStyle w:val="Hyperlink"/>
                 <w:u w:val="none"/>
               </w:rPr>
-              <w:ptab w:relativeTo="margin" w:alignment="right" w:leader="dot"/>
+              <w:t>n</w:t>
             </w:r>
             <w:r>
               <w:rPr>
                 <w:rStyle w:val="Hyperlink"/>
                 <w:u w:val="none"/>
               </w:rPr>
+              <w:t>trol</w:t>
+            </w:r>
+            <w:r>
+              <w:rPr>
+                <w:rStyle w:val="Hyperlink"/>
+                <w:u w:val="none"/>
+              </w:rPr>
+              <w:ptab w:relativeTo="margin" w:alignment="right" w:leader="dot"/>
+            </w:r>
+            <w:r>
+              <w:rPr>
+                <w:rStyle w:val="Hyperlink"/>
+                <w:u w:val="none"/>
+              </w:rPr>
+              <w:t>1</w:t>
+            </w:r>
+            <w:r>
+              <w:rPr>
+                <w:rStyle w:val="Hyperlink"/>
+                <w:u w:val="none"/>
+              </w:rPr>
               <w:t>9</w:t>
             </w:r>
           </w:hyperlink>
+          <w:r>
+            <w:rPr>
+              <w:rStyle w:val="Hyperlink"/>
+              <w:u w:val="none"/>
+            </w:rPr>
+            <w:t>-26</w:t>
+          </w:r>
         </w:p>
         <w:p/>
         <w:p>
@@ -2064,7 +2390,7 @@
                 <w:bCs w:val="0"/>
                 <w:u w:val="none"/>
               </w:rPr>
-              <w:t>Admin Navigation Panel</w:t>
+              <w:t>Admin Nav</w:t>
             </w:r>
             <w:r>
               <w:rPr>
@@ -2073,7 +2399,34 @@
                 <w:bCs w:val="0"/>
                 <w:u w:val="none"/>
               </w:rPr>
+              <w:t>i</w:t>
+            </w:r>
+            <w:r>
+              <w:rPr>
+                <w:rStyle w:val="Hyperlink"/>
+                <w:b w:val="0"/>
+                <w:bCs w:val="0"/>
+                <w:u w:val="none"/>
+              </w:rPr>
+              <w:t>gation Panel</w:t>
+            </w:r>
+            <w:r>
+              <w:rPr>
+                <w:rStyle w:val="Hyperlink"/>
+                <w:b w:val="0"/>
+                <w:bCs w:val="0"/>
+                <w:u w:val="none"/>
+              </w:rPr>
               <w:ptab w:relativeTo="margin" w:alignment="right" w:leader="dot"/>
+            </w:r>
+            <w:r>
+              <w:rPr>
+                <w:rStyle w:val="Hyperlink"/>
+                <w:b w:val="0"/>
+                <w:bCs w:val="0"/>
+                <w:u w:val="none"/>
+              </w:rPr>
+              <w:t>1</w:t>
             </w:r>
             <w:r>
               <w:rPr>
@@ -2139,7 +2492,7 @@
                 <w:bCs w:val="0"/>
                 <w:u w:val="none"/>
               </w:rPr>
-              <w:t>9</w:t>
+              <w:t>20</w:t>
             </w:r>
           </w:hyperlink>
         </w:p>
@@ -2178,7 +2531,7 @@
                 <w:bCs w:val="0"/>
                 <w:u w:val="none"/>
               </w:rPr>
-              <w:t>Admin Table</w:t>
+              <w:t>Admin T</w:t>
             </w:r>
             <w:r>
               <w:rPr>
@@ -2187,7 +2540,7 @@
                 <w:bCs w:val="0"/>
                 <w:u w:val="none"/>
               </w:rPr>
-              <w:ptab w:relativeTo="margin" w:alignment="right" w:leader="dot"/>
+              <w:t>a</w:t>
             </w:r>
             <w:r>
               <w:rPr>
@@ -2196,7 +2549,25 @@
                 <w:bCs w:val="0"/>
                 <w:u w:val="none"/>
               </w:rPr>
-              <w:t>9</w:t>
+              <w:t>ble</w:t>
+            </w:r>
+            <w:r>
+              <w:rPr>
+                <w:rStyle w:val="Hyperlink"/>
+                <w:b w:val="0"/>
+                <w:bCs w:val="0"/>
+                <w:u w:val="none"/>
+              </w:rPr>
+              <w:ptab w:relativeTo="margin" w:alignment="right" w:leader="dot"/>
+            </w:r>
+            <w:r>
+              <w:rPr>
+                <w:rStyle w:val="Hyperlink"/>
+                <w:b w:val="0"/>
+                <w:bCs w:val="0"/>
+                <w:u w:val="none"/>
+              </w:rPr>
+              <w:t>21</w:t>
             </w:r>
           </w:hyperlink>
         </w:p>
@@ -2253,7 +2624,7 @@
                 <w:bCs w:val="0"/>
                 <w:u w:val="none"/>
               </w:rPr>
-              <w:t>9</w:t>
+              <w:t>22</w:t>
             </w:r>
           </w:hyperlink>
         </w:p>
@@ -2274,7 +2645,7 @@
                 <w:bCs w:val="0"/>
                 <w:u w:val="none"/>
               </w:rPr>
-              <w:t>8-</w:t>
+              <w:t>8-5    Worktable</w:t>
             </w:r>
             <w:r>
               <w:rPr>
@@ -2283,7 +2654,7 @@
                 <w:bCs w:val="0"/>
                 <w:u w:val="none"/>
               </w:rPr>
-              <w:t>5</w:t>
+              <w:ptab w:relativeTo="margin" w:alignment="right" w:leader="dot"/>
             </w:r>
             <w:r>
               <w:rPr>
@@ -2292,34 +2663,7 @@
                 <w:bCs w:val="0"/>
                 <w:u w:val="none"/>
               </w:rPr>
-              <w:t xml:space="preserve">    </w:t>
-            </w:r>
-            <w:r>
-              <w:rPr>
-                <w:rStyle w:val="Hyperlink"/>
-                <w:b w:val="0"/>
-                <w:bCs w:val="0"/>
-                <w:u w:val="none"/>
-              </w:rPr>
-              <w:t>Worktable</w:t>
-            </w:r>
-            <w:r>
-              <w:rPr>
-                <w:rStyle w:val="Hyperlink"/>
-                <w:b w:val="0"/>
-                <w:bCs w:val="0"/>
-                <w:u w:val="none"/>
-              </w:rPr>
-              <w:ptab w:relativeTo="margin" w:alignment="right" w:leader="dot"/>
-            </w:r>
-            <w:r>
-              <w:rPr>
-                <w:rStyle w:val="Hyperlink"/>
-                <w:b w:val="0"/>
-                <w:bCs w:val="0"/>
-                <w:u w:val="none"/>
-              </w:rPr>
-              <w:t>9</w:t>
+              <w:t>23</w:t>
             </w:r>
           </w:hyperlink>
         </w:p>
@@ -2328,66 +2672,443 @@
             <w:pStyle w:val="TOC1"/>
             <w:ind w:firstLine="720"/>
             <w:rPr>
+              <w:rStyle w:val="Hyperlink"/>
+              <w:b w:val="0"/>
+              <w:bCs w:val="0"/>
+              <w:u w:val="none"/>
+            </w:rPr>
+          </w:pPr>
+          <w:hyperlink w:anchor="_Figure_8-6_Time" w:history="1">
+            <w:r>
+              <w:rPr>
+                <w:rStyle w:val="Hyperlink"/>
+                <w:b w:val="0"/>
+                <w:bCs w:val="0"/>
+                <w:u w:val="none"/>
+              </w:rPr>
+              <w:t>8-6    Time Worked Table</w:t>
+            </w:r>
+            <w:r>
+              <w:rPr>
+                <w:rStyle w:val="Hyperlink"/>
+                <w:b w:val="0"/>
+                <w:bCs w:val="0"/>
+                <w:u w:val="none"/>
+              </w:rPr>
+              <w:ptab w:relativeTo="margin" w:alignment="right" w:leader="dot"/>
+            </w:r>
+            <w:r>
+              <w:rPr>
+                <w:rStyle w:val="Hyperlink"/>
+                <w:b w:val="0"/>
+                <w:bCs w:val="0"/>
+                <w:u w:val="none"/>
+              </w:rPr>
+              <w:t>24</w:t>
+            </w:r>
+          </w:hyperlink>
+        </w:p>
+        <w:p>
+          <w:pPr>
+            <w:pStyle w:val="TOC1"/>
+            <w:ind w:firstLine="720"/>
+            <w:rPr>
+              <w:rStyle w:val="Hyperlink"/>
+              <w:u w:val="none"/>
+            </w:rPr>
+          </w:pPr>
+          <w:r>
+            <w:rPr>
+              <w:b w:val="0"/>
+              <w:bCs w:val="0"/>
+            </w:rPr>
+            <w:fldChar w:fldCharType="begin"/>
+          </w:r>
+          <w:r>
+            <w:rPr>
+              <w:b w:val="0"/>
+              <w:bCs w:val="0"/>
+            </w:rPr>
+            <w:instrText xml:space="preserve"> HYPERLINK  \l "_Figure_8-7_Search" </w:instrText>
+          </w:r>
+          <w:r>
+            <w:rPr>
+              <w:b w:val="0"/>
+              <w:bCs w:val="0"/>
+            </w:rPr>
+          </w:r>
+          <w:r>
+            <w:rPr>
+              <w:b w:val="0"/>
+              <w:bCs w:val="0"/>
+            </w:rPr>
+            <w:fldChar w:fldCharType="separate"/>
+          </w:r>
+          <w:r>
+            <w:rPr>
+              <w:rStyle w:val="Hyperlink"/>
+              <w:b w:val="0"/>
+              <w:bCs w:val="0"/>
+              <w:u w:val="none"/>
+            </w:rPr>
+            <w:t>8-7    Search Bar</w:t>
+          </w:r>
+          <w:r>
+            <w:rPr>
+              <w:rStyle w:val="Hyperlink"/>
+              <w:b w:val="0"/>
+              <w:bCs w:val="0"/>
+              <w:u w:val="none"/>
+            </w:rPr>
+            <w:ptab w:relativeTo="margin" w:alignment="right" w:leader="dot"/>
+          </w:r>
+          <w:r>
+            <w:rPr>
+              <w:rStyle w:val="Hyperlink"/>
+              <w:b w:val="0"/>
+              <w:bCs w:val="0"/>
+              <w:u w:val="none"/>
+            </w:rPr>
+            <w:t>25</w:t>
+          </w:r>
+        </w:p>
+        <w:p>
+          <w:pPr>
+            <w:pStyle w:val="TOC1"/>
+            <w:ind w:firstLine="720"/>
+            <w:rPr>
+              <w:rStyle w:val="Hyperlink"/>
+            </w:rPr>
+          </w:pPr>
+          <w:r>
+            <w:rPr>
+              <w:b w:val="0"/>
+              <w:bCs w:val="0"/>
+            </w:rPr>
+            <w:fldChar w:fldCharType="end"/>
+          </w:r>
+          <w:r>
+            <w:rPr>
+              <w:b w:val="0"/>
+              <w:bCs w:val="0"/>
+            </w:rPr>
+            <w:fldChar w:fldCharType="begin"/>
+          </w:r>
+          <w:r>
+            <w:rPr>
+              <w:b w:val="0"/>
+              <w:bCs w:val="0"/>
+            </w:rPr>
+            <w:instrText>HYPERLINK  \l "_Figure_8-8_Alert"</w:instrText>
+          </w:r>
+          <w:r>
+            <w:rPr>
+              <w:b w:val="0"/>
+              <w:bCs w:val="0"/>
+            </w:rPr>
+          </w:r>
+          <w:r>
+            <w:rPr>
+              <w:b w:val="0"/>
+              <w:bCs w:val="0"/>
+            </w:rPr>
+            <w:fldChar w:fldCharType="separate"/>
+          </w:r>
+          <w:r>
+            <w:rPr>
+              <w:rStyle w:val="Hyperlink"/>
+              <w:b w:val="0"/>
+              <w:bCs w:val="0"/>
+              <w:u w:val="none"/>
+            </w:rPr>
+            <w:t>8-8    Alert Center</w:t>
+          </w:r>
+          <w:r>
+            <w:rPr>
+              <w:rStyle w:val="Hyperlink"/>
+              <w:b w:val="0"/>
+              <w:bCs w:val="0"/>
+              <w:u w:val="none"/>
+            </w:rPr>
+            <w:ptab w:relativeTo="margin" w:alignment="right" w:leader="dot"/>
+          </w:r>
+          <w:r>
+            <w:rPr>
+              <w:rStyle w:val="Hyperlink"/>
+              <w:b w:val="0"/>
+              <w:bCs w:val="0"/>
+              <w:u w:val="none"/>
+            </w:rPr>
+            <w:t>25</w:t>
+          </w:r>
+        </w:p>
+        <w:p>
+          <w:pPr>
+            <w:pStyle w:val="TOC1"/>
+            <w:ind w:firstLine="720"/>
+            <w:rPr>
+              <w:rStyle w:val="Hyperlink"/>
+            </w:rPr>
+          </w:pPr>
+          <w:r>
+            <w:rPr>
+              <w:b w:val="0"/>
+              <w:bCs w:val="0"/>
+            </w:rPr>
+            <w:fldChar w:fldCharType="end"/>
+          </w:r>
+          <w:r>
+            <w:rPr>
+              <w:b w:val="0"/>
+              <w:bCs w:val="0"/>
+            </w:rPr>
+            <w:fldChar w:fldCharType="begin"/>
+          </w:r>
+          <w:r>
+            <w:rPr>
+              <w:b w:val="0"/>
+              <w:bCs w:val="0"/>
+            </w:rPr>
+            <w:instrText xml:space="preserve"> HYPERLINK  \l "_Figure_8-9_Message" </w:instrText>
+          </w:r>
+          <w:r>
+            <w:rPr>
+              <w:b w:val="0"/>
+              <w:bCs w:val="0"/>
+            </w:rPr>
+          </w:r>
+          <w:r>
+            <w:rPr>
+              <w:b w:val="0"/>
+              <w:bCs w:val="0"/>
+            </w:rPr>
+            <w:fldChar w:fldCharType="separate"/>
+          </w:r>
+          <w:r>
+            <w:rPr>
+              <w:rStyle w:val="Hyperlink"/>
+              <w:b w:val="0"/>
+              <w:bCs w:val="0"/>
+              <w:u w:val="none"/>
+            </w:rPr>
+            <w:t>8-9    Message Center</w:t>
+          </w:r>
+          <w:r>
+            <w:rPr>
+              <w:rStyle w:val="Hyperlink"/>
+              <w:b w:val="0"/>
+              <w:bCs w:val="0"/>
+              <w:u w:val="none"/>
+            </w:rPr>
+            <w:ptab w:relativeTo="margin" w:alignment="right" w:leader="dot"/>
+          </w:r>
+          <w:r>
+            <w:rPr>
+              <w:rStyle w:val="Hyperlink"/>
+              <w:b w:val="0"/>
+              <w:bCs w:val="0"/>
+              <w:u w:val="none"/>
+            </w:rPr>
+            <w:t>2</w:t>
+          </w:r>
+          <w:r>
+            <w:rPr>
+              <w:rStyle w:val="Hyperlink"/>
+              <w:b w:val="0"/>
+              <w:bCs w:val="0"/>
+              <w:u w:val="none"/>
+            </w:rPr>
+            <w:t>6</w:t>
+          </w:r>
+        </w:p>
+        <w:p>
+          <w:pPr>
+            <w:pStyle w:val="TOC1"/>
+            <w:ind w:firstLine="720"/>
+            <w:rPr>
+              <w:rStyle w:val="Hyperlink"/>
+              <w:b w:val="0"/>
+              <w:bCs w:val="0"/>
+              <w:u w:val="none"/>
+            </w:rPr>
+          </w:pPr>
+          <w:r>
+            <w:rPr>
+              <w:b w:val="0"/>
+              <w:bCs w:val="0"/>
+            </w:rPr>
+            <w:fldChar w:fldCharType="end"/>
+          </w:r>
+          <w:r>
+            <w:rPr>
+              <w:b w:val="0"/>
+              <w:bCs w:val="0"/>
+            </w:rPr>
+            <w:fldChar w:fldCharType="begin"/>
+          </w:r>
+          <w:r>
+            <w:rPr>
+              <w:b w:val="0"/>
+              <w:bCs w:val="0"/>
+            </w:rPr>
+            <w:instrText xml:space="preserve"> HYPERLINK  \l "_Figure_8-10_Profile" </w:instrText>
+          </w:r>
+          <w:r>
+            <w:rPr>
+              <w:b w:val="0"/>
+              <w:bCs w:val="0"/>
+            </w:rPr>
+          </w:r>
+          <w:r>
+            <w:rPr>
+              <w:b w:val="0"/>
+              <w:bCs w:val="0"/>
+            </w:rPr>
+            <w:fldChar w:fldCharType="separate"/>
+          </w:r>
+          <w:r>
+            <w:rPr>
+              <w:rStyle w:val="Hyperlink"/>
+              <w:b w:val="0"/>
+              <w:bCs w:val="0"/>
+              <w:u w:val="none"/>
+            </w:rPr>
+            <w:t>8-</w:t>
+          </w:r>
+          <w:proofErr w:type="gramStart"/>
+          <w:r>
+            <w:rPr>
+              <w:rStyle w:val="Hyperlink"/>
+              <w:b w:val="0"/>
+              <w:bCs w:val="0"/>
+              <w:u w:val="none"/>
+            </w:rPr>
+            <w:t>10  Profile</w:t>
+          </w:r>
+          <w:proofErr w:type="gramEnd"/>
+          <w:r>
+            <w:rPr>
+              <w:rStyle w:val="Hyperlink"/>
+              <w:b w:val="0"/>
+              <w:bCs w:val="0"/>
+              <w:u w:val="none"/>
+            </w:rPr>
+            <w:t xml:space="preserve"> Menu</w:t>
+          </w:r>
+          <w:r>
+            <w:rPr>
+              <w:rStyle w:val="Hyperlink"/>
+              <w:b w:val="0"/>
+              <w:bCs w:val="0"/>
+              <w:u w:val="none"/>
+            </w:rPr>
+            <w:ptab w:relativeTo="margin" w:alignment="right" w:leader="dot"/>
+          </w:r>
+          <w:r>
+            <w:rPr>
+              <w:rStyle w:val="Hyperlink"/>
+              <w:b w:val="0"/>
+              <w:bCs w:val="0"/>
+              <w:u w:val="none"/>
+            </w:rPr>
+            <w:t>2</w:t>
+          </w:r>
+          <w:r>
+            <w:rPr>
+              <w:rStyle w:val="Hyperlink"/>
+              <w:b w:val="0"/>
+              <w:bCs w:val="0"/>
+              <w:u w:val="none"/>
+            </w:rPr>
+            <w:t>6</w:t>
+          </w:r>
+        </w:p>
+        <w:p>
+          <w:pPr>
+            <w:pStyle w:val="TOC1"/>
+            <w:ind w:firstLine="720"/>
+            <w:rPr>
+              <w:rStyle w:val="Hyperlink"/>
               <w:b w:val="0"/>
               <w:bCs w:val="0"/>
             </w:rPr>
           </w:pPr>
-          <w:hyperlink w:anchor="_Figure_8-6_Time" w:history="1">
-            <w:r>
-              <w:rPr>
-                <w:rStyle w:val="Hyperlink"/>
-                <w:b w:val="0"/>
-                <w:bCs w:val="0"/>
-                <w:u w:val="none"/>
-              </w:rPr>
-              <w:t>8-</w:t>
-            </w:r>
-            <w:r>
-              <w:rPr>
-                <w:rStyle w:val="Hyperlink"/>
-                <w:b w:val="0"/>
-                <w:bCs w:val="0"/>
-                <w:u w:val="none"/>
-              </w:rPr>
-              <w:t>6</w:t>
-            </w:r>
-            <w:r>
-              <w:rPr>
-                <w:rStyle w:val="Hyperlink"/>
-                <w:b w:val="0"/>
-                <w:bCs w:val="0"/>
-                <w:u w:val="none"/>
-              </w:rPr>
-              <w:t xml:space="preserve">    </w:t>
-            </w:r>
-            <w:r>
-              <w:rPr>
-                <w:rStyle w:val="Hyperlink"/>
-                <w:b w:val="0"/>
-                <w:bCs w:val="0"/>
-                <w:u w:val="none"/>
-              </w:rPr>
-              <w:t>Time Worked Table</w:t>
-            </w:r>
-            <w:r>
-              <w:rPr>
-                <w:rStyle w:val="Hyperlink"/>
-                <w:b w:val="0"/>
-                <w:bCs w:val="0"/>
-                <w:u w:val="none"/>
-              </w:rPr>
-              <w:ptab w:relativeTo="margin" w:alignment="right" w:leader="dot"/>
-            </w:r>
-            <w:r>
-              <w:rPr>
-                <w:rStyle w:val="Hyperlink"/>
-                <w:b w:val="0"/>
-                <w:bCs w:val="0"/>
-                <w:u w:val="none"/>
-              </w:rPr>
-              <w:t>9</w:t>
-            </w:r>
-          </w:hyperlink>
+          <w:r>
+            <w:fldChar w:fldCharType="end"/>
+          </w:r>
+          <w:r>
+            <w:rPr>
+              <w:b w:val="0"/>
+              <w:bCs w:val="0"/>
+            </w:rPr>
+            <w:fldChar w:fldCharType="begin"/>
+          </w:r>
+          <w:r>
+            <w:rPr>
+              <w:b w:val="0"/>
+              <w:bCs w:val="0"/>
+            </w:rPr>
+            <w:instrText xml:space="preserve"> HYPERLINK  \l "_Figure_8-10_Profile" </w:instrText>
+          </w:r>
+          <w:r>
+            <w:rPr>
+              <w:b w:val="0"/>
+              <w:bCs w:val="0"/>
+            </w:rPr>
+          </w:r>
+          <w:r>
+            <w:rPr>
+              <w:b w:val="0"/>
+              <w:bCs w:val="0"/>
+            </w:rPr>
+            <w:fldChar w:fldCharType="separate"/>
+          </w:r>
+          <w:r>
+            <w:rPr>
+              <w:rStyle w:val="Hyperlink"/>
+              <w:b w:val="0"/>
+              <w:bCs w:val="0"/>
+              <w:u w:val="none"/>
+            </w:rPr>
+            <w:t>8-11 Admin Logout</w:t>
+          </w:r>
+          <w:r>
+            <w:rPr>
+              <w:rStyle w:val="Hyperlink"/>
+              <w:b w:val="0"/>
+              <w:bCs w:val="0"/>
+              <w:u w:val="none"/>
+            </w:rPr>
+            <w:ptab w:relativeTo="margin" w:alignment="right" w:leader="dot"/>
+          </w:r>
+          <w:r>
+            <w:rPr>
+              <w:rStyle w:val="Hyperlink"/>
+              <w:b w:val="0"/>
+              <w:bCs w:val="0"/>
+              <w:u w:val="none"/>
+            </w:rPr>
+            <w:t>2</w:t>
+          </w:r>
+          <w:r>
+            <w:rPr>
+              <w:rStyle w:val="Hyperlink"/>
+              <w:b w:val="0"/>
+              <w:bCs w:val="0"/>
+              <w:u w:val="none"/>
+            </w:rPr>
+            <w:t>6</w:t>
+          </w:r>
+        </w:p>
+        <w:p>
+          <w:r>
+            <w:rPr>
+              <w:rFonts w:ascii="Microsoft Sans Serif" w:hAnsi="Microsoft Sans Serif" w:cs="Microsoft Sans Serif"/>
+              <w:sz w:val="32"/>
+              <w:szCs w:val="32"/>
+            </w:rPr>
+            <w:fldChar w:fldCharType="end"/>
+          </w:r>
         </w:p>
         <w:p/>
         <w:p/>
@@ -2456,29 +3177,12 @@
     </w:p>
     <w:p>
       <w:pPr>
-        <w:rPr>
-          <w:rFonts w:ascii="Microsoft Sans Serif" w:hAnsi="Microsoft Sans Serif" w:cs="Microsoft Sans Serif"/>
-          <w:sz w:val="24"/>
-          <w:szCs w:val="24"/>
-        </w:rPr>
-      </w:pPr>
-    </w:p>
-    <w:p>
-      <w:pPr>
-        <w:rPr>
-          <w:rFonts w:ascii="Microsoft Sans Serif" w:hAnsi="Microsoft Sans Serif" w:cs="Microsoft Sans Serif"/>
-          <w:sz w:val="24"/>
-          <w:szCs w:val="24"/>
-        </w:rPr>
-      </w:pPr>
-    </w:p>
-    <w:p>
-      <w:pPr>
         <w:pStyle w:val="Heading1"/>
       </w:pPr>
-      <w:bookmarkStart w:id="0" w:name="_1_Introduction"/>
-      <w:bookmarkEnd w:id="0"/>
-      <w:r>
+      <w:bookmarkStart w:id="1" w:name="_1_Introduction"/>
+      <w:bookmarkEnd w:id="1"/>
+      <w:r>
+        <w:lastRenderedPageBreak/>
         <w:t>1</w:t>
       </w:r>
       <w:r>
@@ -2516,8 +3220,8 @@
           <w:szCs w:val="28"/>
         </w:rPr>
       </w:pPr>
-      <w:bookmarkStart w:id="1" w:name="_1.1__"/>
-      <w:bookmarkEnd w:id="1"/>
+      <w:bookmarkStart w:id="2" w:name="_1.1__"/>
+      <w:bookmarkEnd w:id="2"/>
       <w:r>
         <w:rPr>
           <w:sz w:val="28"/>
@@ -2612,8 +3316,8 @@
       <w:pPr>
         <w:pStyle w:val="Heading1"/>
       </w:pPr>
-      <w:bookmarkStart w:id="2" w:name="_1.2__"/>
-      <w:bookmarkEnd w:id="2"/>
+      <w:bookmarkStart w:id="3" w:name="_1.2__"/>
+      <w:bookmarkEnd w:id="3"/>
       <w:r>
         <w:t xml:space="preserve"> </w:t>
       </w:r>
@@ -2819,8 +3523,8 @@
       <w:pPr>
         <w:pStyle w:val="Heading1"/>
       </w:pPr>
-      <w:bookmarkStart w:id="3" w:name="_2__"/>
-      <w:bookmarkEnd w:id="3"/>
+      <w:bookmarkStart w:id="4" w:name="_2__"/>
+      <w:bookmarkEnd w:id="4"/>
       <w:r>
         <w:t>2     Technical Specifications</w:t>
       </w:r>
@@ -2859,8 +3563,8 @@
       <w:pPr>
         <w:pStyle w:val="Heading1"/>
       </w:pPr>
-      <w:bookmarkStart w:id="4" w:name="_3__"/>
-      <w:bookmarkEnd w:id="4"/>
+      <w:bookmarkStart w:id="5" w:name="_3__"/>
+      <w:bookmarkEnd w:id="5"/>
       <w:r>
         <w:lastRenderedPageBreak/>
         <w:t>3     Computer Requirements</w:t>
@@ -2875,8 +3579,8 @@
           <w:szCs w:val="28"/>
         </w:rPr>
       </w:pPr>
-      <w:bookmarkStart w:id="5" w:name="_3.1__"/>
-      <w:bookmarkEnd w:id="5"/>
+      <w:bookmarkStart w:id="6" w:name="_3.1__"/>
+      <w:bookmarkEnd w:id="6"/>
       <w:r>
         <w:rPr>
           <w:sz w:val="28"/>
@@ -3535,8 +4239,8 @@
           <w:tab w:val="right" w:pos="10800"/>
         </w:tabs>
       </w:pPr>
-      <w:bookmarkStart w:id="6" w:name="_3.2__"/>
-      <w:bookmarkEnd w:id="6"/>
+      <w:bookmarkStart w:id="7" w:name="_3.2__"/>
+      <w:bookmarkEnd w:id="7"/>
       <w:r>
         <w:rPr>
           <w:sz w:val="28"/>
@@ -4133,8 +4837,8 @@
           <w:szCs w:val="28"/>
         </w:rPr>
       </w:pPr>
-      <w:bookmarkStart w:id="7" w:name="_3.3__"/>
-      <w:bookmarkEnd w:id="7"/>
+      <w:bookmarkStart w:id="8" w:name="_3.3__"/>
+      <w:bookmarkEnd w:id="8"/>
       <w:r>
         <w:rPr>
           <w:sz w:val="28"/>
@@ -4488,8 +5192,8 @@
       <w:pPr>
         <w:pStyle w:val="Heading1"/>
       </w:pPr>
-      <w:bookmarkStart w:id="8" w:name="_4._Security"/>
-      <w:bookmarkEnd w:id="8"/>
+      <w:bookmarkStart w:id="9" w:name="_4._Security"/>
+      <w:bookmarkEnd w:id="9"/>
       <w:r>
         <w:t>4</w:t>
       </w:r>
@@ -4550,8 +5254,8 @@
       <w:pPr>
         <w:pStyle w:val="Heading1"/>
       </w:pPr>
-      <w:bookmarkStart w:id="9" w:name="_4-1._Secure_Hash"/>
-      <w:bookmarkEnd w:id="9"/>
+      <w:bookmarkStart w:id="10" w:name="_4-1._Secure_Hash"/>
+      <w:bookmarkEnd w:id="10"/>
       <w:r>
         <w:t>4</w:t>
       </w:r>
@@ -4591,8 +5295,8 @@
       <w:pPr>
         <w:pStyle w:val="Heading1"/>
       </w:pPr>
-      <w:bookmarkStart w:id="10" w:name="_4-2._Web_Security"/>
-      <w:bookmarkEnd w:id="10"/>
+      <w:bookmarkStart w:id="11" w:name="_4-2._Web_Security"/>
+      <w:bookmarkEnd w:id="11"/>
       <w:r>
         <w:t>4</w:t>
       </w:r>
@@ -4657,8 +5361,8 @@
           <w:szCs w:val="28"/>
         </w:rPr>
       </w:pPr>
-      <w:bookmarkStart w:id="11" w:name="_5.__"/>
-      <w:bookmarkEnd w:id="11"/>
+      <w:bookmarkStart w:id="12" w:name="_5.__"/>
+      <w:bookmarkEnd w:id="12"/>
       <w:r>
         <w:rPr>
           <w:sz w:val="28"/>
@@ -4691,8 +5395,8 @@
           <w:szCs w:val="28"/>
         </w:rPr>
       </w:pPr>
-      <w:bookmarkStart w:id="12" w:name="_5-1.__"/>
-      <w:bookmarkEnd w:id="12"/>
+      <w:bookmarkStart w:id="13" w:name="_5-1.__"/>
+      <w:bookmarkEnd w:id="13"/>
       <w:r>
         <w:rPr>
           <w:sz w:val="28"/>
@@ -6577,8 +7281,8 @@
           <w:rStyle w:val="Heading1Char"/>
         </w:rPr>
       </w:pPr>
-      <w:bookmarkStart w:id="13" w:name="_5.2_Information"/>
-      <w:bookmarkEnd w:id="13"/>
+      <w:bookmarkStart w:id="14" w:name="_5.2_Information"/>
+      <w:bookmarkEnd w:id="14"/>
       <w:r>
         <w:rPr>
           <w:rStyle w:val="Heading1Char"/>
@@ -6869,16 +7573,16 @@
         <mc:AlternateContent>
           <mc:Choice Requires="wps">
             <w:drawing>
-              <wp:anchor distT="0" distB="0" distL="114300" distR="114300" simplePos="0" relativeHeight="251670528" behindDoc="0" locked="0" layoutInCell="1" allowOverlap="1" wp14:anchorId="0CFC1434" wp14:editId="406DC3BC">
+              <wp:anchor distT="0" distB="0" distL="114300" distR="114300" simplePos="0" relativeHeight="251670528" behindDoc="0" locked="0" layoutInCell="1" allowOverlap="1" wp14:anchorId="0CFC1434" wp14:editId="7D474210">
                 <wp:simplePos x="0" y="0"/>
                 <wp:positionH relativeFrom="margin">
-                  <wp:posOffset>3905103</wp:posOffset>
+                  <wp:posOffset>3907766</wp:posOffset>
                 </wp:positionH>
                 <wp:positionV relativeFrom="paragraph">
-                  <wp:posOffset>10795</wp:posOffset>
+                  <wp:posOffset>13251</wp:posOffset>
                 </wp:positionV>
-                <wp:extent cx="2658140" cy="1594884"/>
-                <wp:effectExtent l="0" t="0" r="27940" b="24765"/>
+                <wp:extent cx="2658110" cy="1379699"/>
+                <wp:effectExtent l="0" t="0" r="27940" b="11430"/>
                 <wp:wrapNone/>
                 <wp:docPr id="15" name="Text Box 15"/>
                 <wp:cNvGraphicFramePr/>
@@ -6889,7 +7593,7 @@
                       <wps:spPr>
                         <a:xfrm>
                           <a:off x="0" y="0"/>
-                          <a:ext cx="2658140" cy="1594884"/>
+                          <a:ext cx="2658110" cy="1379699"/>
                         </a:xfrm>
                         <a:prstGeom prst="rect">
                           <a:avLst/>
@@ -6962,12 +7666,15 @@
                 <wp14:sizeRelH relativeFrom="margin">
                   <wp14:pctWidth>0</wp14:pctWidth>
                 </wp14:sizeRelH>
+                <wp14:sizeRelV relativeFrom="margin">
+                  <wp14:pctHeight>0</wp14:pctHeight>
+                </wp14:sizeRelV>
               </wp:anchor>
             </w:drawing>
           </mc:Choice>
           <mc:Fallback>
             <w:pict>
-              <v:shape w14:anchorId="0CFC1434" id="Text Box 15" o:spid="_x0000_s1030" type="#_x0000_t202" style="position:absolute;left:0;text-align:left;margin-left:307.5pt;margin-top:.85pt;width:209.3pt;height:125.6pt;z-index:251670528;visibility:visible;mso-wrap-style:square;mso-width-percent:0;mso-wrap-distance-left:9pt;mso-wrap-distance-top:0;mso-wrap-distance-right:9pt;mso-wrap-distance-bottom:0;mso-position-horizontal:absolute;mso-position-horizontal-relative:margin;mso-position-vertical:absolute;mso-position-vertical-relative:text;mso-width-percent:0;mso-width-relative:margin;v-text-anchor:top" o:gfxdata="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" fillcolor="white [3201]" strokecolor="black [3213]" strokeweight=".5pt">
+              <v:shape w14:anchorId="0CFC1434" id="Text Box 15" o:spid="_x0000_s1030" type="#_x0000_t202" style="position:absolute;left:0;text-align:left;margin-left:307.7pt;margin-top:1.05pt;width:209.3pt;height:108.65pt;z-index:251670528;visibility:visible;mso-wrap-style:square;mso-width-percent:0;mso-height-percent:0;mso-wrap-distance-left:9pt;mso-wrap-distance-top:0;mso-wrap-distance-right:9pt;mso-wrap-distance-bottom:0;mso-position-horizontal:absolute;mso-position-horizontal-relative:margin;mso-position-vertical:absolute;mso-position-vertical-relative:text;mso-width-percent:0;mso-height-percent:0;mso-width-relative:margin;mso-height-relative:margin;v-text-anchor:top" o:gfxdata="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" fillcolor="white [3201]" strokecolor="black [3213]" strokeweight=".5pt">
                 <v:textbox>
                   <w:txbxContent>
                     <w:p>
@@ -7029,16 +7736,16 @@
         <mc:AlternateContent>
           <mc:Choice Requires="wps">
             <w:drawing>
-              <wp:anchor distT="0" distB="0" distL="114300" distR="114300" simplePos="0" relativeHeight="251668480" behindDoc="0" locked="0" layoutInCell="1" allowOverlap="1" wp14:anchorId="23F20A58" wp14:editId="02616612">
+              <wp:anchor distT="0" distB="0" distL="114300" distR="114300" simplePos="0" relativeHeight="251668480" behindDoc="0" locked="0" layoutInCell="1" allowOverlap="1" wp14:anchorId="23F20A58" wp14:editId="7571749F">
                 <wp:simplePos x="0" y="0"/>
                 <wp:positionH relativeFrom="margin">
-                  <wp:posOffset>329610</wp:posOffset>
+                  <wp:posOffset>327804</wp:posOffset>
                 </wp:positionH>
                 <wp:positionV relativeFrom="paragraph">
-                  <wp:posOffset>39518</wp:posOffset>
+                  <wp:posOffset>39131</wp:posOffset>
                 </wp:positionV>
-                <wp:extent cx="2658140" cy="1594884"/>
-                <wp:effectExtent l="0" t="0" r="27940" b="24765"/>
+                <wp:extent cx="2658110" cy="1354348"/>
+                <wp:effectExtent l="0" t="0" r="27940" b="17780"/>
                 <wp:wrapNone/>
                 <wp:docPr id="14" name="Text Box 14"/>
                 <wp:cNvGraphicFramePr/>
@@ -7049,7 +7756,7 @@
                       <wps:spPr>
                         <a:xfrm>
                           <a:off x="0" y="0"/>
-                          <a:ext cx="2658140" cy="1594884"/>
+                          <a:ext cx="2658110" cy="1354348"/>
                         </a:xfrm>
                         <a:prstGeom prst="rect">
                           <a:avLst/>
@@ -7122,12 +7829,15 @@
                 <wp14:sizeRelH relativeFrom="margin">
                   <wp14:pctWidth>0</wp14:pctWidth>
                 </wp14:sizeRelH>
+                <wp14:sizeRelV relativeFrom="margin">
+                  <wp14:pctHeight>0</wp14:pctHeight>
+                </wp14:sizeRelV>
               </wp:anchor>
             </w:drawing>
           </mc:Choice>
           <mc:Fallback>
             <w:pict>
-              <v:shape w14:anchorId="23F20A58" id="Text Box 14" o:spid="_x0000_s1031" type="#_x0000_t202" style="position:absolute;left:0;text-align:left;margin-left:25.95pt;margin-top:3.1pt;width:209.3pt;height:125.6pt;z-index:251668480;visibility:visible;mso-wrap-style:square;mso-width-percent:0;mso-wrap-distance-left:9pt;mso-wrap-distance-top:0;mso-wrap-distance-right:9pt;mso-wrap-distance-bottom:0;mso-position-horizontal:absolute;mso-position-horizontal-relative:margin;mso-position-vertical:absolute;mso-position-vertical-relative:text;mso-width-percent:0;mso-width-relative:margin;v-text-anchor:top" o:gfxdata="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" fillcolor="white [3201]" strokecolor="black [3213]" strokeweight=".5pt">
+              <v:shape w14:anchorId="23F20A58" id="Text Box 14" o:spid="_x0000_s1031" type="#_x0000_t202" style="position:absolute;left:0;text-align:left;margin-left:25.8pt;margin-top:3.1pt;width:209.3pt;height:106.65pt;z-index:251668480;visibility:visible;mso-wrap-style:square;mso-width-percent:0;mso-height-percent:0;mso-wrap-distance-left:9pt;mso-wrap-distance-top:0;mso-wrap-distance-right:9pt;mso-wrap-distance-bottom:0;mso-position-horizontal:absolute;mso-position-horizontal-relative:margin;mso-position-vertical:absolute;mso-position-vertical-relative:text;mso-width-percent:0;mso-height-percent:0;mso-width-relative:margin;mso-height-relative:margin;v-text-anchor:top" o:gfxdata="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" fillcolor="white [3201]" strokecolor="black [3213]" strokeweight=".5pt">
                 <v:textbox>
                   <w:txbxContent>
                     <w:p>
@@ -7219,50 +7929,12 @@
     </w:p>
     <w:p>
       <w:pPr>
-        <w:rPr>
-          <w:rFonts w:ascii="Times New Roman" w:hAnsi="Times New Roman" w:cs="Times New Roman"/>
-          <w:sz w:val="24"/>
-          <w:szCs w:val="24"/>
-        </w:rPr>
-      </w:pPr>
-    </w:p>
-    <w:p>
-      <w:pPr>
-        <w:rPr>
-          <w:rFonts w:ascii="Times New Roman" w:hAnsi="Times New Roman" w:cs="Times New Roman"/>
-          <w:color w:val="000000" w:themeColor="text1"/>
-          <w:sz w:val="24"/>
-          <w:szCs w:val="24"/>
-        </w:rPr>
-      </w:pPr>
-    </w:p>
-    <w:p>
-      <w:pPr>
-        <w:jc w:val="right"/>
-        <w:rPr>
-          <w:rFonts w:ascii="Times New Roman" w:hAnsi="Times New Roman" w:cs="Times New Roman"/>
-          <w:sz w:val="24"/>
-          <w:szCs w:val="24"/>
-        </w:rPr>
-      </w:pPr>
-    </w:p>
-    <w:p>
-      <w:pPr>
-        <w:jc w:val="right"/>
-        <w:rPr>
-          <w:rFonts w:ascii="Times New Roman" w:hAnsi="Times New Roman" w:cs="Times New Roman"/>
-          <w:sz w:val="24"/>
-          <w:szCs w:val="24"/>
-        </w:rPr>
-      </w:pPr>
-    </w:p>
-    <w:p>
-      <w:pPr>
         <w:pStyle w:val="Heading1"/>
       </w:pPr>
-      <w:bookmarkStart w:id="14" w:name="_5.3_Services"/>
-      <w:bookmarkEnd w:id="14"/>
-      <w:r>
+      <w:bookmarkStart w:id="15" w:name="_5.3_Services"/>
+      <w:bookmarkEnd w:id="15"/>
+      <w:r>
+        <w:lastRenderedPageBreak/>
         <w:t>5.3 Services</w:t>
       </w:r>
       <w:r>
@@ -7442,10 +8114,26 @@
     </w:p>
     <w:p>
       <w:pPr>
+        <w:rPr>
+          <w:sz w:val="40"/>
+          <w:szCs w:val="40"/>
+        </w:rPr>
+      </w:pPr>
+    </w:p>
+    <w:p>
+      <w:pPr>
+        <w:rPr>
+          <w:sz w:val="40"/>
+          <w:szCs w:val="40"/>
+        </w:rPr>
+      </w:pPr>
+    </w:p>
+    <w:p>
+      <w:pPr>
         <w:pStyle w:val="Heading1"/>
       </w:pPr>
-      <w:bookmarkStart w:id="15" w:name="_5.4_About"/>
-      <w:bookmarkEnd w:id="15"/>
+      <w:bookmarkStart w:id="16" w:name="_5.4_About"/>
+      <w:bookmarkEnd w:id="16"/>
       <w:r>
         <w:lastRenderedPageBreak/>
         <w:t>5.4 About</w:t>
@@ -7784,58 +8472,15 @@
           <w:szCs w:val="24"/>
         </w:rPr>
       </w:pPr>
-    </w:p>
-    <w:p>
-      <w:pPr>
-        <w:rPr>
-          <w:rFonts w:ascii="Times New Roman" w:hAnsi="Times New Roman" w:cs="Times New Roman"/>
-          <w:b/>
-          <w:bCs/>
-          <w:sz w:val="24"/>
-          <w:szCs w:val="24"/>
-        </w:rPr>
-      </w:pPr>
-    </w:p>
-    <w:p>
-      <w:pPr>
-        <w:rPr>
-          <w:rFonts w:ascii="Times New Roman" w:hAnsi="Times New Roman" w:cs="Times New Roman"/>
-          <w:b/>
-          <w:bCs/>
-          <w:sz w:val="24"/>
-          <w:szCs w:val="24"/>
-        </w:rPr>
-      </w:pPr>
-    </w:p>
-    <w:p>
-      <w:pPr>
-        <w:rPr>
-          <w:rFonts w:ascii="Times New Roman" w:hAnsi="Times New Roman" w:cs="Times New Roman"/>
-          <w:b/>
-          <w:bCs/>
-          <w:sz w:val="24"/>
-          <w:szCs w:val="24"/>
-        </w:rPr>
-      </w:pPr>
-    </w:p>
-    <w:p>
-      <w:pPr>
-        <w:rPr>
-          <w:rFonts w:ascii="Times New Roman" w:hAnsi="Times New Roman" w:cs="Times New Roman"/>
-          <w:b/>
-          <w:bCs/>
-          <w:sz w:val="24"/>
-          <w:szCs w:val="24"/>
-        </w:rPr>
-      </w:pPr>
-      <w:r>
-        <w:rPr>
-          <w:rFonts w:ascii="Times New Roman" w:hAnsi="Times New Roman" w:cs="Times New Roman"/>
-          <w:b/>
-          <w:bCs/>
-          <w:sz w:val="24"/>
-          <w:szCs w:val="24"/>
-        </w:rPr>
+      <w:r>
+        <w:rPr>
+          <w:rFonts w:ascii="Times New Roman" w:hAnsi="Times New Roman" w:cs="Times New Roman"/>
+          <w:b/>
+          <w:bCs/>
+          <w:sz w:val="24"/>
+          <w:szCs w:val="24"/>
+        </w:rPr>
+        <w:lastRenderedPageBreak/>
         <w:tab/>
         <w:t>3. Car</w:t>
       </w:r>
@@ -7907,8 +8552,8 @@
       <w:pPr>
         <w:pStyle w:val="Heading1"/>
       </w:pPr>
-      <w:bookmarkStart w:id="16" w:name="_5.5_Connect_With"/>
-      <w:bookmarkEnd w:id="16"/>
+      <w:bookmarkStart w:id="17" w:name="_5.5_Connect_With"/>
+      <w:bookmarkEnd w:id="17"/>
       <w:r>
         <w:t xml:space="preserve">5.5 Connect </w:t>
       </w:r>
@@ -8170,8 +8815,8 @@
       <w:pPr>
         <w:pStyle w:val="Heading1"/>
       </w:pPr>
-      <w:bookmarkStart w:id="17" w:name="_6._Admin/User_Registration"/>
-      <w:bookmarkEnd w:id="17"/>
+      <w:bookmarkStart w:id="18" w:name="_6._Admin/User_Registration"/>
+      <w:bookmarkEnd w:id="18"/>
       <w:r>
         <w:lastRenderedPageBreak/>
         <w:t xml:space="preserve">6. Admin/User Registration </w:t>
@@ -8181,8 +8826,8 @@
       <w:pPr>
         <w:pStyle w:val="Heading1"/>
       </w:pPr>
-      <w:bookmarkStart w:id="18" w:name="_6-1_Registration_Screen"/>
-      <w:bookmarkEnd w:id="18"/>
+      <w:bookmarkStart w:id="19" w:name="_6-1_Registration_Screen"/>
+      <w:bookmarkEnd w:id="19"/>
       <w:r>
         <w:t xml:space="preserve">Figure </w:t>
       </w:r>
@@ -8636,8 +9281,8 @@
       <w:pPr>
         <w:pStyle w:val="Heading1"/>
       </w:pPr>
-      <w:bookmarkStart w:id="19" w:name="_Figure_6-2_Accepted"/>
-      <w:bookmarkEnd w:id="19"/>
+      <w:bookmarkStart w:id="20" w:name="_Figure_6-2_Accepted"/>
+      <w:bookmarkEnd w:id="20"/>
       <w:r>
         <w:t>Figure 6-2 Accepted Registration</w:t>
       </w:r>
@@ -8950,10 +9595,13 @@
       <w:pPr>
         <w:pStyle w:val="Heading1"/>
       </w:pPr>
-      <w:bookmarkStart w:id="20" w:name="_System_Login"/>
-      <w:bookmarkEnd w:id="20"/>
+      <w:bookmarkStart w:id="21" w:name="_System_Login"/>
+      <w:bookmarkEnd w:id="21"/>
       <w:r>
         <w:lastRenderedPageBreak/>
+        <w:t xml:space="preserve">7 </w:t>
+      </w:r>
+      <w:r>
         <w:t xml:space="preserve">System </w:t>
       </w:r>
       <w:r>
@@ -9500,8 +10148,8 @@
       <w:pPr>
         <w:pStyle w:val="Heading1"/>
       </w:pPr>
-      <w:bookmarkStart w:id="21" w:name="_7-1_User_Login"/>
-      <w:bookmarkEnd w:id="21"/>
+      <w:bookmarkStart w:id="22" w:name="_7-1_User_Login"/>
+      <w:bookmarkEnd w:id="22"/>
       <w:r>
         <w:t>7-1</w:t>
       </w:r>
@@ -10080,13 +10728,8 @@
       <w:pPr>
         <w:pStyle w:val="Heading1"/>
       </w:pPr>
-    </w:p>
-    <w:p>
-      <w:pPr>
-        <w:pStyle w:val="Heading1"/>
-      </w:pPr>
-      <w:bookmarkStart w:id="22" w:name="_Figure_7-4"/>
-      <w:bookmarkEnd w:id="22"/>
+      <w:bookmarkStart w:id="23" w:name="_Figure_7-4"/>
+      <w:bookmarkEnd w:id="23"/>
       <w:r>
         <w:t>Figure 7-4</w:t>
       </w:r>
@@ -10165,38 +10808,38 @@
           <w:sz w:val="24"/>
           <w:szCs w:val="24"/>
         </w:rPr>
+        <w:t>4. Login Failed:</w:t>
+      </w:r>
+      <w:r>
+        <w:rPr>
+          <w:rFonts w:ascii="Times New Roman" w:hAnsi="Times New Roman" w:cs="Times New Roman"/>
+          <w:sz w:val="24"/>
+          <w:szCs w:val="24"/>
+        </w:rPr>
+        <w:t xml:space="preserve"> If you failed to enter in your credentials correctly, you will be redirected to a 404 page.</w:t>
+      </w:r>
+    </w:p>
+    <w:p>
+      <w:pPr>
+        <w:pStyle w:val="Heading1"/>
+      </w:pPr>
+      <w:bookmarkStart w:id="24" w:name="_7-2_Admin_Login"/>
+      <w:bookmarkEnd w:id="24"/>
+      <w:r>
         <w:lastRenderedPageBreak/>
-        <w:t>4. Login Failed:</w:t>
-      </w:r>
-      <w:r>
-        <w:rPr>
-          <w:rFonts w:ascii="Times New Roman" w:hAnsi="Times New Roman" w:cs="Times New Roman"/>
-          <w:sz w:val="24"/>
-          <w:szCs w:val="24"/>
-        </w:rPr>
-        <w:t xml:space="preserve"> If you failed to enter in your credentials correctly, you will be redirected to a 404 page.</w:t>
-      </w:r>
-    </w:p>
+        <w:t>7-2</w:t>
+      </w:r>
+      <w:r>
+        <w:t xml:space="preserve"> Admin Login</w:t>
+      </w:r>
+    </w:p>
+    <w:p/>
     <w:p>
       <w:pPr>
         <w:pStyle w:val="Heading1"/>
       </w:pPr>
-      <w:bookmarkStart w:id="23" w:name="_7-2_Admin_Login"/>
-      <w:bookmarkEnd w:id="23"/>
-      <w:r>
-        <w:t>7-2</w:t>
-      </w:r>
-      <w:r>
-        <w:t xml:space="preserve"> Admin Login</w:t>
-      </w:r>
-    </w:p>
-    <w:p/>
-    <w:p>
-      <w:pPr>
-        <w:pStyle w:val="Heading1"/>
-      </w:pPr>
-      <w:bookmarkStart w:id="24" w:name="_Figure_7-5"/>
-      <w:bookmarkEnd w:id="24"/>
+      <w:bookmarkStart w:id="25" w:name="_Figure_7-5"/>
+      <w:bookmarkEnd w:id="25"/>
       <w:r>
         <w:tab/>
         <w:t>Figure 7-5</w:t>
@@ -10629,18 +11272,13 @@
     <w:p>
       <w:pPr>
         <w:pStyle w:val="Heading1"/>
-      </w:pPr>
-      <w:bookmarkStart w:id="25" w:name="_8_Admin_Control"/>
-      <w:bookmarkEnd w:id="25"/>
+        <w:ind w:firstLine="720"/>
+      </w:pPr>
+      <w:bookmarkStart w:id="26" w:name="_8_Admin_Control"/>
+      <w:bookmarkEnd w:id="26"/>
       <w:r>
         <w:lastRenderedPageBreak/>
-        <w:t xml:space="preserve">8 </w:t>
-      </w:r>
-      <w:r>
-        <w:t xml:space="preserve">Admin </w:t>
-      </w:r>
-      <w:r>
-        <w:t>Control</w:t>
+        <w:t>8 Admin Control</w:t>
       </w:r>
     </w:p>
     <w:p>
@@ -11061,17 +11699,7 @@
                                 <w:sz w:val="16"/>
                                 <w:szCs w:val="16"/>
                               </w:rPr>
-                              <w:t>2</w:t>
-                            </w:r>
-                            <w:r>
-                              <w:rPr>
-                                <w:b/>
-                                <w:bCs/>
-                                <w:color w:val="FF0000"/>
-                                <w:sz w:val="16"/>
-                                <w:szCs w:val="16"/>
-                              </w:rPr>
-                              <w:t>a</w:t>
+                              <w:t>2a</w:t>
                             </w:r>
                           </w:p>
                         </w:txbxContent>
@@ -11117,17 +11745,7 @@
                           <w:sz w:val="16"/>
                           <w:szCs w:val="16"/>
                         </w:rPr>
-                        <w:t>2</w:t>
-                      </w:r>
-                      <w:r>
-                        <w:rPr>
-                          <w:b/>
-                          <w:bCs/>
-                          <w:color w:val="FF0000"/>
-                          <w:sz w:val="16"/>
-                          <w:szCs w:val="16"/>
-                        </w:rPr>
-                        <w:t>a</w:t>
+                        <w:t>2a</w:t>
                       </w:r>
                     </w:p>
                   </w:txbxContent>
@@ -11299,17 +11917,7 @@
                                 <w:sz w:val="16"/>
                                 <w:szCs w:val="16"/>
                               </w:rPr>
-                              <w:t>1</w:t>
-                            </w:r>
-                            <w:r>
-                              <w:rPr>
-                                <w:b/>
-                                <w:bCs/>
-                                <w:color w:val="FF0000"/>
-                                <w:sz w:val="16"/>
-                                <w:szCs w:val="16"/>
-                              </w:rPr>
-                              <w:t>g</w:t>
+                              <w:t>1g</w:t>
                             </w:r>
                           </w:p>
                           <w:p>
@@ -11363,17 +11971,7 @@
                           <w:sz w:val="16"/>
                           <w:szCs w:val="16"/>
                         </w:rPr>
-                        <w:t>1</w:t>
-                      </w:r>
-                      <w:r>
-                        <w:rPr>
-                          <w:b/>
-                          <w:bCs/>
-                          <w:color w:val="FF0000"/>
-                          <w:sz w:val="16"/>
-                          <w:szCs w:val="16"/>
-                        </w:rPr>
-                        <w:t>g</w:t>
+                        <w:t>1g</w:t>
                       </w:r>
                     </w:p>
                     <w:p>
@@ -11448,17 +12046,7 @@
                                 <w:sz w:val="16"/>
                                 <w:szCs w:val="16"/>
                               </w:rPr>
-                              <w:t>1</w:t>
-                            </w:r>
-                            <w:r>
-                              <w:rPr>
-                                <w:b/>
-                                <w:bCs/>
-                                <w:color w:val="FF0000"/>
-                                <w:sz w:val="16"/>
-                                <w:szCs w:val="16"/>
-                              </w:rPr>
-                              <w:t>f</w:t>
+                              <w:t>1f</w:t>
                             </w:r>
                           </w:p>
                         </w:txbxContent>
@@ -11504,17 +12092,7 @@
                           <w:sz w:val="16"/>
                           <w:szCs w:val="16"/>
                         </w:rPr>
-                        <w:t>1</w:t>
-                      </w:r>
-                      <w:r>
-                        <w:rPr>
-                          <w:b/>
-                          <w:bCs/>
-                          <w:color w:val="FF0000"/>
-                          <w:sz w:val="16"/>
-                          <w:szCs w:val="16"/>
-                        </w:rPr>
-                        <w:t>f</w:t>
+                        <w:t>1f</w:t>
                       </w:r>
                     </w:p>
                   </w:txbxContent>
@@ -11581,17 +12159,7 @@
                                 <w:sz w:val="16"/>
                                 <w:szCs w:val="16"/>
                               </w:rPr>
-                              <w:t>1</w:t>
-                            </w:r>
-                            <w:r>
-                              <w:rPr>
-                                <w:b/>
-                                <w:bCs/>
-                                <w:color w:val="FF0000"/>
-                                <w:sz w:val="16"/>
-                                <w:szCs w:val="16"/>
-                              </w:rPr>
-                              <w:t>e</w:t>
+                              <w:t>1e</w:t>
                             </w:r>
                           </w:p>
                         </w:txbxContent>
@@ -11637,17 +12205,7 @@
                           <w:sz w:val="16"/>
                           <w:szCs w:val="16"/>
                         </w:rPr>
-                        <w:t>1</w:t>
-                      </w:r>
-                      <w:r>
-                        <w:rPr>
-                          <w:b/>
-                          <w:bCs/>
-                          <w:color w:val="FF0000"/>
-                          <w:sz w:val="16"/>
-                          <w:szCs w:val="16"/>
-                        </w:rPr>
-                        <w:t>e</w:t>
+                        <w:t>1e</w:t>
                       </w:r>
                     </w:p>
                   </w:txbxContent>
@@ -11714,17 +12272,7 @@
                                 <w:sz w:val="16"/>
                                 <w:szCs w:val="16"/>
                               </w:rPr>
-                              <w:t>1</w:t>
-                            </w:r>
-                            <w:r>
-                              <w:rPr>
-                                <w:b/>
-                                <w:bCs/>
-                                <w:color w:val="FF0000"/>
-                                <w:sz w:val="16"/>
-                                <w:szCs w:val="16"/>
-                              </w:rPr>
-                              <w:t>d</w:t>
+                              <w:t>1d</w:t>
                             </w:r>
                           </w:p>
                         </w:txbxContent>
@@ -11770,17 +12318,7 @@
                           <w:sz w:val="16"/>
                           <w:szCs w:val="16"/>
                         </w:rPr>
-                        <w:t>1</w:t>
-                      </w:r>
-                      <w:r>
-                        <w:rPr>
-                          <w:b/>
-                          <w:bCs/>
-                          <w:color w:val="FF0000"/>
-                          <w:sz w:val="16"/>
-                          <w:szCs w:val="16"/>
-                        </w:rPr>
-                        <w:t>d</w:t>
+                        <w:t>1d</w:t>
                       </w:r>
                     </w:p>
                   </w:txbxContent>
@@ -11847,17 +12385,7 @@
                                 <w:sz w:val="16"/>
                                 <w:szCs w:val="16"/>
                               </w:rPr>
-                              <w:t>1</w:t>
-                            </w:r>
-                            <w:r>
-                              <w:rPr>
-                                <w:b/>
-                                <w:bCs/>
-                                <w:color w:val="FF0000"/>
-                                <w:sz w:val="16"/>
-                                <w:szCs w:val="16"/>
-                              </w:rPr>
-                              <w:t>c</w:t>
+                              <w:t>1c</w:t>
                             </w:r>
                           </w:p>
                         </w:txbxContent>
@@ -11903,17 +12431,7 @@
                           <w:sz w:val="16"/>
                           <w:szCs w:val="16"/>
                         </w:rPr>
-                        <w:t>1</w:t>
-                      </w:r>
-                      <w:r>
-                        <w:rPr>
-                          <w:b/>
-                          <w:bCs/>
-                          <w:color w:val="FF0000"/>
-                          <w:sz w:val="16"/>
-                          <w:szCs w:val="16"/>
-                        </w:rPr>
-                        <w:t>c</w:t>
+                        <w:t>1c</w:t>
                       </w:r>
                     </w:p>
                   </w:txbxContent>
@@ -11980,17 +12498,7 @@
                                 <w:sz w:val="16"/>
                                 <w:szCs w:val="16"/>
                               </w:rPr>
-                              <w:t>1</w:t>
-                            </w:r>
-                            <w:r>
-                              <w:rPr>
-                                <w:b/>
-                                <w:bCs/>
-                                <w:color w:val="FF0000"/>
-                                <w:sz w:val="16"/>
-                                <w:szCs w:val="16"/>
-                              </w:rPr>
-                              <w:t>b</w:t>
+                              <w:t>1b</w:t>
                             </w:r>
                           </w:p>
                         </w:txbxContent>
@@ -12036,17 +12544,7 @@
                           <w:sz w:val="16"/>
                           <w:szCs w:val="16"/>
                         </w:rPr>
-                        <w:t>1</w:t>
-                      </w:r>
-                      <w:r>
-                        <w:rPr>
-                          <w:b/>
-                          <w:bCs/>
-                          <w:color w:val="FF0000"/>
-                          <w:sz w:val="16"/>
-                          <w:szCs w:val="16"/>
-                        </w:rPr>
-                        <w:t>b</w:t>
+                        <w:t>1b</w:t>
                       </w:r>
                     </w:p>
                   </w:txbxContent>
@@ -12404,14 +12902,11 @@
       <w:pPr>
         <w:pStyle w:val="Heading1"/>
       </w:pPr>
-      <w:bookmarkStart w:id="26" w:name="_Figure_8-1_Admin"/>
-      <w:bookmarkEnd w:id="26"/>
+      <w:bookmarkStart w:id="27" w:name="_Figure_8-1_Admin"/>
+      <w:bookmarkEnd w:id="27"/>
       <w:r>
         <w:tab/>
-        <w:t xml:space="preserve">Figure </w:t>
-      </w:r>
-      <w:r>
-        <w:t>8-1 Admin Control Navigation Panel</w:t>
+        <w:t>Figure 8-1 Admin Control Navigation Panel</w:t>
       </w:r>
     </w:p>
     <w:p>
@@ -12832,13 +13327,7 @@
     </w:p>
     <w:p>
       <w:pPr>
-        <w:rPr>
-          <w:rFonts w:ascii="Times New Roman" w:hAnsi="Times New Roman" w:cs="Times New Roman"/>
-          <w:b/>
-          <w:bCs/>
-          <w:sz w:val="24"/>
-          <w:szCs w:val="24"/>
-        </w:rPr>
+        <w:pStyle w:val="Heading1"/>
       </w:pPr>
       <w:r>
         <w:rPr>
@@ -12851,245 +13340,10 @@
         <w:lastRenderedPageBreak/>
         <w:tab/>
       </w:r>
-      <w:r>
-        <w:rPr>
-          <w:rFonts w:ascii="Times New Roman" w:hAnsi="Times New Roman" w:cs="Times New Roman"/>
-          <w:b/>
-          <w:bCs/>
-          <w:sz w:val="24"/>
-          <w:szCs w:val="24"/>
-        </w:rPr>
-        <w:tab/>
-        <w:t>2. Navigation Bar</w:t>
-      </w:r>
-    </w:p>
-    <w:p>
-      <w:pPr>
-        <w:rPr>
-          <w:rFonts w:ascii="Times New Roman" w:hAnsi="Times New Roman" w:cs="Times New Roman"/>
-          <w:b/>
-          <w:bCs/>
-          <w:sz w:val="24"/>
-          <w:szCs w:val="24"/>
-        </w:rPr>
-      </w:pPr>
-      <w:r>
-        <w:rPr>
-          <w:rFonts w:ascii="Times New Roman" w:hAnsi="Times New Roman" w:cs="Times New Roman"/>
-          <w:b/>
-          <w:bCs/>
-          <w:sz w:val="24"/>
-          <w:szCs w:val="24"/>
-        </w:rPr>
-        <w:tab/>
-      </w:r>
-      <w:r>
-        <w:rPr>
-          <w:rFonts w:ascii="Times New Roman" w:hAnsi="Times New Roman" w:cs="Times New Roman"/>
-          <w:b/>
-          <w:bCs/>
-          <w:sz w:val="24"/>
-          <w:szCs w:val="24"/>
-        </w:rPr>
-        <w:tab/>
-      </w:r>
-      <w:r>
-        <w:rPr>
-          <w:rFonts w:ascii="Times New Roman" w:hAnsi="Times New Roman" w:cs="Times New Roman"/>
-          <w:b/>
-          <w:bCs/>
-          <w:sz w:val="24"/>
-          <w:szCs w:val="24"/>
-        </w:rPr>
-        <w:tab/>
-        <w:t>2a. Search bar</w:t>
-      </w:r>
-    </w:p>
-    <w:p>
-      <w:pPr>
-        <w:rPr>
-          <w:rFonts w:ascii="Times New Roman" w:hAnsi="Times New Roman" w:cs="Times New Roman"/>
-          <w:b/>
-          <w:bCs/>
-          <w:sz w:val="24"/>
-          <w:szCs w:val="24"/>
-        </w:rPr>
-      </w:pPr>
-      <w:r>
-        <w:rPr>
-          <w:rFonts w:ascii="Times New Roman" w:hAnsi="Times New Roman" w:cs="Times New Roman"/>
-          <w:b/>
-          <w:bCs/>
-          <w:sz w:val="24"/>
-          <w:szCs w:val="24"/>
-        </w:rPr>
-        <w:tab/>
-      </w:r>
-      <w:r>
-        <w:rPr>
-          <w:rFonts w:ascii="Times New Roman" w:hAnsi="Times New Roman" w:cs="Times New Roman"/>
-          <w:b/>
-          <w:bCs/>
-          <w:sz w:val="24"/>
-          <w:szCs w:val="24"/>
-        </w:rPr>
-        <w:tab/>
-      </w:r>
-      <w:r>
-        <w:rPr>
-          <w:rFonts w:ascii="Times New Roman" w:hAnsi="Times New Roman" w:cs="Times New Roman"/>
-          <w:b/>
-          <w:bCs/>
-          <w:sz w:val="24"/>
-          <w:szCs w:val="24"/>
-        </w:rPr>
-        <w:tab/>
-        <w:t xml:space="preserve">2b. Alert Center </w:t>
-      </w:r>
-    </w:p>
-    <w:p>
-      <w:pPr>
-        <w:rPr>
-          <w:rFonts w:ascii="Times New Roman" w:hAnsi="Times New Roman" w:cs="Times New Roman"/>
-          <w:b/>
-          <w:bCs/>
-          <w:sz w:val="24"/>
-          <w:szCs w:val="24"/>
-        </w:rPr>
-      </w:pPr>
-      <w:r>
-        <w:rPr>
-          <w:rFonts w:ascii="Times New Roman" w:hAnsi="Times New Roman" w:cs="Times New Roman"/>
-          <w:b/>
-          <w:bCs/>
-          <w:sz w:val="24"/>
-          <w:szCs w:val="24"/>
-        </w:rPr>
-        <w:tab/>
-      </w:r>
-      <w:r>
-        <w:rPr>
-          <w:rFonts w:ascii="Times New Roman" w:hAnsi="Times New Roman" w:cs="Times New Roman"/>
-          <w:b/>
-          <w:bCs/>
-          <w:sz w:val="24"/>
-          <w:szCs w:val="24"/>
-        </w:rPr>
-        <w:tab/>
-      </w:r>
-      <w:r>
-        <w:rPr>
-          <w:rFonts w:ascii="Times New Roman" w:hAnsi="Times New Roman" w:cs="Times New Roman"/>
-          <w:b/>
-          <w:bCs/>
-          <w:sz w:val="24"/>
-          <w:szCs w:val="24"/>
-        </w:rPr>
-        <w:tab/>
-        <w:t>2c. Message center</w:t>
-      </w:r>
-    </w:p>
-    <w:p>
-      <w:pPr>
-        <w:rPr>
-          <w:rFonts w:ascii="Times New Roman" w:hAnsi="Times New Roman" w:cs="Times New Roman"/>
-          <w:b/>
-          <w:bCs/>
-          <w:sz w:val="24"/>
-          <w:szCs w:val="24"/>
-        </w:rPr>
-      </w:pPr>
-      <w:r>
-        <w:rPr>
-          <w:rFonts w:ascii="Times New Roman" w:hAnsi="Times New Roman" w:cs="Times New Roman"/>
-          <w:b/>
-          <w:bCs/>
-          <w:sz w:val="24"/>
-          <w:szCs w:val="24"/>
-        </w:rPr>
-        <w:tab/>
-      </w:r>
-      <w:r>
-        <w:rPr>
-          <w:rFonts w:ascii="Times New Roman" w:hAnsi="Times New Roman" w:cs="Times New Roman"/>
-          <w:b/>
-          <w:bCs/>
-          <w:sz w:val="24"/>
-          <w:szCs w:val="24"/>
-        </w:rPr>
-        <w:tab/>
-      </w:r>
-      <w:r>
-        <w:rPr>
-          <w:rFonts w:ascii="Times New Roman" w:hAnsi="Times New Roman" w:cs="Times New Roman"/>
-          <w:b/>
-          <w:bCs/>
-          <w:sz w:val="24"/>
-          <w:szCs w:val="24"/>
-        </w:rPr>
-        <w:tab/>
-        <w:t>2d. Profile Menu</w:t>
-      </w:r>
-    </w:p>
-    <w:p>
-      <w:pPr>
-        <w:rPr>
-          <w:rFonts w:ascii="Times New Roman" w:hAnsi="Times New Roman" w:cs="Times New Roman"/>
-          <w:b/>
-          <w:bCs/>
-          <w:sz w:val="24"/>
-          <w:szCs w:val="24"/>
-        </w:rPr>
-      </w:pPr>
-      <w:r>
-        <w:rPr>
-          <w:rFonts w:ascii="Times New Roman" w:hAnsi="Times New Roman" w:cs="Times New Roman"/>
-          <w:b/>
-          <w:bCs/>
-          <w:sz w:val="24"/>
-          <w:szCs w:val="24"/>
-        </w:rPr>
-        <w:tab/>
-      </w:r>
-      <w:r>
-        <w:rPr>
-          <w:rFonts w:ascii="Times New Roman" w:hAnsi="Times New Roman" w:cs="Times New Roman"/>
-          <w:b/>
-          <w:bCs/>
-          <w:sz w:val="24"/>
-          <w:szCs w:val="24"/>
-        </w:rPr>
-        <w:tab/>
-      </w:r>
-      <w:r>
-        <w:rPr>
-          <w:rFonts w:ascii="Times New Roman" w:hAnsi="Times New Roman" w:cs="Times New Roman"/>
-          <w:b/>
-          <w:bCs/>
-          <w:sz w:val="24"/>
-          <w:szCs w:val="24"/>
-        </w:rPr>
-        <w:tab/>
-      </w:r>
-    </w:p>
-    <w:p>
-      <w:pPr>
-        <w:pStyle w:val="Heading1"/>
-        <w:ind w:firstLine="720"/>
-      </w:pPr>
-      <w:bookmarkStart w:id="27" w:name="_Figure_8-2_Profile"/>
-      <w:bookmarkEnd w:id="27"/>
-      <w:r>
-        <w:t>Figure 8-</w:t>
-      </w:r>
-      <w:r>
-        <w:t>2</w:t>
-      </w:r>
-      <w:r>
-        <w:t xml:space="preserve"> </w:t>
-      </w:r>
-      <w:r>
-        <w:t>Profile Page</w:t>
+      <w:bookmarkStart w:id="28" w:name="_Figure_8-2_Profile"/>
+      <w:bookmarkEnd w:id="28"/>
+      <w:r>
+        <w:t>Figure 8-2 Profile Page</w:t>
       </w:r>
     </w:p>
     <w:p>
@@ -13824,7 +14078,6 @@
           <w:sz w:val="24"/>
           <w:szCs w:val="24"/>
         </w:rPr>
-        <w:lastRenderedPageBreak/>
         <w:t>Last Name</w:t>
       </w:r>
     </w:p>
@@ -14033,22 +14286,12 @@
       <w:pPr>
         <w:pStyle w:val="Heading1"/>
       </w:pPr>
-      <w:bookmarkStart w:id="28" w:name="_Figure_8-3_Admin"/>
-      <w:bookmarkEnd w:id="28"/>
-      <w:r>
+      <w:bookmarkStart w:id="29" w:name="_Figure_8-3_Admin"/>
+      <w:bookmarkEnd w:id="29"/>
+      <w:r>
+        <w:lastRenderedPageBreak/>
         <w:tab/>
-      </w:r>
-      <w:r>
-        <w:t>Figure 8-</w:t>
-      </w:r>
-      <w:r>
-        <w:t>3</w:t>
-      </w:r>
-      <w:r>
-        <w:t xml:space="preserve"> </w:t>
-      </w:r>
-      <w:r>
-        <w:t>Admin Table</w:t>
+        <w:t>Figure 8-3 Admin Table</w:t>
       </w:r>
     </w:p>
     <w:p>
@@ -14121,34 +14364,110 @@
         </w:drawing>
       </w:r>
     </w:p>
+    <w:p>
+      <w:pPr>
+        <w:rPr>
+          <w:b/>
+          <w:bCs/>
+        </w:rPr>
+      </w:pPr>
+      <w:r>
+        <w:tab/>
+      </w:r>
+      <w:r>
+        <w:rPr>
+          <w:b/>
+          <w:bCs/>
+        </w:rPr>
+        <w:t>1. Administrator Table:</w:t>
+      </w:r>
+    </w:p>
+    <w:p>
+      <w:r>
+        <w:rPr>
+          <w:b/>
+          <w:bCs/>
+        </w:rPr>
+        <w:tab/>
+      </w:r>
+      <w:r>
+        <w:rPr>
+          <w:b/>
+          <w:bCs/>
+        </w:rPr>
+        <w:tab/>
+        <w:t>1a.</w:t>
+      </w:r>
+      <w:r>
+        <w:t xml:space="preserve"> The admin table consist of all current </w:t>
+      </w:r>
+      <w:r>
+        <w:t>administrators</w:t>
+      </w:r>
+      <w:r>
+        <w:t xml:space="preserve"> who have been granted access to the K&amp;O System. Information on each administrator can be found here minus the access pin</w:t>
+      </w:r>
+      <w:r>
+        <w:t xml:space="preserve"> (</w:t>
+      </w:r>
+      <w:r>
+        <w:rPr>
+          <w:b/>
+          <w:bCs/>
+        </w:rPr>
+        <w:t>Refer to 1b below</w:t>
+      </w:r>
+      <w:r>
+        <w:t>)</w:t>
+      </w:r>
+      <w:r>
+        <w:t>. The admin table serves as a quick method to obtain data on a specific administrator (</w:t>
+      </w:r>
+      <w:r>
+        <w:t>mailing address, phone number, etc.).</w:t>
+      </w:r>
+    </w:p>
+    <w:p>
+      <w:r>
+        <w:tab/>
+      </w:r>
+      <w:r>
+        <w:tab/>
+      </w:r>
+      <w:r>
+        <w:rPr>
+          <w:b/>
+          <w:bCs/>
+        </w:rPr>
+        <w:t>1b.</w:t>
+      </w:r>
+      <w:r>
+        <w:t xml:space="preserve"> Access pins are regulated by database managers who have been granted access to alter or change the database table.</w:t>
+      </w:r>
+    </w:p>
     <w:p/>
     <w:p/>
     <w:p/>
     <w:p/>
     <w:p/>
+    <w:p/>
+    <w:p/>
+    <w:p/>
+    <w:p/>
     <w:p>
       <w:pPr>
         <w:pStyle w:val="Heading1"/>
         <w:ind w:firstLine="720"/>
       </w:pPr>
-      <w:bookmarkStart w:id="29" w:name="_Figure_8-4_Employee"/>
-      <w:bookmarkEnd w:id="29"/>
+      <w:bookmarkStart w:id="30" w:name="_Figure_8-4_Employee"/>
+      <w:bookmarkEnd w:id="30"/>
       <w:r>
         <w:lastRenderedPageBreak/>
-        <w:t>Figure 8-</w:t>
-      </w:r>
-      <w:r>
-        <w:t>4</w:t>
+        <w:t>Figure 8-4 Employee Table</w:t>
       </w:r>
       <w:r>
         <w:t xml:space="preserve"> </w:t>
       </w:r>
-      <w:r>
-        <w:t>Employee Table</w:t>
-      </w:r>
-      <w:r>
-        <w:t xml:space="preserve"> </w:t>
-      </w:r>
     </w:p>
     <w:p/>
     <w:p>
@@ -14160,10 +14479,10 @@
           <w:noProof/>
         </w:rPr>
         <w:drawing>
-          <wp:inline distT="0" distB="0" distL="0" distR="0" wp14:anchorId="040A13FA" wp14:editId="41216B13">
-            <wp:extent cx="6858000" cy="3296920"/>
+          <wp:inline distT="0" distB="0" distL="0" distR="0" wp14:anchorId="6F2E4071" wp14:editId="1373D55D">
+            <wp:extent cx="6858000" cy="3811270"/>
             <wp:effectExtent l="76200" t="76200" r="133350" b="132080"/>
-            <wp:docPr id="60" name="Picture 60" descr="Table&#10;&#10;Description automatically generated"/>
+            <wp:docPr id="67" name="Picture 67" descr="Graphical user interface, application&#10;&#10;Description automatically generated"/>
             <wp:cNvGraphicFramePr>
               <a:graphicFrameLocks xmlns:a="http://schemas.openxmlformats.org/drawingml/2006/main" noChangeAspect="1"/>
             </wp:cNvGraphicFramePr>
@@ -14171,7 +14490,7 @@
               <a:graphicData uri="http://schemas.openxmlformats.org/drawingml/2006/picture">
                 <pic:pic xmlns:pic="http://schemas.openxmlformats.org/drawingml/2006/picture">
                   <pic:nvPicPr>
-                    <pic:cNvPr id="60" name="Picture 60" descr="Table&#10;&#10;Description automatically generated"/>
+                    <pic:cNvPr id="67" name="Picture 67" descr="Graphical user interface, application&#10;&#10;Description automatically generated"/>
                     <pic:cNvPicPr/>
                   </pic:nvPicPr>
                   <pic:blipFill>
@@ -14189,7 +14508,7 @@
                   <pic:spPr>
                     <a:xfrm>
                       <a:off x="0" y="0"/>
-                      <a:ext cx="6858000" cy="3296920"/>
+                      <a:ext cx="6858000" cy="3811270"/>
                     </a:xfrm>
                     <a:prstGeom prst="rect">
                       <a:avLst/>
@@ -14216,23 +14535,125 @@
         </w:drawing>
       </w:r>
     </w:p>
+    <w:p>
+      <w:pPr>
+        <w:rPr>
+          <w:b/>
+          <w:bCs/>
+        </w:rPr>
+      </w:pPr>
+      <w:r>
+        <w:tab/>
+      </w:r>
+      <w:r>
+        <w:rPr>
+          <w:b/>
+          <w:bCs/>
+        </w:rPr>
+        <w:t>1. Administrator Table:</w:t>
+      </w:r>
+    </w:p>
+    <w:p>
+      <w:r>
+        <w:rPr>
+          <w:b/>
+          <w:bCs/>
+        </w:rPr>
+        <w:tab/>
+      </w:r>
+      <w:r>
+        <w:rPr>
+          <w:b/>
+          <w:bCs/>
+        </w:rPr>
+        <w:tab/>
+        <w:t>1a.</w:t>
+      </w:r>
+      <w:r>
+        <w:t xml:space="preserve"> The</w:t>
+      </w:r>
+      <w:r>
+        <w:t xml:space="preserve"> employee</w:t>
+      </w:r>
+      <w:r>
+        <w:t xml:space="preserve"> table consist of all current </w:t>
+      </w:r>
+      <w:r>
+        <w:t>employees</w:t>
+      </w:r>
+      <w:r>
+        <w:t xml:space="preserve"> who </w:t>
+      </w:r>
+      <w:r>
+        <w:t>work at the organization</w:t>
+      </w:r>
+      <w:r>
+        <w:t xml:space="preserve">. Information on each </w:t>
+      </w:r>
+      <w:r>
+        <w:t>employee</w:t>
+      </w:r>
+      <w:r>
+        <w:t xml:space="preserve"> can be found here minus the access pin (</w:t>
+      </w:r>
+      <w:r>
+        <w:rPr>
+          <w:b/>
+          <w:bCs/>
+        </w:rPr>
+        <w:t>Refer to 1b below</w:t>
+      </w:r>
+      <w:r>
+        <w:t xml:space="preserve">). The </w:t>
+      </w:r>
+      <w:r>
+        <w:t xml:space="preserve">employee </w:t>
+      </w:r>
+      <w:r>
+        <w:t xml:space="preserve">table serves as a quick method to obtain data on a </w:t>
+      </w:r>
+      <w:proofErr w:type="gramStart"/>
+      <w:r>
+        <w:t xml:space="preserve">specific </w:t>
+      </w:r>
+      <w:r>
+        <w:t>employees</w:t>
+      </w:r>
+      <w:proofErr w:type="gramEnd"/>
+      <w:r>
+        <w:t xml:space="preserve"> (mailing address, phone number, etc.).</w:t>
+      </w:r>
+    </w:p>
+    <w:p>
+      <w:r>
+        <w:tab/>
+      </w:r>
+      <w:r>
+        <w:tab/>
+      </w:r>
+      <w:r>
+        <w:rPr>
+          <w:b/>
+          <w:bCs/>
+        </w:rPr>
+        <w:t>1b.</w:t>
+      </w:r>
+      <w:r>
+        <w:t xml:space="preserve"> Access pins are regulated by database managers who have been granted access to alter or change the database table.</w:t>
+      </w:r>
+    </w:p>
+    <w:p/>
     <w:p/>
     <w:p>
       <w:pPr>
         <w:pStyle w:val="Heading1"/>
         <w:ind w:firstLine="720"/>
       </w:pPr>
-      <w:bookmarkStart w:id="30" w:name="_Figure_8-5_Worktable"/>
-      <w:bookmarkEnd w:id="30"/>
+      <w:bookmarkStart w:id="31" w:name="_Figure_8-5_Worktable"/>
+      <w:bookmarkEnd w:id="31"/>
       <w:r>
         <w:lastRenderedPageBreak/>
-        <w:t>Figure 8-</w:t>
-      </w:r>
-      <w:r>
-        <w:t>5</w:t>
-      </w:r>
-      <w:r>
-        <w:t xml:space="preserve"> </w:t>
+        <w:t xml:space="preserve">Figure 8-5 </w:t>
       </w:r>
       <w:r>
         <w:t>Worktable</w:t>
@@ -14248,9 +14669,9 @@
           <w:noProof/>
         </w:rPr>
         <w:drawing>
-          <wp:inline distT="0" distB="0" distL="0" distR="0" wp14:anchorId="30451CB4" wp14:editId="531B3185">
-            <wp:extent cx="6335009" cy="4001058"/>
-            <wp:effectExtent l="76200" t="76200" r="142240" b="133350"/>
+          <wp:inline distT="0" distB="0" distL="0" distR="0" wp14:anchorId="30451CB4" wp14:editId="00314429">
+            <wp:extent cx="6334125" cy="3443378"/>
+            <wp:effectExtent l="76200" t="76200" r="123825" b="138430"/>
             <wp:docPr id="62" name="Picture 62" descr="Graphical user interface, text, application&#10;&#10;Description automatically generated"/>
             <wp:cNvGraphicFramePr>
               <a:graphicFrameLocks xmlns:a="http://schemas.openxmlformats.org/drawingml/2006/main" noChangeAspect="1"/>
@@ -14277,7 +14698,7 @@
                   <pic:spPr>
                     <a:xfrm>
                       <a:off x="0" y="0"/>
-                      <a:ext cx="6335009" cy="4001058"/>
+                      <a:ext cx="6344560" cy="3449051"/>
                     </a:xfrm>
                     <a:prstGeom prst="rect">
                       <a:avLst/>
@@ -14304,6 +14725,63 @@
         </w:drawing>
       </w:r>
     </w:p>
+    <w:p>
+      <w:pPr>
+        <w:ind w:left="720" w:firstLine="720"/>
+        <w:rPr>
+          <w:b/>
+          <w:bCs/>
+        </w:rPr>
+      </w:pPr>
+      <w:r>
+        <w:rPr>
+          <w:b/>
+          <w:bCs/>
+        </w:rPr>
+        <w:t>Shift Tracker Table:</w:t>
+      </w:r>
+    </w:p>
+    <w:p>
+      <w:pPr>
+        <w:ind w:left="1440" w:firstLine="720"/>
+      </w:pPr>
+      <w:r>
+        <w:rPr>
+          <w:b/>
+          <w:bCs/>
+        </w:rPr>
+        <w:t>1a.</w:t>
+      </w:r>
+      <w:r>
+        <w:t xml:space="preserve"> The </w:t>
+      </w:r>
+      <w:r>
+        <w:t xml:space="preserve">shift tracker </w:t>
+      </w:r>
+      <w:r>
+        <w:t xml:space="preserve">table consist of all current </w:t>
+      </w:r>
+      <w:proofErr w:type="gramStart"/>
+      <w:r>
+        <w:t>users(</w:t>
+      </w:r>
+      <w:proofErr w:type="gramEnd"/>
+      <w:r>
+        <w:t>admins excluded)</w:t>
+      </w:r>
+      <w:r>
+        <w:t xml:space="preserve"> who </w:t>
+      </w:r>
+      <w:r>
+        <w:t>are currently logged in</w:t>
+      </w:r>
+      <w:r>
+        <w:t xml:space="preserve"> to the K&amp;O System</w:t>
+      </w:r>
+      <w:r>
+        <w:t>. Login and logout times can be found here along with the total time and status (in/out).</w:t>
+      </w:r>
+    </w:p>
     <w:p/>
     <w:p/>
     <w:p/>
@@ -14317,25 +14795,17 @@
     <w:p/>
     <w:p/>
     <w:p/>
+    <w:p/>
     <w:p>
       <w:pPr>
         <w:pStyle w:val="Heading1"/>
         <w:ind w:firstLine="720"/>
       </w:pPr>
-      <w:bookmarkStart w:id="31" w:name="_Figure_8-6_Time"/>
-      <w:bookmarkEnd w:id="31"/>
+      <w:bookmarkStart w:id="32" w:name="_Figure_8-6_Time"/>
+      <w:bookmarkEnd w:id="32"/>
       <w:r>
         <w:lastRenderedPageBreak/>
-        <w:t>Figure 8-</w:t>
-      </w:r>
-      <w:r>
-        <w:t>6</w:t>
-      </w:r>
-      <w:r>
-        <w:t xml:space="preserve"> </w:t>
-      </w:r>
-      <w:r>
-        <w:t>Time Worked Table</w:t>
+        <w:t>Figure 8-6 Time Worked Table</w:t>
       </w:r>
     </w:p>
     <w:p/>
@@ -14401,16 +14871,1691 @@
         </w:drawing>
       </w:r>
     </w:p>
+    <w:p>
+      <w:pPr>
+        <w:rPr>
+          <w:b/>
+          <w:bCs/>
+        </w:rPr>
+      </w:pPr>
+      <w:r>
+        <w:rPr>
+          <w:b/>
+          <w:bCs/>
+        </w:rPr>
+        <w:tab/>
+        <w:t>Time Tracker Table:</w:t>
+      </w:r>
+    </w:p>
+    <w:p>
+      <w:pPr>
+        <w:ind w:left="720" w:firstLine="720"/>
+      </w:pPr>
+      <w:r>
+        <w:rPr>
+          <w:b/>
+          <w:bCs/>
+        </w:rPr>
+        <w:t>1a.</w:t>
+      </w:r>
+      <w:r>
+        <w:t xml:space="preserve"> The </w:t>
+      </w:r>
+      <w:r>
+        <w:t>time</w:t>
+      </w:r>
+      <w:r>
+        <w:t xml:space="preserve"> tracker table consist of all current users</w:t>
+      </w:r>
+      <w:r>
+        <w:t xml:space="preserve"> to include admins</w:t>
+      </w:r>
+      <w:r>
+        <w:t xml:space="preserve"> who currently </w:t>
+      </w:r>
+      <w:r>
+        <w:t>work at the organization</w:t>
+      </w:r>
+      <w:r>
+        <w:t>.</w:t>
+      </w:r>
+    </w:p>
+    <w:p>
+      <w:pPr>
+        <w:ind w:left="720"/>
+      </w:pPr>
+      <w:r>
+        <w:t>The table displays the users and admins total time worked.</w:t>
+      </w:r>
+      <w:r>
+        <w:t xml:space="preserve"> This can be used to calculate payroll or other means that seem fit by your organization.</w:t>
+      </w:r>
+    </w:p>
+    <w:p>
+      <w:r>
+        <w:t xml:space="preserve"> </w:t>
+      </w:r>
+    </w:p>
     <w:p/>
     <w:p/>
-    <w:p>
+    <w:p/>
+    <w:p/>
+    <w:p/>
+    <w:p/>
+    <w:p/>
+    <w:p/>
+    <w:p/>
+    <w:p/>
+    <w:p/>
+    <w:p/>
+    <w:p/>
+    <w:p>
+      <w:pPr>
+        <w:ind w:firstLine="720"/>
+        <w:rPr>
+          <w:rFonts w:ascii="Times New Roman" w:hAnsi="Times New Roman" w:cs="Times New Roman"/>
+          <w:b/>
+          <w:bCs/>
+          <w:sz w:val="24"/>
+          <w:szCs w:val="24"/>
+        </w:rPr>
+      </w:pPr>
+      <w:r>
+        <w:rPr>
+          <w:rFonts w:ascii="Times New Roman" w:hAnsi="Times New Roman" w:cs="Times New Roman"/>
+          <w:b/>
+          <w:bCs/>
+          <w:sz w:val="24"/>
+          <w:szCs w:val="24"/>
+        </w:rPr>
+        <w:lastRenderedPageBreak/>
+        <w:t>2. Navigation Bar</w:t>
+      </w:r>
+    </w:p>
+    <w:p>
+      <w:pPr>
+        <w:rPr>
+          <w:rFonts w:ascii="Times New Roman" w:hAnsi="Times New Roman" w:cs="Times New Roman"/>
+          <w:b/>
+          <w:bCs/>
+          <w:sz w:val="24"/>
+          <w:szCs w:val="24"/>
+        </w:rPr>
+      </w:pPr>
+      <w:r>
+        <w:rPr>
+          <w:rFonts w:ascii="Times New Roman" w:hAnsi="Times New Roman" w:cs="Times New Roman"/>
+          <w:b/>
+          <w:bCs/>
+          <w:sz w:val="24"/>
+          <w:szCs w:val="24"/>
+        </w:rPr>
+        <w:tab/>
+      </w:r>
+      <w:r>
+        <w:rPr>
+          <w:rFonts w:ascii="Times New Roman" w:hAnsi="Times New Roman" w:cs="Times New Roman"/>
+          <w:b/>
+          <w:bCs/>
+          <w:sz w:val="24"/>
+          <w:szCs w:val="24"/>
+        </w:rPr>
+        <w:tab/>
+      </w:r>
+      <w:r>
+        <w:rPr>
+          <w:rFonts w:ascii="Times New Roman" w:hAnsi="Times New Roman" w:cs="Times New Roman"/>
+          <w:b/>
+          <w:bCs/>
+          <w:sz w:val="24"/>
+          <w:szCs w:val="24"/>
+        </w:rPr>
+        <w:tab/>
+        <w:t>2a. Search bar</w:t>
+      </w:r>
+    </w:p>
+    <w:p>
+      <w:pPr>
+        <w:rPr>
+          <w:rFonts w:ascii="Times New Roman" w:hAnsi="Times New Roman" w:cs="Times New Roman"/>
+          <w:b/>
+          <w:bCs/>
+          <w:sz w:val="24"/>
+          <w:szCs w:val="24"/>
+        </w:rPr>
+      </w:pPr>
+      <w:r>
+        <w:rPr>
+          <w:rFonts w:ascii="Times New Roman" w:hAnsi="Times New Roman" w:cs="Times New Roman"/>
+          <w:b/>
+          <w:bCs/>
+          <w:sz w:val="24"/>
+          <w:szCs w:val="24"/>
+        </w:rPr>
+        <w:tab/>
+      </w:r>
+      <w:r>
+        <w:rPr>
+          <w:rFonts w:ascii="Times New Roman" w:hAnsi="Times New Roman" w:cs="Times New Roman"/>
+          <w:b/>
+          <w:bCs/>
+          <w:sz w:val="24"/>
+          <w:szCs w:val="24"/>
+        </w:rPr>
+        <w:tab/>
+      </w:r>
+      <w:r>
+        <w:rPr>
+          <w:rFonts w:ascii="Times New Roman" w:hAnsi="Times New Roman" w:cs="Times New Roman"/>
+          <w:b/>
+          <w:bCs/>
+          <w:sz w:val="24"/>
+          <w:szCs w:val="24"/>
+        </w:rPr>
+        <w:tab/>
+        <w:t xml:space="preserve">2b. Alert Center </w:t>
+      </w:r>
+    </w:p>
+    <w:p>
+      <w:pPr>
+        <w:rPr>
+          <w:rFonts w:ascii="Times New Roman" w:hAnsi="Times New Roman" w:cs="Times New Roman"/>
+          <w:b/>
+          <w:bCs/>
+          <w:sz w:val="24"/>
+          <w:szCs w:val="24"/>
+        </w:rPr>
+      </w:pPr>
+      <w:r>
+        <w:rPr>
+          <w:rFonts w:ascii="Times New Roman" w:hAnsi="Times New Roman" w:cs="Times New Roman"/>
+          <w:b/>
+          <w:bCs/>
+          <w:sz w:val="24"/>
+          <w:szCs w:val="24"/>
+        </w:rPr>
+        <w:tab/>
+      </w:r>
+      <w:r>
+        <w:rPr>
+          <w:rFonts w:ascii="Times New Roman" w:hAnsi="Times New Roman" w:cs="Times New Roman"/>
+          <w:b/>
+          <w:bCs/>
+          <w:sz w:val="24"/>
+          <w:szCs w:val="24"/>
+        </w:rPr>
+        <w:tab/>
+      </w:r>
+      <w:r>
+        <w:rPr>
+          <w:rFonts w:ascii="Times New Roman" w:hAnsi="Times New Roman" w:cs="Times New Roman"/>
+          <w:b/>
+          <w:bCs/>
+          <w:sz w:val="24"/>
+          <w:szCs w:val="24"/>
+        </w:rPr>
+        <w:tab/>
+        <w:t>2c. Message center</w:t>
+      </w:r>
+    </w:p>
+    <w:p>
+      <w:pPr>
+        <w:rPr>
+          <w:rFonts w:ascii="Times New Roman" w:hAnsi="Times New Roman" w:cs="Times New Roman"/>
+          <w:b/>
+          <w:bCs/>
+          <w:sz w:val="24"/>
+          <w:szCs w:val="24"/>
+        </w:rPr>
+      </w:pPr>
+      <w:r>
+        <w:rPr>
+          <w:rFonts w:ascii="Times New Roman" w:hAnsi="Times New Roman" w:cs="Times New Roman"/>
+          <w:b/>
+          <w:bCs/>
+          <w:sz w:val="24"/>
+          <w:szCs w:val="24"/>
+        </w:rPr>
+        <w:tab/>
+      </w:r>
+      <w:r>
+        <w:rPr>
+          <w:rFonts w:ascii="Times New Roman" w:hAnsi="Times New Roman" w:cs="Times New Roman"/>
+          <w:b/>
+          <w:bCs/>
+          <w:sz w:val="24"/>
+          <w:szCs w:val="24"/>
+        </w:rPr>
+        <w:tab/>
+      </w:r>
+      <w:r>
+        <w:rPr>
+          <w:rFonts w:ascii="Times New Roman" w:hAnsi="Times New Roman" w:cs="Times New Roman"/>
+          <w:b/>
+          <w:bCs/>
+          <w:sz w:val="24"/>
+          <w:szCs w:val="24"/>
+        </w:rPr>
+        <w:tab/>
+        <w:t>2d. Profile Menu</w:t>
+      </w:r>
+    </w:p>
+    <w:p>
+      <w:pPr>
+        <w:pStyle w:val="Heading1"/>
+        <w:ind w:firstLine="720"/>
+      </w:pPr>
+      <w:bookmarkStart w:id="33" w:name="_Figure_8-7_Search"/>
+      <w:bookmarkEnd w:id="33"/>
+      <w:r>
+        <w:t>Figure 8-7 Search Bar</w:t>
+      </w:r>
+    </w:p>
+    <w:p>
+      <w:r>
+        <w:tab/>
+      </w:r>
+      <w:r>
+        <w:tab/>
+      </w:r>
+    </w:p>
+    <w:p>
+      <w:pPr>
+        <w:rPr>
+          <w:rFonts w:ascii="Times New Roman" w:hAnsi="Times New Roman" w:cs="Times New Roman"/>
+          <w:b/>
+          <w:bCs/>
+          <w:sz w:val="24"/>
+          <w:szCs w:val="24"/>
+        </w:rPr>
+      </w:pPr>
+      <w:r>
+        <w:tab/>
+      </w:r>
+      <w:r>
+        <w:tab/>
+      </w:r>
+      <w:r>
+        <w:rPr>
+          <w:rFonts w:ascii="Times New Roman" w:hAnsi="Times New Roman" w:cs="Times New Roman"/>
+          <w:b/>
+          <w:bCs/>
+          <w:sz w:val="24"/>
+          <w:szCs w:val="24"/>
+        </w:rPr>
+        <w:t>Admin Search Bar</w:t>
+      </w:r>
+    </w:p>
+    <w:p>
+      <w:pPr>
+        <w:rPr>
+          <w:rFonts w:ascii="Times New Roman" w:hAnsi="Times New Roman" w:cs="Times New Roman"/>
+          <w:b/>
+          <w:bCs/>
+          <w:sz w:val="24"/>
+          <w:szCs w:val="24"/>
+        </w:rPr>
+      </w:pPr>
+      <w:r>
+        <w:rPr>
+          <w:rFonts w:ascii="Times New Roman" w:hAnsi="Times New Roman" w:cs="Times New Roman"/>
+          <w:b/>
+          <w:bCs/>
+          <w:sz w:val="24"/>
+          <w:szCs w:val="24"/>
+        </w:rPr>
+        <w:tab/>
+      </w:r>
+      <w:r>
+        <w:rPr>
+          <w:rFonts w:ascii="Times New Roman" w:hAnsi="Times New Roman" w:cs="Times New Roman"/>
+          <w:b/>
+          <w:bCs/>
+          <w:sz w:val="24"/>
+          <w:szCs w:val="24"/>
+        </w:rPr>
+        <w:tab/>
+      </w:r>
+      <w:r>
+        <w:rPr>
+          <w:rFonts w:ascii="Times New Roman" w:hAnsi="Times New Roman" w:cs="Times New Roman"/>
+          <w:b/>
+          <w:bCs/>
+          <w:noProof/>
+          <w:sz w:val="24"/>
+          <w:szCs w:val="24"/>
+        </w:rPr>
+        <w:drawing>
+          <wp:inline distT="0" distB="0" distL="0" distR="0" wp14:anchorId="2CE00CF4" wp14:editId="607BDC02">
+            <wp:extent cx="3600953" cy="1247949"/>
+            <wp:effectExtent l="76200" t="76200" r="133350" b="142875"/>
+            <wp:docPr id="53" name="Picture 53" descr="Graphical user interface, application&#10;&#10;Description automatically generated"/>
+            <wp:cNvGraphicFramePr>
+              <a:graphicFrameLocks xmlns:a="http://schemas.openxmlformats.org/drawingml/2006/main" noChangeAspect="1"/>
+            </wp:cNvGraphicFramePr>
+            <a:graphic xmlns:a="http://schemas.openxmlformats.org/drawingml/2006/main">
+              <a:graphicData uri="http://schemas.openxmlformats.org/drawingml/2006/picture">
+                <pic:pic xmlns:pic="http://schemas.openxmlformats.org/drawingml/2006/picture">
+                  <pic:nvPicPr>
+                    <pic:cNvPr id="53" name="Picture 53" descr="Graphical user interface, application&#10;&#10;Description automatically generated"/>
+                    <pic:cNvPicPr/>
+                  </pic:nvPicPr>
+                  <pic:blipFill>
+                    <a:blip r:embed="rId28">
+                      <a:extLst>
+                        <a:ext uri="{28A0092B-C50C-407E-A947-70E740481C1C}">
+                          <a14:useLocalDpi xmlns:a14="http://schemas.microsoft.com/office/drawing/2010/main" val="0"/>
+                        </a:ext>
+                      </a:extLst>
+                    </a:blip>
+                    <a:stretch>
+                      <a:fillRect/>
+                    </a:stretch>
+                  </pic:blipFill>
+                  <pic:spPr>
+                    <a:xfrm>
+                      <a:off x="0" y="0"/>
+                      <a:ext cx="3600953" cy="1247949"/>
+                    </a:xfrm>
+                    <a:prstGeom prst="rect">
+                      <a:avLst/>
+                    </a:prstGeom>
+                    <a:ln w="38100" cap="sq">
+                      <a:solidFill>
+                        <a:srgbClr val="000000"/>
+                      </a:solidFill>
+                      <a:prstDash val="solid"/>
+                      <a:miter lim="800000"/>
+                    </a:ln>
+                    <a:effectLst>
+                      <a:outerShdw blurRad="50800" dist="38100" dir="2700000" algn="tl" rotWithShape="0">
+                        <a:srgbClr val="000000">
+                          <a:alpha val="43000"/>
+                        </a:srgbClr>
+                      </a:outerShdw>
+                    </a:effectLst>
+                  </pic:spPr>
+                </pic:pic>
+              </a:graphicData>
+            </a:graphic>
+          </wp:inline>
+        </w:drawing>
+      </w:r>
+    </w:p>
+    <w:p>
+      <w:pPr>
+        <w:rPr>
+          <w:rFonts w:ascii="Times New Roman" w:hAnsi="Times New Roman" w:cs="Times New Roman"/>
+          <w:b/>
+          <w:bCs/>
+          <w:sz w:val="24"/>
+          <w:szCs w:val="24"/>
+        </w:rPr>
+      </w:pPr>
+      <w:r>
+        <w:rPr>
+          <w:rFonts w:ascii="Times New Roman" w:hAnsi="Times New Roman" w:cs="Times New Roman"/>
+          <w:b/>
+          <w:bCs/>
+          <w:sz w:val="24"/>
+          <w:szCs w:val="24"/>
+        </w:rPr>
+        <w:tab/>
+        <w:t>1.Search Bar</w:t>
+      </w:r>
+    </w:p>
+    <w:p>
+      <w:pPr>
+        <w:rPr>
+          <w:rFonts w:ascii="Times New Roman" w:hAnsi="Times New Roman" w:cs="Times New Roman"/>
+          <w:sz w:val="24"/>
+          <w:szCs w:val="24"/>
+        </w:rPr>
+      </w:pPr>
+      <w:r>
+        <w:rPr>
+          <w:rFonts w:ascii="Times New Roman" w:hAnsi="Times New Roman" w:cs="Times New Roman"/>
+          <w:b/>
+          <w:bCs/>
+          <w:sz w:val="24"/>
+          <w:szCs w:val="24"/>
+        </w:rPr>
+        <w:tab/>
+      </w:r>
+      <w:r>
+        <w:rPr>
+          <w:rFonts w:ascii="Times New Roman" w:hAnsi="Times New Roman" w:cs="Times New Roman"/>
+          <w:b/>
+          <w:bCs/>
+          <w:sz w:val="24"/>
+          <w:szCs w:val="24"/>
+        </w:rPr>
+        <w:tab/>
+      </w:r>
+      <w:r>
+        <w:rPr>
+          <w:rFonts w:ascii="Times New Roman" w:hAnsi="Times New Roman" w:cs="Times New Roman"/>
+          <w:b/>
+          <w:bCs/>
+          <w:sz w:val="24"/>
+          <w:szCs w:val="24"/>
+        </w:rPr>
+        <w:tab/>
+      </w:r>
+      <w:r>
+        <w:rPr>
+          <w:rFonts w:ascii="Times New Roman" w:hAnsi="Times New Roman" w:cs="Times New Roman"/>
+          <w:b/>
+          <w:bCs/>
+          <w:sz w:val="24"/>
+          <w:szCs w:val="24"/>
+        </w:rPr>
+        <w:t xml:space="preserve">1a. </w:t>
+      </w:r>
+      <w:r>
+        <w:rPr>
+          <w:rFonts w:ascii="Times New Roman" w:hAnsi="Times New Roman" w:cs="Times New Roman"/>
+          <w:sz w:val="24"/>
+          <w:szCs w:val="24"/>
+        </w:rPr>
+        <w:t>The administrator can use the search bar to find a specific location or tool within the admin control page. If the element you are looking for is not located within the admin control panel, you will be prompted with an error message.</w:t>
+      </w:r>
+    </w:p>
+    <w:p>
+      <w:pPr>
+        <w:pStyle w:val="Heading1"/>
+        <w:ind w:firstLine="720"/>
+      </w:pPr>
+      <w:bookmarkStart w:id="34" w:name="_Figure_8-8_Alert"/>
+      <w:bookmarkEnd w:id="34"/>
+      <w:r>
+        <w:t>Figure 8-8 Alert Center</w:t>
+      </w:r>
+    </w:p>
+    <w:p>
+      <w:r>
+        <w:tab/>
+      </w:r>
+      <w:r>
+        <w:tab/>
+      </w:r>
+      <w:r>
+        <w:rPr>
+          <w:noProof/>
+        </w:rPr>
+        <w:drawing>
+          <wp:inline distT="0" distB="0" distL="0" distR="0" wp14:anchorId="0B163146" wp14:editId="46FCDB13">
+            <wp:extent cx="819264" cy="523948"/>
+            <wp:effectExtent l="76200" t="76200" r="133350" b="142875"/>
+            <wp:docPr id="59" name="Picture 59" descr="Graphical user interface, application, Teams&#10;&#10;Description automatically generated"/>
+            <wp:cNvGraphicFramePr>
+              <a:graphicFrameLocks xmlns:a="http://schemas.openxmlformats.org/drawingml/2006/main" noChangeAspect="1"/>
+            </wp:cNvGraphicFramePr>
+            <a:graphic xmlns:a="http://schemas.openxmlformats.org/drawingml/2006/main">
+              <a:graphicData uri="http://schemas.openxmlformats.org/drawingml/2006/picture">
+                <pic:pic xmlns:pic="http://schemas.openxmlformats.org/drawingml/2006/picture">
+                  <pic:nvPicPr>
+                    <pic:cNvPr id="59" name="Picture 59" descr="Graphical user interface, application, Teams&#10;&#10;Description automatically generated"/>
+                    <pic:cNvPicPr/>
+                  </pic:nvPicPr>
+                  <pic:blipFill>
+                    <a:blip r:embed="rId29">
+                      <a:extLst>
+                        <a:ext uri="{28A0092B-C50C-407E-A947-70E740481C1C}">
+                          <a14:useLocalDpi xmlns:a14="http://schemas.microsoft.com/office/drawing/2010/main" val="0"/>
+                        </a:ext>
+                      </a:extLst>
+                    </a:blip>
+                    <a:stretch>
+                      <a:fillRect/>
+                    </a:stretch>
+                  </pic:blipFill>
+                  <pic:spPr>
+                    <a:xfrm>
+                      <a:off x="0" y="0"/>
+                      <a:ext cx="819264" cy="523948"/>
+                    </a:xfrm>
+                    <a:prstGeom prst="rect">
+                      <a:avLst/>
+                    </a:prstGeom>
+                    <a:ln w="38100" cap="sq">
+                      <a:solidFill>
+                        <a:srgbClr val="000000"/>
+                      </a:solidFill>
+                      <a:prstDash val="solid"/>
+                      <a:miter lim="800000"/>
+                    </a:ln>
+                    <a:effectLst>
+                      <a:outerShdw blurRad="50800" dist="38100" dir="2700000" algn="tl" rotWithShape="0">
+                        <a:srgbClr val="000000">
+                          <a:alpha val="43000"/>
+                        </a:srgbClr>
+                      </a:outerShdw>
+                    </a:effectLst>
+                  </pic:spPr>
+                </pic:pic>
+              </a:graphicData>
+            </a:graphic>
+          </wp:inline>
+        </w:drawing>
+      </w:r>
+    </w:p>
+    <w:p>
+      <w:pPr>
+        <w:ind w:firstLine="720"/>
+        <w:rPr>
+          <w:rFonts w:ascii="Times New Roman" w:hAnsi="Times New Roman" w:cs="Times New Roman"/>
+          <w:b/>
+          <w:bCs/>
+          <w:sz w:val="24"/>
+          <w:szCs w:val="24"/>
+        </w:rPr>
+      </w:pPr>
+      <w:r>
+        <w:rPr>
+          <w:rFonts w:ascii="Times New Roman" w:hAnsi="Times New Roman" w:cs="Times New Roman"/>
+          <w:b/>
+          <w:bCs/>
+          <w:sz w:val="24"/>
+          <w:szCs w:val="24"/>
+        </w:rPr>
+        <w:t>1.</w:t>
+      </w:r>
+      <w:r>
+        <w:rPr>
+          <w:rFonts w:ascii="Times New Roman" w:hAnsi="Times New Roman" w:cs="Times New Roman"/>
+          <w:b/>
+          <w:bCs/>
+          <w:sz w:val="24"/>
+          <w:szCs w:val="24"/>
+        </w:rPr>
+        <w:t>Alert Center</w:t>
+      </w:r>
+    </w:p>
+    <w:p>
+      <w:pPr>
+        <w:rPr>
+          <w:rFonts w:ascii="Times New Roman" w:hAnsi="Times New Roman" w:cs="Times New Roman"/>
+          <w:sz w:val="24"/>
+          <w:szCs w:val="24"/>
+        </w:rPr>
+      </w:pPr>
+      <w:r>
+        <w:rPr>
+          <w:rFonts w:ascii="Times New Roman" w:hAnsi="Times New Roman" w:cs="Times New Roman"/>
+          <w:b/>
+          <w:bCs/>
+          <w:sz w:val="24"/>
+          <w:szCs w:val="24"/>
+        </w:rPr>
+        <w:tab/>
+      </w:r>
+      <w:r>
+        <w:rPr>
+          <w:rFonts w:ascii="Times New Roman" w:hAnsi="Times New Roman" w:cs="Times New Roman"/>
+          <w:b/>
+          <w:bCs/>
+          <w:sz w:val="24"/>
+          <w:szCs w:val="24"/>
+        </w:rPr>
+        <w:tab/>
+      </w:r>
+      <w:r>
+        <w:rPr>
+          <w:rFonts w:ascii="Times New Roman" w:hAnsi="Times New Roman" w:cs="Times New Roman"/>
+          <w:b/>
+          <w:bCs/>
+          <w:sz w:val="24"/>
+          <w:szCs w:val="24"/>
+        </w:rPr>
+        <w:tab/>
+      </w:r>
+      <w:r>
+        <w:rPr>
+          <w:rFonts w:ascii="Times New Roman" w:hAnsi="Times New Roman" w:cs="Times New Roman"/>
+          <w:b/>
+          <w:bCs/>
+          <w:sz w:val="24"/>
+          <w:szCs w:val="24"/>
+        </w:rPr>
+        <w:t xml:space="preserve">1a. </w:t>
+      </w:r>
+      <w:r>
+        <w:rPr>
+          <w:rFonts w:ascii="Times New Roman" w:hAnsi="Times New Roman" w:cs="Times New Roman"/>
+          <w:sz w:val="24"/>
+          <w:szCs w:val="24"/>
+        </w:rPr>
+        <w:t xml:space="preserve">The administrator can use the </w:t>
+      </w:r>
+      <w:r>
+        <w:rPr>
+          <w:rFonts w:ascii="Times New Roman" w:hAnsi="Times New Roman" w:cs="Times New Roman"/>
+          <w:sz w:val="24"/>
+          <w:szCs w:val="24"/>
+        </w:rPr>
+        <w:t>Alert Icon</w:t>
+      </w:r>
+      <w:r>
+        <w:rPr>
+          <w:rFonts w:ascii="Times New Roman" w:hAnsi="Times New Roman" w:cs="Times New Roman"/>
+          <w:sz w:val="24"/>
+          <w:szCs w:val="24"/>
+        </w:rPr>
+        <w:t xml:space="preserve"> to </w:t>
+      </w:r>
+      <w:r>
+        <w:rPr>
+          <w:rFonts w:ascii="Times New Roman" w:hAnsi="Times New Roman" w:cs="Times New Roman"/>
+          <w:sz w:val="24"/>
+          <w:szCs w:val="24"/>
+        </w:rPr>
+        <w:t>view incoming alert messages from the system or organization</w:t>
+      </w:r>
+      <w:r>
+        <w:rPr>
+          <w:rFonts w:ascii="Times New Roman" w:hAnsi="Times New Roman" w:cs="Times New Roman"/>
+          <w:sz w:val="24"/>
+          <w:szCs w:val="24"/>
+        </w:rPr>
+        <w:t>.</w:t>
+      </w:r>
+      <w:r>
+        <w:rPr>
+          <w:rFonts w:ascii="Times New Roman" w:hAnsi="Times New Roman" w:cs="Times New Roman"/>
+          <w:sz w:val="24"/>
+          <w:szCs w:val="24"/>
+        </w:rPr>
+        <w:t xml:space="preserve"> Just simply click the icon to view current alert messages. Note: Only important messages will be directed through this channel.</w:t>
+      </w:r>
+    </w:p>
+    <w:p>
+      <w:r>
+        <w:tab/>
+      </w:r>
+    </w:p>
+    <w:p/>
+    <w:p>
+      <w:pPr>
+        <w:pStyle w:val="Heading1"/>
+        <w:ind w:firstLine="720"/>
+      </w:pPr>
+      <w:bookmarkStart w:id="35" w:name="_Figure_8-9_Message"/>
+      <w:bookmarkEnd w:id="35"/>
+      <w:r>
+        <w:lastRenderedPageBreak/>
+        <w:t>Figure 8-9 Message Center</w:t>
+      </w:r>
+    </w:p>
+    <w:p>
+      <w:r>
+        <w:tab/>
+      </w:r>
+      <w:r>
+        <w:tab/>
+      </w:r>
+      <w:r>
+        <w:rPr>
+          <w:noProof/>
+        </w:rPr>
+        <w:drawing>
+          <wp:inline distT="0" distB="0" distL="0" distR="0" wp14:anchorId="45175C76" wp14:editId="26238EEA">
+            <wp:extent cx="666843" cy="562053"/>
+            <wp:effectExtent l="76200" t="76200" r="133350" b="142875"/>
+            <wp:docPr id="61" name="Picture 61" descr="Graphical user interface, application, Teams&#10;&#10;Description automatically generated"/>
+            <wp:cNvGraphicFramePr>
+              <a:graphicFrameLocks xmlns:a="http://schemas.openxmlformats.org/drawingml/2006/main" noChangeAspect="1"/>
+            </wp:cNvGraphicFramePr>
+            <a:graphic xmlns:a="http://schemas.openxmlformats.org/drawingml/2006/main">
+              <a:graphicData uri="http://schemas.openxmlformats.org/drawingml/2006/picture">
+                <pic:pic xmlns:pic="http://schemas.openxmlformats.org/drawingml/2006/picture">
+                  <pic:nvPicPr>
+                    <pic:cNvPr id="61" name="Picture 61" descr="Graphical user interface, application, Teams&#10;&#10;Description automatically generated"/>
+                    <pic:cNvPicPr/>
+                  </pic:nvPicPr>
+                  <pic:blipFill>
+                    <a:blip r:embed="rId30">
+                      <a:extLst>
+                        <a:ext uri="{28A0092B-C50C-407E-A947-70E740481C1C}">
+                          <a14:useLocalDpi xmlns:a14="http://schemas.microsoft.com/office/drawing/2010/main" val="0"/>
+                        </a:ext>
+                      </a:extLst>
+                    </a:blip>
+                    <a:stretch>
+                      <a:fillRect/>
+                    </a:stretch>
+                  </pic:blipFill>
+                  <pic:spPr>
+                    <a:xfrm>
+                      <a:off x="0" y="0"/>
+                      <a:ext cx="666843" cy="562053"/>
+                    </a:xfrm>
+                    <a:prstGeom prst="rect">
+                      <a:avLst/>
+                    </a:prstGeom>
+                    <a:ln w="38100" cap="sq">
+                      <a:solidFill>
+                        <a:srgbClr val="000000"/>
+                      </a:solidFill>
+                      <a:prstDash val="solid"/>
+                      <a:miter lim="800000"/>
+                    </a:ln>
+                    <a:effectLst>
+                      <a:outerShdw blurRad="50800" dist="38100" dir="2700000" algn="tl" rotWithShape="0">
+                        <a:srgbClr val="000000">
+                          <a:alpha val="43000"/>
+                        </a:srgbClr>
+                      </a:outerShdw>
+                    </a:effectLst>
+                  </pic:spPr>
+                </pic:pic>
+              </a:graphicData>
+            </a:graphic>
+          </wp:inline>
+        </w:drawing>
+      </w:r>
+    </w:p>
+    <w:p>
+      <w:pPr>
+        <w:ind w:firstLine="720"/>
+        <w:rPr>
+          <w:rFonts w:ascii="Times New Roman" w:hAnsi="Times New Roman" w:cs="Times New Roman"/>
+          <w:b/>
+          <w:bCs/>
+          <w:sz w:val="24"/>
+          <w:szCs w:val="24"/>
+        </w:rPr>
+      </w:pPr>
+      <w:r>
+        <w:rPr>
+          <w:rFonts w:ascii="Times New Roman" w:hAnsi="Times New Roman" w:cs="Times New Roman"/>
+          <w:b/>
+          <w:bCs/>
+          <w:sz w:val="24"/>
+          <w:szCs w:val="24"/>
+        </w:rPr>
+        <w:t>1.</w:t>
+      </w:r>
+      <w:r>
+        <w:rPr>
+          <w:rFonts w:ascii="Times New Roman" w:hAnsi="Times New Roman" w:cs="Times New Roman"/>
+          <w:b/>
+          <w:bCs/>
+          <w:sz w:val="24"/>
+          <w:szCs w:val="24"/>
+        </w:rPr>
+        <w:t xml:space="preserve"> Message Center</w:t>
+      </w:r>
+      <w:r>
+        <w:rPr>
+          <w:rFonts w:ascii="Times New Roman" w:hAnsi="Times New Roman" w:cs="Times New Roman"/>
+          <w:b/>
+          <w:bCs/>
+          <w:sz w:val="24"/>
+          <w:szCs w:val="24"/>
+        </w:rPr>
+        <w:t xml:space="preserve"> </w:t>
+      </w:r>
+    </w:p>
+    <w:p>
+      <w:pPr>
+        <w:rPr>
+          <w:rFonts w:ascii="Times New Roman" w:hAnsi="Times New Roman" w:cs="Times New Roman"/>
+          <w:sz w:val="24"/>
+          <w:szCs w:val="24"/>
+        </w:rPr>
+      </w:pPr>
+      <w:r>
+        <w:rPr>
+          <w:rFonts w:ascii="Times New Roman" w:hAnsi="Times New Roman" w:cs="Times New Roman"/>
+          <w:b/>
+          <w:bCs/>
+          <w:sz w:val="24"/>
+          <w:szCs w:val="24"/>
+        </w:rPr>
+        <w:tab/>
+      </w:r>
+      <w:r>
+        <w:rPr>
+          <w:rFonts w:ascii="Times New Roman" w:hAnsi="Times New Roman" w:cs="Times New Roman"/>
+          <w:b/>
+          <w:bCs/>
+          <w:sz w:val="24"/>
+          <w:szCs w:val="24"/>
+        </w:rPr>
+        <w:tab/>
+      </w:r>
+      <w:r>
+        <w:rPr>
+          <w:rFonts w:ascii="Times New Roman" w:hAnsi="Times New Roman" w:cs="Times New Roman"/>
+          <w:b/>
+          <w:bCs/>
+          <w:sz w:val="24"/>
+          <w:szCs w:val="24"/>
+        </w:rPr>
+        <w:tab/>
+        <w:t xml:space="preserve">1a. </w:t>
+      </w:r>
+      <w:r>
+        <w:rPr>
+          <w:rFonts w:ascii="Times New Roman" w:hAnsi="Times New Roman" w:cs="Times New Roman"/>
+          <w:sz w:val="24"/>
+          <w:szCs w:val="24"/>
+        </w:rPr>
+        <w:t xml:space="preserve">The administrator can use the </w:t>
+      </w:r>
+      <w:r>
+        <w:rPr>
+          <w:rFonts w:ascii="Times New Roman" w:hAnsi="Times New Roman" w:cs="Times New Roman"/>
+          <w:sz w:val="24"/>
+          <w:szCs w:val="24"/>
+        </w:rPr>
+        <w:t>message</w:t>
+      </w:r>
+      <w:r>
+        <w:rPr>
+          <w:rFonts w:ascii="Times New Roman" w:hAnsi="Times New Roman" w:cs="Times New Roman"/>
+          <w:sz w:val="24"/>
+          <w:szCs w:val="24"/>
+        </w:rPr>
+        <w:t xml:space="preserve"> Icon to view incoming messages from the system or organization. Just simply click the icon to view current messages.</w:t>
+      </w:r>
+      <w:r>
+        <w:rPr>
+          <w:rFonts w:ascii="Times New Roman" w:hAnsi="Times New Roman" w:cs="Times New Roman"/>
+          <w:sz w:val="24"/>
+          <w:szCs w:val="24"/>
+        </w:rPr>
+        <w:t xml:space="preserve"> </w:t>
+      </w:r>
+      <w:r>
+        <w:rPr>
+          <w:rFonts w:ascii="Times New Roman" w:hAnsi="Times New Roman" w:cs="Times New Roman"/>
+          <w:sz w:val="24"/>
+          <w:szCs w:val="24"/>
+        </w:rPr>
+        <w:t xml:space="preserve">Note: Only </w:t>
+      </w:r>
+      <w:r>
+        <w:rPr>
+          <w:rFonts w:ascii="Times New Roman" w:hAnsi="Times New Roman" w:cs="Times New Roman"/>
+          <w:sz w:val="24"/>
+          <w:szCs w:val="24"/>
+        </w:rPr>
+        <w:t>basic</w:t>
+      </w:r>
+      <w:r>
+        <w:rPr>
+          <w:rFonts w:ascii="Times New Roman" w:hAnsi="Times New Roman" w:cs="Times New Roman"/>
+          <w:sz w:val="24"/>
+          <w:szCs w:val="24"/>
+        </w:rPr>
+        <w:t xml:space="preserve"> messages will be directed through this channel.</w:t>
+      </w:r>
+    </w:p>
+    <w:p/>
+    <w:p>
+      <w:pPr>
+        <w:pStyle w:val="Heading1"/>
+        <w:ind w:firstLine="720"/>
+      </w:pPr>
+      <w:bookmarkStart w:id="36" w:name="_Figure_8-10_Profile"/>
+      <w:bookmarkEnd w:id="36"/>
+      <w:r>
+        <w:t>Figure 8-10 Profile Menu</w:t>
+      </w:r>
+    </w:p>
+    <w:p/>
+    <w:p>
+      <w:r>
+        <w:tab/>
+      </w:r>
+      <w:r>
+        <w:tab/>
+      </w:r>
+      <w:r>
+        <w:rPr>
+          <w:noProof/>
+        </w:rPr>
+        <w:drawing>
+          <wp:inline distT="0" distB="0" distL="0" distR="0" wp14:anchorId="01111714" wp14:editId="0F4C7A23">
+            <wp:extent cx="1476581" cy="1057423"/>
+            <wp:effectExtent l="76200" t="76200" r="123825" b="142875"/>
+            <wp:docPr id="65" name="Picture 65" descr="Graphical user interface, text, application, chat or text message&#10;&#10;Description automatically generated"/>
+            <wp:cNvGraphicFramePr>
+              <a:graphicFrameLocks xmlns:a="http://schemas.openxmlformats.org/drawingml/2006/main" noChangeAspect="1"/>
+            </wp:cNvGraphicFramePr>
+            <a:graphic xmlns:a="http://schemas.openxmlformats.org/drawingml/2006/main">
+              <a:graphicData uri="http://schemas.openxmlformats.org/drawingml/2006/picture">
+                <pic:pic xmlns:pic="http://schemas.openxmlformats.org/drawingml/2006/picture">
+                  <pic:nvPicPr>
+                    <pic:cNvPr id="65" name="Picture 65" descr="Graphical user interface, text, application, chat or text message&#10;&#10;Description automatically generated"/>
+                    <pic:cNvPicPr/>
+                  </pic:nvPicPr>
+                  <pic:blipFill>
+                    <a:blip r:embed="rId31">
+                      <a:extLst>
+                        <a:ext uri="{28A0092B-C50C-407E-A947-70E740481C1C}">
+                          <a14:useLocalDpi xmlns:a14="http://schemas.microsoft.com/office/drawing/2010/main" val="0"/>
+                        </a:ext>
+                      </a:extLst>
+                    </a:blip>
+                    <a:stretch>
+                      <a:fillRect/>
+                    </a:stretch>
+                  </pic:blipFill>
+                  <pic:spPr>
+                    <a:xfrm>
+                      <a:off x="0" y="0"/>
+                      <a:ext cx="1476581" cy="1057423"/>
+                    </a:xfrm>
+                    <a:prstGeom prst="rect">
+                      <a:avLst/>
+                    </a:prstGeom>
+                    <a:ln w="38100" cap="sq">
+                      <a:solidFill>
+                        <a:srgbClr val="000000"/>
+                      </a:solidFill>
+                      <a:prstDash val="solid"/>
+                      <a:miter lim="800000"/>
+                    </a:ln>
+                    <a:effectLst>
+                      <a:outerShdw blurRad="50800" dist="38100" dir="2700000" algn="tl" rotWithShape="0">
+                        <a:srgbClr val="000000">
+                          <a:alpha val="43000"/>
+                        </a:srgbClr>
+                      </a:outerShdw>
+                    </a:effectLst>
+                  </pic:spPr>
+                </pic:pic>
+              </a:graphicData>
+            </a:graphic>
+          </wp:inline>
+        </w:drawing>
+      </w:r>
+    </w:p>
+    <w:p>
+      <w:pPr>
+        <w:ind w:firstLine="720"/>
+        <w:rPr>
+          <w:rFonts w:ascii="Times New Roman" w:hAnsi="Times New Roman" w:cs="Times New Roman"/>
+          <w:b/>
+          <w:bCs/>
+          <w:sz w:val="24"/>
+          <w:szCs w:val="24"/>
+        </w:rPr>
+      </w:pPr>
+      <w:r>
+        <w:rPr>
+          <w:rFonts w:ascii="Times New Roman" w:hAnsi="Times New Roman" w:cs="Times New Roman"/>
+          <w:b/>
+          <w:bCs/>
+          <w:sz w:val="24"/>
+          <w:szCs w:val="24"/>
+        </w:rPr>
+        <w:t>1.</w:t>
+      </w:r>
+      <w:r>
+        <w:rPr>
+          <w:rFonts w:ascii="Times New Roman" w:hAnsi="Times New Roman" w:cs="Times New Roman"/>
+          <w:b/>
+          <w:bCs/>
+          <w:sz w:val="24"/>
+          <w:szCs w:val="24"/>
+        </w:rPr>
+        <w:t>Profile Dropdown Menu</w:t>
+      </w:r>
+    </w:p>
+    <w:p>
+      <w:pPr>
+        <w:ind w:left="720" w:firstLine="720"/>
+        <w:rPr>
+          <w:rFonts w:ascii="Times New Roman" w:hAnsi="Times New Roman" w:cs="Times New Roman"/>
+          <w:b/>
+          <w:bCs/>
+          <w:sz w:val="24"/>
+          <w:szCs w:val="24"/>
+        </w:rPr>
+      </w:pPr>
+      <w:r>
+        <w:rPr>
+          <w:rFonts w:ascii="Times New Roman" w:hAnsi="Times New Roman" w:cs="Times New Roman"/>
+          <w:noProof/>
+          <w:sz w:val="24"/>
+          <w:szCs w:val="24"/>
+        </w:rPr>
+        <w:drawing>
+          <wp:inline distT="0" distB="0" distL="0" distR="0" wp14:anchorId="07C15FAD" wp14:editId="46F2617B">
+            <wp:extent cx="1352739" cy="1581371"/>
+            <wp:effectExtent l="76200" t="76200" r="133350" b="133350"/>
+            <wp:docPr id="68" name="Picture 68" descr="Graphical user interface, text, application, chat or text message&#10;&#10;Description automatically generated"/>
+            <wp:cNvGraphicFramePr>
+              <a:graphicFrameLocks xmlns:a="http://schemas.openxmlformats.org/drawingml/2006/main" noChangeAspect="1"/>
+            </wp:cNvGraphicFramePr>
+            <a:graphic xmlns:a="http://schemas.openxmlformats.org/drawingml/2006/main">
+              <a:graphicData uri="http://schemas.openxmlformats.org/drawingml/2006/picture">
+                <pic:pic xmlns:pic="http://schemas.openxmlformats.org/drawingml/2006/picture">
+                  <pic:nvPicPr>
+                    <pic:cNvPr id="68" name="Picture 68" descr="Graphical user interface, text, application, chat or text message&#10;&#10;Description automatically generated"/>
+                    <pic:cNvPicPr/>
+                  </pic:nvPicPr>
+                  <pic:blipFill>
+                    <a:blip r:embed="rId32">
+                      <a:extLst>
+                        <a:ext uri="{28A0092B-C50C-407E-A947-70E740481C1C}">
+                          <a14:useLocalDpi xmlns:a14="http://schemas.microsoft.com/office/drawing/2010/main" val="0"/>
+                        </a:ext>
+                      </a:extLst>
+                    </a:blip>
+                    <a:stretch>
+                      <a:fillRect/>
+                    </a:stretch>
+                  </pic:blipFill>
+                  <pic:spPr>
+                    <a:xfrm>
+                      <a:off x="0" y="0"/>
+                      <a:ext cx="1352739" cy="1581371"/>
+                    </a:xfrm>
+                    <a:prstGeom prst="rect">
+                      <a:avLst/>
+                    </a:prstGeom>
+                    <a:ln w="38100" cap="sq">
+                      <a:solidFill>
+                        <a:srgbClr val="000000"/>
+                      </a:solidFill>
+                      <a:prstDash val="solid"/>
+                      <a:miter lim="800000"/>
+                    </a:ln>
+                    <a:effectLst>
+                      <a:outerShdw blurRad="50800" dist="38100" dir="2700000" algn="tl" rotWithShape="0">
+                        <a:srgbClr val="000000">
+                          <a:alpha val="43000"/>
+                        </a:srgbClr>
+                      </a:outerShdw>
+                    </a:effectLst>
+                  </pic:spPr>
+                </pic:pic>
+              </a:graphicData>
+            </a:graphic>
+          </wp:inline>
+        </w:drawing>
+      </w:r>
+    </w:p>
+    <w:p>
+      <w:pPr>
+        <w:rPr>
+          <w:rFonts w:ascii="Times New Roman" w:hAnsi="Times New Roman" w:cs="Times New Roman"/>
+          <w:sz w:val="24"/>
+          <w:szCs w:val="24"/>
+        </w:rPr>
+      </w:pPr>
+      <w:r>
+        <w:rPr>
+          <w:rFonts w:ascii="Times New Roman" w:hAnsi="Times New Roman" w:cs="Times New Roman"/>
+          <w:b/>
+          <w:bCs/>
+          <w:sz w:val="24"/>
+          <w:szCs w:val="24"/>
+        </w:rPr>
+        <w:tab/>
+      </w:r>
+      <w:r>
+        <w:rPr>
+          <w:rFonts w:ascii="Times New Roman" w:hAnsi="Times New Roman" w:cs="Times New Roman"/>
+          <w:b/>
+          <w:bCs/>
+          <w:sz w:val="24"/>
+          <w:szCs w:val="24"/>
+        </w:rPr>
+        <w:tab/>
+      </w:r>
+      <w:r>
+        <w:rPr>
+          <w:rFonts w:ascii="Times New Roman" w:hAnsi="Times New Roman" w:cs="Times New Roman"/>
+          <w:b/>
+          <w:bCs/>
+          <w:sz w:val="24"/>
+          <w:szCs w:val="24"/>
+        </w:rPr>
+        <w:tab/>
+      </w:r>
+      <w:r>
+        <w:rPr>
+          <w:rFonts w:ascii="Times New Roman" w:hAnsi="Times New Roman" w:cs="Times New Roman"/>
+          <w:b/>
+          <w:bCs/>
+          <w:sz w:val="24"/>
+          <w:szCs w:val="24"/>
+        </w:rPr>
+        <w:t xml:space="preserve">1a. </w:t>
+      </w:r>
+      <w:r>
+        <w:rPr>
+          <w:rFonts w:ascii="Times New Roman" w:hAnsi="Times New Roman" w:cs="Times New Roman"/>
+          <w:sz w:val="24"/>
+          <w:szCs w:val="24"/>
+        </w:rPr>
+        <w:t>The administrator can use</w:t>
+      </w:r>
+      <w:r>
+        <w:rPr>
+          <w:rFonts w:ascii="Times New Roman" w:hAnsi="Times New Roman" w:cs="Times New Roman"/>
+          <w:sz w:val="24"/>
+          <w:szCs w:val="24"/>
+        </w:rPr>
+        <w:t xml:space="preserve"> the profile dropdown menu to quickly access other sections of the admin control panel. You have the option to view your profile, settings, activity log, and logout. </w:t>
+      </w:r>
+    </w:p>
+    <w:p>
+      <w:pPr>
+        <w:jc w:val="center"/>
+      </w:pPr>
+    </w:p>
+    <w:p>
+      <w:pPr>
+        <w:jc w:val="center"/>
+      </w:pPr>
+    </w:p>
+    <w:p>
+      <w:pPr>
+        <w:jc w:val="center"/>
+      </w:pPr>
+    </w:p>
+    <w:p>
+      <w:pPr>
+        <w:jc w:val="center"/>
+      </w:pPr>
+    </w:p>
+    <w:p>
+      <w:pPr>
+        <w:jc w:val="center"/>
+      </w:pPr>
+    </w:p>
+    <w:p>
+      <w:pPr>
+        <w:jc w:val="center"/>
+      </w:pPr>
+    </w:p>
+    <w:p>
+      <w:pPr>
+        <w:pStyle w:val="Heading1"/>
+        <w:ind w:firstLine="720"/>
+      </w:pPr>
+      <w:r>
+        <w:lastRenderedPageBreak/>
+        <w:t>Figure 8-1</w:t>
+      </w:r>
+      <w:r>
+        <w:t>1</w:t>
+      </w:r>
+      <w:r>
+        <w:t xml:space="preserve"> </w:t>
+      </w:r>
+      <w:r>
+        <w:t>Admin Logout</w:t>
+      </w:r>
+    </w:p>
+    <w:p/>
+    <w:p>
+      <w:r>
+        <w:rPr>
+          <w:noProof/>
+        </w:rPr>
+        <mc:AlternateContent>
+          <mc:Choice Requires="wps">
+            <w:drawing>
+              <wp:anchor distT="0" distB="0" distL="114300" distR="114300" simplePos="0" relativeHeight="251717632" behindDoc="0" locked="0" layoutInCell="1" allowOverlap="1" wp14:anchorId="393DAFA2" wp14:editId="1ACC07DB">
+                <wp:simplePos x="0" y="0"/>
+                <wp:positionH relativeFrom="column">
+                  <wp:posOffset>1285336</wp:posOffset>
+                </wp:positionH>
+                <wp:positionV relativeFrom="paragraph">
+                  <wp:posOffset>2592525</wp:posOffset>
+                </wp:positionV>
+                <wp:extent cx="586596" cy="198408"/>
+                <wp:effectExtent l="19050" t="19050" r="23495" b="30480"/>
+                <wp:wrapNone/>
+                <wp:docPr id="71" name="Arrow: Left 71"/>
+                <wp:cNvGraphicFramePr/>
+                <a:graphic xmlns:a="http://schemas.openxmlformats.org/drawingml/2006/main">
+                  <a:graphicData uri="http://schemas.microsoft.com/office/word/2010/wordprocessingShape">
+                    <wps:wsp>
+                      <wps:cNvSpPr/>
+                      <wps:spPr>
+                        <a:xfrm>
+                          <a:off x="0" y="0"/>
+                          <a:ext cx="586596" cy="198408"/>
+                        </a:xfrm>
+                        <a:prstGeom prst="leftArrow">
+                          <a:avLst/>
+                        </a:prstGeom>
+                      </wps:spPr>
+                      <wps:style>
+                        <a:lnRef idx="2">
+                          <a:schemeClr val="accent4">
+                            <a:shade val="50000"/>
+                          </a:schemeClr>
+                        </a:lnRef>
+                        <a:fillRef idx="1">
+                          <a:schemeClr val="accent4"/>
+                        </a:fillRef>
+                        <a:effectRef idx="0">
+                          <a:schemeClr val="accent4"/>
+                        </a:effectRef>
+                        <a:fontRef idx="minor">
+                          <a:schemeClr val="lt1"/>
+                        </a:fontRef>
+                      </wps:style>
+                      <wps:bodyPr rot="0" spcFirstLastPara="0" vertOverflow="overflow" horzOverflow="overflow" vert="horz" wrap="square" lIns="91440" tIns="45720" rIns="91440" bIns="45720" numCol="1" spcCol="0" rtlCol="0" fromWordArt="0" anchor="ctr" anchorCtr="0" forceAA="0" compatLnSpc="1">
+                        <a:prstTxWarp prst="textNoShape">
+                          <a:avLst/>
+                        </a:prstTxWarp>
+                        <a:noAutofit/>
+                      </wps:bodyPr>
+                    </wps:wsp>
+                  </a:graphicData>
+                </a:graphic>
+              </wp:anchor>
+            </w:drawing>
+          </mc:Choice>
+          <mc:Fallback>
+            <w:pict>
+              <v:shapetype w14:anchorId="184AA52C" id="_x0000_t66" coordsize="21600,21600" o:spt="66" adj="5400,5400" path="m@0,l@0@1,21600@1,21600@2@0@2@0,21600,,10800xe">
+                <v:stroke joinstyle="miter"/>
+                <v:formulas>
+                  <v:f eqn="val #0"/>
+                  <v:f eqn="val #1"/>
+                  <v:f eqn="sum 21600 0 #1"/>
+                  <v:f eqn="prod #0 #1 10800"/>
+                  <v:f eqn="sum #0 0 @3"/>
+                </v:formulas>
+                <v:path o:connecttype="custom" o:connectlocs="@0,0;0,10800;@0,21600;21600,10800" o:connectangles="270,180,90,0" textboxrect="@4,@1,21600,@2"/>
+                <v:handles>
+                  <v:h position="#0,#1" xrange="0,21600" yrange="0,10800"/>
+                </v:handles>
+              </v:shapetype>
+              <v:shape id="Arrow: Left 71" o:spid="_x0000_s1026" type="#_x0000_t66" style="position:absolute;margin-left:101.2pt;margin-top:204.15pt;width:46.2pt;height:15.6pt;z-index:251717632;visibility:visible;mso-wrap-style:square;mso-wrap-distance-left:9pt;mso-wrap-distance-top:0;mso-wrap-distance-right:9pt;mso-wrap-distance-bottom:0;mso-position-horizontal:absolute;mso-position-horizontal-relative:text;mso-position-vertical:absolute;mso-position-vertical-relative:text;v-text-anchor:middle" o:gfxdata="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" adj="3653" fillcolor="#ffc000 [3207]" strokecolor="#7f5f00 [1607]" strokeweight="1pt"/>
+            </w:pict>
+          </mc:Fallback>
+        </mc:AlternateContent>
+      </w:r>
+      <w:r>
+        <w:tab/>
+      </w:r>
+      <w:r>
+        <w:rPr>
+          <w:noProof/>
+        </w:rPr>
+        <w:drawing>
+          <wp:inline distT="0" distB="0" distL="0" distR="0" wp14:anchorId="249C66FD" wp14:editId="3637D554">
+            <wp:extent cx="1724025" cy="3372929"/>
+            <wp:effectExtent l="0" t="0" r="0" b="0"/>
+            <wp:docPr id="69" name="Picture 69" descr="Graphical user interface, application&#10;&#10;Description automatically generated"/>
+            <wp:cNvGraphicFramePr>
+              <a:graphicFrameLocks xmlns:a="http://schemas.openxmlformats.org/drawingml/2006/main" noChangeAspect="1"/>
+            </wp:cNvGraphicFramePr>
+            <a:graphic xmlns:a="http://schemas.openxmlformats.org/drawingml/2006/main">
+              <a:graphicData uri="http://schemas.openxmlformats.org/drawingml/2006/picture">
+                <pic:pic xmlns:pic="http://schemas.openxmlformats.org/drawingml/2006/picture">
+                  <pic:nvPicPr>
+                    <pic:cNvPr id="69" name="Picture 69" descr="Graphical user interface, application&#10;&#10;Description automatically generated"/>
+                    <pic:cNvPicPr/>
+                  </pic:nvPicPr>
+                  <pic:blipFill>
+                    <a:blip r:embed="rId33">
+                      <a:extLst>
+                        <a:ext uri="{28A0092B-C50C-407E-A947-70E740481C1C}">
+                          <a14:useLocalDpi xmlns:a14="http://schemas.microsoft.com/office/drawing/2010/main" val="0"/>
+                        </a:ext>
+                      </a:extLst>
+                    </a:blip>
+                    <a:stretch>
+                      <a:fillRect/>
+                    </a:stretch>
+                  </pic:blipFill>
+                  <pic:spPr>
+                    <a:xfrm>
+                      <a:off x="0" y="0"/>
+                      <a:ext cx="1727931" cy="3380571"/>
+                    </a:xfrm>
+                    <a:prstGeom prst="rect">
+                      <a:avLst/>
+                    </a:prstGeom>
+                  </pic:spPr>
+                </pic:pic>
+              </a:graphicData>
+            </a:graphic>
+          </wp:inline>
+        </w:drawing>
+      </w:r>
+    </w:p>
+    <w:p>
+      <w:pPr>
+        <w:rPr>
+          <w:rFonts w:ascii="Times New Roman" w:hAnsi="Times New Roman" w:cs="Times New Roman"/>
+          <w:b/>
+          <w:bCs/>
+          <w:sz w:val="24"/>
+          <w:szCs w:val="24"/>
+        </w:rPr>
+      </w:pPr>
+      <w:r>
+        <w:tab/>
+      </w:r>
+      <w:r>
+        <w:rPr>
+          <w:rFonts w:ascii="Times New Roman" w:hAnsi="Times New Roman" w:cs="Times New Roman"/>
+          <w:b/>
+          <w:bCs/>
+          <w:sz w:val="24"/>
+          <w:szCs w:val="24"/>
+        </w:rPr>
+        <w:t>1. Admin Logout</w:t>
+      </w:r>
+    </w:p>
+    <w:p>
+      <w:pPr>
+        <w:rPr>
+          <w:rFonts w:ascii="Times New Roman" w:hAnsi="Times New Roman" w:cs="Times New Roman"/>
+          <w:b/>
+          <w:bCs/>
+          <w:sz w:val="24"/>
+          <w:szCs w:val="24"/>
+        </w:rPr>
+      </w:pPr>
+      <w:r>
+        <w:rPr>
+          <w:rFonts w:ascii="Times New Roman" w:hAnsi="Times New Roman" w:cs="Times New Roman"/>
+          <w:b/>
+          <w:bCs/>
+          <w:sz w:val="24"/>
+          <w:szCs w:val="24"/>
+        </w:rPr>
+        <w:tab/>
+      </w:r>
+      <w:r>
+        <w:rPr>
+          <w:rFonts w:ascii="Times New Roman" w:hAnsi="Times New Roman" w:cs="Times New Roman"/>
+          <w:b/>
+          <w:bCs/>
+          <w:sz w:val="24"/>
+          <w:szCs w:val="24"/>
+        </w:rPr>
+        <w:tab/>
+        <w:t xml:space="preserve">1a. Logout: </w:t>
+      </w:r>
+      <w:r>
+        <w:rPr>
+          <w:rFonts w:ascii="Times New Roman" w:hAnsi="Times New Roman" w:cs="Times New Roman"/>
+          <w:b/>
+          <w:bCs/>
+          <w:sz w:val="24"/>
+          <w:szCs w:val="24"/>
+        </w:rPr>
+        <w:t>To logout of the admin control page, simply click the logout link to end the admin session. You also have the option to use the logout link in the profile dropdown menu(</w:t>
+      </w:r>
+      <w:hyperlink w:anchor="_Figure_8-10_Profile" w:history="1">
+        <w:r>
+          <w:rPr>
+            <w:rStyle w:val="Hyperlink"/>
+            <w:rFonts w:ascii="Times New Roman" w:hAnsi="Times New Roman" w:cs="Times New Roman"/>
+            <w:b/>
+            <w:bCs/>
+            <w:sz w:val="24"/>
+            <w:szCs w:val="24"/>
+          </w:rPr>
+          <w:t>L</w:t>
+        </w:r>
+        <w:r>
+          <w:rPr>
+            <w:rStyle w:val="Hyperlink"/>
+            <w:rFonts w:ascii="Times New Roman" w:hAnsi="Times New Roman" w:cs="Times New Roman"/>
+            <w:b/>
+            <w:bCs/>
+            <w:sz w:val="24"/>
+            <w:szCs w:val="24"/>
+          </w:rPr>
+          <w:t>i</w:t>
+        </w:r>
+        <w:r>
+          <w:rPr>
+            <w:rStyle w:val="Hyperlink"/>
+            <w:rFonts w:ascii="Times New Roman" w:hAnsi="Times New Roman" w:cs="Times New Roman"/>
+            <w:b/>
+            <w:bCs/>
+            <w:sz w:val="24"/>
+            <w:szCs w:val="24"/>
+          </w:rPr>
+          <w:t>nk</w:t>
+        </w:r>
+      </w:hyperlink>
+      <w:r>
+        <w:rPr>
+          <w:rFonts w:ascii="Times New Roman" w:hAnsi="Times New Roman" w:cs="Times New Roman"/>
+          <w:b/>
+          <w:bCs/>
+          <w:sz w:val="24"/>
+          <w:szCs w:val="24"/>
+        </w:rPr>
+        <w:t>)</w:t>
+      </w:r>
+    </w:p>
+    <w:p/>
+    <w:p>
+      <w:pPr>
+        <w:jc w:val="center"/>
+      </w:pPr>
       <w:r>
         <w:br w:type="page"/>
       </w:r>
     </w:p>
+    <w:p>
+      <w:pPr>
+        <w:jc w:val="center"/>
+        <w:rPr>
+          <w:rFonts w:ascii="Times New Roman" w:hAnsi="Times New Roman" w:cs="Times New Roman"/>
+          <w:b/>
+          <w:bCs/>
+          <w:sz w:val="72"/>
+          <w:szCs w:val="72"/>
+          <w:u w:val="single"/>
+        </w:rPr>
+      </w:pPr>
+      <w:r>
+        <w:rPr>
+          <w:rFonts w:ascii="Times New Roman" w:hAnsi="Times New Roman" w:cs="Times New Roman"/>
+          <w:b/>
+          <w:bCs/>
+          <w:sz w:val="72"/>
+          <w:szCs w:val="72"/>
+          <w:u w:val="single"/>
+        </w:rPr>
+        <w:lastRenderedPageBreak/>
+        <w:t>Notes</w:t>
+      </w:r>
+    </w:p>
+    <w:p>
+      <w:pPr>
+        <w:jc w:val="center"/>
+        <w:rPr>
+          <w:rFonts w:ascii="Times New Roman" w:hAnsi="Times New Roman" w:cs="Times New Roman"/>
+          <w:b/>
+          <w:bCs/>
+          <w:sz w:val="72"/>
+          <w:szCs w:val="72"/>
+          <w:u w:val="single"/>
+        </w:rPr>
+      </w:pPr>
+    </w:p>
+    <w:p>
+      <w:pPr>
+        <w:jc w:val="center"/>
+        <w:rPr>
+          <w:rFonts w:ascii="Times New Roman" w:hAnsi="Times New Roman" w:cs="Times New Roman"/>
+          <w:b/>
+          <w:bCs/>
+          <w:sz w:val="72"/>
+          <w:szCs w:val="72"/>
+          <w:u w:val="single"/>
+        </w:rPr>
+      </w:pPr>
+    </w:p>
+    <w:p>
+      <w:pPr>
+        <w:jc w:val="center"/>
+        <w:rPr>
+          <w:rFonts w:ascii="Times New Roman" w:hAnsi="Times New Roman" w:cs="Times New Roman"/>
+          <w:b/>
+          <w:bCs/>
+          <w:sz w:val="72"/>
+          <w:szCs w:val="72"/>
+          <w:u w:val="single"/>
+        </w:rPr>
+      </w:pPr>
+    </w:p>
+    <w:p>
+      <w:pPr>
+        <w:jc w:val="center"/>
+        <w:rPr>
+          <w:rFonts w:ascii="Times New Roman" w:hAnsi="Times New Roman" w:cs="Times New Roman"/>
+          <w:b/>
+          <w:bCs/>
+          <w:sz w:val="72"/>
+          <w:szCs w:val="72"/>
+          <w:u w:val="single"/>
+        </w:rPr>
+      </w:pPr>
+    </w:p>
+    <w:p>
+      <w:pPr>
+        <w:jc w:val="center"/>
+        <w:rPr>
+          <w:rFonts w:ascii="Times New Roman" w:hAnsi="Times New Roman" w:cs="Times New Roman"/>
+          <w:b/>
+          <w:bCs/>
+          <w:sz w:val="72"/>
+          <w:szCs w:val="72"/>
+          <w:u w:val="single"/>
+        </w:rPr>
+      </w:pPr>
+    </w:p>
+    <w:p>
+      <w:pPr>
+        <w:jc w:val="center"/>
+        <w:rPr>
+          <w:rFonts w:ascii="Times New Roman" w:hAnsi="Times New Roman" w:cs="Times New Roman"/>
+          <w:b/>
+          <w:bCs/>
+          <w:sz w:val="72"/>
+          <w:szCs w:val="72"/>
+          <w:u w:val="single"/>
+        </w:rPr>
+      </w:pPr>
+    </w:p>
+    <w:p>
+      <w:pPr>
+        <w:jc w:val="center"/>
+        <w:rPr>
+          <w:rFonts w:ascii="Times New Roman" w:hAnsi="Times New Roman" w:cs="Times New Roman"/>
+          <w:b/>
+          <w:bCs/>
+          <w:sz w:val="72"/>
+          <w:szCs w:val="72"/>
+          <w:u w:val="single"/>
+        </w:rPr>
+      </w:pPr>
+    </w:p>
+    <w:p>
+      <w:pPr>
+        <w:jc w:val="center"/>
+        <w:rPr>
+          <w:rFonts w:ascii="Times New Roman" w:hAnsi="Times New Roman" w:cs="Times New Roman"/>
+          <w:b/>
+          <w:bCs/>
+          <w:sz w:val="72"/>
+          <w:szCs w:val="72"/>
+          <w:u w:val="single"/>
+        </w:rPr>
+      </w:pPr>
+    </w:p>
+    <w:p>
+      <w:pPr>
+        <w:jc w:val="center"/>
+        <w:rPr>
+          <w:rFonts w:ascii="Times New Roman" w:hAnsi="Times New Roman" w:cs="Times New Roman"/>
+          <w:b/>
+          <w:bCs/>
+          <w:sz w:val="72"/>
+          <w:szCs w:val="72"/>
+          <w:u w:val="single"/>
+        </w:rPr>
+      </w:pPr>
+    </w:p>
+    <w:p>
+      <w:pPr>
+        <w:jc w:val="center"/>
+        <w:rPr>
+          <w:rFonts w:ascii="Times New Roman" w:hAnsi="Times New Roman" w:cs="Times New Roman"/>
+          <w:b/>
+          <w:bCs/>
+          <w:sz w:val="72"/>
+          <w:szCs w:val="72"/>
+          <w:u w:val="single"/>
+        </w:rPr>
+      </w:pPr>
+    </w:p>
+    <w:p>
+      <w:pPr>
+        <w:jc w:val="center"/>
+        <w:rPr>
+          <w:rFonts w:ascii="Times New Roman" w:hAnsi="Times New Roman" w:cs="Times New Roman"/>
+          <w:b/>
+          <w:bCs/>
+          <w:sz w:val="72"/>
+          <w:szCs w:val="72"/>
+          <w:u w:val="single"/>
+        </w:rPr>
+      </w:pPr>
+    </w:p>
+    <w:p>
+      <w:pPr>
+        <w:jc w:val="center"/>
+        <w:rPr>
+          <w:rFonts w:ascii="Times New Roman" w:hAnsi="Times New Roman" w:cs="Times New Roman"/>
+          <w:b/>
+          <w:bCs/>
+          <w:sz w:val="72"/>
+          <w:szCs w:val="72"/>
+        </w:rPr>
+      </w:pPr>
+      <w:r>
+        <w:rPr>
+          <w:rFonts w:ascii="Times New Roman" w:hAnsi="Times New Roman" w:cs="Times New Roman"/>
+          <w:b/>
+          <w:bCs/>
+          <w:sz w:val="72"/>
+          <w:szCs w:val="72"/>
+        </w:rPr>
+        <w:lastRenderedPageBreak/>
+        <w:t>Glossary</w:t>
+      </w:r>
+    </w:p>
+    <w:p>
+      <w:pPr>
+        <w:jc w:val="center"/>
+        <w:rPr>
+          <w:rFonts w:ascii="Times New Roman" w:hAnsi="Times New Roman" w:cs="Times New Roman"/>
+          <w:b/>
+          <w:bCs/>
+          <w:sz w:val="72"/>
+          <w:szCs w:val="72"/>
+          <w:u w:val="single"/>
+        </w:rPr>
+      </w:pPr>
+    </w:p>
     <w:sectPr>
-      <w:headerReference w:type="default" r:id="rId28"/>
-      <w:footerReference w:type="default" r:id="rId29"/>
+      <w:headerReference w:type="default" r:id="rId34"/>
+      <w:footerReference w:type="default" r:id="rId35"/>
       <w:pgSz w:w="12240" w:h="15840"/>
       <w:pgMar w:top="720" w:right="720" w:bottom="1440" w:left="720" w:header="720" w:footer="293" w:gutter="0"/>
       <w:cols w:space="720"/>
@@ -14455,7 +16600,6 @@
         <w:docPartUnique/>
       </w:docPartObj>
     </w:sdtPr>
-    <w:sdtEndPr/>
     <w:sdtContent>
       <w:sdt>
         <w:sdtPr>
@@ -14465,7 +16609,6 @@
             <w:docPartUnique/>
           </w:docPartObj>
         </w:sdtPr>
-        <w:sdtEndPr/>
         <w:sdtContent>
           <w:p>
             <w:pPr>

--- a/ProjectGoals/Manual/K&O_Manual.docx
+++ b/ProjectGoals/Manual/K&O_Manual.docx
@@ -918,7 +918,7 @@
                 <w:rStyle w:val="Hyperlink"/>
                 <w:u w:val="none"/>
               </w:rPr>
-              <w:t>4</w:t>
+              <w:t>5</w:t>
             </w:r>
           </w:hyperlink>
         </w:p>
@@ -1397,7 +1397,27 @@
                 <w:szCs w:val="32"/>
                 <w:u w:val="none"/>
               </w:rPr>
-              <w:t>System Options Login</w:t>
+              <w:t>System Option</w:t>
+            </w:r>
+            <w:r>
+              <w:rPr>
+                <w:rStyle w:val="Hyperlink"/>
+                <w:rFonts w:ascii="Microsoft Sans Serif" w:hAnsi="Microsoft Sans Serif" w:cs="Microsoft Sans Serif"/>
+                <w:sz w:val="32"/>
+                <w:szCs w:val="32"/>
+                <w:u w:val="none"/>
+              </w:rPr>
+              <w:t>s</w:t>
+            </w:r>
+            <w:r>
+              <w:rPr>
+                <w:rStyle w:val="Hyperlink"/>
+                <w:rFonts w:ascii="Microsoft Sans Serif" w:hAnsi="Microsoft Sans Serif" w:cs="Microsoft Sans Serif"/>
+                <w:sz w:val="32"/>
+                <w:szCs w:val="32"/>
+                <w:u w:val="none"/>
+              </w:rPr>
+              <w:t xml:space="preserve"> Login</w:t>
             </w:r>
             <w:r>
               <w:rPr>
@@ -1454,7 +1474,7 @@
             <w:fldChar w:fldCharType="begin"/>
           </w:r>
           <w:r>
-            <w:instrText xml:space="preserve"> HYPERLINK  \l "_6__" </w:instrText>
+            <w:instrText>HYPERLINK  \l "_6__User"</w:instrText>
           </w:r>
           <w:r>
             <w:fldChar w:fldCharType="separate"/>
@@ -1478,7 +1498,21 @@
               <w:rStyle w:val="Hyperlink"/>
               <w:u w:val="none"/>
             </w:rPr>
-            <w:t>7-13</w:t>
+            <w:t>9</w:t>
+          </w:r>
+          <w:r>
+            <w:rPr>
+              <w:rStyle w:val="Hyperlink"/>
+              <w:u w:val="none"/>
+            </w:rPr>
+            <w:t>-1</w:t>
+          </w:r>
+          <w:r>
+            <w:rPr>
+              <w:rStyle w:val="Hyperlink"/>
+              <w:u w:val="none"/>
+            </w:rPr>
+            <w:t>6</w:t>
           </w:r>
         </w:p>
         <w:p>
@@ -1557,7 +1591,7 @@
               <w:szCs w:val="32"/>
               <w:u w:val="none"/>
             </w:rPr>
-            <w:t>11</w:t>
+            <w:t>9-10</w:t>
           </w:r>
         </w:p>
         <w:p>
@@ -1696,6 +1730,18 @@
             </w:rPr>
             <w:t>11</w:t>
           </w:r>
+          <w:r>
+            <w:rPr>
+              <w:rStyle w:val="Hyperlink"/>
+              <w:rFonts w:ascii="Microsoft Sans Serif" w:hAnsi="Microsoft Sans Serif" w:cs="Microsoft Sans Serif"/>
+              <w:b/>
+              <w:bCs/>
+              <w:sz w:val="32"/>
+              <w:szCs w:val="32"/>
+              <w:u w:val="none"/>
+            </w:rPr>
+            <w:t>-13</w:t>
+          </w:r>
         </w:p>
         <w:p>
           <w:pPr>
@@ -1829,7 +1875,27 @@
                 <w:szCs w:val="32"/>
                 <w:u w:val="none"/>
               </w:rPr>
-              <w:t xml:space="preserve">    Services  </w:t>
+              <w:t xml:space="preserve">    Servi</w:t>
+            </w:r>
+            <w:r>
+              <w:rPr>
+                <w:rStyle w:val="Hyperlink"/>
+                <w:rFonts w:ascii="Microsoft Sans Serif" w:hAnsi="Microsoft Sans Serif" w:cs="Microsoft Sans Serif"/>
+                <w:sz w:val="32"/>
+                <w:szCs w:val="32"/>
+                <w:u w:val="none"/>
+              </w:rPr>
+              <w:t>c</w:t>
+            </w:r>
+            <w:r>
+              <w:rPr>
+                <w:rStyle w:val="Hyperlink"/>
+                <w:rFonts w:ascii="Microsoft Sans Serif" w:hAnsi="Microsoft Sans Serif" w:cs="Microsoft Sans Serif"/>
+                <w:sz w:val="32"/>
+                <w:szCs w:val="32"/>
+                <w:u w:val="none"/>
+              </w:rPr>
+              <w:t xml:space="preserve">es  </w:t>
             </w:r>
             <w:r>
               <w:rPr>
@@ -1851,7 +1917,7 @@
                 <w:szCs w:val="32"/>
                 <w:u w:val="none"/>
               </w:rPr>
-              <w:t>11</w:t>
+              <w:t>14</w:t>
             </w:r>
           </w:hyperlink>
         </w:p>
@@ -1927,7 +1993,7 @@
                 <w:szCs w:val="32"/>
                 <w:u w:val="none"/>
               </w:rPr>
-              <w:t>11-12</w:t>
+              <w:t>15</w:t>
             </w:r>
           </w:hyperlink>
         </w:p>
@@ -1981,7 +2047,7 @@
                 <w:szCs w:val="32"/>
                 <w:u w:val="none"/>
               </w:rPr>
-              <w:t>12</w:t>
+              <w:t>16</w:t>
             </w:r>
           </w:hyperlink>
         </w:p>
@@ -2020,7 +2086,35 @@
               <w:rStyle w:val="Hyperlink"/>
               <w:u w:val="none"/>
             </w:rPr>
-            <w:t>Registration</w:t>
+            <w:t>Regi</w:t>
+          </w:r>
+          <w:r>
+            <w:rPr>
+              <w:rStyle w:val="Hyperlink"/>
+              <w:u w:val="none"/>
+            </w:rPr>
+            <w:t>s</w:t>
+          </w:r>
+          <w:r>
+            <w:rPr>
+              <w:rStyle w:val="Hyperlink"/>
+              <w:u w:val="none"/>
+            </w:rPr>
+            <w:t>tra</w:t>
+          </w:r>
+          <w:r>
+            <w:rPr>
+              <w:rStyle w:val="Hyperlink"/>
+              <w:u w:val="none"/>
+            </w:rPr>
+            <w:t>t</w:t>
+          </w:r>
+          <w:r>
+            <w:rPr>
+              <w:rStyle w:val="Hyperlink"/>
+              <w:u w:val="none"/>
+            </w:rPr>
+            <w:t>ion</w:t>
           </w:r>
           <w:r>
             <w:rPr>
@@ -2034,7 +2128,28 @@
               <w:rStyle w:val="Hyperlink"/>
               <w:u w:val="none"/>
             </w:rPr>
-            <w:t>13-15</w:t>
+            <w:t>1</w:t>
+          </w:r>
+          <w:r>
+            <w:rPr>
+              <w:rStyle w:val="Hyperlink"/>
+              <w:u w:val="none"/>
+            </w:rPr>
+            <w:t>7</w:t>
+          </w:r>
+          <w:r>
+            <w:rPr>
+              <w:rStyle w:val="Hyperlink"/>
+              <w:u w:val="none"/>
+            </w:rPr>
+            <w:t>-1</w:t>
+          </w:r>
+          <w:r>
+            <w:rPr>
+              <w:rStyle w:val="Hyperlink"/>
+              <w:u w:val="none"/>
+            </w:rPr>
+            <w:t>9</w:t>
           </w:r>
         </w:p>
         <w:p>
@@ -2127,7 +2242,25 @@
               <w:szCs w:val="32"/>
               <w:u w:val="none"/>
             </w:rPr>
-            <w:t>Registration Screen</w:t>
+            <w:t>Registrati</w:t>
+          </w:r>
+          <w:r>
+            <w:rPr>
+              <w:rStyle w:val="Hyperlink"/>
+              <w:sz w:val="32"/>
+              <w:szCs w:val="32"/>
+              <w:u w:val="none"/>
+            </w:rPr>
+            <w:t>o</w:t>
+          </w:r>
+          <w:r>
+            <w:rPr>
+              <w:rStyle w:val="Hyperlink"/>
+              <w:sz w:val="32"/>
+              <w:szCs w:val="32"/>
+              <w:u w:val="none"/>
+            </w:rPr>
+            <w:t>n Screen</w:t>
           </w:r>
           <w:r>
             <w:rPr>
@@ -2161,7 +2294,18 @@
               <w:szCs w:val="32"/>
               <w:u w:val="none"/>
             </w:rPr>
-            <w:t>13-14</w:t>
+            <w:t>1</w:t>
+          </w:r>
+          <w:r>
+            <w:rPr>
+              <w:rStyle w:val="Hyperlink"/>
+              <w:b/>
+              <w:bCs/>
+              <w:sz w:val="32"/>
+              <w:szCs w:val="32"/>
+              <w:u w:val="none"/>
+            </w:rPr>
+            <w:t>7</w:t>
           </w:r>
         </w:p>
         <w:p>
@@ -2185,7 +2329,27 @@
                 <w:szCs w:val="32"/>
                 <w:u w:val="none"/>
               </w:rPr>
-              <w:t xml:space="preserve">7.2    Admin Registration Screen     </w:t>
+              <w:t xml:space="preserve">7.2    </w:t>
+            </w:r>
+            <w:r>
+              <w:rPr>
+                <w:rStyle w:val="Hyperlink"/>
+                <w:rFonts w:ascii="Microsoft Sans Serif" w:hAnsi="Microsoft Sans Serif" w:cs="Microsoft Sans Serif"/>
+                <w:sz w:val="32"/>
+                <w:szCs w:val="32"/>
+                <w:u w:val="none"/>
+              </w:rPr>
+              <w:t xml:space="preserve">User </w:t>
+            </w:r>
+            <w:r>
+              <w:rPr>
+                <w:rStyle w:val="Hyperlink"/>
+                <w:rFonts w:ascii="Microsoft Sans Serif" w:hAnsi="Microsoft Sans Serif" w:cs="Microsoft Sans Serif"/>
+                <w:sz w:val="32"/>
+                <w:szCs w:val="32"/>
+                <w:u w:val="none"/>
+              </w:rPr>
+              <w:t xml:space="preserve">Registration Screen     </w:t>
             </w:r>
             <w:r>
               <w:rPr>
@@ -2207,7 +2371,19 @@
                 <w:szCs w:val="32"/>
                 <w:u w:val="none"/>
               </w:rPr>
-              <w:t>14</w:t>
+              <w:t>1</w:t>
+            </w:r>
+            <w:r>
+              <w:rPr>
+                <w:rStyle w:val="Hyperlink"/>
+                <w:rFonts w:ascii="Microsoft Sans Serif" w:hAnsi="Microsoft Sans Serif" w:cs="Microsoft Sans Serif"/>
+                <w:b/>
+                <w:bCs/>
+                <w:sz w:val="32"/>
+                <w:szCs w:val="32"/>
+                <w:u w:val="none"/>
+              </w:rPr>
+              <w:t>7</w:t>
             </w:r>
           </w:hyperlink>
         </w:p>
@@ -2336,7 +2512,31 @@
               <w:szCs w:val="32"/>
               <w:u w:val="none"/>
             </w:rPr>
-            <w:t>14</w:t>
+            <w:t>1</w:t>
+          </w:r>
+          <w:r>
+            <w:rPr>
+              <w:rStyle w:val="Hyperlink"/>
+              <w:rFonts w:ascii="Microsoft Sans Serif" w:hAnsi="Microsoft Sans Serif" w:cs="Microsoft Sans Serif"/>
+              <w:b/>
+              <w:bCs/>
+              <w:sz w:val="32"/>
+              <w:szCs w:val="32"/>
+              <w:u w:val="none"/>
+            </w:rPr>
+            <w:t>8</w:t>
+          </w:r>
+          <w:r>
+            <w:rPr>
+              <w:rStyle w:val="Hyperlink"/>
+              <w:rFonts w:ascii="Microsoft Sans Serif" w:hAnsi="Microsoft Sans Serif" w:cs="Microsoft Sans Serif"/>
+              <w:b/>
+              <w:bCs/>
+              <w:sz w:val="32"/>
+              <w:szCs w:val="32"/>
+              <w:u w:val="none"/>
+            </w:rPr>
+            <w:t>-19</w:t>
           </w:r>
         </w:p>
         <w:p>
@@ -2378,7 +2578,14 @@
                 <w:rStyle w:val="Hyperlink"/>
                 <w:u w:val="none"/>
               </w:rPr>
-              <w:t>Login</w:t>
+              <w:t>L</w:t>
+            </w:r>
+            <w:r>
+              <w:rPr>
+                <w:rStyle w:val="Hyperlink"/>
+                <w:u w:val="none"/>
+              </w:rPr>
+              <w:t>ogin</w:t>
             </w:r>
             <w:r>
               <w:rPr>
@@ -2392,14 +2599,7 @@
                 <w:rStyle w:val="Hyperlink"/>
                 <w:u w:val="none"/>
               </w:rPr>
-              <w:t>1</w:t>
-            </w:r>
-            <w:r>
-              <w:rPr>
-                <w:rStyle w:val="Hyperlink"/>
-                <w:u w:val="none"/>
-              </w:rPr>
-              <w:t>5</w:t>
+              <w:t>19-22</w:t>
             </w:r>
           </w:hyperlink>
         </w:p>
@@ -2440,7 +2640,25 @@
               <w:szCs w:val="32"/>
               <w:u w:val="none"/>
             </w:rPr>
-            <w:t xml:space="preserve">User Login </w:t>
+            <w:t xml:space="preserve">User </w:t>
+          </w:r>
+          <w:r>
+            <w:rPr>
+              <w:rStyle w:val="Hyperlink"/>
+              <w:sz w:val="32"/>
+              <w:szCs w:val="32"/>
+              <w:u w:val="none"/>
+            </w:rPr>
+            <w:t>L</w:t>
+          </w:r>
+          <w:r>
+            <w:rPr>
+              <w:rStyle w:val="Hyperlink"/>
+              <w:sz w:val="32"/>
+              <w:szCs w:val="32"/>
+              <w:u w:val="none"/>
+            </w:rPr>
+            <w:t xml:space="preserve">ogin </w:t>
           </w:r>
           <w:r>
             <w:rPr>
@@ -2461,14 +2679,7 @@
               <w:rStyle w:val="Hyperlink"/>
               <w:u w:val="none"/>
             </w:rPr>
-            <w:t>1</w:t>
-          </w:r>
-          <w:r>
-            <w:rPr>
-              <w:rStyle w:val="Hyperlink"/>
-              <w:u w:val="none"/>
-            </w:rPr>
-            <w:t>5-16</w:t>
+            <w:t>19-20</w:t>
           </w:r>
         </w:p>
         <w:p>
@@ -2552,7 +2763,7 @@
               <w:szCs w:val="32"/>
               <w:u w:val="none"/>
             </w:rPr>
-            <w:t>17-18</w:t>
+            <w:t>21-22</w:t>
           </w:r>
         </w:p>
         <w:p>
@@ -2691,8 +2902,10 @@
             <w:pStyle w:val="TOC1"/>
             <w:ind w:firstLine="720"/>
             <w:rPr>
+              <w:rStyle w:val="Hyperlink"/>
               <w:b w:val="0"/>
               <w:bCs w:val="0"/>
+              <w:u w:val="none"/>
             </w:rPr>
           </w:pPr>
           <w:hyperlink w:anchor="_Figure_8-2_Profile" w:history="1">
@@ -2751,6 +2964,70 @@
               <w:t>20</w:t>
             </w:r>
           </w:hyperlink>
+        </w:p>
+        <w:p>
+          <w:pPr>
+            <w:pStyle w:val="TOC1"/>
+            <w:ind w:firstLine="720"/>
+            <w:rPr>
+              <w:rStyle w:val="Hyperlink"/>
+              <w:u w:val="none"/>
+            </w:rPr>
+          </w:pPr>
+          <w:r>
+            <w:rPr>
+              <w:b w:val="0"/>
+              <w:bCs w:val="0"/>
+            </w:rPr>
+            <w:fldChar w:fldCharType="begin"/>
+          </w:r>
+          <w:r>
+            <w:rPr>
+              <w:b w:val="0"/>
+              <w:bCs w:val="0"/>
+            </w:rPr>
+            <w:instrText xml:space="preserve"> HYPERLINK  \l "_Figure_9-3_Task" </w:instrText>
+          </w:r>
+          <w:r>
+            <w:rPr>
+              <w:b w:val="0"/>
+              <w:bCs w:val="0"/>
+            </w:rPr>
+          </w:r>
+          <w:r>
+            <w:rPr>
+              <w:b w:val="0"/>
+              <w:bCs w:val="0"/>
+            </w:rPr>
+            <w:fldChar w:fldCharType="separate"/>
+          </w:r>
+          <w:r>
+            <w:rPr>
+              <w:rStyle w:val="Hyperlink"/>
+              <w:b w:val="0"/>
+              <w:bCs w:val="0"/>
+              <w:u w:val="none"/>
+            </w:rPr>
+            <w:t>9-3    Profile Page</w:t>
+          </w:r>
+          <w:r>
+            <w:rPr>
+              <w:rStyle w:val="Hyperlink"/>
+              <w:b w:val="0"/>
+              <w:bCs w:val="0"/>
+              <w:u w:val="none"/>
+            </w:rPr>
+            <w:ptab w:relativeTo="margin" w:alignment="right" w:leader="dot"/>
+          </w:r>
+          <w:r>
+            <w:rPr>
+              <w:rStyle w:val="Hyperlink"/>
+              <w:b w:val="0"/>
+              <w:bCs w:val="0"/>
+              <w:u w:val="none"/>
+            </w:rPr>
+            <w:t>20</w:t>
+          </w:r>
         </w:p>
         <w:p>
           <w:pPr>
@@ -2761,6 +3038,13 @@
               <w:bCs w:val="0"/>
             </w:rPr>
           </w:pPr>
+          <w:r>
+            <w:rPr>
+              <w:b w:val="0"/>
+              <w:bCs w:val="0"/>
+            </w:rPr>
+            <w:fldChar w:fldCharType="end"/>
+          </w:r>
           <w:hyperlink w:anchor="_Figure_8-3_Admin" w:history="1">
             <w:r>
               <w:rPr>
@@ -2778,7 +3062,7 @@
                 <w:bCs w:val="0"/>
                 <w:u w:val="none"/>
               </w:rPr>
-              <w:t>-3</w:t>
+              <w:t>-</w:t>
             </w:r>
             <w:r>
               <w:rPr>
@@ -2787,7 +3071,25 @@
                 <w:bCs w:val="0"/>
                 <w:u w:val="none"/>
               </w:rPr>
-              <w:t xml:space="preserve">    </w:t>
+              <w:t>4</w:t>
+            </w:r>
+            <w:r>
+              <w:rPr>
+                <w:rStyle w:val="Hyperlink"/>
+                <w:b w:val="0"/>
+                <w:bCs w:val="0"/>
+                <w:u w:val="none"/>
+              </w:rPr>
+              <w:t xml:space="preserve">   </w:t>
+            </w:r>
+            <w:r>
+              <w:rPr>
+                <w:rStyle w:val="Hyperlink"/>
+                <w:b w:val="0"/>
+                <w:bCs w:val="0"/>
+                <w:u w:val="none"/>
+              </w:rPr>
+              <w:t xml:space="preserve"> </w:t>
             </w:r>
             <w:r>
               <w:rPr>
@@ -2844,7 +3146,16 @@
                 <w:bCs w:val="0"/>
                 <w:u w:val="none"/>
               </w:rPr>
-              <w:t>-4</w:t>
+              <w:t>-</w:t>
+            </w:r>
+            <w:r>
+              <w:rPr>
+                <w:rStyle w:val="Hyperlink"/>
+                <w:b w:val="0"/>
+                <w:bCs w:val="0"/>
+                <w:u w:val="none"/>
+              </w:rPr>
+              <w:t>5</w:t>
             </w:r>
             <w:r>
               <w:rPr>
@@ -2910,7 +3221,25 @@
                 <w:bCs w:val="0"/>
                 <w:u w:val="none"/>
               </w:rPr>
-              <w:t>-5    Worktable</w:t>
+              <w:t>-</w:t>
+            </w:r>
+            <w:r>
+              <w:rPr>
+                <w:rStyle w:val="Hyperlink"/>
+                <w:b w:val="0"/>
+                <w:bCs w:val="0"/>
+                <w:u w:val="none"/>
+              </w:rPr>
+              <w:t>6</w:t>
+            </w:r>
+            <w:r>
+              <w:rPr>
+                <w:rStyle w:val="Hyperlink"/>
+                <w:b w:val="0"/>
+                <w:bCs w:val="0"/>
+                <w:u w:val="none"/>
+              </w:rPr>
+              <w:t xml:space="preserve">    Worktable</w:t>
             </w:r>
             <w:r>
               <w:rPr>
@@ -2960,7 +3289,43 @@
                 <w:bCs w:val="0"/>
                 <w:u w:val="none"/>
               </w:rPr>
-              <w:t>-6    Time Worked Table</w:t>
+              <w:t>-</w:t>
+            </w:r>
+            <w:r>
+              <w:rPr>
+                <w:rStyle w:val="Hyperlink"/>
+                <w:b w:val="0"/>
+                <w:bCs w:val="0"/>
+                <w:u w:val="none"/>
+              </w:rPr>
+              <w:t>7</w:t>
+            </w:r>
+            <w:r>
+              <w:rPr>
+                <w:rStyle w:val="Hyperlink"/>
+                <w:b w:val="0"/>
+                <w:bCs w:val="0"/>
+                <w:u w:val="none"/>
+              </w:rPr>
+              <w:t xml:space="preserve">   </w:t>
+            </w:r>
+            <w:r>
+              <w:rPr>
+                <w:rStyle w:val="Hyperlink"/>
+                <w:b w:val="0"/>
+                <w:bCs w:val="0"/>
+                <w:u w:val="none"/>
+              </w:rPr>
+              <w:t xml:space="preserve"> </w:t>
+            </w:r>
+            <w:r>
+              <w:rPr>
+                <w:rStyle w:val="Hyperlink"/>
+                <w:b w:val="0"/>
+                <w:bCs w:val="0"/>
+                <w:u w:val="none"/>
+              </w:rPr>
+              <w:t>Time Worked Table</w:t>
             </w:r>
             <w:r>
               <w:rPr>
@@ -3020,7 +3385,43 @@
               <w:bCs w:val="0"/>
               <w:u w:val="none"/>
             </w:rPr>
-            <w:t>9-7    Reset Locked Account</w:t>
+            <w:t>9-</w:t>
+          </w:r>
+          <w:r>
+            <w:rPr>
+              <w:rStyle w:val="Hyperlink"/>
+              <w:b w:val="0"/>
+              <w:bCs w:val="0"/>
+              <w:u w:val="none"/>
+            </w:rPr>
+            <w:t>8</w:t>
+          </w:r>
+          <w:r>
+            <w:rPr>
+              <w:rStyle w:val="Hyperlink"/>
+              <w:b w:val="0"/>
+              <w:bCs w:val="0"/>
+              <w:u w:val="none"/>
+            </w:rPr>
+            <w:t xml:space="preserve">  </w:t>
+          </w:r>
+          <w:r>
+            <w:rPr>
+              <w:rStyle w:val="Hyperlink"/>
+              <w:b w:val="0"/>
+              <w:bCs w:val="0"/>
+              <w:u w:val="none"/>
+            </w:rPr>
+            <w:t xml:space="preserve"> </w:t>
+          </w:r>
+          <w:r>
+            <w:rPr>
+              <w:rStyle w:val="Hyperlink"/>
+              <w:b w:val="0"/>
+              <w:bCs w:val="0"/>
+              <w:u w:val="none"/>
+            </w:rPr>
+            <w:t xml:space="preserve"> Reset Locked Account</w:t>
           </w:r>
           <w:r>
             <w:rPr>
@@ -3103,7 +3504,7 @@
               <w:bCs w:val="0"/>
               <w:u w:val="none"/>
             </w:rPr>
-            <w:t>8</w:t>
+            <w:t>9</w:t>
           </w:r>
           <w:r>
             <w:rPr>
@@ -3194,7 +3595,7 @@
               <w:bCs w:val="0"/>
               <w:u w:val="none"/>
             </w:rPr>
-            <w:t>9</w:t>
+            <w:t>10</w:t>
           </w:r>
           <w:r>
             <w:rPr>
@@ -3203,7 +3604,7 @@
               <w:bCs w:val="0"/>
               <w:u w:val="none"/>
             </w:rPr>
-            <w:t xml:space="preserve">   Alert Center</w:t>
+            <w:t xml:space="preserve">  Alert Center</w:t>
           </w:r>
           <w:r>
             <w:rPr>
@@ -3285,7 +3686,7 @@
               <w:bCs w:val="0"/>
               <w:u w:val="none"/>
             </w:rPr>
-            <w:t>10</w:t>
+            <w:t>1</w:t>
           </w:r>
           <w:r>
             <w:rPr>
@@ -3294,7 +3695,16 @@
               <w:bCs w:val="0"/>
               <w:u w:val="none"/>
             </w:rPr>
-            <w:t xml:space="preserve">    Message Center</w:t>
+            <w:t>1</w:t>
+          </w:r>
+          <w:r>
+            <w:rPr>
+              <w:rStyle w:val="Hyperlink"/>
+              <w:b w:val="0"/>
+              <w:bCs w:val="0"/>
+              <w:u w:val="none"/>
+            </w:rPr>
+            <w:t xml:space="preserve">  Message Center</w:t>
           </w:r>
           <w:r>
             <w:rPr>
@@ -3379,17 +3789,7 @@
               <w:bCs w:val="0"/>
               <w:u w:val="none"/>
             </w:rPr>
-            <w:t>-</w:t>
-          </w:r>
-          <w:proofErr w:type="gramStart"/>
-          <w:r>
-            <w:rPr>
-              <w:rStyle w:val="Hyperlink"/>
-              <w:b w:val="0"/>
-              <w:bCs w:val="0"/>
-              <w:u w:val="none"/>
-            </w:rPr>
-            <w:t>1</w:t>
+            <w:t>-1</w:t>
           </w:r>
           <w:r>
             <w:rPr>
@@ -3398,7 +3798,7 @@
               <w:bCs w:val="0"/>
               <w:u w:val="none"/>
             </w:rPr>
-            <w:t>1</w:t>
+            <w:t>2</w:t>
           </w:r>
           <w:r>
             <w:rPr>
@@ -3407,17 +3807,7 @@
               <w:bCs w:val="0"/>
               <w:u w:val="none"/>
             </w:rPr>
-            <w:t xml:space="preserve">  Profile</w:t>
-          </w:r>
-          <w:proofErr w:type="gramEnd"/>
-          <w:r>
-            <w:rPr>
-              <w:rStyle w:val="Hyperlink"/>
-              <w:b w:val="0"/>
-              <w:bCs w:val="0"/>
-              <w:u w:val="none"/>
-            </w:rPr>
-            <w:t xml:space="preserve"> Menu</w:t>
+            <w:t xml:space="preserve">  Profile Menu</w:t>
           </w:r>
           <w:r>
             <w:rPr>
@@ -3506,7 +3896,7 @@
               <w:bCs w:val="0"/>
               <w:u w:val="none"/>
             </w:rPr>
-            <w:t>2</w:t>
+            <w:t>3</w:t>
           </w:r>
           <w:r>
             <w:rPr>
@@ -3515,7 +3905,25 @@
               <w:bCs w:val="0"/>
               <w:u w:val="none"/>
             </w:rPr>
-            <w:t xml:space="preserve"> Admin Logout</w:t>
+            <w:t xml:space="preserve"> </w:t>
+          </w:r>
+          <w:r>
+            <w:rPr>
+              <w:rStyle w:val="Hyperlink"/>
+              <w:b w:val="0"/>
+              <w:bCs w:val="0"/>
+              <w:u w:val="none"/>
+            </w:rPr>
+            <w:t xml:space="preserve"> </w:t>
+          </w:r>
+          <w:r>
+            <w:rPr>
+              <w:rStyle w:val="Hyperlink"/>
+              <w:b w:val="0"/>
+              <w:bCs w:val="0"/>
+              <w:u w:val="none"/>
+            </w:rPr>
+            <w:t>Admin Logout</w:t>
           </w:r>
           <w:r>
             <w:rPr>
@@ -3605,23 +4013,6 @@
     </w:p>
     <w:p>
       <w:pPr>
-        <w:rPr>
-          <w:rFonts w:ascii="Microsoft Sans Serif" w:hAnsi="Microsoft Sans Serif" w:cs="Microsoft Sans Serif"/>
-          <w:sz w:val="24"/>
-          <w:szCs w:val="24"/>
-        </w:rPr>
-      </w:pPr>
-      <w:r>
-        <w:rPr>
-          <w:rFonts w:ascii="Microsoft Sans Serif" w:hAnsi="Microsoft Sans Serif" w:cs="Microsoft Sans Serif"/>
-          <w:sz w:val="72"/>
-          <w:szCs w:val="72"/>
-        </w:rPr>
-        <w:br w:type="page"/>
-      </w:r>
-    </w:p>
-    <w:p>
-      <w:pPr>
         <w:pStyle w:val="Heading1"/>
       </w:pPr>
       <w:bookmarkStart w:id="1" w:name="_1_Introduction"/>
@@ -3890,25 +4281,7 @@
           <w:sz w:val="24"/>
           <w:szCs w:val="24"/>
         </w:rPr>
-        <w:t xml:space="preserve">The Admin interface includes well-designed </w:t>
-      </w:r>
-      <w:proofErr w:type="gramStart"/>
-      <w:r>
-        <w:rPr>
-          <w:rFonts w:ascii="Times New Roman" w:hAnsi="Times New Roman" w:cs="Times New Roman"/>
-          <w:sz w:val="24"/>
-          <w:szCs w:val="24"/>
-        </w:rPr>
-        <w:t>built in</w:t>
-      </w:r>
-      <w:proofErr w:type="gramEnd"/>
-      <w:r>
-        <w:rPr>
-          <w:rFonts w:ascii="Times New Roman" w:hAnsi="Times New Roman" w:cs="Times New Roman"/>
-          <w:sz w:val="24"/>
-          <w:szCs w:val="24"/>
-        </w:rPr>
-        <w:t xml:space="preserve"> tables that track current employee status</w:t>
+        <w:t>The Admin interface includes well-designed built in tables that track current employee status</w:t>
       </w:r>
     </w:p>
     <w:p>
@@ -5666,25 +6039,7 @@
           <w:sz w:val="24"/>
           <w:szCs w:val="24"/>
         </w:rPr>
-        <w:t xml:space="preserve">Security is top priority here at K&amp;O Personnel Management Systems. Our system </w:t>
-      </w:r>
-      <w:proofErr w:type="gramStart"/>
-      <w:r>
-        <w:rPr>
-          <w:rFonts w:ascii="Times New Roman" w:hAnsi="Times New Roman" w:cs="Times New Roman"/>
-          <w:sz w:val="24"/>
-          <w:szCs w:val="24"/>
-        </w:rPr>
-        <w:t>consist</w:t>
-      </w:r>
-      <w:proofErr w:type="gramEnd"/>
-      <w:r>
-        <w:rPr>
-          <w:rFonts w:ascii="Times New Roman" w:hAnsi="Times New Roman" w:cs="Times New Roman"/>
-          <w:sz w:val="24"/>
-          <w:szCs w:val="24"/>
-        </w:rPr>
-        <w:t xml:space="preserve"> of multiple security protocols that are set in place to ensure user data is fully protected from potential threats. Though no system is 100% invulnerable against outside threats</w:t>
+        <w:t>Security is top priority here at K&amp;O Personnel Management Systems. Our system consist of multiple security protocols that are set in place to ensure user data is fully protected from potential threats. Though no system is 100% invulnerable against outside threats</w:t>
       </w:r>
       <w:r>
         <w:rPr>
@@ -6061,14 +6416,14 @@
           <w:szCs w:val="28"/>
         </w:rPr>
         <w:lastRenderedPageBreak/>
-        <w:t>6</w:t>
+        <w:t>5.2</w:t>
       </w:r>
       <w:r>
         <w:rPr>
           <w:sz w:val="28"/>
           <w:szCs w:val="28"/>
         </w:rPr>
-        <w:t xml:space="preserve">    </w:t>
+        <w:t xml:space="preserve">   </w:t>
       </w:r>
       <w:r>
         <w:rPr>
@@ -6288,10 +6643,29 @@
       </w:pPr>
       <w:bookmarkStart w:id="16" w:name="_6.1__"/>
       <w:bookmarkStart w:id="17" w:name="_6.2__"/>
+      <w:bookmarkStart w:id="18" w:name="_6__User"/>
       <w:bookmarkEnd w:id="16"/>
       <w:bookmarkEnd w:id="17"/>
+      <w:bookmarkEnd w:id="18"/>
       <w:r>
         <w:lastRenderedPageBreak/>
+        <w:t>6</w:t>
+      </w:r>
+      <w:r>
+        <w:t xml:space="preserve"> </w:t>
+      </w:r>
+      <w:r>
+        <w:t xml:space="preserve"> User System</w:t>
+      </w:r>
+      <w:r>
+        <w:t xml:space="preserve"> </w:t>
+      </w:r>
+    </w:p>
+    <w:p>
+      <w:pPr>
+        <w:pStyle w:val="Heading1"/>
+      </w:pPr>
+      <w:r>
         <w:t>6.</w:t>
       </w:r>
       <w:r>
@@ -6780,9 +7154,9 @@
           <w:noProof/>
         </w:rPr>
         <w:drawing>
-          <wp:inline distT="0" distB="0" distL="0" distR="0" wp14:anchorId="076C2FA1" wp14:editId="3244871C">
-            <wp:extent cx="6858000" cy="5591175"/>
-            <wp:effectExtent l="0" t="0" r="0" b="9525"/>
+          <wp:inline distT="0" distB="0" distL="0" distR="0" wp14:anchorId="076C2FA1" wp14:editId="3EB810EE">
+            <wp:extent cx="6546902" cy="5337544"/>
+            <wp:effectExtent l="0" t="0" r="6350" b="0"/>
             <wp:docPr id="70" name="Picture 70" descr="Graphical user interface, application&#10;&#10;Description automatically generated"/>
             <wp:cNvGraphicFramePr>
               <a:graphicFrameLocks xmlns:a="http://schemas.openxmlformats.org/drawingml/2006/main" noChangeAspect="1"/>
@@ -6809,7 +7183,7 @@
                   <pic:spPr>
                     <a:xfrm>
                       <a:off x="0" y="0"/>
-                      <a:ext cx="6858000" cy="5591175"/>
+                      <a:ext cx="6552277" cy="5341926"/>
                     </a:xfrm>
                     <a:prstGeom prst="rect">
                       <a:avLst/>
@@ -7545,25 +7919,7 @@
           <w:sz w:val="24"/>
           <w:szCs w:val="24"/>
         </w:rPr>
-        <w:t xml:space="preserve">Connect </w:t>
-      </w:r>
-      <w:proofErr w:type="gramStart"/>
-      <w:r>
-        <w:rPr>
-          <w:rFonts w:ascii="Times New Roman" w:hAnsi="Times New Roman" w:cs="Times New Roman"/>
-          <w:sz w:val="24"/>
-          <w:szCs w:val="24"/>
-        </w:rPr>
-        <w:t>With</w:t>
-      </w:r>
-      <w:proofErr w:type="gramEnd"/>
-      <w:r>
-        <w:rPr>
-          <w:rFonts w:ascii="Times New Roman" w:hAnsi="Times New Roman" w:cs="Times New Roman"/>
-          <w:sz w:val="24"/>
-          <w:szCs w:val="24"/>
-        </w:rPr>
-        <w:t xml:space="preserve"> Us</w:t>
+        <w:t>Connect With Us</w:t>
       </w:r>
     </w:p>
     <w:p>
@@ -7727,8 +8083,8 @@
       </w:pPr>
     </w:p>
     <w:p>
-      <w:bookmarkStart w:id="18" w:name="_5-1.__"/>
-      <w:bookmarkEnd w:id="18"/>
+      <w:bookmarkStart w:id="19" w:name="_5-1.__"/>
+      <w:bookmarkEnd w:id="19"/>
     </w:p>
     <w:p>
       <w:pPr>
@@ -9289,25 +9645,7 @@
           <w:sz w:val="24"/>
           <w:szCs w:val="24"/>
         </w:rPr>
-        <w:t xml:space="preserve">Connect </w:t>
-      </w:r>
-      <w:proofErr w:type="gramStart"/>
-      <w:r>
-        <w:rPr>
-          <w:rFonts w:ascii="Times New Roman" w:hAnsi="Times New Roman" w:cs="Times New Roman"/>
-          <w:sz w:val="24"/>
-          <w:szCs w:val="24"/>
-        </w:rPr>
-        <w:t>With</w:t>
-      </w:r>
-      <w:proofErr w:type="gramEnd"/>
-      <w:r>
-        <w:rPr>
-          <w:rFonts w:ascii="Times New Roman" w:hAnsi="Times New Roman" w:cs="Times New Roman"/>
-          <w:sz w:val="24"/>
-          <w:szCs w:val="24"/>
-        </w:rPr>
-        <w:t xml:space="preserve"> Us</w:t>
+        <w:t>Connect With Us</w:t>
       </w:r>
     </w:p>
     <w:p>
@@ -9564,33 +9902,15 @@
           <w:sz w:val="24"/>
           <w:szCs w:val="24"/>
         </w:rPr>
-        <w:t xml:space="preserve">Team- Redirects to company team </w:t>
-      </w:r>
-      <w:proofErr w:type="gramStart"/>
-      <w:r>
-        <w:rPr>
-          <w:rFonts w:ascii="Times New Roman" w:hAnsi="Times New Roman" w:cs="Times New Roman"/>
-          <w:sz w:val="24"/>
-          <w:szCs w:val="24"/>
-        </w:rPr>
-        <w:t>page</w:t>
-      </w:r>
-      <w:r>
-        <w:rPr>
-          <w:rFonts w:ascii="Times New Roman" w:hAnsi="Times New Roman" w:cs="Times New Roman"/>
-          <w:sz w:val="24"/>
-          <w:szCs w:val="24"/>
-        </w:rPr>
-        <w:t>(</w:t>
-      </w:r>
-      <w:proofErr w:type="gramEnd"/>
-      <w:r>
-        <w:rPr>
-          <w:rFonts w:ascii="Times New Roman" w:hAnsi="Times New Roman" w:cs="Times New Roman"/>
-          <w:sz w:val="24"/>
-          <w:szCs w:val="24"/>
-        </w:rPr>
-        <w:t>Refer to add Link)</w:t>
+        <w:t>Team- Redirects to company team page</w:t>
+      </w:r>
+      <w:r>
+        <w:rPr>
+          <w:rFonts w:ascii="Times New Roman" w:hAnsi="Times New Roman" w:cs="Times New Roman"/>
+          <w:sz w:val="24"/>
+          <w:szCs w:val="24"/>
+        </w:rPr>
+        <w:t>(Refer to add Link)</w:t>
       </w:r>
     </w:p>
     <w:p>
@@ -9630,8 +9950,8 @@
           <w:rStyle w:val="Heading1Char"/>
         </w:rPr>
       </w:pPr>
-      <w:bookmarkStart w:id="19" w:name="_5.2_Information"/>
-      <w:bookmarkEnd w:id="19"/>
+      <w:bookmarkStart w:id="20" w:name="_5.2_Information"/>
+      <w:bookmarkEnd w:id="20"/>
       <w:r>
         <w:rPr>
           <w:rStyle w:val="Heading1Char"/>
@@ -10295,8 +10615,8 @@
       <w:pPr>
         <w:pStyle w:val="Heading1"/>
       </w:pPr>
-      <w:bookmarkStart w:id="20" w:name="_5.3_Services"/>
-      <w:bookmarkEnd w:id="20"/>
+      <w:bookmarkStart w:id="21" w:name="_5.3_Services"/>
+      <w:bookmarkEnd w:id="21"/>
       <w:r>
         <w:lastRenderedPageBreak/>
         <w:t>6.4</w:t>
@@ -10499,8 +10819,8 @@
       <w:pPr>
         <w:pStyle w:val="Heading1"/>
       </w:pPr>
-      <w:bookmarkStart w:id="21" w:name="_5.4_About"/>
-      <w:bookmarkEnd w:id="21"/>
+      <w:bookmarkStart w:id="22" w:name="_5.4_About"/>
+      <w:bookmarkEnd w:id="22"/>
       <w:r>
         <w:lastRenderedPageBreak/>
         <w:t>6.5</w:t>
@@ -10922,8 +11242,8 @@
       <w:pPr>
         <w:pStyle w:val="Heading1"/>
       </w:pPr>
-      <w:bookmarkStart w:id="22" w:name="_5.5_Connect_With"/>
-      <w:bookmarkEnd w:id="22"/>
+      <w:bookmarkStart w:id="23" w:name="_5.5_Connect_With"/>
+      <w:bookmarkEnd w:id="23"/>
       <w:r>
         <w:t>6.6</w:t>
       </w:r>
@@ -11009,25 +11329,7 @@
           <w:sz w:val="24"/>
           <w:szCs w:val="24"/>
         </w:rPr>
-        <w:t xml:space="preserve"> Connect with us via Facebook, Twitter, Google Plus, and YouTube on </w:t>
-      </w:r>
-      <w:proofErr w:type="gramStart"/>
-      <w:r>
-        <w:rPr>
-          <w:rFonts w:ascii="Times New Roman" w:hAnsi="Times New Roman" w:cs="Times New Roman"/>
-          <w:sz w:val="24"/>
-          <w:szCs w:val="24"/>
-        </w:rPr>
-        <w:t>up to date</w:t>
-      </w:r>
-      <w:proofErr w:type="gramEnd"/>
-      <w:r>
-        <w:rPr>
-          <w:rFonts w:ascii="Times New Roman" w:hAnsi="Times New Roman" w:cs="Times New Roman"/>
-          <w:sz w:val="24"/>
-          <w:szCs w:val="24"/>
-        </w:rPr>
-        <w:t xml:space="preserve"> technological advancements.</w:t>
+        <w:t xml:space="preserve"> Connect with us via Facebook, Twitter, Google Plus, and YouTube on up to date technological advancements.</w:t>
       </w:r>
     </w:p>
     <w:p>
@@ -11188,10 +11490,10 @@
       <w:pPr>
         <w:pStyle w:val="Heading1"/>
       </w:pPr>
-      <w:bookmarkStart w:id="23" w:name="_6._Admin/User_Registration"/>
-      <w:bookmarkStart w:id="24" w:name="_7._Admin/User_Registration"/>
-      <w:bookmarkEnd w:id="23"/>
+      <w:bookmarkStart w:id="24" w:name="_6._Admin/User_Registration"/>
+      <w:bookmarkStart w:id="25" w:name="_7._Admin/User_Registration"/>
       <w:bookmarkEnd w:id="24"/>
+      <w:bookmarkEnd w:id="25"/>
       <w:r>
         <w:lastRenderedPageBreak/>
         <w:t>7</w:t>
@@ -11204,10 +11506,10 @@
       <w:pPr>
         <w:pStyle w:val="Heading1"/>
       </w:pPr>
-      <w:bookmarkStart w:id="25" w:name="_6-1_Registration_Screen"/>
-      <w:bookmarkStart w:id="26" w:name="_Figure_7-1_Admin"/>
-      <w:bookmarkEnd w:id="25"/>
+      <w:bookmarkStart w:id="26" w:name="_6-1_Registration_Screen"/>
+      <w:bookmarkStart w:id="27" w:name="_Figure_7-1_Admin"/>
       <w:bookmarkEnd w:id="26"/>
+      <w:bookmarkEnd w:id="27"/>
       <w:r>
         <w:t xml:space="preserve">Figure </w:t>
       </w:r>
@@ -11281,8 +11583,8 @@
       <w:pPr>
         <w:pStyle w:val="Heading1"/>
       </w:pPr>
-      <w:bookmarkStart w:id="27" w:name="_Figure_7-2_User"/>
-      <w:bookmarkEnd w:id="27"/>
+      <w:bookmarkStart w:id="28" w:name="_Figure_7-2_User"/>
+      <w:bookmarkEnd w:id="28"/>
       <w:r>
         <w:t>Figure 7-2 User Registration Screen</w:t>
       </w:r>
@@ -11845,10 +12147,10 @@
       <w:pPr>
         <w:pStyle w:val="Heading1"/>
       </w:pPr>
-      <w:bookmarkStart w:id="28" w:name="_Figure_6-2_Accepted"/>
-      <w:bookmarkStart w:id="29" w:name="_Figure_7-3_Accepted"/>
-      <w:bookmarkEnd w:id="28"/>
+      <w:bookmarkStart w:id="29" w:name="_Figure_6-2_Accepted"/>
+      <w:bookmarkStart w:id="30" w:name="_Figure_7-3_Accepted"/>
       <w:bookmarkEnd w:id="29"/>
+      <w:bookmarkEnd w:id="30"/>
       <w:r>
         <w:t xml:space="preserve">Figure </w:t>
       </w:r>
@@ -12172,8 +12474,8 @@
       <w:pPr>
         <w:pStyle w:val="Heading1"/>
       </w:pPr>
-      <w:bookmarkStart w:id="30" w:name="_System_Login"/>
-      <w:bookmarkEnd w:id="30"/>
+      <w:bookmarkStart w:id="31" w:name="_System_Login"/>
+      <w:bookmarkEnd w:id="31"/>
       <w:r>
         <w:t>8</w:t>
       </w:r>
@@ -12192,8 +12494,8 @@
       <w:pPr>
         <w:pStyle w:val="Heading1"/>
       </w:pPr>
-      <w:bookmarkStart w:id="31" w:name="_7-1_User_Login"/>
-      <w:bookmarkEnd w:id="31"/>
+      <w:bookmarkStart w:id="32" w:name="_7-1_User_Login"/>
+      <w:bookmarkEnd w:id="32"/>
       <w:r>
         <w:t>8</w:t>
       </w:r>
@@ -12787,8 +13089,8 @@
       <w:pPr>
         <w:pStyle w:val="Heading1"/>
       </w:pPr>
-      <w:bookmarkStart w:id="32" w:name="_Figure_7-4"/>
-      <w:bookmarkEnd w:id="32"/>
+      <w:bookmarkStart w:id="33" w:name="_Figure_7-4"/>
+      <w:bookmarkEnd w:id="33"/>
       <w:r>
         <w:t xml:space="preserve">Figure </w:t>
       </w:r>
@@ -12924,8 +13226,8 @@
       <w:pPr>
         <w:pStyle w:val="Heading1"/>
       </w:pPr>
-      <w:bookmarkStart w:id="33" w:name="_7-2_Admin_Login"/>
-      <w:bookmarkEnd w:id="33"/>
+      <w:bookmarkStart w:id="34" w:name="_7-2_Admin_Login"/>
+      <w:bookmarkEnd w:id="34"/>
       <w:r>
         <w:lastRenderedPageBreak/>
         <w:t>8</w:t>
@@ -12942,8 +13244,8 @@
       <w:pPr>
         <w:pStyle w:val="Heading1"/>
       </w:pPr>
-      <w:bookmarkStart w:id="34" w:name="_Figure_7-5"/>
-      <w:bookmarkEnd w:id="34"/>
+      <w:bookmarkStart w:id="35" w:name="_Figure_7-5"/>
+      <w:bookmarkEnd w:id="35"/>
       <w:r>
         <w:tab/>
         <w:t xml:space="preserve">Figure </w:t>
@@ -13378,8 +13680,8 @@
         <w:pStyle w:val="Heading1"/>
         <w:ind w:firstLine="720"/>
       </w:pPr>
-      <w:bookmarkStart w:id="35" w:name="_8_Admin_Control"/>
-      <w:bookmarkEnd w:id="35"/>
+      <w:bookmarkStart w:id="36" w:name="_8_Admin_Control"/>
+      <w:bookmarkEnd w:id="36"/>
       <w:r>
         <w:lastRenderedPageBreak/>
         <w:t>9</w:t>
@@ -13396,18 +13698,18 @@
         <mc:AlternateContent>
           <mc:Choice Requires="wps">
             <w:drawing>
-              <wp:anchor distT="0" distB="0" distL="114300" distR="114300" simplePos="0" relativeHeight="251686912" behindDoc="0" locked="0" layoutInCell="1" allowOverlap="1" wp14:anchorId="20893519" wp14:editId="35829AB1">
+              <wp:anchor distT="0" distB="0" distL="114300" distR="114300" simplePos="0" relativeHeight="251730944" behindDoc="0" locked="0" layoutInCell="1" allowOverlap="1" wp14:anchorId="62059737" wp14:editId="52C1EE52">
                 <wp:simplePos x="0" y="0"/>
                 <wp:positionH relativeFrom="column">
-                  <wp:posOffset>3546475</wp:posOffset>
+                  <wp:posOffset>250571</wp:posOffset>
                 </wp:positionH>
                 <wp:positionV relativeFrom="paragraph">
-                  <wp:posOffset>2740660</wp:posOffset>
+                  <wp:posOffset>1977034</wp:posOffset>
                 </wp:positionV>
-                <wp:extent cx="1114425" cy="314325"/>
-                <wp:effectExtent l="0" t="0" r="28575" b="28575"/>
+                <wp:extent cx="300990" cy="212651"/>
+                <wp:effectExtent l="0" t="0" r="0" b="0"/>
                 <wp:wrapNone/>
-                <wp:docPr id="27" name="Text Box 27"/>
+                <wp:docPr id="21" name="Text Box 21"/>
                 <wp:cNvGraphicFramePr/>
                 <a:graphic xmlns:a="http://schemas.openxmlformats.org/drawingml/2006/main">
                   <a:graphicData uri="http://schemas.microsoft.com/office/word/2010/wordprocessingShape">
@@ -13416,393 +13718,7 @@
                       <wps:spPr>
                         <a:xfrm>
                           <a:off x="0" y="0"/>
-                          <a:ext cx="1114425" cy="314325"/>
-                        </a:xfrm>
-                        <a:prstGeom prst="rect">
-                          <a:avLst/>
-                        </a:prstGeom>
-                        <a:solidFill>
-                          <a:schemeClr val="lt1"/>
-                        </a:solidFill>
-                        <a:ln w="6350">
-                          <a:solidFill>
-                            <a:prstClr val="black"/>
-                          </a:solidFill>
-                        </a:ln>
-                      </wps:spPr>
-                      <wps:txbx>
-                        <w:txbxContent>
-                          <w:p>
-                            <w:r>
-                              <w:t>Main Dashboard</w:t>
-                            </w:r>
-                          </w:p>
-                        </w:txbxContent>
-                      </wps:txbx>
-                      <wps:bodyPr rot="0" spcFirstLastPara="0" vertOverflow="overflow" horzOverflow="overflow" vert="horz" wrap="square" lIns="91440" tIns="45720" rIns="91440" bIns="45720" numCol="1" spcCol="0" rtlCol="0" fromWordArt="0" anchor="t" anchorCtr="0" forceAA="0" compatLnSpc="1">
-                        <a:prstTxWarp prst="textNoShape">
-                          <a:avLst/>
-                        </a:prstTxWarp>
-                        <a:noAutofit/>
-                      </wps:bodyPr>
-                    </wps:wsp>
-                  </a:graphicData>
-                </a:graphic>
-                <wp14:sizeRelH relativeFrom="margin">
-                  <wp14:pctWidth>0</wp14:pctWidth>
-                </wp14:sizeRelH>
-              </wp:anchor>
-            </w:drawing>
-          </mc:Choice>
-          <mc:Fallback>
-            <w:pict>
-              <v:shape w14:anchorId="20893519" id="Text Box 27" o:spid="_x0000_s1038" type="#_x0000_t202" style="position:absolute;margin-left:279.25pt;margin-top:215.8pt;width:87.75pt;height:24.75pt;z-index:251686912;visibility:visible;mso-wrap-style:square;mso-width-percent:0;mso-wrap-distance-left:9pt;mso-wrap-distance-top:0;mso-wrap-distance-right:9pt;mso-wrap-distance-bottom:0;mso-position-horizontal:absolute;mso-position-horizontal-relative:text;mso-position-vertical:absolute;mso-position-vertical-relative:text;mso-width-percent:0;mso-width-relative:margin;v-text-anchor:top" o:gfxdata="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" fillcolor="white [3201]" strokeweight=".5pt">
-                <v:textbox>
-                  <w:txbxContent>
-                    <w:p>
-                      <w:r>
-                        <w:t>Main Dashboard</w:t>
-                      </w:r>
-                    </w:p>
-                  </w:txbxContent>
-                </v:textbox>
-              </v:shape>
-            </w:pict>
-          </mc:Fallback>
-        </mc:AlternateContent>
-      </w:r>
-      <w:r>
-        <w:rPr>
-          <w:noProof/>
-        </w:rPr>
-        <mc:AlternateContent>
-          <mc:Choice Requires="wps">
-            <w:drawing>
-              <wp:anchor distT="0" distB="0" distL="114300" distR="114300" simplePos="0" relativeHeight="251687936" behindDoc="0" locked="0" layoutInCell="1" allowOverlap="1" wp14:anchorId="4E1EBF16" wp14:editId="209E5B03">
-                <wp:simplePos x="0" y="0"/>
-                <wp:positionH relativeFrom="column">
-                  <wp:posOffset>3333750</wp:posOffset>
-                </wp:positionH>
-                <wp:positionV relativeFrom="paragraph">
-                  <wp:posOffset>194310</wp:posOffset>
-                </wp:positionV>
-                <wp:extent cx="1171575" cy="247650"/>
-                <wp:effectExtent l="0" t="0" r="28575" b="19050"/>
-                <wp:wrapNone/>
-                <wp:docPr id="41" name="Text Box 41"/>
-                <wp:cNvGraphicFramePr/>
-                <a:graphic xmlns:a="http://schemas.openxmlformats.org/drawingml/2006/main">
-                  <a:graphicData uri="http://schemas.microsoft.com/office/word/2010/wordprocessingShape">
-                    <wps:wsp>
-                      <wps:cNvSpPr txBox="1"/>
-                      <wps:spPr>
-                        <a:xfrm>
-                          <a:off x="0" y="0"/>
-                          <a:ext cx="1171575" cy="247650"/>
-                        </a:xfrm>
-                        <a:prstGeom prst="rect">
-                          <a:avLst/>
-                        </a:prstGeom>
-                        <a:solidFill>
-                          <a:schemeClr val="lt1"/>
-                        </a:solidFill>
-                        <a:ln w="6350">
-                          <a:solidFill>
-                            <a:prstClr val="black"/>
-                          </a:solidFill>
-                        </a:ln>
-                      </wps:spPr>
-                      <wps:txbx>
-                        <w:txbxContent>
-                          <w:p>
-                            <w:r>
-                              <w:t>Navigation Bar</w:t>
-                            </w:r>
-                          </w:p>
-                        </w:txbxContent>
-                      </wps:txbx>
-                      <wps:bodyPr rot="0" spcFirstLastPara="0" vertOverflow="overflow" horzOverflow="overflow" vert="horz" wrap="square" lIns="91440" tIns="45720" rIns="91440" bIns="45720" numCol="1" spcCol="0" rtlCol="0" fromWordArt="0" anchor="t" anchorCtr="0" forceAA="0" compatLnSpc="1">
-                        <a:prstTxWarp prst="textNoShape">
-                          <a:avLst/>
-                        </a:prstTxWarp>
-                        <a:noAutofit/>
-                      </wps:bodyPr>
-                    </wps:wsp>
-                  </a:graphicData>
-                </a:graphic>
-                <wp14:sizeRelH relativeFrom="margin">
-                  <wp14:pctWidth>0</wp14:pctWidth>
-                </wp14:sizeRelH>
-                <wp14:sizeRelV relativeFrom="margin">
-                  <wp14:pctHeight>0</wp14:pctHeight>
-                </wp14:sizeRelV>
-              </wp:anchor>
-            </w:drawing>
-          </mc:Choice>
-          <mc:Fallback>
-            <w:pict>
-              <v:shape w14:anchorId="4E1EBF16" id="Text Box 41" o:spid="_x0000_s1039" type="#_x0000_t202" style="position:absolute;margin-left:262.5pt;margin-top:15.3pt;width:92.25pt;height:19.5pt;z-index:251687936;visibility:visible;mso-wrap-style:square;mso-width-percent:0;mso-height-percent:0;mso-wrap-distance-left:9pt;mso-wrap-distance-top:0;mso-wrap-distance-right:9pt;mso-wrap-distance-bottom:0;mso-position-horizontal:absolute;mso-position-horizontal-relative:text;mso-position-vertical:absolute;mso-position-vertical-relative:text;mso-width-percent:0;mso-height-percent:0;mso-width-relative:margin;mso-height-relative:margin;v-text-anchor:top" o:gfxdata="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" fillcolor="white [3201]" strokeweight=".5pt">
-                <v:textbox>
-                  <w:txbxContent>
-                    <w:p>
-                      <w:r>
-                        <w:t>Navigation Bar</w:t>
-                      </w:r>
-                    </w:p>
-                  </w:txbxContent>
-                </v:textbox>
-              </v:shape>
-            </w:pict>
-          </mc:Fallback>
-        </mc:AlternateContent>
-      </w:r>
-      <w:r>
-        <w:rPr>
-          <w:noProof/>
-        </w:rPr>
-        <mc:AlternateContent>
-          <mc:Choice Requires="wps">
-            <w:drawing>
-              <wp:anchor distT="0" distB="0" distL="114300" distR="114300" simplePos="0" relativeHeight="251685888" behindDoc="0" locked="0" layoutInCell="1" allowOverlap="1" wp14:anchorId="7B7FB2C3" wp14:editId="0361D626">
-                <wp:simplePos x="0" y="0"/>
-                <wp:positionH relativeFrom="column">
-                  <wp:posOffset>164465</wp:posOffset>
-                </wp:positionH>
-                <wp:positionV relativeFrom="paragraph">
-                  <wp:posOffset>2907665</wp:posOffset>
-                </wp:positionV>
-                <wp:extent cx="708264" cy="391131"/>
-                <wp:effectExtent l="0" t="0" r="15875" b="28575"/>
-                <wp:wrapNone/>
-                <wp:docPr id="24" name="Text Box 24"/>
-                <wp:cNvGraphicFramePr/>
-                <a:graphic xmlns:a="http://schemas.openxmlformats.org/drawingml/2006/main">
-                  <a:graphicData uri="http://schemas.microsoft.com/office/word/2010/wordprocessingShape">
-                    <wps:wsp>
-                      <wps:cNvSpPr txBox="1"/>
-                      <wps:spPr>
-                        <a:xfrm>
-                          <a:off x="0" y="0"/>
-                          <a:ext cx="708264" cy="391131"/>
-                        </a:xfrm>
-                        <a:prstGeom prst="rect">
-                          <a:avLst/>
-                        </a:prstGeom>
-                        <a:solidFill>
-                          <a:schemeClr val="lt1"/>
-                        </a:solidFill>
-                        <a:ln w="6350">
-                          <a:solidFill>
-                            <a:schemeClr val="tx1"/>
-                          </a:solidFill>
-                        </a:ln>
-                      </wps:spPr>
-                      <wps:txbx>
-                        <w:txbxContent>
-                          <w:p>
-                            <w:pPr>
-                              <w:rPr>
-                                <w:sz w:val="16"/>
-                                <w:szCs w:val="16"/>
-                              </w:rPr>
-                            </w:pPr>
-                            <w:r>
-                              <w:rPr>
-                                <w:sz w:val="16"/>
-                                <w:szCs w:val="16"/>
-                              </w:rPr>
-                              <w:t>Navigation Panel</w:t>
-                            </w:r>
-                          </w:p>
-                        </w:txbxContent>
-                      </wps:txbx>
-                      <wps:bodyPr rot="0" spcFirstLastPara="0" vertOverflow="overflow" horzOverflow="overflow" vert="horz" wrap="square" lIns="91440" tIns="45720" rIns="91440" bIns="45720" numCol="1" spcCol="0" rtlCol="0" fromWordArt="0" anchor="t" anchorCtr="0" forceAA="0" compatLnSpc="1">
-                        <a:prstTxWarp prst="textNoShape">
-                          <a:avLst/>
-                        </a:prstTxWarp>
-                        <a:noAutofit/>
-                      </wps:bodyPr>
-                    </wps:wsp>
-                  </a:graphicData>
-                </a:graphic>
-                <wp14:sizeRelH relativeFrom="margin">
-                  <wp14:pctWidth>0</wp14:pctWidth>
-                </wp14:sizeRelH>
-                <wp14:sizeRelV relativeFrom="margin">
-                  <wp14:pctHeight>0</wp14:pctHeight>
-                </wp14:sizeRelV>
-              </wp:anchor>
-            </w:drawing>
-          </mc:Choice>
-          <mc:Fallback>
-            <w:pict>
-              <v:shape w14:anchorId="7B7FB2C3" id="Text Box 24" o:spid="_x0000_s1040" type="#_x0000_t202" style="position:absolute;margin-left:12.95pt;margin-top:228.95pt;width:55.75pt;height:30.8pt;z-index:251685888;visibility:visible;mso-wrap-style:square;mso-width-percent:0;mso-height-percent:0;mso-wrap-distance-left:9pt;mso-wrap-distance-top:0;mso-wrap-distance-right:9pt;mso-wrap-distance-bottom:0;mso-position-horizontal:absolute;mso-position-horizontal-relative:text;mso-position-vertical:absolute;mso-position-vertical-relative:text;mso-width-percent:0;mso-height-percent:0;mso-width-relative:margin;mso-height-relative:margin;v-text-anchor:top" o:gfxdata="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" fillcolor="white [3201]" strokecolor="black [3213]" strokeweight=".5pt">
-                <v:textbox>
-                  <w:txbxContent>
-                    <w:p>
-                      <w:pPr>
-                        <w:rPr>
-                          <w:sz w:val="16"/>
-                          <w:szCs w:val="16"/>
-                        </w:rPr>
-                      </w:pPr>
-                      <w:r>
-                        <w:rPr>
-                          <w:sz w:val="16"/>
-                          <w:szCs w:val="16"/>
-                        </w:rPr>
-                        <w:t>Navigation Panel</w:t>
-                      </w:r>
-                    </w:p>
-                  </w:txbxContent>
-                </v:textbox>
-              </v:shape>
-            </w:pict>
-          </mc:Fallback>
-        </mc:AlternateContent>
-      </w:r>
-      <w:r>
-        <w:rPr>
-          <w:noProof/>
-        </w:rPr>
-        <mc:AlternateContent>
-          <mc:Choice Requires="wps">
-            <w:drawing>
-              <wp:anchor distT="0" distB="0" distL="114300" distR="114300" simplePos="0" relativeHeight="251705344" behindDoc="0" locked="0" layoutInCell="1" allowOverlap="1" wp14:anchorId="41D6763D" wp14:editId="2E3269DF">
-                <wp:simplePos x="0" y="0"/>
-                <wp:positionH relativeFrom="margin">
-                  <wp:align>right</wp:align>
-                </wp:positionH>
-                <wp:positionV relativeFrom="paragraph">
-                  <wp:posOffset>302895</wp:posOffset>
-                </wp:positionV>
-                <wp:extent cx="301276" cy="243135"/>
-                <wp:effectExtent l="0" t="0" r="0" b="5080"/>
-                <wp:wrapNone/>
-                <wp:docPr id="50" name="Text Box 50"/>
-                <wp:cNvGraphicFramePr/>
-                <a:graphic xmlns:a="http://schemas.openxmlformats.org/drawingml/2006/main">
-                  <a:graphicData uri="http://schemas.microsoft.com/office/word/2010/wordprocessingShape">
-                    <wps:wsp>
-                      <wps:cNvSpPr txBox="1"/>
-                      <wps:spPr>
-                        <a:xfrm>
-                          <a:off x="0" y="0"/>
-                          <a:ext cx="301276" cy="243135"/>
-                        </a:xfrm>
-                        <a:prstGeom prst="rect">
-                          <a:avLst/>
-                        </a:prstGeom>
-                        <a:noFill/>
-                        <a:ln w="6350">
-                          <a:noFill/>
-                        </a:ln>
-                      </wps:spPr>
-                      <wps:txbx>
-                        <w:txbxContent>
-                          <w:p>
-                            <w:pPr>
-                              <w:rPr>
-                                <w:b/>
-                                <w:bCs/>
-                                <w:color w:val="FF0000"/>
-                                <w:sz w:val="16"/>
-                                <w:szCs w:val="16"/>
-                              </w:rPr>
-                            </w:pPr>
-                            <w:r>
-                              <w:rPr>
-                                <w:b/>
-                                <w:bCs/>
-                                <w:color w:val="FF0000"/>
-                                <w:sz w:val="16"/>
-                                <w:szCs w:val="16"/>
-                              </w:rPr>
-                              <w:t>2d</w:t>
-                            </w:r>
-                          </w:p>
-                        </w:txbxContent>
-                      </wps:txbx>
-                      <wps:bodyPr rot="0" spcFirstLastPara="0" vertOverflow="overflow" horzOverflow="overflow" vert="horz" wrap="square" lIns="91440" tIns="45720" rIns="91440" bIns="45720" numCol="1" spcCol="0" rtlCol="0" fromWordArt="0" anchor="t" anchorCtr="0" forceAA="0" compatLnSpc="1">
-                        <a:prstTxWarp prst="textNoShape">
-                          <a:avLst/>
-                        </a:prstTxWarp>
-                        <a:noAutofit/>
-                      </wps:bodyPr>
-                    </wps:wsp>
-                  </a:graphicData>
-                </a:graphic>
-                <wp14:sizeRelH relativeFrom="margin">
-                  <wp14:pctWidth>0</wp14:pctWidth>
-                </wp14:sizeRelH>
-                <wp14:sizeRelV relativeFrom="margin">
-                  <wp14:pctHeight>0</wp14:pctHeight>
-                </wp14:sizeRelV>
-              </wp:anchor>
-            </w:drawing>
-          </mc:Choice>
-          <mc:Fallback>
-            <w:pict>
-              <v:shape w14:anchorId="41D6763D" id="Text Box 50" o:spid="_x0000_s1041" type="#_x0000_t202" style="position:absolute;margin-left:-27.5pt;margin-top:23.85pt;width:23.7pt;height:19.15pt;z-index:251705344;visibility:visible;mso-wrap-style:square;mso-width-percent:0;mso-height-percent:0;mso-wrap-distance-left:9pt;mso-wrap-distance-top:0;mso-wrap-distance-right:9pt;mso-wrap-distance-bottom:0;mso-position-horizontal:right;mso-position-horizontal-relative:margin;mso-position-vertical:absolute;mso-position-vertical-relative:text;mso-width-percent:0;mso-height-percent:0;mso-width-relative:margin;mso-height-relative:margin;v-text-anchor:top" o:gfxdata="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" filled="f" stroked="f" strokeweight=".5pt">
-                <v:textbox>
-                  <w:txbxContent>
-                    <w:p>
-                      <w:pPr>
-                        <w:rPr>
-                          <w:b/>
-                          <w:bCs/>
-                          <w:color w:val="FF0000"/>
-                          <w:sz w:val="16"/>
-                          <w:szCs w:val="16"/>
-                        </w:rPr>
-                      </w:pPr>
-                      <w:r>
-                        <w:rPr>
-                          <w:b/>
-                          <w:bCs/>
-                          <w:color w:val="FF0000"/>
-                          <w:sz w:val="16"/>
-                          <w:szCs w:val="16"/>
-                        </w:rPr>
-                        <w:t>2d</w:t>
-                      </w:r>
-                    </w:p>
-                  </w:txbxContent>
-                </v:textbox>
-                <w10:wrap anchorx="margin"/>
-              </v:shape>
-            </w:pict>
-          </mc:Fallback>
-        </mc:AlternateContent>
-      </w:r>
-      <w:r>
-        <w:rPr>
-          <w:noProof/>
-        </w:rPr>
-        <mc:AlternateContent>
-          <mc:Choice Requires="wps">
-            <w:drawing>
-              <wp:anchor distT="0" distB="0" distL="114300" distR="114300" simplePos="0" relativeHeight="251709440" behindDoc="0" locked="0" layoutInCell="1" allowOverlap="1" wp14:anchorId="0FDD8A28" wp14:editId="12C52384">
-                <wp:simplePos x="0" y="0"/>
-                <wp:positionH relativeFrom="column">
-                  <wp:posOffset>5637530</wp:posOffset>
-                </wp:positionH>
-                <wp:positionV relativeFrom="paragraph">
-                  <wp:posOffset>317500</wp:posOffset>
-                </wp:positionV>
-                <wp:extent cx="301276" cy="243135"/>
-                <wp:effectExtent l="0" t="0" r="0" b="5080"/>
-                <wp:wrapNone/>
-                <wp:docPr id="52" name="Text Box 52"/>
-                <wp:cNvGraphicFramePr/>
-                <a:graphic xmlns:a="http://schemas.openxmlformats.org/drawingml/2006/main">
-                  <a:graphicData uri="http://schemas.microsoft.com/office/word/2010/wordprocessingShape">
-                    <wps:wsp>
-                      <wps:cNvSpPr txBox="1"/>
-                      <wps:spPr>
-                        <a:xfrm>
-                          <a:off x="0" y="0"/>
-                          <a:ext cx="301276" cy="243135"/>
+                          <a:ext cx="300990" cy="212651"/>
                         </a:xfrm>
                         <a:prstGeom prst="rect">
                           <a:avLst/>
@@ -13842,8 +13758,16 @@
                                 <w:sz w:val="16"/>
                                 <w:szCs w:val="16"/>
                               </w:rPr>
-                              <w:t>b</w:t>
+                              <w:t>i</w:t>
                             </w:r>
+                          </w:p>
+                          <w:p>
+                            <w:pPr>
+                              <w:rPr>
+                                <w:sz w:val="16"/>
+                                <w:szCs w:val="16"/>
+                              </w:rPr>
+                            </w:pPr>
                           </w:p>
                         </w:txbxContent>
                       </wps:txbx>
@@ -13867,7 +13791,7 @@
           </mc:Choice>
           <mc:Fallback>
             <w:pict>
-              <v:shape w14:anchorId="0FDD8A28" id="Text Box 52" o:spid="_x0000_s1042" type="#_x0000_t202" style="position:absolute;margin-left:443.9pt;margin-top:25pt;width:23.7pt;height:19.15pt;z-index:251709440;visibility:visible;mso-wrap-style:square;mso-width-percent:0;mso-height-percent:0;mso-wrap-distance-left:9pt;mso-wrap-distance-top:0;mso-wrap-distance-right:9pt;mso-wrap-distance-bottom:0;mso-position-horizontal:absolute;mso-position-horizontal-relative:text;mso-position-vertical:absolute;mso-position-vertical-relative:text;mso-width-percent:0;mso-height-percent:0;mso-width-relative:margin;mso-height-relative:margin;v-text-anchor:top" o:gfxdata="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" filled="f" stroked="f" strokeweight=".5pt">
+              <v:shape w14:anchorId="62059737" id="Text Box 21" o:spid="_x0000_s1038" type="#_x0000_t202" style="position:absolute;margin-left:19.75pt;margin-top:155.65pt;width:23.7pt;height:16.75pt;z-index:251730944;visibility:visible;mso-wrap-style:square;mso-width-percent:0;mso-height-percent:0;mso-wrap-distance-left:9pt;mso-wrap-distance-top:0;mso-wrap-distance-right:9pt;mso-wrap-distance-bottom:0;mso-position-horizontal:absolute;mso-position-horizontal-relative:text;mso-position-vertical:absolute;mso-position-vertical-relative:text;mso-width-percent:0;mso-height-percent:0;mso-width-relative:margin;mso-height-relative:margin;v-text-anchor:top" o:gfxdata="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" filled="f" stroked="f" strokeweight=".5pt">
                 <v:textbox>
                   <w:txbxContent>
                     <w:p>
@@ -13898,8 +13822,16 @@
                           <w:sz w:val="16"/>
                           <w:szCs w:val="16"/>
                         </w:rPr>
-                        <w:t>b</w:t>
+                        <w:t>i</w:t>
                       </w:r>
+                    </w:p>
+                    <w:p>
+                      <w:pPr>
+                        <w:rPr>
+                          <w:sz w:val="16"/>
+                          <w:szCs w:val="16"/>
+                        </w:rPr>
+                      </w:pPr>
                     </w:p>
                   </w:txbxContent>
                 </v:textbox>
@@ -13915,126 +13847,13 @@
         <mc:AlternateContent>
           <mc:Choice Requires="wps">
             <w:drawing>
-              <wp:anchor distT="0" distB="0" distL="114300" distR="114300" simplePos="0" relativeHeight="251707392" behindDoc="0" locked="0" layoutInCell="1" allowOverlap="1" wp14:anchorId="12C97D74" wp14:editId="120D955C">
+              <wp:anchor distT="0" distB="0" distL="114300" distR="114300" simplePos="0" relativeHeight="251727872" behindDoc="0" locked="0" layoutInCell="1" allowOverlap="1" wp14:anchorId="73102685" wp14:editId="2D556D3D">
                 <wp:simplePos x="0" y="0"/>
                 <wp:positionH relativeFrom="column">
-                  <wp:posOffset>5873750</wp:posOffset>
+                  <wp:posOffset>551281</wp:posOffset>
                 </wp:positionH>
                 <wp:positionV relativeFrom="paragraph">
-                  <wp:posOffset>306070</wp:posOffset>
-                </wp:positionV>
-                <wp:extent cx="301276" cy="243135"/>
-                <wp:effectExtent l="0" t="0" r="0" b="5080"/>
-                <wp:wrapNone/>
-                <wp:docPr id="51" name="Text Box 51"/>
-                <wp:cNvGraphicFramePr/>
-                <a:graphic xmlns:a="http://schemas.openxmlformats.org/drawingml/2006/main">
-                  <a:graphicData uri="http://schemas.microsoft.com/office/word/2010/wordprocessingShape">
-                    <wps:wsp>
-                      <wps:cNvSpPr txBox="1"/>
-                      <wps:spPr>
-                        <a:xfrm>
-                          <a:off x="0" y="0"/>
-                          <a:ext cx="301276" cy="243135"/>
-                        </a:xfrm>
-                        <a:prstGeom prst="rect">
-                          <a:avLst/>
-                        </a:prstGeom>
-                        <a:noFill/>
-                        <a:ln w="6350">
-                          <a:noFill/>
-                        </a:ln>
-                      </wps:spPr>
-                      <wps:txbx>
-                        <w:txbxContent>
-                          <w:p>
-                            <w:pPr>
-                              <w:rPr>
-                                <w:b/>
-                                <w:bCs/>
-                                <w:color w:val="FF0000"/>
-                                <w:sz w:val="16"/>
-                                <w:szCs w:val="16"/>
-                              </w:rPr>
-                            </w:pPr>
-                            <w:r>
-                              <w:rPr>
-                                <w:b/>
-                                <w:bCs/>
-                                <w:color w:val="FF0000"/>
-                                <w:sz w:val="16"/>
-                                <w:szCs w:val="16"/>
-                              </w:rPr>
-                              <w:t>2c</w:t>
-                            </w:r>
-                          </w:p>
-                        </w:txbxContent>
-                      </wps:txbx>
-                      <wps:bodyPr rot="0" spcFirstLastPara="0" vertOverflow="overflow" horzOverflow="overflow" vert="horz" wrap="square" lIns="91440" tIns="45720" rIns="91440" bIns="45720" numCol="1" spcCol="0" rtlCol="0" fromWordArt="0" anchor="t" anchorCtr="0" forceAA="0" compatLnSpc="1">
-                        <a:prstTxWarp prst="textNoShape">
-                          <a:avLst/>
-                        </a:prstTxWarp>
-                        <a:noAutofit/>
-                      </wps:bodyPr>
-                    </wps:wsp>
-                  </a:graphicData>
-                </a:graphic>
-                <wp14:sizeRelH relativeFrom="margin">
-                  <wp14:pctWidth>0</wp14:pctWidth>
-                </wp14:sizeRelH>
-                <wp14:sizeRelV relativeFrom="margin">
-                  <wp14:pctHeight>0</wp14:pctHeight>
-                </wp14:sizeRelV>
-              </wp:anchor>
-            </w:drawing>
-          </mc:Choice>
-          <mc:Fallback>
-            <w:pict>
-              <v:shape w14:anchorId="12C97D74" id="Text Box 51" o:spid="_x0000_s1043" type="#_x0000_t202" style="position:absolute;margin-left:462.5pt;margin-top:24.1pt;width:23.7pt;height:19.15pt;z-index:251707392;visibility:visible;mso-wrap-style:square;mso-width-percent:0;mso-height-percent:0;mso-wrap-distance-left:9pt;mso-wrap-distance-top:0;mso-wrap-distance-right:9pt;mso-wrap-distance-bottom:0;mso-position-horizontal:absolute;mso-position-horizontal-relative:text;mso-position-vertical:absolute;mso-position-vertical-relative:text;mso-width-percent:0;mso-height-percent:0;mso-width-relative:margin;mso-height-relative:margin;v-text-anchor:top" o:gfxdata="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" filled="f" stroked="f" strokeweight=".5pt">
-                <v:textbox>
-                  <w:txbxContent>
-                    <w:p>
-                      <w:pPr>
-                        <w:rPr>
-                          <w:b/>
-                          <w:bCs/>
-                          <w:color w:val="FF0000"/>
-                          <w:sz w:val="16"/>
-                          <w:szCs w:val="16"/>
-                        </w:rPr>
-                      </w:pPr>
-                      <w:r>
-                        <w:rPr>
-                          <w:b/>
-                          <w:bCs/>
-                          <w:color w:val="FF0000"/>
-                          <w:sz w:val="16"/>
-                          <w:szCs w:val="16"/>
-                        </w:rPr>
-                        <w:t>2c</w:t>
-                      </w:r>
-                    </w:p>
-                  </w:txbxContent>
-                </v:textbox>
-              </v:shape>
-            </w:pict>
-          </mc:Fallback>
-        </mc:AlternateContent>
-      </w:r>
-      <w:r>
-        <w:rPr>
-          <w:noProof/>
-        </w:rPr>
-        <mc:AlternateContent>
-          <mc:Choice Requires="wps">
-            <w:drawing>
-              <wp:anchor distT="0" distB="0" distL="114300" distR="114300" simplePos="0" relativeHeight="251727872" behindDoc="0" locked="0" layoutInCell="1" allowOverlap="1" wp14:anchorId="73102685" wp14:editId="343A31C1">
-                <wp:simplePos x="0" y="0"/>
-                <wp:positionH relativeFrom="column">
-                  <wp:posOffset>374650</wp:posOffset>
-                </wp:positionH>
-                <wp:positionV relativeFrom="paragraph">
-                  <wp:posOffset>2297430</wp:posOffset>
+                  <wp:posOffset>1799945</wp:posOffset>
                 </wp:positionV>
                 <wp:extent cx="300990" cy="212651"/>
                 <wp:effectExtent l="0" t="0" r="0" b="0"/>
@@ -14121,7 +13940,7 @@
           </mc:Choice>
           <mc:Fallback>
             <w:pict>
-              <v:shape w14:anchorId="73102685" id="Text Box 83" o:spid="_x0000_s1044" type="#_x0000_t202" style="position:absolute;margin-left:29.5pt;margin-top:180.9pt;width:23.7pt;height:16.75pt;z-index:251727872;visibility:visible;mso-wrap-style:square;mso-width-percent:0;mso-height-percent:0;mso-wrap-distance-left:9pt;mso-wrap-distance-top:0;mso-wrap-distance-right:9pt;mso-wrap-distance-bottom:0;mso-position-horizontal:absolute;mso-position-horizontal-relative:text;mso-position-vertical:absolute;mso-position-vertical-relative:text;mso-width-percent:0;mso-height-percent:0;mso-width-relative:margin;mso-height-relative:margin;v-text-anchor:top" o:gfxdata="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" filled="f" stroked="f" strokeweight=".5pt">
+              <v:shape w14:anchorId="73102685" id="Text Box 83" o:spid="_x0000_s1039" type="#_x0000_t202" style="position:absolute;margin-left:43.4pt;margin-top:141.75pt;width:23.7pt;height:16.75pt;z-index:251727872;visibility:visible;mso-wrap-style:square;mso-width-percent:0;mso-height-percent:0;mso-wrap-distance-left:9pt;mso-wrap-distance-top:0;mso-wrap-distance-right:9pt;mso-wrap-distance-bottom:0;mso-position-horizontal:absolute;mso-position-horizontal-relative:text;mso-position-vertical:absolute;mso-position-vertical-relative:text;mso-width-percent:0;mso-height-percent:0;mso-width-relative:margin;mso-height-relative:margin;v-text-anchor:top" o:gfxdata="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" filled="f" stroked="f" strokeweight=".5pt">
                 <v:textbox>
                   <w:txbxContent>
                     <w:p>
@@ -14177,691 +13996,13 @@
         <mc:AlternateContent>
           <mc:Choice Requires="wps">
             <w:drawing>
-              <wp:anchor distT="0" distB="0" distL="114300" distR="114300" simplePos="0" relativeHeight="251688960" behindDoc="0" locked="0" layoutInCell="1" allowOverlap="1" wp14:anchorId="52860179" wp14:editId="6FFC3DC4">
+              <wp:anchor distT="0" distB="0" distL="114300" distR="114300" simplePos="0" relativeHeight="251701248" behindDoc="0" locked="0" layoutInCell="1" allowOverlap="1" wp14:anchorId="1FE8F98F" wp14:editId="2B34C0CE">
                 <wp:simplePos x="0" y="0"/>
                 <wp:positionH relativeFrom="column">
-                  <wp:posOffset>431800</wp:posOffset>
+                  <wp:posOffset>509499</wp:posOffset>
                 </wp:positionH>
                 <wp:positionV relativeFrom="paragraph">
-                  <wp:posOffset>623570</wp:posOffset>
-                </wp:positionV>
-                <wp:extent cx="301276" cy="243135"/>
-                <wp:effectExtent l="0" t="0" r="0" b="5080"/>
-                <wp:wrapNone/>
-                <wp:docPr id="42" name="Text Box 42"/>
-                <wp:cNvGraphicFramePr/>
-                <a:graphic xmlns:a="http://schemas.openxmlformats.org/drawingml/2006/main">
-                  <a:graphicData uri="http://schemas.microsoft.com/office/word/2010/wordprocessingShape">
-                    <wps:wsp>
-                      <wps:cNvSpPr txBox="1"/>
-                      <wps:spPr>
-                        <a:xfrm>
-                          <a:off x="0" y="0"/>
-                          <a:ext cx="301276" cy="243135"/>
-                        </a:xfrm>
-                        <a:prstGeom prst="rect">
-                          <a:avLst/>
-                        </a:prstGeom>
-                        <a:noFill/>
-                        <a:ln w="6350">
-                          <a:noFill/>
-                        </a:ln>
-                      </wps:spPr>
-                      <wps:txbx>
-                        <w:txbxContent>
-                          <w:p>
-                            <w:pPr>
-                              <w:rPr>
-                                <w:b/>
-                                <w:bCs/>
-                                <w:color w:val="FF0000"/>
-                                <w:sz w:val="16"/>
-                                <w:szCs w:val="16"/>
-                              </w:rPr>
-                            </w:pPr>
-                            <w:r>
-                              <w:rPr>
-                                <w:b/>
-                                <w:bCs/>
-                                <w:color w:val="FF0000"/>
-                                <w:sz w:val="16"/>
-                                <w:szCs w:val="16"/>
-                              </w:rPr>
-                              <w:t>1a</w:t>
-                            </w:r>
-                          </w:p>
-                        </w:txbxContent>
-                      </wps:txbx>
-                      <wps:bodyPr rot="0" spcFirstLastPara="0" vertOverflow="overflow" horzOverflow="overflow" vert="horz" wrap="square" lIns="91440" tIns="45720" rIns="91440" bIns="45720" numCol="1" spcCol="0" rtlCol="0" fromWordArt="0" anchor="t" anchorCtr="0" forceAA="0" compatLnSpc="1">
-                        <a:prstTxWarp prst="textNoShape">
-                          <a:avLst/>
-                        </a:prstTxWarp>
-                        <a:noAutofit/>
-                      </wps:bodyPr>
-                    </wps:wsp>
-                  </a:graphicData>
-                </a:graphic>
-                <wp14:sizeRelH relativeFrom="margin">
-                  <wp14:pctWidth>0</wp14:pctWidth>
-                </wp14:sizeRelH>
-                <wp14:sizeRelV relativeFrom="margin">
-                  <wp14:pctHeight>0</wp14:pctHeight>
-                </wp14:sizeRelV>
-              </wp:anchor>
-            </w:drawing>
-          </mc:Choice>
-          <mc:Fallback>
-            <w:pict>
-              <v:shape w14:anchorId="52860179" id="Text Box 42" o:spid="_x0000_s1045" type="#_x0000_t202" style="position:absolute;margin-left:34pt;margin-top:49.1pt;width:23.7pt;height:19.15pt;z-index:251688960;visibility:visible;mso-wrap-style:square;mso-width-percent:0;mso-height-percent:0;mso-wrap-distance-left:9pt;mso-wrap-distance-top:0;mso-wrap-distance-right:9pt;mso-wrap-distance-bottom:0;mso-position-horizontal:absolute;mso-position-horizontal-relative:text;mso-position-vertical:absolute;mso-position-vertical-relative:text;mso-width-percent:0;mso-height-percent:0;mso-width-relative:margin;mso-height-relative:margin;v-text-anchor:top" o:gfxdata="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" filled="f" stroked="f" strokeweight=".5pt">
-                <v:textbox>
-                  <w:txbxContent>
-                    <w:p>
-                      <w:pPr>
-                        <w:rPr>
-                          <w:b/>
-                          <w:bCs/>
-                          <w:color w:val="FF0000"/>
-                          <w:sz w:val="16"/>
-                          <w:szCs w:val="16"/>
-                        </w:rPr>
-                      </w:pPr>
-                      <w:r>
-                        <w:rPr>
-                          <w:b/>
-                          <w:bCs/>
-                          <w:color w:val="FF0000"/>
-                          <w:sz w:val="16"/>
-                          <w:szCs w:val="16"/>
-                        </w:rPr>
-                        <w:t>1a</w:t>
-                      </w:r>
-                    </w:p>
-                  </w:txbxContent>
-                </v:textbox>
-              </v:shape>
-            </w:pict>
-          </mc:Fallback>
-        </mc:AlternateContent>
-      </w:r>
-      <w:r>
-        <w:rPr>
-          <w:noProof/>
-        </w:rPr>
-        <mc:AlternateContent>
-          <mc:Choice Requires="wps">
-            <w:drawing>
-              <wp:anchor distT="0" distB="0" distL="114300" distR="114300" simplePos="0" relativeHeight="251691008" behindDoc="0" locked="0" layoutInCell="1" allowOverlap="1" wp14:anchorId="27294C85" wp14:editId="47BBA7D8">
-                <wp:simplePos x="0" y="0"/>
-                <wp:positionH relativeFrom="column">
-                  <wp:posOffset>333375</wp:posOffset>
-                </wp:positionH>
-                <wp:positionV relativeFrom="paragraph">
-                  <wp:posOffset>858520</wp:posOffset>
-                </wp:positionV>
-                <wp:extent cx="301276" cy="243135"/>
-                <wp:effectExtent l="0" t="0" r="0" b="5080"/>
-                <wp:wrapNone/>
-                <wp:docPr id="43" name="Text Box 43"/>
-                <wp:cNvGraphicFramePr/>
-                <a:graphic xmlns:a="http://schemas.openxmlformats.org/drawingml/2006/main">
-                  <a:graphicData uri="http://schemas.microsoft.com/office/word/2010/wordprocessingShape">
-                    <wps:wsp>
-                      <wps:cNvSpPr txBox="1"/>
-                      <wps:spPr>
-                        <a:xfrm>
-                          <a:off x="0" y="0"/>
-                          <a:ext cx="301276" cy="243135"/>
-                        </a:xfrm>
-                        <a:prstGeom prst="rect">
-                          <a:avLst/>
-                        </a:prstGeom>
-                        <a:noFill/>
-                        <a:ln w="6350">
-                          <a:noFill/>
-                        </a:ln>
-                      </wps:spPr>
-                      <wps:txbx>
-                        <w:txbxContent>
-                          <w:p>
-                            <w:pPr>
-                              <w:rPr>
-                                <w:b/>
-                                <w:bCs/>
-                                <w:color w:val="FF0000"/>
-                                <w:sz w:val="16"/>
-                                <w:szCs w:val="16"/>
-                              </w:rPr>
-                            </w:pPr>
-                            <w:r>
-                              <w:rPr>
-                                <w:b/>
-                                <w:bCs/>
-                                <w:color w:val="FF0000"/>
-                                <w:sz w:val="16"/>
-                                <w:szCs w:val="16"/>
-                              </w:rPr>
-                              <w:t>1b</w:t>
-                            </w:r>
-                          </w:p>
-                        </w:txbxContent>
-                      </wps:txbx>
-                      <wps:bodyPr rot="0" spcFirstLastPara="0" vertOverflow="overflow" horzOverflow="overflow" vert="horz" wrap="square" lIns="91440" tIns="45720" rIns="91440" bIns="45720" numCol="1" spcCol="0" rtlCol="0" fromWordArt="0" anchor="t" anchorCtr="0" forceAA="0" compatLnSpc="1">
-                        <a:prstTxWarp prst="textNoShape">
-                          <a:avLst/>
-                        </a:prstTxWarp>
-                        <a:noAutofit/>
-                      </wps:bodyPr>
-                    </wps:wsp>
-                  </a:graphicData>
-                </a:graphic>
-                <wp14:sizeRelH relativeFrom="margin">
-                  <wp14:pctWidth>0</wp14:pctWidth>
-                </wp14:sizeRelH>
-                <wp14:sizeRelV relativeFrom="margin">
-                  <wp14:pctHeight>0</wp14:pctHeight>
-                </wp14:sizeRelV>
-              </wp:anchor>
-            </w:drawing>
-          </mc:Choice>
-          <mc:Fallback>
-            <w:pict>
-              <v:shape w14:anchorId="27294C85" id="Text Box 43" o:spid="_x0000_s1046" type="#_x0000_t202" style="position:absolute;margin-left:26.25pt;margin-top:67.6pt;width:23.7pt;height:19.15pt;z-index:251691008;visibility:visible;mso-wrap-style:square;mso-width-percent:0;mso-height-percent:0;mso-wrap-distance-left:9pt;mso-wrap-distance-top:0;mso-wrap-distance-right:9pt;mso-wrap-distance-bottom:0;mso-position-horizontal:absolute;mso-position-horizontal-relative:text;mso-position-vertical:absolute;mso-position-vertical-relative:text;mso-width-percent:0;mso-height-percent:0;mso-width-relative:margin;mso-height-relative:margin;v-text-anchor:top" o:gfxdata="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" filled="f" stroked="f" strokeweight=".5pt">
-                <v:textbox>
-                  <w:txbxContent>
-                    <w:p>
-                      <w:pPr>
-                        <w:rPr>
-                          <w:b/>
-                          <w:bCs/>
-                          <w:color w:val="FF0000"/>
-                          <w:sz w:val="16"/>
-                          <w:szCs w:val="16"/>
-                        </w:rPr>
-                      </w:pPr>
-                      <w:r>
-                        <w:rPr>
-                          <w:b/>
-                          <w:bCs/>
-                          <w:color w:val="FF0000"/>
-                          <w:sz w:val="16"/>
-                          <w:szCs w:val="16"/>
-                        </w:rPr>
-                        <w:t>1b</w:t>
-                      </w:r>
-                    </w:p>
-                  </w:txbxContent>
-                </v:textbox>
-              </v:shape>
-            </w:pict>
-          </mc:Fallback>
-        </mc:AlternateContent>
-      </w:r>
-      <w:r>
-        <w:rPr>
-          <w:noProof/>
-        </w:rPr>
-        <mc:AlternateContent>
-          <mc:Choice Requires="wps">
-            <w:drawing>
-              <wp:anchor distT="0" distB="0" distL="114300" distR="114300" simplePos="0" relativeHeight="251693056" behindDoc="0" locked="0" layoutInCell="1" allowOverlap="1" wp14:anchorId="2E9C839A" wp14:editId="057A6DB5">
-                <wp:simplePos x="0" y="0"/>
-                <wp:positionH relativeFrom="column">
-                  <wp:posOffset>487045</wp:posOffset>
-                </wp:positionH>
-                <wp:positionV relativeFrom="paragraph">
-                  <wp:posOffset>1105535</wp:posOffset>
-                </wp:positionV>
-                <wp:extent cx="301276" cy="243135"/>
-                <wp:effectExtent l="0" t="0" r="0" b="5080"/>
-                <wp:wrapNone/>
-                <wp:docPr id="44" name="Text Box 44"/>
-                <wp:cNvGraphicFramePr/>
-                <a:graphic xmlns:a="http://schemas.openxmlformats.org/drawingml/2006/main">
-                  <a:graphicData uri="http://schemas.microsoft.com/office/word/2010/wordprocessingShape">
-                    <wps:wsp>
-                      <wps:cNvSpPr txBox="1"/>
-                      <wps:spPr>
-                        <a:xfrm>
-                          <a:off x="0" y="0"/>
-                          <a:ext cx="301276" cy="243135"/>
-                        </a:xfrm>
-                        <a:prstGeom prst="rect">
-                          <a:avLst/>
-                        </a:prstGeom>
-                        <a:noFill/>
-                        <a:ln w="6350">
-                          <a:noFill/>
-                        </a:ln>
-                      </wps:spPr>
-                      <wps:txbx>
-                        <w:txbxContent>
-                          <w:p>
-                            <w:pPr>
-                              <w:rPr>
-                                <w:b/>
-                                <w:bCs/>
-                                <w:color w:val="FF0000"/>
-                                <w:sz w:val="16"/>
-                                <w:szCs w:val="16"/>
-                              </w:rPr>
-                            </w:pPr>
-                            <w:r>
-                              <w:rPr>
-                                <w:b/>
-                                <w:bCs/>
-                                <w:color w:val="FF0000"/>
-                                <w:sz w:val="16"/>
-                                <w:szCs w:val="16"/>
-                              </w:rPr>
-                              <w:t>1c</w:t>
-                            </w:r>
-                          </w:p>
-                        </w:txbxContent>
-                      </wps:txbx>
-                      <wps:bodyPr rot="0" spcFirstLastPara="0" vertOverflow="overflow" horzOverflow="overflow" vert="horz" wrap="square" lIns="91440" tIns="45720" rIns="91440" bIns="45720" numCol="1" spcCol="0" rtlCol="0" fromWordArt="0" anchor="t" anchorCtr="0" forceAA="0" compatLnSpc="1">
-                        <a:prstTxWarp prst="textNoShape">
-                          <a:avLst/>
-                        </a:prstTxWarp>
-                        <a:noAutofit/>
-                      </wps:bodyPr>
-                    </wps:wsp>
-                  </a:graphicData>
-                </a:graphic>
-                <wp14:sizeRelH relativeFrom="margin">
-                  <wp14:pctWidth>0</wp14:pctWidth>
-                </wp14:sizeRelH>
-                <wp14:sizeRelV relativeFrom="margin">
-                  <wp14:pctHeight>0</wp14:pctHeight>
-                </wp14:sizeRelV>
-              </wp:anchor>
-            </w:drawing>
-          </mc:Choice>
-          <mc:Fallback>
-            <w:pict>
-              <v:shape w14:anchorId="2E9C839A" id="Text Box 44" o:spid="_x0000_s1047" type="#_x0000_t202" style="position:absolute;margin-left:38.35pt;margin-top:87.05pt;width:23.7pt;height:19.15pt;z-index:251693056;visibility:visible;mso-wrap-style:square;mso-width-percent:0;mso-height-percent:0;mso-wrap-distance-left:9pt;mso-wrap-distance-top:0;mso-wrap-distance-right:9pt;mso-wrap-distance-bottom:0;mso-position-horizontal:absolute;mso-position-horizontal-relative:text;mso-position-vertical:absolute;mso-position-vertical-relative:text;mso-width-percent:0;mso-height-percent:0;mso-width-relative:margin;mso-height-relative:margin;v-text-anchor:top" o:gfxdata="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" filled="f" stroked="f" strokeweight=".5pt">
-                <v:textbox>
-                  <w:txbxContent>
-                    <w:p>
-                      <w:pPr>
-                        <w:rPr>
-                          <w:b/>
-                          <w:bCs/>
-                          <w:color w:val="FF0000"/>
-                          <w:sz w:val="16"/>
-                          <w:szCs w:val="16"/>
-                        </w:rPr>
-                      </w:pPr>
-                      <w:r>
-                        <w:rPr>
-                          <w:b/>
-                          <w:bCs/>
-                          <w:color w:val="FF0000"/>
-                          <w:sz w:val="16"/>
-                          <w:szCs w:val="16"/>
-                        </w:rPr>
-                        <w:t>1c</w:t>
-                      </w:r>
-                    </w:p>
-                  </w:txbxContent>
-                </v:textbox>
-              </v:shape>
-            </w:pict>
-          </mc:Fallback>
-        </mc:AlternateContent>
-      </w:r>
-      <w:r>
-        <w:rPr>
-          <w:noProof/>
-        </w:rPr>
-        <mc:AlternateContent>
-          <mc:Choice Requires="wps">
-            <w:drawing>
-              <wp:anchor distT="0" distB="0" distL="114300" distR="114300" simplePos="0" relativeHeight="251695104" behindDoc="0" locked="0" layoutInCell="1" allowOverlap="1" wp14:anchorId="47A04C0D" wp14:editId="3222D5FB">
-                <wp:simplePos x="0" y="0"/>
-                <wp:positionH relativeFrom="column">
-                  <wp:posOffset>570230</wp:posOffset>
-                </wp:positionH>
-                <wp:positionV relativeFrom="paragraph">
-                  <wp:posOffset>1350010</wp:posOffset>
-                </wp:positionV>
-                <wp:extent cx="301276" cy="243135"/>
-                <wp:effectExtent l="0" t="0" r="0" b="5080"/>
-                <wp:wrapNone/>
-                <wp:docPr id="45" name="Text Box 45"/>
-                <wp:cNvGraphicFramePr/>
-                <a:graphic xmlns:a="http://schemas.openxmlformats.org/drawingml/2006/main">
-                  <a:graphicData uri="http://schemas.microsoft.com/office/word/2010/wordprocessingShape">
-                    <wps:wsp>
-                      <wps:cNvSpPr txBox="1"/>
-                      <wps:spPr>
-                        <a:xfrm>
-                          <a:off x="0" y="0"/>
-                          <a:ext cx="301276" cy="243135"/>
-                        </a:xfrm>
-                        <a:prstGeom prst="rect">
-                          <a:avLst/>
-                        </a:prstGeom>
-                        <a:noFill/>
-                        <a:ln w="6350">
-                          <a:noFill/>
-                        </a:ln>
-                      </wps:spPr>
-                      <wps:txbx>
-                        <w:txbxContent>
-                          <w:p>
-                            <w:pPr>
-                              <w:rPr>
-                                <w:b/>
-                                <w:bCs/>
-                                <w:color w:val="FF0000"/>
-                                <w:sz w:val="16"/>
-                                <w:szCs w:val="16"/>
-                              </w:rPr>
-                            </w:pPr>
-                            <w:r>
-                              <w:rPr>
-                                <w:b/>
-                                <w:bCs/>
-                                <w:color w:val="FF0000"/>
-                                <w:sz w:val="16"/>
-                                <w:szCs w:val="16"/>
-                              </w:rPr>
-                              <w:t>1d</w:t>
-                            </w:r>
-                          </w:p>
-                        </w:txbxContent>
-                      </wps:txbx>
-                      <wps:bodyPr rot="0" spcFirstLastPara="0" vertOverflow="overflow" horzOverflow="overflow" vert="horz" wrap="square" lIns="91440" tIns="45720" rIns="91440" bIns="45720" numCol="1" spcCol="0" rtlCol="0" fromWordArt="0" anchor="t" anchorCtr="0" forceAA="0" compatLnSpc="1">
-                        <a:prstTxWarp prst="textNoShape">
-                          <a:avLst/>
-                        </a:prstTxWarp>
-                        <a:noAutofit/>
-                      </wps:bodyPr>
-                    </wps:wsp>
-                  </a:graphicData>
-                </a:graphic>
-                <wp14:sizeRelH relativeFrom="margin">
-                  <wp14:pctWidth>0</wp14:pctWidth>
-                </wp14:sizeRelH>
-                <wp14:sizeRelV relativeFrom="margin">
-                  <wp14:pctHeight>0</wp14:pctHeight>
-                </wp14:sizeRelV>
-              </wp:anchor>
-            </w:drawing>
-          </mc:Choice>
-          <mc:Fallback>
-            <w:pict>
-              <v:shape w14:anchorId="47A04C0D" id="Text Box 45" o:spid="_x0000_s1048" type="#_x0000_t202" style="position:absolute;margin-left:44.9pt;margin-top:106.3pt;width:23.7pt;height:19.15pt;z-index:251695104;visibility:visible;mso-wrap-style:square;mso-width-percent:0;mso-height-percent:0;mso-wrap-distance-left:9pt;mso-wrap-distance-top:0;mso-wrap-distance-right:9pt;mso-wrap-distance-bottom:0;mso-position-horizontal:absolute;mso-position-horizontal-relative:text;mso-position-vertical:absolute;mso-position-vertical-relative:text;mso-width-percent:0;mso-height-percent:0;mso-width-relative:margin;mso-height-relative:margin;v-text-anchor:top" o:gfxdata="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" filled="f" stroked="f" strokeweight=".5pt">
-                <v:textbox>
-                  <w:txbxContent>
-                    <w:p>
-                      <w:pPr>
-                        <w:rPr>
-                          <w:b/>
-                          <w:bCs/>
-                          <w:color w:val="FF0000"/>
-                          <w:sz w:val="16"/>
-                          <w:szCs w:val="16"/>
-                        </w:rPr>
-                      </w:pPr>
-                      <w:r>
-                        <w:rPr>
-                          <w:b/>
-                          <w:bCs/>
-                          <w:color w:val="FF0000"/>
-                          <w:sz w:val="16"/>
-                          <w:szCs w:val="16"/>
-                        </w:rPr>
-                        <w:t>1d</w:t>
-                      </w:r>
-                    </w:p>
-                  </w:txbxContent>
-                </v:textbox>
-              </v:shape>
-            </w:pict>
-          </mc:Fallback>
-        </mc:AlternateContent>
-      </w:r>
-      <w:r>
-        <w:rPr>
-          <w:noProof/>
-        </w:rPr>
-        <mc:AlternateContent>
-          <mc:Choice Requires="wps">
-            <w:drawing>
-              <wp:anchor distT="0" distB="0" distL="114300" distR="114300" simplePos="0" relativeHeight="251697152" behindDoc="0" locked="0" layoutInCell="1" allowOverlap="1" wp14:anchorId="25F34E1A" wp14:editId="017B84EA">
-                <wp:simplePos x="0" y="0"/>
-                <wp:positionH relativeFrom="column">
-                  <wp:posOffset>485775</wp:posOffset>
-                </wp:positionH>
-                <wp:positionV relativeFrom="paragraph">
-                  <wp:posOffset>1590040</wp:posOffset>
-                </wp:positionV>
-                <wp:extent cx="301276" cy="243135"/>
-                <wp:effectExtent l="0" t="0" r="0" b="5080"/>
-                <wp:wrapNone/>
-                <wp:docPr id="46" name="Text Box 46"/>
-                <wp:cNvGraphicFramePr/>
-                <a:graphic xmlns:a="http://schemas.openxmlformats.org/drawingml/2006/main">
-                  <a:graphicData uri="http://schemas.microsoft.com/office/word/2010/wordprocessingShape">
-                    <wps:wsp>
-                      <wps:cNvSpPr txBox="1"/>
-                      <wps:spPr>
-                        <a:xfrm>
-                          <a:off x="0" y="0"/>
-                          <a:ext cx="301276" cy="243135"/>
-                        </a:xfrm>
-                        <a:prstGeom prst="rect">
-                          <a:avLst/>
-                        </a:prstGeom>
-                        <a:noFill/>
-                        <a:ln w="6350">
-                          <a:noFill/>
-                        </a:ln>
-                      </wps:spPr>
-                      <wps:txbx>
-                        <w:txbxContent>
-                          <w:p>
-                            <w:pPr>
-                              <w:rPr>
-                                <w:b/>
-                                <w:bCs/>
-                                <w:color w:val="FF0000"/>
-                                <w:sz w:val="16"/>
-                                <w:szCs w:val="16"/>
-                              </w:rPr>
-                            </w:pPr>
-                            <w:r>
-                              <w:rPr>
-                                <w:b/>
-                                <w:bCs/>
-                                <w:color w:val="FF0000"/>
-                                <w:sz w:val="16"/>
-                                <w:szCs w:val="16"/>
-                              </w:rPr>
-                              <w:t>1e</w:t>
-                            </w:r>
-                          </w:p>
-                        </w:txbxContent>
-                      </wps:txbx>
-                      <wps:bodyPr rot="0" spcFirstLastPara="0" vertOverflow="overflow" horzOverflow="overflow" vert="horz" wrap="square" lIns="91440" tIns="45720" rIns="91440" bIns="45720" numCol="1" spcCol="0" rtlCol="0" fromWordArt="0" anchor="t" anchorCtr="0" forceAA="0" compatLnSpc="1">
-                        <a:prstTxWarp prst="textNoShape">
-                          <a:avLst/>
-                        </a:prstTxWarp>
-                        <a:noAutofit/>
-                      </wps:bodyPr>
-                    </wps:wsp>
-                  </a:graphicData>
-                </a:graphic>
-                <wp14:sizeRelH relativeFrom="margin">
-                  <wp14:pctWidth>0</wp14:pctWidth>
-                </wp14:sizeRelH>
-                <wp14:sizeRelV relativeFrom="margin">
-                  <wp14:pctHeight>0</wp14:pctHeight>
-                </wp14:sizeRelV>
-              </wp:anchor>
-            </w:drawing>
-          </mc:Choice>
-          <mc:Fallback>
-            <w:pict>
-              <v:shape w14:anchorId="25F34E1A" id="Text Box 46" o:spid="_x0000_s1049" type="#_x0000_t202" style="position:absolute;margin-left:38.25pt;margin-top:125.2pt;width:23.7pt;height:19.15pt;z-index:251697152;visibility:visible;mso-wrap-style:square;mso-width-percent:0;mso-height-percent:0;mso-wrap-distance-left:9pt;mso-wrap-distance-top:0;mso-wrap-distance-right:9pt;mso-wrap-distance-bottom:0;mso-position-horizontal:absolute;mso-position-horizontal-relative:text;mso-position-vertical:absolute;mso-position-vertical-relative:text;mso-width-percent:0;mso-height-percent:0;mso-width-relative:margin;mso-height-relative:margin;v-text-anchor:top" o:gfxdata="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" filled="f" stroked="f" strokeweight=".5pt">
-                <v:textbox>
-                  <w:txbxContent>
-                    <w:p>
-                      <w:pPr>
-                        <w:rPr>
-                          <w:b/>
-                          <w:bCs/>
-                          <w:color w:val="FF0000"/>
-                          <w:sz w:val="16"/>
-                          <w:szCs w:val="16"/>
-                        </w:rPr>
-                      </w:pPr>
-                      <w:r>
-                        <w:rPr>
-                          <w:b/>
-                          <w:bCs/>
-                          <w:color w:val="FF0000"/>
-                          <w:sz w:val="16"/>
-                          <w:szCs w:val="16"/>
-                        </w:rPr>
-                        <w:t>1e</w:t>
-                      </w:r>
-                    </w:p>
-                  </w:txbxContent>
-                </v:textbox>
-              </v:shape>
-            </w:pict>
-          </mc:Fallback>
-        </mc:AlternateContent>
-      </w:r>
-      <w:r>
-        <w:rPr>
-          <w:noProof/>
-        </w:rPr>
-        <mc:AlternateContent>
-          <mc:Choice Requires="wps">
-            <w:drawing>
-              <wp:anchor distT="0" distB="0" distL="114300" distR="114300" simplePos="0" relativeHeight="251699200" behindDoc="0" locked="0" layoutInCell="1" allowOverlap="1" wp14:anchorId="73FC98AB" wp14:editId="760C2F16">
-                <wp:simplePos x="0" y="0"/>
-                <wp:positionH relativeFrom="column">
-                  <wp:posOffset>707390</wp:posOffset>
-                </wp:positionH>
-                <wp:positionV relativeFrom="paragraph">
-                  <wp:posOffset>1838960</wp:posOffset>
-                </wp:positionV>
-                <wp:extent cx="301276" cy="243135"/>
-                <wp:effectExtent l="0" t="0" r="0" b="5080"/>
-                <wp:wrapNone/>
-                <wp:docPr id="47" name="Text Box 47"/>
-                <wp:cNvGraphicFramePr/>
-                <a:graphic xmlns:a="http://schemas.openxmlformats.org/drawingml/2006/main">
-                  <a:graphicData uri="http://schemas.microsoft.com/office/word/2010/wordprocessingShape">
-                    <wps:wsp>
-                      <wps:cNvSpPr txBox="1"/>
-                      <wps:spPr>
-                        <a:xfrm>
-                          <a:off x="0" y="0"/>
-                          <a:ext cx="301276" cy="243135"/>
-                        </a:xfrm>
-                        <a:prstGeom prst="rect">
-                          <a:avLst/>
-                        </a:prstGeom>
-                        <a:noFill/>
-                        <a:ln w="6350">
-                          <a:noFill/>
-                        </a:ln>
-                      </wps:spPr>
-                      <wps:txbx>
-                        <w:txbxContent>
-                          <w:p>
-                            <w:pPr>
-                              <w:rPr>
-                                <w:b/>
-                                <w:bCs/>
-                                <w:color w:val="FF0000"/>
-                                <w:sz w:val="16"/>
-                                <w:szCs w:val="16"/>
-                              </w:rPr>
-                            </w:pPr>
-                            <w:r>
-                              <w:rPr>
-                                <w:b/>
-                                <w:bCs/>
-                                <w:color w:val="FF0000"/>
-                                <w:sz w:val="16"/>
-                                <w:szCs w:val="16"/>
-                              </w:rPr>
-                              <w:t>1f</w:t>
-                            </w:r>
-                          </w:p>
-                        </w:txbxContent>
-                      </wps:txbx>
-                      <wps:bodyPr rot="0" spcFirstLastPara="0" vertOverflow="overflow" horzOverflow="overflow" vert="horz" wrap="square" lIns="91440" tIns="45720" rIns="91440" bIns="45720" numCol="1" spcCol="0" rtlCol="0" fromWordArt="0" anchor="t" anchorCtr="0" forceAA="0" compatLnSpc="1">
-                        <a:prstTxWarp prst="textNoShape">
-                          <a:avLst/>
-                        </a:prstTxWarp>
-                        <a:noAutofit/>
-                      </wps:bodyPr>
-                    </wps:wsp>
-                  </a:graphicData>
-                </a:graphic>
-                <wp14:sizeRelH relativeFrom="margin">
-                  <wp14:pctWidth>0</wp14:pctWidth>
-                </wp14:sizeRelH>
-                <wp14:sizeRelV relativeFrom="margin">
-                  <wp14:pctHeight>0</wp14:pctHeight>
-                </wp14:sizeRelV>
-              </wp:anchor>
-            </w:drawing>
-          </mc:Choice>
-          <mc:Fallback>
-            <w:pict>
-              <v:shape w14:anchorId="73FC98AB" id="Text Box 47" o:spid="_x0000_s1050" type="#_x0000_t202" style="position:absolute;margin-left:55.7pt;margin-top:144.8pt;width:23.7pt;height:19.15pt;z-index:251699200;visibility:visible;mso-wrap-style:square;mso-width-percent:0;mso-height-percent:0;mso-wrap-distance-left:9pt;mso-wrap-distance-top:0;mso-wrap-distance-right:9pt;mso-wrap-distance-bottom:0;mso-position-horizontal:absolute;mso-position-horizontal-relative:text;mso-position-vertical:absolute;mso-position-vertical-relative:text;mso-width-percent:0;mso-height-percent:0;mso-width-relative:margin;mso-height-relative:margin;v-text-anchor:top" o:gfxdata="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" filled="f" stroked="f" strokeweight=".5pt">
-                <v:textbox>
-                  <w:txbxContent>
-                    <w:p>
-                      <w:pPr>
-                        <w:rPr>
-                          <w:b/>
-                          <w:bCs/>
-                          <w:color w:val="FF0000"/>
-                          <w:sz w:val="16"/>
-                          <w:szCs w:val="16"/>
-                        </w:rPr>
-                      </w:pPr>
-                      <w:r>
-                        <w:rPr>
-                          <w:b/>
-                          <w:bCs/>
-                          <w:color w:val="FF0000"/>
-                          <w:sz w:val="16"/>
-                          <w:szCs w:val="16"/>
-                        </w:rPr>
-                        <w:t>1f</w:t>
-                      </w:r>
-                    </w:p>
-                  </w:txbxContent>
-                </v:textbox>
-              </v:shape>
-            </w:pict>
-          </mc:Fallback>
-        </mc:AlternateContent>
-      </w:r>
-      <w:r>
-        <w:rPr>
-          <w:noProof/>
-        </w:rPr>
-        <mc:AlternateContent>
-          <mc:Choice Requires="wps">
-            <w:drawing>
-              <wp:anchor distT="0" distB="0" distL="114300" distR="114300" simplePos="0" relativeHeight="251701248" behindDoc="0" locked="0" layoutInCell="1" allowOverlap="1" wp14:anchorId="1FE8F98F" wp14:editId="4921358D">
-                <wp:simplePos x="0" y="0"/>
-                <wp:positionH relativeFrom="column">
-                  <wp:posOffset>744043</wp:posOffset>
-                </wp:positionH>
-                <wp:positionV relativeFrom="paragraph">
-                  <wp:posOffset>2092872</wp:posOffset>
+                  <wp:posOffset>1587576</wp:posOffset>
                 </wp:positionV>
                 <wp:extent cx="300990" cy="212651"/>
                 <wp:effectExtent l="0" t="0" r="0" b="0"/>
@@ -14938,7 +14079,7 @@
           </mc:Choice>
           <mc:Fallback>
             <w:pict>
-              <v:shape w14:anchorId="1FE8F98F" id="Text Box 48" o:spid="_x0000_s1051" type="#_x0000_t202" style="position:absolute;margin-left:58.6pt;margin-top:164.8pt;width:23.7pt;height:16.75pt;z-index:251701248;visibility:visible;mso-wrap-style:square;mso-width-percent:0;mso-height-percent:0;mso-wrap-distance-left:9pt;mso-wrap-distance-top:0;mso-wrap-distance-right:9pt;mso-wrap-distance-bottom:0;mso-position-horizontal:absolute;mso-position-horizontal-relative:text;mso-position-vertical:absolute;mso-position-vertical-relative:text;mso-width-percent:0;mso-height-percent:0;mso-width-relative:margin;mso-height-relative:margin;v-text-anchor:top" o:gfxdata="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" filled="f" stroked="f" strokeweight=".5pt">
+              <v:shape w14:anchorId="1FE8F98F" id="Text Box 48" o:spid="_x0000_s1040" type="#_x0000_t202" style="position:absolute;margin-left:40.1pt;margin-top:125pt;width:23.7pt;height:16.75pt;z-index:251701248;visibility:visible;mso-wrap-style:square;mso-width-percent:0;mso-height-percent:0;mso-wrap-distance-left:9pt;mso-wrap-distance-top:0;mso-wrap-distance-right:9pt;mso-wrap-distance-bottom:0;mso-position-horizontal:absolute;mso-position-horizontal-relative:text;mso-position-vertical:absolute;mso-position-vertical-relative:text;mso-width-percent:0;mso-height-percent:0;mso-width-relative:margin;mso-height-relative:margin;v-text-anchor:top" o:gfxdata="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" filled="f" stroked="f" strokeweight=".5pt">
                 <v:textbox>
                   <w:txbxContent>
                     <w:p>
@@ -14984,13 +14125,1051 @@
         <mc:AlternateContent>
           <mc:Choice Requires="wps">
             <w:drawing>
-              <wp:anchor distT="0" distB="0" distL="114300" distR="114300" simplePos="0" relativeHeight="251703296" behindDoc="0" locked="0" layoutInCell="1" allowOverlap="1" wp14:anchorId="3F592D90" wp14:editId="3429D2A9">
+              <wp:anchor distT="0" distB="0" distL="114300" distR="114300" simplePos="0" relativeHeight="251699200" behindDoc="0" locked="0" layoutInCell="1" allowOverlap="1" wp14:anchorId="73FC98AB" wp14:editId="5C2B2790">
                 <wp:simplePos x="0" y="0"/>
                 <wp:positionH relativeFrom="column">
-                  <wp:posOffset>2431211</wp:posOffset>
+                  <wp:posOffset>356260</wp:posOffset>
                 </wp:positionH>
                 <wp:positionV relativeFrom="paragraph">
-                  <wp:posOffset>248920</wp:posOffset>
+                  <wp:posOffset>1378102</wp:posOffset>
+                </wp:positionV>
+                <wp:extent cx="301276" cy="243135"/>
+                <wp:effectExtent l="0" t="0" r="0" b="5080"/>
+                <wp:wrapNone/>
+                <wp:docPr id="47" name="Text Box 47"/>
+                <wp:cNvGraphicFramePr/>
+                <a:graphic xmlns:a="http://schemas.openxmlformats.org/drawingml/2006/main">
+                  <a:graphicData uri="http://schemas.microsoft.com/office/word/2010/wordprocessingShape">
+                    <wps:wsp>
+                      <wps:cNvSpPr txBox="1"/>
+                      <wps:spPr>
+                        <a:xfrm>
+                          <a:off x="0" y="0"/>
+                          <a:ext cx="301276" cy="243135"/>
+                        </a:xfrm>
+                        <a:prstGeom prst="rect">
+                          <a:avLst/>
+                        </a:prstGeom>
+                        <a:noFill/>
+                        <a:ln w="6350">
+                          <a:noFill/>
+                        </a:ln>
+                      </wps:spPr>
+                      <wps:txbx>
+                        <w:txbxContent>
+                          <w:p>
+                            <w:pPr>
+                              <w:rPr>
+                                <w:b/>
+                                <w:bCs/>
+                                <w:color w:val="FF0000"/>
+                                <w:sz w:val="16"/>
+                                <w:szCs w:val="16"/>
+                              </w:rPr>
+                            </w:pPr>
+                            <w:r>
+                              <w:rPr>
+                                <w:b/>
+                                <w:bCs/>
+                                <w:color w:val="FF0000"/>
+                                <w:sz w:val="16"/>
+                                <w:szCs w:val="16"/>
+                              </w:rPr>
+                              <w:t>1f</w:t>
+                            </w:r>
+                          </w:p>
+                        </w:txbxContent>
+                      </wps:txbx>
+                      <wps:bodyPr rot="0" spcFirstLastPara="0" vertOverflow="overflow" horzOverflow="overflow" vert="horz" wrap="square" lIns="91440" tIns="45720" rIns="91440" bIns="45720" numCol="1" spcCol="0" rtlCol="0" fromWordArt="0" anchor="t" anchorCtr="0" forceAA="0" compatLnSpc="1">
+                        <a:prstTxWarp prst="textNoShape">
+                          <a:avLst/>
+                        </a:prstTxWarp>
+                        <a:noAutofit/>
+                      </wps:bodyPr>
+                    </wps:wsp>
+                  </a:graphicData>
+                </a:graphic>
+                <wp14:sizeRelH relativeFrom="margin">
+                  <wp14:pctWidth>0</wp14:pctWidth>
+                </wp14:sizeRelH>
+                <wp14:sizeRelV relativeFrom="margin">
+                  <wp14:pctHeight>0</wp14:pctHeight>
+                </wp14:sizeRelV>
+              </wp:anchor>
+            </w:drawing>
+          </mc:Choice>
+          <mc:Fallback>
+            <w:pict>
+              <v:shape w14:anchorId="73FC98AB" id="Text Box 47" o:spid="_x0000_s1041" type="#_x0000_t202" style="position:absolute;margin-left:28.05pt;margin-top:108.5pt;width:23.7pt;height:19.15pt;z-index:251699200;visibility:visible;mso-wrap-style:square;mso-width-percent:0;mso-height-percent:0;mso-wrap-distance-left:9pt;mso-wrap-distance-top:0;mso-wrap-distance-right:9pt;mso-wrap-distance-bottom:0;mso-position-horizontal:absolute;mso-position-horizontal-relative:text;mso-position-vertical:absolute;mso-position-vertical-relative:text;mso-width-percent:0;mso-height-percent:0;mso-width-relative:margin;mso-height-relative:margin;v-text-anchor:top" o:gfxdata="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" filled="f" stroked="f" strokeweight=".5pt">
+                <v:textbox>
+                  <w:txbxContent>
+                    <w:p>
+                      <w:pPr>
+                        <w:rPr>
+                          <w:b/>
+                          <w:bCs/>
+                          <w:color w:val="FF0000"/>
+                          <w:sz w:val="16"/>
+                          <w:szCs w:val="16"/>
+                        </w:rPr>
+                      </w:pPr>
+                      <w:r>
+                        <w:rPr>
+                          <w:b/>
+                          <w:bCs/>
+                          <w:color w:val="FF0000"/>
+                          <w:sz w:val="16"/>
+                          <w:szCs w:val="16"/>
+                        </w:rPr>
+                        <w:t>1f</w:t>
+                      </w:r>
+                    </w:p>
+                  </w:txbxContent>
+                </v:textbox>
+              </v:shape>
+            </w:pict>
+          </mc:Fallback>
+        </mc:AlternateContent>
+      </w:r>
+      <w:r>
+        <w:rPr>
+          <w:noProof/>
+        </w:rPr>
+        <mc:AlternateContent>
+          <mc:Choice Requires="wps">
+            <w:drawing>
+              <wp:anchor distT="0" distB="0" distL="114300" distR="114300" simplePos="0" relativeHeight="251697152" behindDoc="0" locked="0" layoutInCell="1" allowOverlap="1" wp14:anchorId="25F34E1A" wp14:editId="03DCE3A8">
+                <wp:simplePos x="0" y="0"/>
+                <wp:positionH relativeFrom="column">
+                  <wp:posOffset>440817</wp:posOffset>
+                </wp:positionH>
+                <wp:positionV relativeFrom="paragraph">
+                  <wp:posOffset>1209650</wp:posOffset>
+                </wp:positionV>
+                <wp:extent cx="301276" cy="243135"/>
+                <wp:effectExtent l="0" t="0" r="0" b="5080"/>
+                <wp:wrapNone/>
+                <wp:docPr id="46" name="Text Box 46"/>
+                <wp:cNvGraphicFramePr/>
+                <a:graphic xmlns:a="http://schemas.openxmlformats.org/drawingml/2006/main">
+                  <a:graphicData uri="http://schemas.microsoft.com/office/word/2010/wordprocessingShape">
+                    <wps:wsp>
+                      <wps:cNvSpPr txBox="1"/>
+                      <wps:spPr>
+                        <a:xfrm>
+                          <a:off x="0" y="0"/>
+                          <a:ext cx="301276" cy="243135"/>
+                        </a:xfrm>
+                        <a:prstGeom prst="rect">
+                          <a:avLst/>
+                        </a:prstGeom>
+                        <a:noFill/>
+                        <a:ln w="6350">
+                          <a:noFill/>
+                        </a:ln>
+                      </wps:spPr>
+                      <wps:txbx>
+                        <w:txbxContent>
+                          <w:p>
+                            <w:pPr>
+                              <w:rPr>
+                                <w:b/>
+                                <w:bCs/>
+                                <w:color w:val="FF0000"/>
+                                <w:sz w:val="16"/>
+                                <w:szCs w:val="16"/>
+                              </w:rPr>
+                            </w:pPr>
+                            <w:r>
+                              <w:rPr>
+                                <w:b/>
+                                <w:bCs/>
+                                <w:color w:val="FF0000"/>
+                                <w:sz w:val="16"/>
+                                <w:szCs w:val="16"/>
+                              </w:rPr>
+                              <w:t>1e</w:t>
+                            </w:r>
+                          </w:p>
+                        </w:txbxContent>
+                      </wps:txbx>
+                      <wps:bodyPr rot="0" spcFirstLastPara="0" vertOverflow="overflow" horzOverflow="overflow" vert="horz" wrap="square" lIns="91440" tIns="45720" rIns="91440" bIns="45720" numCol="1" spcCol="0" rtlCol="0" fromWordArt="0" anchor="t" anchorCtr="0" forceAA="0" compatLnSpc="1">
+                        <a:prstTxWarp prst="textNoShape">
+                          <a:avLst/>
+                        </a:prstTxWarp>
+                        <a:noAutofit/>
+                      </wps:bodyPr>
+                    </wps:wsp>
+                  </a:graphicData>
+                </a:graphic>
+                <wp14:sizeRelH relativeFrom="margin">
+                  <wp14:pctWidth>0</wp14:pctWidth>
+                </wp14:sizeRelH>
+                <wp14:sizeRelV relativeFrom="margin">
+                  <wp14:pctHeight>0</wp14:pctHeight>
+                </wp14:sizeRelV>
+              </wp:anchor>
+            </w:drawing>
+          </mc:Choice>
+          <mc:Fallback>
+            <w:pict>
+              <v:shape w14:anchorId="25F34E1A" id="Text Box 46" o:spid="_x0000_s1042" type="#_x0000_t202" style="position:absolute;margin-left:34.7pt;margin-top:95.25pt;width:23.7pt;height:19.15pt;z-index:251697152;visibility:visible;mso-wrap-style:square;mso-width-percent:0;mso-height-percent:0;mso-wrap-distance-left:9pt;mso-wrap-distance-top:0;mso-wrap-distance-right:9pt;mso-wrap-distance-bottom:0;mso-position-horizontal:absolute;mso-position-horizontal-relative:text;mso-position-vertical:absolute;mso-position-vertical-relative:text;mso-width-percent:0;mso-height-percent:0;mso-width-relative:margin;mso-height-relative:margin;v-text-anchor:top" o:gfxdata="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" filled="f" stroked="f" strokeweight=".5pt">
+                <v:textbox>
+                  <w:txbxContent>
+                    <w:p>
+                      <w:pPr>
+                        <w:rPr>
+                          <w:b/>
+                          <w:bCs/>
+                          <w:color w:val="FF0000"/>
+                          <w:sz w:val="16"/>
+                          <w:szCs w:val="16"/>
+                        </w:rPr>
+                      </w:pPr>
+                      <w:r>
+                        <w:rPr>
+                          <w:b/>
+                          <w:bCs/>
+                          <w:color w:val="FF0000"/>
+                          <w:sz w:val="16"/>
+                          <w:szCs w:val="16"/>
+                        </w:rPr>
+                        <w:t>1e</w:t>
+                      </w:r>
+                    </w:p>
+                  </w:txbxContent>
+                </v:textbox>
+              </v:shape>
+            </w:pict>
+          </mc:Fallback>
+        </mc:AlternateContent>
+      </w:r>
+      <w:r>
+        <w:rPr>
+          <w:noProof/>
+        </w:rPr>
+        <mc:AlternateContent>
+          <mc:Choice Requires="wps">
+            <w:drawing>
+              <wp:anchor distT="0" distB="0" distL="114300" distR="114300" simplePos="0" relativeHeight="251695104" behindDoc="0" locked="0" layoutInCell="1" allowOverlap="1" wp14:anchorId="47A04C0D" wp14:editId="5A892010">
+                <wp:simplePos x="0" y="0"/>
+                <wp:positionH relativeFrom="column">
+                  <wp:posOffset>358089</wp:posOffset>
+                </wp:positionH>
+                <wp:positionV relativeFrom="paragraph">
+                  <wp:posOffset>1013511</wp:posOffset>
+                </wp:positionV>
+                <wp:extent cx="301276" cy="243135"/>
+                <wp:effectExtent l="0" t="0" r="0" b="5080"/>
+                <wp:wrapNone/>
+                <wp:docPr id="45" name="Text Box 45"/>
+                <wp:cNvGraphicFramePr/>
+                <a:graphic xmlns:a="http://schemas.openxmlformats.org/drawingml/2006/main">
+                  <a:graphicData uri="http://schemas.microsoft.com/office/word/2010/wordprocessingShape">
+                    <wps:wsp>
+                      <wps:cNvSpPr txBox="1"/>
+                      <wps:spPr>
+                        <a:xfrm>
+                          <a:off x="0" y="0"/>
+                          <a:ext cx="301276" cy="243135"/>
+                        </a:xfrm>
+                        <a:prstGeom prst="rect">
+                          <a:avLst/>
+                        </a:prstGeom>
+                        <a:noFill/>
+                        <a:ln w="6350">
+                          <a:noFill/>
+                        </a:ln>
+                      </wps:spPr>
+                      <wps:txbx>
+                        <w:txbxContent>
+                          <w:p>
+                            <w:pPr>
+                              <w:rPr>
+                                <w:b/>
+                                <w:bCs/>
+                                <w:color w:val="FF0000"/>
+                                <w:sz w:val="16"/>
+                                <w:szCs w:val="16"/>
+                              </w:rPr>
+                            </w:pPr>
+                            <w:r>
+                              <w:rPr>
+                                <w:b/>
+                                <w:bCs/>
+                                <w:color w:val="FF0000"/>
+                                <w:sz w:val="16"/>
+                                <w:szCs w:val="16"/>
+                              </w:rPr>
+                              <w:t>1d</w:t>
+                            </w:r>
+                          </w:p>
+                        </w:txbxContent>
+                      </wps:txbx>
+                      <wps:bodyPr rot="0" spcFirstLastPara="0" vertOverflow="overflow" horzOverflow="overflow" vert="horz" wrap="square" lIns="91440" tIns="45720" rIns="91440" bIns="45720" numCol="1" spcCol="0" rtlCol="0" fromWordArt="0" anchor="t" anchorCtr="0" forceAA="0" compatLnSpc="1">
+                        <a:prstTxWarp prst="textNoShape">
+                          <a:avLst/>
+                        </a:prstTxWarp>
+                        <a:noAutofit/>
+                      </wps:bodyPr>
+                    </wps:wsp>
+                  </a:graphicData>
+                </a:graphic>
+                <wp14:sizeRelH relativeFrom="margin">
+                  <wp14:pctWidth>0</wp14:pctWidth>
+                </wp14:sizeRelH>
+                <wp14:sizeRelV relativeFrom="margin">
+                  <wp14:pctHeight>0</wp14:pctHeight>
+                </wp14:sizeRelV>
+              </wp:anchor>
+            </w:drawing>
+          </mc:Choice>
+          <mc:Fallback>
+            <w:pict>
+              <v:shape w14:anchorId="47A04C0D" id="Text Box 45" o:spid="_x0000_s1043" type="#_x0000_t202" style="position:absolute;margin-left:28.2pt;margin-top:79.8pt;width:23.7pt;height:19.15pt;z-index:251695104;visibility:visible;mso-wrap-style:square;mso-width-percent:0;mso-height-percent:0;mso-wrap-distance-left:9pt;mso-wrap-distance-top:0;mso-wrap-distance-right:9pt;mso-wrap-distance-bottom:0;mso-position-horizontal:absolute;mso-position-horizontal-relative:text;mso-position-vertical:absolute;mso-position-vertical-relative:text;mso-width-percent:0;mso-height-percent:0;mso-width-relative:margin;mso-height-relative:margin;v-text-anchor:top" o:gfxdata="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" filled="f" stroked="f" strokeweight=".5pt">
+                <v:textbox>
+                  <w:txbxContent>
+                    <w:p>
+                      <w:pPr>
+                        <w:rPr>
+                          <w:b/>
+                          <w:bCs/>
+                          <w:color w:val="FF0000"/>
+                          <w:sz w:val="16"/>
+                          <w:szCs w:val="16"/>
+                        </w:rPr>
+                      </w:pPr>
+                      <w:r>
+                        <w:rPr>
+                          <w:b/>
+                          <w:bCs/>
+                          <w:color w:val="FF0000"/>
+                          <w:sz w:val="16"/>
+                          <w:szCs w:val="16"/>
+                        </w:rPr>
+                        <w:t>1d</w:t>
+                      </w:r>
+                    </w:p>
+                  </w:txbxContent>
+                </v:textbox>
+              </v:shape>
+            </w:pict>
+          </mc:Fallback>
+        </mc:AlternateContent>
+      </w:r>
+      <w:r>
+        <w:rPr>
+          <w:noProof/>
+        </w:rPr>
+        <mc:AlternateContent>
+          <mc:Choice Requires="wps">
+            <w:drawing>
+              <wp:anchor distT="0" distB="0" distL="114300" distR="114300" simplePos="0" relativeHeight="251693056" behindDoc="0" locked="0" layoutInCell="1" allowOverlap="1" wp14:anchorId="2E9C839A" wp14:editId="139DC816">
+                <wp:simplePos x="0" y="0"/>
+                <wp:positionH relativeFrom="column">
+                  <wp:posOffset>251638</wp:posOffset>
+                </wp:positionH>
+                <wp:positionV relativeFrom="paragraph">
+                  <wp:posOffset>849503</wp:posOffset>
+                </wp:positionV>
+                <wp:extent cx="301276" cy="243135"/>
+                <wp:effectExtent l="0" t="0" r="0" b="5080"/>
+                <wp:wrapNone/>
+                <wp:docPr id="44" name="Text Box 44"/>
+                <wp:cNvGraphicFramePr/>
+                <a:graphic xmlns:a="http://schemas.openxmlformats.org/drawingml/2006/main">
+                  <a:graphicData uri="http://schemas.microsoft.com/office/word/2010/wordprocessingShape">
+                    <wps:wsp>
+                      <wps:cNvSpPr txBox="1"/>
+                      <wps:spPr>
+                        <a:xfrm>
+                          <a:off x="0" y="0"/>
+                          <a:ext cx="301276" cy="243135"/>
+                        </a:xfrm>
+                        <a:prstGeom prst="rect">
+                          <a:avLst/>
+                        </a:prstGeom>
+                        <a:noFill/>
+                        <a:ln w="6350">
+                          <a:noFill/>
+                        </a:ln>
+                      </wps:spPr>
+                      <wps:txbx>
+                        <w:txbxContent>
+                          <w:p>
+                            <w:pPr>
+                              <w:rPr>
+                                <w:b/>
+                                <w:bCs/>
+                                <w:color w:val="FF0000"/>
+                                <w:sz w:val="16"/>
+                                <w:szCs w:val="16"/>
+                              </w:rPr>
+                            </w:pPr>
+                            <w:r>
+                              <w:rPr>
+                                <w:b/>
+                                <w:bCs/>
+                                <w:color w:val="FF0000"/>
+                                <w:sz w:val="16"/>
+                                <w:szCs w:val="16"/>
+                              </w:rPr>
+                              <w:t>1c</w:t>
+                            </w:r>
+                          </w:p>
+                        </w:txbxContent>
+                      </wps:txbx>
+                      <wps:bodyPr rot="0" spcFirstLastPara="0" vertOverflow="overflow" horzOverflow="overflow" vert="horz" wrap="square" lIns="91440" tIns="45720" rIns="91440" bIns="45720" numCol="1" spcCol="0" rtlCol="0" fromWordArt="0" anchor="t" anchorCtr="0" forceAA="0" compatLnSpc="1">
+                        <a:prstTxWarp prst="textNoShape">
+                          <a:avLst/>
+                        </a:prstTxWarp>
+                        <a:noAutofit/>
+                      </wps:bodyPr>
+                    </wps:wsp>
+                  </a:graphicData>
+                </a:graphic>
+                <wp14:sizeRelH relativeFrom="margin">
+                  <wp14:pctWidth>0</wp14:pctWidth>
+                </wp14:sizeRelH>
+                <wp14:sizeRelV relativeFrom="margin">
+                  <wp14:pctHeight>0</wp14:pctHeight>
+                </wp14:sizeRelV>
+              </wp:anchor>
+            </w:drawing>
+          </mc:Choice>
+          <mc:Fallback>
+            <w:pict>
+              <v:shape w14:anchorId="2E9C839A" id="Text Box 44" o:spid="_x0000_s1044" type="#_x0000_t202" style="position:absolute;margin-left:19.8pt;margin-top:66.9pt;width:23.7pt;height:19.15pt;z-index:251693056;visibility:visible;mso-wrap-style:square;mso-width-percent:0;mso-height-percent:0;mso-wrap-distance-left:9pt;mso-wrap-distance-top:0;mso-wrap-distance-right:9pt;mso-wrap-distance-bottom:0;mso-position-horizontal:absolute;mso-position-horizontal-relative:text;mso-position-vertical:absolute;mso-position-vertical-relative:text;mso-width-percent:0;mso-height-percent:0;mso-width-relative:margin;mso-height-relative:margin;v-text-anchor:top" o:gfxdata="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" filled="f" stroked="f" strokeweight=".5pt">
+                <v:textbox>
+                  <w:txbxContent>
+                    <w:p>
+                      <w:pPr>
+                        <w:rPr>
+                          <w:b/>
+                          <w:bCs/>
+                          <w:color w:val="FF0000"/>
+                          <w:sz w:val="16"/>
+                          <w:szCs w:val="16"/>
+                        </w:rPr>
+                      </w:pPr>
+                      <w:r>
+                        <w:rPr>
+                          <w:b/>
+                          <w:bCs/>
+                          <w:color w:val="FF0000"/>
+                          <w:sz w:val="16"/>
+                          <w:szCs w:val="16"/>
+                        </w:rPr>
+                        <w:t>1c</w:t>
+                      </w:r>
+                    </w:p>
+                  </w:txbxContent>
+                </v:textbox>
+              </v:shape>
+            </w:pict>
+          </mc:Fallback>
+        </mc:AlternateContent>
+      </w:r>
+      <w:r>
+        <w:rPr>
+          <w:noProof/>
+        </w:rPr>
+        <mc:AlternateContent>
+          <mc:Choice Requires="wps">
+            <w:drawing>
+              <wp:anchor distT="0" distB="0" distL="114300" distR="114300" simplePos="0" relativeHeight="251691008" behindDoc="0" locked="0" layoutInCell="1" allowOverlap="1" wp14:anchorId="27294C85" wp14:editId="134D041D">
+                <wp:simplePos x="0" y="0"/>
+                <wp:positionH relativeFrom="column">
+                  <wp:posOffset>223114</wp:posOffset>
+                </wp:positionH>
+                <wp:positionV relativeFrom="paragraph">
+                  <wp:posOffset>675538</wp:posOffset>
+                </wp:positionV>
+                <wp:extent cx="329184" cy="219456"/>
+                <wp:effectExtent l="0" t="0" r="0" b="0"/>
+                <wp:wrapNone/>
+                <wp:docPr id="43" name="Text Box 43"/>
+                <wp:cNvGraphicFramePr/>
+                <a:graphic xmlns:a="http://schemas.openxmlformats.org/drawingml/2006/main">
+                  <a:graphicData uri="http://schemas.microsoft.com/office/word/2010/wordprocessingShape">
+                    <wps:wsp>
+                      <wps:cNvSpPr txBox="1"/>
+                      <wps:spPr>
+                        <a:xfrm>
+                          <a:off x="0" y="0"/>
+                          <a:ext cx="329184" cy="219456"/>
+                        </a:xfrm>
+                        <a:prstGeom prst="rect">
+                          <a:avLst/>
+                        </a:prstGeom>
+                        <a:noFill/>
+                        <a:ln w="6350">
+                          <a:noFill/>
+                        </a:ln>
+                      </wps:spPr>
+                      <wps:txbx>
+                        <w:txbxContent>
+                          <w:p>
+                            <w:pPr>
+                              <w:rPr>
+                                <w:b/>
+                                <w:bCs/>
+                                <w:color w:val="FF0000"/>
+                                <w:sz w:val="16"/>
+                                <w:szCs w:val="16"/>
+                              </w:rPr>
+                            </w:pPr>
+                            <w:r>
+                              <w:rPr>
+                                <w:b/>
+                                <w:bCs/>
+                                <w:color w:val="FF0000"/>
+                                <w:sz w:val="16"/>
+                                <w:szCs w:val="16"/>
+                              </w:rPr>
+                              <w:t>1b</w:t>
+                            </w:r>
+                          </w:p>
+                        </w:txbxContent>
+                      </wps:txbx>
+                      <wps:bodyPr rot="0" spcFirstLastPara="0" vertOverflow="overflow" horzOverflow="overflow" vert="horz" wrap="square" lIns="91440" tIns="45720" rIns="91440" bIns="45720" numCol="1" spcCol="0" rtlCol="0" fromWordArt="0" anchor="t" anchorCtr="0" forceAA="0" compatLnSpc="1">
+                        <a:prstTxWarp prst="textNoShape">
+                          <a:avLst/>
+                        </a:prstTxWarp>
+                        <a:noAutofit/>
+                      </wps:bodyPr>
+                    </wps:wsp>
+                  </a:graphicData>
+                </a:graphic>
+                <wp14:sizeRelH relativeFrom="margin">
+                  <wp14:pctWidth>0</wp14:pctWidth>
+                </wp14:sizeRelH>
+                <wp14:sizeRelV relativeFrom="margin">
+                  <wp14:pctHeight>0</wp14:pctHeight>
+                </wp14:sizeRelV>
+              </wp:anchor>
+            </w:drawing>
+          </mc:Choice>
+          <mc:Fallback>
+            <w:pict>
+              <v:shape w14:anchorId="27294C85" id="Text Box 43" o:spid="_x0000_s1045" type="#_x0000_t202" style="position:absolute;margin-left:17.55pt;margin-top:53.2pt;width:25.9pt;height:17.3pt;z-index:251691008;visibility:visible;mso-wrap-style:square;mso-width-percent:0;mso-height-percent:0;mso-wrap-distance-left:9pt;mso-wrap-distance-top:0;mso-wrap-distance-right:9pt;mso-wrap-distance-bottom:0;mso-position-horizontal:absolute;mso-position-horizontal-relative:text;mso-position-vertical:absolute;mso-position-vertical-relative:text;mso-width-percent:0;mso-height-percent:0;mso-width-relative:margin;mso-height-relative:margin;v-text-anchor:top" o:gfxdata="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" filled="f" stroked="f" strokeweight=".5pt">
+                <v:textbox>
+                  <w:txbxContent>
+                    <w:p>
+                      <w:pPr>
+                        <w:rPr>
+                          <w:b/>
+                          <w:bCs/>
+                          <w:color w:val="FF0000"/>
+                          <w:sz w:val="16"/>
+                          <w:szCs w:val="16"/>
+                        </w:rPr>
+                      </w:pPr>
+                      <w:r>
+                        <w:rPr>
+                          <w:b/>
+                          <w:bCs/>
+                          <w:color w:val="FF0000"/>
+                          <w:sz w:val="16"/>
+                          <w:szCs w:val="16"/>
+                        </w:rPr>
+                        <w:t>1b</w:t>
+                      </w:r>
+                    </w:p>
+                  </w:txbxContent>
+                </v:textbox>
+              </v:shape>
+            </w:pict>
+          </mc:Fallback>
+        </mc:AlternateContent>
+      </w:r>
+      <w:r>
+        <w:rPr>
+          <w:noProof/>
+        </w:rPr>
+        <mc:AlternateContent>
+          <mc:Choice Requires="wps">
+            <w:drawing>
+              <wp:anchor distT="0" distB="0" distL="114300" distR="114300" simplePos="0" relativeHeight="251688960" behindDoc="0" locked="0" layoutInCell="1" allowOverlap="1" wp14:anchorId="52860179" wp14:editId="6EE79637">
+                <wp:simplePos x="0" y="0"/>
+                <wp:positionH relativeFrom="column">
+                  <wp:posOffset>344017</wp:posOffset>
+                </wp:positionH>
+                <wp:positionV relativeFrom="paragraph">
+                  <wp:posOffset>455320</wp:posOffset>
+                </wp:positionV>
+                <wp:extent cx="301276" cy="243135"/>
+                <wp:effectExtent l="0" t="0" r="0" b="5080"/>
+                <wp:wrapNone/>
+                <wp:docPr id="42" name="Text Box 42"/>
+                <wp:cNvGraphicFramePr/>
+                <a:graphic xmlns:a="http://schemas.openxmlformats.org/drawingml/2006/main">
+                  <a:graphicData uri="http://schemas.microsoft.com/office/word/2010/wordprocessingShape">
+                    <wps:wsp>
+                      <wps:cNvSpPr txBox="1"/>
+                      <wps:spPr>
+                        <a:xfrm>
+                          <a:off x="0" y="0"/>
+                          <a:ext cx="301276" cy="243135"/>
+                        </a:xfrm>
+                        <a:prstGeom prst="rect">
+                          <a:avLst/>
+                        </a:prstGeom>
+                        <a:noFill/>
+                        <a:ln w="6350">
+                          <a:noFill/>
+                        </a:ln>
+                      </wps:spPr>
+                      <wps:txbx>
+                        <w:txbxContent>
+                          <w:p>
+                            <w:pPr>
+                              <w:rPr>
+                                <w:b/>
+                                <w:bCs/>
+                                <w:color w:val="FF0000"/>
+                                <w:sz w:val="16"/>
+                                <w:szCs w:val="16"/>
+                              </w:rPr>
+                            </w:pPr>
+                            <w:r>
+                              <w:rPr>
+                                <w:b/>
+                                <w:bCs/>
+                                <w:color w:val="FF0000"/>
+                                <w:sz w:val="16"/>
+                                <w:szCs w:val="16"/>
+                              </w:rPr>
+                              <w:t>1a</w:t>
+                            </w:r>
+                          </w:p>
+                        </w:txbxContent>
+                      </wps:txbx>
+                      <wps:bodyPr rot="0" spcFirstLastPara="0" vertOverflow="overflow" horzOverflow="overflow" vert="horz" wrap="square" lIns="91440" tIns="45720" rIns="91440" bIns="45720" numCol="1" spcCol="0" rtlCol="0" fromWordArt="0" anchor="t" anchorCtr="0" forceAA="0" compatLnSpc="1">
+                        <a:prstTxWarp prst="textNoShape">
+                          <a:avLst/>
+                        </a:prstTxWarp>
+                        <a:noAutofit/>
+                      </wps:bodyPr>
+                    </wps:wsp>
+                  </a:graphicData>
+                </a:graphic>
+                <wp14:sizeRelH relativeFrom="margin">
+                  <wp14:pctWidth>0</wp14:pctWidth>
+                </wp14:sizeRelH>
+                <wp14:sizeRelV relativeFrom="margin">
+                  <wp14:pctHeight>0</wp14:pctHeight>
+                </wp14:sizeRelV>
+              </wp:anchor>
+            </w:drawing>
+          </mc:Choice>
+          <mc:Fallback>
+            <w:pict>
+              <v:shape w14:anchorId="52860179" id="Text Box 42" o:spid="_x0000_s1046" type="#_x0000_t202" style="position:absolute;margin-left:27.1pt;margin-top:35.85pt;width:23.7pt;height:19.15pt;z-index:251688960;visibility:visible;mso-wrap-style:square;mso-width-percent:0;mso-height-percent:0;mso-wrap-distance-left:9pt;mso-wrap-distance-top:0;mso-wrap-distance-right:9pt;mso-wrap-distance-bottom:0;mso-position-horizontal:absolute;mso-position-horizontal-relative:text;mso-position-vertical:absolute;mso-position-vertical-relative:text;mso-width-percent:0;mso-height-percent:0;mso-width-relative:margin;mso-height-relative:margin;v-text-anchor:top" o:gfxdata="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" filled="f" stroked="f" strokeweight=".5pt">
+                <v:textbox>
+                  <w:txbxContent>
+                    <w:p>
+                      <w:pPr>
+                        <w:rPr>
+                          <w:b/>
+                          <w:bCs/>
+                          <w:color w:val="FF0000"/>
+                          <w:sz w:val="16"/>
+                          <w:szCs w:val="16"/>
+                        </w:rPr>
+                      </w:pPr>
+                      <w:r>
+                        <w:rPr>
+                          <w:b/>
+                          <w:bCs/>
+                          <w:color w:val="FF0000"/>
+                          <w:sz w:val="16"/>
+                          <w:szCs w:val="16"/>
+                        </w:rPr>
+                        <w:t>1a</w:t>
+                      </w:r>
+                    </w:p>
+                  </w:txbxContent>
+                </v:textbox>
+              </v:shape>
+            </w:pict>
+          </mc:Fallback>
+        </mc:AlternateContent>
+      </w:r>
+      <w:r>
+        <w:rPr>
+          <w:noProof/>
+        </w:rPr>
+        <mc:AlternateContent>
+          <mc:Choice Requires="wps">
+            <w:drawing>
+              <wp:anchor distT="0" distB="0" distL="114300" distR="114300" simplePos="0" relativeHeight="251705344" behindDoc="0" locked="0" layoutInCell="1" allowOverlap="1" wp14:anchorId="41D6763D" wp14:editId="6CAB1812">
+                <wp:simplePos x="0" y="0"/>
+                <wp:positionH relativeFrom="margin">
+                  <wp:posOffset>6710629</wp:posOffset>
+                </wp:positionH>
+                <wp:positionV relativeFrom="paragraph">
+                  <wp:posOffset>156591</wp:posOffset>
+                </wp:positionV>
+                <wp:extent cx="301276" cy="243135"/>
+                <wp:effectExtent l="0" t="0" r="0" b="5080"/>
+                <wp:wrapNone/>
+                <wp:docPr id="50" name="Text Box 50"/>
+                <wp:cNvGraphicFramePr/>
+                <a:graphic xmlns:a="http://schemas.openxmlformats.org/drawingml/2006/main">
+                  <a:graphicData uri="http://schemas.microsoft.com/office/word/2010/wordprocessingShape">
+                    <wps:wsp>
+                      <wps:cNvSpPr txBox="1"/>
+                      <wps:spPr>
+                        <a:xfrm>
+                          <a:off x="0" y="0"/>
+                          <a:ext cx="301276" cy="243135"/>
+                        </a:xfrm>
+                        <a:prstGeom prst="rect">
+                          <a:avLst/>
+                        </a:prstGeom>
+                        <a:noFill/>
+                        <a:ln w="6350">
+                          <a:noFill/>
+                        </a:ln>
+                      </wps:spPr>
+                      <wps:txbx>
+                        <w:txbxContent>
+                          <w:p>
+                            <w:pPr>
+                              <w:rPr>
+                                <w:b/>
+                                <w:bCs/>
+                                <w:color w:val="FF0000"/>
+                                <w:sz w:val="16"/>
+                                <w:szCs w:val="16"/>
+                              </w:rPr>
+                            </w:pPr>
+                            <w:r>
+                              <w:rPr>
+                                <w:b/>
+                                <w:bCs/>
+                                <w:color w:val="FF0000"/>
+                                <w:sz w:val="16"/>
+                                <w:szCs w:val="16"/>
+                              </w:rPr>
+                              <w:t>2d</w:t>
+                            </w:r>
+                          </w:p>
+                        </w:txbxContent>
+                      </wps:txbx>
+                      <wps:bodyPr rot="0" spcFirstLastPara="0" vertOverflow="overflow" horzOverflow="overflow" vert="horz" wrap="square" lIns="91440" tIns="45720" rIns="91440" bIns="45720" numCol="1" spcCol="0" rtlCol="0" fromWordArt="0" anchor="t" anchorCtr="0" forceAA="0" compatLnSpc="1">
+                        <a:prstTxWarp prst="textNoShape">
+                          <a:avLst/>
+                        </a:prstTxWarp>
+                        <a:noAutofit/>
+                      </wps:bodyPr>
+                    </wps:wsp>
+                  </a:graphicData>
+                </a:graphic>
+                <wp14:sizeRelH relativeFrom="margin">
+                  <wp14:pctWidth>0</wp14:pctWidth>
+                </wp14:sizeRelH>
+                <wp14:sizeRelV relativeFrom="margin">
+                  <wp14:pctHeight>0</wp14:pctHeight>
+                </wp14:sizeRelV>
+              </wp:anchor>
+            </w:drawing>
+          </mc:Choice>
+          <mc:Fallback>
+            <w:pict>
+              <v:shape w14:anchorId="41D6763D" id="Text Box 50" o:spid="_x0000_s1047" type="#_x0000_t202" style="position:absolute;margin-left:528.4pt;margin-top:12.35pt;width:23.7pt;height:19.15pt;z-index:251705344;visibility:visible;mso-wrap-style:square;mso-width-percent:0;mso-height-percent:0;mso-wrap-distance-left:9pt;mso-wrap-distance-top:0;mso-wrap-distance-right:9pt;mso-wrap-distance-bottom:0;mso-position-horizontal:absolute;mso-position-horizontal-relative:margin;mso-position-vertical:absolute;mso-position-vertical-relative:text;mso-width-percent:0;mso-height-percent:0;mso-width-relative:margin;mso-height-relative:margin;v-text-anchor:top" o:gfxdata="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" filled="f" stroked="f" strokeweight=".5pt">
+                <v:textbox>
+                  <w:txbxContent>
+                    <w:p>
+                      <w:pPr>
+                        <w:rPr>
+                          <w:b/>
+                          <w:bCs/>
+                          <w:color w:val="FF0000"/>
+                          <w:sz w:val="16"/>
+                          <w:szCs w:val="16"/>
+                        </w:rPr>
+                      </w:pPr>
+                      <w:r>
+                        <w:rPr>
+                          <w:b/>
+                          <w:bCs/>
+                          <w:color w:val="FF0000"/>
+                          <w:sz w:val="16"/>
+                          <w:szCs w:val="16"/>
+                        </w:rPr>
+                        <w:t>2d</w:t>
+                      </w:r>
+                    </w:p>
+                  </w:txbxContent>
+                </v:textbox>
+                <w10:wrap anchorx="margin"/>
+              </v:shape>
+            </w:pict>
+          </mc:Fallback>
+        </mc:AlternateContent>
+      </w:r>
+      <w:r>
+        <w:rPr>
+          <w:noProof/>
+        </w:rPr>
+        <mc:AlternateContent>
+          <mc:Choice Requires="wps">
+            <w:drawing>
+              <wp:anchor distT="0" distB="0" distL="114300" distR="114300" simplePos="0" relativeHeight="251707392" behindDoc="0" locked="0" layoutInCell="1" allowOverlap="1" wp14:anchorId="12C97D74" wp14:editId="3A079EB8">
+                <wp:simplePos x="0" y="0"/>
+                <wp:positionH relativeFrom="column">
+                  <wp:posOffset>6027369</wp:posOffset>
+                </wp:positionH>
+                <wp:positionV relativeFrom="paragraph">
+                  <wp:posOffset>240233</wp:posOffset>
+                </wp:positionV>
+                <wp:extent cx="301276" cy="243135"/>
+                <wp:effectExtent l="0" t="0" r="0" b="5080"/>
+                <wp:wrapNone/>
+                <wp:docPr id="51" name="Text Box 51"/>
+                <wp:cNvGraphicFramePr/>
+                <a:graphic xmlns:a="http://schemas.openxmlformats.org/drawingml/2006/main">
+                  <a:graphicData uri="http://schemas.microsoft.com/office/word/2010/wordprocessingShape">
+                    <wps:wsp>
+                      <wps:cNvSpPr txBox="1"/>
+                      <wps:spPr>
+                        <a:xfrm>
+                          <a:off x="0" y="0"/>
+                          <a:ext cx="301276" cy="243135"/>
+                        </a:xfrm>
+                        <a:prstGeom prst="rect">
+                          <a:avLst/>
+                        </a:prstGeom>
+                        <a:noFill/>
+                        <a:ln w="6350">
+                          <a:noFill/>
+                        </a:ln>
+                      </wps:spPr>
+                      <wps:txbx>
+                        <w:txbxContent>
+                          <w:p>
+                            <w:pPr>
+                              <w:rPr>
+                                <w:b/>
+                                <w:bCs/>
+                                <w:color w:val="FF0000"/>
+                                <w:sz w:val="16"/>
+                                <w:szCs w:val="16"/>
+                              </w:rPr>
+                            </w:pPr>
+                            <w:r>
+                              <w:rPr>
+                                <w:b/>
+                                <w:bCs/>
+                                <w:color w:val="FF0000"/>
+                                <w:sz w:val="16"/>
+                                <w:szCs w:val="16"/>
+                              </w:rPr>
+                              <w:t>2c</w:t>
+                            </w:r>
+                          </w:p>
+                        </w:txbxContent>
+                      </wps:txbx>
+                      <wps:bodyPr rot="0" spcFirstLastPara="0" vertOverflow="overflow" horzOverflow="overflow" vert="horz" wrap="square" lIns="91440" tIns="45720" rIns="91440" bIns="45720" numCol="1" spcCol="0" rtlCol="0" fromWordArt="0" anchor="t" anchorCtr="0" forceAA="0" compatLnSpc="1">
+                        <a:prstTxWarp prst="textNoShape">
+                          <a:avLst/>
+                        </a:prstTxWarp>
+                        <a:noAutofit/>
+                      </wps:bodyPr>
+                    </wps:wsp>
+                  </a:graphicData>
+                </a:graphic>
+                <wp14:sizeRelH relativeFrom="margin">
+                  <wp14:pctWidth>0</wp14:pctWidth>
+                </wp14:sizeRelH>
+                <wp14:sizeRelV relativeFrom="margin">
+                  <wp14:pctHeight>0</wp14:pctHeight>
+                </wp14:sizeRelV>
+              </wp:anchor>
+            </w:drawing>
+          </mc:Choice>
+          <mc:Fallback>
+            <w:pict>
+              <v:shape w14:anchorId="12C97D74" id="Text Box 51" o:spid="_x0000_s1048" type="#_x0000_t202" style="position:absolute;margin-left:474.6pt;margin-top:18.9pt;width:23.7pt;height:19.15pt;z-index:251707392;visibility:visible;mso-wrap-style:square;mso-width-percent:0;mso-height-percent:0;mso-wrap-distance-left:9pt;mso-wrap-distance-top:0;mso-wrap-distance-right:9pt;mso-wrap-distance-bottom:0;mso-position-horizontal:absolute;mso-position-horizontal-relative:text;mso-position-vertical:absolute;mso-position-vertical-relative:text;mso-width-percent:0;mso-height-percent:0;mso-width-relative:margin;mso-height-relative:margin;v-text-anchor:top" o:gfxdata="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" filled="f" stroked="f" strokeweight=".5pt">
+                <v:textbox>
+                  <w:txbxContent>
+                    <w:p>
+                      <w:pPr>
+                        <w:rPr>
+                          <w:b/>
+                          <w:bCs/>
+                          <w:color w:val="FF0000"/>
+                          <w:sz w:val="16"/>
+                          <w:szCs w:val="16"/>
+                        </w:rPr>
+                      </w:pPr>
+                      <w:r>
+                        <w:rPr>
+                          <w:b/>
+                          <w:bCs/>
+                          <w:color w:val="FF0000"/>
+                          <w:sz w:val="16"/>
+                          <w:szCs w:val="16"/>
+                        </w:rPr>
+                        <w:t>2c</w:t>
+                      </w:r>
+                    </w:p>
+                  </w:txbxContent>
+                </v:textbox>
+              </v:shape>
+            </w:pict>
+          </mc:Fallback>
+        </mc:AlternateContent>
+      </w:r>
+      <w:r>
+        <w:rPr>
+          <w:noProof/>
+        </w:rPr>
+        <mc:AlternateContent>
+          <mc:Choice Requires="wps">
+            <w:drawing>
+              <wp:anchor distT="0" distB="0" distL="114300" distR="114300" simplePos="0" relativeHeight="251709440" behindDoc="0" locked="0" layoutInCell="1" allowOverlap="1" wp14:anchorId="0FDD8A28" wp14:editId="713F9E20">
+                <wp:simplePos x="0" y="0"/>
+                <wp:positionH relativeFrom="column">
+                  <wp:posOffset>5674106</wp:posOffset>
+                </wp:positionH>
+                <wp:positionV relativeFrom="paragraph">
+                  <wp:posOffset>185826</wp:posOffset>
+                </wp:positionV>
+                <wp:extent cx="301276" cy="243135"/>
+                <wp:effectExtent l="0" t="0" r="0" b="5080"/>
+                <wp:wrapNone/>
+                <wp:docPr id="52" name="Text Box 52"/>
+                <wp:cNvGraphicFramePr/>
+                <a:graphic xmlns:a="http://schemas.openxmlformats.org/drawingml/2006/main">
+                  <a:graphicData uri="http://schemas.microsoft.com/office/word/2010/wordprocessingShape">
+                    <wps:wsp>
+                      <wps:cNvSpPr txBox="1"/>
+                      <wps:spPr>
+                        <a:xfrm>
+                          <a:off x="0" y="0"/>
+                          <a:ext cx="301276" cy="243135"/>
+                        </a:xfrm>
+                        <a:prstGeom prst="rect">
+                          <a:avLst/>
+                        </a:prstGeom>
+                        <a:noFill/>
+                        <a:ln w="6350">
+                          <a:noFill/>
+                        </a:ln>
+                      </wps:spPr>
+                      <wps:txbx>
+                        <w:txbxContent>
+                          <w:p>
+                            <w:pPr>
+                              <w:rPr>
+                                <w:b/>
+                                <w:bCs/>
+                                <w:color w:val="FF0000"/>
+                                <w:sz w:val="16"/>
+                                <w:szCs w:val="16"/>
+                              </w:rPr>
+                            </w:pPr>
+                            <w:r>
+                              <w:rPr>
+                                <w:b/>
+                                <w:bCs/>
+                                <w:color w:val="FF0000"/>
+                                <w:sz w:val="16"/>
+                                <w:szCs w:val="16"/>
+                              </w:rPr>
+                              <w:t>1</w:t>
+                            </w:r>
+                            <w:r>
+                              <w:rPr>
+                                <w:b/>
+                                <w:bCs/>
+                                <w:color w:val="FF0000"/>
+                                <w:sz w:val="16"/>
+                                <w:szCs w:val="16"/>
+                              </w:rPr>
+                              <w:t>b</w:t>
+                            </w:r>
+                          </w:p>
+                        </w:txbxContent>
+                      </wps:txbx>
+                      <wps:bodyPr rot="0" spcFirstLastPara="0" vertOverflow="overflow" horzOverflow="overflow" vert="horz" wrap="square" lIns="91440" tIns="45720" rIns="91440" bIns="45720" numCol="1" spcCol="0" rtlCol="0" fromWordArt="0" anchor="t" anchorCtr="0" forceAA="0" compatLnSpc="1">
+                        <a:prstTxWarp prst="textNoShape">
+                          <a:avLst/>
+                        </a:prstTxWarp>
+                        <a:noAutofit/>
+                      </wps:bodyPr>
+                    </wps:wsp>
+                  </a:graphicData>
+                </a:graphic>
+                <wp14:sizeRelH relativeFrom="margin">
+                  <wp14:pctWidth>0</wp14:pctWidth>
+                </wp14:sizeRelH>
+                <wp14:sizeRelV relativeFrom="margin">
+                  <wp14:pctHeight>0</wp14:pctHeight>
+                </wp14:sizeRelV>
+              </wp:anchor>
+            </w:drawing>
+          </mc:Choice>
+          <mc:Fallback>
+            <w:pict>
+              <v:shape w14:anchorId="0FDD8A28" id="Text Box 52" o:spid="_x0000_s1049" type="#_x0000_t202" style="position:absolute;margin-left:446.8pt;margin-top:14.65pt;width:23.7pt;height:19.15pt;z-index:251709440;visibility:visible;mso-wrap-style:square;mso-width-percent:0;mso-height-percent:0;mso-wrap-distance-left:9pt;mso-wrap-distance-top:0;mso-wrap-distance-right:9pt;mso-wrap-distance-bottom:0;mso-position-horizontal:absolute;mso-position-horizontal-relative:text;mso-position-vertical:absolute;mso-position-vertical-relative:text;mso-width-percent:0;mso-height-percent:0;mso-width-relative:margin;mso-height-relative:margin;v-text-anchor:top" o:gfxdata="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" filled="f" stroked="f" strokeweight=".5pt">
+                <v:textbox>
+                  <w:txbxContent>
+                    <w:p>
+                      <w:pPr>
+                        <w:rPr>
+                          <w:b/>
+                          <w:bCs/>
+                          <w:color w:val="FF0000"/>
+                          <w:sz w:val="16"/>
+                          <w:szCs w:val="16"/>
+                        </w:rPr>
+                      </w:pPr>
+                      <w:r>
+                        <w:rPr>
+                          <w:b/>
+                          <w:bCs/>
+                          <w:color w:val="FF0000"/>
+                          <w:sz w:val="16"/>
+                          <w:szCs w:val="16"/>
+                        </w:rPr>
+                        <w:t>1</w:t>
+                      </w:r>
+                      <w:r>
+                        <w:rPr>
+                          <w:b/>
+                          <w:bCs/>
+                          <w:color w:val="FF0000"/>
+                          <w:sz w:val="16"/>
+                          <w:szCs w:val="16"/>
+                        </w:rPr>
+                        <w:t>b</w:t>
+                      </w:r>
+                    </w:p>
+                  </w:txbxContent>
+                </v:textbox>
+              </v:shape>
+            </w:pict>
+          </mc:Fallback>
+        </mc:AlternateContent>
+      </w:r>
+      <w:r>
+        <w:rPr>
+          <w:noProof/>
+        </w:rPr>
+        <mc:AlternateContent>
+          <mc:Choice Requires="wps">
+            <w:drawing>
+              <wp:anchor distT="0" distB="0" distL="114300" distR="114300" simplePos="0" relativeHeight="251703296" behindDoc="0" locked="0" layoutInCell="1" allowOverlap="1" wp14:anchorId="3F592D90" wp14:editId="7063ED31">
+                <wp:simplePos x="0" y="0"/>
+                <wp:positionH relativeFrom="column">
+                  <wp:posOffset>2401520</wp:posOffset>
+                </wp:positionH>
+                <wp:positionV relativeFrom="paragraph">
+                  <wp:posOffset>175768</wp:posOffset>
                 </wp:positionV>
                 <wp:extent cx="301276" cy="243135"/>
                 <wp:effectExtent l="0" t="0" r="0" b="5080"/>
@@ -15059,7 +15238,7 @@
           </mc:Choice>
           <mc:Fallback>
             <w:pict>
-              <v:shape w14:anchorId="3F592D90" id="Text Box 49" o:spid="_x0000_s1052" type="#_x0000_t202" style="position:absolute;margin-left:191.45pt;margin-top:19.6pt;width:23.7pt;height:19.15pt;z-index:251703296;visibility:visible;mso-wrap-style:square;mso-width-percent:0;mso-height-percent:0;mso-wrap-distance-left:9pt;mso-wrap-distance-top:0;mso-wrap-distance-right:9pt;mso-wrap-distance-bottom:0;mso-position-horizontal:absolute;mso-position-horizontal-relative:text;mso-position-vertical:absolute;mso-position-vertical-relative:text;mso-width-percent:0;mso-height-percent:0;mso-width-relative:margin;mso-height-relative:margin;v-text-anchor:top" o:gfxdata="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" filled="f" stroked="f" strokeweight=".5pt">
+              <v:shape w14:anchorId="3F592D90" id="Text Box 49" o:spid="_x0000_s1050" type="#_x0000_t202" style="position:absolute;margin-left:189.1pt;margin-top:13.85pt;width:23.7pt;height:19.15pt;z-index:251703296;visibility:visible;mso-wrap-style:square;mso-width-percent:0;mso-height-percent:0;mso-wrap-distance-left:9pt;mso-wrap-distance-top:0;mso-wrap-distance-right:9pt;mso-wrap-distance-bottom:0;mso-position-horizontal:absolute;mso-position-horizontal-relative:text;mso-position-vertical:absolute;mso-position-vertical-relative:text;mso-width-percent:0;mso-height-percent:0;mso-width-relative:margin;mso-height-relative:margin;v-text-anchor:top" o:gfxdata="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" filled="f" stroked="f" strokeweight=".5pt">
                 <v:textbox>
                   <w:txbxContent>
                     <w:p>
@@ -15091,6 +15270,279 @@
         </mc:AlternateContent>
       </w:r>
       <w:r>
+        <w:rPr>
+          <w:noProof/>
+        </w:rPr>
+        <mc:AlternateContent>
+          <mc:Choice Requires="wps">
+            <w:drawing>
+              <wp:anchor distT="0" distB="0" distL="114300" distR="114300" simplePos="0" relativeHeight="251687936" behindDoc="0" locked="0" layoutInCell="1" allowOverlap="1" wp14:anchorId="4E1EBF16" wp14:editId="5500CCF4">
+                <wp:simplePos x="0" y="0"/>
+                <wp:positionH relativeFrom="column">
+                  <wp:posOffset>3231337</wp:posOffset>
+                </wp:positionH>
+                <wp:positionV relativeFrom="paragraph">
+                  <wp:posOffset>71019</wp:posOffset>
+                </wp:positionV>
+                <wp:extent cx="1171575" cy="247650"/>
+                <wp:effectExtent l="0" t="0" r="28575" b="19050"/>
+                <wp:wrapNone/>
+                <wp:docPr id="41" name="Text Box 41"/>
+                <wp:cNvGraphicFramePr/>
+                <a:graphic xmlns:a="http://schemas.openxmlformats.org/drawingml/2006/main">
+                  <a:graphicData uri="http://schemas.microsoft.com/office/word/2010/wordprocessingShape">
+                    <wps:wsp>
+                      <wps:cNvSpPr txBox="1"/>
+                      <wps:spPr>
+                        <a:xfrm>
+                          <a:off x="0" y="0"/>
+                          <a:ext cx="1171575" cy="247650"/>
+                        </a:xfrm>
+                        <a:prstGeom prst="rect">
+                          <a:avLst/>
+                        </a:prstGeom>
+                        <a:solidFill>
+                          <a:schemeClr val="lt1"/>
+                        </a:solidFill>
+                        <a:ln w="6350">
+                          <a:solidFill>
+                            <a:prstClr val="black"/>
+                          </a:solidFill>
+                        </a:ln>
+                      </wps:spPr>
+                      <wps:txbx>
+                        <w:txbxContent>
+                          <w:p>
+                            <w:r>
+                              <w:t>Navigation Bar</w:t>
+                            </w:r>
+                          </w:p>
+                        </w:txbxContent>
+                      </wps:txbx>
+                      <wps:bodyPr rot="0" spcFirstLastPara="0" vertOverflow="overflow" horzOverflow="overflow" vert="horz" wrap="square" lIns="91440" tIns="45720" rIns="91440" bIns="45720" numCol="1" spcCol="0" rtlCol="0" fromWordArt="0" anchor="t" anchorCtr="0" forceAA="0" compatLnSpc="1">
+                        <a:prstTxWarp prst="textNoShape">
+                          <a:avLst/>
+                        </a:prstTxWarp>
+                        <a:noAutofit/>
+                      </wps:bodyPr>
+                    </wps:wsp>
+                  </a:graphicData>
+                </a:graphic>
+                <wp14:sizeRelH relativeFrom="margin">
+                  <wp14:pctWidth>0</wp14:pctWidth>
+                </wp14:sizeRelH>
+                <wp14:sizeRelV relativeFrom="margin">
+                  <wp14:pctHeight>0</wp14:pctHeight>
+                </wp14:sizeRelV>
+              </wp:anchor>
+            </w:drawing>
+          </mc:Choice>
+          <mc:Fallback>
+            <w:pict>
+              <v:shape w14:anchorId="4E1EBF16" id="Text Box 41" o:spid="_x0000_s1051" type="#_x0000_t202" style="position:absolute;margin-left:254.45pt;margin-top:5.6pt;width:92.25pt;height:19.5pt;z-index:251687936;visibility:visible;mso-wrap-style:square;mso-width-percent:0;mso-height-percent:0;mso-wrap-distance-left:9pt;mso-wrap-distance-top:0;mso-wrap-distance-right:9pt;mso-wrap-distance-bottom:0;mso-position-horizontal:absolute;mso-position-horizontal-relative:text;mso-position-vertical:absolute;mso-position-vertical-relative:text;mso-width-percent:0;mso-height-percent:0;mso-width-relative:margin;mso-height-relative:margin;v-text-anchor:top" o:gfxdata="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" fillcolor="white [3201]" strokeweight=".5pt">
+                <v:textbox>
+                  <w:txbxContent>
+                    <w:p>
+                      <w:r>
+                        <w:t>Navigation Bar</w:t>
+                      </w:r>
+                    </w:p>
+                  </w:txbxContent>
+                </v:textbox>
+              </v:shape>
+            </w:pict>
+          </mc:Fallback>
+        </mc:AlternateContent>
+      </w:r>
+      <w:r>
+        <w:rPr>
+          <w:noProof/>
+        </w:rPr>
+        <mc:AlternateContent>
+          <mc:Choice Requires="wps">
+            <w:drawing>
+              <wp:anchor distT="0" distB="0" distL="114300" distR="114300" simplePos="0" relativeHeight="251686912" behindDoc="0" locked="0" layoutInCell="1" allowOverlap="1" wp14:anchorId="20893519" wp14:editId="3658C285">
+                <wp:simplePos x="0" y="0"/>
+                <wp:positionH relativeFrom="column">
+                  <wp:posOffset>2471140</wp:posOffset>
+                </wp:positionH>
+                <wp:positionV relativeFrom="paragraph">
+                  <wp:posOffset>2587041</wp:posOffset>
+                </wp:positionV>
+                <wp:extent cx="1114425" cy="314325"/>
+                <wp:effectExtent l="0" t="0" r="28575" b="28575"/>
+                <wp:wrapNone/>
+                <wp:docPr id="27" name="Text Box 27"/>
+                <wp:cNvGraphicFramePr/>
+                <a:graphic xmlns:a="http://schemas.openxmlformats.org/drawingml/2006/main">
+                  <a:graphicData uri="http://schemas.microsoft.com/office/word/2010/wordprocessingShape">
+                    <wps:wsp>
+                      <wps:cNvSpPr txBox="1"/>
+                      <wps:spPr>
+                        <a:xfrm>
+                          <a:off x="0" y="0"/>
+                          <a:ext cx="1114425" cy="314325"/>
+                        </a:xfrm>
+                        <a:prstGeom prst="rect">
+                          <a:avLst/>
+                        </a:prstGeom>
+                        <a:solidFill>
+                          <a:schemeClr val="lt1"/>
+                        </a:solidFill>
+                        <a:ln w="6350">
+                          <a:solidFill>
+                            <a:prstClr val="black"/>
+                          </a:solidFill>
+                        </a:ln>
+                      </wps:spPr>
+                      <wps:txbx>
+                        <w:txbxContent>
+                          <w:p>
+                            <w:r>
+                              <w:t>Main Dashboard</w:t>
+                            </w:r>
+                          </w:p>
+                        </w:txbxContent>
+                      </wps:txbx>
+                      <wps:bodyPr rot="0" spcFirstLastPara="0" vertOverflow="overflow" horzOverflow="overflow" vert="horz" wrap="square" lIns="91440" tIns="45720" rIns="91440" bIns="45720" numCol="1" spcCol="0" rtlCol="0" fromWordArt="0" anchor="t" anchorCtr="0" forceAA="0" compatLnSpc="1">
+                        <a:prstTxWarp prst="textNoShape">
+                          <a:avLst/>
+                        </a:prstTxWarp>
+                        <a:noAutofit/>
+                      </wps:bodyPr>
+                    </wps:wsp>
+                  </a:graphicData>
+                </a:graphic>
+                <wp14:sizeRelH relativeFrom="margin">
+                  <wp14:pctWidth>0</wp14:pctWidth>
+                </wp14:sizeRelH>
+              </wp:anchor>
+            </w:drawing>
+          </mc:Choice>
+          <mc:Fallback>
+            <w:pict>
+              <v:shape w14:anchorId="20893519" id="Text Box 27" o:spid="_x0000_s1052" type="#_x0000_t202" style="position:absolute;margin-left:194.6pt;margin-top:203.7pt;width:87.75pt;height:24.75pt;z-index:251686912;visibility:visible;mso-wrap-style:square;mso-width-percent:0;mso-wrap-distance-left:9pt;mso-wrap-distance-top:0;mso-wrap-distance-right:9pt;mso-wrap-distance-bottom:0;mso-position-horizontal:absolute;mso-position-horizontal-relative:text;mso-position-vertical:absolute;mso-position-vertical-relative:text;mso-width-percent:0;mso-width-relative:margin;v-text-anchor:top" o:gfxdata="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" fillcolor="white [3201]" strokeweight=".5pt">
+                <v:textbox>
+                  <w:txbxContent>
+                    <w:p>
+                      <w:r>
+                        <w:t>Main Dashboard</w:t>
+                      </w:r>
+                    </w:p>
+                  </w:txbxContent>
+                </v:textbox>
+              </v:shape>
+            </w:pict>
+          </mc:Fallback>
+        </mc:AlternateContent>
+      </w:r>
+      <w:r>
+        <w:rPr>
+          <w:noProof/>
+        </w:rPr>
+        <mc:AlternateContent>
+          <mc:Choice Requires="wps">
+            <w:drawing>
+              <wp:anchor distT="0" distB="0" distL="114300" distR="114300" simplePos="0" relativeHeight="251685888" behindDoc="0" locked="0" layoutInCell="1" allowOverlap="1" wp14:anchorId="7B7FB2C3" wp14:editId="3B360A62">
+                <wp:simplePos x="0" y="0"/>
+                <wp:positionH relativeFrom="margin">
+                  <wp:align>left</wp:align>
+                </wp:positionH>
+                <wp:positionV relativeFrom="paragraph">
+                  <wp:posOffset>2827198</wp:posOffset>
+                </wp:positionV>
+                <wp:extent cx="936345" cy="241402"/>
+                <wp:effectExtent l="0" t="0" r="16510" b="25400"/>
+                <wp:wrapNone/>
+                <wp:docPr id="24" name="Text Box 24"/>
+                <wp:cNvGraphicFramePr/>
+                <a:graphic xmlns:a="http://schemas.openxmlformats.org/drawingml/2006/main">
+                  <a:graphicData uri="http://schemas.microsoft.com/office/word/2010/wordprocessingShape">
+                    <wps:wsp>
+                      <wps:cNvSpPr txBox="1"/>
+                      <wps:spPr>
+                        <a:xfrm>
+                          <a:off x="0" y="0"/>
+                          <a:ext cx="936345" cy="241402"/>
+                        </a:xfrm>
+                        <a:prstGeom prst="rect">
+                          <a:avLst/>
+                        </a:prstGeom>
+                        <a:solidFill>
+                          <a:schemeClr val="lt1"/>
+                        </a:solidFill>
+                        <a:ln w="6350">
+                          <a:solidFill>
+                            <a:schemeClr val="tx1"/>
+                          </a:solidFill>
+                        </a:ln>
+                      </wps:spPr>
+                      <wps:txbx>
+                        <w:txbxContent>
+                          <w:p>
+                            <w:pPr>
+                              <w:rPr>
+                                <w:sz w:val="16"/>
+                                <w:szCs w:val="16"/>
+                              </w:rPr>
+                            </w:pPr>
+                            <w:r>
+                              <w:rPr>
+                                <w:sz w:val="16"/>
+                                <w:szCs w:val="16"/>
+                              </w:rPr>
+                              <w:t>Navigation Panel</w:t>
+                            </w:r>
+                          </w:p>
+                        </w:txbxContent>
+                      </wps:txbx>
+                      <wps:bodyPr rot="0" spcFirstLastPara="0" vertOverflow="overflow" horzOverflow="overflow" vert="horz" wrap="square" lIns="91440" tIns="45720" rIns="91440" bIns="45720" numCol="1" spcCol="0" rtlCol="0" fromWordArt="0" anchor="t" anchorCtr="0" forceAA="0" compatLnSpc="1">
+                        <a:prstTxWarp prst="textNoShape">
+                          <a:avLst/>
+                        </a:prstTxWarp>
+                        <a:noAutofit/>
+                      </wps:bodyPr>
+                    </wps:wsp>
+                  </a:graphicData>
+                </a:graphic>
+                <wp14:sizeRelH relativeFrom="margin">
+                  <wp14:pctWidth>0</wp14:pctWidth>
+                </wp14:sizeRelH>
+                <wp14:sizeRelV relativeFrom="margin">
+                  <wp14:pctHeight>0</wp14:pctHeight>
+                </wp14:sizeRelV>
+              </wp:anchor>
+            </w:drawing>
+          </mc:Choice>
+          <mc:Fallback>
+            <w:pict>
+              <v:shape w14:anchorId="7B7FB2C3" id="Text Box 24" o:spid="_x0000_s1053" type="#_x0000_t202" style="position:absolute;margin-left:0;margin-top:222.6pt;width:73.75pt;height:19pt;z-index:251685888;visibility:visible;mso-wrap-style:square;mso-width-percent:0;mso-height-percent:0;mso-wrap-distance-left:9pt;mso-wrap-distance-top:0;mso-wrap-distance-right:9pt;mso-wrap-distance-bottom:0;mso-position-horizontal:left;mso-position-horizontal-relative:margin;mso-position-vertical:absolute;mso-position-vertical-relative:text;mso-width-percent:0;mso-height-percent:0;mso-width-relative:margin;mso-height-relative:margin;v-text-anchor:top" o:gfxdata="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" fillcolor="white [3201]" strokecolor="black [3213]" strokeweight=".5pt">
+                <v:textbox>
+                  <w:txbxContent>
+                    <w:p>
+                      <w:pPr>
+                        <w:rPr>
+                          <w:sz w:val="16"/>
+                          <w:szCs w:val="16"/>
+                        </w:rPr>
+                      </w:pPr>
+                      <w:r>
+                        <w:rPr>
+                          <w:sz w:val="16"/>
+                          <w:szCs w:val="16"/>
+                        </w:rPr>
+                        <w:t>Navigation Panel</w:t>
+                      </w:r>
+                    </w:p>
+                  </w:txbxContent>
+                </v:textbox>
+                <w10:wrap anchorx="margin"/>
+              </v:shape>
+            </w:pict>
+          </mc:Fallback>
+        </mc:AlternateContent>
+      </w:r>
+      <w:r>
         <w:tab/>
       </w:r>
       <w:r>
@@ -15098,10 +15550,10 @@
           <w:noProof/>
         </w:rPr>
         <w:drawing>
-          <wp:inline distT="0" distB="0" distL="0" distR="0" wp14:anchorId="7595D4F0" wp14:editId="0216524A">
-            <wp:extent cx="6858000" cy="3201670"/>
+          <wp:inline distT="0" distB="0" distL="0" distR="0" wp14:anchorId="687D4937" wp14:editId="2C7771BD">
+            <wp:extent cx="6858000" cy="2675890"/>
             <wp:effectExtent l="0" t="0" r="0" b="0"/>
-            <wp:docPr id="82" name="Picture 82" descr="Graphical user interface, application&#10;&#10;Description automatically generated"/>
+            <wp:docPr id="16" name="Picture 16" descr="Graphical user interface, application&#10;&#10;Description automatically generated"/>
             <wp:cNvGraphicFramePr>
               <a:graphicFrameLocks xmlns:a="http://schemas.openxmlformats.org/drawingml/2006/main" noChangeAspect="1"/>
             </wp:cNvGraphicFramePr>
@@ -15109,11 +15561,11 @@
               <a:graphicData uri="http://schemas.openxmlformats.org/drawingml/2006/picture">
                 <pic:pic xmlns:pic="http://schemas.openxmlformats.org/drawingml/2006/picture">
                   <pic:nvPicPr>
-                    <pic:cNvPr id="82" name="Picture 82" descr="Graphical user interface, application&#10;&#10;Description automatically generated"/>
+                    <pic:cNvPr id="16" name="Picture 16" descr="Graphical user interface, application&#10;&#10;Description automatically generated"/>
                     <pic:cNvPicPr/>
                   </pic:nvPicPr>
                   <pic:blipFill>
-                    <a:blip r:embed="rId26">
+                    <a:blip r:embed="rId26" cstate="print">
                       <a:extLst>
                         <a:ext uri="{28A0092B-C50C-407E-A947-70E740481C1C}">
                           <a14:useLocalDpi xmlns:a14="http://schemas.microsoft.com/office/drawing/2010/main" val="0"/>
@@ -15127,7 +15579,7 @@
                   <pic:spPr>
                     <a:xfrm>
                       <a:off x="0" y="0"/>
-                      <a:ext cx="6858000" cy="3201670"/>
+                      <a:ext cx="6858000" cy="2675890"/>
                     </a:xfrm>
                     <a:prstGeom prst="rect">
                       <a:avLst/>
@@ -15140,12 +15592,13 @@
         </w:drawing>
       </w:r>
     </w:p>
+    <w:p/>
     <w:p>
       <w:pPr>
         <w:pStyle w:val="Heading1"/>
       </w:pPr>
-      <w:bookmarkStart w:id="36" w:name="_Figure_8-1_Admin"/>
-      <w:bookmarkEnd w:id="36"/>
+      <w:bookmarkStart w:id="37" w:name="_Figure_8-1_Admin"/>
+      <w:bookmarkEnd w:id="37"/>
       <w:r>
         <w:tab/>
         <w:t xml:space="preserve">Figure </w:t>
@@ -15315,7 +15768,7 @@
           <w:szCs w:val="24"/>
         </w:rPr>
         <w:tab/>
-        <w:t>1c. Admin Table</w:t>
+        <w:t>1c. Task</w:t>
       </w:r>
     </w:p>
     <w:p>
@@ -15357,7 +15810,27 @@
           <w:szCs w:val="24"/>
         </w:rPr>
         <w:tab/>
-        <w:t>1d. Employee Table</w:t>
+        <w:t>1</w:t>
+      </w:r>
+      <w:r>
+        <w:rPr>
+          <w:rFonts w:ascii="Times New Roman" w:hAnsi="Times New Roman" w:cs="Times New Roman"/>
+          <w:b/>
+          <w:bCs/>
+          <w:sz w:val="24"/>
+          <w:szCs w:val="24"/>
+        </w:rPr>
+        <w:t>d</w:t>
+      </w:r>
+      <w:r>
+        <w:rPr>
+          <w:rFonts w:ascii="Times New Roman" w:hAnsi="Times New Roman" w:cs="Times New Roman"/>
+          <w:b/>
+          <w:bCs/>
+          <w:sz w:val="24"/>
+          <w:szCs w:val="24"/>
+        </w:rPr>
+        <w:t>. Admin Table</w:t>
       </w:r>
     </w:p>
     <w:p>
@@ -15399,18 +15872,89 @@
           <w:szCs w:val="24"/>
         </w:rPr>
         <w:tab/>
-        <w:t xml:space="preserve">1e. </w:t>
-      </w:r>
-      <w:proofErr w:type="gramStart"/>
-      <w:r>
-        <w:rPr>
-          <w:rFonts w:ascii="Times New Roman" w:hAnsi="Times New Roman" w:cs="Times New Roman"/>
-          <w:b/>
-          <w:bCs/>
-          <w:sz w:val="24"/>
-          <w:szCs w:val="24"/>
-        </w:rPr>
-        <w:t>Work</w:t>
+        <w:t>1</w:t>
+      </w:r>
+      <w:r>
+        <w:rPr>
+          <w:rFonts w:ascii="Times New Roman" w:hAnsi="Times New Roman" w:cs="Times New Roman"/>
+          <w:b/>
+          <w:bCs/>
+          <w:sz w:val="24"/>
+          <w:szCs w:val="24"/>
+        </w:rPr>
+        <w:t>e.</w:t>
+      </w:r>
+      <w:r>
+        <w:rPr>
+          <w:rFonts w:ascii="Times New Roman" w:hAnsi="Times New Roman" w:cs="Times New Roman"/>
+          <w:b/>
+          <w:bCs/>
+          <w:sz w:val="24"/>
+          <w:szCs w:val="24"/>
+        </w:rPr>
+        <w:t xml:space="preserve"> Employee Table</w:t>
+      </w:r>
+    </w:p>
+    <w:p>
+      <w:pPr>
+        <w:rPr>
+          <w:rFonts w:ascii="Times New Roman" w:hAnsi="Times New Roman" w:cs="Times New Roman"/>
+          <w:b/>
+          <w:bCs/>
+          <w:sz w:val="24"/>
+          <w:szCs w:val="24"/>
+        </w:rPr>
+      </w:pPr>
+      <w:r>
+        <w:rPr>
+          <w:rFonts w:ascii="Times New Roman" w:hAnsi="Times New Roman" w:cs="Times New Roman"/>
+          <w:b/>
+          <w:bCs/>
+          <w:sz w:val="24"/>
+          <w:szCs w:val="24"/>
+        </w:rPr>
+        <w:tab/>
+      </w:r>
+      <w:r>
+        <w:rPr>
+          <w:rFonts w:ascii="Times New Roman" w:hAnsi="Times New Roman" w:cs="Times New Roman"/>
+          <w:b/>
+          <w:bCs/>
+          <w:sz w:val="24"/>
+          <w:szCs w:val="24"/>
+        </w:rPr>
+        <w:tab/>
+      </w:r>
+      <w:r>
+        <w:rPr>
+          <w:rFonts w:ascii="Times New Roman" w:hAnsi="Times New Roman" w:cs="Times New Roman"/>
+          <w:b/>
+          <w:bCs/>
+          <w:sz w:val="24"/>
+          <w:szCs w:val="24"/>
+        </w:rPr>
+        <w:tab/>
+        <w:t>1</w:t>
+      </w:r>
+      <w:r>
+        <w:rPr>
+          <w:rFonts w:ascii="Times New Roman" w:hAnsi="Times New Roman" w:cs="Times New Roman"/>
+          <w:b/>
+          <w:bCs/>
+          <w:sz w:val="24"/>
+          <w:szCs w:val="24"/>
+        </w:rPr>
+        <w:t>f</w:t>
+      </w:r>
+      <w:r>
+        <w:rPr>
+          <w:rFonts w:ascii="Times New Roman" w:hAnsi="Times New Roman" w:cs="Times New Roman"/>
+          <w:b/>
+          <w:bCs/>
+          <w:sz w:val="24"/>
+          <w:szCs w:val="24"/>
+        </w:rPr>
+        <w:t>. Work</w:t>
       </w:r>
       <w:r>
         <w:rPr>
@@ -15432,7 +15976,6 @@
         </w:rPr>
         <w:t>able</w:t>
       </w:r>
-      <w:proofErr w:type="gramEnd"/>
     </w:p>
     <w:p>
       <w:pPr>
@@ -15473,7 +16016,27 @@
           <w:szCs w:val="24"/>
         </w:rPr>
         <w:tab/>
-        <w:t>1f. Time Worked Table</w:t>
+        <w:t>1</w:t>
+      </w:r>
+      <w:r>
+        <w:rPr>
+          <w:rFonts w:ascii="Times New Roman" w:hAnsi="Times New Roman" w:cs="Times New Roman"/>
+          <w:b/>
+          <w:bCs/>
+          <w:sz w:val="24"/>
+          <w:szCs w:val="24"/>
+        </w:rPr>
+        <w:t>g</w:t>
+      </w:r>
+      <w:r>
+        <w:rPr>
+          <w:rFonts w:ascii="Times New Roman" w:hAnsi="Times New Roman" w:cs="Times New Roman"/>
+          <w:b/>
+          <w:bCs/>
+          <w:sz w:val="24"/>
+          <w:szCs w:val="24"/>
+        </w:rPr>
+        <w:t>. Time Worked Table</w:t>
       </w:r>
     </w:p>
     <w:p>
@@ -15515,7 +16078,27 @@
           <w:szCs w:val="24"/>
         </w:rPr>
         <w:tab/>
-        <w:t xml:space="preserve">1g. </w:t>
+        <w:t>1</w:t>
+      </w:r>
+      <w:r>
+        <w:rPr>
+          <w:rFonts w:ascii="Times New Roman" w:hAnsi="Times New Roman" w:cs="Times New Roman"/>
+          <w:b/>
+          <w:bCs/>
+          <w:sz w:val="24"/>
+          <w:szCs w:val="24"/>
+        </w:rPr>
+        <w:t>h</w:t>
+      </w:r>
+      <w:r>
+        <w:rPr>
+          <w:rFonts w:ascii="Times New Roman" w:hAnsi="Times New Roman" w:cs="Times New Roman"/>
+          <w:b/>
+          <w:bCs/>
+          <w:sz w:val="24"/>
+          <w:szCs w:val="24"/>
+        </w:rPr>
+        <w:t xml:space="preserve">. </w:t>
       </w:r>
       <w:r>
         <w:rPr>
@@ -15547,7 +16130,27 @@
           <w:sz w:val="24"/>
           <w:szCs w:val="24"/>
         </w:rPr>
-        <w:t>1h. Logout</w:t>
+        <w:t>1</w:t>
+      </w:r>
+      <w:r>
+        <w:rPr>
+          <w:rFonts w:ascii="Times New Roman" w:hAnsi="Times New Roman" w:cs="Times New Roman"/>
+          <w:b/>
+          <w:bCs/>
+          <w:sz w:val="24"/>
+          <w:szCs w:val="24"/>
+        </w:rPr>
+        <w:t>i</w:t>
+      </w:r>
+      <w:r>
+        <w:rPr>
+          <w:rFonts w:ascii="Times New Roman" w:hAnsi="Times New Roman" w:cs="Times New Roman"/>
+          <w:b/>
+          <w:bCs/>
+          <w:sz w:val="24"/>
+          <w:szCs w:val="24"/>
+        </w:rPr>
+        <w:t>. Logout</w:t>
       </w:r>
     </w:p>
     <w:p>
@@ -15620,8 +16223,8 @@
         <w:lastRenderedPageBreak/>
         <w:tab/>
       </w:r>
-      <w:bookmarkStart w:id="37" w:name="_Figure_8-2_Profile"/>
-      <w:bookmarkEnd w:id="37"/>
+      <w:bookmarkStart w:id="38" w:name="_Figure_8-2_Profile"/>
+      <w:bookmarkEnd w:id="38"/>
       <w:r>
         <w:t xml:space="preserve">Figure </w:t>
       </w:r>
@@ -15736,7 +16339,7 @@
           </mc:Choice>
           <mc:Fallback>
             <w:pict>
-              <v:shape w14:anchorId="1387AE75" id="Text Box 57" o:spid="_x0000_s1053" type="#_x0000_t202" style="position:absolute;margin-left:327.7pt;margin-top:165.4pt;width:26.5pt;height:19.7pt;z-index:251714560;visibility:visible;mso-wrap-style:square;mso-width-percent:0;mso-height-percent:0;mso-wrap-distance-left:9pt;mso-wrap-distance-top:0;mso-wrap-distance-right:9pt;mso-wrap-distance-bottom:0;mso-position-horizontal:absolute;mso-position-horizontal-relative:text;mso-position-vertical:absolute;mso-position-vertical-relative:text;mso-width-percent:0;mso-height-percent:0;mso-width-relative:margin;mso-height-relative:margin;v-text-anchor:top" o:gfxdata="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" fillcolor="white [3201]" strokeweight=".5pt">
+              <v:shape w14:anchorId="1387AE75" id="Text Box 57" o:spid="_x0000_s1054" type="#_x0000_t202" style="position:absolute;margin-left:327.7pt;margin-top:165.4pt;width:26.5pt;height:19.7pt;z-index:251714560;visibility:visible;mso-wrap-style:square;mso-width-percent:0;mso-height-percent:0;mso-wrap-distance-left:9pt;mso-wrap-distance-top:0;mso-wrap-distance-right:9pt;mso-wrap-distance-bottom:0;mso-position-horizontal:absolute;mso-position-horizontal-relative:text;mso-position-vertical:absolute;mso-position-vertical-relative:text;mso-width-percent:0;mso-height-percent:0;mso-width-relative:margin;mso-height-relative:margin;v-text-anchor:top" o:gfxdata="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" fillcolor="white [3201]" strokeweight=".5pt">
                 <v:textbox>
                   <w:txbxContent>
                     <w:p>
@@ -15849,7 +16452,7 @@
           </mc:Choice>
           <mc:Fallback>
             <w:pict>
-              <v:shape w14:anchorId="0F27E45F" id="Text Box 56" o:spid="_x0000_s1054" type="#_x0000_t202" style="position:absolute;margin-left:325.45pt;margin-top:62.6pt;width:26.5pt;height:19.7pt;z-index:251712512;visibility:visible;mso-wrap-style:square;mso-width-percent:0;mso-height-percent:0;mso-wrap-distance-left:9pt;mso-wrap-distance-top:0;mso-wrap-distance-right:9pt;mso-wrap-distance-bottom:0;mso-position-horizontal:absolute;mso-position-horizontal-relative:text;mso-position-vertical:absolute;mso-position-vertical-relative:text;mso-width-percent:0;mso-height-percent:0;mso-width-relative:margin;mso-height-relative:margin;v-text-anchor:top" o:gfxdata="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" fillcolor="white [3201]" strokeweight=".5pt">
+              <v:shape w14:anchorId="0F27E45F" id="Text Box 56" o:spid="_x0000_s1055" type="#_x0000_t202" style="position:absolute;margin-left:325.45pt;margin-top:62.6pt;width:26.5pt;height:19.7pt;z-index:251712512;visibility:visible;mso-wrap-style:square;mso-width-percent:0;mso-height-percent:0;mso-wrap-distance-left:9pt;mso-wrap-distance-top:0;mso-wrap-distance-right:9pt;mso-wrap-distance-bottom:0;mso-position-horizontal:absolute;mso-position-horizontal-relative:text;mso-position-vertical:absolute;mso-position-vertical-relative:text;mso-width-percent:0;mso-height-percent:0;mso-width-relative:margin;mso-height-relative:margin;v-text-anchor:top" o:gfxdata="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" fillcolor="white [3201]" strokeweight=".5pt">
                 <v:textbox>
                   <w:txbxContent>
                     <w:p>
@@ -15956,7 +16559,7 @@
           </mc:Choice>
           <mc:Fallback>
             <w:pict>
-              <v:shape w14:anchorId="338F25E1" id="Text Box 55" o:spid="_x0000_s1055" type="#_x0000_t202" style="position:absolute;margin-left:130.45pt;margin-top:60.05pt;width:26.5pt;height:19.7pt;z-index:251710464;visibility:visible;mso-wrap-style:square;mso-width-percent:0;mso-height-percent:0;mso-wrap-distance-left:9pt;mso-wrap-distance-top:0;mso-wrap-distance-right:9pt;mso-wrap-distance-bottom:0;mso-position-horizontal:absolute;mso-position-horizontal-relative:text;mso-position-vertical:absolute;mso-position-vertical-relative:text;mso-width-percent:0;mso-height-percent:0;mso-width-relative:margin;mso-height-relative:margin;v-text-anchor:top" o:gfxdata="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" fillcolor="white [3201]" strokeweight=".5pt">
+              <v:shape w14:anchorId="338F25E1" id="Text Box 55" o:spid="_x0000_s1056" type="#_x0000_t202" style="position:absolute;margin-left:130.45pt;margin-top:60.05pt;width:26.5pt;height:19.7pt;z-index:251710464;visibility:visible;mso-wrap-style:square;mso-width-percent:0;mso-height-percent:0;mso-wrap-distance-left:9pt;mso-wrap-distance-top:0;mso-wrap-distance-right:9pt;mso-wrap-distance-bottom:0;mso-position-horizontal:absolute;mso-position-horizontal-relative:text;mso-position-vertical:absolute;mso-position-vertical-relative:text;mso-width-percent:0;mso-height-percent:0;mso-width-relative:margin;mso-height-relative:margin;v-text-anchor:top" o:gfxdata="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" fillcolor="white [3201]" strokeweight=".5pt">
                 <v:textbox>
                   <w:txbxContent>
                     <w:p>
@@ -16063,7 +16666,7 @@
           </mc:Choice>
           <mc:Fallback>
             <w:pict>
-              <v:shape w14:anchorId="0F2DB2D1" id="Text Box 58" o:spid="_x0000_s1056" type="#_x0000_t202" style="position:absolute;margin-left:78.95pt;margin-top:183.95pt;width:26.5pt;height:21.75pt;z-index:251716608;visibility:visible;mso-wrap-style:square;mso-width-percent:0;mso-height-percent:0;mso-wrap-distance-left:9pt;mso-wrap-distance-top:0;mso-wrap-distance-right:9pt;mso-wrap-distance-bottom:0;mso-position-horizontal:absolute;mso-position-horizontal-relative:text;mso-position-vertical:absolute;mso-position-vertical-relative:text;mso-width-percent:0;mso-height-percent:0;mso-width-relative:margin;mso-height-relative:margin;v-text-anchor:top" o:gfxdata="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" fillcolor="white [3201]" strokeweight=".5pt">
+              <v:shape w14:anchorId="0F2DB2D1" id="Text Box 58" o:spid="_x0000_s1057" type="#_x0000_t202" style="position:absolute;margin-left:78.95pt;margin-top:183.95pt;width:26.5pt;height:21.75pt;z-index:251716608;visibility:visible;mso-wrap-style:square;mso-width-percent:0;mso-height-percent:0;mso-wrap-distance-left:9pt;mso-wrap-distance-top:0;mso-wrap-distance-right:9pt;mso-wrap-distance-bottom:0;mso-position-horizontal:absolute;mso-position-horizontal-relative:text;mso-position-vertical:absolute;mso-position-vertical-relative:text;mso-width-percent:0;mso-height-percent:0;mso-width-relative:margin;mso-height-relative:margin;v-text-anchor:top" o:gfxdata="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" fillcolor="white [3201]" strokeweight=".5pt">
                 <v:textbox>
                   <w:txbxContent>
                     <w:p>
@@ -16590,9 +17193,571 @@
     <w:p>
       <w:pPr>
         <w:pStyle w:val="Heading1"/>
-      </w:pPr>
-      <w:bookmarkStart w:id="38" w:name="_Figure_8-3_Admin"/>
-      <w:bookmarkEnd w:id="38"/>
+        <w:ind w:firstLine="720"/>
+      </w:pPr>
+      <w:bookmarkStart w:id="39" w:name="_Figure_9-3_Task"/>
+      <w:bookmarkEnd w:id="39"/>
+      <w:r>
+        <w:lastRenderedPageBreak/>
+        <w:t>Figure 9-3 Task</w:t>
+      </w:r>
+    </w:p>
+    <w:p>
+      <w:r>
+        <w:rPr>
+          <w:noProof/>
+        </w:rPr>
+        <mc:AlternateContent>
+          <mc:Choice Requires="wps">
+            <w:drawing>
+              <wp:anchor distT="0" distB="0" distL="114300" distR="114300" simplePos="0" relativeHeight="251737088" behindDoc="0" locked="0" layoutInCell="1" allowOverlap="1" wp14:anchorId="5B884029" wp14:editId="3E758922">
+                <wp:simplePos x="0" y="0"/>
+                <wp:positionH relativeFrom="column">
+                  <wp:posOffset>5746980</wp:posOffset>
+                </wp:positionH>
+                <wp:positionV relativeFrom="paragraph">
+                  <wp:posOffset>353669</wp:posOffset>
+                </wp:positionV>
+                <wp:extent cx="45719" cy="285089"/>
+                <wp:effectExtent l="38100" t="0" r="69215" b="58420"/>
+                <wp:wrapNone/>
+                <wp:docPr id="30" name="Straight Arrow Connector 30"/>
+                <wp:cNvGraphicFramePr/>
+                <a:graphic xmlns:a="http://schemas.openxmlformats.org/drawingml/2006/main">
+                  <a:graphicData uri="http://schemas.microsoft.com/office/word/2010/wordprocessingShape">
+                    <wps:wsp>
+                      <wps:cNvCnPr/>
+                      <wps:spPr>
+                        <a:xfrm>
+                          <a:off x="0" y="0"/>
+                          <a:ext cx="45719" cy="285089"/>
+                        </a:xfrm>
+                        <a:prstGeom prst="straightConnector1">
+                          <a:avLst/>
+                        </a:prstGeom>
+                        <a:ln>
+                          <a:tailEnd type="triangle"/>
+                        </a:ln>
+                      </wps:spPr>
+                      <wps:style>
+                        <a:lnRef idx="1">
+                          <a:schemeClr val="accent4"/>
+                        </a:lnRef>
+                        <a:fillRef idx="0">
+                          <a:schemeClr val="accent4"/>
+                        </a:fillRef>
+                        <a:effectRef idx="0">
+                          <a:schemeClr val="accent4"/>
+                        </a:effectRef>
+                        <a:fontRef idx="minor">
+                          <a:schemeClr val="tx1"/>
+                        </a:fontRef>
+                      </wps:style>
+                      <wps:bodyPr/>
+                    </wps:wsp>
+                  </a:graphicData>
+                </a:graphic>
+                <wp14:sizeRelH relativeFrom="margin">
+                  <wp14:pctWidth>0</wp14:pctWidth>
+                </wp14:sizeRelH>
+                <wp14:sizeRelV relativeFrom="margin">
+                  <wp14:pctHeight>0</wp14:pctHeight>
+                </wp14:sizeRelV>
+              </wp:anchor>
+            </w:drawing>
+          </mc:Choice>
+          <mc:Fallback>
+            <w:pict>
+              <v:shapetype w14:anchorId="4842FA97" id="_x0000_t32" coordsize="21600,21600" o:spt="32" o:oned="t" path="m,l21600,21600e" filled="f">
+                <v:path arrowok="t" fillok="f" o:connecttype="none"/>
+                <o:lock v:ext="edit" shapetype="t"/>
+              </v:shapetype>
+              <v:shape id="Straight Arrow Connector 30" o:spid="_x0000_s1026" type="#_x0000_t32" style="position:absolute;margin-left:452.5pt;margin-top:27.85pt;width:3.6pt;height:22.45pt;z-index:251737088;visibility:visible;mso-wrap-style:square;mso-width-percent:0;mso-height-percent:0;mso-wrap-distance-left:9pt;mso-wrap-distance-top:0;mso-wrap-distance-right:9pt;mso-wrap-distance-bottom:0;mso-position-horizontal:absolute;mso-position-horizontal-relative:text;mso-position-vertical:absolute;mso-position-vertical-relative:text;mso-width-percent:0;mso-height-percent:0;mso-width-relative:margin;mso-height-relative:margin" o:gfxdata="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" strokecolor="#ffc000 [3207]" strokeweight=".5pt">
+                <v:stroke endarrow="block" joinstyle="miter"/>
+              </v:shape>
+            </w:pict>
+          </mc:Fallback>
+        </mc:AlternateContent>
+      </w:r>
+      <w:r>
+        <w:rPr>
+          <w:noProof/>
+        </w:rPr>
+        <mc:AlternateContent>
+          <mc:Choice Requires="wps">
+            <w:drawing>
+              <wp:anchor distT="0" distB="0" distL="114300" distR="114300" simplePos="0" relativeHeight="251731968" behindDoc="0" locked="0" layoutInCell="1" allowOverlap="1" wp14:anchorId="067C9236" wp14:editId="6253D948">
+                <wp:simplePos x="0" y="0"/>
+                <wp:positionH relativeFrom="column">
+                  <wp:posOffset>5313959</wp:posOffset>
+                </wp:positionH>
+                <wp:positionV relativeFrom="paragraph">
+                  <wp:posOffset>75540</wp:posOffset>
+                </wp:positionV>
+                <wp:extent cx="833933" cy="234086"/>
+                <wp:effectExtent l="0" t="0" r="23495" b="13970"/>
+                <wp:wrapNone/>
+                <wp:docPr id="23" name="Text Box 23"/>
+                <wp:cNvGraphicFramePr/>
+                <a:graphic xmlns:a="http://schemas.openxmlformats.org/drawingml/2006/main">
+                  <a:graphicData uri="http://schemas.microsoft.com/office/word/2010/wordprocessingShape">
+                    <wps:wsp>
+                      <wps:cNvSpPr txBox="1"/>
+                      <wps:spPr>
+                        <a:xfrm>
+                          <a:off x="0" y="0"/>
+                          <a:ext cx="833933" cy="234086"/>
+                        </a:xfrm>
+                        <a:prstGeom prst="rect">
+                          <a:avLst/>
+                        </a:prstGeom>
+                        <a:solidFill>
+                          <a:schemeClr val="lt1"/>
+                        </a:solidFill>
+                        <a:ln w="6350">
+                          <a:solidFill>
+                            <a:prstClr val="black"/>
+                          </a:solidFill>
+                        </a:ln>
+                      </wps:spPr>
+                      <wps:txbx>
+                        <w:txbxContent>
+                          <w:p>
+                            <w:r>
+                              <w:t>Add Button</w:t>
+                            </w:r>
+                          </w:p>
+                        </w:txbxContent>
+                      </wps:txbx>
+                      <wps:bodyPr rot="0" spcFirstLastPara="0" vertOverflow="overflow" horzOverflow="overflow" vert="horz" wrap="square" lIns="91440" tIns="45720" rIns="91440" bIns="45720" numCol="1" spcCol="0" rtlCol="0" fromWordArt="0" anchor="t" anchorCtr="0" forceAA="0" compatLnSpc="1">
+                        <a:prstTxWarp prst="textNoShape">
+                          <a:avLst/>
+                        </a:prstTxWarp>
+                        <a:noAutofit/>
+                      </wps:bodyPr>
+                    </wps:wsp>
+                  </a:graphicData>
+                </a:graphic>
+                <wp14:sizeRelH relativeFrom="margin">
+                  <wp14:pctWidth>0</wp14:pctWidth>
+                </wp14:sizeRelH>
+              </wp:anchor>
+            </w:drawing>
+          </mc:Choice>
+          <mc:Fallback>
+            <w:pict>
+              <v:shape w14:anchorId="067C9236" id="Text Box 23" o:spid="_x0000_s1058" type="#_x0000_t202" style="position:absolute;margin-left:418.4pt;margin-top:5.95pt;width:65.65pt;height:18.45pt;z-index:251731968;visibility:visible;mso-wrap-style:square;mso-width-percent:0;mso-wrap-distance-left:9pt;mso-wrap-distance-top:0;mso-wrap-distance-right:9pt;mso-wrap-distance-bottom:0;mso-position-horizontal:absolute;mso-position-horizontal-relative:text;mso-position-vertical:absolute;mso-position-vertical-relative:text;mso-width-percent:0;mso-width-relative:margin;v-text-anchor:top" o:gfxdata="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" fillcolor="white [3201]" strokeweight=".5pt">
+                <v:textbox>
+                  <w:txbxContent>
+                    <w:p>
+                      <w:r>
+                        <w:t>Add Button</w:t>
+                      </w:r>
+                    </w:p>
+                  </w:txbxContent>
+                </v:textbox>
+              </v:shape>
+            </w:pict>
+          </mc:Fallback>
+        </mc:AlternateContent>
+      </w:r>
+      <w:r>
+        <w:rPr>
+          <w:noProof/>
+        </w:rPr>
+        <mc:AlternateContent>
+          <mc:Choice Requires="wps">
+            <w:drawing>
+              <wp:anchor distT="0" distB="0" distL="114300" distR="114300" simplePos="0" relativeHeight="251735040" behindDoc="0" locked="0" layoutInCell="1" allowOverlap="1" wp14:anchorId="3F22581E" wp14:editId="0873EB02">
+                <wp:simplePos x="0" y="0"/>
+                <wp:positionH relativeFrom="column">
+                  <wp:posOffset>5826557</wp:posOffset>
+                </wp:positionH>
+                <wp:positionV relativeFrom="paragraph">
+                  <wp:posOffset>1260754</wp:posOffset>
+                </wp:positionV>
+                <wp:extent cx="424281" cy="226772"/>
+                <wp:effectExtent l="0" t="0" r="71120" b="59055"/>
+                <wp:wrapNone/>
+                <wp:docPr id="29" name="Straight Arrow Connector 29"/>
+                <wp:cNvGraphicFramePr/>
+                <a:graphic xmlns:a="http://schemas.openxmlformats.org/drawingml/2006/main">
+                  <a:graphicData uri="http://schemas.microsoft.com/office/word/2010/wordprocessingShape">
+                    <wps:wsp>
+                      <wps:cNvCnPr/>
+                      <wps:spPr>
+                        <a:xfrm>
+                          <a:off x="0" y="0"/>
+                          <a:ext cx="424281" cy="226772"/>
+                        </a:xfrm>
+                        <a:prstGeom prst="straightConnector1">
+                          <a:avLst/>
+                        </a:prstGeom>
+                        <a:ln>
+                          <a:tailEnd type="triangle"/>
+                        </a:ln>
+                      </wps:spPr>
+                      <wps:style>
+                        <a:lnRef idx="1">
+                          <a:schemeClr val="accent4"/>
+                        </a:lnRef>
+                        <a:fillRef idx="0">
+                          <a:schemeClr val="accent4"/>
+                        </a:fillRef>
+                        <a:effectRef idx="0">
+                          <a:schemeClr val="accent4"/>
+                        </a:effectRef>
+                        <a:fontRef idx="minor">
+                          <a:schemeClr val="tx1"/>
+                        </a:fontRef>
+                      </wps:style>
+                      <wps:bodyPr/>
+                    </wps:wsp>
+                  </a:graphicData>
+                </a:graphic>
+              </wp:anchor>
+            </w:drawing>
+          </mc:Choice>
+          <mc:Fallback>
+            <w:pict>
+              <v:shape w14:anchorId="0A0578FD" id="Straight Arrow Connector 29" o:spid="_x0000_s1026" type="#_x0000_t32" style="position:absolute;margin-left:458.8pt;margin-top:99.25pt;width:33.4pt;height:17.85pt;z-index:251735040;visibility:visible;mso-wrap-style:square;mso-wrap-distance-left:9pt;mso-wrap-distance-top:0;mso-wrap-distance-right:9pt;mso-wrap-distance-bottom:0;mso-position-horizontal:absolute;mso-position-horizontal-relative:text;mso-position-vertical:absolute;mso-position-vertical-relative:text" o:gfxdata="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" strokecolor="#ffc000 [3207]" strokeweight=".5pt">
+                <v:stroke endarrow="block" joinstyle="miter"/>
+              </v:shape>
+            </w:pict>
+          </mc:Fallback>
+        </mc:AlternateContent>
+      </w:r>
+      <w:r>
+        <w:rPr>
+          <w:noProof/>
+        </w:rPr>
+        <mc:AlternateContent>
+          <mc:Choice Requires="wps">
+            <w:drawing>
+              <wp:anchor distT="0" distB="0" distL="114300" distR="114300" simplePos="0" relativeHeight="251734016" behindDoc="0" locked="0" layoutInCell="1" allowOverlap="1" wp14:anchorId="42620CD9" wp14:editId="0C9AD63E">
+                <wp:simplePos x="0" y="0"/>
+                <wp:positionH relativeFrom="column">
+                  <wp:posOffset>5687441</wp:posOffset>
+                </wp:positionH>
+                <wp:positionV relativeFrom="paragraph">
+                  <wp:posOffset>1004596</wp:posOffset>
+                </wp:positionV>
+                <wp:extent cx="928853" cy="234086"/>
+                <wp:effectExtent l="0" t="0" r="24130" b="13970"/>
+                <wp:wrapNone/>
+                <wp:docPr id="28" name="Text Box 28"/>
+                <wp:cNvGraphicFramePr/>
+                <a:graphic xmlns:a="http://schemas.openxmlformats.org/drawingml/2006/main">
+                  <a:graphicData uri="http://schemas.microsoft.com/office/word/2010/wordprocessingShape">
+                    <wps:wsp>
+                      <wps:cNvSpPr txBox="1"/>
+                      <wps:spPr>
+                        <a:xfrm>
+                          <a:off x="0" y="0"/>
+                          <a:ext cx="928853" cy="234086"/>
+                        </a:xfrm>
+                        <a:prstGeom prst="rect">
+                          <a:avLst/>
+                        </a:prstGeom>
+                        <a:solidFill>
+                          <a:schemeClr val="lt1"/>
+                        </a:solidFill>
+                        <a:ln w="6350">
+                          <a:solidFill>
+                            <a:prstClr val="black"/>
+                          </a:solidFill>
+                        </a:ln>
+                      </wps:spPr>
+                      <wps:txbx>
+                        <w:txbxContent>
+                          <w:p>
+                            <w:r>
+                              <w:t xml:space="preserve">Delete </w:t>
+                            </w:r>
+                            <w:r>
+                              <w:t>Button</w:t>
+                            </w:r>
+                          </w:p>
+                        </w:txbxContent>
+                      </wps:txbx>
+                      <wps:bodyPr rot="0" spcFirstLastPara="0" vertOverflow="overflow" horzOverflow="overflow" vert="horz" wrap="square" lIns="91440" tIns="45720" rIns="91440" bIns="45720" numCol="1" spcCol="0" rtlCol="0" fromWordArt="0" anchor="t" anchorCtr="0" forceAA="0" compatLnSpc="1">
+                        <a:prstTxWarp prst="textNoShape">
+                          <a:avLst/>
+                        </a:prstTxWarp>
+                        <a:noAutofit/>
+                      </wps:bodyPr>
+                    </wps:wsp>
+                  </a:graphicData>
+                </a:graphic>
+                <wp14:sizeRelH relativeFrom="margin">
+                  <wp14:pctWidth>0</wp14:pctWidth>
+                </wp14:sizeRelH>
+              </wp:anchor>
+            </w:drawing>
+          </mc:Choice>
+          <mc:Fallback>
+            <w:pict>
+              <v:shape w14:anchorId="42620CD9" id="Text Box 28" o:spid="_x0000_s1059" type="#_x0000_t202" style="position:absolute;margin-left:447.85pt;margin-top:79.1pt;width:73.15pt;height:18.45pt;z-index:251734016;visibility:visible;mso-wrap-style:square;mso-width-percent:0;mso-wrap-distance-left:9pt;mso-wrap-distance-top:0;mso-wrap-distance-right:9pt;mso-wrap-distance-bottom:0;mso-position-horizontal:absolute;mso-position-horizontal-relative:text;mso-position-vertical:absolute;mso-position-vertical-relative:text;mso-width-percent:0;mso-width-relative:margin;v-text-anchor:top" o:gfxdata="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" fillcolor="white [3201]" strokeweight=".5pt">
+                <v:textbox>
+                  <w:txbxContent>
+                    <w:p>
+                      <w:r>
+                        <w:t xml:space="preserve">Delete </w:t>
+                      </w:r>
+                      <w:r>
+                        <w:t>Button</w:t>
+                      </w:r>
+                    </w:p>
+                  </w:txbxContent>
+                </v:textbox>
+              </v:shape>
+            </w:pict>
+          </mc:Fallback>
+        </mc:AlternateContent>
+      </w:r>
+      <w:r>
+        <w:rPr>
+          <w:noProof/>
+        </w:rPr>
+        <w:drawing>
+          <wp:inline distT="0" distB="0" distL="0" distR="0" wp14:anchorId="6471ACFD" wp14:editId="27AA0696">
+            <wp:extent cx="6858000" cy="3136900"/>
+            <wp:effectExtent l="0" t="0" r="0" b="6350"/>
+            <wp:docPr id="22" name="Picture 22" descr="A picture containing application&#10;&#10;Description automatically generated"/>
+            <wp:cNvGraphicFramePr>
+              <a:graphicFrameLocks xmlns:a="http://schemas.openxmlformats.org/drawingml/2006/main" noChangeAspect="1"/>
+            </wp:cNvGraphicFramePr>
+            <a:graphic xmlns:a="http://schemas.openxmlformats.org/drawingml/2006/main">
+              <a:graphicData uri="http://schemas.openxmlformats.org/drawingml/2006/picture">
+                <pic:pic xmlns:pic="http://schemas.openxmlformats.org/drawingml/2006/picture">
+                  <pic:nvPicPr>
+                    <pic:cNvPr id="22" name="Picture 22" descr="A picture containing application&#10;&#10;Description automatically generated"/>
+                    <pic:cNvPicPr/>
+                  </pic:nvPicPr>
+                  <pic:blipFill>
+                    <a:blip r:embed="rId28">
+                      <a:extLst>
+                        <a:ext uri="{28A0092B-C50C-407E-A947-70E740481C1C}">
+                          <a14:useLocalDpi xmlns:a14="http://schemas.microsoft.com/office/drawing/2010/main" val="0"/>
+                        </a:ext>
+                      </a:extLst>
+                    </a:blip>
+                    <a:stretch>
+                      <a:fillRect/>
+                    </a:stretch>
+                  </pic:blipFill>
+                  <pic:spPr>
+                    <a:xfrm>
+                      <a:off x="0" y="0"/>
+                      <a:ext cx="6858000" cy="3136900"/>
+                    </a:xfrm>
+                    <a:prstGeom prst="rect">
+                      <a:avLst/>
+                    </a:prstGeom>
+                  </pic:spPr>
+                </pic:pic>
+              </a:graphicData>
+            </a:graphic>
+          </wp:inline>
+        </w:drawing>
+      </w:r>
+    </w:p>
+    <w:p>
+      <w:pPr>
+        <w:rPr>
+          <w:b/>
+          <w:bCs/>
+        </w:rPr>
+      </w:pPr>
+      <w:r>
+        <w:tab/>
+      </w:r>
+      <w:r>
+        <w:rPr>
+          <w:b/>
+          <w:bCs/>
+        </w:rPr>
+        <w:t>1. Admin To Do List:</w:t>
+      </w:r>
+    </w:p>
+    <w:p>
+      <w:r>
+        <w:rPr>
+          <w:b/>
+          <w:bCs/>
+        </w:rPr>
+        <w:tab/>
+      </w:r>
+      <w:r>
+        <w:rPr>
+          <w:b/>
+          <w:bCs/>
+        </w:rPr>
+        <w:tab/>
+        <w:t>1a.</w:t>
+      </w:r>
+      <w:r>
+        <w:rPr>
+          <w:b/>
+          <w:bCs/>
+        </w:rPr>
+        <w:t xml:space="preserve"> Purpose:</w:t>
+      </w:r>
+      <w:r>
+        <w:t xml:space="preserve"> </w:t>
+      </w:r>
+      <w:r>
+        <w:t xml:space="preserve"> The purpose of the task table is to allow the administrator to input upcoming events </w:t>
+      </w:r>
+      <w:r>
+        <w:t>and</w:t>
+      </w:r>
+      <w:r>
+        <w:t xml:space="preserve"> have the option to delete them when complete. Max character limit per event is 100.  </w:t>
+      </w:r>
+    </w:p>
+    <w:p>
+      <w:r>
+        <w:tab/>
+      </w:r>
+      <w:r>
+        <w:tab/>
+      </w:r>
+      <w:r>
+        <w:rPr>
+          <w:b/>
+          <w:bCs/>
+        </w:rPr>
+        <w:t>1b. Add Task:</w:t>
+      </w:r>
+      <w:r>
+        <w:t xml:space="preserve"> To add a task, the user will type his/her task in the input box (not to exceed 100 char</w:t>
+      </w:r>
+      <w:r>
+        <w:t>) and</w:t>
+      </w:r>
+      <w:r>
+        <w:t xml:space="preserve"> click the add button control.</w:t>
+      </w:r>
+    </w:p>
+    <w:p>
+      <w:pPr>
+        <w:ind w:left="720" w:firstLine="720"/>
+      </w:pPr>
+      <w:r>
+        <w:rPr>
+          <w:b/>
+          <w:bCs/>
+        </w:rPr>
+        <w:t>1</w:t>
+      </w:r>
+      <w:r>
+        <w:rPr>
+          <w:b/>
+          <w:bCs/>
+        </w:rPr>
+        <w:t>c</w:t>
+      </w:r>
+      <w:r>
+        <w:rPr>
+          <w:b/>
+          <w:bCs/>
+        </w:rPr>
+        <w:t xml:space="preserve">. </w:t>
+      </w:r>
+      <w:r>
+        <w:rPr>
+          <w:b/>
+          <w:bCs/>
+        </w:rPr>
+        <w:t>Delete</w:t>
+      </w:r>
+      <w:r>
+        <w:rPr>
+          <w:b/>
+          <w:bCs/>
+        </w:rPr>
+        <w:t xml:space="preserve"> Task:</w:t>
+      </w:r>
+      <w:r>
+        <w:t xml:space="preserve"> To </w:t>
+      </w:r>
+      <w:r>
+        <w:t>delete</w:t>
+      </w:r>
+      <w:r>
+        <w:t xml:space="preserve"> a task, the user will </w:t>
+      </w:r>
+      <w:r>
+        <w:t>click on the delete button next to the task he/she wishes to delete.</w:t>
+      </w:r>
+    </w:p>
+    <w:p>
+      <w:pPr>
+        <w:ind w:left="720" w:firstLine="720"/>
+      </w:pPr>
+    </w:p>
+    <w:p>
+      <w:pPr>
+        <w:ind w:left="720" w:firstLine="720"/>
+      </w:pPr>
+    </w:p>
+    <w:p>
+      <w:pPr>
+        <w:ind w:left="720" w:firstLine="720"/>
+      </w:pPr>
+    </w:p>
+    <w:p>
+      <w:pPr>
+        <w:ind w:left="720" w:firstLine="720"/>
+      </w:pPr>
+    </w:p>
+    <w:p>
+      <w:pPr>
+        <w:ind w:left="720" w:firstLine="720"/>
+      </w:pPr>
+    </w:p>
+    <w:p>
+      <w:pPr>
+        <w:ind w:left="720" w:firstLine="720"/>
+      </w:pPr>
+    </w:p>
+    <w:p>
+      <w:pPr>
+        <w:ind w:left="720" w:firstLine="720"/>
+      </w:pPr>
+    </w:p>
+    <w:p>
+      <w:pPr>
+        <w:ind w:left="720" w:firstLine="720"/>
+      </w:pPr>
+    </w:p>
+    <w:p>
+      <w:pPr>
+        <w:ind w:left="720" w:firstLine="720"/>
+      </w:pPr>
+    </w:p>
+    <w:p>
+      <w:pPr>
+        <w:ind w:left="720" w:firstLine="720"/>
+      </w:pPr>
+    </w:p>
+    <w:p>
+      <w:pPr>
+        <w:ind w:left="720" w:firstLine="720"/>
+      </w:pPr>
+    </w:p>
+    <w:p>
+      <w:pPr>
+        <w:ind w:left="720" w:firstLine="720"/>
+      </w:pPr>
+    </w:p>
+    <w:p>
+      <w:pPr>
+        <w:pStyle w:val="Heading1"/>
+      </w:pPr>
+      <w:bookmarkStart w:id="40" w:name="_Figure_8-3_Admin"/>
+      <w:bookmarkEnd w:id="40"/>
       <w:r>
         <w:lastRenderedPageBreak/>
         <w:tab/>
@@ -16602,7 +17767,13 @@
         <w:t>9</w:t>
       </w:r>
       <w:r>
-        <w:t>-3 Admin Table</w:t>
+        <w:t>-</w:t>
+      </w:r>
+      <w:r>
+        <w:t>4</w:t>
+      </w:r>
+      <w:r>
+        <w:t xml:space="preserve"> Admin Table</w:t>
       </w:r>
     </w:p>
     <w:p>
@@ -16634,7 +17805,7 @@
                     <pic:cNvPicPr/>
                   </pic:nvPicPr>
                   <pic:blipFill>
-                    <a:blip r:embed="rId28">
+                    <a:blip r:embed="rId29">
                       <a:extLst>
                         <a:ext uri="{28A0092B-C50C-407E-A947-70E740481C1C}">
                           <a14:useLocalDpi xmlns:a14="http://schemas.microsoft.com/office/drawing/2010/main" val="0"/>
@@ -16780,22 +17951,28 @@
     <w:p/>
     <w:p/>
     <w:p/>
-    <w:p/>
     <w:p>
       <w:pPr>
         <w:pStyle w:val="Heading1"/>
         <w:ind w:firstLine="720"/>
       </w:pPr>
-      <w:bookmarkStart w:id="39" w:name="_Figure_8-4_Employee"/>
-      <w:bookmarkEnd w:id="39"/>
-      <w:r>
+      <w:bookmarkStart w:id="41" w:name="_Figure_8-4_Employee"/>
+      <w:bookmarkEnd w:id="41"/>
+      <w:r>
+        <w:lastRenderedPageBreak/>
         <w:t xml:space="preserve">Figure </w:t>
       </w:r>
       <w:r>
         <w:t>9</w:t>
       </w:r>
       <w:r>
-        <w:t>-4 Employee Table</w:t>
+        <w:t>-</w:t>
+      </w:r>
+      <w:r>
+        <w:t>5</w:t>
+      </w:r>
+      <w:r>
+        <w:t xml:space="preserve"> Employee Table</w:t>
       </w:r>
       <w:r>
         <w:t xml:space="preserve"> </w:t>
@@ -16826,7 +18003,7 @@
                     <pic:cNvPicPr/>
                   </pic:nvPicPr>
                   <pic:blipFill>
-                    <a:blip r:embed="rId29">
+                    <a:blip r:embed="rId30">
                       <a:extLst>
                         <a:ext uri="{28A0092B-C50C-407E-A947-70E740481C1C}">
                           <a14:useLocalDpi xmlns:a14="http://schemas.microsoft.com/office/drawing/2010/main" val="0"/>
@@ -16962,8 +18139,8 @@
         <w:pStyle w:val="Heading1"/>
         <w:ind w:firstLine="720"/>
       </w:pPr>
-      <w:bookmarkStart w:id="40" w:name="_Figure_8-5_Worktable"/>
-      <w:bookmarkEnd w:id="40"/>
+      <w:bookmarkStart w:id="42" w:name="_Figure_8-5_Worktable"/>
+      <w:bookmarkEnd w:id="42"/>
       <w:r>
         <w:lastRenderedPageBreak/>
         <w:t xml:space="preserve">Figure </w:t>
@@ -16972,7 +18149,13 @@
         <w:t>9</w:t>
       </w:r>
       <w:r>
-        <w:t xml:space="preserve">-5 </w:t>
+        <w:t>-</w:t>
+      </w:r>
+      <w:r>
+        <w:t>6</w:t>
+      </w:r>
+      <w:r>
+        <w:t xml:space="preserve"> </w:t>
       </w:r>
       <w:r>
         <w:t>Worktable</w:t>
@@ -17003,7 +18186,7 @@
                     <pic:cNvPicPr/>
                   </pic:nvPicPr>
                   <pic:blipFill>
-                    <a:blip r:embed="rId30">
+                    <a:blip r:embed="rId31">
                       <a:extLst>
                         <a:ext uri="{28A0092B-C50C-407E-A947-70E740481C1C}">
                           <a14:useLocalDpi xmlns:a14="http://schemas.microsoft.com/office/drawing/2010/main" val="0"/>
@@ -17088,15 +18271,7 @@
         <w:t>1a.</w:t>
       </w:r>
       <w:r>
-        <w:t xml:space="preserve"> The shift tracker table consist of all current </w:t>
-      </w:r>
-      <w:proofErr w:type="gramStart"/>
-      <w:r>
-        <w:t>users(</w:t>
-      </w:r>
-      <w:proofErr w:type="gramEnd"/>
-      <w:r>
-        <w:t>admins excluded) who are currently logged in to the K&amp;O System</w:t>
+        <w:t xml:space="preserve"> The shift tracker table consist of all current users(admins excluded) who are currently logged in to the K&amp;O System</w:t>
       </w:r>
       <w:r>
         <w:t>. Login and logout times can be found here along with the total time and status (in/out).</w:t>
@@ -17121,8 +18296,8 @@
         <w:pStyle w:val="Heading1"/>
         <w:ind w:firstLine="720"/>
       </w:pPr>
-      <w:bookmarkStart w:id="41" w:name="_Figure_8-6_Time"/>
-      <w:bookmarkEnd w:id="41"/>
+      <w:bookmarkStart w:id="43" w:name="_Figure_8-6_Time"/>
+      <w:bookmarkEnd w:id="43"/>
       <w:r>
         <w:lastRenderedPageBreak/>
         <w:t xml:space="preserve">Figure </w:t>
@@ -17131,7 +18306,13 @@
         <w:t>9</w:t>
       </w:r>
       <w:r>
-        <w:t>-6 Time Worked Table</w:t>
+        <w:t>-</w:t>
+      </w:r>
+      <w:r>
+        <w:t>7</w:t>
+      </w:r>
+      <w:r>
+        <w:t xml:space="preserve"> Time Worked Table</w:t>
       </w:r>
     </w:p>
     <w:p/>
@@ -17156,7 +18337,7 @@
                     <pic:cNvPicPr/>
                   </pic:nvPicPr>
                   <pic:blipFill>
-                    <a:blip r:embed="rId31">
+                    <a:blip r:embed="rId32">
                       <a:extLst>
                         <a:ext uri="{28A0092B-C50C-407E-A947-70E740481C1C}">
                           <a14:useLocalDpi xmlns:a14="http://schemas.microsoft.com/office/drawing/2010/main" val="0"/>
@@ -17302,8 +18483,8 @@
           <w:szCs w:val="24"/>
         </w:rPr>
       </w:pPr>
-      <w:bookmarkStart w:id="42" w:name="_Figure_9-7_Reset"/>
-      <w:bookmarkEnd w:id="42"/>
+      <w:bookmarkStart w:id="44" w:name="_Figure_9-7_Reset"/>
+      <w:bookmarkEnd w:id="44"/>
       <w:r>
         <w:rPr>
           <w:rFonts w:ascii="Times New Roman" w:hAnsi="Times New Roman" w:cs="Times New Roman"/>
@@ -17338,7 +18519,7 @@
                     <pic:cNvPicPr/>
                   </pic:nvPicPr>
                   <pic:blipFill>
-                    <a:blip r:embed="rId32">
+                    <a:blip r:embed="rId33">
                       <a:extLst>
                         <a:ext uri="{28A0092B-C50C-407E-A947-70E740481C1C}">
                           <a14:useLocalDpi xmlns:a14="http://schemas.microsoft.com/office/drawing/2010/main" val="0"/>
@@ -17401,7 +18582,13 @@
         </w:drawing>
       </w:r>
       <w:r>
-        <w:t>Figure 9-7 Reset Locked Account</w:t>
+        <w:t>Figure 9-</w:t>
+      </w:r>
+      <w:r>
+        <w:t>8</w:t>
+      </w:r>
+      <w:r>
+        <w:t xml:space="preserve"> Reset Locked Account</w:t>
       </w:r>
     </w:p>
     <w:p>
@@ -17881,7 +19068,7 @@
         <w:t>-</w:t>
       </w:r>
       <w:r>
-        <w:t>8</w:t>
+        <w:t>9</w:t>
       </w:r>
       <w:r>
         <w:t xml:space="preserve"> Search Bar</w:t>
@@ -17977,7 +19164,7 @@
                     <pic:cNvPicPr/>
                   </pic:nvPicPr>
                   <pic:blipFill>
-                    <a:blip r:embed="rId33">
+                    <a:blip r:embed="rId34">
                       <a:extLst>
                         <a:ext uri="{28A0092B-C50C-407E-A947-70E740481C1C}">
                           <a14:useLocalDpi xmlns:a14="http://schemas.microsoft.com/office/drawing/2010/main" val="0"/>
@@ -18118,8 +19305,8 @@
         <w:pStyle w:val="Heading1"/>
         <w:ind w:firstLine="720"/>
       </w:pPr>
-      <w:bookmarkStart w:id="43" w:name="_Figure_8-8_Alert"/>
-      <w:bookmarkEnd w:id="43"/>
+      <w:bookmarkStart w:id="45" w:name="_Figure_8-8_Alert"/>
+      <w:bookmarkEnd w:id="45"/>
       <w:r>
         <w:t xml:space="preserve">Figure </w:t>
       </w:r>
@@ -18157,7 +19344,7 @@
                     <pic:cNvPicPr/>
                   </pic:nvPicPr>
                   <pic:blipFill>
-                    <a:blip r:embed="rId34">
+                    <a:blip r:embed="rId35">
                       <a:extLst>
                         <a:ext uri="{28A0092B-C50C-407E-A947-70E740481C1C}">
                           <a14:useLocalDpi xmlns:a14="http://schemas.microsoft.com/office/drawing/2010/main" val="0"/>
@@ -18335,8 +19522,8 @@
         <w:pStyle w:val="Heading1"/>
         <w:ind w:firstLine="720"/>
       </w:pPr>
-      <w:bookmarkStart w:id="44" w:name="_Figure_8-9_Message"/>
-      <w:bookmarkEnd w:id="44"/>
+      <w:bookmarkStart w:id="46" w:name="_Figure_8-9_Message"/>
+      <w:bookmarkEnd w:id="46"/>
       <w:r>
         <w:lastRenderedPageBreak/>
         <w:t xml:space="preserve">Figure </w:t>
@@ -18345,7 +19532,13 @@
         <w:t>9</w:t>
       </w:r>
       <w:r>
-        <w:t>-9 Message Center</w:t>
+        <w:t>-</w:t>
+      </w:r>
+      <w:r>
+        <w:t>10</w:t>
+      </w:r>
+      <w:r>
+        <w:t xml:space="preserve"> Message Center</w:t>
       </w:r>
     </w:p>
     <w:p>
@@ -18375,7 +19568,7 @@
                     <pic:cNvPicPr/>
                   </pic:nvPicPr>
                   <pic:blipFill>
-                    <a:blip r:embed="rId35">
+                    <a:blip r:embed="rId36">
                       <a:extLst>
                         <a:ext uri="{28A0092B-C50C-407E-A947-70E740481C1C}">
                           <a14:useLocalDpi xmlns:a14="http://schemas.microsoft.com/office/drawing/2010/main" val="0"/>
@@ -18518,8 +19711,8 @@
         <w:pStyle w:val="Heading1"/>
         <w:ind w:firstLine="720"/>
       </w:pPr>
-      <w:bookmarkStart w:id="45" w:name="_Figure_8-10_Profile"/>
-      <w:bookmarkEnd w:id="45"/>
+      <w:bookmarkStart w:id="47" w:name="_Figure_8-10_Profile"/>
+      <w:bookmarkEnd w:id="47"/>
       <w:r>
         <w:t xml:space="preserve">Figure </w:t>
       </w:r>
@@ -18527,7 +19720,13 @@
         <w:t>9</w:t>
       </w:r>
       <w:r>
-        <w:t>-10 Profile Menu</w:t>
+        <w:t>-1</w:t>
+      </w:r>
+      <w:r>
+        <w:t>1</w:t>
+      </w:r>
+      <w:r>
+        <w:t xml:space="preserve"> Profile Menu</w:t>
       </w:r>
     </w:p>
     <w:p/>
@@ -18558,7 +19757,7 @@
                     <pic:cNvPicPr/>
                   </pic:nvPicPr>
                   <pic:blipFill>
-                    <a:blip r:embed="rId36">
+                    <a:blip r:embed="rId37">
                       <a:extLst>
                         <a:ext uri="{28A0092B-C50C-407E-A947-70E740481C1C}">
                           <a14:useLocalDpi xmlns:a14="http://schemas.microsoft.com/office/drawing/2010/main" val="0"/>
@@ -18681,7 +19880,7 @@
                     <pic:cNvPicPr/>
                   </pic:nvPicPr>
                   <pic:blipFill>
-                    <a:blip r:embed="rId37">
+                    <a:blip r:embed="rId38">
                       <a:extLst>
                         <a:ext uri="{28A0092B-C50C-407E-A947-70E740481C1C}">
                           <a14:useLocalDpi xmlns:a14="http://schemas.microsoft.com/office/drawing/2010/main" val="0"/>
@@ -18830,22 +20029,24 @@
     </w:p>
     <w:p>
       <w:pPr>
-        <w:jc w:val="center"/>
-      </w:pPr>
-    </w:p>
-    <w:p>
-      <w:pPr>
         <w:pStyle w:val="Heading1"/>
         <w:ind w:firstLine="720"/>
       </w:pPr>
       <w:r>
+        <w:lastRenderedPageBreak/>
         <w:t xml:space="preserve">Figure </w:t>
       </w:r>
       <w:r>
         <w:t>9</w:t>
       </w:r>
       <w:r>
-        <w:t>-11 Admin Logout</w:t>
+        <w:t>-1</w:t>
+      </w:r>
+      <w:r>
+        <w:t>2</w:t>
+      </w:r>
+      <w:r>
+        <w:t xml:space="preserve"> Admin Logout</w:t>
       </w:r>
     </w:p>
     <w:p/>
@@ -18857,13 +20058,13 @@
         <mc:AlternateContent>
           <mc:Choice Requires="wps">
             <w:drawing>
-              <wp:anchor distT="0" distB="0" distL="114300" distR="114300" simplePos="0" relativeHeight="251717632" behindDoc="0" locked="0" layoutInCell="1" allowOverlap="1" wp14:anchorId="393DAFA2" wp14:editId="1ACC07DB">
+              <wp:anchor distT="0" distB="0" distL="114300" distR="114300" simplePos="0" relativeHeight="251717632" behindDoc="0" locked="0" layoutInCell="1" allowOverlap="1" wp14:anchorId="393DAFA2" wp14:editId="224F77C8">
                 <wp:simplePos x="0" y="0"/>
                 <wp:positionH relativeFrom="column">
-                  <wp:posOffset>1285336</wp:posOffset>
+                  <wp:posOffset>1508524</wp:posOffset>
                 </wp:positionH>
                 <wp:positionV relativeFrom="paragraph">
-                  <wp:posOffset>2592525</wp:posOffset>
+                  <wp:posOffset>4633521</wp:posOffset>
                 </wp:positionV>
                 <wp:extent cx="586596" cy="198408"/>
                 <wp:effectExtent l="19050" t="19050" r="23495" b="30480"/>
@@ -18913,7 +20114,7 @@
           </mc:Choice>
           <mc:Fallback>
             <w:pict>
-              <v:shapetype w14:anchorId="184AA52C" id="_x0000_t66" coordsize="21600,21600" o:spt="66" adj="5400,5400" path="m@0,l@0@1,21600@1,21600@2@0@2@0,21600,,10800xe">
+              <v:shapetype w14:anchorId="4CEE8912" id="_x0000_t66" coordsize="21600,21600" o:spt="66" adj="5400,5400" path="m@0,l@0@1,21600@1,21600@2@0@2@0,21600,,10800xe">
                 <v:stroke joinstyle="miter"/>
                 <v:formulas>
                   <v:f eqn="val #0"/>
@@ -18927,7 +20128,7 @@
                   <v:h position="#0,#1" xrange="0,21600" yrange="0,10800"/>
                 </v:handles>
               </v:shapetype>
-              <v:shape id="Arrow: Left 71" o:spid="_x0000_s1026" type="#_x0000_t66" style="position:absolute;margin-left:101.2pt;margin-top:204.15pt;width:46.2pt;height:15.6pt;z-index:251717632;visibility:visible;mso-wrap-style:square;mso-wrap-distance-left:9pt;mso-wrap-distance-top:0;mso-wrap-distance-right:9pt;mso-wrap-distance-bottom:0;mso-position-horizontal:absolute;mso-position-horizontal-relative:text;mso-position-vertical:absolute;mso-position-vertical-relative:text;v-text-anchor:middle" o:gfxdata="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" adj="3653" fillcolor="#ffc000 [3207]" strokecolor="#7f5f00 [1607]" strokeweight="1pt"/>
+              <v:shape id="Arrow: Left 71" o:spid="_x0000_s1026" type="#_x0000_t66" style="position:absolute;margin-left:118.8pt;margin-top:364.85pt;width:46.2pt;height:15.6pt;z-index:251717632;visibility:visible;mso-wrap-style:square;mso-wrap-distance-left:9pt;mso-wrap-distance-top:0;mso-wrap-distance-right:9pt;mso-wrap-distance-bottom:0;mso-position-horizontal:absolute;mso-position-horizontal-relative:text;mso-position-vertical:absolute;mso-position-vertical-relative:text;v-text-anchor:middle" o:gfxdata="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" adj="3653" fillcolor="#ffc000 [3207]" strokecolor="#7f5f00 [1607]" strokeweight="1pt"/>
             </w:pict>
           </mc:Fallback>
         </mc:AlternateContent>
@@ -18940,10 +20141,10 @@
           <w:noProof/>
         </w:rPr>
         <w:drawing>
-          <wp:inline distT="0" distB="0" distL="0" distR="0" wp14:anchorId="249C66FD" wp14:editId="24DF7777">
-            <wp:extent cx="1724025" cy="3372929"/>
-            <wp:effectExtent l="0" t="0" r="0" b="0"/>
-            <wp:docPr id="69" name="Picture 69" descr="Graphical user interface, application&#10;&#10;Description automatically generated"/>
+          <wp:inline distT="0" distB="0" distL="0" distR="0" wp14:anchorId="372520D8" wp14:editId="39C951DC">
+            <wp:extent cx="1905266" cy="4906060"/>
+            <wp:effectExtent l="0" t="0" r="0" b="8890"/>
+            <wp:docPr id="31" name="Picture 31" descr="Graphical user interface&#10;&#10;Description automatically generated"/>
             <wp:cNvGraphicFramePr>
               <a:graphicFrameLocks xmlns:a="http://schemas.openxmlformats.org/drawingml/2006/main" noChangeAspect="1"/>
             </wp:cNvGraphicFramePr>
@@ -18951,11 +20152,11 @@
               <a:graphicData uri="http://schemas.openxmlformats.org/drawingml/2006/picture">
                 <pic:pic xmlns:pic="http://schemas.openxmlformats.org/drawingml/2006/picture">
                   <pic:nvPicPr>
-                    <pic:cNvPr id="69" name="Picture 69" descr="Graphical user interface, application&#10;&#10;Description automatically generated"/>
+                    <pic:cNvPr id="31" name="Picture 31" descr="Graphical user interface&#10;&#10;Description automatically generated"/>
                     <pic:cNvPicPr/>
                   </pic:nvPicPr>
                   <pic:blipFill>
-                    <a:blip r:embed="rId38">
+                    <a:blip r:embed="rId39">
                       <a:extLst>
                         <a:ext uri="{28A0092B-C50C-407E-A947-70E740481C1C}">
                           <a14:useLocalDpi xmlns:a14="http://schemas.microsoft.com/office/drawing/2010/main" val="0"/>
@@ -18969,7 +20170,7 @@
                   <pic:spPr>
                     <a:xfrm>
                       <a:off x="0" y="0"/>
-                      <a:ext cx="1727931" cy="3380571"/>
+                      <a:ext cx="1905266" cy="4906060"/>
                     </a:xfrm>
                     <a:prstGeom prst="rect">
                       <a:avLst/>
@@ -19285,8 +20486,8 @@
       </w:pPr>
     </w:p>
     <w:sectPr>
-      <w:headerReference w:type="default" r:id="rId39"/>
-      <w:footerReference w:type="default" r:id="rId40"/>
+      <w:headerReference w:type="default" r:id="rId40"/>
+      <w:footerReference w:type="default" r:id="rId41"/>
       <w:pgSz w:w="12240" w:h="15840"/>
       <w:pgMar w:top="720" w:right="720" w:bottom="1440" w:left="720" w:header="720" w:footer="293" w:gutter="0"/>
       <w:cols w:space="720"/>

--- a/ProjectGoals/Manual/K&O_Manual.docx
+++ b/ProjectGoals/Manual/K&O_Manual.docx
@@ -1397,27 +1397,7 @@
                 <w:szCs w:val="32"/>
                 <w:u w:val="none"/>
               </w:rPr>
-              <w:t>System Option</w:t>
-            </w:r>
-            <w:r>
-              <w:rPr>
-                <w:rStyle w:val="Hyperlink"/>
-                <w:rFonts w:ascii="Microsoft Sans Serif" w:hAnsi="Microsoft Sans Serif" w:cs="Microsoft Sans Serif"/>
-                <w:sz w:val="32"/>
-                <w:szCs w:val="32"/>
-                <w:u w:val="none"/>
-              </w:rPr>
-              <w:t>s</w:t>
-            </w:r>
-            <w:r>
-              <w:rPr>
-                <w:rStyle w:val="Hyperlink"/>
-                <w:rFonts w:ascii="Microsoft Sans Serif" w:hAnsi="Microsoft Sans Serif" w:cs="Microsoft Sans Serif"/>
-                <w:sz w:val="32"/>
-                <w:szCs w:val="32"/>
-                <w:u w:val="none"/>
-              </w:rPr>
-              <w:t xml:space="preserve"> Login</w:t>
+              <w:t>System Options Login</w:t>
             </w:r>
             <w:r>
               <w:rPr>
@@ -1875,27 +1855,7 @@
                 <w:szCs w:val="32"/>
                 <w:u w:val="none"/>
               </w:rPr>
-              <w:t xml:space="preserve">    Servi</w:t>
-            </w:r>
-            <w:r>
-              <w:rPr>
-                <w:rStyle w:val="Hyperlink"/>
-                <w:rFonts w:ascii="Microsoft Sans Serif" w:hAnsi="Microsoft Sans Serif" w:cs="Microsoft Sans Serif"/>
-                <w:sz w:val="32"/>
-                <w:szCs w:val="32"/>
-                <w:u w:val="none"/>
-              </w:rPr>
-              <w:t>c</w:t>
-            </w:r>
-            <w:r>
-              <w:rPr>
-                <w:rStyle w:val="Hyperlink"/>
-                <w:rFonts w:ascii="Microsoft Sans Serif" w:hAnsi="Microsoft Sans Serif" w:cs="Microsoft Sans Serif"/>
-                <w:sz w:val="32"/>
-                <w:szCs w:val="32"/>
-                <w:u w:val="none"/>
-              </w:rPr>
-              <w:t xml:space="preserve">es  </w:t>
+              <w:t xml:space="preserve">    Services  </w:t>
             </w:r>
             <w:r>
               <w:rPr>
@@ -2086,35 +2046,7 @@
               <w:rStyle w:val="Hyperlink"/>
               <w:u w:val="none"/>
             </w:rPr>
-            <w:t>Regi</w:t>
-          </w:r>
-          <w:r>
-            <w:rPr>
-              <w:rStyle w:val="Hyperlink"/>
-              <w:u w:val="none"/>
-            </w:rPr>
-            <w:t>s</w:t>
-          </w:r>
-          <w:r>
-            <w:rPr>
-              <w:rStyle w:val="Hyperlink"/>
-              <w:u w:val="none"/>
-            </w:rPr>
-            <w:t>tra</w:t>
-          </w:r>
-          <w:r>
-            <w:rPr>
-              <w:rStyle w:val="Hyperlink"/>
-              <w:u w:val="none"/>
-            </w:rPr>
-            <w:t>t</w:t>
-          </w:r>
-          <w:r>
-            <w:rPr>
-              <w:rStyle w:val="Hyperlink"/>
-              <w:u w:val="none"/>
-            </w:rPr>
-            <w:t>ion</w:t>
+            <w:t>Registration</w:t>
           </w:r>
           <w:r>
             <w:rPr>
@@ -2242,25 +2174,7 @@
               <w:szCs w:val="32"/>
               <w:u w:val="none"/>
             </w:rPr>
-            <w:t>Registrati</w:t>
-          </w:r>
-          <w:r>
-            <w:rPr>
-              <w:rStyle w:val="Hyperlink"/>
-              <w:sz w:val="32"/>
-              <w:szCs w:val="32"/>
-              <w:u w:val="none"/>
-            </w:rPr>
-            <w:t>o</w:t>
-          </w:r>
-          <w:r>
-            <w:rPr>
-              <w:rStyle w:val="Hyperlink"/>
-              <w:sz w:val="32"/>
-              <w:szCs w:val="32"/>
-              <w:u w:val="none"/>
-            </w:rPr>
-            <w:t>n Screen</w:t>
+            <w:t>Registration Screen</w:t>
           </w:r>
           <w:r>
             <w:rPr>
@@ -2578,14 +2492,7 @@
                 <w:rStyle w:val="Hyperlink"/>
                 <w:u w:val="none"/>
               </w:rPr>
-              <w:t>L</w:t>
-            </w:r>
-            <w:r>
-              <w:rPr>
-                <w:rStyle w:val="Hyperlink"/>
-                <w:u w:val="none"/>
-              </w:rPr>
-              <w:t>ogin</w:t>
+              <w:t>Login</w:t>
             </w:r>
             <w:r>
               <w:rPr>
@@ -2608,30 +2515,30 @@
             <w:pStyle w:val="TOC2"/>
             <w:rPr>
               <w:rStyle w:val="Hyperlink"/>
+              <w:sz w:val="32"/>
+              <w:szCs w:val="32"/>
             </w:rPr>
           </w:pPr>
           <w:r>
+            <w:rPr>
+              <w:sz w:val="32"/>
+              <w:szCs w:val="32"/>
+            </w:rPr>
             <w:fldChar w:fldCharType="begin"/>
           </w:r>
           <w:r>
+            <w:rPr>
+              <w:sz w:val="32"/>
+              <w:szCs w:val="32"/>
+            </w:rPr>
             <w:instrText xml:space="preserve"> HYPERLINK  \l "_7-1_User_Login" </w:instrText>
           </w:r>
           <w:r>
+            <w:rPr>
+              <w:sz w:val="32"/>
+              <w:szCs w:val="32"/>
+            </w:rPr>
             <w:fldChar w:fldCharType="separate"/>
-          </w:r>
-          <w:r>
-            <w:rPr>
-              <w:rStyle w:val="Hyperlink"/>
-              <w:u w:val="none"/>
-            </w:rPr>
-            <w:t>8</w:t>
-          </w:r>
-          <w:r>
-            <w:rPr>
-              <w:rStyle w:val="Hyperlink"/>
-              <w:u w:val="none"/>
-            </w:rPr>
-            <w:t xml:space="preserve">.1     </w:t>
           </w:r>
           <w:r>
             <w:rPr>
@@ -2640,7 +2547,7 @@
               <w:szCs w:val="32"/>
               <w:u w:val="none"/>
             </w:rPr>
-            <w:t xml:space="preserve">User </w:t>
+            <w:t>8</w:t>
           </w:r>
           <w:r>
             <w:rPr>
@@ -2649,7 +2556,16 @@
               <w:szCs w:val="32"/>
               <w:u w:val="none"/>
             </w:rPr>
-            <w:t>L</w:t>
+            <w:t xml:space="preserve">.1     </w:t>
+          </w:r>
+          <w:r>
+            <w:rPr>
+              <w:rStyle w:val="Hyperlink"/>
+              <w:sz w:val="36"/>
+              <w:szCs w:val="36"/>
+              <w:u w:val="none"/>
+            </w:rPr>
+            <w:t xml:space="preserve">User Login </w:t>
           </w:r>
           <w:r>
             <w:rPr>
@@ -2658,11 +2574,111 @@
               <w:szCs w:val="32"/>
               <w:u w:val="none"/>
             </w:rPr>
-            <w:t xml:space="preserve">ogin </w:t>
+            <w:t xml:space="preserve"> </w:t>
           </w:r>
           <w:r>
             <w:rPr>
               <w:rStyle w:val="Hyperlink"/>
+              <w:sz w:val="32"/>
+              <w:szCs w:val="32"/>
+              <w:u w:val="none"/>
+            </w:rPr>
+            <w:ptab w:relativeTo="margin" w:alignment="right" w:leader="dot"/>
+          </w:r>
+          <w:r>
+            <w:rPr>
+              <w:rStyle w:val="Hyperlink"/>
+              <w:sz w:val="32"/>
+              <w:szCs w:val="32"/>
+              <w:u w:val="none"/>
+            </w:rPr>
+            <w:t>19-20</w:t>
+          </w:r>
+        </w:p>
+        <w:p>
+          <w:pPr>
+            <w:pStyle w:val="TOC2"/>
+            <w:rPr>
+              <w:rStyle w:val="Hyperlink"/>
+              <w:sz w:val="32"/>
+              <w:szCs w:val="32"/>
+            </w:rPr>
+          </w:pPr>
+          <w:r>
+            <w:rPr>
+              <w:sz w:val="32"/>
+              <w:szCs w:val="32"/>
+            </w:rPr>
+            <w:fldChar w:fldCharType="end"/>
+          </w:r>
+          <w:r>
+            <w:rPr>
+              <w:sz w:val="32"/>
+              <w:szCs w:val="32"/>
+            </w:rPr>
+            <w:fldChar w:fldCharType="begin"/>
+          </w:r>
+          <w:r>
+            <w:rPr>
+              <w:sz w:val="32"/>
+              <w:szCs w:val="32"/>
+            </w:rPr>
+            <w:instrText>HYPERLINK  \l "_8-2_User_Logout"</w:instrText>
+          </w:r>
+          <w:r>
+            <w:rPr>
+              <w:sz w:val="32"/>
+              <w:szCs w:val="32"/>
+            </w:rPr>
+          </w:r>
+          <w:r>
+            <w:rPr>
+              <w:sz w:val="32"/>
+              <w:szCs w:val="32"/>
+            </w:rPr>
+            <w:fldChar w:fldCharType="separate"/>
+          </w:r>
+          <w:r>
+            <w:rPr>
+              <w:rStyle w:val="Hyperlink"/>
+              <w:sz w:val="32"/>
+              <w:szCs w:val="32"/>
+              <w:u w:val="none"/>
+            </w:rPr>
+            <w:t>8.</w:t>
+          </w:r>
+          <w:r>
+            <w:rPr>
+              <w:rStyle w:val="Hyperlink"/>
+              <w:sz w:val="32"/>
+              <w:szCs w:val="32"/>
+              <w:u w:val="none"/>
+            </w:rPr>
+            <w:t>2</w:t>
+          </w:r>
+          <w:r>
+            <w:rPr>
+              <w:rStyle w:val="Hyperlink"/>
+              <w:sz w:val="32"/>
+              <w:szCs w:val="32"/>
+              <w:u w:val="none"/>
+            </w:rPr>
+            <w:t xml:space="preserve">     </w:t>
+          </w:r>
+          <w:r>
+            <w:rPr>
+              <w:rStyle w:val="Hyperlink"/>
+              <w:sz w:val="36"/>
+              <w:szCs w:val="36"/>
+              <w:u w:val="none"/>
+            </w:rPr>
+            <w:t>User</w:t>
+          </w:r>
+          <w:r>
+            <w:rPr>
+              <w:rStyle w:val="Hyperlink"/>
+              <w:sz w:val="36"/>
+              <w:szCs w:val="36"/>
               <w:u w:val="none"/>
             </w:rPr>
             <w:t xml:space="preserve"> </w:t>
@@ -2670,6 +2686,44 @@
           <w:r>
             <w:rPr>
               <w:rStyle w:val="Hyperlink"/>
+              <w:sz w:val="36"/>
+              <w:szCs w:val="36"/>
+              <w:u w:val="none"/>
+            </w:rPr>
+            <w:t>Log</w:t>
+          </w:r>
+          <w:r>
+            <w:rPr>
+              <w:rStyle w:val="Hyperlink"/>
+              <w:sz w:val="36"/>
+              <w:szCs w:val="36"/>
+              <w:u w:val="none"/>
+            </w:rPr>
+            <w:t>out</w:t>
+          </w:r>
+          <w:r>
+            <w:rPr>
+              <w:rStyle w:val="Hyperlink"/>
+              <w:sz w:val="36"/>
+              <w:szCs w:val="36"/>
+              <w:u w:val="none"/>
+            </w:rPr>
+            <w:t xml:space="preserve"> </w:t>
+          </w:r>
+          <w:r>
+            <w:rPr>
+              <w:rStyle w:val="Hyperlink"/>
+              <w:sz w:val="32"/>
+              <w:szCs w:val="32"/>
+              <w:u w:val="none"/>
+            </w:rPr>
+            <w:t xml:space="preserve"> </w:t>
+          </w:r>
+          <w:r>
+            <w:rPr>
+              <w:rStyle w:val="Hyperlink"/>
+              <w:sz w:val="32"/>
+              <w:szCs w:val="32"/>
               <w:u w:val="none"/>
             </w:rPr>
             <w:ptab w:relativeTo="margin" w:alignment="right" w:leader="dot"/>
@@ -2677,6 +2731,8 @@
           <w:r>
             <w:rPr>
               <w:rStyle w:val="Hyperlink"/>
+              <w:sz w:val="32"/>
+              <w:szCs w:val="32"/>
               <w:u w:val="none"/>
             </w:rPr>
             <w:t>19-20</w:t>
@@ -2696,8 +2752,8 @@
           <w:r>
             <w:rPr>
               <w:rFonts w:ascii="Microsoft Sans Serif" w:hAnsi="Microsoft Sans Serif" w:cs="Microsoft Sans Serif"/>
-              <w:sz w:val="28"/>
-              <w:szCs w:val="28"/>
+              <w:sz w:val="32"/>
+              <w:szCs w:val="32"/>
             </w:rPr>
             <w:fldChar w:fldCharType="end"/>
           </w:r>
@@ -2715,7 +2771,14 @@
               <w:sz w:val="32"/>
               <w:szCs w:val="32"/>
             </w:rPr>
-            <w:instrText>HYPERLINK  \l "_7-2_Admin_Login"</w:instrText>
+            <w:instrText>HYPERLINK  \l "_8-3_Admin_Login"</w:instrText>
+          </w:r>
+          <w:r>
+            <w:rPr>
+              <w:rFonts w:ascii="Microsoft Sans Serif" w:hAnsi="Microsoft Sans Serif" w:cs="Microsoft Sans Serif"/>
+              <w:sz w:val="32"/>
+              <w:szCs w:val="32"/>
+            </w:rPr>
           </w:r>
           <w:r>
             <w:rPr>
@@ -2743,7 +2806,67 @@
               <w:szCs w:val="32"/>
               <w:u w:val="none"/>
             </w:rPr>
-            <w:t>.2    Admin Login</w:t>
+            <w:t>.</w:t>
+          </w:r>
+          <w:r>
+            <w:rPr>
+              <w:rStyle w:val="Hyperlink"/>
+              <w:rFonts w:ascii="Microsoft Sans Serif" w:hAnsi="Microsoft Sans Serif" w:cs="Microsoft Sans Serif"/>
+              <w:sz w:val="32"/>
+              <w:szCs w:val="32"/>
+              <w:u w:val="none"/>
+            </w:rPr>
+            <w:t>3</w:t>
+          </w:r>
+          <w:r>
+            <w:rPr>
+              <w:rStyle w:val="Hyperlink"/>
+              <w:rFonts w:ascii="Microsoft Sans Serif" w:hAnsi="Microsoft Sans Serif" w:cs="Microsoft Sans Serif"/>
+              <w:sz w:val="32"/>
+              <w:szCs w:val="32"/>
+              <w:u w:val="none"/>
+            </w:rPr>
+            <w:t xml:space="preserve">   </w:t>
+          </w:r>
+          <w:r>
+            <w:rPr>
+              <w:rStyle w:val="Hyperlink"/>
+              <w:rFonts w:ascii="Microsoft Sans Serif" w:hAnsi="Microsoft Sans Serif" w:cs="Microsoft Sans Serif"/>
+              <w:sz w:val="32"/>
+              <w:szCs w:val="32"/>
+              <w:u w:val="none"/>
+            </w:rPr>
+            <w:t xml:space="preserve"> </w:t>
+          </w:r>
+          <w:r>
+            <w:rPr>
+              <w:rStyle w:val="Hyperlink"/>
+              <w:rFonts w:ascii="Microsoft Sans Serif" w:hAnsi="Microsoft Sans Serif" w:cs="Microsoft Sans Serif"/>
+              <w:sz w:val="32"/>
+              <w:szCs w:val="32"/>
+              <w:u w:val="none"/>
+            </w:rPr>
+            <w:t xml:space="preserve"> Admin </w:t>
+          </w:r>
+          <w:r>
+            <w:rPr>
+              <w:rStyle w:val="Hyperlink"/>
+              <w:rFonts w:ascii="Microsoft Sans Serif" w:hAnsi="Microsoft Sans Serif" w:cs="Microsoft Sans Serif"/>
+              <w:sz w:val="32"/>
+              <w:szCs w:val="32"/>
+              <w:u w:val="none"/>
+            </w:rPr>
+            <w:t>L</w:t>
+          </w:r>
+          <w:r>
+            <w:rPr>
+              <w:rStyle w:val="Hyperlink"/>
+              <w:rFonts w:ascii="Microsoft Sans Serif" w:hAnsi="Microsoft Sans Serif" w:cs="Microsoft Sans Serif"/>
+              <w:sz w:val="32"/>
+              <w:szCs w:val="32"/>
+              <w:u w:val="none"/>
+            </w:rPr>
+            <w:t>ogin</w:t>
           </w:r>
           <w:r>
             <w:rPr>
@@ -2993,12 +3116,6 @@
               <w:b w:val="0"/>
               <w:bCs w:val="0"/>
             </w:rPr>
-          </w:r>
-          <w:r>
-            <w:rPr>
-              <w:b w:val="0"/>
-              <w:bCs w:val="0"/>
-            </w:rPr>
             <w:fldChar w:fldCharType="separate"/>
           </w:r>
           <w:r>
@@ -3008,7 +3125,25 @@
               <w:bCs w:val="0"/>
               <w:u w:val="none"/>
             </w:rPr>
-            <w:t>9-3    Profile Page</w:t>
+            <w:t xml:space="preserve">9-3    </w:t>
+          </w:r>
+          <w:r>
+            <w:rPr>
+              <w:rStyle w:val="Hyperlink"/>
+              <w:b w:val="0"/>
+              <w:bCs w:val="0"/>
+              <w:u w:val="none"/>
+            </w:rPr>
+            <w:t>T</w:t>
+          </w:r>
+          <w:r>
+            <w:rPr>
+              <w:rStyle w:val="Hyperlink"/>
+              <w:b w:val="0"/>
+              <w:bCs w:val="0"/>
+              <w:u w:val="none"/>
+            </w:rPr>
+            <w:t>ask</w:t>
           </w:r>
           <w:r>
             <w:rPr>
@@ -3470,7 +3605,13 @@
               <w:b w:val="0"/>
               <w:bCs w:val="0"/>
             </w:rPr>
-            <w:instrText xml:space="preserve"> HYPERLINK  \l "_Figure_8-7_Search" </w:instrText>
+            <w:instrText>HYPERLINK  \l "_Figure_9-9_Search"</w:instrText>
+          </w:r>
+          <w:r>
+            <w:rPr>
+              <w:b w:val="0"/>
+              <w:bCs w:val="0"/>
+            </w:rPr>
           </w:r>
           <w:r>
             <w:rPr>
@@ -3513,7 +3654,34 @@
               <w:bCs w:val="0"/>
               <w:u w:val="none"/>
             </w:rPr>
-            <w:t xml:space="preserve">    Search Bar</w:t>
+            <w:t xml:space="preserve">    Sea</w:t>
+          </w:r>
+          <w:r>
+            <w:rPr>
+              <w:rStyle w:val="Hyperlink"/>
+              <w:b w:val="0"/>
+              <w:bCs w:val="0"/>
+              <w:u w:val="none"/>
+            </w:rPr>
+            <w:t>r</w:t>
+          </w:r>
+          <w:r>
+            <w:rPr>
+              <w:rStyle w:val="Hyperlink"/>
+              <w:b w:val="0"/>
+              <w:bCs w:val="0"/>
+              <w:u w:val="none"/>
+            </w:rPr>
+            <w:t>c</w:t>
+          </w:r>
+          <w:r>
+            <w:rPr>
+              <w:rStyle w:val="Hyperlink"/>
+              <w:b w:val="0"/>
+              <w:bCs w:val="0"/>
+              <w:u w:val="none"/>
+            </w:rPr>
+            <w:t>h Bar</w:t>
           </w:r>
           <w:r>
             <w:rPr>
@@ -3588,6 +3756,7 @@
             </w:rPr>
             <w:t>-</w:t>
           </w:r>
+          <w:proofErr w:type="gramStart"/>
           <w:r>
             <w:rPr>
               <w:rStyle w:val="Hyperlink"/>
@@ -3604,7 +3773,26 @@
               <w:bCs w:val="0"/>
               <w:u w:val="none"/>
             </w:rPr>
-            <w:t xml:space="preserve">  Alert Center</w:t>
+            <w:t xml:space="preserve">  Alert</w:t>
+          </w:r>
+          <w:proofErr w:type="gramEnd"/>
+          <w:r>
+            <w:rPr>
+              <w:rStyle w:val="Hyperlink"/>
+              <w:b w:val="0"/>
+              <w:bCs w:val="0"/>
+              <w:u w:val="none"/>
+            </w:rPr>
+            <w:t xml:space="preserve"> </w:t>
+          </w:r>
+          <w:r>
+            <w:rPr>
+              <w:rStyle w:val="Hyperlink"/>
+              <w:b w:val="0"/>
+              <w:bCs w:val="0"/>
+              <w:u w:val="none"/>
+            </w:rPr>
+            <w:t>Center</w:t>
           </w:r>
           <w:r>
             <w:rPr>
@@ -3679,6 +3867,7 @@
             </w:rPr>
             <w:t>-</w:t>
           </w:r>
+          <w:proofErr w:type="gramStart"/>
           <w:r>
             <w:rPr>
               <w:rStyle w:val="Hyperlink"/>
@@ -3704,7 +3893,17 @@
               <w:bCs w:val="0"/>
               <w:u w:val="none"/>
             </w:rPr>
-            <w:t xml:space="preserve">  Message Center</w:t>
+            <w:t xml:space="preserve">  Message</w:t>
+          </w:r>
+          <w:proofErr w:type="gramEnd"/>
+          <w:r>
+            <w:rPr>
+              <w:rStyle w:val="Hyperlink"/>
+              <w:b w:val="0"/>
+              <w:bCs w:val="0"/>
+              <w:u w:val="none"/>
+            </w:rPr>
+            <w:t xml:space="preserve"> Center</w:t>
           </w:r>
           <w:r>
             <w:rPr>
@@ -3789,7 +3988,17 @@
               <w:bCs w:val="0"/>
               <w:u w:val="none"/>
             </w:rPr>
-            <w:t>-1</w:t>
+            <w:t>-</w:t>
+          </w:r>
+          <w:proofErr w:type="gramStart"/>
+          <w:r>
+            <w:rPr>
+              <w:rStyle w:val="Hyperlink"/>
+              <w:b w:val="0"/>
+              <w:bCs w:val="0"/>
+              <w:u w:val="none"/>
+            </w:rPr>
+            <w:t>1</w:t>
           </w:r>
           <w:r>
             <w:rPr>
@@ -3807,7 +4016,35 @@
               <w:bCs w:val="0"/>
               <w:u w:val="none"/>
             </w:rPr>
-            <w:t xml:space="preserve">  Profile Menu</w:t>
+            <w:t xml:space="preserve">  P</w:t>
+          </w:r>
+          <w:r>
+            <w:rPr>
+              <w:rStyle w:val="Hyperlink"/>
+              <w:b w:val="0"/>
+              <w:bCs w:val="0"/>
+              <w:u w:val="none"/>
+            </w:rPr>
+            <w:t>r</w:t>
+          </w:r>
+          <w:r>
+            <w:rPr>
+              <w:rStyle w:val="Hyperlink"/>
+              <w:b w:val="0"/>
+              <w:bCs w:val="0"/>
+              <w:u w:val="none"/>
+            </w:rPr>
+            <w:t>ofile</w:t>
+          </w:r>
+          <w:proofErr w:type="gramEnd"/>
+          <w:r>
+            <w:rPr>
+              <w:rStyle w:val="Hyperlink"/>
+              <w:b w:val="0"/>
+              <w:bCs w:val="0"/>
+              <w:u w:val="none"/>
+            </w:rPr>
+            <w:t xml:space="preserve"> Menu</w:t>
           </w:r>
           <w:r>
             <w:rPr>
@@ -3887,7 +4124,17 @@
               <w:bCs w:val="0"/>
               <w:u w:val="none"/>
             </w:rPr>
-            <w:t>-1</w:t>
+            <w:t>-</w:t>
+          </w:r>
+          <w:proofErr w:type="gramStart"/>
+          <w:r>
+            <w:rPr>
+              <w:rStyle w:val="Hyperlink"/>
+              <w:b w:val="0"/>
+              <w:bCs w:val="0"/>
+              <w:u w:val="none"/>
+            </w:rPr>
+            <w:t>1</w:t>
           </w:r>
           <w:r>
             <w:rPr>
@@ -3923,7 +4170,26 @@
               <w:bCs w:val="0"/>
               <w:u w:val="none"/>
             </w:rPr>
-            <w:t>Admin Logout</w:t>
+            <w:t>Admi</w:t>
+          </w:r>
+          <w:r>
+            <w:rPr>
+              <w:rStyle w:val="Hyperlink"/>
+              <w:b w:val="0"/>
+              <w:bCs w:val="0"/>
+              <w:u w:val="none"/>
+            </w:rPr>
+            <w:t>n</w:t>
+          </w:r>
+          <w:proofErr w:type="gramEnd"/>
+          <w:r>
+            <w:rPr>
+              <w:rStyle w:val="Hyperlink"/>
+              <w:b w:val="0"/>
+              <w:bCs w:val="0"/>
+              <w:u w:val="none"/>
+            </w:rPr>
+            <w:t xml:space="preserve"> Logout</w:t>
           </w:r>
           <w:r>
             <w:rPr>
@@ -4018,7 +4284,6 @@
       <w:bookmarkStart w:id="1" w:name="_1_Introduction"/>
       <w:bookmarkEnd w:id="1"/>
       <w:r>
-        <w:lastRenderedPageBreak/>
         <w:t>1</w:t>
       </w:r>
       <w:r>
@@ -4281,7 +4546,25 @@
           <w:sz w:val="24"/>
           <w:szCs w:val="24"/>
         </w:rPr>
-        <w:t>The Admin interface includes well-designed built in tables that track current employee status</w:t>
+        <w:t xml:space="preserve">The Admin interface includes well-designed </w:t>
+      </w:r>
+      <w:proofErr w:type="gramStart"/>
+      <w:r>
+        <w:rPr>
+          <w:rFonts w:ascii="Times New Roman" w:hAnsi="Times New Roman" w:cs="Times New Roman"/>
+          <w:sz w:val="24"/>
+          <w:szCs w:val="24"/>
+        </w:rPr>
+        <w:t>built in</w:t>
+      </w:r>
+      <w:proofErr w:type="gramEnd"/>
+      <w:r>
+        <w:rPr>
+          <w:rFonts w:ascii="Times New Roman" w:hAnsi="Times New Roman" w:cs="Times New Roman"/>
+          <w:sz w:val="24"/>
+          <w:szCs w:val="24"/>
+        </w:rPr>
+        <w:t xml:space="preserve"> tables that track current employee status</w:t>
       </w:r>
     </w:p>
     <w:p>
@@ -6039,7 +6322,25 @@
           <w:sz w:val="24"/>
           <w:szCs w:val="24"/>
         </w:rPr>
-        <w:t>Security is top priority here at K&amp;O Personnel Management Systems. Our system consist of multiple security protocols that are set in place to ensure user data is fully protected from potential threats. Though no system is 100% invulnerable against outside threats</w:t>
+        <w:t xml:space="preserve">Security is top priority here at K&amp;O Personnel Management Systems. Our system </w:t>
+      </w:r>
+      <w:proofErr w:type="gramStart"/>
+      <w:r>
+        <w:rPr>
+          <w:rFonts w:ascii="Times New Roman" w:hAnsi="Times New Roman" w:cs="Times New Roman"/>
+          <w:sz w:val="24"/>
+          <w:szCs w:val="24"/>
+        </w:rPr>
+        <w:t>consist</w:t>
+      </w:r>
+      <w:proofErr w:type="gramEnd"/>
+      <w:r>
+        <w:rPr>
+          <w:rFonts w:ascii="Times New Roman" w:hAnsi="Times New Roman" w:cs="Times New Roman"/>
+          <w:sz w:val="24"/>
+          <w:szCs w:val="24"/>
+        </w:rPr>
+        <w:t xml:space="preserve"> of multiple security protocols that are set in place to ensure user data is fully protected from potential threats. Though no system is 100% invulnerable against outside threats</w:t>
       </w:r>
       <w:r>
         <w:rPr>
@@ -6647,18 +6948,14 @@
       <w:bookmarkEnd w:id="16"/>
       <w:bookmarkEnd w:id="17"/>
       <w:bookmarkEnd w:id="18"/>
+      <w:proofErr w:type="gramStart"/>
       <w:r>
         <w:lastRenderedPageBreak/>
-        <w:t>6</w:t>
-      </w:r>
-      <w:r>
-        <w:t xml:space="preserve"> </w:t>
-      </w:r>
-      <w:r>
-        <w:t xml:space="preserve"> User System</w:t>
-      </w:r>
-      <w:r>
-        <w:t xml:space="preserve"> </w:t>
+        <w:t>6  User</w:t>
+      </w:r>
+      <w:proofErr w:type="gramEnd"/>
+      <w:r>
+        <w:t xml:space="preserve"> System </w:t>
       </w:r>
     </w:p>
     <w:p>
@@ -7573,7 +7870,44 @@
           <w:sz w:val="24"/>
           <w:szCs w:val="24"/>
         </w:rPr>
-        <w:t>(Refer to add Link)</w:t>
+        <w:t>(</w:t>
+      </w:r>
+      <w:hyperlink w:anchor="_6.3_Information" w:history="1">
+        <w:r>
+          <w:rPr>
+            <w:rStyle w:val="Hyperlink"/>
+            <w:rFonts w:ascii="Times New Roman" w:hAnsi="Times New Roman" w:cs="Times New Roman"/>
+            <w:sz w:val="24"/>
+            <w:szCs w:val="24"/>
+          </w:rPr>
+          <w:t>Li</w:t>
+        </w:r>
+        <w:r>
+          <w:rPr>
+            <w:rStyle w:val="Hyperlink"/>
+            <w:rFonts w:ascii="Times New Roman" w:hAnsi="Times New Roman" w:cs="Times New Roman"/>
+            <w:sz w:val="24"/>
+            <w:szCs w:val="24"/>
+          </w:rPr>
+          <w:t>n</w:t>
+        </w:r>
+        <w:r>
+          <w:rPr>
+            <w:rStyle w:val="Hyperlink"/>
+            <w:rFonts w:ascii="Times New Roman" w:hAnsi="Times New Roman" w:cs="Times New Roman"/>
+            <w:sz w:val="24"/>
+            <w:szCs w:val="24"/>
+          </w:rPr>
+          <w:t>k</w:t>
+        </w:r>
+      </w:hyperlink>
+      <w:r>
+        <w:rPr>
+          <w:rFonts w:ascii="Times New Roman" w:hAnsi="Times New Roman" w:cs="Times New Roman"/>
+          <w:sz w:val="24"/>
+          <w:szCs w:val="24"/>
+        </w:rPr>
+        <w:t>)</w:t>
       </w:r>
     </w:p>
     <w:p>
@@ -7603,7 +7937,26 @@
           <w:sz w:val="24"/>
           <w:szCs w:val="24"/>
         </w:rPr>
-        <w:t>(Refer to add Link)</w:t>
+        <w:t>(</w:t>
+      </w:r>
+      <w:hyperlink w:anchor="_5.2_Information" w:history="1">
+        <w:r>
+          <w:rPr>
+            <w:rStyle w:val="Hyperlink"/>
+            <w:rFonts w:ascii="Times New Roman" w:hAnsi="Times New Roman" w:cs="Times New Roman"/>
+            <w:sz w:val="24"/>
+            <w:szCs w:val="24"/>
+          </w:rPr>
+          <w:t>Link</w:t>
+        </w:r>
+      </w:hyperlink>
+      <w:r>
+        <w:rPr>
+          <w:rFonts w:ascii="Times New Roman" w:hAnsi="Times New Roman" w:cs="Times New Roman"/>
+          <w:sz w:val="24"/>
+          <w:szCs w:val="24"/>
+        </w:rPr>
+        <w:t>)</w:t>
       </w:r>
     </w:p>
     <w:p>
@@ -7625,7 +7978,26 @@
           <w:sz w:val="24"/>
           <w:szCs w:val="24"/>
         </w:rPr>
-        <w:t>Contact- Redirects to “Company Contact” Page (Refer to add Link)</w:t>
+        <w:t>Contact- Redirects to “Company Contact” Page (</w:t>
+      </w:r>
+      <w:hyperlink w:anchor="_5.2_Information" w:history="1">
+        <w:r>
+          <w:rPr>
+            <w:rStyle w:val="Hyperlink"/>
+            <w:rFonts w:ascii="Times New Roman" w:hAnsi="Times New Roman" w:cs="Times New Roman"/>
+            <w:sz w:val="24"/>
+            <w:szCs w:val="24"/>
+          </w:rPr>
+          <w:t>Link</w:t>
+        </w:r>
+      </w:hyperlink>
+      <w:r>
+        <w:rPr>
+          <w:rFonts w:ascii="Times New Roman" w:hAnsi="Times New Roman" w:cs="Times New Roman"/>
+          <w:sz w:val="24"/>
+          <w:szCs w:val="24"/>
+        </w:rPr>
+        <w:t>)</w:t>
       </w:r>
     </w:p>
     <w:p>
@@ -7919,7 +8291,25 @@
           <w:sz w:val="24"/>
           <w:szCs w:val="24"/>
         </w:rPr>
-        <w:t>Connect With Us</w:t>
+        <w:t xml:space="preserve">Connect </w:t>
+      </w:r>
+      <w:proofErr w:type="gramStart"/>
+      <w:r>
+        <w:rPr>
+          <w:rFonts w:ascii="Times New Roman" w:hAnsi="Times New Roman" w:cs="Times New Roman"/>
+          <w:sz w:val="24"/>
+          <w:szCs w:val="24"/>
+        </w:rPr>
+        <w:t>With</w:t>
+      </w:r>
+      <w:proofErr w:type="gramEnd"/>
+      <w:r>
+        <w:rPr>
+          <w:rFonts w:ascii="Times New Roman" w:hAnsi="Times New Roman" w:cs="Times New Roman"/>
+          <w:sz w:val="24"/>
+          <w:szCs w:val="24"/>
+        </w:rPr>
+        <w:t xml:space="preserve"> Us</w:t>
       </w:r>
     </w:p>
     <w:p>
@@ -9645,7 +10035,25 @@
           <w:sz w:val="24"/>
           <w:szCs w:val="24"/>
         </w:rPr>
-        <w:t>Connect With Us</w:t>
+        <w:t xml:space="preserve">Connect </w:t>
+      </w:r>
+      <w:proofErr w:type="gramStart"/>
+      <w:r>
+        <w:rPr>
+          <w:rFonts w:ascii="Times New Roman" w:hAnsi="Times New Roman" w:cs="Times New Roman"/>
+          <w:sz w:val="24"/>
+          <w:szCs w:val="24"/>
+        </w:rPr>
+        <w:t>With</w:t>
+      </w:r>
+      <w:proofErr w:type="gramEnd"/>
+      <w:r>
+        <w:rPr>
+          <w:rFonts w:ascii="Times New Roman" w:hAnsi="Times New Roman" w:cs="Times New Roman"/>
+          <w:sz w:val="24"/>
+          <w:szCs w:val="24"/>
+        </w:rPr>
+        <w:t xml:space="preserve"> Us</w:t>
       </w:r>
     </w:p>
     <w:p>
@@ -9738,6 +10146,24 @@
     </w:p>
     <w:p>
       <w:pPr>
+        <w:rPr>
+          <w:rFonts w:ascii="Times New Roman" w:hAnsi="Times New Roman" w:cs="Times New Roman"/>
+          <w:sz w:val="24"/>
+          <w:szCs w:val="24"/>
+        </w:rPr>
+      </w:pPr>
+    </w:p>
+    <w:p>
+      <w:pPr>
+        <w:rPr>
+          <w:rFonts w:ascii="Times New Roman" w:hAnsi="Times New Roman" w:cs="Times New Roman"/>
+          <w:sz w:val="24"/>
+          <w:szCs w:val="24"/>
+        </w:rPr>
+      </w:pPr>
+    </w:p>
+    <w:p>
+      <w:pPr>
         <w:ind w:left="1440"/>
         <w:rPr>
           <w:rFonts w:ascii="Times New Roman" w:hAnsi="Times New Roman" w:cs="Times New Roman"/>
@@ -9751,6 +10177,7 @@
           <w:sz w:val="24"/>
           <w:szCs w:val="24"/>
         </w:rPr>
+        <w:lastRenderedPageBreak/>
         <w:t>1a. Services</w:t>
       </w:r>
     </w:p>
@@ -9795,7 +10222,6 @@
           <w:sz w:val="24"/>
           <w:szCs w:val="24"/>
         </w:rPr>
-        <w:lastRenderedPageBreak/>
         <w:t>Add</w:t>
       </w:r>
     </w:p>
@@ -9902,15 +10328,33 @@
           <w:sz w:val="24"/>
           <w:szCs w:val="24"/>
         </w:rPr>
-        <w:t>Team- Redirects to company team page</w:t>
-      </w:r>
-      <w:r>
-        <w:rPr>
-          <w:rFonts w:ascii="Times New Roman" w:hAnsi="Times New Roman" w:cs="Times New Roman"/>
-          <w:sz w:val="24"/>
-          <w:szCs w:val="24"/>
-        </w:rPr>
-        <w:t>(Refer to add Link)</w:t>
+        <w:t xml:space="preserve">Team- Redirects to company team </w:t>
+      </w:r>
+      <w:proofErr w:type="gramStart"/>
+      <w:r>
+        <w:rPr>
+          <w:rFonts w:ascii="Times New Roman" w:hAnsi="Times New Roman" w:cs="Times New Roman"/>
+          <w:sz w:val="24"/>
+          <w:szCs w:val="24"/>
+        </w:rPr>
+        <w:t>page</w:t>
+      </w:r>
+      <w:r>
+        <w:rPr>
+          <w:rFonts w:ascii="Times New Roman" w:hAnsi="Times New Roman" w:cs="Times New Roman"/>
+          <w:sz w:val="24"/>
+          <w:szCs w:val="24"/>
+        </w:rPr>
+        <w:t>(</w:t>
+      </w:r>
+      <w:proofErr w:type="gramEnd"/>
+      <w:r>
+        <w:rPr>
+          <w:rFonts w:ascii="Times New Roman" w:hAnsi="Times New Roman" w:cs="Times New Roman"/>
+          <w:sz w:val="24"/>
+          <w:szCs w:val="24"/>
+        </w:rPr>
+        <w:t>Refer to add Link)</w:t>
       </w:r>
     </w:p>
     <w:p>
@@ -9951,7 +10395,9 @@
         </w:rPr>
       </w:pPr>
       <w:bookmarkStart w:id="20" w:name="_5.2_Information"/>
+      <w:bookmarkStart w:id="21" w:name="_6.3_Information"/>
       <w:bookmarkEnd w:id="20"/>
+      <w:bookmarkEnd w:id="21"/>
       <w:r>
         <w:rPr>
           <w:rStyle w:val="Heading1Char"/>
@@ -10566,6 +11012,8 @@
           </mc:Fallback>
         </mc:AlternateContent>
       </w:r>
+      <w:bookmarkStart w:id="22" w:name="_5.3_Services"/>
+      <w:bookmarkEnd w:id="22"/>
       <w:r>
         <w:rPr>
           <w:rFonts w:ascii="himalayan" w:hAnsi="himalayan" w:cs="Segoe UI"/>
@@ -10613,12 +11061,53 @@
     </w:p>
     <w:p>
       <w:pPr>
+        <w:rPr>
+          <w:rFonts w:ascii="Times New Roman" w:hAnsi="Times New Roman" w:cs="Times New Roman"/>
+          <w:sz w:val="24"/>
+          <w:szCs w:val="24"/>
+        </w:rPr>
+      </w:pPr>
+      <w:r>
+        <w:rPr>
+          <w:rFonts w:ascii="Times New Roman" w:hAnsi="Times New Roman" w:cs="Times New Roman"/>
+          <w:sz w:val="24"/>
+          <w:szCs w:val="24"/>
+        </w:rPr>
+        <w:lastRenderedPageBreak/>
+        <w:tab/>
+        <w:t>1c. Contact: The contact page contains the companies phone roster per section. This includes the company leadership, admin, security, operations, human resource, and finance section.</w:t>
+      </w:r>
+    </w:p>
+    <w:p>
+      <w:pPr>
+        <w:rPr>
+          <w:rFonts w:ascii="Times New Roman" w:hAnsi="Times New Roman" w:cs="Times New Roman"/>
+          <w:sz w:val="24"/>
+          <w:szCs w:val="24"/>
+        </w:rPr>
+      </w:pPr>
+      <w:r>
+        <w:rPr>
+          <w:rFonts w:ascii="Times New Roman" w:hAnsi="Times New Roman" w:cs="Times New Roman"/>
+          <w:sz w:val="24"/>
+          <w:szCs w:val="24"/>
+        </w:rPr>
+        <w:tab/>
+      </w:r>
+      <w:r>
+        <w:rPr>
+          <w:rFonts w:ascii="Times New Roman" w:hAnsi="Times New Roman" w:cs="Times New Roman"/>
+          <w:sz w:val="24"/>
+          <w:szCs w:val="24"/>
+        </w:rPr>
+        <w:tab/>
+      </w:r>
+    </w:p>
+    <w:p>
+      <w:pPr>
         <w:pStyle w:val="Heading1"/>
       </w:pPr>
-      <w:bookmarkStart w:id="21" w:name="_5.3_Services"/>
-      <w:bookmarkEnd w:id="21"/>
-      <w:r>
-        <w:lastRenderedPageBreak/>
+      <w:r>
         <w:t>6.4</w:t>
       </w:r>
       <w:r>
@@ -10819,10 +11308,11 @@
       <w:pPr>
         <w:pStyle w:val="Heading1"/>
       </w:pPr>
-      <w:bookmarkStart w:id="22" w:name="_5.4_About"/>
-      <w:bookmarkEnd w:id="22"/>
-      <w:r>
-        <w:lastRenderedPageBreak/>
+      <w:bookmarkStart w:id="23" w:name="_5.4_About"/>
+      <w:bookmarkStart w:id="24" w:name="_6.5_About"/>
+      <w:bookmarkEnd w:id="23"/>
+      <w:bookmarkEnd w:id="24"/>
+      <w:r>
         <w:t>6.5</w:t>
       </w:r>
       <w:r>
@@ -11088,6 +11578,7 @@
           <w:sz w:val="24"/>
           <w:szCs w:val="24"/>
         </w:rPr>
+        <w:lastRenderedPageBreak/>
         <w:drawing>
           <wp:inline distT="0" distB="0" distL="0" distR="0" wp14:anchorId="2C56DA9C" wp14:editId="37E37669">
             <wp:extent cx="6858000" cy="3419475"/>
@@ -11170,51 +11661,143 @@
           <w:sz w:val="24"/>
           <w:szCs w:val="24"/>
         </w:rPr>
+        <w:tab/>
+        <w:t xml:space="preserve">3. </w:t>
+      </w:r>
+      <w:r>
+        <w:rPr>
+          <w:rFonts w:ascii="Times New Roman" w:hAnsi="Times New Roman" w:cs="Times New Roman"/>
+          <w:b/>
+          <w:bCs/>
+          <w:sz w:val="24"/>
+          <w:szCs w:val="24"/>
+        </w:rPr>
+        <w:t xml:space="preserve">Company </w:t>
+      </w:r>
+      <w:r>
+        <w:rPr>
+          <w:rFonts w:ascii="Times New Roman" w:hAnsi="Times New Roman" w:cs="Times New Roman"/>
+          <w:b/>
+          <w:bCs/>
+          <w:sz w:val="24"/>
+          <w:szCs w:val="24"/>
+        </w:rPr>
+        <w:t>Car</w:t>
+      </w:r>
+      <w:r>
+        <w:rPr>
+          <w:rFonts w:ascii="Times New Roman" w:hAnsi="Times New Roman" w:cs="Times New Roman"/>
+          <w:b/>
+          <w:bCs/>
+          <w:sz w:val="24"/>
+          <w:szCs w:val="24"/>
+        </w:rPr>
+        <w:t>e</w:t>
+      </w:r>
+      <w:r>
+        <w:rPr>
+          <w:rFonts w:ascii="Times New Roman" w:hAnsi="Times New Roman" w:cs="Times New Roman"/>
+          <w:b/>
+          <w:bCs/>
+          <w:sz w:val="24"/>
+          <w:szCs w:val="24"/>
+        </w:rPr>
+        <w:t>ers</w:t>
+      </w:r>
+      <w:r>
+        <w:rPr>
+          <w:rFonts w:ascii="Times New Roman" w:hAnsi="Times New Roman" w:cs="Times New Roman"/>
+          <w:b/>
+          <w:bCs/>
+          <w:sz w:val="24"/>
+          <w:szCs w:val="24"/>
+        </w:rPr>
+        <w:t xml:space="preserve"> (Link)</w:t>
+      </w:r>
+    </w:p>
+    <w:p>
+      <w:pPr>
+        <w:rPr>
+          <w:rFonts w:ascii="Times New Roman" w:hAnsi="Times New Roman" w:cs="Times New Roman"/>
+          <w:b/>
+          <w:bCs/>
+          <w:sz w:val="24"/>
+          <w:szCs w:val="24"/>
+        </w:rPr>
+      </w:pPr>
+      <w:r>
+        <w:rPr>
+          <w:rFonts w:ascii="Times New Roman" w:hAnsi="Times New Roman" w:cs="Times New Roman"/>
+          <w:b/>
+          <w:bCs/>
+          <w:noProof/>
+          <w:sz w:val="24"/>
+          <w:szCs w:val="24"/>
+        </w:rPr>
         <w:lastRenderedPageBreak/>
+        <w:drawing>
+          <wp:inline distT="0" distB="0" distL="0" distR="0" wp14:anchorId="2D26AB6C" wp14:editId="5B5E285A">
+            <wp:extent cx="6858000" cy="4552950"/>
+            <wp:effectExtent l="0" t="0" r="0" b="0"/>
+            <wp:docPr id="69" name="Picture 69" descr="Graphical user interface, application, website&#10;&#10;Description automatically generated"/>
+            <wp:cNvGraphicFramePr>
+              <a:graphicFrameLocks xmlns:a="http://schemas.openxmlformats.org/drawingml/2006/main" noChangeAspect="1"/>
+            </wp:cNvGraphicFramePr>
+            <a:graphic xmlns:a="http://schemas.openxmlformats.org/drawingml/2006/main">
+              <a:graphicData uri="http://schemas.openxmlformats.org/drawingml/2006/picture">
+                <pic:pic xmlns:pic="http://schemas.openxmlformats.org/drawingml/2006/picture">
+                  <pic:nvPicPr>
+                    <pic:cNvPr id="69" name="Picture 69" descr="Graphical user interface, application, website&#10;&#10;Description automatically generated"/>
+                    <pic:cNvPicPr/>
+                  </pic:nvPicPr>
+                  <pic:blipFill>
+                    <a:blip r:embed="rId17">
+                      <a:extLst>
+                        <a:ext uri="{28A0092B-C50C-407E-A947-70E740481C1C}">
+                          <a14:useLocalDpi xmlns:a14="http://schemas.microsoft.com/office/drawing/2010/main" val="0"/>
+                        </a:ext>
+                      </a:extLst>
+                    </a:blip>
+                    <a:stretch>
+                      <a:fillRect/>
+                    </a:stretch>
+                  </pic:blipFill>
+                  <pic:spPr>
+                    <a:xfrm>
+                      <a:off x="0" y="0"/>
+                      <a:ext cx="6858000" cy="4552950"/>
+                    </a:xfrm>
+                    <a:prstGeom prst="rect">
+                      <a:avLst/>
+                    </a:prstGeom>
+                  </pic:spPr>
+                </pic:pic>
+              </a:graphicData>
+            </a:graphic>
+          </wp:inline>
+        </w:drawing>
+      </w:r>
+    </w:p>
+    <w:p>
+      <w:pPr>
+        <w:rPr>
+          <w:rFonts w:ascii="Times New Roman" w:hAnsi="Times New Roman" w:cs="Times New Roman"/>
+          <w:b/>
+          <w:bCs/>
+          <w:sz w:val="24"/>
+          <w:szCs w:val="24"/>
+        </w:rPr>
+      </w:pPr>
+      <w:r>
+        <w:rPr>
+          <w:rFonts w:ascii="Times New Roman" w:hAnsi="Times New Roman" w:cs="Times New Roman"/>
+          <w:b/>
+          <w:bCs/>
+          <w:sz w:val="24"/>
+          <w:szCs w:val="24"/>
+        </w:rPr>
         <w:tab/>
-        <w:t>3. Car</w:t>
-      </w:r>
-      <w:r>
-        <w:rPr>
-          <w:rFonts w:ascii="Times New Roman" w:hAnsi="Times New Roman" w:cs="Times New Roman"/>
-          <w:b/>
-          <w:bCs/>
-          <w:sz w:val="24"/>
-          <w:szCs w:val="24"/>
-        </w:rPr>
-        <w:t>e</w:t>
-      </w:r>
-      <w:r>
-        <w:rPr>
-          <w:rFonts w:ascii="Times New Roman" w:hAnsi="Times New Roman" w:cs="Times New Roman"/>
-          <w:b/>
-          <w:bCs/>
-          <w:sz w:val="24"/>
-          <w:szCs w:val="24"/>
-        </w:rPr>
-        <w:t>ers</w:t>
-      </w:r>
-      <w:r>
-        <w:rPr>
-          <w:rFonts w:ascii="Times New Roman" w:hAnsi="Times New Roman" w:cs="Times New Roman"/>
-          <w:b/>
-          <w:bCs/>
-          <w:sz w:val="24"/>
-          <w:szCs w:val="24"/>
-        </w:rPr>
-        <w:t xml:space="preserve"> (Link)</w:t>
-      </w:r>
-    </w:p>
-    <w:p>
-      <w:pPr>
-        <w:rPr>
-          <w:rFonts w:ascii="Times New Roman" w:hAnsi="Times New Roman" w:cs="Times New Roman"/>
-          <w:b/>
-          <w:bCs/>
-          <w:sz w:val="24"/>
-          <w:szCs w:val="24"/>
-        </w:rPr>
-      </w:pPr>
+      </w:r>
       <w:r>
         <w:rPr>
           <w:rFonts w:ascii="Times New Roman" w:hAnsi="Times New Roman" w:cs="Times New Roman"/>
@@ -11224,53 +11807,80 @@
           <w:szCs w:val="24"/>
         </w:rPr>
         <w:tab/>
-      </w:r>
-      <w:r>
-        <w:rPr>
-          <w:rFonts w:ascii="Times New Roman" w:hAnsi="Times New Roman" w:cs="Times New Roman"/>
-          <w:b/>
-          <w:bCs/>
-          <w:sz w:val="24"/>
-          <w:szCs w:val="24"/>
+        <w:t xml:space="preserve">3a. </w:t>
+      </w:r>
+      <w:r>
+        <w:rPr>
+          <w:rFonts w:ascii="Times New Roman" w:hAnsi="Times New Roman" w:cs="Times New Roman"/>
+          <w:sz w:val="24"/>
+          <w:szCs w:val="24"/>
+        </w:rPr>
+        <w:t>The company career page displays different employment opportunities and methods to contact the company. The user may contact the company by sending a brief message about their concerns.</w:t>
+      </w:r>
+    </w:p>
+    <w:p/>
+    <w:p>
+      <w:pPr>
+        <w:pStyle w:val="Heading1"/>
+      </w:pPr>
+      <w:bookmarkStart w:id="25" w:name="_5.5_Connect_With"/>
+      <w:bookmarkEnd w:id="25"/>
+      <w:r>
+        <w:t>6.6</w:t>
+      </w:r>
+      <w:r>
+        <w:t xml:space="preserve"> Connect </w:t>
+      </w:r>
+      <w:r>
+        <w:t>w</w:t>
+      </w:r>
+      <w:r>
+        <w:t>ith Us</w:t>
+      </w:r>
+    </w:p>
+    <w:p/>
+    <w:p>
+      <w:pPr>
+        <w:rPr>
+          <w:rFonts w:ascii="Times New Roman" w:hAnsi="Times New Roman" w:cs="Times New Roman"/>
+          <w:b/>
+          <w:bCs/>
+          <w:sz w:val="24"/>
+          <w:szCs w:val="24"/>
+        </w:rPr>
+      </w:pPr>
+      <w:r>
+        <w:rPr>
+          <w:rFonts w:ascii="Times New Roman" w:hAnsi="Times New Roman" w:cs="Times New Roman"/>
         </w:rPr>
         <w:tab/>
-        <w:t>3a. Under Construction</w:t>
-      </w:r>
-    </w:p>
-    <w:p/>
-    <w:p>
-      <w:pPr>
-        <w:pStyle w:val="Heading1"/>
-      </w:pPr>
-      <w:bookmarkStart w:id="23" w:name="_5.5_Connect_With"/>
-      <w:bookmarkEnd w:id="23"/>
-      <w:r>
-        <w:t>6.6</w:t>
-      </w:r>
-      <w:r>
-        <w:t xml:space="preserve"> Connect </w:t>
-      </w:r>
-      <w:r>
-        <w:t>w</w:t>
-      </w:r>
-      <w:r>
-        <w:t>ith Us</w:t>
-      </w:r>
-    </w:p>
-    <w:p/>
-    <w:p>
-      <w:pPr>
-        <w:rPr>
-          <w:rFonts w:ascii="Times New Roman" w:hAnsi="Times New Roman" w:cs="Times New Roman"/>
-          <w:b/>
-          <w:bCs/>
-          <w:sz w:val="24"/>
-          <w:szCs w:val="24"/>
-        </w:rPr>
-      </w:pPr>
-      <w:r>
-        <w:rPr>
-          <w:rFonts w:ascii="Times New Roman" w:hAnsi="Times New Roman" w:cs="Times New Roman"/>
+      </w:r>
+      <w:r>
+        <w:rPr>
+          <w:rFonts w:ascii="Times New Roman" w:hAnsi="Times New Roman" w:cs="Times New Roman"/>
+          <w:b/>
+          <w:bCs/>
+          <w:sz w:val="24"/>
+          <w:szCs w:val="24"/>
+        </w:rPr>
+        <w:t>1. Social Media Links</w:t>
+      </w:r>
+    </w:p>
+    <w:p>
+      <w:pPr>
+        <w:rPr>
+          <w:rFonts w:ascii="Times New Roman" w:hAnsi="Times New Roman" w:cs="Times New Roman"/>
+          <w:sz w:val="24"/>
+          <w:szCs w:val="24"/>
+        </w:rPr>
+      </w:pPr>
+      <w:r>
+        <w:rPr>
+          <w:rFonts w:ascii="Times New Roman" w:hAnsi="Times New Roman" w:cs="Times New Roman"/>
+          <w:b/>
+          <w:bCs/>
+          <w:sz w:val="24"/>
+          <w:szCs w:val="24"/>
         </w:rPr>
         <w:tab/>
       </w:r>
@@ -11282,25 +11892,6 @@
           <w:sz w:val="24"/>
           <w:szCs w:val="24"/>
         </w:rPr>
-        <w:t>1. Social Media Links</w:t>
-      </w:r>
-    </w:p>
-    <w:p>
-      <w:pPr>
-        <w:rPr>
-          <w:rFonts w:ascii="Times New Roman" w:hAnsi="Times New Roman" w:cs="Times New Roman"/>
-          <w:sz w:val="24"/>
-          <w:szCs w:val="24"/>
-        </w:rPr>
-      </w:pPr>
-      <w:r>
-        <w:rPr>
-          <w:rFonts w:ascii="Times New Roman" w:hAnsi="Times New Roman" w:cs="Times New Roman"/>
-          <w:b/>
-          <w:bCs/>
-          <w:sz w:val="24"/>
-          <w:szCs w:val="24"/>
-        </w:rPr>
         <w:tab/>
       </w:r>
       <w:r>
@@ -11311,16 +11902,6 @@
           <w:sz w:val="24"/>
           <w:szCs w:val="24"/>
         </w:rPr>
-        <w:tab/>
-      </w:r>
-      <w:r>
-        <w:rPr>
-          <w:rFonts w:ascii="Times New Roman" w:hAnsi="Times New Roman" w:cs="Times New Roman"/>
-          <w:b/>
-          <w:bCs/>
-          <w:sz w:val="24"/>
-          <w:szCs w:val="24"/>
-        </w:rPr>
         <w:t>1a.</w:t>
       </w:r>
       <w:r>
@@ -11329,38 +11910,57 @@
           <w:sz w:val="24"/>
           <w:szCs w:val="24"/>
         </w:rPr>
-        <w:t xml:space="preserve"> Connect with us via Facebook, Twitter, Google Plus, and YouTube on up to date technological advancements.</w:t>
-      </w:r>
-    </w:p>
-    <w:p>
-      <w:pPr>
-        <w:rPr>
-          <w:rFonts w:ascii="Times New Roman" w:hAnsi="Times New Roman" w:cs="Times New Roman"/>
-          <w:b/>
-          <w:bCs/>
-          <w:sz w:val="24"/>
-          <w:szCs w:val="24"/>
-        </w:rPr>
-      </w:pPr>
-    </w:p>
-    <w:p>
-      <w:pPr>
-        <w:rPr>
-          <w:rFonts w:ascii="Times New Roman" w:hAnsi="Times New Roman" w:cs="Times New Roman"/>
-          <w:b/>
-          <w:bCs/>
-          <w:sz w:val="24"/>
-          <w:szCs w:val="24"/>
-        </w:rPr>
-      </w:pPr>
-      <w:r>
-        <w:rPr>
-          <w:rFonts w:ascii="Times New Roman" w:hAnsi="Times New Roman" w:cs="Times New Roman"/>
-          <w:b/>
-          <w:bCs/>
-          <w:sz w:val="24"/>
-          <w:szCs w:val="24"/>
-        </w:rPr>
+        <w:t xml:space="preserve"> Connect with us via Facebook, Twitter, Google Plus, and YouTube on </w:t>
+      </w:r>
+      <w:proofErr w:type="gramStart"/>
+      <w:r>
+        <w:rPr>
+          <w:rFonts w:ascii="Times New Roman" w:hAnsi="Times New Roman" w:cs="Times New Roman"/>
+          <w:sz w:val="24"/>
+          <w:szCs w:val="24"/>
+        </w:rPr>
+        <w:t>up to date</w:t>
+      </w:r>
+      <w:proofErr w:type="gramEnd"/>
+      <w:r>
+        <w:rPr>
+          <w:rFonts w:ascii="Times New Roman" w:hAnsi="Times New Roman" w:cs="Times New Roman"/>
+          <w:sz w:val="24"/>
+          <w:szCs w:val="24"/>
+        </w:rPr>
+        <w:t xml:space="preserve"> technological advancements.</w:t>
+      </w:r>
+    </w:p>
+    <w:p>
+      <w:pPr>
+        <w:rPr>
+          <w:rFonts w:ascii="Times New Roman" w:hAnsi="Times New Roman" w:cs="Times New Roman"/>
+          <w:b/>
+          <w:bCs/>
+          <w:sz w:val="24"/>
+          <w:szCs w:val="24"/>
+        </w:rPr>
+      </w:pPr>
+    </w:p>
+    <w:p>
+      <w:pPr>
+        <w:rPr>
+          <w:rFonts w:ascii="Times New Roman" w:hAnsi="Times New Roman" w:cs="Times New Roman"/>
+          <w:b/>
+          <w:bCs/>
+          <w:sz w:val="24"/>
+          <w:szCs w:val="24"/>
+        </w:rPr>
+      </w:pPr>
+      <w:r>
+        <w:rPr>
+          <w:rFonts w:ascii="Times New Roman" w:hAnsi="Times New Roman" w:cs="Times New Roman"/>
+          <w:b/>
+          <w:bCs/>
+          <w:sz w:val="24"/>
+          <w:szCs w:val="24"/>
+        </w:rPr>
+        <w:lastRenderedPageBreak/>
         <w:tab/>
       </w:r>
       <w:r>
@@ -11425,7 +12025,7 @@
                     <pic:cNvPicPr/>
                   </pic:nvPicPr>
                   <pic:blipFill>
-                    <a:blip r:embed="rId17">
+                    <a:blip r:embed="rId18">
                       <a:extLst>
                         <a:ext uri="{28A0092B-C50C-407E-A947-70E740481C1C}">
                           <a14:useLocalDpi xmlns:a14="http://schemas.microsoft.com/office/drawing/2010/main" val="0"/>
@@ -11490,10 +12090,10 @@
       <w:pPr>
         <w:pStyle w:val="Heading1"/>
       </w:pPr>
-      <w:bookmarkStart w:id="24" w:name="_6._Admin/User_Registration"/>
-      <w:bookmarkStart w:id="25" w:name="_7._Admin/User_Registration"/>
-      <w:bookmarkEnd w:id="24"/>
-      <w:bookmarkEnd w:id="25"/>
+      <w:bookmarkStart w:id="26" w:name="_6._Admin/User_Registration"/>
+      <w:bookmarkStart w:id="27" w:name="_7._Admin/User_Registration"/>
+      <w:bookmarkEnd w:id="26"/>
+      <w:bookmarkEnd w:id="27"/>
       <w:r>
         <w:lastRenderedPageBreak/>
         <w:t>7</w:t>
@@ -11506,10 +12106,10 @@
       <w:pPr>
         <w:pStyle w:val="Heading1"/>
       </w:pPr>
-      <w:bookmarkStart w:id="26" w:name="_6-1_Registration_Screen"/>
-      <w:bookmarkStart w:id="27" w:name="_Figure_7-1_Admin"/>
-      <w:bookmarkEnd w:id="26"/>
-      <w:bookmarkEnd w:id="27"/>
+      <w:bookmarkStart w:id="28" w:name="_6-1_Registration_Screen"/>
+      <w:bookmarkStart w:id="29" w:name="_Figure_7-1_Admin"/>
+      <w:bookmarkEnd w:id="28"/>
+      <w:bookmarkEnd w:id="29"/>
       <w:r>
         <w:t xml:space="preserve">Figure </w:t>
       </w:r>
@@ -11552,7 +12152,7 @@
                     <pic:cNvPicPr/>
                   </pic:nvPicPr>
                   <pic:blipFill>
-                    <a:blip r:embed="rId18">
+                    <a:blip r:embed="rId19">
                       <a:extLst>
                         <a:ext uri="{28A0092B-C50C-407E-A947-70E740481C1C}">
                           <a14:useLocalDpi xmlns:a14="http://schemas.microsoft.com/office/drawing/2010/main" val="0"/>
@@ -11583,8 +12183,8 @@
       <w:pPr>
         <w:pStyle w:val="Heading1"/>
       </w:pPr>
-      <w:bookmarkStart w:id="28" w:name="_Figure_7-2_User"/>
-      <w:bookmarkEnd w:id="28"/>
+      <w:bookmarkStart w:id="30" w:name="_Figure_7-2_User"/>
+      <w:bookmarkEnd w:id="30"/>
       <w:r>
         <w:t>Figure 7-2 User Registration Screen</w:t>
       </w:r>
@@ -11615,7 +12215,7 @@
                     <pic:cNvPicPr/>
                   </pic:nvPicPr>
                   <pic:blipFill>
-                    <a:blip r:embed="rId19">
+                    <a:blip r:embed="rId20">
                       <a:extLst>
                         <a:ext uri="{28A0092B-C50C-407E-A947-70E740481C1C}">
                           <a14:useLocalDpi xmlns:a14="http://schemas.microsoft.com/office/drawing/2010/main" val="0"/>
@@ -12147,10 +12747,10 @@
       <w:pPr>
         <w:pStyle w:val="Heading1"/>
       </w:pPr>
-      <w:bookmarkStart w:id="29" w:name="_Figure_6-2_Accepted"/>
-      <w:bookmarkStart w:id="30" w:name="_Figure_7-3_Accepted"/>
-      <w:bookmarkEnd w:id="29"/>
-      <w:bookmarkEnd w:id="30"/>
+      <w:bookmarkStart w:id="31" w:name="_Figure_6-2_Accepted"/>
+      <w:bookmarkStart w:id="32" w:name="_Figure_7-3_Accepted"/>
+      <w:bookmarkEnd w:id="31"/>
+      <w:bookmarkEnd w:id="32"/>
       <w:r>
         <w:t xml:space="preserve">Figure </w:t>
       </w:r>
@@ -12358,7 +12958,7 @@
                     <pic:cNvPicPr/>
                   </pic:nvPicPr>
                   <pic:blipFill>
-                    <a:blip r:embed="rId20">
+                    <a:blip r:embed="rId21">
                       <a:extLst>
                         <a:ext uri="{28A0092B-C50C-407E-A947-70E740481C1C}">
                           <a14:useLocalDpi xmlns:a14="http://schemas.microsoft.com/office/drawing/2010/main" val="0"/>
@@ -12474,8 +13074,8 @@
       <w:pPr>
         <w:pStyle w:val="Heading1"/>
       </w:pPr>
-      <w:bookmarkStart w:id="31" w:name="_System_Login"/>
-      <w:bookmarkEnd w:id="31"/>
+      <w:bookmarkStart w:id="33" w:name="_System_Login"/>
+      <w:bookmarkEnd w:id="33"/>
       <w:r>
         <w:t>8</w:t>
       </w:r>
@@ -12494,8 +13094,8 @@
       <w:pPr>
         <w:pStyle w:val="Heading1"/>
       </w:pPr>
-      <w:bookmarkStart w:id="32" w:name="_7-1_User_Login"/>
-      <w:bookmarkEnd w:id="32"/>
+      <w:bookmarkStart w:id="34" w:name="_7-1_User_Login"/>
+      <w:bookmarkEnd w:id="34"/>
       <w:r>
         <w:t>8</w:t>
       </w:r>
@@ -12879,7 +13479,7 @@
                     <pic:cNvPicPr/>
                   </pic:nvPicPr>
                   <pic:blipFill>
-                    <a:blip r:embed="rId21">
+                    <a:blip r:embed="rId22">
                       <a:extLst>
                         <a:ext uri="{28A0092B-C50C-407E-A947-70E740481C1C}">
                           <a14:useLocalDpi xmlns:a14="http://schemas.microsoft.com/office/drawing/2010/main" val="0"/>
@@ -13031,7 +13631,7 @@
                     <pic:cNvPicPr/>
                   </pic:nvPicPr>
                   <pic:blipFill>
-                    <a:blip r:embed="rId22">
+                    <a:blip r:embed="rId23">
                       <a:extLst>
                         <a:ext uri="{28A0092B-C50C-407E-A947-70E740481C1C}">
                           <a14:useLocalDpi xmlns:a14="http://schemas.microsoft.com/office/drawing/2010/main" val="0"/>
@@ -13089,8 +13689,8 @@
       <w:pPr>
         <w:pStyle w:val="Heading1"/>
       </w:pPr>
-      <w:bookmarkStart w:id="33" w:name="_Figure_7-4"/>
-      <w:bookmarkEnd w:id="33"/>
+      <w:bookmarkStart w:id="35" w:name="_Figure_7-4"/>
+      <w:bookmarkEnd w:id="35"/>
       <w:r>
         <w:t xml:space="preserve">Figure </w:t>
       </w:r>
@@ -13132,7 +13732,7 @@
                     <pic:cNvPicPr/>
                   </pic:nvPicPr>
                   <pic:blipFill>
-                    <a:blip r:embed="rId23" cstate="print">
+                    <a:blip r:embed="rId24" cstate="print">
                       <a:extLst>
                         <a:ext uri="{28A0092B-C50C-407E-A947-70E740481C1C}">
                           <a14:useLocalDpi xmlns:a14="http://schemas.microsoft.com/office/drawing/2010/main" val="0"/>
@@ -13224,16 +13824,41 @@
     </w:p>
     <w:p>
       <w:pPr>
+        <w:rPr>
+          <w:rFonts w:ascii="Times New Roman" w:hAnsi="Times New Roman" w:cs="Times New Roman"/>
+          <w:sz w:val="24"/>
+          <w:szCs w:val="24"/>
+        </w:rPr>
+      </w:pPr>
+    </w:p>
+    <w:p>
+      <w:pPr>
         <w:pStyle w:val="Heading1"/>
       </w:pPr>
-      <w:bookmarkStart w:id="34" w:name="_7-2_Admin_Login"/>
-      <w:bookmarkEnd w:id="34"/>
+      <w:bookmarkStart w:id="36" w:name="_8-2_User_Logout"/>
+      <w:bookmarkEnd w:id="36"/>
       <w:r>
         <w:lastRenderedPageBreak/>
+        <w:t>8-2 User Logout</w:t>
+      </w:r>
+    </w:p>
+    <w:p/>
+    <w:p>
+      <w:pPr>
+        <w:pStyle w:val="Heading1"/>
+      </w:pPr>
+      <w:bookmarkStart w:id="37" w:name="_7-2_Admin_Login"/>
+      <w:bookmarkStart w:id="38" w:name="_8-3_Admin_Login"/>
+      <w:bookmarkEnd w:id="37"/>
+      <w:bookmarkEnd w:id="38"/>
+      <w:r>
         <w:t>8</w:t>
       </w:r>
       <w:r>
-        <w:t>-2</w:t>
+        <w:t>-</w:t>
+      </w:r>
+      <w:r>
+        <w:t>3</w:t>
       </w:r>
       <w:r>
         <w:t xml:space="preserve"> Admin Login</w:t>
@@ -13244,8 +13869,8 @@
       <w:pPr>
         <w:pStyle w:val="Heading1"/>
       </w:pPr>
-      <w:bookmarkStart w:id="35" w:name="_Figure_7-5"/>
-      <w:bookmarkEnd w:id="35"/>
+      <w:bookmarkStart w:id="39" w:name="_Figure_7-5"/>
+      <w:bookmarkEnd w:id="39"/>
       <w:r>
         <w:tab/>
         <w:t xml:space="preserve">Figure </w:t>
@@ -13281,7 +13906,7 @@
                     <pic:cNvPicPr/>
                   </pic:nvPicPr>
                   <pic:blipFill>
-                    <a:blip r:embed="rId24">
+                    <a:blip r:embed="rId25">
                       <a:extLst>
                         <a:ext uri="{28A0092B-C50C-407E-A947-70E740481C1C}">
                           <a14:useLocalDpi xmlns:a14="http://schemas.microsoft.com/office/drawing/2010/main" val="0"/>
@@ -13489,7 +14114,6 @@
           <w:sz w:val="24"/>
           <w:szCs w:val="24"/>
         </w:rPr>
-        <w:lastRenderedPageBreak/>
         <w:tab/>
       </w:r>
       <w:r>
@@ -13526,7 +14150,7 @@
                     <pic:cNvPicPr/>
                   </pic:nvPicPr>
                   <pic:blipFill>
-                    <a:blip r:embed="rId25">
+                    <a:blip r:embed="rId26">
                       <a:extLst>
                         <a:ext uri="{28A0092B-C50C-407E-A947-70E740481C1C}">
                           <a14:useLocalDpi xmlns:a14="http://schemas.microsoft.com/office/drawing/2010/main" val="0"/>
@@ -13680,10 +14304,9 @@
         <w:pStyle w:val="Heading1"/>
         <w:ind w:firstLine="720"/>
       </w:pPr>
-      <w:bookmarkStart w:id="36" w:name="_8_Admin_Control"/>
-      <w:bookmarkEnd w:id="36"/>
-      <w:r>
-        <w:lastRenderedPageBreak/>
+      <w:bookmarkStart w:id="40" w:name="_8_Admin_Control"/>
+      <w:bookmarkEnd w:id="40"/>
+      <w:r>
         <w:t>9</w:t>
       </w:r>
       <w:r>
@@ -15565,7 +16188,7 @@
                     <pic:cNvPicPr/>
                   </pic:nvPicPr>
                   <pic:blipFill>
-                    <a:blip r:embed="rId26" cstate="print">
+                    <a:blip r:embed="rId27" cstate="print">
                       <a:extLst>
                         <a:ext uri="{28A0092B-C50C-407E-A947-70E740481C1C}">
                           <a14:useLocalDpi xmlns:a14="http://schemas.microsoft.com/office/drawing/2010/main" val="0"/>
@@ -15597,8 +16220,8 @@
       <w:pPr>
         <w:pStyle w:val="Heading1"/>
       </w:pPr>
-      <w:bookmarkStart w:id="37" w:name="_Figure_8-1_Admin"/>
-      <w:bookmarkEnd w:id="37"/>
+      <w:bookmarkStart w:id="41" w:name="_Figure_8-1_Admin"/>
+      <w:bookmarkEnd w:id="41"/>
       <w:r>
         <w:tab/>
         <w:t xml:space="preserve">Figure </w:t>
@@ -15954,7 +16577,18 @@
           <w:sz w:val="24"/>
           <w:szCs w:val="24"/>
         </w:rPr>
-        <w:t>. Work</w:t>
+        <w:t xml:space="preserve">. </w:t>
+      </w:r>
+      <w:proofErr w:type="gramStart"/>
+      <w:r>
+        <w:rPr>
+          <w:rFonts w:ascii="Times New Roman" w:hAnsi="Times New Roman" w:cs="Times New Roman"/>
+          <w:b/>
+          <w:bCs/>
+          <w:sz w:val="24"/>
+          <w:szCs w:val="24"/>
+        </w:rPr>
+        <w:t>Work</w:t>
       </w:r>
       <w:r>
         <w:rPr>
@@ -15976,6 +16610,7 @@
         </w:rPr>
         <w:t>able</w:t>
       </w:r>
+      <w:proofErr w:type="gramEnd"/>
     </w:p>
     <w:p>
       <w:pPr>
@@ -16220,11 +16855,10 @@
           <w:sz w:val="24"/>
           <w:szCs w:val="24"/>
         </w:rPr>
-        <w:lastRenderedPageBreak/>
         <w:tab/>
       </w:r>
-      <w:bookmarkStart w:id="38" w:name="_Figure_8-2_Profile"/>
-      <w:bookmarkEnd w:id="38"/>
+      <w:bookmarkStart w:id="42" w:name="_Figure_8-2_Profile"/>
+      <w:bookmarkEnd w:id="42"/>
       <w:r>
         <w:t xml:space="preserve">Figure </w:t>
       </w:r>
@@ -16715,7 +17349,7 @@
                     <pic:cNvPicPr/>
                   </pic:nvPicPr>
                   <pic:blipFill>
-                    <a:blip r:embed="rId27" cstate="print">
+                    <a:blip r:embed="rId28" cstate="print">
                       <a:extLst>
                         <a:ext uri="{28A0092B-C50C-407E-A947-70E740481C1C}">
                           <a14:useLocalDpi xmlns:a14="http://schemas.microsoft.com/office/drawing/2010/main" val="0"/>
@@ -17195,10 +17829,9 @@
         <w:pStyle w:val="Heading1"/>
         <w:ind w:firstLine="720"/>
       </w:pPr>
-      <w:bookmarkStart w:id="39" w:name="_Figure_9-3_Task"/>
-      <w:bookmarkEnd w:id="39"/>
-      <w:r>
-        <w:lastRenderedPageBreak/>
+      <w:bookmarkStart w:id="43" w:name="_Figure_9-3_Task"/>
+      <w:bookmarkEnd w:id="43"/>
+      <w:r>
         <w:t>Figure 9-3 Task</w:t>
       </w:r>
     </w:p>
@@ -17472,10 +18105,7 @@
                         <w:txbxContent>
                           <w:p>
                             <w:r>
-                              <w:t xml:space="preserve">Delete </w:t>
-                            </w:r>
-                            <w:r>
-                              <w:t>Button</w:t>
+                              <w:t>Delete Button</w:t>
                             </w:r>
                           </w:p>
                         </w:txbxContent>
@@ -17502,10 +18132,7 @@
                   <w:txbxContent>
                     <w:p>
                       <w:r>
-                        <w:t xml:space="preserve">Delete </w:t>
-                      </w:r>
-                      <w:r>
-                        <w:t>Button</w:t>
+                        <w:t>Delete Button</w:t>
                       </w:r>
                     </w:p>
                   </w:txbxContent>
@@ -17535,7 +18162,7 @@
                     <pic:cNvPicPr/>
                   </pic:nvPicPr>
                   <pic:blipFill>
-                    <a:blip r:embed="rId28">
+                    <a:blip r:embed="rId29">
                       <a:extLst>
                         <a:ext uri="{28A0092B-C50C-407E-A947-70E740481C1C}">
                           <a14:useLocalDpi xmlns:a14="http://schemas.microsoft.com/office/drawing/2010/main" val="0"/>
@@ -17577,7 +18204,23 @@
           <w:b/>
           <w:bCs/>
         </w:rPr>
-        <w:t>1. Admin To Do List:</w:t>
+        <w:t xml:space="preserve">1. Admin </w:t>
+      </w:r>
+      <w:proofErr w:type="gramStart"/>
+      <w:r>
+        <w:rPr>
+          <w:b/>
+          <w:bCs/>
+        </w:rPr>
+        <w:t>To</w:t>
+      </w:r>
+      <w:proofErr w:type="gramEnd"/>
+      <w:r>
+        <w:rPr>
+          <w:b/>
+          <w:bCs/>
+        </w:rPr>
+        <w:t xml:space="preserve"> Do List:</w:t>
       </w:r>
     </w:p>
     <w:p>
@@ -17649,47 +18292,10 @@
           <w:b/>
           <w:bCs/>
         </w:rPr>
-        <w:t>1</w:t>
-      </w:r>
-      <w:r>
-        <w:rPr>
-          <w:b/>
-          <w:bCs/>
-        </w:rPr>
-        <w:t>c</w:t>
-      </w:r>
-      <w:r>
-        <w:rPr>
-          <w:b/>
-          <w:bCs/>
-        </w:rPr>
-        <w:t xml:space="preserve">. </w:t>
-      </w:r>
-      <w:r>
-        <w:rPr>
-          <w:b/>
-          <w:bCs/>
-        </w:rPr>
-        <w:t>Delete</w:t>
-      </w:r>
-      <w:r>
-        <w:rPr>
-          <w:b/>
-          <w:bCs/>
-        </w:rPr>
-        <w:t xml:space="preserve"> Task:</w:t>
-      </w:r>
-      <w:r>
-        <w:t xml:space="preserve"> To </w:t>
-      </w:r>
-      <w:r>
-        <w:t>delete</w:t>
-      </w:r>
-      <w:r>
-        <w:t xml:space="preserve"> a task, the user will </w:t>
-      </w:r>
-      <w:r>
-        <w:t>click on the delete button next to the task he/she wishes to delete.</w:t>
+        <w:t>1c. Delete Task:</w:t>
+      </w:r>
+      <w:r>
+        <w:t xml:space="preserve"> To delete a task, the user will click on the delete button next to the task he/she wishes to delete.</w:t>
       </w:r>
     </w:p>
     <w:p>
@@ -17756,10 +18362,9 @@
       <w:pPr>
         <w:pStyle w:val="Heading1"/>
       </w:pPr>
-      <w:bookmarkStart w:id="40" w:name="_Figure_8-3_Admin"/>
-      <w:bookmarkEnd w:id="40"/>
-      <w:r>
-        <w:lastRenderedPageBreak/>
+      <w:bookmarkStart w:id="44" w:name="_Figure_8-3_Admin"/>
+      <w:bookmarkEnd w:id="44"/>
+      <w:r>
         <w:tab/>
         <w:t xml:space="preserve">Figure </w:t>
       </w:r>
@@ -17805,7 +18410,7 @@
                     <pic:cNvPicPr/>
                   </pic:nvPicPr>
                   <pic:blipFill>
-                    <a:blip r:embed="rId29">
+                    <a:blip r:embed="rId30">
                       <a:extLst>
                         <a:ext uri="{28A0092B-C50C-407E-A947-70E740481C1C}">
                           <a14:useLocalDpi xmlns:a14="http://schemas.microsoft.com/office/drawing/2010/main" val="0"/>
@@ -17956,10 +18561,9 @@
         <w:pStyle w:val="Heading1"/>
         <w:ind w:firstLine="720"/>
       </w:pPr>
-      <w:bookmarkStart w:id="41" w:name="_Figure_8-4_Employee"/>
-      <w:bookmarkEnd w:id="41"/>
-      <w:r>
-        <w:lastRenderedPageBreak/>
+      <w:bookmarkStart w:id="45" w:name="_Figure_8-4_Employee"/>
+      <w:bookmarkEnd w:id="45"/>
+      <w:r>
         <w:t xml:space="preserve">Figure </w:t>
       </w:r>
       <w:r>
@@ -18003,7 +18607,7 @@
                     <pic:cNvPicPr/>
                   </pic:nvPicPr>
                   <pic:blipFill>
-                    <a:blip r:embed="rId30">
+                    <a:blip r:embed="rId31">
                       <a:extLst>
                         <a:ext uri="{28A0092B-C50C-407E-A947-70E740481C1C}">
                           <a14:useLocalDpi xmlns:a14="http://schemas.microsoft.com/office/drawing/2010/main" val="0"/>
@@ -18139,8 +18743,8 @@
         <w:pStyle w:val="Heading1"/>
         <w:ind w:firstLine="720"/>
       </w:pPr>
-      <w:bookmarkStart w:id="42" w:name="_Figure_8-5_Worktable"/>
-      <w:bookmarkEnd w:id="42"/>
+      <w:bookmarkStart w:id="46" w:name="_Figure_8-5_Worktable"/>
+      <w:bookmarkEnd w:id="46"/>
       <w:r>
         <w:lastRenderedPageBreak/>
         <w:t xml:space="preserve">Figure </w:t>
@@ -18186,7 +18790,7 @@
                     <pic:cNvPicPr/>
                   </pic:nvPicPr>
                   <pic:blipFill>
-                    <a:blip r:embed="rId31">
+                    <a:blip r:embed="rId32">
                       <a:extLst>
                         <a:ext uri="{28A0092B-C50C-407E-A947-70E740481C1C}">
                           <a14:useLocalDpi xmlns:a14="http://schemas.microsoft.com/office/drawing/2010/main" val="0"/>
@@ -18271,7 +18875,15 @@
         <w:t>1a.</w:t>
       </w:r>
       <w:r>
-        <w:t xml:space="preserve"> The shift tracker table consist of all current users(admins excluded) who are currently logged in to the K&amp;O System</w:t>
+        <w:t xml:space="preserve"> The shift tracker table consist of all current </w:t>
+      </w:r>
+      <w:proofErr w:type="gramStart"/>
+      <w:r>
+        <w:t>users(</w:t>
+      </w:r>
+      <w:proofErr w:type="gramEnd"/>
+      <w:r>
+        <w:t>admins excluded) who are currently logged in to the K&amp;O System</w:t>
       </w:r>
       <w:r>
         <w:t>. Login and logout times can be found here along with the total time and status (in/out).</w:t>
@@ -18296,8 +18908,8 @@
         <w:pStyle w:val="Heading1"/>
         <w:ind w:firstLine="720"/>
       </w:pPr>
-      <w:bookmarkStart w:id="43" w:name="_Figure_8-6_Time"/>
-      <w:bookmarkEnd w:id="43"/>
+      <w:bookmarkStart w:id="47" w:name="_Figure_8-6_Time"/>
+      <w:bookmarkEnd w:id="47"/>
       <w:r>
         <w:lastRenderedPageBreak/>
         <w:t xml:space="preserve">Figure </w:t>
@@ -18337,7 +18949,7 @@
                     <pic:cNvPicPr/>
                   </pic:nvPicPr>
                   <pic:blipFill>
-                    <a:blip r:embed="rId32">
+                    <a:blip r:embed="rId33">
                       <a:extLst>
                         <a:ext uri="{28A0092B-C50C-407E-A947-70E740481C1C}">
                           <a14:useLocalDpi xmlns:a14="http://schemas.microsoft.com/office/drawing/2010/main" val="0"/>
@@ -18483,8 +19095,42 @@
           <w:szCs w:val="24"/>
         </w:rPr>
       </w:pPr>
-      <w:bookmarkStart w:id="44" w:name="_Figure_9-7_Reset"/>
-      <w:bookmarkEnd w:id="44"/>
+      <w:bookmarkStart w:id="48" w:name="_Figure_9-7_Reset"/>
+      <w:bookmarkEnd w:id="48"/>
+      <w:r>
+        <w:lastRenderedPageBreak/>
+        <w:t>Figure 9-</w:t>
+      </w:r>
+      <w:r>
+        <w:t>8</w:t>
+      </w:r>
+      <w:r>
+        <w:t xml:space="preserve"> Reset Locked Account</w:t>
+      </w:r>
+    </w:p>
+    <w:p>
+      <w:pPr>
+        <w:ind w:firstLine="720"/>
+        <w:rPr>
+          <w:rFonts w:ascii="Times New Roman" w:hAnsi="Times New Roman" w:cs="Times New Roman"/>
+          <w:b/>
+          <w:bCs/>
+          <w:sz w:val="24"/>
+          <w:szCs w:val="24"/>
+        </w:rPr>
+      </w:pPr>
+    </w:p>
+    <w:p>
+      <w:pPr>
+        <w:ind w:firstLine="720"/>
+        <w:rPr>
+          <w:rFonts w:ascii="Times New Roman" w:hAnsi="Times New Roman" w:cs="Times New Roman"/>
+          <w:b/>
+          <w:bCs/>
+          <w:sz w:val="24"/>
+          <w:szCs w:val="24"/>
+        </w:rPr>
+      </w:pPr>
       <w:r>
         <w:rPr>
           <w:rFonts w:ascii="Times New Roman" w:hAnsi="Times New Roman" w:cs="Times New Roman"/>
@@ -18494,20 +19140,11 @@
           <w:sz w:val="24"/>
           <w:szCs w:val="24"/>
         </w:rPr>
-        <w:lastRenderedPageBreak/>
         <w:drawing>
-          <wp:anchor distT="0" distB="0" distL="114300" distR="114300" simplePos="0" relativeHeight="251728896" behindDoc="1" locked="0" layoutInCell="1" allowOverlap="1" wp14:anchorId="124AAC0B" wp14:editId="6C3AC6EC">
-            <wp:simplePos x="0" y="0"/>
-            <wp:positionH relativeFrom="margin">
-              <wp:posOffset>-76200</wp:posOffset>
-            </wp:positionH>
-            <wp:positionV relativeFrom="paragraph">
-              <wp:posOffset>526415</wp:posOffset>
-            </wp:positionV>
-            <wp:extent cx="6858000" cy="2311400"/>
-            <wp:effectExtent l="133350" t="114300" r="152400" b="146050"/>
-            <wp:wrapSquare wrapText="bothSides"/>
-            <wp:docPr id="84" name="Picture 84" descr="Graphical user interface, text, application&#10;&#10;Description automatically generated"/>
+          <wp:inline distT="0" distB="0" distL="0" distR="0" wp14:anchorId="1112BB2F" wp14:editId="6780B0A2">
+            <wp:extent cx="6619875" cy="2983865"/>
+            <wp:effectExtent l="0" t="0" r="9525" b="6985"/>
+            <wp:docPr id="54" name="Picture 54" descr="Graphical user interface, application, Word&#10;&#10;Description automatically generated"/>
             <wp:cNvGraphicFramePr>
               <a:graphicFrameLocks xmlns:a="http://schemas.openxmlformats.org/drawingml/2006/main" noChangeAspect="1"/>
             </wp:cNvGraphicFramePr>
@@ -18515,11 +19152,11 @@
               <a:graphicData uri="http://schemas.openxmlformats.org/drawingml/2006/picture">
                 <pic:pic xmlns:pic="http://schemas.openxmlformats.org/drawingml/2006/picture">
                   <pic:nvPicPr>
-                    <pic:cNvPr id="84" name="Picture 84" descr="Graphical user interface, text, application&#10;&#10;Description automatically generated"/>
+                    <pic:cNvPr id="54" name="Picture 54" descr="Graphical user interface, application, Word&#10;&#10;Description automatically generated"/>
                     <pic:cNvPicPr/>
                   </pic:nvPicPr>
                   <pic:blipFill>
-                    <a:blip r:embed="rId33">
+                    <a:blip r:embed="rId34">
                       <a:extLst>
                         <a:ext uri="{28A0092B-C50C-407E-A947-70E740481C1C}">
                           <a14:useLocalDpi xmlns:a14="http://schemas.microsoft.com/office/drawing/2010/main" val="0"/>
@@ -18533,75 +19170,18 @@
                   <pic:spPr>
                     <a:xfrm>
                       <a:off x="0" y="0"/>
-                      <a:ext cx="6858000" cy="2311400"/>
+                      <a:ext cx="6619875" cy="2983865"/>
                     </a:xfrm>
                     <a:prstGeom prst="rect">
                       <a:avLst/>
                     </a:prstGeom>
-                    <a:solidFill>
-                      <a:srgbClr val="FFFFFF">
-                        <a:shade val="85000"/>
-                      </a:srgbClr>
-                    </a:solidFill>
-                    <a:ln w="88900" cap="sq">
-                      <a:solidFill>
-                        <a:srgbClr val="FFFFFF"/>
-                      </a:solidFill>
-                      <a:miter lim="800000"/>
-                    </a:ln>
-                    <a:effectLst>
-                      <a:outerShdw blurRad="55000" dist="18000" dir="5400000" algn="tl" rotWithShape="0">
-                        <a:srgbClr val="000000">
-                          <a:alpha val="40000"/>
-                        </a:srgbClr>
-                      </a:outerShdw>
-                    </a:effectLst>
-                    <a:scene3d>
-                      <a:camera prst="orthographicFront"/>
-                      <a:lightRig rig="twoPt" dir="t">
-                        <a:rot lat="0" lon="0" rev="7200000"/>
-                      </a:lightRig>
-                    </a:scene3d>
-                    <a:sp3d>
-                      <a:bevelT w="25400" h="19050"/>
-                      <a:contourClr>
-                        <a:srgbClr val="FFFFFF"/>
-                      </a:contourClr>
-                    </a:sp3d>
                   </pic:spPr>
                 </pic:pic>
               </a:graphicData>
             </a:graphic>
-            <wp14:sizeRelH relativeFrom="page">
-              <wp14:pctWidth>0</wp14:pctWidth>
-            </wp14:sizeRelH>
-            <wp14:sizeRelV relativeFrom="page">
-              <wp14:pctHeight>0</wp14:pctHeight>
-            </wp14:sizeRelV>
-          </wp:anchor>
+          </wp:inline>
         </w:drawing>
       </w:r>
-      <w:r>
-        <w:t>Figure 9-</w:t>
-      </w:r>
-      <w:r>
-        <w:t>8</w:t>
-      </w:r>
-      <w:r>
-        <w:t xml:space="preserve"> Reset Locked Account</w:t>
-      </w:r>
-    </w:p>
-    <w:p>
-      <w:pPr>
-        <w:ind w:firstLine="720"/>
-        <w:rPr>
-          <w:rFonts w:ascii="Times New Roman" w:hAnsi="Times New Roman" w:cs="Times New Roman"/>
-          <w:b/>
-          <w:bCs/>
-          <w:sz w:val="24"/>
-          <w:szCs w:val="24"/>
-        </w:rPr>
-      </w:pPr>
     </w:p>
     <w:p>
       <w:pPr>
@@ -18647,18 +19227,63 @@
         <w:tab/>
         <w:t xml:space="preserve">1. </w:t>
       </w:r>
+      <w:r>
+        <w:rPr>
+          <w:rFonts w:ascii="Times New Roman" w:hAnsi="Times New Roman" w:cs="Times New Roman"/>
+          <w:sz w:val="24"/>
+          <w:szCs w:val="24"/>
+        </w:rPr>
+        <w:t>The Reset Locked Account page gives the administrator the option to unlock a user’s account in the event the user is locked out of their account.</w:t>
+      </w:r>
+      <w:r>
+        <w:rPr>
+          <w:rFonts w:ascii="Times New Roman" w:hAnsi="Times New Roman" w:cs="Times New Roman"/>
+          <w:b/>
+          <w:bCs/>
+          <w:sz w:val="24"/>
+          <w:szCs w:val="24"/>
+        </w:rPr>
+        <w:t xml:space="preserve"> </w:t>
+      </w:r>
     </w:p>
     <w:p>
       <w:pPr>
         <w:ind w:firstLine="720"/>
         <w:rPr>
           <w:rFonts w:ascii="Times New Roman" w:hAnsi="Times New Roman" w:cs="Times New Roman"/>
-          <w:b/>
-          <w:bCs/>
-          <w:sz w:val="24"/>
-          <w:szCs w:val="24"/>
-        </w:rPr>
-      </w:pPr>
+          <w:sz w:val="24"/>
+          <w:szCs w:val="24"/>
+        </w:rPr>
+      </w:pPr>
+      <w:r>
+        <w:rPr>
+          <w:rFonts w:ascii="Times New Roman" w:hAnsi="Times New Roman" w:cs="Times New Roman"/>
+          <w:b/>
+          <w:bCs/>
+          <w:sz w:val="24"/>
+          <w:szCs w:val="24"/>
+        </w:rPr>
+        <w:tab/>
+      </w:r>
+      <w:r>
+        <w:rPr>
+          <w:rFonts w:ascii="Times New Roman" w:hAnsi="Times New Roman" w:cs="Times New Roman"/>
+          <w:b/>
+          <w:bCs/>
+          <w:sz w:val="24"/>
+          <w:szCs w:val="24"/>
+        </w:rPr>
+        <w:tab/>
+        <w:t xml:space="preserve">1a. </w:t>
+      </w:r>
+      <w:r>
+        <w:rPr>
+          <w:rFonts w:ascii="Times New Roman" w:hAnsi="Times New Roman" w:cs="Times New Roman"/>
+          <w:sz w:val="24"/>
+          <w:szCs w:val="24"/>
+        </w:rPr>
+        <w:t xml:space="preserve">Verify User: The administrator must verify the user prior to resetting the pin.  </w:t>
+      </w:r>
     </w:p>
     <w:p>
       <w:pPr>
@@ -18671,6 +19296,53 @@
           <w:szCs w:val="24"/>
         </w:rPr>
       </w:pPr>
+      <w:r>
+        <w:rPr>
+          <w:rFonts w:ascii="Times New Roman" w:hAnsi="Times New Roman" w:cs="Times New Roman"/>
+          <w:b/>
+          <w:bCs/>
+          <w:sz w:val="24"/>
+          <w:szCs w:val="24"/>
+        </w:rPr>
+        <w:tab/>
+      </w:r>
+      <w:r>
+        <w:rPr>
+          <w:rFonts w:ascii="Times New Roman" w:hAnsi="Times New Roman" w:cs="Times New Roman"/>
+          <w:b/>
+          <w:bCs/>
+          <w:sz w:val="24"/>
+          <w:szCs w:val="24"/>
+        </w:rPr>
+        <w:tab/>
+        <w:t xml:space="preserve">1b. </w:t>
+      </w:r>
+      <w:r>
+        <w:rPr>
+          <w:rFonts w:ascii="Times New Roman" w:hAnsi="Times New Roman" w:cs="Times New Roman"/>
+          <w:sz w:val="24"/>
+          <w:szCs w:val="24"/>
+        </w:rPr>
+        <w:t xml:space="preserve">Enter New Pin: Prompt the user to enter in their new </w:t>
+      </w:r>
+      <w:proofErr w:type="gramStart"/>
+      <w:r>
+        <w:rPr>
+          <w:rFonts w:ascii="Times New Roman" w:hAnsi="Times New Roman" w:cs="Times New Roman"/>
+          <w:sz w:val="24"/>
+          <w:szCs w:val="24"/>
+        </w:rPr>
+        <w:t>4-10 digit</w:t>
+      </w:r>
+      <w:proofErr w:type="gramEnd"/>
+      <w:r>
+        <w:rPr>
+          <w:rFonts w:ascii="Times New Roman" w:hAnsi="Times New Roman" w:cs="Times New Roman"/>
+          <w:sz w:val="24"/>
+          <w:szCs w:val="24"/>
+        </w:rPr>
+        <w:t xml:space="preserve"> pin. Click the reset button to replace the old pin with the new pin.</w:t>
+      </w:r>
     </w:p>
     <w:p>
       <w:pPr>
@@ -18827,61 +19499,15 @@
           <w:szCs w:val="24"/>
         </w:rPr>
       </w:pPr>
-    </w:p>
-    <w:p>
-      <w:pPr>
-        <w:ind w:firstLine="720"/>
-        <w:rPr>
-          <w:rFonts w:ascii="Times New Roman" w:hAnsi="Times New Roman" w:cs="Times New Roman"/>
-          <w:b/>
-          <w:bCs/>
-          <w:sz w:val="24"/>
-          <w:szCs w:val="24"/>
-        </w:rPr>
-      </w:pPr>
-    </w:p>
-    <w:p>
-      <w:pPr>
-        <w:ind w:firstLine="720"/>
-        <w:rPr>
-          <w:rFonts w:ascii="Times New Roman" w:hAnsi="Times New Roman" w:cs="Times New Roman"/>
-          <w:b/>
-          <w:bCs/>
-          <w:sz w:val="24"/>
-          <w:szCs w:val="24"/>
-        </w:rPr>
-      </w:pPr>
-    </w:p>
-    <w:p>
-      <w:pPr>
-        <w:rPr>
-          <w:rFonts w:ascii="Times New Roman" w:hAnsi="Times New Roman" w:cs="Times New Roman"/>
-          <w:b/>
-          <w:bCs/>
-          <w:sz w:val="24"/>
-          <w:szCs w:val="24"/>
-        </w:rPr>
-      </w:pPr>
-    </w:p>
-    <w:p>
-      <w:pPr>
-        <w:ind w:firstLine="720"/>
-        <w:rPr>
-          <w:rFonts w:ascii="Times New Roman" w:hAnsi="Times New Roman" w:cs="Times New Roman"/>
-          <w:b/>
-          <w:bCs/>
-          <w:sz w:val="24"/>
-          <w:szCs w:val="24"/>
-        </w:rPr>
-      </w:pPr>
-      <w:r>
-        <w:rPr>
-          <w:rFonts w:ascii="Times New Roman" w:hAnsi="Times New Roman" w:cs="Times New Roman"/>
-          <w:b/>
-          <w:bCs/>
-          <w:sz w:val="24"/>
-          <w:szCs w:val="24"/>
-        </w:rPr>
+      <w:r>
+        <w:rPr>
+          <w:rFonts w:ascii="Times New Roman" w:hAnsi="Times New Roman" w:cs="Times New Roman"/>
+          <w:b/>
+          <w:bCs/>
+          <w:sz w:val="24"/>
+          <w:szCs w:val="24"/>
+        </w:rPr>
+        <w:lastRenderedPageBreak/>
         <w:t>2. Navigation Bar</w:t>
       </w:r>
     </w:p>
@@ -19058,6 +19684,8 @@
         <w:pStyle w:val="Heading1"/>
         <w:ind w:firstLine="720"/>
       </w:pPr>
+      <w:bookmarkStart w:id="49" w:name="_Figure_9-9_Search"/>
+      <w:bookmarkEnd w:id="49"/>
       <w:r>
         <w:t xml:space="preserve">Figure </w:t>
       </w:r>
@@ -19164,7 +19792,7 @@
                     <pic:cNvPicPr/>
                   </pic:nvPicPr>
                   <pic:blipFill>
-                    <a:blip r:embed="rId34">
+                    <a:blip r:embed="rId35">
                       <a:extLst>
                         <a:ext uri="{28A0092B-C50C-407E-A947-70E740481C1C}">
                           <a14:useLocalDpi xmlns:a14="http://schemas.microsoft.com/office/drawing/2010/main" val="0"/>
@@ -19305,8 +19933,8 @@
         <w:pStyle w:val="Heading1"/>
         <w:ind w:firstLine="720"/>
       </w:pPr>
-      <w:bookmarkStart w:id="45" w:name="_Figure_8-8_Alert"/>
-      <w:bookmarkEnd w:id="45"/>
+      <w:bookmarkStart w:id="50" w:name="_Figure_8-8_Alert"/>
+      <w:bookmarkEnd w:id="50"/>
       <w:r>
         <w:t xml:space="preserve">Figure </w:t>
       </w:r>
@@ -19314,7 +19942,13 @@
         <w:t>9</w:t>
       </w:r>
       <w:r>
-        <w:t>-8 Alert Center</w:t>
+        <w:t>-</w:t>
+      </w:r>
+      <w:r>
+        <w:t>10</w:t>
+      </w:r>
+      <w:r>
+        <w:t xml:space="preserve"> Alert Center</w:t>
       </w:r>
     </w:p>
     <w:p>
@@ -19344,7 +19978,7 @@
                     <pic:cNvPicPr/>
                   </pic:nvPicPr>
                   <pic:blipFill>
-                    <a:blip r:embed="rId35">
+                    <a:blip r:embed="rId36">
                       <a:extLst>
                         <a:ext uri="{28A0092B-C50C-407E-A947-70E740481C1C}">
                           <a14:useLocalDpi xmlns:a14="http://schemas.microsoft.com/office/drawing/2010/main" val="0"/>
@@ -19522,8 +20156,8 @@
         <w:pStyle w:val="Heading1"/>
         <w:ind w:firstLine="720"/>
       </w:pPr>
-      <w:bookmarkStart w:id="46" w:name="_Figure_8-9_Message"/>
-      <w:bookmarkEnd w:id="46"/>
+      <w:bookmarkStart w:id="51" w:name="_Figure_8-9_Message"/>
+      <w:bookmarkEnd w:id="51"/>
       <w:r>
         <w:lastRenderedPageBreak/>
         <w:t xml:space="preserve">Figure </w:t>
@@ -19535,7 +20169,10 @@
         <w:t>-</w:t>
       </w:r>
       <w:r>
-        <w:t>10</w:t>
+        <w:t>1</w:t>
+      </w:r>
+      <w:r>
+        <w:t>1</w:t>
       </w:r>
       <w:r>
         <w:t xml:space="preserve"> Message Center</w:t>
@@ -19568,7 +20205,7 @@
                     <pic:cNvPicPr/>
                   </pic:nvPicPr>
                   <pic:blipFill>
-                    <a:blip r:embed="rId36">
+                    <a:blip r:embed="rId37">
                       <a:extLst>
                         <a:ext uri="{28A0092B-C50C-407E-A947-70E740481C1C}">
                           <a14:useLocalDpi xmlns:a14="http://schemas.microsoft.com/office/drawing/2010/main" val="0"/>
@@ -19711,8 +20348,8 @@
         <w:pStyle w:val="Heading1"/>
         <w:ind w:firstLine="720"/>
       </w:pPr>
-      <w:bookmarkStart w:id="47" w:name="_Figure_8-10_Profile"/>
-      <w:bookmarkEnd w:id="47"/>
+      <w:bookmarkStart w:id="52" w:name="_Figure_8-10_Profile"/>
+      <w:bookmarkEnd w:id="52"/>
       <w:r>
         <w:t xml:space="preserve">Figure </w:t>
       </w:r>
@@ -19723,7 +20360,7 @@
         <w:t>-1</w:t>
       </w:r>
       <w:r>
-        <w:t>1</w:t>
+        <w:t>2</w:t>
       </w:r>
       <w:r>
         <w:t xml:space="preserve"> Profile Menu</w:t>
@@ -19757,7 +20394,7 @@
                     <pic:cNvPicPr/>
                   </pic:nvPicPr>
                   <pic:blipFill>
-                    <a:blip r:embed="rId37">
+                    <a:blip r:embed="rId38">
                       <a:extLst>
                         <a:ext uri="{28A0092B-C50C-407E-A947-70E740481C1C}">
                           <a14:useLocalDpi xmlns:a14="http://schemas.microsoft.com/office/drawing/2010/main" val="0"/>
@@ -19880,7 +20517,7 @@
                     <pic:cNvPicPr/>
                   </pic:nvPicPr>
                   <pic:blipFill>
-                    <a:blip r:embed="rId38">
+                    <a:blip r:embed="rId39">
                       <a:extLst>
                         <a:ext uri="{28A0092B-C50C-407E-A947-70E740481C1C}">
                           <a14:useLocalDpi xmlns:a14="http://schemas.microsoft.com/office/drawing/2010/main" val="0"/>
@@ -20043,7 +20680,7 @@
         <w:t>-1</w:t>
       </w:r>
       <w:r>
-        <w:t>2</w:t>
+        <w:t>3</w:t>
       </w:r>
       <w:r>
         <w:t xml:space="preserve"> Admin Logout</w:t>
@@ -20058,13 +20695,13 @@
         <mc:AlternateContent>
           <mc:Choice Requires="wps">
             <w:drawing>
-              <wp:anchor distT="0" distB="0" distL="114300" distR="114300" simplePos="0" relativeHeight="251717632" behindDoc="0" locked="0" layoutInCell="1" allowOverlap="1" wp14:anchorId="393DAFA2" wp14:editId="224F77C8">
+              <wp:anchor distT="0" distB="0" distL="114300" distR="114300" simplePos="0" relativeHeight="251717632" behindDoc="0" locked="0" layoutInCell="1" allowOverlap="1" wp14:anchorId="393DAFA2" wp14:editId="14BFBD93">
                 <wp:simplePos x="0" y="0"/>
                 <wp:positionH relativeFrom="column">
-                  <wp:posOffset>1508524</wp:posOffset>
+                  <wp:posOffset>1450975</wp:posOffset>
                 </wp:positionH>
                 <wp:positionV relativeFrom="paragraph">
-                  <wp:posOffset>4633521</wp:posOffset>
+                  <wp:posOffset>4928235</wp:posOffset>
                 </wp:positionV>
                 <wp:extent cx="586596" cy="198408"/>
                 <wp:effectExtent l="19050" t="19050" r="23495" b="30480"/>
@@ -20114,7 +20751,7 @@
           </mc:Choice>
           <mc:Fallback>
             <w:pict>
-              <v:shapetype w14:anchorId="4CEE8912" id="_x0000_t66" coordsize="21600,21600" o:spt="66" adj="5400,5400" path="m@0,l@0@1,21600@1,21600@2@0@2@0,21600,,10800xe">
+              <v:shapetype w14:anchorId="2DA69BA8" id="_x0000_t66" coordsize="21600,21600" o:spt="66" adj="5400,5400" path="m@0,l@0@1,21600@1,21600@2@0@2@0,21600,,10800xe">
                 <v:stroke joinstyle="miter"/>
                 <v:formulas>
                   <v:f eqn="val #0"/>
@@ -20128,7 +20765,7 @@
                   <v:h position="#0,#1" xrange="0,21600" yrange="0,10800"/>
                 </v:handles>
               </v:shapetype>
-              <v:shape id="Arrow: Left 71" o:spid="_x0000_s1026" type="#_x0000_t66" style="position:absolute;margin-left:118.8pt;margin-top:364.85pt;width:46.2pt;height:15.6pt;z-index:251717632;visibility:visible;mso-wrap-style:square;mso-wrap-distance-left:9pt;mso-wrap-distance-top:0;mso-wrap-distance-right:9pt;mso-wrap-distance-bottom:0;mso-position-horizontal:absolute;mso-position-horizontal-relative:text;mso-position-vertical:absolute;mso-position-vertical-relative:text;v-text-anchor:middle" o:gfxdata="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" adj="3653" fillcolor="#ffc000 [3207]" strokecolor="#7f5f00 [1607]" strokeweight="1pt"/>
+              <v:shape id="Arrow: Left 71" o:spid="_x0000_s1026" type="#_x0000_t66" style="position:absolute;margin-left:114.25pt;margin-top:388.05pt;width:46.2pt;height:15.6pt;z-index:251717632;visibility:visible;mso-wrap-style:square;mso-wrap-distance-left:9pt;mso-wrap-distance-top:0;mso-wrap-distance-right:9pt;mso-wrap-distance-bottom:0;mso-position-horizontal:absolute;mso-position-horizontal-relative:text;mso-position-vertical:absolute;mso-position-vertical-relative:text;v-text-anchor:middle" o:gfxdata="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" adj="3653" fillcolor="#ffc000 [3207]" strokecolor="#7f5f00 [1607]" strokeweight="1pt"/>
             </w:pict>
           </mc:Fallback>
         </mc:AlternateContent>
@@ -20141,10 +20778,10 @@
           <w:noProof/>
         </w:rPr>
         <w:drawing>
-          <wp:inline distT="0" distB="0" distL="0" distR="0" wp14:anchorId="372520D8" wp14:editId="39C951DC">
-            <wp:extent cx="1905266" cy="4906060"/>
-            <wp:effectExtent l="0" t="0" r="0" b="8890"/>
-            <wp:docPr id="31" name="Picture 31" descr="Graphical user interface&#10;&#10;Description automatically generated"/>
+          <wp:inline distT="0" distB="0" distL="0" distR="0" wp14:anchorId="1A0D3354" wp14:editId="114DB622">
+            <wp:extent cx="2076740" cy="5563376"/>
+            <wp:effectExtent l="0" t="0" r="0" b="0"/>
+            <wp:docPr id="39" name="Picture 39" descr="Graphical user interface, application&#10;&#10;Description automatically generated"/>
             <wp:cNvGraphicFramePr>
               <a:graphicFrameLocks xmlns:a="http://schemas.openxmlformats.org/drawingml/2006/main" noChangeAspect="1"/>
             </wp:cNvGraphicFramePr>
@@ -20152,11 +20789,11 @@
               <a:graphicData uri="http://schemas.openxmlformats.org/drawingml/2006/picture">
                 <pic:pic xmlns:pic="http://schemas.openxmlformats.org/drawingml/2006/picture">
                   <pic:nvPicPr>
-                    <pic:cNvPr id="31" name="Picture 31" descr="Graphical user interface&#10;&#10;Description automatically generated"/>
+                    <pic:cNvPr id="39" name="Picture 39" descr="Graphical user interface, application&#10;&#10;Description automatically generated"/>
                     <pic:cNvPicPr/>
                   </pic:nvPicPr>
                   <pic:blipFill>
-                    <a:blip r:embed="rId39">
+                    <a:blip r:embed="rId40">
                       <a:extLst>
                         <a:ext uri="{28A0092B-C50C-407E-A947-70E740481C1C}">
                           <a14:useLocalDpi xmlns:a14="http://schemas.microsoft.com/office/drawing/2010/main" val="0"/>
@@ -20170,7 +20807,7 @@
                   <pic:spPr>
                     <a:xfrm>
                       <a:off x="0" y="0"/>
-                      <a:ext cx="1905266" cy="4906060"/>
+                      <a:ext cx="2076740" cy="5563376"/>
                     </a:xfrm>
                     <a:prstGeom prst="rect">
                       <a:avLst/>
@@ -20486,8 +21123,8 @@
       </w:pPr>
     </w:p>
     <w:sectPr>
-      <w:headerReference w:type="default" r:id="rId40"/>
-      <w:footerReference w:type="default" r:id="rId41"/>
+      <w:headerReference w:type="default" r:id="rId41"/>
+      <w:footerReference w:type="default" r:id="rId42"/>
       <w:pgSz w:w="12240" w:h="15840"/>
       <w:pgMar w:top="720" w:right="720" w:bottom="1440" w:left="720" w:header="720" w:footer="293" w:gutter="0"/>
       <w:cols w:space="720"/>
@@ -23686,7 +24323,6 @@
     <w:name w:val="Normal (Web)"/>
     <w:basedOn w:val="Normal"/>
     <w:uiPriority w:val="99"/>
-    <w:semiHidden/>
     <w:unhideWhenUsed/>
     <w:rsid w:val="00D35667"/>
     <w:pPr>
